--- a/概率论基础教程.docx
+++ b/概率论基础教程.docx
@@ -45,34 +45,18 @@
         <w:ind w:firstLineChars="0" w:firstLine="0"/>
         <w:jc w:val="center"/>
         <w:rPr>
+          <w:rFonts w:ascii="微软雅黑" w:eastAsia="微软雅黑" w:hAnsi="微软雅黑"/>
+          <w:b/>
+          <w:sz w:val="24"/>
+        </w:rPr>
+      </w:pPr>
+      <w:r>
+        <w:rPr>
           <w:rFonts w:ascii="微软雅黑" w:eastAsia="微软雅黑" w:hAnsi="微软雅黑" w:hint="eastAsia"/>
           <w:b/>
-          <w:sz w:val="28"/>
-        </w:rPr>
-      </w:pPr>
-      <w:r>
-        <w:rPr>
-          <w:rFonts w:ascii="微软雅黑" w:eastAsia="微软雅黑" w:hAnsi="微软雅黑" w:hint="eastAsia"/>
-          <w:b/>
-          <w:sz w:val="28"/>
-        </w:rPr>
-        <w:t>习</w:t>
-      </w:r>
-      <w:r>
-        <w:rPr>
-          <w:rFonts w:ascii="微软雅黑" w:eastAsia="微软雅黑" w:hAnsi="微软雅黑" w:hint="eastAsia"/>
-          <w:b/>
-          <w:sz w:val="28"/>
-        </w:rPr>
-        <w:t xml:space="preserve">   </w:t>
-      </w:r>
-      <w:r>
-        <w:rPr>
-          <w:rFonts w:ascii="微软雅黑" w:eastAsia="微软雅黑" w:hAnsi="微软雅黑" w:hint="eastAsia"/>
-          <w:b/>
-          <w:sz w:val="28"/>
-        </w:rPr>
-        <w:t>题</w:t>
+          <w:sz w:val="24"/>
+        </w:rPr>
+        <w:t>习   题</w:t>
       </w:r>
     </w:p>
     <w:p>
@@ -131,7 +115,6 @@
       <w:pPr>
         <w:ind w:firstLineChars="0" w:firstLine="444"/>
         <w:rPr>
-          <w:rFonts w:hint="eastAsia"/>
           <w:b/>
         </w:rPr>
       </w:pPr>
@@ -146,9 +129,6 @@
     <w:p>
       <w:pPr>
         <w:ind w:firstLineChars="0" w:firstLine="444"/>
-        <w:rPr>
-          <w:rFonts w:hint="eastAsia"/>
-        </w:rPr>
       </w:pPr>
       <w:r>
         <w:rPr>
@@ -196,9 +176,6 @@
     <w:p>
       <w:pPr>
         <w:ind w:firstLineChars="0" w:firstLine="444"/>
-        <w:rPr>
-          <w:rFonts w:hint="eastAsia"/>
-        </w:rPr>
       </w:pPr>
       <w:r>
         <w:rPr>
@@ -279,9 +256,6 @@
     <w:p>
       <w:pPr>
         <w:ind w:firstLineChars="0" w:firstLine="444"/>
-        <w:rPr>
-          <w:rFonts w:hint="eastAsia"/>
-        </w:rPr>
       </w:pPr>
     </w:p>
     <w:p>
@@ -292,9 +266,6 @@
           <w:numId w:val="12"/>
         </w:numPr>
         <w:ind w:firstLineChars="0"/>
-        <w:rPr>
-          <w:rFonts w:hint="eastAsia"/>
-        </w:rPr>
       </w:pPr>
       <w:r>
         <w:rPr>
@@ -367,7 +338,6 @@
       <w:pPr>
         <w:ind w:firstLineChars="0" w:firstLine="444"/>
         <w:rPr>
-          <w:rFonts w:hint="eastAsia"/>
           <w:b/>
         </w:rPr>
       </w:pPr>
@@ -382,9 +352,6 @@
     <w:p>
       <w:pPr>
         <w:ind w:firstLineChars="0" w:firstLine="444"/>
-        <w:rPr>
-          <w:rFonts w:hint="eastAsia"/>
-        </w:rPr>
       </w:pPr>
       <w:r>
         <w:rPr>
@@ -410,19 +377,16 @@
             <v:path o:extrusionok="f" gradientshapeok="t" o:connecttype="rect"/>
             <o:lock v:ext="edit" aspectratio="t"/>
           </v:shapetype>
-          <v:shape id="_x0000_i1025" type="#_x0000_t75" style="width:60.75pt;height:28.8pt" o:ole="">
+          <v:shape id="_x0000_i1025" type="#_x0000_t75" style="width:60.5pt;height:28.8pt" o:ole="">
             <v:imagedata r:id="rId9" o:title=""/>
           </v:shape>
-          <o:OLEObject Type="Embed" ProgID="Equation.3" ShapeID="_x0000_i1025" DrawAspect="Content" ObjectID="_1522621406" r:id="rId10"/>
+          <o:OLEObject Type="Embed" ProgID="Equation.3" ShapeID="_x0000_i1025" DrawAspect="Content" ObjectID="_1522661676" r:id="rId10"/>
         </w:object>
       </w:r>
     </w:p>
     <w:p>
       <w:pPr>
         <w:ind w:firstLineChars="0" w:firstLine="444"/>
-        <w:rPr>
-          <w:rFonts w:hint="eastAsia"/>
-        </w:rPr>
       </w:pPr>
     </w:p>
     <w:p>
@@ -433,9 +397,6 @@
           <w:numId w:val="12"/>
         </w:numPr>
         <w:ind w:firstLineChars="0"/>
-        <w:rPr>
-          <w:rFonts w:hint="eastAsia"/>
-        </w:rPr>
       </w:pPr>
       <w:r>
         <w:t>8</w:t>
@@ -576,7 +537,6 @@
       <w:pPr>
         <w:ind w:firstLineChars="0" w:firstLine="444"/>
         <w:rPr>
-          <w:rFonts w:hint="eastAsia"/>
           <w:b/>
         </w:rPr>
       </w:pPr>
@@ -591,9 +551,6 @@
     <w:p>
       <w:pPr>
         <w:ind w:firstLineChars="0" w:firstLine="444"/>
-        <w:rPr>
-          <w:rFonts w:hint="eastAsia"/>
-        </w:rPr>
       </w:pPr>
       <w:r>
         <w:rPr>
@@ -614,9 +571,6 @@
     <w:p>
       <w:pPr>
         <w:ind w:firstLineChars="0" w:firstLine="444"/>
-        <w:rPr>
-          <w:rFonts w:hint="eastAsia"/>
-        </w:rPr>
       </w:pPr>
       <w:r>
         <w:rPr>
@@ -742,9 +696,6 @@
     <w:p>
       <w:pPr>
         <w:ind w:firstLineChars="0" w:firstLine="444"/>
-        <w:rPr>
-          <w:rFonts w:hint="eastAsia"/>
-        </w:rPr>
       </w:pPr>
       <w:r>
         <w:t xml:space="preserve">(c) </w:t>
@@ -797,24 +748,28 @@
         </w:rPr>
         <w:t>种坐法，而男女之间的搭配方式一共有两种：“</w:t>
       </w:r>
+      <w:proofErr w:type="spellStart"/>
       <w:r>
         <w:rPr>
           <w:rFonts w:hint="eastAsia"/>
         </w:rPr>
         <w:t>m,w,m,w,m,w,m,w</w:t>
       </w:r>
+      <w:proofErr w:type="spellEnd"/>
       <w:r>
         <w:rPr>
           <w:rFonts w:hint="eastAsia"/>
         </w:rPr>
         <w:t>”和“</w:t>
       </w:r>
+      <w:proofErr w:type="spellStart"/>
       <w:r>
         <w:rPr>
           <w:rFonts w:hint="eastAsia"/>
         </w:rPr>
         <w:t>w,m,w,m,w,m,w,m</w:t>
       </w:r>
+      <w:proofErr w:type="spellEnd"/>
       <w:r>
         <w:rPr>
           <w:rFonts w:hint="eastAsia"/>
@@ -864,9 +819,6 @@
     <w:p>
       <w:pPr>
         <w:ind w:firstLineChars="0" w:firstLine="444"/>
-        <w:rPr>
-          <w:rFonts w:hint="eastAsia"/>
-        </w:rPr>
       </w:pPr>
       <w:r>
         <w:rPr>
@@ -968,9 +920,6 @@
     <w:p>
       <w:pPr>
         <w:ind w:firstLineChars="0" w:firstLine="444"/>
-        <w:rPr>
-          <w:rFonts w:hint="eastAsia"/>
-        </w:rPr>
       </w:pPr>
       <w:r>
         <w:rPr>
@@ -1104,9 +1053,6 @@
     <w:p>
       <w:pPr>
         <w:ind w:firstLineChars="0" w:firstLine="444"/>
-        <w:rPr>
-          <w:rFonts w:hint="eastAsia"/>
-        </w:rPr>
       </w:pPr>
     </w:p>
     <w:p>
@@ -1117,9 +1063,6 @@
           <w:numId w:val="15"/>
         </w:numPr>
         <w:ind w:firstLineChars="0"/>
-        <w:rPr>
-          <w:rFonts w:hint="eastAsia"/>
-        </w:rPr>
       </w:pPr>
       <w:r>
         <w:rPr>
@@ -1192,7 +1135,6 @@
       <w:pPr>
         <w:ind w:firstLineChars="0" w:firstLine="444"/>
         <w:rPr>
-          <w:rFonts w:hint="eastAsia"/>
           <w:b/>
         </w:rPr>
       </w:pPr>
@@ -1207,9 +1149,6 @@
     <w:p>
       <w:pPr>
         <w:ind w:firstLineChars="0" w:firstLine="444"/>
-        <w:rPr>
-          <w:rFonts w:hint="eastAsia"/>
-        </w:rPr>
       </w:pPr>
       <w:r>
         <w:rPr>
@@ -1234,10 +1173,10 @@
           <w:position w:val="-28"/>
         </w:rPr>
         <w:object w:dxaOrig="480" w:dyaOrig="680">
-          <v:shape id="_x0000_i1026" type="#_x0000_t75" style="width:23.8pt;height:33.8pt" o:ole="">
+          <v:shape id="_x0000_i1026" type="#_x0000_t75" style="width:23.6pt;height:34pt" o:ole="">
             <v:imagedata r:id="rId11" o:title=""/>
           </v:shape>
-          <o:OLEObject Type="Embed" ProgID="Equation.3" ShapeID="_x0000_i1026" DrawAspect="Content" ObjectID="_1522621407" r:id="rId12"/>
+          <o:OLEObject Type="Embed" ProgID="Equation.3" ShapeID="_x0000_i1026" DrawAspect="Content" ObjectID="_1522661677" r:id="rId12"/>
         </w:object>
       </w:r>
       <w:proofErr w:type="gramStart"/>
@@ -1271,10 +1210,10 @@
           <w:position w:val="-28"/>
         </w:rPr>
         <w:object w:dxaOrig="480" w:dyaOrig="680">
-          <v:shape id="_x0000_i1027" type="#_x0000_t75" style="width:23.8pt;height:33.8pt" o:ole="">
+          <v:shape id="_x0000_i1027" type="#_x0000_t75" style="width:23.6pt;height:34pt" o:ole="">
             <v:imagedata r:id="rId13" o:title=""/>
           </v:shape>
-          <o:OLEObject Type="Embed" ProgID="Equation.3" ShapeID="_x0000_i1027" DrawAspect="Content" ObjectID="_1522621408" r:id="rId14"/>
+          <o:OLEObject Type="Embed" ProgID="Equation.3" ShapeID="_x0000_i1027" DrawAspect="Content" ObjectID="_1522661678" r:id="rId14"/>
         </w:object>
       </w:r>
       <w:proofErr w:type="gramStart"/>
@@ -1420,10 +1359,10 @@
           <w:position w:val="-28"/>
         </w:rPr>
         <w:object w:dxaOrig="480" w:dyaOrig="680">
-          <v:shape id="_x0000_i1028" type="#_x0000_t75" style="width:23.8pt;height:33.8pt" o:ole="">
+          <v:shape id="_x0000_i1028" type="#_x0000_t75" style="width:23.6pt;height:34pt" o:ole="">
             <v:imagedata r:id="rId11" o:title=""/>
           </v:shape>
-          <o:OLEObject Type="Embed" ProgID="Equation.3" ShapeID="_x0000_i1028" DrawAspect="Content" ObjectID="_1522621409" r:id="rId15"/>
+          <o:OLEObject Type="Embed" ProgID="Equation.3" ShapeID="_x0000_i1028" DrawAspect="Content" ObjectID="_1522661679" r:id="rId15"/>
         </w:object>
       </w:r>
       <w:r>
@@ -1434,10 +1373,10 @@
           <w:position w:val="-28"/>
         </w:rPr>
         <w:object w:dxaOrig="480" w:dyaOrig="680">
-          <v:shape id="_x0000_i1029" type="#_x0000_t75" style="width:23.8pt;height:33.8pt" o:ole="">
+          <v:shape id="_x0000_i1029" type="#_x0000_t75" style="width:23.6pt;height:34pt" o:ole="">
             <v:imagedata r:id="rId13" o:title=""/>
           </v:shape>
-          <o:OLEObject Type="Embed" ProgID="Equation.3" ShapeID="_x0000_i1029" DrawAspect="Content" ObjectID="_1522621410" r:id="rId16"/>
+          <o:OLEObject Type="Embed" ProgID="Equation.3" ShapeID="_x0000_i1029" DrawAspect="Content" ObjectID="_1522661680" r:id="rId16"/>
         </w:object>
       </w:r>
       <w:r>
@@ -1462,9 +1401,6 @@
     <w:p>
       <w:pPr>
         <w:ind w:firstLineChars="0" w:firstLine="444"/>
-        <w:rPr>
-          <w:rFonts w:hint="eastAsia"/>
-        </w:rPr>
       </w:pPr>
     </w:p>
     <w:p>
@@ -1475,9 +1411,6 @@
           <w:numId w:val="16"/>
         </w:numPr>
         <w:ind w:firstLineChars="0"/>
-        <w:rPr>
-          <w:rFonts w:hint="eastAsia"/>
-        </w:rPr>
       </w:pPr>
       <w:r>
         <w:rPr>
@@ -1558,9 +1491,6 @@
           <w:numId w:val="17"/>
         </w:numPr>
         <w:ind w:firstLineChars="0"/>
-        <w:rPr>
-          <w:rFonts w:hint="eastAsia"/>
-        </w:rPr>
       </w:pPr>
       <w:r>
         <w:rPr>
@@ -1577,9 +1507,6 @@
           <w:numId w:val="17"/>
         </w:numPr>
         <w:ind w:firstLineChars="0"/>
-        <w:rPr>
-          <w:rFonts w:hint="eastAsia"/>
-        </w:rPr>
       </w:pPr>
       <w:r>
         <w:rPr>
@@ -1596,9 +1523,6 @@
           <w:numId w:val="17"/>
         </w:numPr>
         <w:ind w:firstLineChars="0"/>
-        <w:rPr>
-          <w:rFonts w:hint="eastAsia"/>
-        </w:rPr>
       </w:pPr>
       <w:r>
         <w:rPr>
@@ -1625,7 +1549,6 @@
       <w:pPr>
         <w:ind w:firstLineChars="0" w:firstLine="444"/>
         <w:rPr>
-          <w:rFonts w:hint="eastAsia"/>
           <w:b/>
         </w:rPr>
       </w:pPr>
@@ -1640,9 +1563,6 @@
     <w:p>
       <w:pPr>
         <w:ind w:firstLine="444"/>
-        <w:rPr>
-          <w:rFonts w:hint="eastAsia"/>
-        </w:rPr>
       </w:pPr>
       <w:r>
         <w:rPr>
@@ -1691,10 +1611,10 @@
           <w:position w:val="-28"/>
         </w:rPr>
         <w:object w:dxaOrig="380" w:dyaOrig="680">
-          <v:shape id="_x0000_i1030" type="#_x0000_t75" style="width:18.8pt;height:33.8pt" o:ole="">
+          <v:shape id="_x0000_i1030" type="#_x0000_t75" style="width:19pt;height:34pt" o:ole="">
             <v:imagedata r:id="rId17" o:title=""/>
           </v:shape>
-          <o:OLEObject Type="Embed" ProgID="Equation.3" ShapeID="_x0000_i1030" DrawAspect="Content" ObjectID="_1522621411" r:id="rId18"/>
+          <o:OLEObject Type="Embed" ProgID="Equation.3" ShapeID="_x0000_i1030" DrawAspect="Content" ObjectID="_1522661681" r:id="rId18"/>
         </w:object>
       </w:r>
       <w:proofErr w:type="gramStart"/>
@@ -1746,10 +1666,10 @@
           <w:position w:val="-28"/>
         </w:rPr>
         <w:object w:dxaOrig="380" w:dyaOrig="680">
-          <v:shape id="_x0000_i1031" type="#_x0000_t75" style="width:18.8pt;height:33.8pt" o:ole="">
+          <v:shape id="_x0000_i1031" type="#_x0000_t75" style="width:19pt;height:34pt" o:ole="">
             <v:imagedata r:id="rId19" o:title=""/>
           </v:shape>
-          <o:OLEObject Type="Embed" ProgID="Equation.3" ShapeID="_x0000_i1031" DrawAspect="Content" ObjectID="_1522621412" r:id="rId20"/>
+          <o:OLEObject Type="Embed" ProgID="Equation.3" ShapeID="_x0000_i1031" DrawAspect="Content" ObjectID="_1522661682" r:id="rId20"/>
         </w:object>
       </w:r>
       <w:proofErr w:type="gramStart"/>
@@ -1771,10 +1691,10 @@
           <w:position w:val="-28"/>
         </w:rPr>
         <w:object w:dxaOrig="400" w:dyaOrig="680">
-          <v:shape id="_x0000_i1032" type="#_x0000_t75" style="width:20.05pt;height:33.8pt" o:ole="">
+          <v:shape id="_x0000_i1032" type="#_x0000_t75" style="width:20.15pt;height:34pt" o:ole="">
             <v:imagedata r:id="rId21" o:title=""/>
           </v:shape>
-          <o:OLEObject Type="Embed" ProgID="Equation.3" ShapeID="_x0000_i1032" DrawAspect="Content" ObjectID="_1522621413" r:id="rId22"/>
+          <o:OLEObject Type="Embed" ProgID="Equation.3" ShapeID="_x0000_i1032" DrawAspect="Content" ObjectID="_1522661683" r:id="rId22"/>
         </w:object>
       </w:r>
       <w:proofErr w:type="gramStart"/>
@@ -1820,10 +1740,10 @@
           <w:position w:val="-28"/>
         </w:rPr>
         <w:object w:dxaOrig="900" w:dyaOrig="680">
-          <v:shape id="_x0000_i1033" type="#_x0000_t75" style="width:45.1pt;height:33.8pt" o:ole="">
+          <v:shape id="_x0000_i1033" type="#_x0000_t75" style="width:44.95pt;height:34pt" o:ole="">
             <v:imagedata r:id="rId23" o:title=""/>
           </v:shape>
-          <o:OLEObject Type="Embed" ProgID="Equation.3" ShapeID="_x0000_i1033" DrawAspect="Content" ObjectID="_1522621414" r:id="rId24"/>
+          <o:OLEObject Type="Embed" ProgID="Equation.3" ShapeID="_x0000_i1033" DrawAspect="Content" ObjectID="_1522661684" r:id="rId24"/>
         </w:object>
       </w:r>
       <w:proofErr w:type="gramStart"/>
@@ -1845,10 +1765,10 @@
           <w:position w:val="-30"/>
         </w:rPr>
         <w:object w:dxaOrig="2060" w:dyaOrig="720">
-          <v:shape id="_x0000_i1034" type="#_x0000_t75" style="width:103.3pt;height:36.3pt" o:ole="">
+          <v:shape id="_x0000_i1034" type="#_x0000_t75" style="width:103.1pt;height:36.3pt" o:ole="">
             <v:imagedata r:id="rId25" o:title=""/>
           </v:shape>
-          <o:OLEObject Type="Embed" ProgID="Equation.3" ShapeID="_x0000_i1034" DrawAspect="Content" ObjectID="_1522621415" r:id="rId26"/>
+          <o:OLEObject Type="Embed" ProgID="Equation.3" ShapeID="_x0000_i1034" DrawAspect="Content" ObjectID="_1522661685" r:id="rId26"/>
         </w:object>
       </w:r>
       <w:proofErr w:type="gramStart"/>
@@ -1869,9 +1789,6 @@
     <w:p>
       <w:pPr>
         <w:ind w:firstLineChars="0" w:firstLine="444"/>
-        <w:rPr>
-          <w:rFonts w:hint="eastAsia"/>
-        </w:rPr>
       </w:pPr>
       <w:r>
         <w:rPr>
@@ -1902,10 +1819,10 @@
           <w:position w:val="-30"/>
         </w:rPr>
         <w:object w:dxaOrig="2180" w:dyaOrig="720">
-          <v:shape id="_x0000_i1035" type="#_x0000_t75" style="width:108.95pt;height:36.3pt" o:ole="">
+          <v:shape id="_x0000_i1035" type="#_x0000_t75" style="width:108.85pt;height:36.3pt" o:ole="">
             <v:imagedata r:id="rId27" o:title=""/>
           </v:shape>
-          <o:OLEObject Type="Embed" ProgID="Equation.3" ShapeID="_x0000_i1035" DrawAspect="Content" ObjectID="_1522621416" r:id="rId28"/>
+          <o:OLEObject Type="Embed" ProgID="Equation.3" ShapeID="_x0000_i1035" DrawAspect="Content" ObjectID="_1522661686" r:id="rId28"/>
         </w:object>
       </w:r>
       <w:proofErr w:type="gramStart"/>
@@ -1926,9 +1843,6 @@
     <w:p>
       <w:pPr>
         <w:ind w:firstLineChars="0" w:firstLine="444"/>
-        <w:rPr>
-          <w:rFonts w:hint="eastAsia"/>
-        </w:rPr>
       </w:pPr>
       <w:r>
         <w:rPr>
@@ -1971,10 +1885,10 @@
           <w:position w:val="-28"/>
         </w:rPr>
         <w:object w:dxaOrig="380" w:dyaOrig="680">
-          <v:shape id="_x0000_i1036" type="#_x0000_t75" style="width:18.8pt;height:33.8pt" o:ole="">
+          <v:shape id="_x0000_i1036" type="#_x0000_t75" style="width:19pt;height:34pt" o:ole="">
             <v:imagedata r:id="rId17" o:title=""/>
           </v:shape>
-          <o:OLEObject Type="Embed" ProgID="Equation.3" ShapeID="_x0000_i1036" DrawAspect="Content" ObjectID="_1522621417" r:id="rId29"/>
+          <o:OLEObject Type="Embed" ProgID="Equation.3" ShapeID="_x0000_i1036" DrawAspect="Content" ObjectID="_1522661687" r:id="rId29"/>
         </w:object>
       </w:r>
       <w:proofErr w:type="gramStart"/>
@@ -2020,10 +1934,10 @@
           <w:position w:val="-28"/>
         </w:rPr>
         <w:object w:dxaOrig="380" w:dyaOrig="680">
-          <v:shape id="_x0000_i1037" type="#_x0000_t75" style="width:18.8pt;height:33.8pt" o:ole="">
+          <v:shape id="_x0000_i1037" type="#_x0000_t75" style="width:19pt;height:34pt" o:ole="">
             <v:imagedata r:id="rId19" o:title=""/>
           </v:shape>
-          <o:OLEObject Type="Embed" ProgID="Equation.3" ShapeID="_x0000_i1037" DrawAspect="Content" ObjectID="_1522621418" r:id="rId30"/>
+          <o:OLEObject Type="Embed" ProgID="Equation.3" ShapeID="_x0000_i1037" DrawAspect="Content" ObjectID="_1522661688" r:id="rId30"/>
         </w:object>
       </w:r>
       <w:proofErr w:type="gramStart"/>
@@ -2045,10 +1959,10 @@
           <w:position w:val="-28"/>
         </w:rPr>
         <w:object w:dxaOrig="800" w:dyaOrig="680">
-          <v:shape id="_x0000_i1038" type="#_x0000_t75" style="width:40.05pt;height:33.8pt" o:ole="">
+          <v:shape id="_x0000_i1038" type="#_x0000_t75" style="width:40.3pt;height:34pt" o:ole="">
             <v:imagedata r:id="rId31" o:title=""/>
           </v:shape>
-          <o:OLEObject Type="Embed" ProgID="Equation.3" ShapeID="_x0000_i1038" DrawAspect="Content" ObjectID="_1522621419" r:id="rId32"/>
+          <o:OLEObject Type="Embed" ProgID="Equation.3" ShapeID="_x0000_i1038" DrawAspect="Content" ObjectID="_1522661689" r:id="rId32"/>
         </w:object>
       </w:r>
       <w:proofErr w:type="gramStart"/>
@@ -2138,10 +2052,10 @@
           <w:position w:val="-28"/>
         </w:rPr>
         <w:object w:dxaOrig="820" w:dyaOrig="680">
-          <v:shape id="_x0000_i1039" type="#_x0000_t75" style="width:40.7pt;height:33.8pt" o:ole="">
+          <v:shape id="_x0000_i1039" type="#_x0000_t75" style="width:40.9pt;height:34pt" o:ole="">
             <v:imagedata r:id="rId33" o:title=""/>
           </v:shape>
-          <o:OLEObject Type="Embed" ProgID="Equation.3" ShapeID="_x0000_i1039" DrawAspect="Content" ObjectID="_1522621420" r:id="rId34"/>
+          <o:OLEObject Type="Embed" ProgID="Equation.3" ShapeID="_x0000_i1039" DrawAspect="Content" ObjectID="_1522661690" r:id="rId34"/>
         </w:object>
       </w:r>
       <w:proofErr w:type="gramStart"/>
@@ -2177,10 +2091,10 @@
           <w:position w:val="-28"/>
         </w:rPr>
         <w:object w:dxaOrig="2299" w:dyaOrig="680">
-          <v:shape id="_x0000_i1040" type="#_x0000_t75" style="width:115.2pt;height:33.8pt" o:ole="">
+          <v:shape id="_x0000_i1040" type="#_x0000_t75" style="width:115.2pt;height:34pt" o:ole="">
             <v:imagedata r:id="rId35" o:title=""/>
           </v:shape>
-          <o:OLEObject Type="Embed" ProgID="Equation.3" ShapeID="_x0000_i1040" DrawAspect="Content" ObjectID="_1522621421" r:id="rId36"/>
+          <o:OLEObject Type="Embed" ProgID="Equation.3" ShapeID="_x0000_i1040" DrawAspect="Content" ObjectID="_1522661691" r:id="rId36"/>
         </w:object>
       </w:r>
       <w:proofErr w:type="gramStart"/>
@@ -2201,9 +2115,6 @@
     <w:p>
       <w:pPr>
         <w:ind w:firstLineChars="0" w:firstLine="444"/>
-        <w:rPr>
-          <w:rFonts w:hint="eastAsia"/>
-        </w:rPr>
       </w:pPr>
     </w:p>
     <w:p>
@@ -2214,9 +2125,6 @@
           <w:numId w:val="19"/>
         </w:numPr>
         <w:ind w:firstLineChars="0"/>
-        <w:rPr>
-          <w:rFonts w:hint="eastAsia"/>
-        </w:rPr>
       </w:pPr>
       <w:r>
         <w:rPr>
@@ -2294,9 +2202,6 @@
           <w:p>
             <w:pPr>
               <w:ind w:firstLineChars="0" w:firstLine="0"/>
-              <w:rPr>
-                <w:rFonts w:hint="eastAsia"/>
-              </w:rPr>
             </w:pPr>
           </w:p>
         </w:tc>
@@ -2313,9 +2218,6 @@
           <w:p>
             <w:pPr>
               <w:ind w:firstLineChars="0" w:firstLine="0"/>
-              <w:rPr>
-                <w:rFonts w:hint="eastAsia"/>
-              </w:rPr>
             </w:pPr>
           </w:p>
         </w:tc>
@@ -2332,9 +2234,6 @@
           <w:p>
             <w:pPr>
               <w:ind w:firstLineChars="0" w:firstLine="0"/>
-              <w:rPr>
-                <w:rFonts w:hint="eastAsia"/>
-              </w:rPr>
             </w:pPr>
           </w:p>
         </w:tc>
@@ -2351,9 +2250,6 @@
           <w:p>
             <w:pPr>
               <w:ind w:firstLineChars="0" w:firstLine="0"/>
-              <w:rPr>
-                <w:rFonts w:hint="eastAsia"/>
-              </w:rPr>
             </w:pPr>
           </w:p>
         </w:tc>
@@ -2370,9 +2266,6 @@
           <w:p>
             <w:pPr>
               <w:ind w:firstLineChars="0" w:firstLine="0"/>
-              <w:rPr>
-                <w:rFonts w:hint="eastAsia"/>
-              </w:rPr>
             </w:pPr>
           </w:p>
         </w:tc>
@@ -2390,9 +2283,6 @@
           <w:p>
             <w:pPr>
               <w:ind w:firstLineChars="0" w:firstLine="0"/>
-              <w:rPr>
-                <w:rFonts w:hint="eastAsia"/>
-              </w:rPr>
             </w:pPr>
             <w:r>
               <w:rPr>
@@ -2421,9 +2311,6 @@
           <w:p>
             <w:pPr>
               <w:ind w:firstLineChars="0" w:firstLine="0"/>
-              <w:rPr>
-                <w:rFonts w:hint="eastAsia"/>
-              </w:rPr>
             </w:pPr>
           </w:p>
         </w:tc>
@@ -2438,9 +2325,6 @@
           <w:p>
             <w:pPr>
               <w:ind w:firstLineChars="0" w:firstLine="0"/>
-              <w:rPr>
-                <w:rFonts w:hint="eastAsia"/>
-              </w:rPr>
             </w:pPr>
           </w:p>
         </w:tc>
@@ -2454,9 +2338,6 @@
           <w:p>
             <w:pPr>
               <w:ind w:firstLineChars="0" w:firstLine="0"/>
-              <w:rPr>
-                <w:rFonts w:hint="eastAsia"/>
-              </w:rPr>
             </w:pPr>
             <w:r>
               <w:rPr>
@@ -2551,9 +2432,6 @@
           <w:p>
             <w:pPr>
               <w:ind w:firstLineChars="0" w:firstLine="0"/>
-              <w:rPr>
-                <w:rFonts w:hint="eastAsia"/>
-              </w:rPr>
             </w:pPr>
           </w:p>
         </w:tc>
@@ -2568,9 +2446,6 @@
           <w:p>
             <w:pPr>
               <w:ind w:firstLineChars="0" w:firstLine="0"/>
-              <w:rPr>
-                <w:rFonts w:hint="eastAsia"/>
-              </w:rPr>
             </w:pPr>
           </w:p>
         </w:tc>
@@ -2587,9 +2462,6 @@
           <w:p>
             <w:pPr>
               <w:ind w:firstLineChars="0" w:firstLine="0"/>
-              <w:rPr>
-                <w:rFonts w:hint="eastAsia"/>
-              </w:rPr>
             </w:pPr>
           </w:p>
         </w:tc>
@@ -2612,9 +2484,6 @@
           <w:p>
             <w:pPr>
               <w:ind w:firstLineChars="0" w:firstLine="0"/>
-              <w:rPr>
-                <w:rFonts w:hint="eastAsia"/>
-              </w:rPr>
             </w:pPr>
           </w:p>
         </w:tc>
@@ -2628,9 +2497,6 @@
           <w:p>
             <w:pPr>
               <w:ind w:firstLineChars="0" w:firstLine="0"/>
-              <w:rPr>
-                <w:rFonts w:hint="eastAsia"/>
-              </w:rPr>
             </w:pPr>
           </w:p>
         </w:tc>
@@ -2641,9 +2507,6 @@
           <w:p>
             <w:pPr>
               <w:ind w:firstLineChars="0" w:firstLine="0"/>
-              <w:rPr>
-                <w:rFonts w:hint="eastAsia"/>
-              </w:rPr>
             </w:pPr>
           </w:p>
         </w:tc>
@@ -2654,9 +2517,6 @@
           <w:p>
             <w:pPr>
               <w:ind w:firstLineChars="0" w:firstLine="0"/>
-              <w:rPr>
-                <w:rFonts w:hint="eastAsia"/>
-              </w:rPr>
             </w:pPr>
           </w:p>
         </w:tc>
@@ -2670,9 +2530,6 @@
           <w:p>
             <w:pPr>
               <w:ind w:firstLineChars="0" w:firstLine="0"/>
-              <w:rPr>
-                <w:rFonts w:hint="eastAsia"/>
-              </w:rPr>
             </w:pPr>
           </w:p>
         </w:tc>
@@ -2689,9 +2546,6 @@
           <w:p>
             <w:pPr>
               <w:ind w:firstLineChars="0" w:firstLine="0"/>
-              <w:rPr>
-                <w:rFonts w:hint="eastAsia"/>
-              </w:rPr>
             </w:pPr>
           </w:p>
         </w:tc>
@@ -2714,9 +2568,6 @@
           <w:p>
             <w:pPr>
               <w:ind w:firstLineChars="0" w:firstLine="0"/>
-              <w:rPr>
-                <w:rFonts w:hint="eastAsia"/>
-              </w:rPr>
             </w:pPr>
           </w:p>
         </w:tc>
@@ -2731,9 +2582,6 @@
           <w:p>
             <w:pPr>
               <w:ind w:firstLineChars="0" w:firstLine="0"/>
-              <w:rPr>
-                <w:rFonts w:hint="eastAsia"/>
-              </w:rPr>
             </w:pPr>
           </w:p>
         </w:tc>
@@ -2747,9 +2595,6 @@
           <w:p>
             <w:pPr>
               <w:ind w:firstLineChars="0" w:firstLine="0"/>
-              <w:rPr>
-                <w:rFonts w:hint="eastAsia"/>
-              </w:rPr>
             </w:pPr>
           </w:p>
         </w:tc>
@@ -2763,9 +2608,6 @@
           <w:p>
             <w:pPr>
               <w:ind w:firstLineChars="0" w:firstLine="0"/>
-              <w:rPr>
-                <w:rFonts w:hint="eastAsia"/>
-              </w:rPr>
             </w:pPr>
           </w:p>
         </w:tc>
@@ -2780,9 +2622,6 @@
           <w:p>
             <w:pPr>
               <w:ind w:firstLineChars="0" w:firstLine="0"/>
-              <w:rPr>
-                <w:rFonts w:hint="eastAsia"/>
-              </w:rPr>
             </w:pPr>
           </w:p>
         </w:tc>
@@ -2799,9 +2638,6 @@
           <w:p>
             <w:pPr>
               <w:ind w:firstLineChars="0" w:firstLine="0"/>
-              <w:rPr>
-                <w:rFonts w:hint="eastAsia"/>
-              </w:rPr>
             </w:pPr>
           </w:p>
         </w:tc>
@@ -2825,9 +2661,6 @@
             <w:pPr>
               <w:ind w:firstLineChars="0" w:firstLine="0"/>
               <w:jc w:val="right"/>
-              <w:rPr>
-                <w:rFonts w:hint="eastAsia"/>
-              </w:rPr>
             </w:pPr>
             <w:r>
               <w:rPr>
@@ -2850,9 +2683,6 @@
           <w:p>
             <w:pPr>
               <w:ind w:firstLineChars="0" w:firstLine="0"/>
-              <w:rPr>
-                <w:rFonts w:hint="eastAsia"/>
-              </w:rPr>
             </w:pPr>
           </w:p>
         </w:tc>
@@ -2869,9 +2699,6 @@
           <w:p>
             <w:pPr>
               <w:ind w:firstLineChars="0" w:firstLine="0"/>
-              <w:rPr>
-                <w:rFonts w:hint="eastAsia"/>
-              </w:rPr>
             </w:pPr>
           </w:p>
         </w:tc>
@@ -2888,9 +2715,6 @@
           <w:p>
             <w:pPr>
               <w:ind w:firstLineChars="0" w:firstLine="0"/>
-              <w:rPr>
-                <w:rFonts w:hint="eastAsia"/>
-              </w:rPr>
             </w:pPr>
           </w:p>
         </w:tc>
@@ -2907,9 +2731,6 @@
           <w:p>
             <w:pPr>
               <w:ind w:firstLineChars="0" w:firstLine="0"/>
-              <w:rPr>
-                <w:rFonts w:hint="eastAsia"/>
-              </w:rPr>
             </w:pPr>
           </w:p>
         </w:tc>
@@ -2926,9 +2747,6 @@
           <w:p>
             <w:pPr>
               <w:ind w:firstLineChars="0" w:firstLine="0"/>
-              <w:rPr>
-                <w:rFonts w:hint="eastAsia"/>
-              </w:rPr>
             </w:pPr>
           </w:p>
         </w:tc>
@@ -2938,7 +2756,6 @@
       <w:pPr>
         <w:ind w:firstLineChars="0" w:firstLine="444"/>
         <w:rPr>
-          <w:rFonts w:hint="eastAsia"/>
           <w:b/>
         </w:rPr>
       </w:pPr>
@@ -2953,9 +2770,6 @@
     <w:p>
       <w:pPr>
         <w:ind w:firstLineChars="0" w:firstLine="444"/>
-        <w:rPr>
-          <w:rFonts w:hint="eastAsia"/>
-        </w:rPr>
       </w:pPr>
       <w:r>
         <w:rPr>
@@ -3005,10 +2819,10 @@
           <w:position w:val="-28"/>
         </w:rPr>
         <w:object w:dxaOrig="400" w:dyaOrig="680">
-          <v:shape id="_x0000_i1041" type="#_x0000_t75" style="width:20.05pt;height:33.8pt" o:ole="">
+          <v:shape id="_x0000_i1041" type="#_x0000_t75" style="width:20.15pt;height:34pt" o:ole="">
             <v:imagedata r:id="rId37" o:title=""/>
           </v:shape>
-          <o:OLEObject Type="Embed" ProgID="Equation.3" ShapeID="_x0000_i1041" DrawAspect="Content" ObjectID="_1522621422" r:id="rId38"/>
+          <o:OLEObject Type="Embed" ProgID="Equation.3" ShapeID="_x0000_i1041" DrawAspect="Content" ObjectID="_1522661692" r:id="rId38"/>
         </w:object>
       </w:r>
       <w:r>
@@ -3058,10 +2872,10 @@
           <w:position w:val="-28"/>
         </w:rPr>
         <w:object w:dxaOrig="400" w:dyaOrig="680">
-          <v:shape id="_x0000_i1042" type="#_x0000_t75" style="width:20.05pt;height:33.8pt" o:ole="">
+          <v:shape id="_x0000_i1042" type="#_x0000_t75" style="width:20.15pt;height:34pt" o:ole="">
             <v:imagedata r:id="rId39" o:title=""/>
           </v:shape>
-          <o:OLEObject Type="Embed" ProgID="Equation.3" ShapeID="_x0000_i1042" DrawAspect="Content" ObjectID="_1522621423" r:id="rId40"/>
+          <o:OLEObject Type="Embed" ProgID="Equation.3" ShapeID="_x0000_i1042" DrawAspect="Content" ObjectID="_1522661693" r:id="rId40"/>
         </w:object>
       </w:r>
       <w:r>
@@ -3075,10 +2889,10 @@
           <w:position w:val="-28"/>
         </w:rPr>
         <w:object w:dxaOrig="1240" w:dyaOrig="680">
-          <v:shape id="_x0000_i1043" type="#_x0000_t75" style="width:62pt;height:33.8pt" o:ole="">
+          <v:shape id="_x0000_i1043" type="#_x0000_t75" style="width:62.2pt;height:34pt" o:ole="">
             <v:imagedata r:id="rId41" o:title=""/>
           </v:shape>
-          <o:OLEObject Type="Embed" ProgID="Equation.3" ShapeID="_x0000_i1043" DrawAspect="Content" ObjectID="_1522621424" r:id="rId42"/>
+          <o:OLEObject Type="Embed" ProgID="Equation.3" ShapeID="_x0000_i1043" DrawAspect="Content" ObjectID="_1522661694" r:id="rId42"/>
         </w:object>
       </w:r>
       <w:r>
@@ -3091,9 +2905,6 @@
     <w:p>
       <w:pPr>
         <w:ind w:firstLineChars="0" w:firstLine="444"/>
-        <w:rPr>
-          <w:rFonts w:hint="eastAsia"/>
-        </w:rPr>
       </w:pPr>
     </w:p>
     <w:p>
@@ -3104,9 +2915,6 @@
           <w:numId w:val="20"/>
         </w:numPr>
         <w:ind w:firstLineChars="0"/>
-        <w:rPr>
-          <w:rFonts w:hint="eastAsia"/>
-        </w:rPr>
       </w:pPr>
       <w:r>
         <w:rPr>
@@ -3191,7 +2999,6 @@
       <w:pPr>
         <w:ind w:firstLineChars="0" w:firstLine="444"/>
         <w:rPr>
-          <w:rFonts w:hint="eastAsia"/>
           <w:b/>
         </w:rPr>
       </w:pPr>
@@ -3206,9 +3013,6 @@
     <w:p>
       <w:pPr>
         <w:ind w:firstLineChars="0" w:firstLine="444"/>
-        <w:rPr>
-          <w:rFonts w:hint="eastAsia"/>
-        </w:rPr>
       </w:pPr>
       <w:r>
         <w:rPr>
@@ -3281,10 +3085,10 @@
           <w:position w:val="-28"/>
         </w:rPr>
         <w:object w:dxaOrig="1579" w:dyaOrig="680">
-          <v:shape id="_x0000_i1044" type="#_x0000_t75" style="width:78.9pt;height:33.8pt" o:ole="">
+          <v:shape id="_x0000_i1044" type="#_x0000_t75" style="width:78.9pt;height:34pt" o:ole="">
             <v:imagedata r:id="rId43" o:title=""/>
           </v:shape>
-          <o:OLEObject Type="Embed" ProgID="Equation.3" ShapeID="_x0000_i1044" DrawAspect="Content" ObjectID="_1522621425" r:id="rId44"/>
+          <o:OLEObject Type="Embed" ProgID="Equation.3" ShapeID="_x0000_i1044" DrawAspect="Content" ObjectID="_1522661695" r:id="rId44"/>
         </w:object>
       </w:r>
       <w:r>
@@ -3297,9 +3101,6 @@
     <w:p>
       <w:pPr>
         <w:ind w:firstLineChars="0" w:firstLine="444"/>
-        <w:rPr>
-          <w:rFonts w:hint="eastAsia"/>
-        </w:rPr>
       </w:pPr>
       <w:r>
         <w:rPr>
@@ -3324,10 +3125,10 @@
           <w:position w:val="-28"/>
         </w:rPr>
         <w:object w:dxaOrig="380" w:dyaOrig="680">
-          <v:shape id="_x0000_i1045" type="#_x0000_t75" style="width:18.8pt;height:33.8pt" o:ole="">
+          <v:shape id="_x0000_i1045" type="#_x0000_t75" style="width:19pt;height:34pt" o:ole="">
             <v:imagedata r:id="rId45" o:title=""/>
           </v:shape>
-          <o:OLEObject Type="Embed" ProgID="Equation.3" ShapeID="_x0000_i1045" DrawAspect="Content" ObjectID="_1522621426" r:id="rId46"/>
+          <o:OLEObject Type="Embed" ProgID="Equation.3" ShapeID="_x0000_i1045" DrawAspect="Content" ObjectID="_1522661696" r:id="rId46"/>
         </w:object>
       </w:r>
       <w:r>
@@ -3341,10 +3142,10 @@
           <w:position w:val="-28"/>
         </w:rPr>
         <w:object w:dxaOrig="400" w:dyaOrig="680">
-          <v:shape id="_x0000_i1046" type="#_x0000_t75" style="width:20.05pt;height:33.8pt" o:ole="">
+          <v:shape id="_x0000_i1046" type="#_x0000_t75" style="width:20.15pt;height:34pt" o:ole="">
             <v:imagedata r:id="rId47" o:title=""/>
           </v:shape>
-          <o:OLEObject Type="Embed" ProgID="Equation.3" ShapeID="_x0000_i1046" DrawAspect="Content" ObjectID="_1522621427" r:id="rId48"/>
+          <o:OLEObject Type="Embed" ProgID="Equation.3" ShapeID="_x0000_i1046" DrawAspect="Content" ObjectID="_1522661697" r:id="rId48"/>
         </w:object>
       </w:r>
       <w:r>
@@ -3406,10 +3207,10 @@
           <w:position w:val="-28"/>
         </w:rPr>
         <w:object w:dxaOrig="680" w:dyaOrig="680">
-          <v:shape id="_x0000_i1047" type="#_x0000_t75" style="width:33.8pt;height:33.8pt" o:ole="">
+          <v:shape id="_x0000_i1047" type="#_x0000_t75" style="width:34pt;height:34pt" o:ole="">
             <v:imagedata r:id="rId49" o:title=""/>
           </v:shape>
-          <o:OLEObject Type="Embed" ProgID="Equation.3" ShapeID="_x0000_i1047" DrawAspect="Content" ObjectID="_1522621428" r:id="rId50"/>
+          <o:OLEObject Type="Embed" ProgID="Equation.3" ShapeID="_x0000_i1047" DrawAspect="Content" ObjectID="_1522661698" r:id="rId50"/>
         </w:object>
       </w:r>
       <w:r>
@@ -3423,10 +3224,10 @@
           <w:position w:val="-28"/>
         </w:rPr>
         <w:object w:dxaOrig="2060" w:dyaOrig="680">
-          <v:shape id="_x0000_i1048" type="#_x0000_t75" style="width:103.3pt;height:33.8pt" o:ole="">
+          <v:shape id="_x0000_i1048" type="#_x0000_t75" style="width:103.1pt;height:34pt" o:ole="">
             <v:imagedata r:id="rId51" o:title=""/>
           </v:shape>
-          <o:OLEObject Type="Embed" ProgID="Equation.3" ShapeID="_x0000_i1048" DrawAspect="Content" ObjectID="_1522621429" r:id="rId52"/>
+          <o:OLEObject Type="Embed" ProgID="Equation.3" ShapeID="_x0000_i1048" DrawAspect="Content" ObjectID="_1522661699" r:id="rId52"/>
         </w:object>
       </w:r>
       <w:r>
@@ -3439,9 +3240,6 @@
     <w:p>
       <w:pPr>
         <w:ind w:firstLineChars="0" w:firstLine="444"/>
-        <w:rPr>
-          <w:rFonts w:hint="eastAsia"/>
-        </w:rPr>
       </w:pPr>
     </w:p>
     <w:p>
@@ -3452,9 +3250,6 @@
           <w:numId w:val="20"/>
         </w:numPr>
         <w:ind w:firstLineChars="0"/>
-        <w:rPr>
-          <w:rFonts w:hint="eastAsia"/>
-        </w:rPr>
       </w:pPr>
       <w:r>
         <w:rPr>
@@ -3479,7 +3274,6 @@
       <w:pPr>
         <w:ind w:firstLineChars="0" w:firstLine="444"/>
         <w:rPr>
-          <w:rFonts w:hint="eastAsia"/>
           <w:b/>
         </w:rPr>
       </w:pPr>
@@ -3494,9 +3288,6 @@
     <w:p>
       <w:pPr>
         <w:ind w:firstLineChars="0" w:firstLine="444"/>
-        <w:rPr>
-          <w:rFonts w:hint="eastAsia"/>
-        </w:rPr>
       </w:pPr>
       <w:r>
         <w:rPr>
@@ -3625,9 +3416,6 @@
     <w:p>
       <w:pPr>
         <w:ind w:firstLineChars="0" w:firstLine="444"/>
-        <w:rPr>
-          <w:rFonts w:hint="eastAsia"/>
-        </w:rPr>
       </w:pPr>
       <w:r>
         <w:rPr>
@@ -3689,9 +3477,6 @@
     <w:p>
       <w:pPr>
         <w:ind w:firstLineChars="0" w:firstLine="444"/>
-        <w:rPr>
-          <w:rFonts w:hint="eastAsia"/>
-        </w:rPr>
       </w:pPr>
     </w:p>
     <w:p>
@@ -3702,9 +3487,6 @@
           <w:numId w:val="21"/>
         </w:numPr>
         <w:ind w:firstLineChars="0"/>
-        <w:rPr>
-          <w:rFonts w:hint="eastAsia"/>
-        </w:rPr>
       </w:pPr>
       <w:r>
         <w:rPr>
@@ -3815,7 +3597,6 @@
       <w:pPr>
         <w:ind w:firstLineChars="0" w:firstLine="444"/>
         <w:rPr>
-          <w:rFonts w:hint="eastAsia"/>
           <w:b/>
         </w:rPr>
       </w:pPr>
@@ -3830,9 +3611,6 @@
     <w:p>
       <w:pPr>
         <w:ind w:firstLineChars="0" w:firstLine="444"/>
-        <w:rPr>
-          <w:rFonts w:hint="eastAsia"/>
-        </w:rPr>
       </w:pPr>
       <w:r>
         <w:rPr>
@@ -3866,10 +3644,10 @@
           <w:position w:val="-14"/>
         </w:rPr>
         <w:object w:dxaOrig="980" w:dyaOrig="420">
-          <v:shape id="_x0000_i1049" type="#_x0000_t75" style="width:48.85pt;height:21.3pt" o:ole="">
+          <v:shape id="_x0000_i1049" type="#_x0000_t75" style="width:48.95pt;height:21.3pt" o:ole="">
             <v:imagedata r:id="rId53" o:title=""/>
           </v:shape>
-          <o:OLEObject Type="Embed" ProgID="Equation.3" ShapeID="_x0000_i1049" DrawAspect="Content" ObjectID="_1522621430" r:id="rId54"/>
+          <o:OLEObject Type="Embed" ProgID="Equation.3" ShapeID="_x0000_i1049" DrawAspect="Content" ObjectID="_1522661700" r:id="rId54"/>
         </w:object>
       </w:r>
       <w:r>
@@ -3919,10 +3697,10 @@
           <w:position w:val="-28"/>
         </w:rPr>
         <w:object w:dxaOrig="1600" w:dyaOrig="680">
-          <v:shape id="_x0000_i1050" type="#_x0000_t75" style="width:80.15pt;height:33.8pt" o:ole="">
+          <v:shape id="_x0000_i1050" type="#_x0000_t75" style="width:80.05pt;height:34pt" o:ole="">
             <v:imagedata r:id="rId55" o:title=""/>
           </v:shape>
-          <o:OLEObject Type="Embed" ProgID="Equation.3" ShapeID="_x0000_i1050" DrawAspect="Content" ObjectID="_1522621431" r:id="rId56"/>
+          <o:OLEObject Type="Embed" ProgID="Equation.3" ShapeID="_x0000_i1050" DrawAspect="Content" ObjectID="_1522661701" r:id="rId56"/>
         </w:object>
       </w:r>
       <w:proofErr w:type="gramStart"/>
@@ -3943,9 +3721,6 @@
     <w:p>
       <w:pPr>
         <w:ind w:firstLineChars="0" w:firstLine="444"/>
-        <w:rPr>
-          <w:rFonts w:hint="eastAsia"/>
-        </w:rPr>
       </w:pPr>
       <w:r>
         <w:rPr>
@@ -3979,23 +3754,17 @@
           <w:position w:val="-14"/>
         </w:rPr>
         <w:object w:dxaOrig="1040" w:dyaOrig="420">
-          <v:shape id="_x0000_i1051" type="#_x0000_t75" style="width:51.95pt;height:21.3pt" o:ole="">
+          <v:shape id="_x0000_i1051" type="#_x0000_t75" style="width:51.85pt;height:21.3pt" o:ole="">
             <v:imagedata r:id="rId57" o:title=""/>
           </v:shape>
-          <o:OLEObject Type="Embed" ProgID="Equation.3" ShapeID="_x0000_i1051" DrawAspect="Content" ObjectID="_1522621432" r:id="rId58"/>
+          <o:OLEObject Type="Embed" ProgID="Equation.3" ShapeID="_x0000_i1051" DrawAspect="Content" ObjectID="_1522661702" r:id="rId58"/>
         </w:object>
       </w:r>
       <w:r>
         <w:rPr>
           <w:rFonts w:hint="eastAsia"/>
         </w:rPr>
-        <w:t>，</w:t>
-      </w:r>
-      <w:r>
-        <w:rPr>
-          <w:rFonts w:hint="eastAsia"/>
-        </w:rPr>
-        <w:t>显然要求</w:t>
+        <w:t>，显然要求</w:t>
       </w:r>
       <w:r>
         <w:rPr>
@@ -4031,23 +3800,17 @@
         <w:rPr>
           <w:rFonts w:hint="eastAsia"/>
         </w:rPr>
-        <w:t>。</w:t>
-      </w:r>
-      <w:r>
-        <w:rPr>
-          <w:rFonts w:hint="eastAsia"/>
-        </w:rPr>
-        <w:t>所以如果只看男人，有</w:t>
+        <w:t>。所以如果只看男人，有</w:t>
       </w:r>
       <w:r>
         <w:rPr>
           <w:position w:val="-28"/>
         </w:rPr>
         <w:object w:dxaOrig="1500" w:dyaOrig="680">
-          <v:shape id="_x0000_i1052" type="#_x0000_t75" style="width:75.15pt;height:33.8pt" o:ole="">
+          <v:shape id="_x0000_i1052" type="#_x0000_t75" style="width:74.9pt;height:34pt" o:ole="">
             <v:imagedata r:id="rId59" o:title=""/>
           </v:shape>
-          <o:OLEObject Type="Embed" ProgID="Equation.3" ShapeID="_x0000_i1052" DrawAspect="Content" ObjectID="_1522621433" r:id="rId60"/>
+          <o:OLEObject Type="Embed" ProgID="Equation.3" ShapeID="_x0000_i1052" DrawAspect="Content" ObjectID="_1522661703" r:id="rId60"/>
         </w:object>
       </w:r>
       <w:proofErr w:type="gramStart"/>
@@ -4064,6 +3827,7 @@
         </w:rPr>
         <w:t>电梯的方式。用</w:t>
       </w:r>
+      <w:proofErr w:type="spellStart"/>
       <w:r>
         <w:rPr>
           <w:rFonts w:hint="eastAsia"/>
@@ -4079,6 +3843,7 @@
         </w:rPr>
         <w:t>i</w:t>
       </w:r>
+      <w:proofErr w:type="spellEnd"/>
       <w:r>
         <w:rPr>
           <w:rFonts w:hint="eastAsia"/>
@@ -4090,10 +3855,10 @@
           <w:position w:val="-14"/>
         </w:rPr>
         <w:object w:dxaOrig="1020" w:dyaOrig="420">
-          <v:shape id="_x0000_i1054" type="#_x0000_t75" style="width:50.7pt;height:21.3pt" o:ole="">
+          <v:shape id="_x0000_i1053" type="#_x0000_t75" style="width:50.7pt;height:21.3pt" o:ole="">
             <v:imagedata r:id="rId61" o:title=""/>
           </v:shape>
-          <o:OLEObject Type="Embed" ProgID="Equation.3" ShapeID="_x0000_i1054" DrawAspect="Content" ObjectID="_1522621434" r:id="rId62"/>
+          <o:OLEObject Type="Embed" ProgID="Equation.3" ShapeID="_x0000_i1053" DrawAspect="Content" ObjectID="_1522661704" r:id="rId62"/>
         </w:object>
       </w:r>
       <w:r>
@@ -4102,6 +3867,7 @@
         </w:rPr>
         <w:t>，显然要求</w:t>
       </w:r>
+      <w:proofErr w:type="spellStart"/>
       <w:r>
         <w:rPr>
           <w:rFonts w:hint="eastAsia"/>
@@ -4117,6 +3883,7 @@
         </w:rPr>
         <w:t>i</w:t>
       </w:r>
+      <w:proofErr w:type="spellEnd"/>
       <w:r>
         <w:rPr>
           <w:rFonts w:hint="eastAsia"/>
@@ -4136,29 +3903,17 @@
         <w:rPr>
           <w:rFonts w:hint="eastAsia"/>
         </w:rPr>
-        <w:t>。所以如果只看</w:t>
-      </w:r>
-      <w:r>
-        <w:rPr>
-          <w:rFonts w:hint="eastAsia"/>
-        </w:rPr>
-        <w:t>女</w:t>
-      </w:r>
-      <w:r>
-        <w:rPr>
-          <w:rFonts w:hint="eastAsia"/>
-        </w:rPr>
-        <w:t>人，有</w:t>
+        <w:t>。所以如果只看女人，有</w:t>
       </w:r>
       <w:r>
         <w:rPr>
           <w:position w:val="-28"/>
         </w:rPr>
         <w:object w:dxaOrig="1380" w:dyaOrig="680">
-          <v:shape id="_x0000_i1053" type="#_x0000_t75" style="width:68.85pt;height:33.8pt" o:ole="">
+          <v:shape id="_x0000_i1054" type="#_x0000_t75" style="width:69.1pt;height:34pt" o:ole="">
             <v:imagedata r:id="rId63" o:title=""/>
           </v:shape>
-          <o:OLEObject Type="Embed" ProgID="Equation.3" ShapeID="_x0000_i1053" DrawAspect="Content" ObjectID="_1522621435" r:id="rId64"/>
+          <o:OLEObject Type="Embed" ProgID="Equation.3" ShapeID="_x0000_i1054" DrawAspect="Content" ObjectID="_1522661705" r:id="rId64"/>
         </w:object>
       </w:r>
       <w:proofErr w:type="gramStart"/>
@@ -4173,13 +3928,7 @@
         <w:rPr>
           <w:rFonts w:hint="eastAsia"/>
         </w:rPr>
-        <w:t>电梯的方式。</w:t>
-      </w:r>
-      <w:r>
-        <w:rPr>
-          <w:rFonts w:hint="eastAsia"/>
-        </w:rPr>
-        <w:t>所以一共有</w:t>
+        <w:t>电梯的方式。所以一共有</w:t>
       </w:r>
       <w:r>
         <w:rPr>
@@ -4209,9 +3958,6 @@
     <w:p>
       <w:pPr>
         <w:ind w:firstLineChars="0" w:firstLine="444"/>
-        <w:rPr>
-          <w:rFonts w:hint="eastAsia"/>
-        </w:rPr>
       </w:pPr>
     </w:p>
     <w:p>
@@ -4222,9 +3968,6 @@
           <w:numId w:val="21"/>
         </w:numPr>
         <w:ind w:firstLineChars="0"/>
-        <w:rPr>
-          <w:rFonts w:hint="eastAsia"/>
-        </w:rPr>
       </w:pPr>
       <w:r>
         <w:rPr>
@@ -4334,9 +4077,6 @@
     <w:p>
       <w:pPr>
         <w:ind w:firstLineChars="0" w:firstLine="360"/>
-        <w:rPr>
-          <w:rFonts w:hint="eastAsia"/>
-        </w:rPr>
       </w:pPr>
       <w:r>
         <w:rPr>
@@ -4379,7 +4119,6 @@
       <w:pPr>
         <w:ind w:firstLineChars="0" w:firstLine="444"/>
         <w:rPr>
-          <w:rFonts w:hint="eastAsia"/>
           <w:b/>
         </w:rPr>
       </w:pPr>
@@ -4394,9 +4133,6 @@
     <w:p>
       <w:pPr>
         <w:ind w:firstLine="444"/>
-        <w:rPr>
-          <w:rFonts w:hint="eastAsia"/>
-        </w:rPr>
       </w:pPr>
       <w:r>
         <w:rPr>
@@ -4638,11 +4374,170 @@
         <w:rPr>
           <w:rFonts w:hint="eastAsia"/>
         </w:rPr>
+        <w:t xml:space="preserve"> 3</w:t>
+      </w:r>
+      <w:r>
+        <w:rPr>
+          <w:rFonts w:hint="eastAsia"/>
+        </w:rPr>
+        <w:t>，</w:t>
+      </w:r>
+      <w:r>
+        <w:rPr>
+          <w:rFonts w:hint="eastAsia"/>
+          <w:i/>
+        </w:rPr>
+        <w:t>x</w:t>
+      </w:r>
+      <w:r>
+        <w:rPr>
+          <w:rFonts w:hint="eastAsia"/>
+          <w:vertAlign w:val="subscript"/>
+        </w:rPr>
+        <w:t>4</w:t>
+      </w:r>
+      <w:r>
+        <w:rPr>
+          <w:rFonts w:hint="eastAsia"/>
+        </w:rPr>
         <w:t xml:space="preserve"> </w:t>
       </w:r>
       <w:r>
-        <w:rPr>
-          <w:rFonts w:hint="eastAsia"/>
+        <w:t>≥</w:t>
+      </w:r>
+      <w:r>
+        <w:rPr>
+          <w:rFonts w:hint="eastAsia"/>
+        </w:rPr>
+        <w:t xml:space="preserve"> 4</w:t>
+      </w:r>
+      <w:r>
+        <w:rPr>
+          <w:rFonts w:hint="eastAsia"/>
+        </w:rPr>
+        <w:t>，所以令</w:t>
+      </w:r>
+      <w:r>
+        <w:rPr>
+          <w:rFonts w:hint="eastAsia"/>
+          <w:i/>
+        </w:rPr>
+        <w:t>y</w:t>
+      </w:r>
+      <w:r>
+        <w:rPr>
+          <w:rFonts w:hint="eastAsia"/>
+          <w:vertAlign w:val="subscript"/>
+        </w:rPr>
+        <w:t>1</w:t>
+      </w:r>
+      <w:r>
+        <w:rPr>
+          <w:rFonts w:hint="eastAsia"/>
+        </w:rPr>
+        <w:t xml:space="preserve"> = </w:t>
+      </w:r>
+      <w:r>
+        <w:rPr>
+          <w:rFonts w:hint="eastAsia"/>
+          <w:i/>
+        </w:rPr>
+        <w:t>x</w:t>
+      </w:r>
+      <w:r>
+        <w:rPr>
+          <w:rFonts w:hint="eastAsia"/>
+          <w:vertAlign w:val="subscript"/>
+        </w:rPr>
+        <w:t>1</w:t>
+      </w:r>
+      <w:r>
+        <w:rPr>
+          <w:rFonts w:hint="eastAsia"/>
+        </w:rPr>
+        <w:t xml:space="preserve"> </w:t>
+      </w:r>
+      <w:r>
+        <w:t>–</w:t>
+      </w:r>
+      <w:r>
+        <w:rPr>
+          <w:rFonts w:hint="eastAsia"/>
+        </w:rPr>
+        <w:t xml:space="preserve"> 2</w:t>
+      </w:r>
+      <w:r>
+        <w:rPr>
+          <w:rFonts w:hint="eastAsia"/>
+        </w:rPr>
+        <w:t>，</w:t>
+      </w:r>
+      <w:r>
+        <w:rPr>
+          <w:rFonts w:hint="eastAsia"/>
+          <w:i/>
+        </w:rPr>
+        <w:t>y</w:t>
+      </w:r>
+      <w:r>
+        <w:rPr>
+          <w:rFonts w:hint="eastAsia"/>
+          <w:vertAlign w:val="subscript"/>
+        </w:rPr>
+        <w:t>2</w:t>
+      </w:r>
+      <w:r>
+        <w:rPr>
+          <w:rFonts w:hint="eastAsia"/>
+        </w:rPr>
+        <w:t xml:space="preserve"> = </w:t>
+      </w:r>
+      <w:r>
+        <w:rPr>
+          <w:rFonts w:hint="eastAsia"/>
+          <w:i/>
+        </w:rPr>
+        <w:t>x</w:t>
+      </w:r>
+      <w:r>
+        <w:rPr>
+          <w:rFonts w:hint="eastAsia"/>
+          <w:vertAlign w:val="subscript"/>
+        </w:rPr>
+        <w:t>2</w:t>
+      </w:r>
+      <w:r>
+        <w:rPr>
+          <w:rFonts w:hint="eastAsia"/>
+        </w:rPr>
+        <w:t xml:space="preserve"> </w:t>
+      </w:r>
+      <w:r>
+        <w:t>–</w:t>
+      </w:r>
+      <w:r>
+        <w:rPr>
+          <w:rFonts w:hint="eastAsia"/>
+        </w:rPr>
+        <w:t xml:space="preserve"> 2</w:t>
+      </w:r>
+      <w:r>
+        <w:rPr>
+          <w:rFonts w:hint="eastAsia"/>
+        </w:rPr>
+        <w:t>，</w:t>
+      </w:r>
+      <w:r>
+        <w:rPr>
+          <w:rFonts w:hint="eastAsia"/>
+          <w:i/>
+        </w:rPr>
+        <w:t>y</w:t>
+      </w:r>
+      <w:r>
+        <w:rPr>
+          <w:rFonts w:hint="eastAsia"/>
+          <w:vertAlign w:val="subscript"/>
         </w:rPr>
         <w:t>3</w:t>
       </w:r>
@@ -4650,6 +4545,41 @@
         <w:rPr>
           <w:rFonts w:hint="eastAsia"/>
         </w:rPr>
+        <w:t xml:space="preserve"> = </w:t>
+      </w:r>
+      <w:r>
+        <w:rPr>
+          <w:rFonts w:hint="eastAsia"/>
+          <w:i/>
+        </w:rPr>
+        <w:t>x</w:t>
+      </w:r>
+      <w:r>
+        <w:rPr>
+          <w:rFonts w:hint="eastAsia"/>
+          <w:vertAlign w:val="subscript"/>
+        </w:rPr>
+        <w:t>3</w:t>
+      </w:r>
+      <w:r>
+        <w:rPr>
+          <w:rFonts w:hint="eastAsia"/>
+        </w:rPr>
+        <w:t xml:space="preserve"> </w:t>
+      </w:r>
+      <w:r>
+        <w:t>–</w:t>
+      </w:r>
+      <w:r>
+        <w:rPr>
+          <w:rFonts w:hint="eastAsia"/>
+        </w:rPr>
+        <w:t xml:space="preserve"> 3</w:t>
+      </w:r>
+      <w:r>
+        <w:rPr>
+          <w:rFonts w:hint="eastAsia"/>
+        </w:rPr>
         <w:t>，</w:t>
       </w:r>
       <w:r>
@@ -4657,6 +4587,26 @@
           <w:rFonts w:hint="eastAsia"/>
           <w:i/>
         </w:rPr>
+        <w:t>y</w:t>
+      </w:r>
+      <w:r>
+        <w:rPr>
+          <w:rFonts w:hint="eastAsia"/>
+          <w:vertAlign w:val="subscript"/>
+        </w:rPr>
+        <w:t>4</w:t>
+      </w:r>
+      <w:r>
+        <w:rPr>
+          <w:rFonts w:hint="eastAsia"/>
+        </w:rPr>
+        <w:t xml:space="preserve"> = </w:t>
+      </w:r>
+      <w:r>
+        <w:rPr>
+          <w:rFonts w:hint="eastAsia"/>
+          <w:i/>
+        </w:rPr>
         <w:t>x</w:t>
       </w:r>
       <w:r>
@@ -4673,17 +4623,91 @@
         <w:t xml:space="preserve"> </w:t>
       </w:r>
       <w:r>
-        <w:t>≥</w:t>
-      </w:r>
-      <w:r>
-        <w:rPr>
-          <w:rFonts w:hint="eastAsia"/>
-        </w:rPr>
-        <w:t xml:space="preserve"> </w:t>
-      </w:r>
-      <w:r>
-        <w:rPr>
-          <w:rFonts w:hint="eastAsia"/>
+        <w:t>–</w:t>
+      </w:r>
+      <w:r>
+        <w:rPr>
+          <w:rFonts w:hint="eastAsia"/>
+        </w:rPr>
+        <w:t xml:space="preserve"> 4</w:t>
+      </w:r>
+      <w:r>
+        <w:rPr>
+          <w:rFonts w:hint="eastAsia"/>
+        </w:rPr>
+        <w:t>，于是得到一个新的方程</w:t>
+      </w:r>
+      <w:r>
+        <w:rPr>
+          <w:rFonts w:hint="eastAsia"/>
+          <w:i/>
+        </w:rPr>
+        <w:t>y</w:t>
+      </w:r>
+      <w:r>
+        <w:rPr>
+          <w:rFonts w:hint="eastAsia"/>
+          <w:vertAlign w:val="subscript"/>
+        </w:rPr>
+        <w:t>1</w:t>
+      </w:r>
+      <w:r>
+        <w:rPr>
+          <w:rFonts w:hint="eastAsia"/>
+        </w:rPr>
+        <w:t xml:space="preserve"> + </w:t>
+      </w:r>
+      <w:r>
+        <w:rPr>
+          <w:rFonts w:hint="eastAsia"/>
+          <w:i/>
+        </w:rPr>
+        <w:t>y</w:t>
+      </w:r>
+      <w:r>
+        <w:rPr>
+          <w:rFonts w:hint="eastAsia"/>
+          <w:vertAlign w:val="subscript"/>
+        </w:rPr>
+        <w:t>2</w:t>
+      </w:r>
+      <w:r>
+        <w:rPr>
+          <w:rFonts w:hint="eastAsia"/>
+        </w:rPr>
+        <w:t xml:space="preserve"> + </w:t>
+      </w:r>
+      <w:r>
+        <w:rPr>
+          <w:rFonts w:hint="eastAsia"/>
+          <w:i/>
+        </w:rPr>
+        <w:t>y</w:t>
+      </w:r>
+      <w:r>
+        <w:rPr>
+          <w:rFonts w:hint="eastAsia"/>
+          <w:vertAlign w:val="subscript"/>
+        </w:rPr>
+        <w:t>3</w:t>
+      </w:r>
+      <w:r>
+        <w:rPr>
+          <w:rFonts w:hint="eastAsia"/>
+        </w:rPr>
+        <w:t xml:space="preserve"> + </w:t>
+      </w:r>
+      <w:r>
+        <w:rPr>
+          <w:rFonts w:hint="eastAsia"/>
+          <w:i/>
+        </w:rPr>
+        <w:t>y</w:t>
+      </w:r>
+      <w:r>
+        <w:rPr>
+          <w:rFonts w:hint="eastAsia"/>
+          <w:vertAlign w:val="subscript"/>
         </w:rPr>
         <w:t>4</w:t>
       </w:r>
@@ -4691,47 +4715,7 @@
         <w:rPr>
           <w:rFonts w:hint="eastAsia"/>
         </w:rPr>
-        <w:t>，所以令</w:t>
-      </w:r>
-      <w:r>
-        <w:rPr>
-          <w:rFonts w:hint="eastAsia"/>
-          <w:i/>
-        </w:rPr>
-        <w:t>y</w:t>
-      </w:r>
-      <w:r>
-        <w:rPr>
-          <w:rFonts w:hint="eastAsia"/>
-          <w:vertAlign w:val="subscript"/>
-        </w:rPr>
-        <w:t>1</w:t>
-      </w:r>
-      <w:r>
-        <w:rPr>
-          <w:rFonts w:hint="eastAsia"/>
-        </w:rPr>
-        <w:t xml:space="preserve"> = </w:t>
-      </w:r>
-      <w:r>
-        <w:rPr>
-          <w:rFonts w:hint="eastAsia"/>
-          <w:i/>
-        </w:rPr>
-        <w:t>x</w:t>
-      </w:r>
-      <w:r>
-        <w:rPr>
-          <w:rFonts w:hint="eastAsia"/>
-          <w:vertAlign w:val="subscript"/>
-        </w:rPr>
-        <w:t>1</w:t>
-      </w:r>
-      <w:r>
-        <w:rPr>
-          <w:rFonts w:hint="eastAsia"/>
-        </w:rPr>
-        <w:t xml:space="preserve"> </w:t>
+        <w:t xml:space="preserve"> = 20 </w:t>
       </w:r>
       <w:r>
         <w:t>–</w:t>
@@ -4740,304 +4724,15 @@
         <w:rPr>
           <w:rFonts w:hint="eastAsia"/>
         </w:rPr>
-        <w:t xml:space="preserve"> 2</w:t>
-      </w:r>
-      <w:r>
-        <w:rPr>
-          <w:rFonts w:hint="eastAsia"/>
-        </w:rPr>
-        <w:t>，</w:t>
-      </w:r>
-      <w:r>
-        <w:rPr>
-          <w:rFonts w:hint="eastAsia"/>
-          <w:i/>
-        </w:rPr>
-        <w:t>y</w:t>
-      </w:r>
-      <w:r>
-        <w:rPr>
-          <w:rFonts w:hint="eastAsia"/>
-          <w:vertAlign w:val="subscript"/>
-        </w:rPr>
-        <w:t>2</w:t>
-      </w:r>
-      <w:r>
-        <w:rPr>
-          <w:rFonts w:hint="eastAsia"/>
-        </w:rPr>
-        <w:t xml:space="preserve"> = </w:t>
-      </w:r>
-      <w:r>
-        <w:rPr>
-          <w:rFonts w:hint="eastAsia"/>
-          <w:i/>
-        </w:rPr>
-        <w:t>x</w:t>
-      </w:r>
-      <w:r>
-        <w:rPr>
-          <w:rFonts w:hint="eastAsia"/>
-          <w:vertAlign w:val="subscript"/>
-        </w:rPr>
-        <w:t>2</w:t>
-      </w:r>
-      <w:r>
-        <w:rPr>
-          <w:rFonts w:hint="eastAsia"/>
-        </w:rPr>
-        <w:t xml:space="preserve"> </w:t>
-      </w:r>
-      <w:r>
-        <w:t>–</w:t>
-      </w:r>
-      <w:r>
-        <w:rPr>
-          <w:rFonts w:hint="eastAsia"/>
-        </w:rPr>
-        <w:t xml:space="preserve"> 2</w:t>
-      </w:r>
-      <w:r>
-        <w:rPr>
-          <w:rFonts w:hint="eastAsia"/>
-        </w:rPr>
-        <w:t>，</w:t>
-      </w:r>
-      <w:r>
-        <w:rPr>
-          <w:rFonts w:hint="eastAsia"/>
-          <w:i/>
-        </w:rPr>
-        <w:t>y</w:t>
-      </w:r>
-      <w:r>
-        <w:rPr>
-          <w:rFonts w:hint="eastAsia"/>
-          <w:vertAlign w:val="subscript"/>
-        </w:rPr>
-        <w:t>3</w:t>
-      </w:r>
-      <w:r>
-        <w:rPr>
-          <w:rFonts w:hint="eastAsia"/>
-        </w:rPr>
-        <w:t xml:space="preserve"> = </w:t>
-      </w:r>
-      <w:r>
-        <w:rPr>
-          <w:rFonts w:hint="eastAsia"/>
-          <w:i/>
-        </w:rPr>
-        <w:t>x</w:t>
-      </w:r>
-      <w:r>
-        <w:rPr>
-          <w:rFonts w:hint="eastAsia"/>
-          <w:vertAlign w:val="subscript"/>
-        </w:rPr>
-        <w:t>3</w:t>
-      </w:r>
-      <w:r>
-        <w:rPr>
-          <w:rFonts w:hint="eastAsia"/>
-        </w:rPr>
-        <w:t xml:space="preserve"> </w:t>
-      </w:r>
-      <w:r>
-        <w:t>–</w:t>
-      </w:r>
-      <w:r>
-        <w:rPr>
-          <w:rFonts w:hint="eastAsia"/>
-        </w:rPr>
-        <w:t xml:space="preserve"> </w:t>
-      </w:r>
-      <w:r>
-        <w:rPr>
-          <w:rFonts w:hint="eastAsia"/>
-        </w:rPr>
-        <w:t>3</w:t>
-      </w:r>
-      <w:r>
-        <w:rPr>
-          <w:rFonts w:hint="eastAsia"/>
-        </w:rPr>
-        <w:t>，</w:t>
-      </w:r>
-      <w:r>
-        <w:rPr>
-          <w:rFonts w:hint="eastAsia"/>
-          <w:i/>
-        </w:rPr>
-        <w:t>y</w:t>
-      </w:r>
-      <w:r>
-        <w:rPr>
-          <w:rFonts w:hint="eastAsia"/>
-          <w:vertAlign w:val="subscript"/>
-        </w:rPr>
-        <w:t>4</w:t>
-      </w:r>
-      <w:r>
-        <w:rPr>
-          <w:rFonts w:hint="eastAsia"/>
-        </w:rPr>
-        <w:t xml:space="preserve"> = </w:t>
-      </w:r>
-      <w:r>
-        <w:rPr>
-          <w:rFonts w:hint="eastAsia"/>
-          <w:i/>
-        </w:rPr>
-        <w:t>x</w:t>
-      </w:r>
-      <w:r>
-        <w:rPr>
-          <w:rFonts w:hint="eastAsia"/>
-          <w:vertAlign w:val="subscript"/>
-        </w:rPr>
-        <w:t>4</w:t>
-      </w:r>
-      <w:r>
-        <w:rPr>
-          <w:rFonts w:hint="eastAsia"/>
-        </w:rPr>
-        <w:t xml:space="preserve"> </w:t>
-      </w:r>
-      <w:r>
-        <w:t>–</w:t>
-      </w:r>
-      <w:r>
-        <w:rPr>
-          <w:rFonts w:hint="eastAsia"/>
-        </w:rPr>
-        <w:t xml:space="preserve"> </w:t>
-      </w:r>
-      <w:r>
-        <w:rPr>
-          <w:rFonts w:hint="eastAsia"/>
-        </w:rPr>
-        <w:t>4</w:t>
-      </w:r>
-      <w:r>
-        <w:rPr>
-          <w:rFonts w:hint="eastAsia"/>
-        </w:rPr>
-        <w:t>，于是得到一个新的方程</w:t>
-      </w:r>
-      <w:r>
-        <w:rPr>
-          <w:rFonts w:hint="eastAsia"/>
-          <w:i/>
-        </w:rPr>
-        <w:t>y</w:t>
-      </w:r>
-      <w:r>
-        <w:rPr>
-          <w:rFonts w:hint="eastAsia"/>
-          <w:vertAlign w:val="subscript"/>
-        </w:rPr>
-        <w:t>1</w:t>
-      </w:r>
-      <w:r>
-        <w:rPr>
-          <w:rFonts w:hint="eastAsia"/>
-        </w:rPr>
-        <w:t xml:space="preserve"> + </w:t>
-      </w:r>
-      <w:r>
-        <w:rPr>
-          <w:rFonts w:hint="eastAsia"/>
-          <w:i/>
-        </w:rPr>
-        <w:t>y</w:t>
-      </w:r>
-      <w:r>
-        <w:rPr>
-          <w:rFonts w:hint="eastAsia"/>
-          <w:vertAlign w:val="subscript"/>
-        </w:rPr>
-        <w:t>2</w:t>
-      </w:r>
-      <w:r>
-        <w:rPr>
-          <w:rFonts w:hint="eastAsia"/>
-        </w:rPr>
-        <w:t xml:space="preserve"> + </w:t>
-      </w:r>
-      <w:r>
-        <w:rPr>
-          <w:rFonts w:hint="eastAsia"/>
-          <w:i/>
-        </w:rPr>
-        <w:t>y</w:t>
-      </w:r>
-      <w:r>
-        <w:rPr>
-          <w:rFonts w:hint="eastAsia"/>
-          <w:vertAlign w:val="subscript"/>
-        </w:rPr>
-        <w:t>3</w:t>
-      </w:r>
-      <w:r>
-        <w:rPr>
-          <w:rFonts w:hint="eastAsia"/>
-        </w:rPr>
-        <w:t xml:space="preserve"> + </w:t>
-      </w:r>
-      <w:r>
-        <w:rPr>
-          <w:rFonts w:hint="eastAsia"/>
-          <w:i/>
-        </w:rPr>
-        <w:t>y</w:t>
-      </w:r>
-      <w:r>
-        <w:rPr>
-          <w:rFonts w:hint="eastAsia"/>
-          <w:vertAlign w:val="subscript"/>
-        </w:rPr>
-        <w:t>4</w:t>
-      </w:r>
-      <w:r>
-        <w:rPr>
-          <w:rFonts w:hint="eastAsia"/>
-        </w:rPr>
-        <w:t xml:space="preserve"> = 20</w:t>
-      </w:r>
-      <w:r>
-        <w:rPr>
-          <w:rFonts w:hint="eastAsia"/>
-        </w:rPr>
-        <w:t xml:space="preserve"> </w:t>
-      </w:r>
-      <w:r>
-        <w:t>–</w:t>
-      </w:r>
-      <w:r>
-        <w:rPr>
-          <w:rFonts w:hint="eastAsia"/>
-        </w:rPr>
-        <w:t xml:space="preserve"> </w:t>
-      </w:r>
-      <w:r>
-        <w:rPr>
-          <w:rFonts w:hint="eastAsia"/>
-        </w:rPr>
-        <w:t>11 = 9</w:t>
-      </w:r>
-      <w:r>
-        <w:rPr>
-          <w:rFonts w:hint="eastAsia"/>
-        </w:rPr>
-        <w:t>。</w:t>
-      </w:r>
-      <w:r>
-        <w:rPr>
-          <w:rFonts w:hint="eastAsia"/>
-        </w:rPr>
-        <w:t>显然有</w:t>
-      </w:r>
+        <w:t xml:space="preserve"> 11 = 9</w:t>
+      </w:r>
+      <w:r>
+        <w:rPr>
+          <w:rFonts w:hint="eastAsia"/>
+        </w:rPr>
+        <w:t>。显然有</w:t>
+      </w:r>
+      <w:proofErr w:type="spellStart"/>
       <w:r>
         <w:rPr>
           <w:rFonts w:hint="eastAsia"/>
@@ -5053,6 +4748,7 @@
         </w:rPr>
         <w:t>i</w:t>
       </w:r>
+      <w:proofErr w:type="spellEnd"/>
       <w:r>
         <w:rPr>
           <w:rFonts w:hint="eastAsia"/>
@@ -5079,10 +4775,10 @@
           <w:position w:val="-28"/>
         </w:rPr>
         <w:object w:dxaOrig="1520" w:dyaOrig="680">
-          <v:shape id="_x0000_i1055" type="#_x0000_t75" style="width:75.75pt;height:33.8pt" o:ole="">
+          <v:shape id="_x0000_i1055" type="#_x0000_t75" style="width:76.05pt;height:34pt" o:ole="">
             <v:imagedata r:id="rId65" o:title=""/>
           </v:shape>
-          <o:OLEObject Type="Embed" ProgID="Equation.3" ShapeID="_x0000_i1055" DrawAspect="Content" ObjectID="_1522621436" r:id="rId66"/>
+          <o:OLEObject Type="Embed" ProgID="Equation.3" ShapeID="_x0000_i1055" DrawAspect="Content" ObjectID="_1522661706" r:id="rId66"/>
         </w:object>
       </w:r>
       <w:proofErr w:type="gramStart"/>
@@ -5103,9 +4799,6 @@
     <w:p>
       <w:pPr>
         <w:ind w:firstLineChars="0" w:firstLine="444"/>
-        <w:rPr>
-          <w:rFonts w:hint="eastAsia"/>
-        </w:rPr>
       </w:pPr>
       <w:r>
         <w:rPr>
@@ -5171,9 +4864,6 @@
     <w:p>
       <w:pPr>
         <w:ind w:firstLineChars="0" w:firstLine="444"/>
-        <w:rPr>
-          <w:rFonts w:hint="eastAsia"/>
-        </w:rPr>
       </w:pPr>
       <w:r>
         <w:rPr>
@@ -5275,13 +4965,7 @@
         <w:rPr>
           <w:rFonts w:hint="eastAsia"/>
         </w:rPr>
-        <w:t>。</w:t>
-      </w:r>
-      <w:r>
-        <w:rPr>
-          <w:rFonts w:hint="eastAsia"/>
-        </w:rPr>
-        <w:t>令</w:t>
+        <w:t>。令</w:t>
       </w:r>
       <w:r>
         <w:rPr>
@@ -5515,25 +5199,7 @@
         <w:rPr>
           <w:rFonts w:hint="eastAsia"/>
         </w:rPr>
-        <w:t xml:space="preserve"> </w:t>
-      </w:r>
-      <w:r>
-        <w:rPr>
-          <w:rFonts w:hint="eastAsia"/>
-        </w:rPr>
-        <w:t>9</w:t>
-      </w:r>
-      <w:r>
-        <w:rPr>
-          <w:rFonts w:hint="eastAsia"/>
-        </w:rPr>
-        <w:t xml:space="preserve"> = </w:t>
-      </w:r>
-      <w:r>
-        <w:rPr>
-          <w:rFonts w:hint="eastAsia"/>
-        </w:rPr>
-        <w:t>11</w:t>
+        <w:t xml:space="preserve"> 9 = 11</w:t>
       </w:r>
       <w:r>
         <w:rPr>
@@ -5546,10 +5212,10 @@
           <w:position w:val="-28"/>
         </w:rPr>
         <w:object w:dxaOrig="1480" w:dyaOrig="680">
-          <v:shape id="_x0000_i1056" type="#_x0000_t75" style="width:73.9pt;height:33.8pt" o:ole="">
+          <v:shape id="_x0000_i1056" type="#_x0000_t75" style="width:73.75pt;height:34pt" o:ole="">
             <v:imagedata r:id="rId67" o:title=""/>
           </v:shape>
-          <o:OLEObject Type="Embed" ProgID="Equation.3" ShapeID="_x0000_i1056" DrawAspect="Content" ObjectID="_1522621437" r:id="rId68"/>
+          <o:OLEObject Type="Embed" ProgID="Equation.3" ShapeID="_x0000_i1056" DrawAspect="Content" ObjectID="_1522661707" r:id="rId68"/>
         </w:object>
       </w:r>
       <w:proofErr w:type="gramStart"/>
@@ -5570,9 +5236,6 @@
     <w:p>
       <w:pPr>
         <w:ind w:firstLineChars="0" w:firstLine="444"/>
-        <w:rPr>
-          <w:rFonts w:hint="eastAsia"/>
-        </w:rPr>
       </w:pPr>
       <w:r>
         <w:rPr>
@@ -5597,10 +5260,10 @@
           <w:position w:val="-28"/>
         </w:rPr>
         <w:object w:dxaOrig="1480" w:dyaOrig="680">
-          <v:shape id="_x0000_i1057" type="#_x0000_t75" style="width:73.9pt;height:33.8pt" o:ole="">
+          <v:shape id="_x0000_i1057" type="#_x0000_t75" style="width:73.75pt;height:34pt" o:ole="">
             <v:imagedata r:id="rId69" o:title=""/>
           </v:shape>
-          <o:OLEObject Type="Embed" ProgID="Equation.3" ShapeID="_x0000_i1057" DrawAspect="Content" ObjectID="_1522621438" r:id="rId70"/>
+          <o:OLEObject Type="Embed" ProgID="Equation.3" ShapeID="_x0000_i1057" DrawAspect="Content" ObjectID="_1522661708" r:id="rId70"/>
         </w:object>
       </w:r>
       <w:proofErr w:type="gramStart"/>
@@ -5615,13 +5278,7 @@
         <w:rPr>
           <w:rFonts w:hint="eastAsia"/>
         </w:rPr>
-        <w:t>方法；</w:t>
-      </w:r>
-      <w:r>
-        <w:rPr>
-          <w:rFonts w:hint="eastAsia"/>
-        </w:rPr>
-        <w:t>假设第</w:t>
+        <w:t>方法；假设第</w:t>
       </w:r>
       <w:r>
         <w:rPr>
@@ -5640,10 +5297,10 @@
           <w:position w:val="-28"/>
         </w:rPr>
         <w:object w:dxaOrig="1460" w:dyaOrig="680">
-          <v:shape id="_x0000_i1058" type="#_x0000_t75" style="width:73.25pt;height:33.8pt" o:ole="">
+          <v:shape id="_x0000_i1058" type="#_x0000_t75" style="width:73.15pt;height:34pt" o:ole="">
             <v:imagedata r:id="rId71" o:title=""/>
           </v:shape>
-          <o:OLEObject Type="Embed" ProgID="Equation.3" ShapeID="_x0000_i1058" DrawAspect="Content" ObjectID="_1522621439" r:id="rId72"/>
+          <o:OLEObject Type="Embed" ProgID="Equation.3" ShapeID="_x0000_i1058" DrawAspect="Content" ObjectID="_1522661709" r:id="rId72"/>
         </w:object>
       </w:r>
       <w:proofErr w:type="gramStart"/>
@@ -5677,10 +5334,10 @@
           <w:position w:val="-28"/>
         </w:rPr>
         <w:object w:dxaOrig="1560" w:dyaOrig="680">
-          <v:shape id="_x0000_i1059" type="#_x0000_t75" style="width:78.25pt;height:33.8pt" o:ole="">
+          <v:shape id="_x0000_i1059" type="#_x0000_t75" style="width:78.35pt;height:34pt" o:ole="">
             <v:imagedata r:id="rId73" o:title=""/>
           </v:shape>
-          <o:OLEObject Type="Embed" ProgID="Equation.3" ShapeID="_x0000_i1059" DrawAspect="Content" ObjectID="_1522621440" r:id="rId74"/>
+          <o:OLEObject Type="Embed" ProgID="Equation.3" ShapeID="_x0000_i1059" DrawAspect="Content" ObjectID="_1522661710" r:id="rId74"/>
         </w:object>
       </w:r>
       <w:proofErr w:type="gramStart"/>
@@ -5695,18 +5352,15 @@
         <w:rPr>
           <w:rFonts w:hint="eastAsia"/>
         </w:rPr>
-        <w:t>方法</w:t>
-      </w:r>
-      <w:r>
-        <w:rPr>
-          <w:rFonts w:hint="eastAsia"/>
-        </w:rPr>
-        <w:t>。</w:t>
+        <w:t>方法。</w:t>
       </w:r>
     </w:p>
     <w:p>
       <w:pPr>
         <w:ind w:firstLineChars="0" w:firstLine="444"/>
+        <w:rPr>
+          <w:rFonts w:hint="eastAsia"/>
+        </w:rPr>
       </w:pPr>
       <w:r>
         <w:rPr>
@@ -5718,33 +5372,1764 @@
         <w:rPr>
           <w:rFonts w:hint="eastAsia"/>
         </w:rPr>
-        <w:t xml:space="preserve">220 + 78 + </w:t>
+        <w:t xml:space="preserve">220 + 78 + 78 + 91 + 105 = </w:t>
+      </w:r>
+      <w:r>
+        <w:t>572</w:t>
+      </w:r>
+      <w:r>
+        <w:rPr>
+          <w:rFonts w:hint="eastAsia"/>
+        </w:rPr>
+        <w:t>种投资方法。</w:t>
+      </w:r>
+    </w:p>
+    <w:p>
+      <w:pPr>
+        <w:ind w:firstLineChars="0" w:firstLine="444"/>
+        <w:rPr>
+          <w:rFonts w:hint="eastAsia"/>
+        </w:rPr>
+      </w:pPr>
+    </w:p>
+    <w:p>
+      <w:pPr>
+        <w:spacing w:afterLines="50" w:after="156"/>
+        <w:ind w:firstLineChars="0" w:firstLine="0"/>
+        <w:jc w:val="center"/>
+        <w:rPr>
+          <w:rFonts w:ascii="微软雅黑" w:eastAsia="微软雅黑" w:hAnsi="微软雅黑" w:hint="eastAsia"/>
+          <w:b/>
+          <w:sz w:val="24"/>
+        </w:rPr>
+      </w:pPr>
+      <w:r>
+        <w:rPr>
+          <w:rFonts w:ascii="微软雅黑" w:eastAsia="微软雅黑" w:hAnsi="微软雅黑" w:hint="eastAsia"/>
+          <w:b/>
+          <w:sz w:val="24"/>
+        </w:rPr>
+        <w:t>理 论 习 题</w:t>
+      </w:r>
+    </w:p>
+    <w:p>
+      <w:pPr>
+        <w:pStyle w:val="a8"/>
+        <w:numPr>
+          <w:ilvl w:val="0"/>
+          <w:numId w:val="24"/>
+        </w:numPr>
+        <w:ind w:firstLineChars="0"/>
+      </w:pPr>
+      <w:r>
+        <w:rPr>
+          <w:rFonts w:hint="eastAsia"/>
+        </w:rPr>
+        <w:t>计算形如</w:t>
+      </w:r>
+      <w:r>
+        <w:rPr>
+          <w:rFonts w:hint="eastAsia"/>
+        </w:rPr>
+        <w:t>(</w:t>
+      </w:r>
+      <w:r>
+        <w:rPr>
+          <w:rFonts w:hint="eastAsia"/>
+          <w:i/>
+        </w:rPr>
+        <w:t>x</w:t>
+      </w:r>
+      <w:r>
+        <w:rPr>
+          <w:rFonts w:hint="eastAsia"/>
+          <w:vertAlign w:val="subscript"/>
+        </w:rPr>
+        <w:t>1</w:t>
+      </w:r>
+      <w:r>
+        <w:rPr>
+          <w:rFonts w:hint="eastAsia"/>
+        </w:rPr>
+        <w:t xml:space="preserve">, </w:t>
+      </w:r>
+      <w:r>
+        <w:rPr>
+          <w:rFonts w:hint="eastAsia"/>
+          <w:i/>
+        </w:rPr>
+        <w:t>x</w:t>
+      </w:r>
+      <w:r>
+        <w:rPr>
+          <w:rFonts w:hint="eastAsia"/>
+          <w:vertAlign w:val="subscript"/>
+        </w:rPr>
+        <w:t>2</w:t>
+      </w:r>
+      <w:r>
+        <w:rPr>
+          <w:rFonts w:hint="eastAsia"/>
+        </w:rPr>
+        <w:t xml:space="preserve">, </w:t>
+      </w:r>
+      <w:r>
+        <w:t>…</w:t>
+      </w:r>
+      <w:r>
+        <w:rPr>
+          <w:rFonts w:hint="eastAsia"/>
+        </w:rPr>
+        <w:t xml:space="preserve"> , </w:t>
+      </w:r>
+      <w:proofErr w:type="spellStart"/>
+      <w:r>
+        <w:rPr>
+          <w:rFonts w:hint="eastAsia"/>
+          <w:i/>
+        </w:rPr>
+        <w:t>x</w:t>
+      </w:r>
+      <w:r>
+        <w:rPr>
+          <w:rFonts w:hint="eastAsia"/>
+          <w:i/>
+          <w:vertAlign w:val="subscript"/>
+        </w:rPr>
+        <w:t>n</w:t>
+      </w:r>
+      <w:proofErr w:type="spellEnd"/>
+      <w:r>
+        <w:rPr>
+          <w:rFonts w:hint="eastAsia"/>
+        </w:rPr>
+        <w:t>)</w:t>
+      </w:r>
+      <w:r>
+        <w:rPr>
+          <w:rFonts w:hint="eastAsia"/>
+        </w:rPr>
+        <w:t>的向量的个数，其中</w:t>
+      </w:r>
+      <w:r>
+        <w:rPr>
+          <w:rFonts w:hint="eastAsia"/>
+          <w:i/>
+        </w:rPr>
+        <w:t>x</w:t>
+      </w:r>
+      <w:r>
+        <w:rPr>
+          <w:rFonts w:hint="eastAsia"/>
+          <w:i/>
+          <w:vertAlign w:val="subscript"/>
+        </w:rPr>
+        <w:t>i</w:t>
+      </w:r>
+      <w:r>
+        <w:rPr>
+          <w:rFonts w:hint="eastAsia"/>
+        </w:rPr>
+        <w:t>等于</w:t>
+      </w:r>
+      <w:r>
+        <w:rPr>
+          <w:rFonts w:hint="eastAsia"/>
+        </w:rPr>
+        <w:t>0</w:t>
+      </w:r>
+      <w:r>
+        <w:rPr>
+          <w:rFonts w:hint="eastAsia"/>
+        </w:rPr>
+        <w:t>或者</w:t>
+      </w:r>
+      <w:r>
+        <w:rPr>
+          <w:rFonts w:hint="eastAsia"/>
+        </w:rPr>
+        <w:t>1</w:t>
+      </w:r>
+      <w:r>
+        <w:rPr>
+          <w:rFonts w:hint="eastAsia"/>
+        </w:rPr>
+        <w:t>，且</w:t>
+      </w:r>
+      <w:r>
+        <w:rPr>
+          <w:position w:val="-16"/>
+        </w:rPr>
+        <w:object w:dxaOrig="1080" w:dyaOrig="460">
+          <v:shape id="_x0000_i1060" type="#_x0000_t75" style="width:54.15pt;height:23.05pt" o:ole="">
+            <v:imagedata r:id="rId75" o:title=""/>
+          </v:shape>
+          <o:OLEObject Type="Embed" ProgID="Equation.3" ShapeID="_x0000_i1060" DrawAspect="Content" ObjectID="_1522661711" r:id="rId76"/>
+        </w:object>
+      </w:r>
+      <w:r>
+        <w:rPr>
+          <w:rFonts w:hint="eastAsia"/>
+        </w:rPr>
+        <w:t>。</w:t>
+      </w:r>
+    </w:p>
+    <w:p>
+      <w:pPr>
+        <w:ind w:firstLineChars="0" w:firstLine="444"/>
+        <w:rPr>
+          <w:rFonts w:hint="eastAsia"/>
+          <w:b/>
+        </w:rPr>
+      </w:pPr>
+      <w:r>
+        <w:rPr>
+          <w:rFonts w:hint="eastAsia"/>
+          <w:b/>
+        </w:rPr>
+        <w:t>解</w:t>
+      </w:r>
+    </w:p>
+    <w:p>
+      <w:pPr>
+        <w:ind w:firstLineChars="0" w:firstLine="444"/>
+        <w:rPr>
+          <w:rFonts w:hint="eastAsia"/>
+        </w:rPr>
+      </w:pPr>
+      <w:r>
+        <w:rPr>
+          <w:rFonts w:hint="eastAsia"/>
+        </w:rPr>
+        <w:t>根据题意，</w:t>
+      </w:r>
+      <w:r>
+        <w:rPr>
+          <w:rFonts w:hint="eastAsia"/>
+          <w:i/>
+        </w:rPr>
+        <w:t>x</w:t>
+      </w:r>
+      <w:r>
+        <w:rPr>
+          <w:rFonts w:hint="eastAsia"/>
+          <w:vertAlign w:val="subscript"/>
+        </w:rPr>
+        <w:t>1</w:t>
+      </w:r>
+      <w:r>
+        <w:rPr>
+          <w:rFonts w:hint="eastAsia"/>
+        </w:rPr>
+        <w:t xml:space="preserve">, </w:t>
+      </w:r>
+      <w:r>
+        <w:rPr>
+          <w:rFonts w:hint="eastAsia"/>
+          <w:i/>
+        </w:rPr>
+        <w:t>x</w:t>
+      </w:r>
+      <w:r>
+        <w:rPr>
+          <w:rFonts w:hint="eastAsia"/>
+          <w:vertAlign w:val="subscript"/>
+        </w:rPr>
+        <w:t>2</w:t>
+      </w:r>
+      <w:r>
+        <w:rPr>
+          <w:rFonts w:hint="eastAsia"/>
+        </w:rPr>
+        <w:t xml:space="preserve">, </w:t>
+      </w:r>
+      <w:r>
+        <w:t>…</w:t>
+      </w:r>
+      <w:r>
+        <w:rPr>
+          <w:rFonts w:hint="eastAsia"/>
+        </w:rPr>
+        <w:t xml:space="preserve"> , </w:t>
+      </w:r>
+      <w:proofErr w:type="spellStart"/>
+      <w:r>
+        <w:rPr>
+          <w:rFonts w:hint="eastAsia"/>
+          <w:i/>
+        </w:rPr>
+        <w:t>x</w:t>
+      </w:r>
+      <w:r>
+        <w:rPr>
+          <w:rFonts w:hint="eastAsia"/>
+          <w:i/>
+          <w:vertAlign w:val="subscript"/>
+        </w:rPr>
+        <w:t>n</w:t>
+      </w:r>
+      <w:proofErr w:type="spellEnd"/>
+      <w:r>
+        <w:rPr>
+          <w:rFonts w:hint="eastAsia"/>
+        </w:rPr>
+        <w:t>中至少有</w:t>
+      </w:r>
+      <w:r>
+        <w:rPr>
+          <w:rFonts w:hint="eastAsia"/>
+          <w:i/>
+        </w:rPr>
+        <w:t>k</w:t>
+      </w:r>
+      <w:proofErr w:type="gramStart"/>
+      <w:r>
+        <w:rPr>
+          <w:rFonts w:hint="eastAsia"/>
+        </w:rPr>
+        <w:t>个</w:t>
+      </w:r>
+      <w:proofErr w:type="gramEnd"/>
+      <w:r>
+        <w:rPr>
+          <w:rFonts w:hint="eastAsia"/>
+        </w:rPr>
+        <w:t>为</w:t>
+      </w:r>
+      <w:r>
+        <w:rPr>
+          <w:rFonts w:hint="eastAsia"/>
+        </w:rPr>
+        <w:t>1</w:t>
+      </w:r>
+      <w:r>
+        <w:rPr>
+          <w:rFonts w:hint="eastAsia"/>
+        </w:rPr>
+        <w:t>。</w:t>
+      </w:r>
+      <w:r>
+        <w:rPr>
+          <w:rFonts w:hint="eastAsia"/>
+        </w:rPr>
+        <w:t>这是一个组合问题，如果</w:t>
+      </w:r>
+      <w:r>
+        <w:rPr>
+          <w:rFonts w:hint="eastAsia"/>
+          <w:i/>
+        </w:rPr>
+        <w:t>x</w:t>
+      </w:r>
+      <w:r>
+        <w:rPr>
+          <w:rFonts w:hint="eastAsia"/>
+          <w:vertAlign w:val="subscript"/>
+        </w:rPr>
+        <w:t>1</w:t>
+      </w:r>
+      <w:r>
+        <w:rPr>
+          <w:rFonts w:hint="eastAsia"/>
+        </w:rPr>
+        <w:t xml:space="preserve">, </w:t>
+      </w:r>
+      <w:r>
+        <w:rPr>
+          <w:rFonts w:hint="eastAsia"/>
+          <w:i/>
+        </w:rPr>
+        <w:t>x</w:t>
+      </w:r>
+      <w:r>
+        <w:rPr>
+          <w:rFonts w:hint="eastAsia"/>
+          <w:vertAlign w:val="subscript"/>
+        </w:rPr>
+        <w:t>2</w:t>
+      </w:r>
+      <w:r>
+        <w:rPr>
+          <w:rFonts w:hint="eastAsia"/>
+        </w:rPr>
+        <w:t xml:space="preserve">, </w:t>
+      </w:r>
+      <w:r>
+        <w:t>…</w:t>
+      </w:r>
+      <w:r>
+        <w:rPr>
+          <w:rFonts w:hint="eastAsia"/>
+        </w:rPr>
+        <w:t xml:space="preserve"> , </w:t>
+      </w:r>
+      <w:proofErr w:type="spellStart"/>
+      <w:r>
+        <w:rPr>
+          <w:rFonts w:hint="eastAsia"/>
+          <w:i/>
+        </w:rPr>
+        <w:t>x</w:t>
+      </w:r>
+      <w:r>
+        <w:rPr>
+          <w:rFonts w:hint="eastAsia"/>
+          <w:i/>
+          <w:vertAlign w:val="subscript"/>
+        </w:rPr>
+        <w:t>n</w:t>
+      </w:r>
+      <w:proofErr w:type="spellEnd"/>
+      <w:r>
+        <w:rPr>
+          <w:rFonts w:hint="eastAsia"/>
+        </w:rPr>
+        <w:t>中有</w:t>
+      </w:r>
+      <w:r>
+        <w:rPr>
+          <w:rFonts w:hint="eastAsia"/>
+          <w:i/>
+        </w:rPr>
+        <w:t>k</w:t>
+      </w:r>
+      <w:proofErr w:type="gramStart"/>
+      <w:r>
+        <w:rPr>
+          <w:rFonts w:hint="eastAsia"/>
+        </w:rPr>
+        <w:t>个</w:t>
+      </w:r>
+      <w:proofErr w:type="gramEnd"/>
+      <w:r>
+        <w:rPr>
+          <w:rFonts w:hint="eastAsia"/>
+        </w:rPr>
+        <w:t>为</w:t>
+      </w:r>
+      <w:r>
+        <w:rPr>
+          <w:rFonts w:hint="eastAsia"/>
+        </w:rPr>
+        <w:t>1</w:t>
+      </w:r>
+      <w:r>
+        <w:rPr>
+          <w:rFonts w:hint="eastAsia"/>
+        </w:rPr>
+        <w:t>，那么</w:t>
+      </w:r>
+      <w:r>
+        <w:rPr>
+          <w:rFonts w:hint="eastAsia"/>
+        </w:rPr>
+        <w:t>有</w:t>
+      </w:r>
+      <w:r>
+        <w:rPr>
+          <w:position w:val="-30"/>
+        </w:rPr>
+        <w:object w:dxaOrig="420" w:dyaOrig="720">
+          <v:shape id="_x0000_i1061" type="#_x0000_t75" style="width:20.75pt;height:36.3pt" o:ole="">
+            <v:imagedata r:id="rId77" o:title=""/>
+          </v:shape>
+          <o:OLEObject Type="Embed" ProgID="Equation.3" ShapeID="_x0000_i1061" DrawAspect="Content" ObjectID="_1522661712" r:id="rId78"/>
+        </w:object>
+      </w:r>
+      <w:r>
+        <w:rPr>
+          <w:rFonts w:hint="eastAsia"/>
+        </w:rPr>
+        <w:t>种情况；</w:t>
+      </w:r>
+      <w:r>
+        <w:rPr>
+          <w:rFonts w:hint="eastAsia"/>
+        </w:rPr>
+        <w:t>如果</w:t>
+      </w:r>
+      <w:r>
+        <w:rPr>
+          <w:rFonts w:hint="eastAsia"/>
+          <w:i/>
+        </w:rPr>
+        <w:t>x</w:t>
+      </w:r>
+      <w:r>
+        <w:rPr>
+          <w:rFonts w:hint="eastAsia"/>
+          <w:vertAlign w:val="subscript"/>
+        </w:rPr>
+        <w:t>1</w:t>
+      </w:r>
+      <w:r>
+        <w:rPr>
+          <w:rFonts w:hint="eastAsia"/>
+        </w:rPr>
+        <w:t xml:space="preserve">, </w:t>
+      </w:r>
+      <w:r>
+        <w:rPr>
+          <w:rFonts w:hint="eastAsia"/>
+          <w:i/>
+        </w:rPr>
+        <w:t>x</w:t>
+      </w:r>
+      <w:r>
+        <w:rPr>
+          <w:rFonts w:hint="eastAsia"/>
+          <w:vertAlign w:val="subscript"/>
+        </w:rPr>
+        <w:t>2</w:t>
+      </w:r>
+      <w:r>
+        <w:rPr>
+          <w:rFonts w:hint="eastAsia"/>
+        </w:rPr>
+        <w:t xml:space="preserve">, </w:t>
+      </w:r>
+      <w:r>
+        <w:t>…</w:t>
+      </w:r>
+      <w:r>
+        <w:rPr>
+          <w:rFonts w:hint="eastAsia"/>
+        </w:rPr>
+        <w:t xml:space="preserve"> , </w:t>
+      </w:r>
+      <w:proofErr w:type="spellStart"/>
+      <w:r>
+        <w:rPr>
+          <w:rFonts w:hint="eastAsia"/>
+          <w:i/>
+        </w:rPr>
+        <w:t>x</w:t>
+      </w:r>
+      <w:r>
+        <w:rPr>
+          <w:rFonts w:hint="eastAsia"/>
+          <w:i/>
+          <w:vertAlign w:val="subscript"/>
+        </w:rPr>
+        <w:t>n</w:t>
+      </w:r>
+      <w:proofErr w:type="spellEnd"/>
+      <w:r>
+        <w:rPr>
+          <w:rFonts w:hint="eastAsia"/>
+        </w:rPr>
+        <w:t>中有</w:t>
+      </w:r>
+      <w:r>
+        <w:rPr>
+          <w:rFonts w:hint="eastAsia"/>
+          <w:i/>
+        </w:rPr>
+        <w:t>k</w:t>
+      </w:r>
+      <w:r>
+        <w:rPr>
+          <w:rFonts w:hint="eastAsia"/>
+        </w:rPr>
+        <w:t>+1</w:t>
+      </w:r>
+      <w:r>
+        <w:rPr>
+          <w:rFonts w:hint="eastAsia"/>
+        </w:rPr>
+        <w:t>个为</w:t>
+      </w:r>
+      <w:r>
+        <w:rPr>
+          <w:rFonts w:hint="eastAsia"/>
+        </w:rPr>
+        <w:t>1</w:t>
+      </w:r>
+      <w:r>
+        <w:rPr>
+          <w:rFonts w:hint="eastAsia"/>
+        </w:rPr>
+        <w:t>，那么有</w:t>
+      </w:r>
+      <w:r>
+        <w:rPr>
+          <w:position w:val="-30"/>
+        </w:rPr>
+        <w:object w:dxaOrig="720" w:dyaOrig="720">
+          <v:shape id="_x0000_i1063" type="#_x0000_t75" style="width:36.3pt;height:36.3pt" o:ole="">
+            <v:imagedata r:id="rId79" o:title=""/>
+          </v:shape>
+          <o:OLEObject Type="Embed" ProgID="Equation.3" ShapeID="_x0000_i1063" DrawAspect="Content" ObjectID="_1522661713" r:id="rId80"/>
+        </w:object>
+      </w:r>
+      <w:r>
+        <w:rPr>
+          <w:rFonts w:hint="eastAsia"/>
+        </w:rPr>
+        <w:t>种情况；</w:t>
+      </w:r>
+      <w:r>
+        <w:t>…</w:t>
+      </w:r>
+      <w:r>
+        <w:rPr>
+          <w:rFonts w:hint="eastAsia"/>
+        </w:rPr>
+        <w:t xml:space="preserve"> </w:t>
+      </w:r>
+      <w:r>
+        <w:t>…</w:t>
+      </w:r>
+      <w:r>
+        <w:rPr>
+          <w:rFonts w:hint="eastAsia"/>
+        </w:rPr>
+        <w:t xml:space="preserve"> </w:t>
+      </w:r>
+      <w:r>
+        <w:rPr>
+          <w:rFonts w:hint="eastAsia"/>
+        </w:rPr>
+        <w:t>；直至</w:t>
+      </w:r>
+      <w:r>
+        <w:rPr>
+          <w:rFonts w:hint="eastAsia"/>
+          <w:i/>
+        </w:rPr>
+        <w:t>x</w:t>
+      </w:r>
+      <w:r>
+        <w:rPr>
+          <w:rFonts w:hint="eastAsia"/>
+          <w:vertAlign w:val="subscript"/>
+        </w:rPr>
+        <w:t>1</w:t>
+      </w:r>
+      <w:r>
+        <w:rPr>
+          <w:rFonts w:hint="eastAsia"/>
+        </w:rPr>
+        <w:t xml:space="preserve">, </w:t>
+      </w:r>
+      <w:r>
+        <w:rPr>
+          <w:rFonts w:hint="eastAsia"/>
+          <w:i/>
+        </w:rPr>
+        <w:t>x</w:t>
+      </w:r>
+      <w:r>
+        <w:rPr>
+          <w:rFonts w:hint="eastAsia"/>
+          <w:vertAlign w:val="subscript"/>
+        </w:rPr>
+        <w:t>2</w:t>
+      </w:r>
+      <w:r>
+        <w:rPr>
+          <w:rFonts w:hint="eastAsia"/>
+        </w:rPr>
+        <w:t xml:space="preserve">, </w:t>
+      </w:r>
+      <w:proofErr w:type="gramStart"/>
+      <w:r>
+        <w:t>…</w:t>
+      </w:r>
+      <w:r>
+        <w:rPr>
+          <w:rFonts w:hint="eastAsia"/>
+        </w:rPr>
+        <w:t xml:space="preserve"> ,</w:t>
+      </w:r>
+      <w:proofErr w:type="gramEnd"/>
+      <w:r>
+        <w:rPr>
+          <w:rFonts w:hint="eastAsia"/>
+        </w:rPr>
+        <w:t xml:space="preserve"> </w:t>
+      </w:r>
+      <w:proofErr w:type="spellStart"/>
+      <w:r>
+        <w:rPr>
+          <w:rFonts w:hint="eastAsia"/>
+          <w:i/>
+        </w:rPr>
+        <w:t>x</w:t>
+      </w:r>
+      <w:r>
+        <w:rPr>
+          <w:rFonts w:hint="eastAsia"/>
+          <w:i/>
+          <w:vertAlign w:val="subscript"/>
+        </w:rPr>
+        <w:t>n</w:t>
+      </w:r>
+      <w:proofErr w:type="spellEnd"/>
+      <w:r>
+        <w:rPr>
+          <w:rFonts w:hint="eastAsia"/>
+        </w:rPr>
+        <w:t>中有</w:t>
+      </w:r>
+      <w:r>
+        <w:rPr>
+          <w:rFonts w:hint="eastAsia"/>
+          <w:i/>
+        </w:rPr>
+        <w:t>n</w:t>
+      </w:r>
+      <w:r>
+        <w:rPr>
+          <w:rFonts w:hint="eastAsia"/>
+        </w:rPr>
+        <w:t>个为</w:t>
+      </w:r>
+      <w:r>
+        <w:rPr>
+          <w:rFonts w:hint="eastAsia"/>
+        </w:rPr>
+        <w:t>1</w:t>
+      </w:r>
+      <w:r>
+        <w:rPr>
+          <w:rFonts w:hint="eastAsia"/>
+        </w:rPr>
+        <w:t>，</w:t>
+      </w:r>
+      <w:r>
+        <w:rPr>
+          <w:rFonts w:hint="eastAsia"/>
+        </w:rPr>
+        <w:t>这时</w:t>
+      </w:r>
+      <w:r>
+        <w:rPr>
+          <w:rFonts w:hint="eastAsia"/>
+        </w:rPr>
+        <w:t>有</w:t>
+      </w:r>
+      <w:r>
+        <w:rPr>
+          <w:position w:val="-30"/>
+        </w:rPr>
+        <w:object w:dxaOrig="420" w:dyaOrig="720">
+          <v:shape id="_x0000_i1062" type="#_x0000_t75" style="width:20.75pt;height:36.3pt" o:ole="">
+            <v:imagedata r:id="rId81" o:title=""/>
+          </v:shape>
+          <o:OLEObject Type="Embed" ProgID="Equation.3" ShapeID="_x0000_i1062" DrawAspect="Content" ObjectID="_1522661714" r:id="rId82"/>
+        </w:object>
+      </w:r>
+      <w:r>
+        <w:rPr>
+          <w:rFonts w:hint="eastAsia"/>
+        </w:rPr>
+        <w:t>种情况</w:t>
+      </w:r>
+      <w:r>
+        <w:rPr>
+          <w:rFonts w:hint="eastAsia"/>
+        </w:rPr>
+        <w:t>。所以总的向量个数为</w:t>
+      </w:r>
+      <w:r>
+        <w:rPr>
+          <w:position w:val="-30"/>
+        </w:rPr>
+        <w:object w:dxaOrig="3200" w:dyaOrig="720">
+          <v:shape id="_x0000_i1064" type="#_x0000_t75" style="width:160.15pt;height:36.3pt" o:ole="">
+            <v:imagedata r:id="rId83" o:title=""/>
+          </v:shape>
+          <o:OLEObject Type="Embed" ProgID="Equation.3" ShapeID="_x0000_i1064" DrawAspect="Content" ObjectID="_1522661715" r:id="rId84"/>
+        </w:object>
+      </w:r>
+      <w:r>
+        <w:rPr>
+          <w:rFonts w:hint="eastAsia"/>
+        </w:rPr>
+        <w:t>。</w:t>
+      </w:r>
+    </w:p>
+    <w:p>
+      <w:pPr>
+        <w:pStyle w:val="a8"/>
+        <w:numPr>
+          <w:ilvl w:val="0"/>
+          <w:numId w:val="24"/>
+        </w:numPr>
+        <w:ind w:firstLineChars="0"/>
+        <w:rPr>
+          <w:rFonts w:hint="eastAsia"/>
+        </w:rPr>
+      </w:pPr>
+      <w:r>
+        <w:rPr>
+          <w:rFonts w:hint="eastAsia"/>
+        </w:rPr>
+        <w:lastRenderedPageBreak/>
+        <w:t>有多少个这样的向量</w:t>
+      </w:r>
+      <w:r>
+        <w:rPr>
+          <w:rFonts w:hint="eastAsia"/>
+        </w:rPr>
+        <w:t>(</w:t>
+      </w:r>
+      <w:r>
+        <w:rPr>
+          <w:rFonts w:hint="eastAsia"/>
+          <w:i/>
+        </w:rPr>
+        <w:t>x</w:t>
+      </w:r>
+      <w:r>
+        <w:rPr>
+          <w:rFonts w:hint="eastAsia"/>
+          <w:vertAlign w:val="subscript"/>
+        </w:rPr>
+        <w:t>1</w:t>
+      </w:r>
+      <w:r>
+        <w:rPr>
+          <w:rFonts w:hint="eastAsia"/>
+        </w:rPr>
+        <w:t xml:space="preserve">, </w:t>
+      </w:r>
+      <w:r>
+        <w:rPr>
+          <w:rFonts w:hint="eastAsia"/>
+          <w:i/>
+        </w:rPr>
+        <w:t>x</w:t>
+      </w:r>
+      <w:r>
+        <w:rPr>
+          <w:rFonts w:hint="eastAsia"/>
+          <w:vertAlign w:val="subscript"/>
+        </w:rPr>
+        <w:t>2</w:t>
+      </w:r>
+      <w:r>
+        <w:rPr>
+          <w:rFonts w:hint="eastAsia"/>
+        </w:rPr>
+        <w:t xml:space="preserve">, </w:t>
+      </w:r>
+      <w:r>
+        <w:t>…</w:t>
+      </w:r>
+      <w:r>
+        <w:rPr>
+          <w:rFonts w:hint="eastAsia"/>
+        </w:rPr>
+        <w:t xml:space="preserve"> , </w:t>
+      </w:r>
+      <w:proofErr w:type="spellStart"/>
+      <w:r>
+        <w:rPr>
+          <w:rFonts w:hint="eastAsia"/>
+          <w:i/>
+        </w:rPr>
+        <w:t>x</w:t>
+      </w:r>
+      <w:r>
+        <w:rPr>
+          <w:rFonts w:hint="eastAsia"/>
+          <w:i/>
+          <w:vertAlign w:val="subscript"/>
+        </w:rPr>
+        <w:t>k</w:t>
+      </w:r>
+      <w:proofErr w:type="spellEnd"/>
+      <w:r>
+        <w:rPr>
+          <w:rFonts w:hint="eastAsia"/>
+        </w:rPr>
+        <w:t>)</w:t>
+      </w:r>
+      <w:r>
+        <w:rPr>
+          <w:rFonts w:hint="eastAsia"/>
+        </w:rPr>
+        <w:t>，其中</w:t>
+      </w:r>
+      <w:r>
+        <w:rPr>
+          <w:rFonts w:hint="eastAsia"/>
+          <w:i/>
+        </w:rPr>
+        <w:t>x</w:t>
+      </w:r>
+      <w:r>
+        <w:rPr>
+          <w:rFonts w:hint="eastAsia"/>
+          <w:i/>
+          <w:vertAlign w:val="subscript"/>
+        </w:rPr>
+        <w:t>i</w:t>
+      </w:r>
+      <w:r>
+        <w:rPr>
+          <w:rFonts w:hint="eastAsia"/>
+        </w:rPr>
+        <w:t>是正整数，且满足</w:t>
+      </w:r>
+      <w:r>
+        <w:rPr>
+          <w:rFonts w:hint="eastAsia"/>
+        </w:rPr>
+        <w:t xml:space="preserve">1 </w:t>
+      </w:r>
+      <w:r>
+        <w:t>≤</w:t>
+      </w:r>
+      <w:r>
+        <w:rPr>
+          <w:rFonts w:hint="eastAsia"/>
+        </w:rPr>
+        <w:t xml:space="preserve"> </w:t>
+      </w:r>
+      <w:r>
+        <w:rPr>
+          <w:rFonts w:hint="eastAsia"/>
+          <w:i/>
+        </w:rPr>
+        <w:t>x</w:t>
+      </w:r>
+      <w:r>
+        <w:rPr>
+          <w:rFonts w:hint="eastAsia"/>
+          <w:i/>
+          <w:vertAlign w:val="subscript"/>
+        </w:rPr>
+        <w:t>i</w:t>
+      </w:r>
+      <w:r>
+        <w:rPr>
+          <w:rFonts w:hint="eastAsia"/>
+        </w:rPr>
+        <w:t xml:space="preserve"> </w:t>
+      </w:r>
+      <w:r>
+        <w:t>≤</w:t>
+      </w:r>
+      <w:r>
+        <w:rPr>
+          <w:rFonts w:hint="eastAsia"/>
+        </w:rPr>
+        <w:t xml:space="preserve"> </w:t>
+      </w:r>
+      <w:r>
+        <w:rPr>
+          <w:rFonts w:hint="eastAsia"/>
+          <w:i/>
+        </w:rPr>
+        <w:t>n</w:t>
+      </w:r>
+      <w:r>
+        <w:rPr>
+          <w:rFonts w:hint="eastAsia"/>
+        </w:rPr>
+        <w:t>和</w:t>
+      </w:r>
+      <w:r>
+        <w:rPr>
+          <w:rFonts w:hint="eastAsia"/>
+          <w:i/>
+        </w:rPr>
+        <w:t>x</w:t>
+      </w:r>
+      <w:r>
+        <w:rPr>
+          <w:rFonts w:hint="eastAsia"/>
+          <w:vertAlign w:val="subscript"/>
+        </w:rPr>
+        <w:t>1</w:t>
+      </w:r>
+      <w:r>
+        <w:rPr>
+          <w:rFonts w:hint="eastAsia"/>
+        </w:rPr>
+        <w:t xml:space="preserve"> &lt;</w:t>
+      </w:r>
+      <w:r>
+        <w:rPr>
+          <w:rFonts w:hint="eastAsia"/>
+        </w:rPr>
+        <w:t xml:space="preserve"> </w:t>
+      </w:r>
+      <w:r>
+        <w:rPr>
+          <w:rFonts w:hint="eastAsia"/>
+          <w:i/>
+        </w:rPr>
+        <w:t>x</w:t>
+      </w:r>
+      <w:r>
+        <w:rPr>
+          <w:rFonts w:hint="eastAsia"/>
+          <w:vertAlign w:val="subscript"/>
+        </w:rPr>
+        <w:t>2</w:t>
+      </w:r>
+      <w:r>
+        <w:rPr>
+          <w:rFonts w:hint="eastAsia"/>
+        </w:rPr>
+        <w:t xml:space="preserve"> &lt;</w:t>
+      </w:r>
+      <w:r>
+        <w:rPr>
+          <w:rFonts w:hint="eastAsia"/>
+        </w:rPr>
+        <w:t xml:space="preserve"> </w:t>
+      </w:r>
+      <w:r>
+        <w:t>…</w:t>
+      </w:r>
+      <w:r>
+        <w:rPr>
+          <w:rFonts w:hint="eastAsia"/>
+        </w:rPr>
+        <w:t xml:space="preserve"> </w:t>
+      </w:r>
+      <w:r>
+        <w:rPr>
+          <w:rFonts w:hint="eastAsia"/>
+        </w:rPr>
+        <w:t>&lt;</w:t>
+      </w:r>
+      <w:r>
+        <w:rPr>
+          <w:rFonts w:hint="eastAsia"/>
+        </w:rPr>
+        <w:t xml:space="preserve"> </w:t>
+      </w:r>
+      <w:proofErr w:type="spellStart"/>
+      <w:r>
+        <w:rPr>
+          <w:rFonts w:hint="eastAsia"/>
+          <w:i/>
+        </w:rPr>
+        <w:t>x</w:t>
+      </w:r>
+      <w:r>
+        <w:rPr>
+          <w:rFonts w:hint="eastAsia"/>
+          <w:i/>
+          <w:vertAlign w:val="subscript"/>
+        </w:rPr>
+        <w:t>k</w:t>
+      </w:r>
+      <w:proofErr w:type="spellEnd"/>
+      <w:r>
+        <w:rPr>
+          <w:rFonts w:hint="eastAsia"/>
+        </w:rPr>
+        <w:t>。</w:t>
+      </w:r>
+    </w:p>
+    <w:p>
+      <w:pPr>
+        <w:ind w:firstLineChars="0" w:firstLine="444"/>
+        <w:rPr>
+          <w:rFonts w:hint="eastAsia"/>
+          <w:b/>
+        </w:rPr>
+      </w:pPr>
+      <w:r>
+        <w:rPr>
+          <w:rFonts w:hint="eastAsia"/>
+          <w:b/>
+        </w:rPr>
+        <w:t>解</w:t>
+      </w:r>
+    </w:p>
+    <w:p>
+      <w:pPr>
+        <w:ind w:firstLineChars="0" w:firstLine="444"/>
+        <w:rPr>
+          <w:rFonts w:hint="eastAsia"/>
+        </w:rPr>
+      </w:pPr>
+      <w:r>
+        <w:rPr>
+          <w:rFonts w:hint="eastAsia"/>
+        </w:rPr>
+        <w:t>根据题意，</w:t>
+      </w:r>
+      <w:r>
+        <w:rPr>
+          <w:rFonts w:hint="eastAsia"/>
+          <w:i/>
+        </w:rPr>
+        <w:t>x</w:t>
+      </w:r>
+      <w:r>
+        <w:rPr>
+          <w:rFonts w:hint="eastAsia"/>
+          <w:vertAlign w:val="subscript"/>
+        </w:rPr>
+        <w:t>1</w:t>
+      </w:r>
+      <w:r>
+        <w:rPr>
+          <w:rFonts w:hint="eastAsia"/>
+        </w:rPr>
+        <w:t xml:space="preserve">, </w:t>
+      </w:r>
+      <w:r>
+        <w:rPr>
+          <w:rFonts w:hint="eastAsia"/>
+          <w:i/>
+        </w:rPr>
+        <w:t>x</w:t>
+      </w:r>
+      <w:r>
+        <w:rPr>
+          <w:rFonts w:hint="eastAsia"/>
+          <w:vertAlign w:val="subscript"/>
+        </w:rPr>
+        <w:t>2</w:t>
+      </w:r>
+      <w:r>
+        <w:rPr>
+          <w:rFonts w:hint="eastAsia"/>
+        </w:rPr>
+        <w:t xml:space="preserve">, </w:t>
+      </w:r>
+      <w:r>
+        <w:t>…</w:t>
+      </w:r>
+      <w:r>
+        <w:rPr>
+          <w:rFonts w:hint="eastAsia"/>
+        </w:rPr>
+        <w:t xml:space="preserve"> , </w:t>
+      </w:r>
+      <w:proofErr w:type="spellStart"/>
+      <w:r>
+        <w:rPr>
+          <w:rFonts w:hint="eastAsia"/>
+          <w:i/>
+        </w:rPr>
+        <w:t>x</w:t>
+      </w:r>
+      <w:r>
+        <w:rPr>
+          <w:rFonts w:hint="eastAsia"/>
+          <w:i/>
+          <w:vertAlign w:val="subscript"/>
+        </w:rPr>
+        <w:t>k</w:t>
+      </w:r>
+      <w:proofErr w:type="spellEnd"/>
+      <w:r>
+        <w:rPr>
+          <w:rFonts w:hint="eastAsia"/>
+        </w:rPr>
+        <w:t>互不相等，并且</w:t>
+      </w:r>
+      <w:r>
+        <w:rPr>
+          <w:rFonts w:hint="eastAsia"/>
+        </w:rPr>
+        <w:t xml:space="preserve">1 </w:t>
+      </w:r>
+      <w:r>
+        <w:t>≤</w:t>
+      </w:r>
+      <w:r>
+        <w:rPr>
+          <w:rFonts w:hint="eastAsia"/>
+        </w:rPr>
+        <w:t xml:space="preserve"> </w:t>
+      </w:r>
+      <w:r>
+        <w:rPr>
+          <w:rFonts w:hint="eastAsia"/>
+          <w:i/>
+        </w:rPr>
+        <w:t>x</w:t>
+      </w:r>
+      <w:r>
+        <w:rPr>
+          <w:rFonts w:hint="eastAsia"/>
+          <w:i/>
+          <w:vertAlign w:val="subscript"/>
+        </w:rPr>
+        <w:t>i</w:t>
+      </w:r>
+      <w:r>
+        <w:rPr>
+          <w:rFonts w:hint="eastAsia"/>
+        </w:rPr>
+        <w:t xml:space="preserve"> </w:t>
+      </w:r>
+      <w:r>
+        <w:t>≤</w:t>
+      </w:r>
+      <w:r>
+        <w:rPr>
+          <w:rFonts w:hint="eastAsia"/>
+        </w:rPr>
+        <w:t xml:space="preserve"> </w:t>
+      </w:r>
+      <w:r>
+        <w:rPr>
+          <w:rFonts w:hint="eastAsia"/>
+          <w:i/>
+        </w:rPr>
+        <w:t>n</w:t>
+      </w:r>
+      <w:r>
+        <w:rPr>
+          <w:rFonts w:hint="eastAsia"/>
+        </w:rPr>
+        <w:t>，所以如果不考虑</w:t>
+      </w:r>
+      <w:r>
+        <w:rPr>
+          <w:rFonts w:hint="eastAsia"/>
+          <w:i/>
+        </w:rPr>
+        <w:t>x</w:t>
+      </w:r>
+      <w:r>
+        <w:rPr>
+          <w:rFonts w:hint="eastAsia"/>
+          <w:vertAlign w:val="subscript"/>
+        </w:rPr>
+        <w:t>1</w:t>
+      </w:r>
+      <w:r>
+        <w:rPr>
+          <w:rFonts w:hint="eastAsia"/>
+        </w:rPr>
+        <w:t xml:space="preserve">, </w:t>
+      </w:r>
+      <w:r>
+        <w:rPr>
+          <w:rFonts w:hint="eastAsia"/>
+          <w:i/>
+        </w:rPr>
+        <w:t>x</w:t>
+      </w:r>
+      <w:r>
+        <w:rPr>
+          <w:rFonts w:hint="eastAsia"/>
+          <w:vertAlign w:val="subscript"/>
+        </w:rPr>
+        <w:t>2</w:t>
+      </w:r>
+      <w:r>
+        <w:rPr>
+          <w:rFonts w:hint="eastAsia"/>
+        </w:rPr>
+        <w:t xml:space="preserve">, </w:t>
+      </w:r>
+      <w:r>
+        <w:t>…</w:t>
+      </w:r>
+      <w:r>
+        <w:rPr>
+          <w:rFonts w:hint="eastAsia"/>
+        </w:rPr>
+        <w:t xml:space="preserve"> , </w:t>
+      </w:r>
+      <w:proofErr w:type="spellStart"/>
+      <w:r>
+        <w:rPr>
+          <w:rFonts w:hint="eastAsia"/>
+          <w:i/>
+        </w:rPr>
+        <w:t>x</w:t>
+      </w:r>
+      <w:r>
+        <w:rPr>
+          <w:rFonts w:hint="eastAsia"/>
+          <w:i/>
+          <w:vertAlign w:val="subscript"/>
+        </w:rPr>
+        <w:t>k</w:t>
+      </w:r>
+      <w:proofErr w:type="spellEnd"/>
+      <w:r>
+        <w:rPr>
+          <w:rFonts w:hint="eastAsia"/>
+        </w:rPr>
+        <w:t>之间的大小关系，相当于从</w:t>
+      </w:r>
+      <w:r>
+        <w:rPr>
+          <w:rFonts w:hint="eastAsia"/>
+        </w:rPr>
+        <w:t xml:space="preserve">1 ~ </w:t>
+      </w:r>
+      <w:r>
+        <w:rPr>
+          <w:rFonts w:hint="eastAsia"/>
+          <w:i/>
+        </w:rPr>
+        <w:t>n</w:t>
+      </w:r>
+      <w:r>
+        <w:rPr>
+          <w:rFonts w:hint="eastAsia"/>
+        </w:rPr>
+        <w:t>中任取</w:t>
+      </w:r>
+      <w:r>
+        <w:rPr>
+          <w:rFonts w:hint="eastAsia"/>
+          <w:i/>
+        </w:rPr>
+        <w:t>k</w:t>
+      </w:r>
+      <w:r>
+        <w:rPr>
+          <w:rFonts w:hint="eastAsia"/>
+        </w:rPr>
+        <w:t>个数赋值给</w:t>
+      </w:r>
+      <w:r>
+        <w:rPr>
+          <w:rFonts w:hint="eastAsia"/>
+          <w:i/>
+        </w:rPr>
+        <w:t>x</w:t>
+      </w:r>
+      <w:r>
+        <w:rPr>
+          <w:rFonts w:hint="eastAsia"/>
+          <w:vertAlign w:val="subscript"/>
+        </w:rPr>
+        <w:t>1</w:t>
+      </w:r>
+      <w:r>
+        <w:rPr>
+          <w:rFonts w:hint="eastAsia"/>
+        </w:rPr>
+        <w:t xml:space="preserve">, </w:t>
+      </w:r>
+      <w:r>
+        <w:rPr>
+          <w:rFonts w:hint="eastAsia"/>
+          <w:i/>
+        </w:rPr>
+        <w:t>x</w:t>
+      </w:r>
+      <w:r>
+        <w:rPr>
+          <w:rFonts w:hint="eastAsia"/>
+          <w:vertAlign w:val="subscript"/>
+        </w:rPr>
+        <w:t>2</w:t>
+      </w:r>
+      <w:r>
+        <w:rPr>
+          <w:rFonts w:hint="eastAsia"/>
+        </w:rPr>
+        <w:t xml:space="preserve">, </w:t>
+      </w:r>
+      <w:r>
+        <w:t>…</w:t>
+      </w:r>
+      <w:r>
+        <w:rPr>
+          <w:rFonts w:hint="eastAsia"/>
+        </w:rPr>
+        <w:t xml:space="preserve"> , </w:t>
+      </w:r>
+      <w:proofErr w:type="spellStart"/>
+      <w:r>
+        <w:rPr>
+          <w:rFonts w:hint="eastAsia"/>
+          <w:i/>
+        </w:rPr>
+        <w:t>x</w:t>
+      </w:r>
+      <w:r>
+        <w:rPr>
+          <w:rFonts w:hint="eastAsia"/>
+          <w:i/>
+          <w:vertAlign w:val="subscript"/>
+        </w:rPr>
+        <w:t>k</w:t>
+      </w:r>
+      <w:proofErr w:type="spellEnd"/>
+      <w:r>
+        <w:rPr>
+          <w:rFonts w:hint="eastAsia"/>
+        </w:rPr>
+        <w:t>，这一共有</w:t>
+      </w:r>
+      <w:r>
+        <w:rPr>
+          <w:position w:val="-30"/>
+        </w:rPr>
+        <w:object w:dxaOrig="420" w:dyaOrig="720">
+          <v:shape id="_x0000_i1065" type="#_x0000_t75" style="width:20.75pt;height:36.3pt" o:ole="">
+            <v:imagedata r:id="rId85" o:title=""/>
+          </v:shape>
+          <o:OLEObject Type="Embed" ProgID="Equation.3" ShapeID="_x0000_i1065" DrawAspect="Content" ObjectID="_1522661716" r:id="rId86"/>
+        </w:object>
+      </w:r>
+      <w:r>
+        <w:rPr>
+          <w:rFonts w:hint="eastAsia"/>
+        </w:rPr>
+        <w:t>种取法。由于需要满足</w:t>
+      </w:r>
+      <w:r>
+        <w:rPr>
+          <w:rFonts w:hint="eastAsia"/>
+          <w:i/>
+        </w:rPr>
+        <w:t>x</w:t>
+      </w:r>
+      <w:r>
+        <w:rPr>
+          <w:rFonts w:hint="eastAsia"/>
+          <w:vertAlign w:val="subscript"/>
+        </w:rPr>
+        <w:t>1</w:t>
+      </w:r>
+      <w:r>
+        <w:rPr>
+          <w:rFonts w:hint="eastAsia"/>
+        </w:rPr>
+        <w:t xml:space="preserve"> &lt; </w:t>
+      </w:r>
+      <w:r>
+        <w:rPr>
+          <w:rFonts w:hint="eastAsia"/>
+          <w:i/>
+        </w:rPr>
+        <w:t>x</w:t>
+      </w:r>
+      <w:r>
+        <w:rPr>
+          <w:rFonts w:hint="eastAsia"/>
+          <w:vertAlign w:val="subscript"/>
+        </w:rPr>
+        <w:t>2</w:t>
+      </w:r>
+      <w:r>
+        <w:rPr>
+          <w:rFonts w:hint="eastAsia"/>
+        </w:rPr>
+        <w:t xml:space="preserve"> &lt; </w:t>
+      </w:r>
+      <w:r>
+        <w:t>…</w:t>
+      </w:r>
+      <w:r>
+        <w:rPr>
+          <w:rFonts w:hint="eastAsia"/>
+        </w:rPr>
+        <w:t xml:space="preserve"> &lt; </w:t>
+      </w:r>
+      <w:proofErr w:type="spellStart"/>
+      <w:r>
+        <w:rPr>
+          <w:rFonts w:hint="eastAsia"/>
+          <w:i/>
+        </w:rPr>
+        <w:t>x</w:t>
+      </w:r>
+      <w:r>
+        <w:rPr>
+          <w:rFonts w:hint="eastAsia"/>
+          <w:i/>
+          <w:vertAlign w:val="subscript"/>
+        </w:rPr>
+        <w:t>k</w:t>
+      </w:r>
+      <w:proofErr w:type="spellEnd"/>
+      <w:r>
+        <w:rPr>
+          <w:rFonts w:hint="eastAsia"/>
+        </w:rPr>
+        <w:t>，所以取出</w:t>
+      </w:r>
+      <w:r>
+        <w:rPr>
+          <w:rFonts w:hint="eastAsia"/>
+          <w:i/>
+        </w:rPr>
+        <w:t>k</w:t>
+      </w:r>
+      <w:r>
+        <w:rPr>
+          <w:rFonts w:hint="eastAsia"/>
+        </w:rPr>
+        <w:t>个数之后，只有一种方法将</w:t>
+      </w:r>
+      <w:r>
+        <w:rPr>
+          <w:rFonts w:hint="eastAsia"/>
+          <w:i/>
+        </w:rPr>
+        <w:t>k</w:t>
+      </w:r>
+      <w:r>
+        <w:rPr>
+          <w:rFonts w:hint="eastAsia"/>
+        </w:rPr>
+        <w:t>个数赋值给</w:t>
+      </w:r>
+      <w:r>
+        <w:rPr>
+          <w:rFonts w:hint="eastAsia"/>
+          <w:i/>
+        </w:rPr>
+        <w:t>x</w:t>
+      </w:r>
+      <w:r>
+        <w:rPr>
+          <w:rFonts w:hint="eastAsia"/>
+          <w:vertAlign w:val="subscript"/>
+        </w:rPr>
+        <w:t>1</w:t>
+      </w:r>
+      <w:r>
+        <w:rPr>
+          <w:rFonts w:hint="eastAsia"/>
+        </w:rPr>
+        <w:t xml:space="preserve">, </w:t>
+      </w:r>
+      <w:r>
+        <w:rPr>
+          <w:rFonts w:hint="eastAsia"/>
+          <w:i/>
+        </w:rPr>
+        <w:t>x</w:t>
+      </w:r>
+      <w:r>
+        <w:rPr>
+          <w:rFonts w:hint="eastAsia"/>
+          <w:vertAlign w:val="subscript"/>
+        </w:rPr>
+        <w:t>2</w:t>
+      </w:r>
+      <w:r>
+        <w:rPr>
+          <w:rFonts w:hint="eastAsia"/>
+        </w:rPr>
+        <w:t xml:space="preserve">, </w:t>
+      </w:r>
+      <w:r>
+        <w:t>…</w:t>
+      </w:r>
+      <w:r>
+        <w:rPr>
+          <w:rFonts w:hint="eastAsia"/>
+        </w:rPr>
+        <w:t xml:space="preserve"> , </w:t>
+      </w:r>
+      <w:proofErr w:type="spellStart"/>
+      <w:r>
+        <w:rPr>
+          <w:rFonts w:hint="eastAsia"/>
+          <w:i/>
+        </w:rPr>
+        <w:t>x</w:t>
+      </w:r>
+      <w:r>
+        <w:rPr>
+          <w:rFonts w:hint="eastAsia"/>
+          <w:i/>
+          <w:vertAlign w:val="subscript"/>
+        </w:rPr>
+        <w:t>k</w:t>
+      </w:r>
+      <w:proofErr w:type="spellEnd"/>
+      <w:r>
+        <w:rPr>
+          <w:rFonts w:hint="eastAsia"/>
+        </w:rPr>
+        <w:t>，</w:t>
+      </w:r>
+      <w:r>
+        <w:rPr>
+          <w:rFonts w:hint="eastAsia"/>
+        </w:rPr>
+        <w:t>即最小的数赋值给</w:t>
+      </w:r>
+      <w:r>
+        <w:rPr>
+          <w:rFonts w:hint="eastAsia"/>
+          <w:i/>
+        </w:rPr>
+        <w:t>x</w:t>
+      </w:r>
+      <w:r>
+        <w:rPr>
+          <w:rFonts w:hint="eastAsia"/>
+          <w:vertAlign w:val="subscript"/>
+        </w:rPr>
+        <w:t>1</w:t>
+      </w:r>
+      <w:r>
+        <w:rPr>
+          <w:rFonts w:hint="eastAsia"/>
+        </w:rPr>
+        <w:t>，次小的数赋值给</w:t>
+      </w:r>
+      <w:r>
+        <w:rPr>
+          <w:rFonts w:hint="eastAsia"/>
+          <w:i/>
+        </w:rPr>
+        <w:t>x</w:t>
+      </w:r>
+      <w:r>
+        <w:rPr>
+          <w:rFonts w:hint="eastAsia"/>
+          <w:vertAlign w:val="subscript"/>
+        </w:rPr>
+        <w:t>2</w:t>
+      </w:r>
+      <w:r>
+        <w:rPr>
+          <w:rFonts w:hint="eastAsia"/>
+        </w:rPr>
+        <w:t>，</w:t>
+      </w:r>
+      <w:r>
+        <w:t>…</w:t>
+      </w:r>
+      <w:r>
+        <w:rPr>
+          <w:rFonts w:hint="eastAsia"/>
+        </w:rPr>
+        <w:t xml:space="preserve"> </w:t>
+      </w:r>
+      <w:r>
+        <w:t>…</w:t>
+      </w:r>
+      <w:r>
+        <w:rPr>
+          <w:rFonts w:hint="eastAsia"/>
+        </w:rPr>
+        <w:t xml:space="preserve"> </w:t>
+      </w:r>
+      <w:r>
+        <w:rPr>
+          <w:rFonts w:hint="eastAsia"/>
+        </w:rPr>
+        <w:t>，一直到最大的数赋值给</w:t>
+      </w:r>
+      <w:proofErr w:type="spellStart"/>
+      <w:r>
+        <w:rPr>
+          <w:rFonts w:hint="eastAsia"/>
+          <w:i/>
+        </w:rPr>
+        <w:t>x</w:t>
+      </w:r>
+      <w:r>
+        <w:rPr>
+          <w:rFonts w:hint="eastAsia"/>
+          <w:i/>
+          <w:vertAlign w:val="subscript"/>
+        </w:rPr>
+        <w:t>k</w:t>
+      </w:r>
+      <w:proofErr w:type="spellEnd"/>
+      <w:r>
+        <w:rPr>
+          <w:rFonts w:hint="eastAsia"/>
+        </w:rPr>
+        <w:t>。</w:t>
+      </w:r>
+    </w:p>
+    <w:p>
+      <w:pPr>
+        <w:ind w:firstLineChars="0" w:firstLine="444"/>
+        <w:rPr>
+          <w:rFonts w:hint="eastAsia"/>
+        </w:rPr>
+      </w:pPr>
+      <w:r>
+        <w:rPr>
+          <w:rFonts w:hint="eastAsia"/>
+        </w:rPr>
+        <w:t>因此一共有</w:t>
+      </w:r>
+      <w:r>
+        <w:rPr>
+          <w:position w:val="-30"/>
+        </w:rPr>
+        <w:object w:dxaOrig="420" w:dyaOrig="720">
+          <v:shape id="_x0000_i1066" type="#_x0000_t75" style="width:20.75pt;height:36.3pt" o:ole="">
+            <v:imagedata r:id="rId85" o:title=""/>
+          </v:shape>
+          <o:OLEObject Type="Embed" ProgID="Equation.3" ShapeID="_x0000_i1066" DrawAspect="Content" ObjectID="_1522661717" r:id="rId87"/>
+        </w:object>
+      </w:r>
+      <w:r>
+        <w:rPr>
+          <w:rFonts w:hint="eastAsia"/>
+        </w:rPr>
+        <w:t>个向量。</w:t>
       </w:r>
       <w:bookmarkStart w:id="0" w:name="_GoBack"/>
       <w:bookmarkEnd w:id="0"/>
-      <w:r>
-        <w:rPr>
-          <w:rFonts w:hint="eastAsia"/>
-        </w:rPr>
-        <w:t xml:space="preserve">78 + 91 + 105 = </w:t>
-      </w:r>
-      <w:r>
-        <w:t>572</w:t>
-      </w:r>
-      <w:r>
-        <w:rPr>
-          <w:rFonts w:hint="eastAsia"/>
-        </w:rPr>
-        <w:t>种投资方法。</w:t>
-      </w:r>
+    </w:p>
+    <w:p>
+      <w:pPr>
+        <w:ind w:firstLineChars="0" w:firstLine="444"/>
+        <w:rPr>
+          <w:rFonts w:hint="eastAsia"/>
+        </w:rPr>
+      </w:pPr>
+    </w:p>
+    <w:p>
+      <w:pPr>
+        <w:ind w:firstLineChars="0" w:firstLine="444"/>
+        <w:rPr>
+          <w:rFonts w:hint="eastAsia"/>
+        </w:rPr>
+      </w:pPr>
+    </w:p>
+    <w:p>
+      <w:pPr>
+        <w:ind w:firstLineChars="0" w:firstLine="444"/>
+        <w:rPr>
+          <w:rFonts w:hint="eastAsia"/>
+        </w:rPr>
+      </w:pPr>
+    </w:p>
+    <w:p>
+      <w:pPr>
+        <w:ind w:firstLineChars="0" w:firstLine="444"/>
+        <w:rPr>
+          <w:rFonts w:hint="eastAsia"/>
+        </w:rPr>
+      </w:pPr>
+    </w:p>
+    <w:p>
+      <w:pPr>
+        <w:ind w:firstLineChars="0" w:firstLine="444"/>
+        <w:rPr>
+          <w:rFonts w:hint="eastAsia"/>
+        </w:rPr>
+      </w:pPr>
+    </w:p>
+    <w:p>
+      <w:pPr>
+        <w:ind w:firstLineChars="0" w:firstLine="444"/>
+      </w:pPr>
     </w:p>
     <w:sectPr>
-      <w:headerReference w:type="even" r:id="rId75"/>
-      <w:headerReference w:type="default" r:id="rId76"/>
-      <w:footerReference w:type="even" r:id="rId77"/>
-      <w:footerReference w:type="default" r:id="rId78"/>
-      <w:headerReference w:type="first" r:id="rId79"/>
-      <w:footerReference w:type="first" r:id="rId80"/>
+      <w:headerReference w:type="even" r:id="rId88"/>
+      <w:headerReference w:type="default" r:id="rId89"/>
+      <w:footerReference w:type="even" r:id="rId90"/>
+      <w:footerReference w:type="default" r:id="rId91"/>
+      <w:headerReference w:type="first" r:id="rId92"/>
+      <w:footerReference w:type="first" r:id="rId93"/>
       <w:pgSz w:w="11906" w:h="16838"/>
       <w:pgMar w:top="1134" w:right="1134" w:bottom="1134" w:left="1134" w:header="851" w:footer="992" w:gutter="0"/>
       <w:cols w:space="425"/>
@@ -7486,6 +8871,96 @@
     </w:lvl>
   </w:abstractNum>
   <w:abstractNum w:abstractNumId="18">
+    <w:nsid w:val="55FA26EF"/>
+    <w:multiLevelType w:val="hybridMultilevel"/>
+    <w:tmpl w:val="B0ECC0E8"/>
+    <w:lvl w:ilvl="0" w:tplc="B36E1540">
+      <w:start w:val="5"/>
+      <w:numFmt w:val="decimal"/>
+      <w:lvlText w:val="%1."/>
+      <w:lvlJc w:val="left"/>
+      <w:pPr>
+        <w:ind w:left="360" w:hanging="360"/>
+      </w:pPr>
+      <w:rPr>
+        <w:rFonts w:ascii="Times New Roman" w:hAnsi="Times New Roman" w:cs="Times New Roman" w:hint="default"/>
+        <w:b/>
+      </w:rPr>
+    </w:lvl>
+    <w:lvl w:ilvl="1" w:tplc="04090019" w:tentative="1">
+      <w:start w:val="1"/>
+      <w:numFmt w:val="lowerLetter"/>
+      <w:lvlText w:val="%2)"/>
+      <w:lvlJc w:val="left"/>
+      <w:pPr>
+        <w:ind w:left="840" w:hanging="420"/>
+      </w:pPr>
+    </w:lvl>
+    <w:lvl w:ilvl="2" w:tplc="0409001B" w:tentative="1">
+      <w:start w:val="1"/>
+      <w:numFmt w:val="lowerRoman"/>
+      <w:lvlText w:val="%3."/>
+      <w:lvlJc w:val="right"/>
+      <w:pPr>
+        <w:ind w:left="1260" w:hanging="420"/>
+      </w:pPr>
+    </w:lvl>
+    <w:lvl w:ilvl="3" w:tplc="0409000F" w:tentative="1">
+      <w:start w:val="1"/>
+      <w:numFmt w:val="decimal"/>
+      <w:lvlText w:val="%4."/>
+      <w:lvlJc w:val="left"/>
+      <w:pPr>
+        <w:ind w:left="1680" w:hanging="420"/>
+      </w:pPr>
+    </w:lvl>
+    <w:lvl w:ilvl="4" w:tplc="04090019" w:tentative="1">
+      <w:start w:val="1"/>
+      <w:numFmt w:val="lowerLetter"/>
+      <w:lvlText w:val="%5)"/>
+      <w:lvlJc w:val="left"/>
+      <w:pPr>
+        <w:ind w:left="2100" w:hanging="420"/>
+      </w:pPr>
+    </w:lvl>
+    <w:lvl w:ilvl="5" w:tplc="0409001B" w:tentative="1">
+      <w:start w:val="1"/>
+      <w:numFmt w:val="lowerRoman"/>
+      <w:lvlText w:val="%6."/>
+      <w:lvlJc w:val="right"/>
+      <w:pPr>
+        <w:ind w:left="2520" w:hanging="420"/>
+      </w:pPr>
+    </w:lvl>
+    <w:lvl w:ilvl="6" w:tplc="0409000F" w:tentative="1">
+      <w:start w:val="1"/>
+      <w:numFmt w:val="decimal"/>
+      <w:lvlText w:val="%7."/>
+      <w:lvlJc w:val="left"/>
+      <w:pPr>
+        <w:ind w:left="2940" w:hanging="420"/>
+      </w:pPr>
+    </w:lvl>
+    <w:lvl w:ilvl="7" w:tplc="04090019" w:tentative="1">
+      <w:start w:val="1"/>
+      <w:numFmt w:val="lowerLetter"/>
+      <w:lvlText w:val="%8)"/>
+      <w:lvlJc w:val="left"/>
+      <w:pPr>
+        <w:ind w:left="3360" w:hanging="420"/>
+      </w:pPr>
+    </w:lvl>
+    <w:lvl w:ilvl="8" w:tplc="0409001B" w:tentative="1">
+      <w:start w:val="1"/>
+      <w:numFmt w:val="lowerRoman"/>
+      <w:lvlText w:val="%9."/>
+      <w:lvlJc w:val="right"/>
+      <w:pPr>
+        <w:ind w:left="3780" w:hanging="420"/>
+      </w:pPr>
+    </w:lvl>
+  </w:abstractNum>
+  <w:abstractNum w:abstractNumId="19">
     <w:nsid w:val="5FC13C5D"/>
     <w:multiLevelType w:val="hybridMultilevel"/>
     <w:tmpl w:val="AAB69D28"/>
@@ -7574,7 +9049,7 @@
       </w:pPr>
     </w:lvl>
   </w:abstractNum>
-  <w:abstractNum w:abstractNumId="19">
+  <w:abstractNum w:abstractNumId="20">
     <w:nsid w:val="6083592B"/>
     <w:multiLevelType w:val="hybridMultilevel"/>
     <w:tmpl w:val="F940BCAC"/>
@@ -7663,7 +9138,7 @@
       </w:pPr>
     </w:lvl>
   </w:abstractNum>
-  <w:abstractNum w:abstractNumId="20">
+  <w:abstractNum w:abstractNumId="21">
     <w:nsid w:val="609E693D"/>
     <w:multiLevelType w:val="hybridMultilevel"/>
     <w:tmpl w:val="4CA6F7D4"/>
@@ -7753,7 +9228,7 @@
       </w:pPr>
     </w:lvl>
   </w:abstractNum>
-  <w:abstractNum w:abstractNumId="21">
+  <w:abstractNum w:abstractNumId="22">
     <w:nsid w:val="6CAE19AC"/>
     <w:multiLevelType w:val="hybridMultilevel"/>
     <w:tmpl w:val="EB9C7B12"/>
@@ -7842,7 +9317,7 @@
       </w:pPr>
     </w:lvl>
   </w:abstractNum>
-  <w:abstractNum w:abstractNumId="22">
+  <w:abstractNum w:abstractNumId="23">
     <w:nsid w:val="7E543628"/>
     <w:multiLevelType w:val="hybridMultilevel"/>
     <w:tmpl w:val="BB16E0E4"/>
@@ -7944,13 +9419,13 @@
     <w:abstractNumId w:val="12"/>
   </w:num>
   <w:num w:numId="5">
-    <w:abstractNumId w:val="19"/>
+    <w:abstractNumId w:val="20"/>
   </w:num>
   <w:num w:numId="6">
     <w:abstractNumId w:val="15"/>
   </w:num>
   <w:num w:numId="7">
-    <w:abstractNumId w:val="22"/>
+    <w:abstractNumId w:val="23"/>
   </w:num>
   <w:num w:numId="8">
     <w:abstractNumId w:val="6"/>
@@ -7974,13 +9449,13 @@
     <w:abstractNumId w:val="5"/>
   </w:num>
   <w:num w:numId="15">
-    <w:abstractNumId w:val="20"/>
+    <w:abstractNumId w:val="21"/>
   </w:num>
   <w:num w:numId="16">
     <w:abstractNumId w:val="7"/>
   </w:num>
   <w:num w:numId="17">
-    <w:abstractNumId w:val="21"/>
+    <w:abstractNumId w:val="22"/>
   </w:num>
   <w:num w:numId="18">
     <w:abstractNumId w:val="2"/>
@@ -7995,10 +9470,13 @@
     <w:abstractNumId w:val="14"/>
   </w:num>
   <w:num w:numId="22">
-    <w:abstractNumId w:val="18"/>
+    <w:abstractNumId w:val="19"/>
   </w:num>
   <w:num w:numId="23">
     <w:abstractNumId w:val="16"/>
+  </w:num>
+  <w:num w:numId="24">
+    <w:abstractNumId w:val="18"/>
   </w:num>
   <w:numIdMacAtCleanup w:val="11"/>
 </w:numbering>
@@ -10462,7 +11940,7 @@
 </file>
 
 <file path=customXml/itemProps1.xml><?xml version="1.0" encoding="utf-8"?>
-<ds:datastoreItem xmlns:ds="http://schemas.openxmlformats.org/officeDocument/2006/customXml" ds:itemID="{A55EBB8C-C65D-49AB-9DFF-DC92BDD4655A}">
+<ds:datastoreItem xmlns:ds="http://schemas.openxmlformats.org/officeDocument/2006/customXml" ds:itemID="{B1328B36-FE16-4869-AE03-CE56E8AC3A8B}">
   <ds:schemaRefs>
     <ds:schemaRef ds:uri="http://schemas.openxmlformats.org/officeDocument/2006/bibliography"/>
   </ds:schemaRefs>

--- a/概率论基础教程.docx
+++ b/概率论基础教程.docx
@@ -380,7 +380,7 @@
           <v:shape id="_x0000_i1025" type="#_x0000_t75" style="width:60.5pt;height:28.8pt" o:ole="">
             <v:imagedata r:id="rId9" o:title=""/>
           </v:shape>
-          <o:OLEObject Type="Embed" ProgID="Equation.3" ShapeID="_x0000_i1025" DrawAspect="Content" ObjectID="_1522661676" r:id="rId10"/>
+          <o:OLEObject Type="Embed" ProgID="Equation.3" ShapeID="_x0000_i1025" DrawAspect="Content" ObjectID="_1522702478" r:id="rId10"/>
         </w:object>
       </w:r>
     </w:p>
@@ -1176,7 +1176,7 @@
           <v:shape id="_x0000_i1026" type="#_x0000_t75" style="width:23.6pt;height:34pt" o:ole="">
             <v:imagedata r:id="rId11" o:title=""/>
           </v:shape>
-          <o:OLEObject Type="Embed" ProgID="Equation.3" ShapeID="_x0000_i1026" DrawAspect="Content" ObjectID="_1522661677" r:id="rId12"/>
+          <o:OLEObject Type="Embed" ProgID="Equation.3" ShapeID="_x0000_i1026" DrawAspect="Content" ObjectID="_1522702479" r:id="rId12"/>
         </w:object>
       </w:r>
       <w:proofErr w:type="gramStart"/>
@@ -1213,7 +1213,7 @@
           <v:shape id="_x0000_i1027" type="#_x0000_t75" style="width:23.6pt;height:34pt" o:ole="">
             <v:imagedata r:id="rId13" o:title=""/>
           </v:shape>
-          <o:OLEObject Type="Embed" ProgID="Equation.3" ShapeID="_x0000_i1027" DrawAspect="Content" ObjectID="_1522661678" r:id="rId14"/>
+          <o:OLEObject Type="Embed" ProgID="Equation.3" ShapeID="_x0000_i1027" DrawAspect="Content" ObjectID="_1522702480" r:id="rId14"/>
         </w:object>
       </w:r>
       <w:proofErr w:type="gramStart"/>
@@ -1362,7 +1362,7 @@
           <v:shape id="_x0000_i1028" type="#_x0000_t75" style="width:23.6pt;height:34pt" o:ole="">
             <v:imagedata r:id="rId11" o:title=""/>
           </v:shape>
-          <o:OLEObject Type="Embed" ProgID="Equation.3" ShapeID="_x0000_i1028" DrawAspect="Content" ObjectID="_1522661679" r:id="rId15"/>
+          <o:OLEObject Type="Embed" ProgID="Equation.3" ShapeID="_x0000_i1028" DrawAspect="Content" ObjectID="_1522702481" r:id="rId15"/>
         </w:object>
       </w:r>
       <w:r>
@@ -1376,7 +1376,7 @@
           <v:shape id="_x0000_i1029" type="#_x0000_t75" style="width:23.6pt;height:34pt" o:ole="">
             <v:imagedata r:id="rId13" o:title=""/>
           </v:shape>
-          <o:OLEObject Type="Embed" ProgID="Equation.3" ShapeID="_x0000_i1029" DrawAspect="Content" ObjectID="_1522661680" r:id="rId16"/>
+          <o:OLEObject Type="Embed" ProgID="Equation.3" ShapeID="_x0000_i1029" DrawAspect="Content" ObjectID="_1522702482" r:id="rId16"/>
         </w:object>
       </w:r>
       <w:r>
@@ -1614,7 +1614,7 @@
           <v:shape id="_x0000_i1030" type="#_x0000_t75" style="width:19pt;height:34pt" o:ole="">
             <v:imagedata r:id="rId17" o:title=""/>
           </v:shape>
-          <o:OLEObject Type="Embed" ProgID="Equation.3" ShapeID="_x0000_i1030" DrawAspect="Content" ObjectID="_1522661681" r:id="rId18"/>
+          <o:OLEObject Type="Embed" ProgID="Equation.3" ShapeID="_x0000_i1030" DrawAspect="Content" ObjectID="_1522702483" r:id="rId18"/>
         </w:object>
       </w:r>
       <w:proofErr w:type="gramStart"/>
@@ -1669,7 +1669,7 @@
           <v:shape id="_x0000_i1031" type="#_x0000_t75" style="width:19pt;height:34pt" o:ole="">
             <v:imagedata r:id="rId19" o:title=""/>
           </v:shape>
-          <o:OLEObject Type="Embed" ProgID="Equation.3" ShapeID="_x0000_i1031" DrawAspect="Content" ObjectID="_1522661682" r:id="rId20"/>
+          <o:OLEObject Type="Embed" ProgID="Equation.3" ShapeID="_x0000_i1031" DrawAspect="Content" ObjectID="_1522702484" r:id="rId20"/>
         </w:object>
       </w:r>
       <w:proofErr w:type="gramStart"/>
@@ -1694,7 +1694,7 @@
           <v:shape id="_x0000_i1032" type="#_x0000_t75" style="width:20.15pt;height:34pt" o:ole="">
             <v:imagedata r:id="rId21" o:title=""/>
           </v:shape>
-          <o:OLEObject Type="Embed" ProgID="Equation.3" ShapeID="_x0000_i1032" DrawAspect="Content" ObjectID="_1522661683" r:id="rId22"/>
+          <o:OLEObject Type="Embed" ProgID="Equation.3" ShapeID="_x0000_i1032" DrawAspect="Content" ObjectID="_1522702485" r:id="rId22"/>
         </w:object>
       </w:r>
       <w:proofErr w:type="gramStart"/>
@@ -1743,7 +1743,7 @@
           <v:shape id="_x0000_i1033" type="#_x0000_t75" style="width:44.95pt;height:34pt" o:ole="">
             <v:imagedata r:id="rId23" o:title=""/>
           </v:shape>
-          <o:OLEObject Type="Embed" ProgID="Equation.3" ShapeID="_x0000_i1033" DrawAspect="Content" ObjectID="_1522661684" r:id="rId24"/>
+          <o:OLEObject Type="Embed" ProgID="Equation.3" ShapeID="_x0000_i1033" DrawAspect="Content" ObjectID="_1522702486" r:id="rId24"/>
         </w:object>
       </w:r>
       <w:proofErr w:type="gramStart"/>
@@ -1768,7 +1768,7 @@
           <v:shape id="_x0000_i1034" type="#_x0000_t75" style="width:103.1pt;height:36.3pt" o:ole="">
             <v:imagedata r:id="rId25" o:title=""/>
           </v:shape>
-          <o:OLEObject Type="Embed" ProgID="Equation.3" ShapeID="_x0000_i1034" DrawAspect="Content" ObjectID="_1522661685" r:id="rId26"/>
+          <o:OLEObject Type="Embed" ProgID="Equation.3" ShapeID="_x0000_i1034" DrawAspect="Content" ObjectID="_1522702487" r:id="rId26"/>
         </w:object>
       </w:r>
       <w:proofErr w:type="gramStart"/>
@@ -1822,7 +1822,7 @@
           <v:shape id="_x0000_i1035" type="#_x0000_t75" style="width:108.85pt;height:36.3pt" o:ole="">
             <v:imagedata r:id="rId27" o:title=""/>
           </v:shape>
-          <o:OLEObject Type="Embed" ProgID="Equation.3" ShapeID="_x0000_i1035" DrawAspect="Content" ObjectID="_1522661686" r:id="rId28"/>
+          <o:OLEObject Type="Embed" ProgID="Equation.3" ShapeID="_x0000_i1035" DrawAspect="Content" ObjectID="_1522702488" r:id="rId28"/>
         </w:object>
       </w:r>
       <w:proofErr w:type="gramStart"/>
@@ -1888,7 +1888,7 @@
           <v:shape id="_x0000_i1036" type="#_x0000_t75" style="width:19pt;height:34pt" o:ole="">
             <v:imagedata r:id="rId17" o:title=""/>
           </v:shape>
-          <o:OLEObject Type="Embed" ProgID="Equation.3" ShapeID="_x0000_i1036" DrawAspect="Content" ObjectID="_1522661687" r:id="rId29"/>
+          <o:OLEObject Type="Embed" ProgID="Equation.3" ShapeID="_x0000_i1036" DrawAspect="Content" ObjectID="_1522702489" r:id="rId29"/>
         </w:object>
       </w:r>
       <w:proofErr w:type="gramStart"/>
@@ -1937,7 +1937,7 @@
           <v:shape id="_x0000_i1037" type="#_x0000_t75" style="width:19pt;height:34pt" o:ole="">
             <v:imagedata r:id="rId19" o:title=""/>
           </v:shape>
-          <o:OLEObject Type="Embed" ProgID="Equation.3" ShapeID="_x0000_i1037" DrawAspect="Content" ObjectID="_1522661688" r:id="rId30"/>
+          <o:OLEObject Type="Embed" ProgID="Equation.3" ShapeID="_x0000_i1037" DrawAspect="Content" ObjectID="_1522702490" r:id="rId30"/>
         </w:object>
       </w:r>
       <w:proofErr w:type="gramStart"/>
@@ -1962,7 +1962,7 @@
           <v:shape id="_x0000_i1038" type="#_x0000_t75" style="width:40.3pt;height:34pt" o:ole="">
             <v:imagedata r:id="rId31" o:title=""/>
           </v:shape>
-          <o:OLEObject Type="Embed" ProgID="Equation.3" ShapeID="_x0000_i1038" DrawAspect="Content" ObjectID="_1522661689" r:id="rId32"/>
+          <o:OLEObject Type="Embed" ProgID="Equation.3" ShapeID="_x0000_i1038" DrawAspect="Content" ObjectID="_1522702491" r:id="rId32"/>
         </w:object>
       </w:r>
       <w:proofErr w:type="gramStart"/>
@@ -2055,7 +2055,7 @@
           <v:shape id="_x0000_i1039" type="#_x0000_t75" style="width:40.9pt;height:34pt" o:ole="">
             <v:imagedata r:id="rId33" o:title=""/>
           </v:shape>
-          <o:OLEObject Type="Embed" ProgID="Equation.3" ShapeID="_x0000_i1039" DrawAspect="Content" ObjectID="_1522661690" r:id="rId34"/>
+          <o:OLEObject Type="Embed" ProgID="Equation.3" ShapeID="_x0000_i1039" DrawAspect="Content" ObjectID="_1522702492" r:id="rId34"/>
         </w:object>
       </w:r>
       <w:proofErr w:type="gramStart"/>
@@ -2094,7 +2094,7 @@
           <v:shape id="_x0000_i1040" type="#_x0000_t75" style="width:115.2pt;height:34pt" o:ole="">
             <v:imagedata r:id="rId35" o:title=""/>
           </v:shape>
-          <o:OLEObject Type="Embed" ProgID="Equation.3" ShapeID="_x0000_i1040" DrawAspect="Content" ObjectID="_1522661691" r:id="rId36"/>
+          <o:OLEObject Type="Embed" ProgID="Equation.3" ShapeID="_x0000_i1040" DrawAspect="Content" ObjectID="_1522702493" r:id="rId36"/>
         </w:object>
       </w:r>
       <w:proofErr w:type="gramStart"/>
@@ -2822,7 +2822,7 @@
           <v:shape id="_x0000_i1041" type="#_x0000_t75" style="width:20.15pt;height:34pt" o:ole="">
             <v:imagedata r:id="rId37" o:title=""/>
           </v:shape>
-          <o:OLEObject Type="Embed" ProgID="Equation.3" ShapeID="_x0000_i1041" DrawAspect="Content" ObjectID="_1522661692" r:id="rId38"/>
+          <o:OLEObject Type="Embed" ProgID="Equation.3" ShapeID="_x0000_i1041" DrawAspect="Content" ObjectID="_1522702494" r:id="rId38"/>
         </w:object>
       </w:r>
       <w:r>
@@ -2875,7 +2875,7 @@
           <v:shape id="_x0000_i1042" type="#_x0000_t75" style="width:20.15pt;height:34pt" o:ole="">
             <v:imagedata r:id="rId39" o:title=""/>
           </v:shape>
-          <o:OLEObject Type="Embed" ProgID="Equation.3" ShapeID="_x0000_i1042" DrawAspect="Content" ObjectID="_1522661693" r:id="rId40"/>
+          <o:OLEObject Type="Embed" ProgID="Equation.3" ShapeID="_x0000_i1042" DrawAspect="Content" ObjectID="_1522702495" r:id="rId40"/>
         </w:object>
       </w:r>
       <w:r>
@@ -2892,7 +2892,7 @@
           <v:shape id="_x0000_i1043" type="#_x0000_t75" style="width:62.2pt;height:34pt" o:ole="">
             <v:imagedata r:id="rId41" o:title=""/>
           </v:shape>
-          <o:OLEObject Type="Embed" ProgID="Equation.3" ShapeID="_x0000_i1043" DrawAspect="Content" ObjectID="_1522661694" r:id="rId42"/>
+          <o:OLEObject Type="Embed" ProgID="Equation.3" ShapeID="_x0000_i1043" DrawAspect="Content" ObjectID="_1522702496" r:id="rId42"/>
         </w:object>
       </w:r>
       <w:r>
@@ -3088,7 +3088,7 @@
           <v:shape id="_x0000_i1044" type="#_x0000_t75" style="width:78.9pt;height:34pt" o:ole="">
             <v:imagedata r:id="rId43" o:title=""/>
           </v:shape>
-          <o:OLEObject Type="Embed" ProgID="Equation.3" ShapeID="_x0000_i1044" DrawAspect="Content" ObjectID="_1522661695" r:id="rId44"/>
+          <o:OLEObject Type="Embed" ProgID="Equation.3" ShapeID="_x0000_i1044" DrawAspect="Content" ObjectID="_1522702497" r:id="rId44"/>
         </w:object>
       </w:r>
       <w:r>
@@ -3128,7 +3128,7 @@
           <v:shape id="_x0000_i1045" type="#_x0000_t75" style="width:19pt;height:34pt" o:ole="">
             <v:imagedata r:id="rId45" o:title=""/>
           </v:shape>
-          <o:OLEObject Type="Embed" ProgID="Equation.3" ShapeID="_x0000_i1045" DrawAspect="Content" ObjectID="_1522661696" r:id="rId46"/>
+          <o:OLEObject Type="Embed" ProgID="Equation.3" ShapeID="_x0000_i1045" DrawAspect="Content" ObjectID="_1522702498" r:id="rId46"/>
         </w:object>
       </w:r>
       <w:r>
@@ -3145,7 +3145,7 @@
           <v:shape id="_x0000_i1046" type="#_x0000_t75" style="width:20.15pt;height:34pt" o:ole="">
             <v:imagedata r:id="rId47" o:title=""/>
           </v:shape>
-          <o:OLEObject Type="Embed" ProgID="Equation.3" ShapeID="_x0000_i1046" DrawAspect="Content" ObjectID="_1522661697" r:id="rId48"/>
+          <o:OLEObject Type="Embed" ProgID="Equation.3" ShapeID="_x0000_i1046" DrawAspect="Content" ObjectID="_1522702499" r:id="rId48"/>
         </w:object>
       </w:r>
       <w:r>
@@ -3210,7 +3210,7 @@
           <v:shape id="_x0000_i1047" type="#_x0000_t75" style="width:34pt;height:34pt" o:ole="">
             <v:imagedata r:id="rId49" o:title=""/>
           </v:shape>
-          <o:OLEObject Type="Embed" ProgID="Equation.3" ShapeID="_x0000_i1047" DrawAspect="Content" ObjectID="_1522661698" r:id="rId50"/>
+          <o:OLEObject Type="Embed" ProgID="Equation.3" ShapeID="_x0000_i1047" DrawAspect="Content" ObjectID="_1522702500" r:id="rId50"/>
         </w:object>
       </w:r>
       <w:r>
@@ -3227,7 +3227,7 @@
           <v:shape id="_x0000_i1048" type="#_x0000_t75" style="width:103.1pt;height:34pt" o:ole="">
             <v:imagedata r:id="rId51" o:title=""/>
           </v:shape>
-          <o:OLEObject Type="Embed" ProgID="Equation.3" ShapeID="_x0000_i1048" DrawAspect="Content" ObjectID="_1522661699" r:id="rId52"/>
+          <o:OLEObject Type="Embed" ProgID="Equation.3" ShapeID="_x0000_i1048" DrawAspect="Content" ObjectID="_1522702501" r:id="rId52"/>
         </w:object>
       </w:r>
       <w:r>
@@ -3647,7 +3647,7 @@
           <v:shape id="_x0000_i1049" type="#_x0000_t75" style="width:48.95pt;height:21.3pt" o:ole="">
             <v:imagedata r:id="rId53" o:title=""/>
           </v:shape>
-          <o:OLEObject Type="Embed" ProgID="Equation.3" ShapeID="_x0000_i1049" DrawAspect="Content" ObjectID="_1522661700" r:id="rId54"/>
+          <o:OLEObject Type="Embed" ProgID="Equation.3" ShapeID="_x0000_i1049" DrawAspect="Content" ObjectID="_1522702502" r:id="rId54"/>
         </w:object>
       </w:r>
       <w:r>
@@ -3700,7 +3700,7 @@
           <v:shape id="_x0000_i1050" type="#_x0000_t75" style="width:80.05pt;height:34pt" o:ole="">
             <v:imagedata r:id="rId55" o:title=""/>
           </v:shape>
-          <o:OLEObject Type="Embed" ProgID="Equation.3" ShapeID="_x0000_i1050" DrawAspect="Content" ObjectID="_1522661701" r:id="rId56"/>
+          <o:OLEObject Type="Embed" ProgID="Equation.3" ShapeID="_x0000_i1050" DrawAspect="Content" ObjectID="_1522702503" r:id="rId56"/>
         </w:object>
       </w:r>
       <w:proofErr w:type="gramStart"/>
@@ -3757,7 +3757,7 @@
           <v:shape id="_x0000_i1051" type="#_x0000_t75" style="width:51.85pt;height:21.3pt" o:ole="">
             <v:imagedata r:id="rId57" o:title=""/>
           </v:shape>
-          <o:OLEObject Type="Embed" ProgID="Equation.3" ShapeID="_x0000_i1051" DrawAspect="Content" ObjectID="_1522661702" r:id="rId58"/>
+          <o:OLEObject Type="Embed" ProgID="Equation.3" ShapeID="_x0000_i1051" DrawAspect="Content" ObjectID="_1522702504" r:id="rId58"/>
         </w:object>
       </w:r>
       <w:r>
@@ -3810,7 +3810,7 @@
           <v:shape id="_x0000_i1052" type="#_x0000_t75" style="width:74.9pt;height:34pt" o:ole="">
             <v:imagedata r:id="rId59" o:title=""/>
           </v:shape>
-          <o:OLEObject Type="Embed" ProgID="Equation.3" ShapeID="_x0000_i1052" DrawAspect="Content" ObjectID="_1522661703" r:id="rId60"/>
+          <o:OLEObject Type="Embed" ProgID="Equation.3" ShapeID="_x0000_i1052" DrawAspect="Content" ObjectID="_1522702505" r:id="rId60"/>
         </w:object>
       </w:r>
       <w:proofErr w:type="gramStart"/>
@@ -3858,7 +3858,7 @@
           <v:shape id="_x0000_i1053" type="#_x0000_t75" style="width:50.7pt;height:21.3pt" o:ole="">
             <v:imagedata r:id="rId61" o:title=""/>
           </v:shape>
-          <o:OLEObject Type="Embed" ProgID="Equation.3" ShapeID="_x0000_i1053" DrawAspect="Content" ObjectID="_1522661704" r:id="rId62"/>
+          <o:OLEObject Type="Embed" ProgID="Equation.3" ShapeID="_x0000_i1053" DrawAspect="Content" ObjectID="_1522702506" r:id="rId62"/>
         </w:object>
       </w:r>
       <w:r>
@@ -3913,7 +3913,7 @@
           <v:shape id="_x0000_i1054" type="#_x0000_t75" style="width:69.1pt;height:34pt" o:ole="">
             <v:imagedata r:id="rId63" o:title=""/>
           </v:shape>
-          <o:OLEObject Type="Embed" ProgID="Equation.3" ShapeID="_x0000_i1054" DrawAspect="Content" ObjectID="_1522661705" r:id="rId64"/>
+          <o:OLEObject Type="Embed" ProgID="Equation.3" ShapeID="_x0000_i1054" DrawAspect="Content" ObjectID="_1522702507" r:id="rId64"/>
         </w:object>
       </w:r>
       <w:proofErr w:type="gramStart"/>
@@ -4778,7 +4778,7 @@
           <v:shape id="_x0000_i1055" type="#_x0000_t75" style="width:76.05pt;height:34pt" o:ole="">
             <v:imagedata r:id="rId65" o:title=""/>
           </v:shape>
-          <o:OLEObject Type="Embed" ProgID="Equation.3" ShapeID="_x0000_i1055" DrawAspect="Content" ObjectID="_1522661706" r:id="rId66"/>
+          <o:OLEObject Type="Embed" ProgID="Equation.3" ShapeID="_x0000_i1055" DrawAspect="Content" ObjectID="_1522702508" r:id="rId66"/>
         </w:object>
       </w:r>
       <w:proofErr w:type="gramStart"/>
@@ -5215,7 +5215,7 @@
           <v:shape id="_x0000_i1056" type="#_x0000_t75" style="width:73.75pt;height:34pt" o:ole="">
             <v:imagedata r:id="rId67" o:title=""/>
           </v:shape>
-          <o:OLEObject Type="Embed" ProgID="Equation.3" ShapeID="_x0000_i1056" DrawAspect="Content" ObjectID="_1522661707" r:id="rId68"/>
+          <o:OLEObject Type="Embed" ProgID="Equation.3" ShapeID="_x0000_i1056" DrawAspect="Content" ObjectID="_1522702509" r:id="rId68"/>
         </w:object>
       </w:r>
       <w:proofErr w:type="gramStart"/>
@@ -5263,7 +5263,7 @@
           <v:shape id="_x0000_i1057" type="#_x0000_t75" style="width:73.75pt;height:34pt" o:ole="">
             <v:imagedata r:id="rId69" o:title=""/>
           </v:shape>
-          <o:OLEObject Type="Embed" ProgID="Equation.3" ShapeID="_x0000_i1057" DrawAspect="Content" ObjectID="_1522661708" r:id="rId70"/>
+          <o:OLEObject Type="Embed" ProgID="Equation.3" ShapeID="_x0000_i1057" DrawAspect="Content" ObjectID="_1522702510" r:id="rId70"/>
         </w:object>
       </w:r>
       <w:proofErr w:type="gramStart"/>
@@ -5300,7 +5300,7 @@
           <v:shape id="_x0000_i1058" type="#_x0000_t75" style="width:73.15pt;height:34pt" o:ole="">
             <v:imagedata r:id="rId71" o:title=""/>
           </v:shape>
-          <o:OLEObject Type="Embed" ProgID="Equation.3" ShapeID="_x0000_i1058" DrawAspect="Content" ObjectID="_1522661709" r:id="rId72"/>
+          <o:OLEObject Type="Embed" ProgID="Equation.3" ShapeID="_x0000_i1058" DrawAspect="Content" ObjectID="_1522702511" r:id="rId72"/>
         </w:object>
       </w:r>
       <w:proofErr w:type="gramStart"/>
@@ -5337,7 +5337,7 @@
           <v:shape id="_x0000_i1059" type="#_x0000_t75" style="width:78.35pt;height:34pt" o:ole="">
             <v:imagedata r:id="rId73" o:title=""/>
           </v:shape>
-          <o:OLEObject Type="Embed" ProgID="Equation.3" ShapeID="_x0000_i1059" DrawAspect="Content" ObjectID="_1522661710" r:id="rId74"/>
+          <o:OLEObject Type="Embed" ProgID="Equation.3" ShapeID="_x0000_i1059" DrawAspect="Content" ObjectID="_1522702512" r:id="rId74"/>
         </w:object>
       </w:r>
       <w:proofErr w:type="gramStart"/>
@@ -5358,9 +5358,6 @@
     <w:p>
       <w:pPr>
         <w:ind w:firstLineChars="0" w:firstLine="444"/>
-        <w:rPr>
-          <w:rFonts w:hint="eastAsia"/>
-        </w:rPr>
       </w:pPr>
       <w:r>
         <w:rPr>
@@ -5387,9 +5384,6 @@
     <w:p>
       <w:pPr>
         <w:ind w:firstLineChars="0" w:firstLine="444"/>
-        <w:rPr>
-          <w:rFonts w:hint="eastAsia"/>
-        </w:rPr>
       </w:pPr>
     </w:p>
     <w:p>
@@ -5398,7 +5392,7 @@
         <w:ind w:firstLineChars="0" w:firstLine="0"/>
         <w:jc w:val="center"/>
         <w:rPr>
-          <w:rFonts w:ascii="微软雅黑" w:eastAsia="微软雅黑" w:hAnsi="微软雅黑" w:hint="eastAsia"/>
+          <w:rFonts w:ascii="微软雅黑" w:eastAsia="微软雅黑" w:hAnsi="微软雅黑"/>
           <w:b/>
           <w:sz w:val="24"/>
         </w:rPr>
@@ -5564,7 +5558,7 @@
           <v:shape id="_x0000_i1060" type="#_x0000_t75" style="width:54.15pt;height:23.05pt" o:ole="">
             <v:imagedata r:id="rId75" o:title=""/>
           </v:shape>
-          <o:OLEObject Type="Embed" ProgID="Equation.3" ShapeID="_x0000_i1060" DrawAspect="Content" ObjectID="_1522661711" r:id="rId76"/>
+          <o:OLEObject Type="Embed" ProgID="Equation.3" ShapeID="_x0000_i1060" DrawAspect="Content" ObjectID="_1522702513" r:id="rId76"/>
         </w:object>
       </w:r>
       <w:r>
@@ -5578,7 +5572,6 @@
       <w:pPr>
         <w:ind w:firstLineChars="0" w:firstLine="444"/>
         <w:rPr>
-          <w:rFonts w:hint="eastAsia"/>
           <w:b/>
         </w:rPr>
       </w:pPr>
@@ -5593,9 +5586,6 @@
     <w:p>
       <w:pPr>
         <w:ind w:firstLineChars="0" w:firstLine="444"/>
-        <w:rPr>
-          <w:rFonts w:hint="eastAsia"/>
-        </w:rPr>
       </w:pPr>
       <w:r>
         <w:rPr>
@@ -5833,20 +5823,14 @@
           <v:shape id="_x0000_i1061" type="#_x0000_t75" style="width:20.75pt;height:36.3pt" o:ole="">
             <v:imagedata r:id="rId77" o:title=""/>
           </v:shape>
-          <o:OLEObject Type="Embed" ProgID="Equation.3" ShapeID="_x0000_i1061" DrawAspect="Content" ObjectID="_1522661712" r:id="rId78"/>
+          <o:OLEObject Type="Embed" ProgID="Equation.3" ShapeID="_x0000_i1061" DrawAspect="Content" ObjectID="_1522702514" r:id="rId78"/>
         </w:object>
       </w:r>
       <w:r>
         <w:rPr>
           <w:rFonts w:hint="eastAsia"/>
         </w:rPr>
-        <w:t>种情况；</w:t>
-      </w:r>
-      <w:r>
-        <w:rPr>
-          <w:rFonts w:hint="eastAsia"/>
-        </w:rPr>
-        <w:t>如果</w:t>
+        <w:t>种情况；如果</w:t>
       </w:r>
       <w:r>
         <w:rPr>
@@ -5956,10 +5940,10 @@
           <w:position w:val="-30"/>
         </w:rPr>
         <w:object w:dxaOrig="720" w:dyaOrig="720">
-          <v:shape id="_x0000_i1063" type="#_x0000_t75" style="width:36.3pt;height:36.3pt" o:ole="">
+          <v:shape id="_x0000_i1062" type="#_x0000_t75" style="width:36.3pt;height:36.3pt" o:ole="">
             <v:imagedata r:id="rId79" o:title=""/>
           </v:shape>
-          <o:OLEObject Type="Embed" ProgID="Equation.3" ShapeID="_x0000_i1063" DrawAspect="Content" ObjectID="_1522661713" r:id="rId80"/>
+          <o:OLEObject Type="Embed" ProgID="Equation.3" ShapeID="_x0000_i1062" DrawAspect="Content" ObjectID="_1522702515" r:id="rId80"/>
         </w:object>
       </w:r>
       <w:r>
@@ -6095,42 +6079,24 @@
         <w:rPr>
           <w:rFonts w:hint="eastAsia"/>
         </w:rPr>
-        <w:t>，</w:t>
-      </w:r>
-      <w:r>
-        <w:rPr>
-          <w:rFonts w:hint="eastAsia"/>
-        </w:rPr>
-        <w:t>这时</w:t>
-      </w:r>
-      <w:r>
-        <w:rPr>
-          <w:rFonts w:hint="eastAsia"/>
-        </w:rPr>
-        <w:t>有</w:t>
+        <w:t>，这时有</w:t>
       </w:r>
       <w:r>
         <w:rPr>
           <w:position w:val="-30"/>
         </w:rPr>
         <w:object w:dxaOrig="420" w:dyaOrig="720">
-          <v:shape id="_x0000_i1062" type="#_x0000_t75" style="width:20.75pt;height:36.3pt" o:ole="">
+          <v:shape id="_x0000_i1063" type="#_x0000_t75" style="width:20.75pt;height:36.3pt" o:ole="">
             <v:imagedata r:id="rId81" o:title=""/>
           </v:shape>
-          <o:OLEObject Type="Embed" ProgID="Equation.3" ShapeID="_x0000_i1062" DrawAspect="Content" ObjectID="_1522661714" r:id="rId82"/>
+          <o:OLEObject Type="Embed" ProgID="Equation.3" ShapeID="_x0000_i1063" DrawAspect="Content" ObjectID="_1522702516" r:id="rId82"/>
         </w:object>
       </w:r>
       <w:r>
         <w:rPr>
           <w:rFonts w:hint="eastAsia"/>
         </w:rPr>
-        <w:t>种情况</w:t>
-      </w:r>
-      <w:r>
-        <w:rPr>
-          <w:rFonts w:hint="eastAsia"/>
-        </w:rPr>
-        <w:t>。所以总的向量个数为</w:t>
+        <w:t>种情况。所以总的向量个数为</w:t>
       </w:r>
       <w:r>
         <w:rPr>
@@ -6140,7 +6106,7 @@
           <v:shape id="_x0000_i1064" type="#_x0000_t75" style="width:160.15pt;height:36.3pt" o:ole="">
             <v:imagedata r:id="rId83" o:title=""/>
           </v:shape>
-          <o:OLEObject Type="Embed" ProgID="Equation.3" ShapeID="_x0000_i1064" DrawAspect="Content" ObjectID="_1522661715" r:id="rId84"/>
+          <o:OLEObject Type="Embed" ProgID="Equation.3" ShapeID="_x0000_i1064" DrawAspect="Content" ObjectID="_1522702517" r:id="rId84"/>
         </w:object>
       </w:r>
       <w:r>
@@ -6158,9 +6124,6 @@
           <w:numId w:val="24"/>
         </w:numPr>
         <w:ind w:firstLineChars="0"/>
-        <w:rPr>
-          <w:rFonts w:hint="eastAsia"/>
-        </w:rPr>
       </w:pPr>
       <w:r>
         <w:rPr>
@@ -6350,13 +6313,7 @@
         <w:rPr>
           <w:rFonts w:hint="eastAsia"/>
         </w:rPr>
-        <w:t xml:space="preserve"> &lt;</w:t>
-      </w:r>
-      <w:r>
-        <w:rPr>
-          <w:rFonts w:hint="eastAsia"/>
-        </w:rPr>
-        <w:t xml:space="preserve"> </w:t>
+        <w:t xml:space="preserve"> &lt; </w:t>
       </w:r>
       <w:r>
         <w:rPr>
@@ -6376,13 +6333,7 @@
         <w:rPr>
           <w:rFonts w:hint="eastAsia"/>
         </w:rPr>
-        <w:t xml:space="preserve"> &lt;</w:t>
-      </w:r>
-      <w:r>
-        <w:rPr>
-          <w:rFonts w:hint="eastAsia"/>
-        </w:rPr>
-        <w:t xml:space="preserve"> </w:t>
+        <w:t xml:space="preserve"> &lt; </w:t>
       </w:r>
       <w:r>
         <w:t>…</w:t>
@@ -6391,19 +6342,7 @@
         <w:rPr>
           <w:rFonts w:hint="eastAsia"/>
         </w:rPr>
-        <w:t xml:space="preserve"> </w:t>
-      </w:r>
-      <w:r>
-        <w:rPr>
-          <w:rFonts w:hint="eastAsia"/>
-        </w:rPr>
-        <w:t>&lt;</w:t>
-      </w:r>
-      <w:r>
-        <w:rPr>
-          <w:rFonts w:hint="eastAsia"/>
-        </w:rPr>
-        <w:t xml:space="preserve"> </w:t>
+        <w:t xml:space="preserve"> &lt; </w:t>
       </w:r>
       <w:proofErr w:type="spellStart"/>
       <w:r>
@@ -6433,7 +6372,6 @@
       <w:pPr>
         <w:ind w:firstLineChars="0" w:firstLine="444"/>
         <w:rPr>
-          <w:rFonts w:hint="eastAsia"/>
           <w:b/>
         </w:rPr>
       </w:pPr>
@@ -6448,9 +6386,6 @@
     <w:p>
       <w:pPr>
         <w:ind w:firstLineChars="0" w:firstLine="444"/>
-        <w:rPr>
-          <w:rFonts w:hint="eastAsia"/>
-        </w:rPr>
       </w:pPr>
       <w:r>
         <w:rPr>
@@ -6772,7 +6707,7 @@
           <v:shape id="_x0000_i1065" type="#_x0000_t75" style="width:20.75pt;height:36.3pt" o:ole="">
             <v:imagedata r:id="rId85" o:title=""/>
           </v:shape>
-          <o:OLEObject Type="Embed" ProgID="Equation.3" ShapeID="_x0000_i1065" DrawAspect="Content" ObjectID="_1522661716" r:id="rId86"/>
+          <o:OLEObject Type="Embed" ProgID="Equation.3" ShapeID="_x0000_i1065" DrawAspect="Content" ObjectID="_1522702518" r:id="rId86"/>
         </w:object>
       </w:r>
       <w:r>
@@ -6949,13 +6884,7 @@
         <w:rPr>
           <w:rFonts w:hint="eastAsia"/>
         </w:rPr>
-        <w:t>，</w:t>
-      </w:r>
-      <w:r>
-        <w:rPr>
-          <w:rFonts w:hint="eastAsia"/>
-        </w:rPr>
-        <w:t>即最小的数赋值给</w:t>
+        <w:t>，即最小的数赋值给</w:t>
       </w:r>
       <w:r>
         <w:rPr>
@@ -7048,9 +6977,6 @@
     <w:p>
       <w:pPr>
         <w:ind w:firstLineChars="0" w:firstLine="444"/>
-        <w:rPr>
-          <w:rFonts w:hint="eastAsia"/>
-        </w:rPr>
       </w:pPr>
       <w:r>
         <w:rPr>
@@ -7066,14 +6992,6762 @@
           <v:shape id="_x0000_i1066" type="#_x0000_t75" style="width:20.75pt;height:36.3pt" o:ole="">
             <v:imagedata r:id="rId85" o:title=""/>
           </v:shape>
-          <o:OLEObject Type="Embed" ProgID="Equation.3" ShapeID="_x0000_i1066" DrawAspect="Content" ObjectID="_1522661717" r:id="rId87"/>
+          <o:OLEObject Type="Embed" ProgID="Equation.3" ShapeID="_x0000_i1066" DrawAspect="Content" ObjectID="_1522702519" r:id="rId87"/>
         </w:object>
       </w:r>
-      <w:r>
-        <w:rPr>
-          <w:rFonts w:hint="eastAsia"/>
-        </w:rPr>
-        <w:t>个向量。</w:t>
+      <w:proofErr w:type="gramStart"/>
+      <w:r>
+        <w:rPr>
+          <w:rFonts w:hint="eastAsia"/>
+        </w:rPr>
+        <w:t>个</w:t>
+      </w:r>
+      <w:proofErr w:type="gramEnd"/>
+      <w:r>
+        <w:rPr>
+          <w:rFonts w:hint="eastAsia"/>
+        </w:rPr>
+        <w:t>向量。</w:t>
+      </w:r>
+    </w:p>
+    <w:p>
+      <w:pPr>
+        <w:ind w:firstLineChars="0" w:firstLine="444"/>
+      </w:pPr>
+    </w:p>
+    <w:p>
+      <w:pPr>
+        <w:pStyle w:val="a8"/>
+        <w:numPr>
+          <w:ilvl w:val="0"/>
+          <w:numId w:val="25"/>
+        </w:numPr>
+        <w:ind w:firstLineChars="0"/>
+      </w:pPr>
+      <w:r>
+        <w:rPr>
+          <w:rFonts w:hint="eastAsia"/>
+        </w:rPr>
+        <w:t>证明</w:t>
+      </w:r>
+      <w:r>
+        <w:rPr>
+          <w:position w:val="-28"/>
+        </w:rPr>
+        <w:object w:dxaOrig="4140" w:dyaOrig="680">
+          <v:shape id="_x0000_i1071" type="#_x0000_t75" style="width:206.8pt;height:34pt" o:ole="">
+            <v:imagedata r:id="rId88" o:title=""/>
+          </v:shape>
+          <o:OLEObject Type="Embed" ProgID="Equation.3" ShapeID="_x0000_i1071" DrawAspect="Content" ObjectID="_1522702520" r:id="rId89"/>
+        </w:object>
+      </w:r>
+    </w:p>
+    <w:p>
+      <w:pPr>
+        <w:ind w:firstLineChars="0" w:firstLine="444"/>
+        <w:rPr>
+          <w:rFonts w:hint="eastAsia"/>
+          <w:b/>
+        </w:rPr>
+      </w:pPr>
+      <w:r>
+        <w:rPr>
+          <w:rFonts w:hint="eastAsia"/>
+          <w:b/>
+        </w:rPr>
+        <w:t>解</w:t>
+      </w:r>
+    </w:p>
+    <w:p>
+      <w:pPr>
+        <w:ind w:firstLineChars="0" w:firstLine="444"/>
+        <w:rPr>
+          <w:rFonts w:hint="eastAsia"/>
+        </w:rPr>
+      </w:pPr>
+      <w:r>
+        <w:rPr>
+          <w:rFonts w:hint="eastAsia"/>
+        </w:rPr>
+        <w:t>用组合分析的方法来证明。</w:t>
+      </w:r>
+    </w:p>
+    <w:p>
+      <w:pPr>
+        <w:ind w:firstLineChars="0" w:firstLine="444"/>
+        <w:rPr>
+          <w:rFonts w:hint="eastAsia"/>
+        </w:rPr>
+      </w:pPr>
+      <w:r>
+        <w:rPr>
+          <w:rFonts w:hint="eastAsia"/>
+        </w:rPr>
+        <w:t>假设有</w:t>
+      </w:r>
+      <w:r>
+        <w:rPr>
+          <w:rFonts w:hint="eastAsia"/>
+          <w:i/>
+        </w:rPr>
+        <w:t>n</w:t>
+      </w:r>
+      <w:proofErr w:type="gramStart"/>
+      <w:r>
+        <w:rPr>
+          <w:rFonts w:hint="eastAsia"/>
+        </w:rPr>
+        <w:t>个</w:t>
+      </w:r>
+      <w:proofErr w:type="gramEnd"/>
+      <w:r>
+        <w:rPr>
+          <w:rFonts w:hint="eastAsia"/>
+        </w:rPr>
+        <w:t>男人和</w:t>
+      </w:r>
+      <w:r>
+        <w:rPr>
+          <w:rFonts w:hint="eastAsia"/>
+          <w:i/>
+        </w:rPr>
+        <w:t>m</w:t>
+      </w:r>
+      <w:proofErr w:type="gramStart"/>
+      <w:r>
+        <w:rPr>
+          <w:rFonts w:hint="eastAsia"/>
+        </w:rPr>
+        <w:t>个</w:t>
+      </w:r>
+      <w:proofErr w:type="gramEnd"/>
+      <w:r>
+        <w:rPr>
+          <w:rFonts w:hint="eastAsia"/>
+        </w:rPr>
+        <w:t>女人，现在计算从中选取</w:t>
+      </w:r>
+      <w:r>
+        <w:rPr>
+          <w:rFonts w:hint="eastAsia"/>
+          <w:i/>
+        </w:rPr>
+        <w:t>r</w:t>
+      </w:r>
+      <w:r>
+        <w:rPr>
+          <w:rFonts w:hint="eastAsia"/>
+        </w:rPr>
+        <w:t>个人有多少种方法。</w:t>
+      </w:r>
+    </w:p>
+    <w:p>
+      <w:pPr>
+        <w:ind w:firstLineChars="0" w:firstLine="444"/>
+      </w:pPr>
+      <w:r>
+        <w:rPr>
+          <w:rFonts w:hint="eastAsia"/>
+        </w:rPr>
+        <w:t>显然，可以直接得出有</w:t>
+      </w:r>
+      <w:r>
+        <w:rPr>
+          <w:position w:val="-28"/>
+        </w:rPr>
+        <w:object w:dxaOrig="760" w:dyaOrig="680">
+          <v:shape id="_x0000_i1067" type="#_x0000_t75" style="width:38pt;height:34pt" o:ole="">
+            <v:imagedata r:id="rId90" o:title=""/>
+          </v:shape>
+          <o:OLEObject Type="Embed" ProgID="Equation.3" ShapeID="_x0000_i1067" DrawAspect="Content" ObjectID="_1522702521" r:id="rId91"/>
+        </w:object>
+      </w:r>
+      <w:r>
+        <w:rPr>
+          <w:rFonts w:hint="eastAsia"/>
+        </w:rPr>
+        <w:t>种选人的方法</w:t>
+      </w:r>
+    </w:p>
+    <w:p>
+      <w:pPr>
+        <w:ind w:firstLineChars="0" w:firstLine="444"/>
+        <w:rPr>
+          <w:rFonts w:hint="eastAsia"/>
+        </w:rPr>
+      </w:pPr>
+      <w:r>
+        <w:rPr>
+          <w:rFonts w:hint="eastAsia"/>
+        </w:rPr>
+        <w:t>再换一种方法来分析。一共要选</w:t>
+      </w:r>
+      <w:r>
+        <w:rPr>
+          <w:rFonts w:hint="eastAsia"/>
+          <w:i/>
+        </w:rPr>
+        <w:t>r</w:t>
+      </w:r>
+      <w:r>
+        <w:rPr>
+          <w:rFonts w:hint="eastAsia"/>
+        </w:rPr>
+        <w:t>个人，男女分开考虑：可以选</w:t>
+      </w:r>
+      <w:r>
+        <w:rPr>
+          <w:rFonts w:hint="eastAsia"/>
+        </w:rPr>
+        <w:t>0</w:t>
+      </w:r>
+      <w:r>
+        <w:rPr>
+          <w:rFonts w:hint="eastAsia"/>
+        </w:rPr>
+        <w:t>个男人和</w:t>
+      </w:r>
+      <w:r>
+        <w:rPr>
+          <w:rFonts w:hint="eastAsia"/>
+          <w:i/>
+        </w:rPr>
+        <w:t>r</w:t>
+      </w:r>
+      <w:proofErr w:type="gramStart"/>
+      <w:r>
+        <w:rPr>
+          <w:rFonts w:hint="eastAsia"/>
+        </w:rPr>
+        <w:t>个</w:t>
+      </w:r>
+      <w:proofErr w:type="gramEnd"/>
+      <w:r>
+        <w:rPr>
+          <w:rFonts w:hint="eastAsia"/>
+        </w:rPr>
+        <w:t>女人，也可以选</w:t>
+      </w:r>
+      <w:r>
+        <w:rPr>
+          <w:rFonts w:hint="eastAsia"/>
+        </w:rPr>
+        <w:t>1</w:t>
+      </w:r>
+      <w:r>
+        <w:rPr>
+          <w:rFonts w:hint="eastAsia"/>
+        </w:rPr>
+        <w:t>个男人和</w:t>
+      </w:r>
+      <w:r>
+        <w:rPr>
+          <w:rFonts w:hint="eastAsia"/>
+          <w:i/>
+        </w:rPr>
+        <w:t>r</w:t>
+      </w:r>
+      <w:r>
+        <w:t>−</w:t>
+      </w:r>
+      <w:r>
+        <w:rPr>
+          <w:rFonts w:hint="eastAsia"/>
+        </w:rPr>
+        <w:t>1</w:t>
+      </w:r>
+      <w:r>
+        <w:rPr>
+          <w:rFonts w:hint="eastAsia"/>
+        </w:rPr>
+        <w:t>个女人，</w:t>
+      </w:r>
+      <w:r>
+        <w:t>…</w:t>
+      </w:r>
+      <w:r>
+        <w:rPr>
+          <w:rFonts w:hint="eastAsia"/>
+        </w:rPr>
+        <w:t xml:space="preserve"> </w:t>
+      </w:r>
+      <w:r>
+        <w:rPr>
+          <w:rFonts w:hint="eastAsia"/>
+        </w:rPr>
+        <w:t>，一直到选</w:t>
+      </w:r>
+      <w:r>
+        <w:rPr>
+          <w:rFonts w:hint="eastAsia"/>
+          <w:i/>
+        </w:rPr>
+        <w:t>r</w:t>
+      </w:r>
+      <w:proofErr w:type="gramStart"/>
+      <w:r>
+        <w:rPr>
+          <w:rFonts w:hint="eastAsia"/>
+        </w:rPr>
+        <w:t>个</w:t>
+      </w:r>
+      <w:proofErr w:type="gramEnd"/>
+      <w:r>
+        <w:rPr>
+          <w:rFonts w:hint="eastAsia"/>
+        </w:rPr>
+        <w:t>男人和</w:t>
+      </w:r>
+      <w:r>
+        <w:rPr>
+          <w:rFonts w:hint="eastAsia"/>
+        </w:rPr>
+        <w:t>0</w:t>
+      </w:r>
+      <w:r>
+        <w:rPr>
+          <w:rFonts w:hint="eastAsia"/>
+        </w:rPr>
+        <w:t>个女人。</w:t>
+      </w:r>
+    </w:p>
+    <w:p>
+      <w:pPr>
+        <w:ind w:firstLineChars="0" w:firstLine="444"/>
+        <w:rPr>
+          <w:rFonts w:hint="eastAsia"/>
+        </w:rPr>
+      </w:pPr>
+      <w:r>
+        <w:rPr>
+          <w:rFonts w:hint="eastAsia"/>
+        </w:rPr>
+        <w:t>选</w:t>
+      </w:r>
+      <w:r>
+        <w:rPr>
+          <w:rFonts w:hint="eastAsia"/>
+        </w:rPr>
+        <w:t>0</w:t>
+      </w:r>
+      <w:r>
+        <w:rPr>
+          <w:rFonts w:hint="eastAsia"/>
+        </w:rPr>
+        <w:t>个男人和</w:t>
+      </w:r>
+      <w:r>
+        <w:rPr>
+          <w:rFonts w:hint="eastAsia"/>
+          <w:i/>
+        </w:rPr>
+        <w:t>r</w:t>
+      </w:r>
+      <w:proofErr w:type="gramStart"/>
+      <w:r>
+        <w:rPr>
+          <w:rFonts w:hint="eastAsia"/>
+        </w:rPr>
+        <w:t>个</w:t>
+      </w:r>
+      <w:proofErr w:type="gramEnd"/>
+      <w:r>
+        <w:rPr>
+          <w:rFonts w:hint="eastAsia"/>
+        </w:rPr>
+        <w:t>女人一共有</w:t>
+      </w:r>
+      <w:r>
+        <w:rPr>
+          <w:position w:val="-28"/>
+        </w:rPr>
+        <w:object w:dxaOrig="760" w:dyaOrig="680">
+          <v:shape id="_x0000_i1068" type="#_x0000_t75" style="width:38pt;height:34pt" o:ole="">
+            <v:imagedata r:id="rId92" o:title=""/>
+          </v:shape>
+          <o:OLEObject Type="Embed" ProgID="Equation.3" ShapeID="_x0000_i1068" DrawAspect="Content" ObjectID="_1522702522" r:id="rId93"/>
+        </w:object>
+      </w:r>
+      <w:r>
+        <w:rPr>
+          <w:rFonts w:hint="eastAsia"/>
+        </w:rPr>
+        <w:t>种方法，选</w:t>
+      </w:r>
+      <w:r>
+        <w:rPr>
+          <w:rFonts w:hint="eastAsia"/>
+        </w:rPr>
+        <w:t>1</w:t>
+      </w:r>
+      <w:r>
+        <w:rPr>
+          <w:rFonts w:hint="eastAsia"/>
+        </w:rPr>
+        <w:t>个男人和</w:t>
+      </w:r>
+      <w:r>
+        <w:rPr>
+          <w:rFonts w:hint="eastAsia"/>
+          <w:i/>
+        </w:rPr>
+        <w:t>r</w:t>
+      </w:r>
+      <w:r>
+        <w:t>−</w:t>
+      </w:r>
+      <w:r>
+        <w:rPr>
+          <w:rFonts w:hint="eastAsia"/>
+        </w:rPr>
+        <w:t>1</w:t>
+      </w:r>
+      <w:r>
+        <w:rPr>
+          <w:rFonts w:hint="eastAsia"/>
+        </w:rPr>
+        <w:t>个女人一共有</w:t>
+      </w:r>
+      <w:r>
+        <w:rPr>
+          <w:position w:val="-28"/>
+        </w:rPr>
+        <w:object w:dxaOrig="980" w:dyaOrig="680">
+          <v:shape id="_x0000_i1069" type="#_x0000_t75" style="width:48.95pt;height:34pt" o:ole="">
+            <v:imagedata r:id="rId94" o:title=""/>
+          </v:shape>
+          <o:OLEObject Type="Embed" ProgID="Equation.3" ShapeID="_x0000_i1069" DrawAspect="Content" ObjectID="_1522702523" r:id="rId95"/>
+        </w:object>
+      </w:r>
+      <w:r>
+        <w:rPr>
+          <w:rFonts w:hint="eastAsia"/>
+        </w:rPr>
+        <w:t>种方法，</w:t>
+      </w:r>
+      <w:r>
+        <w:t>…</w:t>
+      </w:r>
+      <w:r>
+        <w:rPr>
+          <w:rFonts w:hint="eastAsia"/>
+        </w:rPr>
+        <w:t xml:space="preserve"> </w:t>
+      </w:r>
+      <w:r>
+        <w:rPr>
+          <w:rFonts w:hint="eastAsia"/>
+        </w:rPr>
+        <w:t>，选</w:t>
+      </w:r>
+      <w:r>
+        <w:rPr>
+          <w:rFonts w:hint="eastAsia"/>
+          <w:i/>
+        </w:rPr>
+        <w:t>r</w:t>
+      </w:r>
+      <w:r>
+        <w:rPr>
+          <w:rFonts w:hint="eastAsia"/>
+        </w:rPr>
+        <w:t>个男人和</w:t>
+      </w:r>
+      <w:r>
+        <w:rPr>
+          <w:rFonts w:hint="eastAsia"/>
+        </w:rPr>
+        <w:t>0</w:t>
+      </w:r>
+      <w:r>
+        <w:rPr>
+          <w:rFonts w:hint="eastAsia"/>
+        </w:rPr>
+        <w:t>个女人一共有</w:t>
+      </w:r>
+      <w:r>
+        <w:rPr>
+          <w:position w:val="-28"/>
+        </w:rPr>
+        <w:object w:dxaOrig="760" w:dyaOrig="680">
+          <v:shape id="_x0000_i1070" type="#_x0000_t75" style="width:38pt;height:34pt" o:ole="">
+            <v:imagedata r:id="rId96" o:title=""/>
+          </v:shape>
+          <o:OLEObject Type="Embed" ProgID="Equation.3" ShapeID="_x0000_i1070" DrawAspect="Content" ObjectID="_1522702524" r:id="rId97"/>
+        </w:object>
+      </w:r>
+      <w:r>
+        <w:rPr>
+          <w:rFonts w:hint="eastAsia"/>
+        </w:rPr>
+        <w:t>种方法。相加后即可得到选取</w:t>
+      </w:r>
+      <w:r>
+        <w:rPr>
+          <w:rFonts w:hint="eastAsia"/>
+          <w:i/>
+        </w:rPr>
+        <w:t>r</w:t>
+      </w:r>
+      <w:r>
+        <w:rPr>
+          <w:rFonts w:hint="eastAsia"/>
+        </w:rPr>
+        <w:t>个人的方法的种数。</w:t>
+      </w:r>
+    </w:p>
+    <w:p>
+      <w:pPr>
+        <w:ind w:firstLineChars="0" w:firstLine="444"/>
+      </w:pPr>
+      <w:r>
+        <w:rPr>
+          <w:rFonts w:hint="eastAsia"/>
+        </w:rPr>
+        <w:t>所以，</w:t>
+      </w:r>
+      <w:r>
+        <w:rPr>
+          <w:position w:val="-28"/>
+        </w:rPr>
+        <w:object w:dxaOrig="4140" w:dyaOrig="680">
+          <v:shape id="_x0000_i1072" type="#_x0000_t75" style="width:206.8pt;height:34pt" o:ole="">
+            <v:imagedata r:id="rId88" o:title=""/>
+          </v:shape>
+          <o:OLEObject Type="Embed" ProgID="Equation.3" ShapeID="_x0000_i1072" DrawAspect="Content" ObjectID="_1522702525" r:id="rId98"/>
+        </w:object>
+      </w:r>
+      <w:r>
+        <w:rPr>
+          <w:rFonts w:hint="eastAsia"/>
+        </w:rPr>
+        <w:t>。</w:t>
+      </w:r>
+    </w:p>
+    <w:p>
+      <w:pPr>
+        <w:ind w:firstLineChars="0" w:firstLine="444"/>
+        <w:rPr>
+          <w:rFonts w:hint="eastAsia"/>
+        </w:rPr>
+      </w:pPr>
+    </w:p>
+    <w:p>
+      <w:pPr>
+        <w:pStyle w:val="a8"/>
+        <w:numPr>
+          <w:ilvl w:val="0"/>
+          <w:numId w:val="25"/>
+        </w:numPr>
+        <w:ind w:firstLineChars="0"/>
+        <w:rPr>
+          <w:rFonts w:hint="eastAsia"/>
+        </w:rPr>
+      </w:pPr>
+      <w:r>
+        <w:rPr>
+          <w:rFonts w:hint="eastAsia"/>
+        </w:rPr>
+        <w:t>利用理论习题</w:t>
+      </w:r>
+      <w:r>
+        <w:rPr>
+          <w:rFonts w:hint="eastAsia"/>
+        </w:rPr>
+        <w:t>8</w:t>
+      </w:r>
+      <w:r>
+        <w:rPr>
+          <w:rFonts w:hint="eastAsia"/>
+        </w:rPr>
+        <w:t>的结论证明：</w:t>
+      </w:r>
+      <w:r>
+        <w:rPr>
+          <w:position w:val="-28"/>
+        </w:rPr>
+        <w:object w:dxaOrig="1600" w:dyaOrig="720">
+          <v:shape id="_x0000_i1073" type="#_x0000_t75" style="width:80.05pt;height:36.3pt" o:ole="">
+            <v:imagedata r:id="rId99" o:title=""/>
+          </v:shape>
+          <o:OLEObject Type="Embed" ProgID="Equation.3" ShapeID="_x0000_i1073" DrawAspect="Content" ObjectID="_1522702526" r:id="rId100"/>
+        </w:object>
+      </w:r>
+      <w:r>
+        <w:rPr>
+          <w:rFonts w:hint="eastAsia"/>
+        </w:rPr>
+        <w:t>。</w:t>
+      </w:r>
+    </w:p>
+    <w:p>
+      <w:pPr>
+        <w:ind w:firstLineChars="0" w:firstLine="444"/>
+        <w:rPr>
+          <w:rFonts w:hint="eastAsia"/>
+          <w:b/>
+        </w:rPr>
+      </w:pPr>
+      <w:r>
+        <w:rPr>
+          <w:rFonts w:hint="eastAsia"/>
+          <w:b/>
+        </w:rPr>
+        <w:t>解</w:t>
+      </w:r>
+    </w:p>
+    <w:p>
+      <w:pPr>
+        <w:ind w:firstLineChars="0" w:firstLine="444"/>
+        <w:rPr>
+          <w:rFonts w:hint="eastAsia"/>
+        </w:rPr>
+      </w:pPr>
+      <w:r>
+        <w:rPr>
+          <w:rFonts w:hint="eastAsia"/>
+        </w:rPr>
+        <w:t>利用理论习题</w:t>
+      </w:r>
+      <w:r>
+        <w:rPr>
+          <w:rFonts w:hint="eastAsia"/>
+        </w:rPr>
+        <w:t>8</w:t>
+      </w:r>
+      <w:r>
+        <w:rPr>
+          <w:rFonts w:hint="eastAsia"/>
+        </w:rPr>
+        <w:t>的结论，有</w:t>
+      </w:r>
+      <w:r>
+        <w:rPr>
+          <w:position w:val="-28"/>
+        </w:rPr>
+        <w:object w:dxaOrig="2160" w:dyaOrig="680">
+          <v:shape id="_x0000_i1075" type="#_x0000_t75" style="width:108.3pt;height:34pt" o:ole="">
+            <v:imagedata r:id="rId101" o:title=""/>
+          </v:shape>
+          <o:OLEObject Type="Embed" ProgID="Equation.3" ShapeID="_x0000_i1075" DrawAspect="Content" ObjectID="_1522702527" r:id="rId102"/>
+        </w:object>
+      </w:r>
+      <w:r>
+        <w:rPr>
+          <w:rFonts w:hint="eastAsia"/>
+        </w:rPr>
+        <w:t>。因为</w:t>
+      </w:r>
+      <w:r>
+        <w:rPr>
+          <w:position w:val="-28"/>
+        </w:rPr>
+        <w:object w:dxaOrig="1260" w:dyaOrig="680">
+          <v:shape id="_x0000_i1074" type="#_x0000_t75" style="width:62.8pt;height:34pt" o:ole="">
+            <v:imagedata r:id="rId103" o:title=""/>
+          </v:shape>
+          <o:OLEObject Type="Embed" ProgID="Equation.3" ShapeID="_x0000_i1074" DrawAspect="Content" ObjectID="_1522702528" r:id="rId104"/>
+        </w:object>
+      </w:r>
+      <w:r>
+        <w:rPr>
+          <w:rFonts w:hint="eastAsia"/>
+        </w:rPr>
+        <w:t>，所以</w:t>
+      </w:r>
+      <w:r>
+        <w:rPr>
+          <w:position w:val="-28"/>
+        </w:rPr>
+        <w:object w:dxaOrig="1600" w:dyaOrig="720">
+          <v:shape id="_x0000_i1076" type="#_x0000_t75" style="width:80.05pt;height:36.3pt" o:ole="">
+            <v:imagedata r:id="rId105" o:title=""/>
+          </v:shape>
+          <o:OLEObject Type="Embed" ProgID="Equation.3" ShapeID="_x0000_i1076" DrawAspect="Content" ObjectID="_1522702529" r:id="rId106"/>
+        </w:object>
+      </w:r>
+      <w:r>
+        <w:rPr>
+          <w:rFonts w:hint="eastAsia"/>
+        </w:rPr>
+        <w:t>。</w:t>
+      </w:r>
+    </w:p>
+    <w:p>
+      <w:pPr>
+        <w:ind w:firstLineChars="0" w:firstLine="444"/>
+        <w:rPr>
+          <w:rFonts w:hint="eastAsia"/>
+        </w:rPr>
+      </w:pPr>
+    </w:p>
+    <w:p>
+      <w:pPr>
+        <w:pStyle w:val="a8"/>
+        <w:numPr>
+          <w:ilvl w:val="0"/>
+          <w:numId w:val="25"/>
+        </w:numPr>
+        <w:ind w:firstLineChars="0"/>
+        <w:rPr>
+          <w:rFonts w:hint="eastAsia"/>
+        </w:rPr>
+      </w:pPr>
+      <w:r>
+        <w:rPr>
+          <w:rFonts w:hint="eastAsia"/>
+        </w:rPr>
+        <w:t>从</w:t>
+      </w:r>
+      <w:r>
+        <w:rPr>
+          <w:rFonts w:hint="eastAsia"/>
+          <w:i/>
+        </w:rPr>
+        <w:t>n</w:t>
+      </w:r>
+      <w:r>
+        <w:rPr>
+          <w:rFonts w:hint="eastAsia"/>
+        </w:rPr>
+        <w:t>个人中选取</w:t>
+      </w:r>
+      <w:r>
+        <w:rPr>
+          <w:rFonts w:hint="eastAsia"/>
+          <w:i/>
+        </w:rPr>
+        <w:t>k</w:t>
+      </w:r>
+      <w:r>
+        <w:rPr>
+          <w:rFonts w:hint="eastAsia"/>
+        </w:rPr>
+        <w:t>个人组成一个委员会，</w:t>
+      </w:r>
+      <w:r>
+        <w:rPr>
+          <w:rFonts w:hint="eastAsia"/>
+          <w:i/>
+        </w:rPr>
+        <w:t>k</w:t>
+      </w:r>
+      <w:r>
+        <w:rPr>
+          <w:rFonts w:hint="eastAsia"/>
+        </w:rPr>
+        <w:t xml:space="preserve"> </w:t>
+      </w:r>
+      <w:r>
+        <w:t>≤</w:t>
+      </w:r>
+      <w:r>
+        <w:rPr>
+          <w:rFonts w:hint="eastAsia"/>
+        </w:rPr>
+        <w:t xml:space="preserve"> </w:t>
+      </w:r>
+      <w:r>
+        <w:rPr>
+          <w:rFonts w:hint="eastAsia"/>
+          <w:i/>
+        </w:rPr>
+        <w:t>n</w:t>
+      </w:r>
+      <w:r>
+        <w:rPr>
+          <w:rFonts w:hint="eastAsia"/>
+        </w:rPr>
+        <w:t>，其中一人被任命为主席。</w:t>
+      </w:r>
+    </w:p>
+    <w:p>
+      <w:pPr>
+        <w:pStyle w:val="a8"/>
+        <w:numPr>
+          <w:ilvl w:val="0"/>
+          <w:numId w:val="26"/>
+        </w:numPr>
+        <w:ind w:firstLineChars="0"/>
+        <w:rPr>
+          <w:rFonts w:hint="eastAsia"/>
+        </w:rPr>
+      </w:pPr>
+      <w:r>
+        <w:rPr>
+          <w:rFonts w:hint="eastAsia"/>
+        </w:rPr>
+        <w:t>考虑先选出</w:t>
+      </w:r>
+      <w:r>
+        <w:rPr>
+          <w:rFonts w:hint="eastAsia"/>
+          <w:i/>
+        </w:rPr>
+        <w:t>k</w:t>
+      </w:r>
+      <w:r>
+        <w:rPr>
+          <w:rFonts w:hint="eastAsia"/>
+        </w:rPr>
+        <w:t>人，然后任命其中</w:t>
+      </w:r>
+      <w:proofErr w:type="gramStart"/>
+      <w:r>
+        <w:rPr>
+          <w:rFonts w:hint="eastAsia"/>
+        </w:rPr>
+        <w:t>一</w:t>
+      </w:r>
+      <w:proofErr w:type="gramEnd"/>
+      <w:r>
+        <w:rPr>
+          <w:rFonts w:hint="eastAsia"/>
+        </w:rPr>
+        <w:t>人为主席，说明总共有</w:t>
+      </w:r>
+      <w:r>
+        <w:rPr>
+          <w:position w:val="-28"/>
+        </w:rPr>
+        <w:object w:dxaOrig="520" w:dyaOrig="680">
+          <v:shape id="_x0000_i1077" type="#_x0000_t75" style="width:25.9pt;height:34pt" o:ole="">
+            <v:imagedata r:id="rId107" o:title=""/>
+          </v:shape>
+          <o:OLEObject Type="Embed" ProgID="Equation.3" ShapeID="_x0000_i1077" DrawAspect="Content" ObjectID="_1522702530" r:id="rId108"/>
+        </w:object>
+      </w:r>
+      <w:r>
+        <w:rPr>
+          <w:rFonts w:hint="eastAsia"/>
+        </w:rPr>
+        <w:t>种可能的方式；</w:t>
+      </w:r>
+    </w:p>
+    <w:p>
+      <w:pPr>
+        <w:pStyle w:val="a8"/>
+        <w:numPr>
+          <w:ilvl w:val="0"/>
+          <w:numId w:val="26"/>
+        </w:numPr>
+        <w:ind w:firstLineChars="0"/>
+        <w:rPr>
+          <w:rFonts w:hint="eastAsia"/>
+        </w:rPr>
+      </w:pPr>
+      <w:r>
+        <w:rPr>
+          <w:rFonts w:hint="eastAsia"/>
+        </w:rPr>
+        <w:lastRenderedPageBreak/>
+        <w:t>考虑先选出</w:t>
+      </w:r>
+      <w:r>
+        <w:rPr>
+          <w:rFonts w:hint="eastAsia"/>
+          <w:i/>
+        </w:rPr>
+        <w:t>k</w:t>
+      </w:r>
+      <w:r>
+        <w:t>−</w:t>
+      </w:r>
+      <w:r>
+        <w:rPr>
+          <w:rFonts w:hint="eastAsia"/>
+        </w:rPr>
+        <w:t>1</w:t>
+      </w:r>
+      <w:r>
+        <w:rPr>
+          <w:rFonts w:hint="eastAsia"/>
+        </w:rPr>
+        <w:t>人，其中没有主席，然后再在剩下的</w:t>
+      </w:r>
+      <w:r>
+        <w:rPr>
+          <w:rFonts w:hint="eastAsia"/>
+          <w:i/>
+        </w:rPr>
+        <w:t>n</w:t>
+      </w:r>
+      <w:r>
+        <w:t>−</w:t>
+      </w:r>
+      <w:r>
+        <w:rPr>
+          <w:rFonts w:hint="eastAsia"/>
+          <w:i/>
+        </w:rPr>
+        <w:t>k</w:t>
+      </w:r>
+      <w:r>
+        <w:rPr>
+          <w:rFonts w:hint="eastAsia"/>
+        </w:rPr>
+        <w:t>+1</w:t>
+      </w:r>
+      <w:r>
+        <w:rPr>
+          <w:rFonts w:hint="eastAsia"/>
+        </w:rPr>
+        <w:t>人中选</w:t>
+      </w:r>
+      <w:proofErr w:type="gramStart"/>
+      <w:r>
+        <w:rPr>
+          <w:rFonts w:hint="eastAsia"/>
+        </w:rPr>
+        <w:t>一</w:t>
+      </w:r>
+      <w:proofErr w:type="gramEnd"/>
+      <w:r>
+        <w:rPr>
+          <w:rFonts w:hint="eastAsia"/>
+        </w:rPr>
+        <w:t>人为主席，总共有</w:t>
+      </w:r>
+      <w:r>
+        <w:rPr>
+          <w:position w:val="-28"/>
+        </w:rPr>
+        <w:object w:dxaOrig="1579" w:dyaOrig="680">
+          <v:shape id="_x0000_i1078" type="#_x0000_t75" style="width:78.9pt;height:34pt" o:ole="">
+            <v:imagedata r:id="rId109" o:title=""/>
+          </v:shape>
+          <o:OLEObject Type="Embed" ProgID="Equation.3" ShapeID="_x0000_i1078" DrawAspect="Content" ObjectID="_1522702531" r:id="rId110"/>
+        </w:object>
+      </w:r>
+      <w:r>
+        <w:rPr>
+          <w:rFonts w:hint="eastAsia"/>
+        </w:rPr>
+        <w:t>种可能的方式；</w:t>
+      </w:r>
+    </w:p>
+    <w:p>
+      <w:pPr>
+        <w:pStyle w:val="a8"/>
+        <w:numPr>
+          <w:ilvl w:val="0"/>
+          <w:numId w:val="26"/>
+        </w:numPr>
+        <w:ind w:firstLineChars="0"/>
+        <w:rPr>
+          <w:rFonts w:hint="eastAsia"/>
+        </w:rPr>
+      </w:pPr>
+      <w:r>
+        <w:rPr>
+          <w:rFonts w:hint="eastAsia"/>
+        </w:rPr>
+        <w:t>考虑先选出主席，然后再选出其他成员，说明一共有</w:t>
+      </w:r>
+      <w:r>
+        <w:rPr>
+          <w:position w:val="-28"/>
+        </w:rPr>
+        <w:object w:dxaOrig="800" w:dyaOrig="680">
+          <v:shape id="_x0000_i1079" type="#_x0000_t75" style="width:39.75pt;height:34pt" o:ole="">
+            <v:imagedata r:id="rId111" o:title=""/>
+          </v:shape>
+          <o:OLEObject Type="Embed" ProgID="Equation.3" ShapeID="_x0000_i1079" DrawAspect="Content" ObjectID="_1522702532" r:id="rId112"/>
+        </w:object>
+      </w:r>
+      <w:r>
+        <w:rPr>
+          <w:rFonts w:hint="eastAsia"/>
+        </w:rPr>
+        <w:t>种可能的选择；</w:t>
+      </w:r>
+    </w:p>
+    <w:p>
+      <w:pPr>
+        <w:pStyle w:val="a8"/>
+        <w:numPr>
+          <w:ilvl w:val="0"/>
+          <w:numId w:val="26"/>
+        </w:numPr>
+        <w:spacing w:before="240"/>
+        <w:ind w:firstLineChars="0"/>
+        <w:rPr>
+          <w:rFonts w:hint="eastAsia"/>
+        </w:rPr>
+      </w:pPr>
+      <w:r>
+        <w:rPr>
+          <w:rFonts w:hint="eastAsia"/>
+        </w:rPr>
+        <w:t>总结</w:t>
+      </w:r>
+      <w:r>
+        <w:rPr>
+          <w:rFonts w:hint="eastAsia"/>
+        </w:rPr>
+        <w:t>(a)</w:t>
+      </w:r>
+      <w:r>
+        <w:rPr>
+          <w:rFonts w:hint="eastAsia"/>
+        </w:rPr>
+        <w:t>、</w:t>
+      </w:r>
+      <w:r>
+        <w:rPr>
+          <w:rFonts w:hint="eastAsia"/>
+        </w:rPr>
+        <w:t>(b)</w:t>
+      </w:r>
+      <w:r>
+        <w:rPr>
+          <w:rFonts w:hint="eastAsia"/>
+        </w:rPr>
+        <w:t>和</w:t>
+      </w:r>
+      <w:r>
+        <w:rPr>
+          <w:rFonts w:hint="eastAsia"/>
+        </w:rPr>
+        <w:t>(c)</w:t>
+      </w:r>
+      <w:r>
+        <w:rPr>
+          <w:rFonts w:hint="eastAsia"/>
+        </w:rPr>
+        <w:t>，得出</w:t>
+      </w:r>
+      <w:r>
+        <w:rPr>
+          <w:position w:val="-28"/>
+        </w:rPr>
+        <w:object w:dxaOrig="3159" w:dyaOrig="680">
+          <v:shape id="_x0000_i1080" type="#_x0000_t75" style="width:157.8pt;height:34pt" o:ole="">
+            <v:imagedata r:id="rId113" o:title=""/>
+          </v:shape>
+          <o:OLEObject Type="Embed" ProgID="Equation.3" ShapeID="_x0000_i1080" DrawAspect="Content" ObjectID="_1522702533" r:id="rId114"/>
+        </w:object>
+      </w:r>
+      <w:r>
+        <w:rPr>
+          <w:rFonts w:hint="eastAsia"/>
+        </w:rPr>
+        <w:t>；</w:t>
+      </w:r>
+    </w:p>
+    <w:p>
+      <w:pPr>
+        <w:pStyle w:val="a8"/>
+        <w:numPr>
+          <w:ilvl w:val="0"/>
+          <w:numId w:val="26"/>
+        </w:numPr>
+        <w:spacing w:before="240"/>
+        <w:ind w:firstLineChars="0"/>
+        <w:rPr>
+          <w:rFonts w:hint="eastAsia"/>
+        </w:rPr>
+      </w:pPr>
+      <w:r>
+        <w:rPr>
+          <w:rFonts w:hint="eastAsia"/>
+        </w:rPr>
+        <w:t>利用</w:t>
+      </w:r>
+      <w:r>
+        <w:rPr>
+          <w:position w:val="-28"/>
+        </w:rPr>
+        <w:object w:dxaOrig="440" w:dyaOrig="680">
+          <v:shape id="_x0000_i1081" type="#_x0000_t75" style="width:21.9pt;height:34pt" o:ole="">
+            <v:imagedata r:id="rId115" o:title=""/>
+          </v:shape>
+          <o:OLEObject Type="Embed" ProgID="Equation.3" ShapeID="_x0000_i1081" DrawAspect="Content" ObjectID="_1522702534" r:id="rId116"/>
+        </w:object>
+      </w:r>
+      <w:r>
+        <w:rPr>
+          <w:rFonts w:hint="eastAsia"/>
+        </w:rPr>
+        <w:t>的阶乘定义证明</w:t>
+      </w:r>
+      <w:r>
+        <w:rPr>
+          <w:rFonts w:hint="eastAsia"/>
+        </w:rPr>
+        <w:t>(d)</w:t>
+      </w:r>
+      <w:r>
+        <w:rPr>
+          <w:rFonts w:hint="eastAsia"/>
+        </w:rPr>
+        <w:t>中的等式。</w:t>
+      </w:r>
+    </w:p>
+    <w:p>
+      <w:pPr>
+        <w:ind w:firstLineChars="0" w:firstLine="444"/>
+        <w:rPr>
+          <w:rFonts w:hint="eastAsia"/>
+          <w:b/>
+        </w:rPr>
+      </w:pPr>
+      <w:r>
+        <w:rPr>
+          <w:rFonts w:hint="eastAsia"/>
+          <w:b/>
+        </w:rPr>
+        <w:t>解</w:t>
+      </w:r>
+    </w:p>
+    <w:p>
+      <w:pPr>
+        <w:ind w:firstLine="444"/>
+        <w:rPr>
+          <w:rFonts w:hint="eastAsia"/>
+        </w:rPr>
+      </w:pPr>
+      <w:r>
+        <w:rPr>
+          <w:rFonts w:hint="eastAsia"/>
+        </w:rPr>
+        <w:t xml:space="preserve">(e) </w:t>
+      </w:r>
+      <w:r>
+        <w:rPr>
+          <w:position w:val="-28"/>
+        </w:rPr>
+        <w:object w:dxaOrig="3260" w:dyaOrig="680">
+          <v:shape id="_x0000_i1083" type="#_x0000_t75" style="width:163pt;height:34pt" o:ole="">
+            <v:imagedata r:id="rId117" o:title=""/>
+          </v:shape>
+          <o:OLEObject Type="Embed" ProgID="Equation.3" ShapeID="_x0000_i1083" DrawAspect="Content" ObjectID="_1522702535" r:id="rId118"/>
+        </w:object>
+      </w:r>
+    </w:p>
+    <w:p>
+      <w:pPr>
+        <w:ind w:firstLine="420"/>
+        <w:rPr>
+          <w:rFonts w:hint="eastAsia"/>
+        </w:rPr>
+      </w:pPr>
+      <w:r>
+        <w:rPr>
+          <w:position w:val="-28"/>
+        </w:rPr>
+        <w:object w:dxaOrig="5800" w:dyaOrig="680">
+          <v:shape id="_x0000_i1084" type="#_x0000_t75" style="width:289.75pt;height:34pt" o:ole="">
+            <v:imagedata r:id="rId119" o:title=""/>
+          </v:shape>
+          <o:OLEObject Type="Embed" ProgID="Equation.3" ShapeID="_x0000_i1084" DrawAspect="Content" ObjectID="_1522702536" r:id="rId120"/>
+        </w:object>
+      </w:r>
+    </w:p>
+    <w:p>
+      <w:pPr>
+        <w:ind w:firstLineChars="0" w:firstLine="444"/>
+        <w:rPr>
+          <w:rFonts w:hint="eastAsia"/>
+        </w:rPr>
+      </w:pPr>
+      <w:r>
+        <w:rPr>
+          <w:position w:val="-28"/>
+        </w:rPr>
+        <w:object w:dxaOrig="3980" w:dyaOrig="680">
+          <v:shape id="_x0000_i1085" type="#_x0000_t75" style="width:198.7pt;height:34pt" o:ole="">
+            <v:imagedata r:id="rId121" o:title=""/>
+          </v:shape>
+          <o:OLEObject Type="Embed" ProgID="Equation.3" ShapeID="_x0000_i1085" DrawAspect="Content" ObjectID="_1522702537" r:id="rId122"/>
+        </w:object>
+      </w:r>
+    </w:p>
+    <w:p>
+      <w:pPr>
+        <w:ind w:firstLineChars="0" w:firstLine="444"/>
+        <w:rPr>
+          <w:rFonts w:hint="eastAsia"/>
+        </w:rPr>
+      </w:pPr>
+      <w:r>
+        <w:rPr>
+          <w:rFonts w:hint="eastAsia"/>
+        </w:rPr>
+        <w:t>所以，</w:t>
+      </w:r>
+      <w:r>
+        <w:rPr>
+          <w:position w:val="-28"/>
+        </w:rPr>
+        <w:object w:dxaOrig="3159" w:dyaOrig="680">
+          <v:shape id="_x0000_i1082" type="#_x0000_t75" style="width:157.8pt;height:34pt" o:ole="">
+            <v:imagedata r:id="rId113" o:title=""/>
+          </v:shape>
+          <o:OLEObject Type="Embed" ProgID="Equation.3" ShapeID="_x0000_i1082" DrawAspect="Content" ObjectID="_1522702538" r:id="rId123"/>
+        </w:object>
+      </w:r>
+      <w:r>
+        <w:rPr>
+          <w:rFonts w:hint="eastAsia"/>
+        </w:rPr>
+        <w:t>。</w:t>
+      </w:r>
+    </w:p>
+    <w:p>
+      <w:pPr>
+        <w:ind w:firstLineChars="0" w:firstLine="444"/>
+        <w:rPr>
+          <w:rFonts w:hint="eastAsia"/>
+        </w:rPr>
+      </w:pPr>
+    </w:p>
+    <w:p>
+      <w:pPr>
+        <w:pStyle w:val="a8"/>
+        <w:numPr>
+          <w:ilvl w:val="0"/>
+          <w:numId w:val="25"/>
+        </w:numPr>
+        <w:ind w:firstLineChars="0"/>
+        <w:rPr>
+          <w:rFonts w:hint="eastAsia"/>
+        </w:rPr>
+      </w:pPr>
+      <w:r>
+        <w:rPr>
+          <w:rFonts w:hint="eastAsia"/>
+        </w:rPr>
+        <w:t>以下是费马组合恒等式：</w:t>
+      </w:r>
+    </w:p>
+    <w:p>
+      <w:pPr>
+        <w:pStyle w:val="a8"/>
+        <w:ind w:left="360" w:firstLineChars="0" w:firstLine="0"/>
+        <w:jc w:val="center"/>
+        <w:rPr>
+          <w:rFonts w:hint="eastAsia"/>
+        </w:rPr>
+      </w:pPr>
+      <w:r>
+        <w:rPr>
+          <w:position w:val="-28"/>
+        </w:rPr>
+        <w:object w:dxaOrig="2540" w:dyaOrig="680">
+          <v:shape id="_x0000_i1086" type="#_x0000_t75" style="width:126.7pt;height:34pt" o:ole="">
+            <v:imagedata r:id="rId124" o:title=""/>
+          </v:shape>
+          <o:OLEObject Type="Embed" ProgID="Equation.3" ShapeID="_x0000_i1086" DrawAspect="Content" ObjectID="_1522702539" r:id="rId125"/>
+        </w:object>
+      </w:r>
+    </w:p>
+    <w:p>
+      <w:pPr>
+        <w:pStyle w:val="a8"/>
+        <w:ind w:left="360" w:firstLineChars="0" w:firstLine="0"/>
+        <w:rPr>
+          <w:rFonts w:hint="eastAsia"/>
+        </w:rPr>
+      </w:pPr>
+      <w:r>
+        <w:rPr>
+          <w:rFonts w:hint="eastAsia"/>
+        </w:rPr>
+        <w:t>试从组合的角度，而不用计算的方法，去验证该恒等式。</w:t>
+      </w:r>
+    </w:p>
+    <w:p>
+      <w:pPr>
+        <w:ind w:firstLineChars="0" w:firstLine="444"/>
+        <w:rPr>
+          <w:rFonts w:hint="eastAsia"/>
+          <w:b/>
+        </w:rPr>
+      </w:pPr>
+      <w:r>
+        <w:rPr>
+          <w:rFonts w:hint="eastAsia"/>
+          <w:b/>
+        </w:rPr>
+        <w:t>解</w:t>
+      </w:r>
+    </w:p>
+    <w:p>
+      <w:pPr>
+        <w:ind w:firstLineChars="0" w:firstLine="444"/>
+        <w:rPr>
+          <w:rFonts w:hint="eastAsia"/>
+        </w:rPr>
+      </w:pPr>
+      <w:r>
+        <w:rPr>
+          <w:rFonts w:hint="eastAsia"/>
+        </w:rPr>
+        <w:t>假设有数字</w:t>
+      </w:r>
+      <w:r>
+        <w:rPr>
+          <w:rFonts w:hint="eastAsia"/>
+        </w:rPr>
+        <w:t xml:space="preserve">1, 2, </w:t>
+      </w:r>
+      <w:r>
+        <w:t>…</w:t>
+      </w:r>
+      <w:r>
+        <w:rPr>
+          <w:rFonts w:hint="eastAsia"/>
+        </w:rPr>
+        <w:t xml:space="preserve"> , </w:t>
+      </w:r>
+      <w:r>
+        <w:rPr>
+          <w:rFonts w:hint="eastAsia"/>
+          <w:i/>
+        </w:rPr>
+        <w:t>n</w:t>
+      </w:r>
+      <w:r>
+        <w:rPr>
+          <w:rFonts w:hint="eastAsia"/>
+        </w:rPr>
+        <w:t>，从中任意选取</w:t>
+      </w:r>
+      <w:r>
+        <w:rPr>
+          <w:rFonts w:hint="eastAsia"/>
+          <w:i/>
+        </w:rPr>
+        <w:t>k</w:t>
+      </w:r>
+      <w:proofErr w:type="gramStart"/>
+      <w:r>
+        <w:rPr>
+          <w:rFonts w:hint="eastAsia"/>
+        </w:rPr>
+        <w:t>个</w:t>
+      </w:r>
+      <w:proofErr w:type="gramEnd"/>
+      <w:r>
+        <w:rPr>
+          <w:rFonts w:hint="eastAsia"/>
+        </w:rPr>
+        <w:t>数字，显然有</w:t>
+      </w:r>
+      <w:r>
+        <w:rPr>
+          <w:position w:val="-28"/>
+        </w:rPr>
+        <w:object w:dxaOrig="400" w:dyaOrig="680">
+          <v:shape id="_x0000_i1087" type="#_x0000_t75" style="width:20.15pt;height:34pt" o:ole="">
+            <v:imagedata r:id="rId126" o:title=""/>
+          </v:shape>
+          <o:OLEObject Type="Embed" ProgID="Equation.3" ShapeID="_x0000_i1087" DrawAspect="Content" ObjectID="_1522702540" r:id="rId127"/>
+        </w:object>
+      </w:r>
+      <w:r>
+        <w:rPr>
+          <w:rFonts w:hint="eastAsia"/>
+        </w:rPr>
+        <w:t>种方法。</w:t>
+      </w:r>
+    </w:p>
+    <w:p>
+      <w:pPr>
+        <w:ind w:firstLineChars="0" w:firstLine="444"/>
+        <w:rPr>
+          <w:rFonts w:hint="eastAsia"/>
+        </w:rPr>
+      </w:pPr>
+      <w:r>
+        <w:rPr>
+          <w:rFonts w:hint="eastAsia"/>
+        </w:rPr>
+        <w:t>现在这样来分析。由于我们要选取</w:t>
+      </w:r>
+      <w:r>
+        <w:rPr>
+          <w:rFonts w:hint="eastAsia"/>
+          <w:i/>
+        </w:rPr>
+        <w:t>k</w:t>
+      </w:r>
+      <w:proofErr w:type="gramStart"/>
+      <w:r>
+        <w:rPr>
+          <w:rFonts w:hint="eastAsia"/>
+        </w:rPr>
+        <w:t>个</w:t>
+      </w:r>
+      <w:proofErr w:type="gramEnd"/>
+      <w:r>
+        <w:rPr>
+          <w:rFonts w:hint="eastAsia"/>
+        </w:rPr>
+        <w:t>数字，所以其中的最大值至少为</w:t>
+      </w:r>
+      <w:r>
+        <w:rPr>
+          <w:rFonts w:hint="eastAsia"/>
+          <w:i/>
+        </w:rPr>
+        <w:t>k</w:t>
+      </w:r>
+      <w:r>
+        <w:rPr>
+          <w:rFonts w:hint="eastAsia"/>
+        </w:rPr>
+        <w:t>。</w:t>
+      </w:r>
+    </w:p>
+    <w:p>
+      <w:pPr>
+        <w:ind w:firstLineChars="0" w:firstLine="444"/>
+        <w:rPr>
+          <w:rFonts w:hint="eastAsia"/>
+        </w:rPr>
+      </w:pPr>
+      <w:r>
+        <w:rPr>
+          <w:rFonts w:hint="eastAsia"/>
+        </w:rPr>
+        <w:t>当</w:t>
+      </w:r>
+      <w:r>
+        <w:rPr>
+          <w:rFonts w:hint="eastAsia"/>
+          <w:i/>
+        </w:rPr>
+        <w:t>k</w:t>
+      </w:r>
+      <w:proofErr w:type="gramStart"/>
+      <w:r>
+        <w:rPr>
+          <w:rFonts w:hint="eastAsia"/>
+        </w:rPr>
+        <w:t>个</w:t>
+      </w:r>
+      <w:proofErr w:type="gramEnd"/>
+      <w:r>
+        <w:rPr>
+          <w:rFonts w:hint="eastAsia"/>
+        </w:rPr>
+        <w:t>数字中最大值为</w:t>
+      </w:r>
+      <w:r>
+        <w:rPr>
+          <w:rFonts w:hint="eastAsia"/>
+          <w:i/>
+        </w:rPr>
+        <w:t>k</w:t>
+      </w:r>
+      <w:r>
+        <w:rPr>
+          <w:rFonts w:hint="eastAsia"/>
+        </w:rPr>
+        <w:t>时，需要在</w:t>
+      </w:r>
+      <w:r>
+        <w:rPr>
+          <w:rFonts w:hint="eastAsia"/>
+        </w:rPr>
+        <w:t xml:space="preserve">1 ~ </w:t>
+      </w:r>
+      <w:r>
+        <w:rPr>
+          <w:rFonts w:hint="eastAsia"/>
+          <w:i/>
+        </w:rPr>
+        <w:t>k</w:t>
+      </w:r>
+      <w:r>
+        <w:t>−</w:t>
+      </w:r>
+      <w:r>
+        <w:rPr>
+          <w:rFonts w:hint="eastAsia"/>
+        </w:rPr>
+        <w:t>1</w:t>
+      </w:r>
+      <w:r>
+        <w:rPr>
+          <w:rFonts w:hint="eastAsia"/>
+        </w:rPr>
+        <w:t>中选取</w:t>
+      </w:r>
+      <w:r>
+        <w:rPr>
+          <w:rFonts w:hint="eastAsia"/>
+          <w:i/>
+        </w:rPr>
+        <w:t>k</w:t>
+      </w:r>
+      <w:r>
+        <w:t>−</w:t>
+      </w:r>
+      <w:r>
+        <w:rPr>
+          <w:rFonts w:hint="eastAsia"/>
+        </w:rPr>
+        <w:t>1</w:t>
+      </w:r>
+      <w:r>
+        <w:rPr>
+          <w:rFonts w:hint="eastAsia"/>
+        </w:rPr>
+        <w:t>个数字，一共有</w:t>
+      </w:r>
+      <w:r>
+        <w:rPr>
+          <w:position w:val="-28"/>
+        </w:rPr>
+        <w:object w:dxaOrig="680" w:dyaOrig="680">
+          <v:shape id="_x0000_i1088" type="#_x0000_t75" style="width:34pt;height:34pt" o:ole="">
+            <v:imagedata r:id="rId128" o:title=""/>
+          </v:shape>
+          <o:OLEObject Type="Embed" ProgID="Equation.3" ShapeID="_x0000_i1088" DrawAspect="Content" ObjectID="_1522702541" r:id="rId129"/>
+        </w:object>
+      </w:r>
+      <w:r>
+        <w:rPr>
+          <w:rFonts w:hint="eastAsia"/>
+        </w:rPr>
+        <w:t>种方法。当</w:t>
+      </w:r>
+      <w:r>
+        <w:rPr>
+          <w:rFonts w:hint="eastAsia"/>
+          <w:i/>
+        </w:rPr>
+        <w:t>k</w:t>
+      </w:r>
+      <w:proofErr w:type="gramStart"/>
+      <w:r>
+        <w:rPr>
+          <w:rFonts w:hint="eastAsia"/>
+        </w:rPr>
+        <w:t>个</w:t>
+      </w:r>
+      <w:proofErr w:type="gramEnd"/>
+      <w:r>
+        <w:rPr>
+          <w:rFonts w:hint="eastAsia"/>
+        </w:rPr>
+        <w:t>数字中最大值为</w:t>
+      </w:r>
+      <w:r>
+        <w:rPr>
+          <w:rFonts w:hint="eastAsia"/>
+          <w:i/>
+        </w:rPr>
+        <w:t>k</w:t>
+      </w:r>
+      <w:r>
+        <w:rPr>
+          <w:rFonts w:hint="eastAsia"/>
+        </w:rPr>
+        <w:t>+1</w:t>
+      </w:r>
+      <w:r>
+        <w:rPr>
+          <w:rFonts w:hint="eastAsia"/>
+        </w:rPr>
+        <w:t>时，需要在</w:t>
+      </w:r>
+      <w:r>
+        <w:rPr>
+          <w:rFonts w:hint="eastAsia"/>
+        </w:rPr>
+        <w:t xml:space="preserve">1 ~ </w:t>
+      </w:r>
+      <w:r>
+        <w:rPr>
+          <w:rFonts w:hint="eastAsia"/>
+          <w:i/>
+        </w:rPr>
+        <w:t>k</w:t>
+      </w:r>
+      <w:r>
+        <w:rPr>
+          <w:rFonts w:hint="eastAsia"/>
+        </w:rPr>
+        <w:t>中选取</w:t>
+      </w:r>
+      <w:r>
+        <w:rPr>
+          <w:rFonts w:hint="eastAsia"/>
+          <w:i/>
+        </w:rPr>
+        <w:t>k</w:t>
+      </w:r>
+      <w:r>
+        <w:t>−</w:t>
+      </w:r>
+      <w:r>
+        <w:rPr>
+          <w:rFonts w:hint="eastAsia"/>
+        </w:rPr>
+        <w:t>1</w:t>
+      </w:r>
+      <w:r>
+        <w:rPr>
+          <w:rFonts w:hint="eastAsia"/>
+        </w:rPr>
+        <w:t>个数字，一共有</w:t>
+      </w:r>
+      <w:r>
+        <w:rPr>
+          <w:position w:val="-28"/>
+        </w:rPr>
+        <w:object w:dxaOrig="680" w:dyaOrig="680">
+          <v:shape id="_x0000_i1090" type="#_x0000_t75" style="width:34pt;height:34pt" o:ole="">
+            <v:imagedata r:id="rId130" o:title=""/>
+          </v:shape>
+          <o:OLEObject Type="Embed" ProgID="Equation.3" ShapeID="_x0000_i1090" DrawAspect="Content" ObjectID="_1522702542" r:id="rId131"/>
+        </w:object>
+      </w:r>
+      <w:r>
+        <w:rPr>
+          <w:rFonts w:hint="eastAsia"/>
+        </w:rPr>
+        <w:t>种方法。以此类推，直至当</w:t>
+      </w:r>
+      <w:r>
+        <w:rPr>
+          <w:rFonts w:hint="eastAsia"/>
+          <w:i/>
+        </w:rPr>
+        <w:lastRenderedPageBreak/>
+        <w:t>k</w:t>
+      </w:r>
+      <w:proofErr w:type="gramStart"/>
+      <w:r>
+        <w:rPr>
+          <w:rFonts w:hint="eastAsia"/>
+        </w:rPr>
+        <w:t>个</w:t>
+      </w:r>
+      <w:proofErr w:type="gramEnd"/>
+      <w:r>
+        <w:rPr>
+          <w:rFonts w:hint="eastAsia"/>
+        </w:rPr>
+        <w:t>数字中最大值为</w:t>
+      </w:r>
+      <w:r>
+        <w:rPr>
+          <w:rFonts w:hint="eastAsia"/>
+          <w:i/>
+        </w:rPr>
+        <w:t>n</w:t>
+      </w:r>
+      <w:r>
+        <w:rPr>
+          <w:rFonts w:hint="eastAsia"/>
+        </w:rPr>
+        <w:t>时，需要在</w:t>
+      </w:r>
+      <w:r>
+        <w:rPr>
+          <w:rFonts w:hint="eastAsia"/>
+        </w:rPr>
+        <w:t xml:space="preserve">1 ~ </w:t>
+      </w:r>
+      <w:r>
+        <w:rPr>
+          <w:rFonts w:hint="eastAsia"/>
+          <w:i/>
+        </w:rPr>
+        <w:t>n</w:t>
+      </w:r>
+      <w:r>
+        <w:t>−</w:t>
+      </w:r>
+      <w:r>
+        <w:rPr>
+          <w:rFonts w:hint="eastAsia"/>
+        </w:rPr>
+        <w:t>1</w:t>
+      </w:r>
+      <w:r>
+        <w:rPr>
+          <w:rFonts w:hint="eastAsia"/>
+        </w:rPr>
+        <w:t>中选取</w:t>
+      </w:r>
+      <w:r>
+        <w:rPr>
+          <w:rFonts w:hint="eastAsia"/>
+          <w:i/>
+        </w:rPr>
+        <w:t>k</w:t>
+      </w:r>
+      <w:r>
+        <w:t>−</w:t>
+      </w:r>
+      <w:r>
+        <w:rPr>
+          <w:rFonts w:hint="eastAsia"/>
+        </w:rPr>
+        <w:t>1</w:t>
+      </w:r>
+      <w:r>
+        <w:rPr>
+          <w:rFonts w:hint="eastAsia"/>
+        </w:rPr>
+        <w:t>个数字，一共有</w:t>
+      </w:r>
+      <w:r>
+        <w:rPr>
+          <w:position w:val="-28"/>
+        </w:rPr>
+        <w:object w:dxaOrig="680" w:dyaOrig="680">
+          <v:shape id="_x0000_i1089" type="#_x0000_t75" style="width:34pt;height:34pt" o:ole="">
+            <v:imagedata r:id="rId132" o:title=""/>
+          </v:shape>
+          <o:OLEObject Type="Embed" ProgID="Equation.3" ShapeID="_x0000_i1089" DrawAspect="Content" ObjectID="_1522702543" r:id="rId133"/>
+        </w:object>
+      </w:r>
+      <w:r>
+        <w:rPr>
+          <w:rFonts w:hint="eastAsia"/>
+        </w:rPr>
+        <w:t>种方法。相加后即可得到选取</w:t>
+      </w:r>
+      <w:r>
+        <w:rPr>
+          <w:rFonts w:hint="eastAsia"/>
+          <w:i/>
+        </w:rPr>
+        <w:t>k</w:t>
+      </w:r>
+      <w:proofErr w:type="gramStart"/>
+      <w:r>
+        <w:rPr>
+          <w:rFonts w:hint="eastAsia"/>
+        </w:rPr>
+        <w:t>个</w:t>
+      </w:r>
+      <w:proofErr w:type="gramEnd"/>
+      <w:r>
+        <w:rPr>
+          <w:rFonts w:hint="eastAsia"/>
+        </w:rPr>
+        <w:t>数字的方法种数。</w:t>
+      </w:r>
+    </w:p>
+    <w:p>
+      <w:pPr>
+        <w:ind w:firstLineChars="0" w:firstLine="444"/>
+        <w:rPr>
+          <w:rFonts w:hint="eastAsia"/>
+        </w:rPr>
+      </w:pPr>
+      <w:r>
+        <w:rPr>
+          <w:rFonts w:hint="eastAsia"/>
+        </w:rPr>
+        <w:t>所以，</w:t>
+      </w:r>
+      <w:r>
+        <w:rPr>
+          <w:position w:val="-28"/>
+        </w:rPr>
+        <w:object w:dxaOrig="1480" w:dyaOrig="680">
+          <v:shape id="_x0000_i1091" type="#_x0000_t75" style="width:73.75pt;height:34pt" o:ole="">
+            <v:imagedata r:id="rId134" o:title=""/>
+          </v:shape>
+          <o:OLEObject Type="Embed" ProgID="Equation.3" ShapeID="_x0000_i1091" DrawAspect="Content" ObjectID="_1522702544" r:id="rId135"/>
+        </w:object>
+      </w:r>
+      <w:r>
+        <w:rPr>
+          <w:rFonts w:hint="eastAsia"/>
+        </w:rPr>
+        <w:t>。</w:t>
+      </w:r>
+    </w:p>
+    <w:p>
+      <w:pPr>
+        <w:ind w:firstLineChars="0" w:firstLine="444"/>
+        <w:rPr>
+          <w:rFonts w:hint="eastAsia"/>
+        </w:rPr>
+      </w:pPr>
+    </w:p>
+    <w:p>
+      <w:pPr>
+        <w:pStyle w:val="a8"/>
+        <w:numPr>
+          <w:ilvl w:val="0"/>
+          <w:numId w:val="25"/>
+        </w:numPr>
+        <w:ind w:firstLineChars="0"/>
+        <w:rPr>
+          <w:rFonts w:hint="eastAsia"/>
+        </w:rPr>
+      </w:pPr>
+      <w:r>
+        <w:rPr>
+          <w:rFonts w:hint="eastAsia"/>
+        </w:rPr>
+        <w:t>考虑如下组合恒等式：</w:t>
+      </w:r>
+    </w:p>
+    <w:p>
+      <w:pPr>
+        <w:pStyle w:val="a8"/>
+        <w:ind w:left="360" w:firstLineChars="0" w:firstLine="0"/>
+        <w:jc w:val="center"/>
+        <w:rPr>
+          <w:rFonts w:hint="eastAsia"/>
+        </w:rPr>
+      </w:pPr>
+      <w:r>
+        <w:rPr>
+          <w:position w:val="-28"/>
+        </w:rPr>
+        <w:object w:dxaOrig="1520" w:dyaOrig="680">
+          <v:shape id="_x0000_i1098" type="#_x0000_t75" style="width:76.05pt;height:34pt" o:ole="">
+            <v:imagedata r:id="rId136" o:title=""/>
+          </v:shape>
+          <o:OLEObject Type="Embed" ProgID="Equation.3" ShapeID="_x0000_i1098" DrawAspect="Content" ObjectID="_1522702545" r:id="rId137"/>
+        </w:object>
+      </w:r>
+    </w:p>
+    <w:p>
+      <w:pPr>
+        <w:pStyle w:val="a8"/>
+        <w:numPr>
+          <w:ilvl w:val="0"/>
+          <w:numId w:val="28"/>
+        </w:numPr>
+        <w:ind w:firstLineChars="0"/>
+        <w:rPr>
+          <w:rFonts w:hint="eastAsia"/>
+        </w:rPr>
+      </w:pPr>
+      <w:r>
+        <w:rPr>
+          <w:rFonts w:hint="eastAsia"/>
+        </w:rPr>
+        <w:t>试从组合的角度解上式，可考虑从</w:t>
+      </w:r>
+      <w:r>
+        <w:rPr>
+          <w:rFonts w:hint="eastAsia"/>
+          <w:i/>
+        </w:rPr>
+        <w:t>n</w:t>
+      </w:r>
+      <w:r>
+        <w:rPr>
+          <w:rFonts w:hint="eastAsia"/>
+        </w:rPr>
+        <w:t>人中挑选若干人组成委员会并在其中选定一名主席的可能方式的两种计算方法。</w:t>
+      </w:r>
+    </w:p>
+    <w:p>
+      <w:pPr>
+        <w:pStyle w:val="a8"/>
+        <w:numPr>
+          <w:ilvl w:val="0"/>
+          <w:numId w:val="28"/>
+        </w:numPr>
+        <w:ind w:firstLineChars="0"/>
+        <w:rPr>
+          <w:rFonts w:hint="eastAsia"/>
+        </w:rPr>
+      </w:pPr>
+      <w:r>
+        <w:rPr>
+          <w:rFonts w:hint="eastAsia"/>
+        </w:rPr>
+        <w:t>证明以下等式对</w:t>
+      </w:r>
+      <w:r>
+        <w:rPr>
+          <w:rFonts w:hint="eastAsia"/>
+          <w:i/>
+        </w:rPr>
+        <w:t>n</w:t>
+      </w:r>
+      <w:r>
+        <w:rPr>
+          <w:rFonts w:hint="eastAsia"/>
+        </w:rPr>
+        <w:t xml:space="preserve"> = 1, 2, 3, 4, 5</w:t>
+      </w:r>
+      <w:r>
+        <w:rPr>
+          <w:rFonts w:hint="eastAsia"/>
+        </w:rPr>
+        <w:t>都成立：</w:t>
+      </w:r>
+    </w:p>
+    <w:p>
+      <w:pPr>
+        <w:pStyle w:val="a8"/>
+        <w:ind w:left="720" w:firstLineChars="0" w:firstLine="0"/>
+        <w:jc w:val="center"/>
+        <w:rPr>
+          <w:rFonts w:hint="eastAsia"/>
+        </w:rPr>
+      </w:pPr>
+      <w:r>
+        <w:rPr>
+          <w:position w:val="-28"/>
+        </w:rPr>
+        <w:object w:dxaOrig="2100" w:dyaOrig="680">
+          <v:shape id="_x0000_i1092" type="#_x0000_t75" style="width:104.85pt;height:34pt" o:ole="">
+            <v:imagedata r:id="rId138" o:title=""/>
+          </v:shape>
+          <o:OLEObject Type="Embed" ProgID="Equation.3" ShapeID="_x0000_i1092" DrawAspect="Content" ObjectID="_1522702546" r:id="rId139"/>
+        </w:object>
+      </w:r>
+    </w:p>
+    <w:p>
+      <w:pPr>
+        <w:pStyle w:val="a8"/>
+        <w:ind w:left="360" w:firstLineChars="0" w:firstLine="0"/>
+        <w:rPr>
+          <w:rFonts w:hint="eastAsia"/>
+        </w:rPr>
+      </w:pPr>
+      <w:r>
+        <w:rPr>
+          <w:rFonts w:hint="eastAsia"/>
+        </w:rPr>
+        <w:t>为了从组合角度证明上式，指出上式的两边都等于如下的可能选择方式：考虑有</w:t>
+      </w:r>
+      <w:r>
+        <w:rPr>
+          <w:rFonts w:hint="eastAsia"/>
+          <w:i/>
+        </w:rPr>
+        <w:t>n</w:t>
+      </w:r>
+      <w:r>
+        <w:rPr>
+          <w:rFonts w:hint="eastAsia"/>
+        </w:rPr>
+        <w:t>个人，从中选择若干人组成一个委员会，并选定主席和秘书</w:t>
+      </w:r>
+      <w:r>
+        <w:rPr>
+          <w:rFonts w:hint="eastAsia"/>
+        </w:rPr>
+        <w:t>(</w:t>
+      </w:r>
+      <w:r>
+        <w:rPr>
+          <w:rFonts w:hint="eastAsia"/>
+        </w:rPr>
+        <w:t>有可能是同一人</w:t>
+      </w:r>
+      <w:r>
+        <w:rPr>
+          <w:rFonts w:hint="eastAsia"/>
+        </w:rPr>
+        <w:t>)</w:t>
+      </w:r>
+      <w:r>
+        <w:rPr>
+          <w:rFonts w:hint="eastAsia"/>
+        </w:rPr>
+        <w:t>。</w:t>
+      </w:r>
+    </w:p>
+    <w:p>
+      <w:pPr>
+        <w:pStyle w:val="a8"/>
+        <w:numPr>
+          <w:ilvl w:val="0"/>
+          <w:numId w:val="28"/>
+        </w:numPr>
+        <w:ind w:firstLineChars="0"/>
+        <w:rPr>
+          <w:rFonts w:hint="eastAsia"/>
+        </w:rPr>
+      </w:pPr>
+      <w:r>
+        <w:rPr>
+          <w:rFonts w:hint="eastAsia"/>
+        </w:rPr>
+        <w:t>证明</w:t>
+      </w:r>
+      <w:r>
+        <w:rPr>
+          <w:position w:val="-28"/>
+        </w:rPr>
+        <w:object w:dxaOrig="2400" w:dyaOrig="680">
+          <v:shape id="_x0000_i1093" type="#_x0000_t75" style="width:119.8pt;height:34pt" o:ole="">
+            <v:imagedata r:id="rId140" o:title=""/>
+          </v:shape>
+          <o:OLEObject Type="Embed" ProgID="Equation.3" ShapeID="_x0000_i1093" DrawAspect="Content" ObjectID="_1522702547" r:id="rId141"/>
+        </w:object>
+      </w:r>
+      <w:r>
+        <w:rPr>
+          <w:rFonts w:hint="eastAsia"/>
+        </w:rPr>
+        <w:t>。</w:t>
+      </w:r>
+    </w:p>
+    <w:p>
+      <w:pPr>
+        <w:ind w:firstLineChars="0" w:firstLine="444"/>
+        <w:rPr>
+          <w:rFonts w:hint="eastAsia"/>
+          <w:b/>
+        </w:rPr>
+      </w:pPr>
+      <w:r>
+        <w:rPr>
+          <w:rFonts w:hint="eastAsia"/>
+          <w:b/>
+        </w:rPr>
+        <w:t>解</w:t>
+      </w:r>
+    </w:p>
+    <w:p>
+      <w:pPr>
+        <w:ind w:firstLine="444"/>
+        <w:rPr>
+          <w:rFonts w:hint="eastAsia"/>
+        </w:rPr>
+      </w:pPr>
+      <w:r>
+        <w:rPr>
+          <w:rFonts w:hint="eastAsia"/>
+        </w:rPr>
+        <w:t xml:space="preserve">(a) </w:t>
+      </w:r>
+      <w:r>
+        <w:rPr>
+          <w:rFonts w:hint="eastAsia"/>
+        </w:rPr>
+        <w:t>考虑从</w:t>
+      </w:r>
+      <w:r>
+        <w:rPr>
+          <w:rFonts w:hint="eastAsia"/>
+          <w:i/>
+        </w:rPr>
+        <w:t>n</w:t>
+      </w:r>
+      <w:r>
+        <w:rPr>
+          <w:rFonts w:hint="eastAsia"/>
+        </w:rPr>
+        <w:t>人中选出若干人</w:t>
+      </w:r>
+      <w:r>
+        <w:rPr>
+          <w:rFonts w:hint="eastAsia"/>
+        </w:rPr>
+        <w:t>(</w:t>
+      </w:r>
+      <w:r>
+        <w:rPr>
+          <w:rFonts w:hint="eastAsia"/>
+        </w:rPr>
+        <w:t>人数可以为</w:t>
+      </w:r>
+      <w:r>
+        <w:rPr>
+          <w:rFonts w:hint="eastAsia"/>
+        </w:rPr>
+        <w:t xml:space="preserve">1, 2, </w:t>
+      </w:r>
+      <w:r>
+        <w:t>…</w:t>
+      </w:r>
+      <w:r>
+        <w:rPr>
+          <w:rFonts w:hint="eastAsia"/>
+        </w:rPr>
+        <w:t xml:space="preserve"> , </w:t>
+      </w:r>
+      <w:r>
+        <w:rPr>
+          <w:rFonts w:hint="eastAsia"/>
+          <w:i/>
+        </w:rPr>
+        <w:t>n</w:t>
+      </w:r>
+      <w:r>
+        <w:rPr>
+          <w:rFonts w:hint="eastAsia"/>
+        </w:rPr>
+        <w:t>)</w:t>
+      </w:r>
+      <w:r>
+        <w:rPr>
+          <w:rFonts w:hint="eastAsia"/>
+        </w:rPr>
+        <w:t>组成委员会，并任命其中</w:t>
+      </w:r>
+      <w:proofErr w:type="gramStart"/>
+      <w:r>
+        <w:rPr>
+          <w:rFonts w:hint="eastAsia"/>
+        </w:rPr>
+        <w:t>一</w:t>
+      </w:r>
+      <w:proofErr w:type="gramEnd"/>
+      <w:r>
+        <w:rPr>
+          <w:rFonts w:hint="eastAsia"/>
+        </w:rPr>
+        <w:t>人为主席，计算有多少种方法。</w:t>
+      </w:r>
+    </w:p>
+    <w:p>
+      <w:pPr>
+        <w:ind w:firstLine="444"/>
+        <w:rPr>
+          <w:rFonts w:hint="eastAsia"/>
+        </w:rPr>
+      </w:pPr>
+      <w:r>
+        <w:rPr>
+          <w:rFonts w:hint="eastAsia"/>
+        </w:rPr>
+        <w:t>按委员会的人数来考虑问题。如果委员会只有</w:t>
+      </w:r>
+      <w:r>
+        <w:rPr>
+          <w:rFonts w:hint="eastAsia"/>
+        </w:rPr>
+        <w:t>1</w:t>
+      </w:r>
+      <w:r>
+        <w:rPr>
+          <w:rFonts w:hint="eastAsia"/>
+        </w:rPr>
+        <w:t>人，那么一共有</w:t>
+      </w:r>
+      <w:r>
+        <w:rPr>
+          <w:position w:val="-28"/>
+        </w:rPr>
+        <w:object w:dxaOrig="600" w:dyaOrig="680">
+          <v:shape id="_x0000_i1095" type="#_x0000_t75" style="width:29.95pt;height:34pt" o:ole="">
+            <v:imagedata r:id="rId142" o:title=""/>
+          </v:shape>
+          <o:OLEObject Type="Embed" ProgID="Equation.3" ShapeID="_x0000_i1095" DrawAspect="Content" ObjectID="_1522702548" r:id="rId143"/>
+        </w:object>
+      </w:r>
+      <w:r>
+        <w:rPr>
+          <w:rFonts w:hint="eastAsia"/>
+        </w:rPr>
+        <w:t>种方法；如果委员会有</w:t>
+      </w:r>
+      <w:r>
+        <w:rPr>
+          <w:rFonts w:hint="eastAsia"/>
+        </w:rPr>
+        <w:t>2</w:t>
+      </w:r>
+      <w:r>
+        <w:rPr>
+          <w:rFonts w:hint="eastAsia"/>
+        </w:rPr>
+        <w:t>人，那么一共有</w:t>
+      </w:r>
+      <w:r>
+        <w:rPr>
+          <w:position w:val="-28"/>
+        </w:rPr>
+        <w:object w:dxaOrig="639" w:dyaOrig="680">
+          <v:shape id="_x0000_i1094" type="#_x0000_t75" style="width:31.7pt;height:34pt" o:ole="">
+            <v:imagedata r:id="rId144" o:title=""/>
+          </v:shape>
+          <o:OLEObject Type="Embed" ProgID="Equation.3" ShapeID="_x0000_i1094" DrawAspect="Content" ObjectID="_1522702549" r:id="rId145"/>
+        </w:object>
+      </w:r>
+      <w:r>
+        <w:rPr>
+          <w:rFonts w:hint="eastAsia"/>
+        </w:rPr>
+        <w:t>种方法；以此类推，直至委员会有</w:t>
+      </w:r>
+      <w:r>
+        <w:rPr>
+          <w:rFonts w:hint="eastAsia"/>
+        </w:rPr>
+        <w:t>n</w:t>
+      </w:r>
+      <w:r>
+        <w:rPr>
+          <w:rFonts w:hint="eastAsia"/>
+        </w:rPr>
+        <w:t>人，此时一共有</w:t>
+      </w:r>
+      <w:r>
+        <w:rPr>
+          <w:position w:val="-28"/>
+        </w:rPr>
+        <w:object w:dxaOrig="520" w:dyaOrig="680">
+          <v:shape id="_x0000_i1096" type="#_x0000_t75" style="width:25.9pt;height:34pt" o:ole="">
+            <v:imagedata r:id="rId146" o:title=""/>
+          </v:shape>
+          <o:OLEObject Type="Embed" ProgID="Equation.3" ShapeID="_x0000_i1096" DrawAspect="Content" ObjectID="_1522702550" r:id="rId147"/>
+        </w:object>
+      </w:r>
+      <w:r>
+        <w:rPr>
+          <w:rFonts w:hint="eastAsia"/>
+        </w:rPr>
+        <w:t>种方法。相加后即可得到组建委员会一共有</w:t>
+      </w:r>
+      <w:r>
+        <w:rPr>
+          <w:position w:val="-28"/>
+        </w:rPr>
+        <w:object w:dxaOrig="780" w:dyaOrig="680">
+          <v:shape id="_x0000_i1097" type="#_x0000_t75" style="width:39.15pt;height:34pt" o:ole="">
+            <v:imagedata r:id="rId148" o:title=""/>
+          </v:shape>
+          <o:OLEObject Type="Embed" ProgID="Equation.3" ShapeID="_x0000_i1097" DrawAspect="Content" ObjectID="_1522702551" r:id="rId149"/>
+        </w:object>
+      </w:r>
+      <w:r>
+        <w:rPr>
+          <w:rFonts w:hint="eastAsia"/>
+        </w:rPr>
+        <w:t>种方法。</w:t>
+      </w:r>
+    </w:p>
+    <w:p>
+      <w:pPr>
+        <w:ind w:firstLine="444"/>
+        <w:rPr>
+          <w:rFonts w:hint="eastAsia"/>
+        </w:rPr>
+      </w:pPr>
+      <w:r>
+        <w:rPr>
+          <w:rFonts w:hint="eastAsia"/>
+        </w:rPr>
+        <w:t>按照每个人是否加入委员会来考虑问题。委员会至少有一个主席，因此先从</w:t>
+      </w:r>
+      <w:r>
+        <w:rPr>
+          <w:rFonts w:hint="eastAsia"/>
+          <w:i/>
+        </w:rPr>
+        <w:t>n</w:t>
+      </w:r>
+      <w:r>
+        <w:rPr>
+          <w:rFonts w:hint="eastAsia"/>
+        </w:rPr>
+        <w:t>个人中选出</w:t>
+      </w:r>
+      <w:proofErr w:type="gramStart"/>
+      <w:r>
+        <w:rPr>
+          <w:rFonts w:hint="eastAsia"/>
+        </w:rPr>
+        <w:t>一</w:t>
+      </w:r>
+      <w:proofErr w:type="gramEnd"/>
+      <w:r>
+        <w:rPr>
+          <w:rFonts w:hint="eastAsia"/>
+        </w:rPr>
+        <w:t>人为主席。然后剩下的</w:t>
+      </w:r>
+      <w:r>
+        <w:rPr>
+          <w:rFonts w:hint="eastAsia"/>
+          <w:i/>
+        </w:rPr>
+        <w:t>n</w:t>
+      </w:r>
+      <w:r>
+        <w:t>−</w:t>
+      </w:r>
+      <w:r>
+        <w:rPr>
+          <w:rFonts w:hint="eastAsia"/>
+        </w:rPr>
+        <w:t>1</w:t>
+      </w:r>
+      <w:r>
+        <w:rPr>
+          <w:rFonts w:hint="eastAsia"/>
+        </w:rPr>
+        <w:t>个人中，每个人</w:t>
+      </w:r>
+      <w:r>
+        <w:rPr>
+          <w:rFonts w:hint="eastAsia"/>
+        </w:rPr>
+        <w:t>可以加入委员会，也可以不加入委员会，即每个人有</w:t>
+      </w:r>
+      <w:r>
+        <w:rPr>
+          <w:rFonts w:hint="eastAsia"/>
+        </w:rPr>
+        <w:t>2</w:t>
+      </w:r>
+      <w:r>
+        <w:rPr>
+          <w:rFonts w:hint="eastAsia"/>
+        </w:rPr>
+        <w:t>种选择，故</w:t>
+      </w:r>
+      <w:r>
+        <w:rPr>
+          <w:rFonts w:hint="eastAsia"/>
+          <w:i/>
+        </w:rPr>
+        <w:t>n</w:t>
+      </w:r>
+      <w:r>
+        <w:t>−</w:t>
+      </w:r>
+      <w:r>
+        <w:rPr>
+          <w:rFonts w:hint="eastAsia"/>
+        </w:rPr>
+        <w:t>1</w:t>
+      </w:r>
+      <w:r>
+        <w:rPr>
+          <w:rFonts w:hint="eastAsia"/>
+        </w:rPr>
+        <w:t>个人一共有</w:t>
+      </w:r>
+      <w:r>
+        <w:rPr>
+          <w:rFonts w:hint="eastAsia"/>
+        </w:rPr>
+        <w:t>2</w:t>
+      </w:r>
+      <w:r>
+        <w:rPr>
+          <w:rFonts w:hint="eastAsia"/>
+          <w:i/>
+          <w:vertAlign w:val="superscript"/>
+        </w:rPr>
+        <w:t>n</w:t>
+      </w:r>
+      <w:r>
+        <w:rPr>
+          <w:vertAlign w:val="superscript"/>
+        </w:rPr>
+        <w:t>−</w:t>
+      </w:r>
+      <w:r>
+        <w:rPr>
+          <w:rFonts w:hint="eastAsia"/>
+          <w:vertAlign w:val="superscript"/>
+        </w:rPr>
+        <w:t>1</w:t>
+      </w:r>
+      <w:r>
+        <w:rPr>
+          <w:rFonts w:hint="eastAsia"/>
+        </w:rPr>
+        <w:t>种选择。所以，组建委员会一共有</w:t>
+      </w:r>
+      <w:r>
+        <w:rPr>
+          <w:position w:val="-6"/>
+        </w:rPr>
+        <w:object w:dxaOrig="620" w:dyaOrig="300">
+          <v:shape id="_x0000_i1099" type="#_x0000_t75" style="width:31.1pt;height:15pt" o:ole="">
+            <v:imagedata r:id="rId150" o:title=""/>
+          </v:shape>
+          <o:OLEObject Type="Embed" ProgID="Equation.3" ShapeID="_x0000_i1099" DrawAspect="Content" ObjectID="_1522702552" r:id="rId151"/>
+        </w:object>
+      </w:r>
+      <w:r>
+        <w:rPr>
+          <w:rFonts w:hint="eastAsia"/>
+        </w:rPr>
+        <w:t>种方法。</w:t>
+      </w:r>
+    </w:p>
+    <w:p>
+      <w:pPr>
+        <w:ind w:firstLineChars="0" w:firstLine="444"/>
+        <w:rPr>
+          <w:rFonts w:hint="eastAsia"/>
+        </w:rPr>
+      </w:pPr>
+      <w:r>
+        <w:rPr>
+          <w:rFonts w:hint="eastAsia"/>
+        </w:rPr>
+        <w:t>所以，</w:t>
+      </w:r>
+      <w:r>
+        <w:rPr>
+          <w:position w:val="-28"/>
+        </w:rPr>
+        <w:object w:dxaOrig="1520" w:dyaOrig="680">
+          <v:shape id="_x0000_i1100" type="#_x0000_t75" style="width:76.05pt;height:34pt" o:ole="">
+            <v:imagedata r:id="rId136" o:title=""/>
+          </v:shape>
+          <o:OLEObject Type="Embed" ProgID="Equation.3" ShapeID="_x0000_i1100" DrawAspect="Content" ObjectID="_1522702553" r:id="rId152"/>
+        </w:object>
+      </w:r>
+      <w:r>
+        <w:rPr>
+          <w:rFonts w:hint="eastAsia"/>
+        </w:rPr>
+        <w:t>。</w:t>
+      </w:r>
+    </w:p>
+    <w:p>
+      <w:pPr>
+        <w:ind w:firstLineChars="0" w:firstLine="444"/>
+        <w:rPr>
+          <w:rFonts w:hint="eastAsia"/>
+        </w:rPr>
+      </w:pPr>
+      <w:r>
+        <w:rPr>
+          <w:rFonts w:hint="eastAsia"/>
+        </w:rPr>
+        <w:t xml:space="preserve">(b) </w:t>
+      </w:r>
+      <w:r>
+        <w:rPr>
+          <w:rFonts w:hint="eastAsia"/>
+        </w:rPr>
+        <w:t>考虑从</w:t>
+      </w:r>
+      <w:r>
+        <w:rPr>
+          <w:rFonts w:hint="eastAsia"/>
+          <w:i/>
+        </w:rPr>
+        <w:t>n</w:t>
+      </w:r>
+      <w:r>
+        <w:rPr>
+          <w:rFonts w:hint="eastAsia"/>
+        </w:rPr>
+        <w:t>人中选出若干人</w:t>
+      </w:r>
+      <w:r>
+        <w:rPr>
+          <w:rFonts w:hint="eastAsia"/>
+        </w:rPr>
+        <w:t>(</w:t>
+      </w:r>
+      <w:r>
+        <w:rPr>
+          <w:rFonts w:hint="eastAsia"/>
+        </w:rPr>
+        <w:t>人数可以为</w:t>
+      </w:r>
+      <w:r>
+        <w:rPr>
+          <w:rFonts w:hint="eastAsia"/>
+        </w:rPr>
+        <w:t xml:space="preserve">1, 2, </w:t>
+      </w:r>
+      <w:r>
+        <w:t>…</w:t>
+      </w:r>
+      <w:r>
+        <w:rPr>
+          <w:rFonts w:hint="eastAsia"/>
+        </w:rPr>
+        <w:t xml:space="preserve"> , </w:t>
+      </w:r>
+      <w:r>
+        <w:rPr>
+          <w:rFonts w:hint="eastAsia"/>
+          <w:i/>
+        </w:rPr>
+        <w:t>n</w:t>
+      </w:r>
+      <w:r>
+        <w:rPr>
+          <w:rFonts w:hint="eastAsia"/>
+        </w:rPr>
+        <w:t>)</w:t>
+      </w:r>
+      <w:r>
+        <w:rPr>
+          <w:rFonts w:hint="eastAsia"/>
+        </w:rPr>
+        <w:t>组成委员会，并选出一个主席和一个秘书，主席和秘书有可能为同一人，计算有多少种方法。</w:t>
+      </w:r>
+    </w:p>
+    <w:p>
+      <w:pPr>
+        <w:ind w:firstLineChars="0" w:firstLine="444"/>
+        <w:rPr>
+          <w:rFonts w:hint="eastAsia"/>
+        </w:rPr>
+      </w:pPr>
+      <w:r>
+        <w:rPr>
+          <w:rFonts w:hint="eastAsia"/>
+        </w:rPr>
+        <w:lastRenderedPageBreak/>
+        <w:t>按委员会的人数来考虑问题。假设委员会一共有</w:t>
+      </w:r>
+      <w:r>
+        <w:rPr>
+          <w:rFonts w:hint="eastAsia"/>
+          <w:i/>
+        </w:rPr>
+        <w:t>k</w:t>
+      </w:r>
+      <w:r>
+        <w:rPr>
+          <w:rFonts w:hint="eastAsia"/>
+        </w:rPr>
+        <w:t>人。先选出</w:t>
+      </w:r>
+      <w:r>
+        <w:rPr>
+          <w:rFonts w:hint="eastAsia"/>
+          <w:i/>
+        </w:rPr>
+        <w:t>k</w:t>
+      </w:r>
+      <w:r>
+        <w:rPr>
+          <w:rFonts w:hint="eastAsia"/>
+        </w:rPr>
+        <w:t>人，一共有</w:t>
+      </w:r>
+      <w:r>
+        <w:rPr>
+          <w:position w:val="-28"/>
+        </w:rPr>
+        <w:object w:dxaOrig="400" w:dyaOrig="680">
+          <v:shape id="_x0000_i1101" type="#_x0000_t75" style="width:20.15pt;height:34pt" o:ole="">
+            <v:imagedata r:id="rId153" o:title=""/>
+          </v:shape>
+          <o:OLEObject Type="Embed" ProgID="Equation.3" ShapeID="_x0000_i1101" DrawAspect="Content" ObjectID="_1522702554" r:id="rId154"/>
+        </w:object>
+      </w:r>
+      <w:r>
+        <w:rPr>
+          <w:rFonts w:hint="eastAsia"/>
+        </w:rPr>
+        <w:t>种方法；然后从</w:t>
+      </w:r>
+      <w:r>
+        <w:rPr>
+          <w:rFonts w:hint="eastAsia"/>
+          <w:i/>
+        </w:rPr>
+        <w:t>k</w:t>
+      </w:r>
+      <w:r>
+        <w:rPr>
+          <w:rFonts w:hint="eastAsia"/>
+        </w:rPr>
+        <w:t>人中选出主席和秘书，主席有</w:t>
+      </w:r>
+      <w:r>
+        <w:rPr>
+          <w:rFonts w:hint="eastAsia"/>
+          <w:i/>
+        </w:rPr>
+        <w:t>k</w:t>
+      </w:r>
+      <w:proofErr w:type="gramStart"/>
+      <w:r>
+        <w:rPr>
+          <w:rFonts w:hint="eastAsia"/>
+        </w:rPr>
+        <w:t>个</w:t>
+      </w:r>
+      <w:proofErr w:type="gramEnd"/>
+      <w:r>
+        <w:rPr>
+          <w:rFonts w:hint="eastAsia"/>
+        </w:rPr>
+        <w:t>人选，秘书也有</w:t>
+      </w:r>
+      <w:r>
+        <w:rPr>
+          <w:rFonts w:hint="eastAsia"/>
+          <w:i/>
+        </w:rPr>
+        <w:t>k</w:t>
+      </w:r>
+      <w:proofErr w:type="gramStart"/>
+      <w:r>
+        <w:rPr>
+          <w:rFonts w:hint="eastAsia"/>
+        </w:rPr>
+        <w:t>个</w:t>
+      </w:r>
+      <w:proofErr w:type="gramEnd"/>
+      <w:r>
+        <w:rPr>
+          <w:rFonts w:hint="eastAsia"/>
+        </w:rPr>
+        <w:t>人选，所以一共有</w:t>
+      </w:r>
+      <w:r>
+        <w:rPr>
+          <w:rFonts w:hint="eastAsia"/>
+          <w:i/>
+        </w:rPr>
+        <w:t>k</w:t>
+      </w:r>
+      <w:r>
+        <w:rPr>
+          <w:rFonts w:hint="eastAsia"/>
+          <w:vertAlign w:val="superscript"/>
+        </w:rPr>
+        <w:t>2</w:t>
+      </w:r>
+      <w:r>
+        <w:rPr>
+          <w:rFonts w:hint="eastAsia"/>
+        </w:rPr>
+        <w:t>种方法。将</w:t>
+      </w:r>
+      <w:r>
+        <w:rPr>
+          <w:rFonts w:hint="eastAsia"/>
+          <w:i/>
+        </w:rPr>
+        <w:t>k</w:t>
+      </w:r>
+      <w:r>
+        <w:rPr>
+          <w:rFonts w:hint="eastAsia"/>
+        </w:rPr>
+        <w:t xml:space="preserve"> = 1, 2, </w:t>
+      </w:r>
+      <w:r>
+        <w:t>…</w:t>
+      </w:r>
+      <w:r>
+        <w:rPr>
+          <w:rFonts w:hint="eastAsia"/>
+        </w:rPr>
+        <w:t xml:space="preserve"> , </w:t>
+      </w:r>
+      <w:r>
+        <w:rPr>
+          <w:rFonts w:hint="eastAsia"/>
+          <w:i/>
+        </w:rPr>
+        <w:t>n</w:t>
+      </w:r>
+      <w:r>
+        <w:rPr>
+          <w:rFonts w:hint="eastAsia"/>
+        </w:rPr>
+        <w:t>的情况相加后即可得到组建委员会一共有</w:t>
+      </w:r>
+      <w:r>
+        <w:rPr>
+          <w:position w:val="-28"/>
+        </w:rPr>
+        <w:object w:dxaOrig="880" w:dyaOrig="680">
+          <v:shape id="_x0000_i1102" type="#_x0000_t75" style="width:43.8pt;height:34pt" o:ole="">
+            <v:imagedata r:id="rId155" o:title=""/>
+          </v:shape>
+          <o:OLEObject Type="Embed" ProgID="Equation.3" ShapeID="_x0000_i1102" DrawAspect="Content" ObjectID="_1522702555" r:id="rId156"/>
+        </w:object>
+      </w:r>
+      <w:r>
+        <w:rPr>
+          <w:rFonts w:hint="eastAsia"/>
+        </w:rPr>
+        <w:t>种方法。</w:t>
+      </w:r>
+    </w:p>
+    <w:p>
+      <w:pPr>
+        <w:ind w:firstLine="444"/>
+        <w:rPr>
+          <w:rFonts w:hint="eastAsia"/>
+        </w:rPr>
+      </w:pPr>
+      <w:r>
+        <w:rPr>
+          <w:rFonts w:hint="eastAsia"/>
+        </w:rPr>
+        <w:t>按照每个人是否加入委员会来考虑问题。如果主席和秘书为同一人，先选出一人作为主席兼秘书，一共有</w:t>
+      </w:r>
+      <w:r>
+        <w:rPr>
+          <w:rFonts w:hint="eastAsia"/>
+          <w:i/>
+        </w:rPr>
+        <w:t>n</w:t>
+      </w:r>
+      <w:r>
+        <w:rPr>
+          <w:rFonts w:hint="eastAsia"/>
+        </w:rPr>
+        <w:t>种方法；剩下的</w:t>
+      </w:r>
+      <w:r>
+        <w:rPr>
+          <w:rFonts w:hint="eastAsia"/>
+          <w:i/>
+        </w:rPr>
+        <w:t>n</w:t>
+      </w:r>
+      <w:r>
+        <w:t>−</w:t>
+      </w:r>
+      <w:r>
+        <w:rPr>
+          <w:rFonts w:hint="eastAsia"/>
+        </w:rPr>
+        <w:t>1</w:t>
+      </w:r>
+      <w:r>
+        <w:rPr>
+          <w:rFonts w:hint="eastAsia"/>
+        </w:rPr>
+        <w:t>人中，</w:t>
+      </w:r>
+      <w:proofErr w:type="gramStart"/>
+      <w:r>
+        <w:rPr>
+          <w:rFonts w:hint="eastAsia"/>
+        </w:rPr>
+        <w:t>每个人每个人</w:t>
+      </w:r>
+      <w:proofErr w:type="gramEnd"/>
+      <w:r>
+        <w:rPr>
+          <w:rFonts w:hint="eastAsia"/>
+        </w:rPr>
+        <w:t>可以加入委员会，也可以不加入委员会，即每个人有</w:t>
+      </w:r>
+      <w:r>
+        <w:rPr>
+          <w:rFonts w:hint="eastAsia"/>
+        </w:rPr>
+        <w:t>2</w:t>
+      </w:r>
+      <w:r>
+        <w:rPr>
+          <w:rFonts w:hint="eastAsia"/>
+        </w:rPr>
+        <w:t>种选择，故</w:t>
+      </w:r>
+      <w:r>
+        <w:rPr>
+          <w:rFonts w:hint="eastAsia"/>
+          <w:i/>
+        </w:rPr>
+        <w:t>n</w:t>
+      </w:r>
+      <w:r>
+        <w:t>−</w:t>
+      </w:r>
+      <w:r>
+        <w:rPr>
+          <w:rFonts w:hint="eastAsia"/>
+        </w:rPr>
+        <w:t>1</w:t>
+      </w:r>
+      <w:r>
+        <w:rPr>
+          <w:rFonts w:hint="eastAsia"/>
+        </w:rPr>
+        <w:t>个人一共有</w:t>
+      </w:r>
+      <w:r>
+        <w:rPr>
+          <w:rFonts w:hint="eastAsia"/>
+        </w:rPr>
+        <w:t>2</w:t>
+      </w:r>
+      <w:r>
+        <w:rPr>
+          <w:rFonts w:hint="eastAsia"/>
+          <w:i/>
+          <w:vertAlign w:val="superscript"/>
+        </w:rPr>
+        <w:t>n</w:t>
+      </w:r>
+      <w:r>
+        <w:rPr>
+          <w:vertAlign w:val="superscript"/>
+        </w:rPr>
+        <w:t>−</w:t>
+      </w:r>
+      <w:r>
+        <w:rPr>
+          <w:rFonts w:hint="eastAsia"/>
+          <w:vertAlign w:val="superscript"/>
+        </w:rPr>
+        <w:t>1</w:t>
+      </w:r>
+      <w:r>
+        <w:rPr>
+          <w:rFonts w:hint="eastAsia"/>
+        </w:rPr>
+        <w:t>种选择；所以，组建委员会一共有</w:t>
+      </w:r>
+      <w:r>
+        <w:rPr>
+          <w:position w:val="-6"/>
+        </w:rPr>
+        <w:object w:dxaOrig="620" w:dyaOrig="300">
+          <v:shape id="_x0000_i1103" type="#_x0000_t75" style="width:31.1pt;height:15pt" o:ole="">
+            <v:imagedata r:id="rId150" o:title=""/>
+          </v:shape>
+          <o:OLEObject Type="Embed" ProgID="Equation.3" ShapeID="_x0000_i1103" DrawAspect="Content" ObjectID="_1522702556" r:id="rId157"/>
+        </w:object>
+      </w:r>
+      <w:r>
+        <w:rPr>
+          <w:rFonts w:hint="eastAsia"/>
+        </w:rPr>
+        <w:t>种方法。</w:t>
+      </w:r>
+      <w:r>
+        <w:rPr>
+          <w:rFonts w:hint="eastAsia"/>
+        </w:rPr>
+        <w:t>如果主席和秘书为不同的人，先出两人分别作为主席和秘书，一共有</w:t>
+      </w:r>
+      <w:r>
+        <w:rPr>
+          <w:rFonts w:hint="eastAsia"/>
+          <w:i/>
+        </w:rPr>
+        <w:t>n</w:t>
+      </w:r>
+      <w:r>
+        <w:rPr>
+          <w:rFonts w:hint="eastAsia"/>
+        </w:rPr>
+        <w:t>(</w:t>
+      </w:r>
+      <w:r>
+        <w:rPr>
+          <w:rFonts w:hint="eastAsia"/>
+          <w:i/>
+        </w:rPr>
+        <w:t>n</w:t>
+      </w:r>
+      <w:r>
+        <w:t>−</w:t>
+      </w:r>
+      <w:r>
+        <w:rPr>
+          <w:rFonts w:hint="eastAsia"/>
+        </w:rPr>
+        <w:t>1)</w:t>
+      </w:r>
+      <w:r>
+        <w:rPr>
+          <w:rFonts w:hint="eastAsia"/>
+        </w:rPr>
+        <w:t>种方法；剩下的</w:t>
+      </w:r>
+      <w:r>
+        <w:rPr>
+          <w:rFonts w:hint="eastAsia"/>
+          <w:i/>
+        </w:rPr>
+        <w:t>n</w:t>
+      </w:r>
+      <w:r>
+        <w:t>−</w:t>
+      </w:r>
+      <w:r>
+        <w:rPr>
+          <w:rFonts w:hint="eastAsia"/>
+        </w:rPr>
+        <w:t>2</w:t>
+      </w:r>
+      <w:r>
+        <w:rPr>
+          <w:rFonts w:hint="eastAsia"/>
+        </w:rPr>
+        <w:t>人中，每个人有</w:t>
+      </w:r>
+      <w:r>
+        <w:rPr>
+          <w:rFonts w:hint="eastAsia"/>
+        </w:rPr>
+        <w:t>2</w:t>
+      </w:r>
+      <w:r>
+        <w:rPr>
+          <w:rFonts w:hint="eastAsia"/>
+        </w:rPr>
+        <w:t>种选择</w:t>
+      </w:r>
+      <w:r>
+        <w:rPr>
+          <w:rFonts w:hint="eastAsia"/>
+        </w:rPr>
+        <w:t>(</w:t>
+      </w:r>
+      <w:r>
+        <w:rPr>
+          <w:rFonts w:hint="eastAsia"/>
+        </w:rPr>
+        <w:t>加入或不加入委员会</w:t>
+      </w:r>
+      <w:r>
+        <w:rPr>
+          <w:rFonts w:hint="eastAsia"/>
+        </w:rPr>
+        <w:t>)</w:t>
+      </w:r>
+      <w:r>
+        <w:rPr>
+          <w:rFonts w:hint="eastAsia"/>
+        </w:rPr>
+        <w:t>，故</w:t>
+      </w:r>
+      <w:r>
+        <w:rPr>
+          <w:rFonts w:hint="eastAsia"/>
+          <w:i/>
+        </w:rPr>
+        <w:t>n</w:t>
+      </w:r>
+      <w:r>
+        <w:t>−</w:t>
+      </w:r>
+      <w:r>
+        <w:rPr>
+          <w:rFonts w:hint="eastAsia"/>
+        </w:rPr>
+        <w:t>2</w:t>
+      </w:r>
+      <w:r>
+        <w:rPr>
+          <w:rFonts w:hint="eastAsia"/>
+        </w:rPr>
+        <w:t>个人一共有</w:t>
+      </w:r>
+      <w:r>
+        <w:rPr>
+          <w:rFonts w:hint="eastAsia"/>
+        </w:rPr>
+        <w:t>2</w:t>
+      </w:r>
+      <w:r>
+        <w:rPr>
+          <w:rFonts w:hint="eastAsia"/>
+          <w:i/>
+          <w:vertAlign w:val="superscript"/>
+        </w:rPr>
+        <w:t>n</w:t>
+      </w:r>
+      <w:r>
+        <w:rPr>
+          <w:vertAlign w:val="superscript"/>
+        </w:rPr>
+        <w:t>−</w:t>
+      </w:r>
+      <w:r>
+        <w:rPr>
+          <w:rFonts w:hint="eastAsia"/>
+          <w:vertAlign w:val="superscript"/>
+        </w:rPr>
+        <w:t>2</w:t>
+      </w:r>
+      <w:r>
+        <w:rPr>
+          <w:rFonts w:hint="eastAsia"/>
+        </w:rPr>
+        <w:t>种选择；所以，组建委员会一共有</w:t>
+      </w:r>
+      <w:r>
+        <w:rPr>
+          <w:position w:val="-10"/>
+        </w:rPr>
+        <w:object w:dxaOrig="1200" w:dyaOrig="340">
+          <v:shape id="_x0000_i1104" type="#_x0000_t75" style="width:59.9pt;height:17.3pt" o:ole="">
+            <v:imagedata r:id="rId158" o:title=""/>
+          </v:shape>
+          <o:OLEObject Type="Embed" ProgID="Equation.3" ShapeID="_x0000_i1104" DrawAspect="Content" ObjectID="_1522702557" r:id="rId159"/>
+        </w:object>
+      </w:r>
+      <w:r>
+        <w:rPr>
+          <w:rFonts w:hint="eastAsia"/>
+        </w:rPr>
+        <w:t>种方法。将以上两种情况相加后即可得到组建委员会一共有</w:t>
+      </w:r>
+      <w:r>
+        <w:rPr>
+          <w:position w:val="-10"/>
+        </w:rPr>
+        <w:object w:dxaOrig="1980" w:dyaOrig="340">
+          <v:shape id="_x0000_i1107" type="#_x0000_t75" style="width:99.05pt;height:17.3pt" o:ole="">
+            <v:imagedata r:id="rId160" o:title=""/>
+          </v:shape>
+          <o:OLEObject Type="Embed" ProgID="Equation.3" ShapeID="_x0000_i1107" DrawAspect="Content" ObjectID="_1522702558" r:id="rId161"/>
+        </w:object>
+      </w:r>
+      <w:r>
+        <w:rPr>
+          <w:rFonts w:hint="eastAsia"/>
+        </w:rPr>
+        <w:t xml:space="preserve"> = </w:t>
+      </w:r>
+      <w:r>
+        <w:rPr>
+          <w:position w:val="-10"/>
+        </w:rPr>
+        <w:object w:dxaOrig="1080" w:dyaOrig="340">
+          <v:shape id="_x0000_i1105" type="#_x0000_t75" style="width:54.15pt;height:17.3pt" o:ole="">
+            <v:imagedata r:id="rId162" o:title=""/>
+          </v:shape>
+          <o:OLEObject Type="Embed" ProgID="Equation.3" ShapeID="_x0000_i1105" DrawAspect="Content" ObjectID="_1522702559" r:id="rId163"/>
+        </w:object>
+      </w:r>
+      <w:r>
+        <w:rPr>
+          <w:rFonts w:hint="eastAsia"/>
+        </w:rPr>
+        <w:t>种方法。</w:t>
+      </w:r>
+    </w:p>
+    <w:p>
+      <w:pPr>
+        <w:ind w:firstLineChars="0" w:firstLine="444"/>
+        <w:rPr>
+          <w:rFonts w:hint="eastAsia"/>
+        </w:rPr>
+      </w:pPr>
+      <w:r>
+        <w:rPr>
+          <w:rFonts w:hint="eastAsia"/>
+        </w:rPr>
+        <w:t>所以，</w:t>
+      </w:r>
+      <w:r>
+        <w:rPr>
+          <w:position w:val="-28"/>
+        </w:rPr>
+        <w:object w:dxaOrig="2100" w:dyaOrig="680">
+          <v:shape id="_x0000_i1106" type="#_x0000_t75" style="width:104.85pt;height:34pt" o:ole="">
+            <v:imagedata r:id="rId138" o:title=""/>
+          </v:shape>
+          <o:OLEObject Type="Embed" ProgID="Equation.3" ShapeID="_x0000_i1106" DrawAspect="Content" ObjectID="_1522702560" r:id="rId164"/>
+        </w:object>
+      </w:r>
+      <w:r>
+        <w:rPr>
+          <w:rFonts w:hint="eastAsia"/>
+        </w:rPr>
+        <w:t>。</w:t>
+      </w:r>
+    </w:p>
+    <w:p>
+      <w:pPr>
+        <w:ind w:firstLineChars="0" w:firstLine="444"/>
+        <w:rPr>
+          <w:rFonts w:hint="eastAsia"/>
+        </w:rPr>
+      </w:pPr>
+      <w:r>
+        <w:rPr>
+          <w:rFonts w:hint="eastAsia"/>
+        </w:rPr>
+        <w:t xml:space="preserve">(c) </w:t>
+      </w:r>
+      <w:r>
+        <w:rPr>
+          <w:rFonts w:hint="eastAsia"/>
+        </w:rPr>
+        <w:t>略。</w:t>
+      </w:r>
+    </w:p>
+    <w:p>
+      <w:pPr>
+        <w:ind w:firstLineChars="0" w:firstLine="444"/>
+        <w:rPr>
+          <w:rFonts w:hint="eastAsia"/>
+        </w:rPr>
+      </w:pPr>
+    </w:p>
+    <w:p>
+      <w:pPr>
+        <w:pStyle w:val="a8"/>
+        <w:numPr>
+          <w:ilvl w:val="0"/>
+          <w:numId w:val="32"/>
+        </w:numPr>
+        <w:ind w:firstLineChars="0"/>
+        <w:rPr>
+          <w:rFonts w:hint="eastAsia"/>
+        </w:rPr>
+      </w:pPr>
+      <w:r>
+        <w:rPr>
+          <w:rFonts w:hint="eastAsia"/>
+        </w:rPr>
+        <w:t>从</w:t>
+      </w:r>
+      <w:r>
+        <w:rPr>
+          <w:rFonts w:hint="eastAsia"/>
+          <w:i/>
+        </w:rPr>
+        <w:t>n</w:t>
+      </w:r>
+      <w:r>
+        <w:rPr>
+          <w:rFonts w:hint="eastAsia"/>
+        </w:rPr>
+        <w:t>个人里面选</w:t>
+      </w:r>
+      <w:r>
+        <w:rPr>
+          <w:rFonts w:hint="eastAsia"/>
+          <w:i/>
+        </w:rPr>
+        <w:t>j</w:t>
+      </w:r>
+      <w:r>
+        <w:rPr>
+          <w:rFonts w:hint="eastAsia"/>
+        </w:rPr>
+        <w:t>个人组成委员会，再从这委员会里选</w:t>
+      </w:r>
+      <w:proofErr w:type="spellStart"/>
+      <w:r>
+        <w:rPr>
+          <w:rFonts w:hint="eastAsia"/>
+          <w:i/>
+        </w:rPr>
+        <w:t>i</w:t>
+      </w:r>
+      <w:proofErr w:type="spellEnd"/>
+      <w:r>
+        <w:rPr>
+          <w:rFonts w:hint="eastAsia"/>
+        </w:rPr>
+        <w:t>个人组成分会，</w:t>
+      </w:r>
+      <w:proofErr w:type="spellStart"/>
+      <w:r>
+        <w:rPr>
+          <w:rFonts w:hint="eastAsia"/>
+          <w:i/>
+        </w:rPr>
+        <w:t>i</w:t>
+      </w:r>
+      <w:proofErr w:type="spellEnd"/>
+      <w:r>
+        <w:rPr>
+          <w:rFonts w:hint="eastAsia"/>
+        </w:rPr>
+        <w:t xml:space="preserve"> </w:t>
+      </w:r>
+      <w:r>
+        <w:t>≤</w:t>
+      </w:r>
+      <w:r>
+        <w:rPr>
+          <w:rFonts w:hint="eastAsia"/>
+        </w:rPr>
+        <w:t xml:space="preserve"> </w:t>
+      </w:r>
+      <w:r>
+        <w:rPr>
+          <w:rFonts w:hint="eastAsia"/>
+          <w:i/>
+        </w:rPr>
+        <w:t>j</w:t>
+      </w:r>
+      <w:r>
+        <w:rPr>
+          <w:rFonts w:hint="eastAsia"/>
+        </w:rPr>
+        <w:t>。</w:t>
+      </w:r>
+    </w:p>
+    <w:p>
+      <w:pPr>
+        <w:pStyle w:val="a8"/>
+        <w:numPr>
+          <w:ilvl w:val="0"/>
+          <w:numId w:val="33"/>
+        </w:numPr>
+        <w:ind w:firstLineChars="0"/>
+        <w:rPr>
+          <w:rFonts w:hint="eastAsia"/>
+        </w:rPr>
+      </w:pPr>
+      <w:r>
+        <w:rPr>
+          <w:rFonts w:hint="eastAsia"/>
+        </w:rPr>
+        <w:t>用两种方法分别计算委员会和分会的可能选择数来导出组合恒等式。其中，第一种方法是先选择</w:t>
+      </w:r>
+      <w:r>
+        <w:rPr>
+          <w:rFonts w:hint="eastAsia"/>
+          <w:i/>
+        </w:rPr>
+        <w:t>j</w:t>
+      </w:r>
+      <w:r>
+        <w:rPr>
+          <w:rFonts w:hint="eastAsia"/>
+        </w:rPr>
+        <w:t>个人组成委员会，再从中选择</w:t>
+      </w:r>
+      <w:proofErr w:type="spellStart"/>
+      <w:r>
+        <w:rPr>
+          <w:rFonts w:hint="eastAsia"/>
+          <w:i/>
+        </w:rPr>
+        <w:t>i</w:t>
+      </w:r>
+      <w:proofErr w:type="spellEnd"/>
+      <w:r>
+        <w:rPr>
+          <w:rFonts w:hint="eastAsia"/>
+        </w:rPr>
+        <w:t>个人组成分会。第二种是先选择</w:t>
+      </w:r>
+      <w:proofErr w:type="spellStart"/>
+      <w:r>
+        <w:rPr>
+          <w:rFonts w:hint="eastAsia"/>
+          <w:i/>
+        </w:rPr>
+        <w:t>i</w:t>
+      </w:r>
+      <w:proofErr w:type="spellEnd"/>
+      <w:r>
+        <w:rPr>
+          <w:rFonts w:hint="eastAsia"/>
+        </w:rPr>
+        <w:t>个人组成分会，再补充</w:t>
+      </w:r>
+      <w:r>
+        <w:rPr>
+          <w:rFonts w:hint="eastAsia"/>
+          <w:i/>
+        </w:rPr>
+        <w:t>j</w:t>
+      </w:r>
+      <w:r>
+        <w:t>−</w:t>
+      </w:r>
+      <w:proofErr w:type="spellStart"/>
+      <w:r>
+        <w:rPr>
+          <w:rFonts w:hint="eastAsia"/>
+          <w:i/>
+        </w:rPr>
+        <w:t>i</w:t>
+      </w:r>
+      <w:proofErr w:type="spellEnd"/>
+      <w:r>
+        <w:rPr>
+          <w:rFonts w:hint="eastAsia"/>
+        </w:rPr>
+        <w:t>个人组成委员会。</w:t>
+      </w:r>
+    </w:p>
+    <w:p>
+      <w:pPr>
+        <w:pStyle w:val="a8"/>
+        <w:numPr>
+          <w:ilvl w:val="0"/>
+          <w:numId w:val="33"/>
+        </w:numPr>
+        <w:ind w:firstLineChars="0"/>
+        <w:rPr>
+          <w:rFonts w:hint="eastAsia"/>
+        </w:rPr>
+      </w:pPr>
+      <w:r>
+        <w:rPr>
+          <w:rFonts w:hint="eastAsia"/>
+        </w:rPr>
+        <w:t>利用</w:t>
+      </w:r>
+      <w:r>
+        <w:rPr>
+          <w:rFonts w:hint="eastAsia"/>
+        </w:rPr>
+        <w:t>(a)</w:t>
+      </w:r>
+      <w:r>
+        <w:rPr>
+          <w:rFonts w:hint="eastAsia"/>
+        </w:rPr>
+        <w:t>证明组合恒等式：</w:t>
+      </w:r>
+      <w:r>
+        <w:rPr>
+          <w:position w:val="-28"/>
+        </w:rPr>
+        <w:object w:dxaOrig="2780" w:dyaOrig="680">
+          <v:shape id="_x0000_i1109" type="#_x0000_t75" style="width:138.8pt;height:34pt" o:ole="">
+            <v:imagedata r:id="rId165" o:title=""/>
+          </v:shape>
+          <o:OLEObject Type="Embed" ProgID="Equation.3" ShapeID="_x0000_i1109" DrawAspect="Content" ObjectID="_1522702561" r:id="rId166"/>
+        </w:object>
+      </w:r>
+      <w:r>
+        <w:rPr>
+          <w:rFonts w:hint="eastAsia"/>
+        </w:rPr>
+        <w:t>。</w:t>
+      </w:r>
+    </w:p>
+    <w:p>
+      <w:pPr>
+        <w:pStyle w:val="a8"/>
+        <w:numPr>
+          <w:ilvl w:val="0"/>
+          <w:numId w:val="33"/>
+        </w:numPr>
+        <w:ind w:firstLineChars="0"/>
+        <w:rPr>
+          <w:rFonts w:hint="eastAsia"/>
+        </w:rPr>
+      </w:pPr>
+      <w:r>
+        <w:rPr>
+          <w:rFonts w:hint="eastAsia"/>
+        </w:rPr>
+        <w:t>利用</w:t>
+      </w:r>
+      <w:r>
+        <w:rPr>
+          <w:rFonts w:hint="eastAsia"/>
+        </w:rPr>
+        <w:t>(a)</w:t>
+      </w:r>
+      <w:r>
+        <w:rPr>
+          <w:rFonts w:hint="eastAsia"/>
+        </w:rPr>
+        <w:t>和理论习题</w:t>
+      </w:r>
+      <w:r>
+        <w:rPr>
+          <w:rFonts w:hint="eastAsia"/>
+        </w:rPr>
+        <w:t>13</w:t>
+      </w:r>
+      <w:r>
+        <w:rPr>
+          <w:rFonts w:hint="eastAsia"/>
+        </w:rPr>
+        <w:t>证明</w:t>
+      </w:r>
+      <w:r>
+        <w:rPr>
+          <w:position w:val="-28"/>
+        </w:rPr>
+        <w:object w:dxaOrig="2840" w:dyaOrig="680">
+          <v:shape id="_x0000_i1108" type="#_x0000_t75" style="width:142.25pt;height:34pt" o:ole="">
+            <v:imagedata r:id="rId167" o:title=""/>
+          </v:shape>
+          <o:OLEObject Type="Embed" ProgID="Equation.3" ShapeID="_x0000_i1108" DrawAspect="Content" ObjectID="_1522702562" r:id="rId168"/>
+        </w:object>
+      </w:r>
+      <w:r>
+        <w:rPr>
+          <w:rFonts w:hint="eastAsia"/>
+        </w:rPr>
+        <w:t>。</w:t>
+      </w:r>
+    </w:p>
+    <w:p>
+      <w:pPr>
+        <w:ind w:firstLineChars="0" w:firstLine="444"/>
+        <w:rPr>
+          <w:rFonts w:hint="eastAsia"/>
+          <w:b/>
+        </w:rPr>
+      </w:pPr>
+      <w:r>
+        <w:rPr>
+          <w:rFonts w:hint="eastAsia"/>
+          <w:b/>
+        </w:rPr>
+        <w:t>解</w:t>
+      </w:r>
+    </w:p>
+    <w:p>
+      <w:pPr>
+        <w:ind w:firstLine="444"/>
+        <w:rPr>
+          <w:rFonts w:hint="eastAsia"/>
+        </w:rPr>
+      </w:pPr>
+      <w:r>
+        <w:rPr>
+          <w:rFonts w:hint="eastAsia"/>
+        </w:rPr>
+        <w:t xml:space="preserve">(a) </w:t>
+      </w:r>
+      <w:r>
+        <w:rPr>
+          <w:rFonts w:hint="eastAsia"/>
+        </w:rPr>
+        <w:t>考虑第一种方法。先选择</w:t>
+      </w:r>
+      <w:r>
+        <w:rPr>
+          <w:rFonts w:hint="eastAsia"/>
+          <w:i/>
+        </w:rPr>
+        <w:t>j</w:t>
+      </w:r>
+      <w:r>
+        <w:rPr>
+          <w:rFonts w:hint="eastAsia"/>
+        </w:rPr>
+        <w:t>个人组成委员会，一共有</w:t>
+      </w:r>
+      <w:r>
+        <w:rPr>
+          <w:position w:val="-28"/>
+        </w:rPr>
+        <w:object w:dxaOrig="400" w:dyaOrig="680">
+          <v:shape id="_x0000_i1110" type="#_x0000_t75" style="width:20.15pt;height:34pt" o:ole="">
+            <v:imagedata r:id="rId169" o:title=""/>
+          </v:shape>
+          <o:OLEObject Type="Embed" ProgID="Equation.3" ShapeID="_x0000_i1110" DrawAspect="Content" ObjectID="_1522702563" r:id="rId170"/>
+        </w:object>
+      </w:r>
+      <w:r>
+        <w:rPr>
+          <w:rFonts w:hint="eastAsia"/>
+        </w:rPr>
+        <w:t>种方法；再从</w:t>
+      </w:r>
+      <w:r>
+        <w:rPr>
+          <w:rFonts w:hint="eastAsia"/>
+          <w:i/>
+        </w:rPr>
+        <w:t>j</w:t>
+      </w:r>
+      <w:r>
+        <w:rPr>
+          <w:rFonts w:hint="eastAsia"/>
+        </w:rPr>
+        <w:t>个人中选择</w:t>
+      </w:r>
+      <w:proofErr w:type="spellStart"/>
+      <w:r>
+        <w:rPr>
+          <w:rFonts w:hint="eastAsia"/>
+          <w:i/>
+        </w:rPr>
+        <w:t>i</w:t>
+      </w:r>
+      <w:proofErr w:type="spellEnd"/>
+      <w:r>
+        <w:rPr>
+          <w:rFonts w:hint="eastAsia"/>
+        </w:rPr>
+        <w:t>个人组成分会，一共有</w:t>
+      </w:r>
+      <w:r>
+        <w:rPr>
+          <w:position w:val="-28"/>
+        </w:rPr>
+        <w:object w:dxaOrig="400" w:dyaOrig="680">
+          <v:shape id="_x0000_i1112" type="#_x0000_t75" style="width:20.15pt;height:34pt" o:ole="">
+            <v:imagedata r:id="rId171" o:title=""/>
+          </v:shape>
+          <o:OLEObject Type="Embed" ProgID="Equation.3" ShapeID="_x0000_i1112" DrawAspect="Content" ObjectID="_1522702564" r:id="rId172"/>
+        </w:object>
+      </w:r>
+      <w:r>
+        <w:rPr>
+          <w:rFonts w:hint="eastAsia"/>
+        </w:rPr>
+        <w:t>种方法。所以，选出</w:t>
+      </w:r>
+      <w:r>
+        <w:rPr>
+          <w:rFonts w:hint="eastAsia"/>
+          <w:i/>
+        </w:rPr>
+        <w:t>j</w:t>
+      </w:r>
+      <w:r>
+        <w:rPr>
+          <w:rFonts w:hint="eastAsia"/>
+        </w:rPr>
+        <w:t>个人的委员会并从中选出</w:t>
+      </w:r>
+      <w:proofErr w:type="spellStart"/>
+      <w:r>
+        <w:rPr>
+          <w:rFonts w:hint="eastAsia"/>
+          <w:i/>
+        </w:rPr>
+        <w:t>i</w:t>
+      </w:r>
+      <w:proofErr w:type="spellEnd"/>
+      <w:r>
+        <w:rPr>
+          <w:rFonts w:hint="eastAsia"/>
+        </w:rPr>
+        <w:t>个人的分会一共有</w:t>
+      </w:r>
+      <w:r>
+        <w:rPr>
+          <w:position w:val="-28"/>
+        </w:rPr>
+        <w:object w:dxaOrig="720" w:dyaOrig="680">
+          <v:shape id="_x0000_i1111" type="#_x0000_t75" style="width:36.3pt;height:34pt" o:ole="">
+            <v:imagedata r:id="rId173" o:title=""/>
+          </v:shape>
+          <o:OLEObject Type="Embed" ProgID="Equation.3" ShapeID="_x0000_i1111" DrawAspect="Content" ObjectID="_1522702565" r:id="rId174"/>
+        </w:object>
+      </w:r>
+      <w:r>
+        <w:rPr>
+          <w:rFonts w:hint="eastAsia"/>
+        </w:rPr>
+        <w:t>种方法。</w:t>
+      </w:r>
+    </w:p>
+    <w:p>
+      <w:pPr>
+        <w:ind w:firstLine="444"/>
+        <w:rPr>
+          <w:rFonts w:hint="eastAsia"/>
+        </w:rPr>
+      </w:pPr>
+      <w:r>
+        <w:rPr>
+          <w:rFonts w:hint="eastAsia"/>
+        </w:rPr>
+        <w:t>考虑第二种方法。先选择</w:t>
+      </w:r>
+      <w:proofErr w:type="spellStart"/>
+      <w:r>
+        <w:rPr>
+          <w:rFonts w:hint="eastAsia"/>
+          <w:i/>
+        </w:rPr>
+        <w:t>i</w:t>
+      </w:r>
+      <w:proofErr w:type="spellEnd"/>
+      <w:r>
+        <w:rPr>
+          <w:rFonts w:hint="eastAsia"/>
+        </w:rPr>
+        <w:t>个人组成分会，一共有</w:t>
+      </w:r>
+      <w:r>
+        <w:rPr>
+          <w:position w:val="-28"/>
+        </w:rPr>
+        <w:object w:dxaOrig="400" w:dyaOrig="680">
+          <v:shape id="_x0000_i1113" type="#_x0000_t75" style="width:20.15pt;height:34pt" o:ole="">
+            <v:imagedata r:id="rId175" o:title=""/>
+          </v:shape>
+          <o:OLEObject Type="Embed" ProgID="Equation.3" ShapeID="_x0000_i1113" DrawAspect="Content" ObjectID="_1522702566" r:id="rId176"/>
+        </w:object>
+      </w:r>
+      <w:r>
+        <w:rPr>
+          <w:rFonts w:hint="eastAsia"/>
+        </w:rPr>
+        <w:t>种方法；再从剩下的</w:t>
+      </w:r>
+      <w:r>
+        <w:rPr>
+          <w:rFonts w:hint="eastAsia"/>
+          <w:i/>
+        </w:rPr>
+        <w:t>n</w:t>
+      </w:r>
+      <w:r>
+        <w:t>−</w:t>
+      </w:r>
+      <w:proofErr w:type="spellStart"/>
+      <w:r>
+        <w:rPr>
+          <w:rFonts w:hint="eastAsia"/>
+          <w:i/>
+        </w:rPr>
+        <w:t>i</w:t>
+      </w:r>
+      <w:proofErr w:type="spellEnd"/>
+      <w:r>
+        <w:rPr>
+          <w:rFonts w:hint="eastAsia"/>
+        </w:rPr>
+        <w:t>人中补充</w:t>
+      </w:r>
+      <w:r>
+        <w:rPr>
+          <w:rFonts w:hint="eastAsia"/>
+          <w:i/>
+        </w:rPr>
+        <w:t>j</w:t>
+      </w:r>
+      <w:r>
+        <w:t>−</w:t>
+      </w:r>
+      <w:proofErr w:type="spellStart"/>
+      <w:r>
+        <w:rPr>
+          <w:rFonts w:hint="eastAsia"/>
+          <w:i/>
+        </w:rPr>
+        <w:t>i</w:t>
+      </w:r>
+      <w:proofErr w:type="spellEnd"/>
+      <w:r>
+        <w:rPr>
+          <w:rFonts w:hint="eastAsia"/>
+        </w:rPr>
+        <w:t>个人组成委员会，一共有</w:t>
+      </w:r>
+      <w:r>
+        <w:rPr>
+          <w:position w:val="-28"/>
+        </w:rPr>
+        <w:object w:dxaOrig="680" w:dyaOrig="680">
+          <v:shape id="_x0000_i1114" type="#_x0000_t75" style="width:34pt;height:34pt" o:ole="">
+            <v:imagedata r:id="rId177" o:title=""/>
+          </v:shape>
+          <o:OLEObject Type="Embed" ProgID="Equation.3" ShapeID="_x0000_i1114" DrawAspect="Content" ObjectID="_1522702567" r:id="rId178"/>
+        </w:object>
+      </w:r>
+      <w:r>
+        <w:rPr>
+          <w:rFonts w:hint="eastAsia"/>
+        </w:rPr>
+        <w:t>种方法。所以，选出</w:t>
+      </w:r>
+      <w:r>
+        <w:rPr>
+          <w:rFonts w:hint="eastAsia"/>
+          <w:i/>
+        </w:rPr>
+        <w:t>j</w:t>
+      </w:r>
+      <w:r>
+        <w:rPr>
+          <w:rFonts w:hint="eastAsia"/>
+        </w:rPr>
+        <w:t>个人的委员会并从中选出</w:t>
+      </w:r>
+      <w:proofErr w:type="spellStart"/>
+      <w:r>
+        <w:rPr>
+          <w:rFonts w:hint="eastAsia"/>
+          <w:i/>
+        </w:rPr>
+        <w:t>i</w:t>
+      </w:r>
+      <w:proofErr w:type="spellEnd"/>
+      <w:r>
+        <w:rPr>
+          <w:rFonts w:hint="eastAsia"/>
+        </w:rPr>
+        <w:t>个人的分会一共有</w:t>
+      </w:r>
+      <w:r>
+        <w:rPr>
+          <w:position w:val="-28"/>
+        </w:rPr>
+        <w:object w:dxaOrig="999" w:dyaOrig="680">
+          <v:shape id="_x0000_i1117" type="#_x0000_t75" style="width:50.1pt;height:34pt" o:ole="">
+            <v:imagedata r:id="rId179" o:title=""/>
+          </v:shape>
+          <o:OLEObject Type="Embed" ProgID="Equation.3" ShapeID="_x0000_i1117" DrawAspect="Content" ObjectID="_1522702568" r:id="rId180"/>
+        </w:object>
+      </w:r>
+      <w:r>
+        <w:rPr>
+          <w:rFonts w:hint="eastAsia"/>
+        </w:rPr>
+        <w:t>种方法。</w:t>
+      </w:r>
+    </w:p>
+    <w:p>
+      <w:pPr>
+        <w:ind w:firstLine="444"/>
+        <w:rPr>
+          <w:rFonts w:hint="eastAsia"/>
+        </w:rPr>
+      </w:pPr>
+      <w:r>
+        <w:rPr>
+          <w:rFonts w:hint="eastAsia"/>
+        </w:rPr>
+        <w:t>所以，</w:t>
+      </w:r>
+      <w:r>
+        <w:rPr>
+          <w:position w:val="-28"/>
+        </w:rPr>
+        <w:object w:dxaOrig="1860" w:dyaOrig="680">
+          <v:shape id="_x0000_i1115" type="#_x0000_t75" style="width:92.75pt;height:34pt" o:ole="">
+            <v:imagedata r:id="rId181" o:title=""/>
+          </v:shape>
+          <o:OLEObject Type="Embed" ProgID="Equation.3" ShapeID="_x0000_i1115" DrawAspect="Content" ObjectID="_1522702569" r:id="rId182"/>
+        </w:object>
+      </w:r>
+      <w:r>
+        <w:rPr>
+          <w:rFonts w:hint="eastAsia"/>
+        </w:rPr>
+        <w:t>。</w:t>
+      </w:r>
+    </w:p>
+    <w:p>
+      <w:pPr>
+        <w:ind w:firstLine="444"/>
+        <w:rPr>
+          <w:rFonts w:hint="eastAsia"/>
+        </w:rPr>
+      </w:pPr>
+      <w:r>
+        <w:rPr>
+          <w:rFonts w:hint="eastAsia"/>
+        </w:rPr>
+        <w:t>(b</w:t>
+      </w:r>
+      <w:r>
+        <w:rPr>
+          <w:rFonts w:hint="eastAsia"/>
+        </w:rPr>
+        <w:t>)</w:t>
+      </w:r>
+      <w:r>
+        <w:rPr>
+          <w:rFonts w:hint="eastAsia"/>
+        </w:rPr>
+        <w:t xml:space="preserve"> </w:t>
+      </w:r>
+      <w:r>
+        <w:rPr>
+          <w:rFonts w:hint="eastAsia"/>
+        </w:rPr>
+        <w:t>利用</w:t>
+      </w:r>
+      <w:r>
+        <w:rPr>
+          <w:rFonts w:hint="eastAsia"/>
+        </w:rPr>
+        <w:t>(a)</w:t>
+      </w:r>
+      <w:r>
+        <w:rPr>
+          <w:rFonts w:hint="eastAsia"/>
+        </w:rPr>
+        <w:t>的结论，有</w:t>
+      </w:r>
+    </w:p>
+    <w:p>
+      <w:pPr>
+        <w:ind w:firstLine="420"/>
+        <w:jc w:val="center"/>
+        <w:rPr>
+          <w:rFonts w:hint="eastAsia"/>
+        </w:rPr>
+      </w:pPr>
+      <w:r>
+        <w:rPr>
+          <w:position w:val="-28"/>
+        </w:rPr>
+        <w:object w:dxaOrig="7180" w:dyaOrig="680">
+          <v:shape id="_x0000_i1116" type="#_x0000_t75" style="width:358.85pt;height:34pt" o:ole="">
+            <v:imagedata r:id="rId183" o:title=""/>
+          </v:shape>
+          <o:OLEObject Type="Embed" ProgID="Equation.3" ShapeID="_x0000_i1116" DrawAspect="Content" ObjectID="_1522702570" r:id="rId184"/>
+        </w:object>
+      </w:r>
+      <w:r>
+        <w:rPr>
+          <w:rFonts w:hint="eastAsia"/>
+        </w:rPr>
+        <w:t>。</w:t>
+      </w:r>
+    </w:p>
+    <w:p>
+      <w:pPr>
+        <w:ind w:firstLineChars="0" w:firstLine="444"/>
+        <w:rPr>
+          <w:rFonts w:hint="eastAsia"/>
+        </w:rPr>
+      </w:pPr>
+      <w:r>
+        <w:rPr>
+          <w:rFonts w:hint="eastAsia"/>
+        </w:rPr>
+        <w:t>(</w:t>
+      </w:r>
+      <w:r>
+        <w:rPr>
+          <w:rFonts w:hint="eastAsia"/>
+        </w:rPr>
+        <w:t>c</w:t>
+      </w:r>
+      <w:r>
+        <w:rPr>
+          <w:rFonts w:hint="eastAsia"/>
+        </w:rPr>
+        <w:t xml:space="preserve">) </w:t>
+      </w:r>
+    </w:p>
+    <w:p>
+      <w:pPr>
+        <w:ind w:firstLineChars="0" w:firstLine="444"/>
+        <w:jc w:val="center"/>
+        <w:rPr>
+          <w:rFonts w:hint="eastAsia"/>
+        </w:rPr>
+      </w:pPr>
+      <w:r>
+        <w:rPr>
+          <w:position w:val="-216"/>
+        </w:rPr>
+        <w:object w:dxaOrig="4020" w:dyaOrig="4660">
+          <v:shape id="_x0000_i1118" type="#_x0000_t75" style="width:201pt;height:233.3pt" o:ole="">
+            <v:imagedata r:id="rId185" o:title=""/>
+          </v:shape>
+          <o:OLEObject Type="Embed" ProgID="Equation.3" ShapeID="_x0000_i1118" DrawAspect="Content" ObjectID="_1522702571" r:id="rId186"/>
+        </w:object>
+      </w:r>
+    </w:p>
+    <w:p>
+      <w:pPr>
+        <w:ind w:firstLineChars="0" w:firstLine="444"/>
+        <w:rPr>
+          <w:rFonts w:hint="eastAsia"/>
+        </w:rPr>
+      </w:pPr>
+    </w:p>
+    <w:p>
+      <w:pPr>
+        <w:pStyle w:val="a8"/>
+        <w:numPr>
+          <w:ilvl w:val="0"/>
+          <w:numId w:val="32"/>
+        </w:numPr>
+        <w:ind w:firstLineChars="0"/>
+        <w:rPr>
+          <w:rFonts w:hint="eastAsia"/>
+        </w:rPr>
+      </w:pPr>
+      <w:r>
+        <w:rPr>
+          <w:rFonts w:hint="eastAsia"/>
+        </w:rPr>
+        <w:t>令</w:t>
+      </w:r>
+      <w:proofErr w:type="spellStart"/>
+      <w:r>
+        <w:rPr>
+          <w:rFonts w:hint="eastAsia"/>
+          <w:i/>
+        </w:rPr>
+        <w:t>H</w:t>
+      </w:r>
+      <w:r>
+        <w:rPr>
+          <w:rFonts w:hint="eastAsia"/>
+          <w:i/>
+          <w:vertAlign w:val="subscript"/>
+        </w:rPr>
+        <w:t>k</w:t>
+      </w:r>
+      <w:proofErr w:type="spellEnd"/>
+      <w:r>
+        <w:rPr>
+          <w:rFonts w:hint="eastAsia"/>
+        </w:rPr>
+        <w:t>(</w:t>
+      </w:r>
+      <w:r>
+        <w:rPr>
+          <w:rFonts w:hint="eastAsia"/>
+          <w:i/>
+        </w:rPr>
+        <w:t>n</w:t>
+      </w:r>
+      <w:r>
+        <w:rPr>
+          <w:rFonts w:hint="eastAsia"/>
+        </w:rPr>
+        <w:t>)</w:t>
+      </w:r>
+      <w:r>
+        <w:rPr>
+          <w:rFonts w:hint="eastAsia"/>
+        </w:rPr>
+        <w:t>为向量</w:t>
+      </w:r>
+      <w:r>
+        <w:rPr>
+          <w:rFonts w:hint="eastAsia"/>
+        </w:rPr>
+        <w:t>(</w:t>
+      </w:r>
+      <w:r>
+        <w:rPr>
+          <w:rFonts w:hint="eastAsia"/>
+          <w:i/>
+        </w:rPr>
+        <w:t>x</w:t>
+      </w:r>
+      <w:r>
+        <w:rPr>
+          <w:rFonts w:hint="eastAsia"/>
+          <w:vertAlign w:val="subscript"/>
+        </w:rPr>
+        <w:t>1</w:t>
+      </w:r>
+      <w:r>
+        <w:rPr>
+          <w:rFonts w:hint="eastAsia"/>
+        </w:rPr>
+        <w:t xml:space="preserve">, </w:t>
+      </w:r>
+      <w:r>
+        <w:rPr>
+          <w:rFonts w:hint="eastAsia"/>
+          <w:i/>
+        </w:rPr>
+        <w:t>x</w:t>
+      </w:r>
+      <w:r>
+        <w:rPr>
+          <w:rFonts w:hint="eastAsia"/>
+          <w:vertAlign w:val="subscript"/>
+        </w:rPr>
+        <w:t>2</w:t>
+      </w:r>
+      <w:r>
+        <w:rPr>
+          <w:rFonts w:hint="eastAsia"/>
+        </w:rPr>
+        <w:t xml:space="preserve">, </w:t>
+      </w:r>
+      <w:r>
+        <w:t>…</w:t>
+      </w:r>
+      <w:r>
+        <w:rPr>
+          <w:rFonts w:hint="eastAsia"/>
+        </w:rPr>
+        <w:t xml:space="preserve"> , </w:t>
+      </w:r>
+      <w:proofErr w:type="spellStart"/>
+      <w:r>
+        <w:rPr>
+          <w:rFonts w:hint="eastAsia"/>
+          <w:i/>
+        </w:rPr>
+        <w:t>x</w:t>
+      </w:r>
+      <w:r>
+        <w:rPr>
+          <w:rFonts w:hint="eastAsia"/>
+          <w:i/>
+          <w:vertAlign w:val="subscript"/>
+        </w:rPr>
+        <w:t>k</w:t>
+      </w:r>
+      <w:proofErr w:type="spellEnd"/>
+      <w:r>
+        <w:rPr>
+          <w:rFonts w:hint="eastAsia"/>
+        </w:rPr>
+        <w:t>)</w:t>
+      </w:r>
+      <w:r>
+        <w:rPr>
+          <w:rFonts w:hint="eastAsia"/>
+        </w:rPr>
+        <w:t>的数目，其中</w:t>
+      </w:r>
+      <w:r>
+        <w:rPr>
+          <w:rFonts w:hint="eastAsia"/>
+          <w:i/>
+        </w:rPr>
+        <w:t>x</w:t>
+      </w:r>
+      <w:r>
+        <w:rPr>
+          <w:rFonts w:hint="eastAsia"/>
+          <w:i/>
+          <w:vertAlign w:val="subscript"/>
+        </w:rPr>
+        <w:t>i</w:t>
+      </w:r>
+      <w:r>
+        <w:rPr>
+          <w:rFonts w:hint="eastAsia"/>
+        </w:rPr>
+        <w:t>是正整数且满足</w:t>
+      </w:r>
+      <w:r>
+        <w:rPr>
+          <w:rFonts w:hint="eastAsia"/>
+        </w:rPr>
+        <w:t xml:space="preserve">1 </w:t>
+      </w:r>
+      <w:r>
+        <w:t>≤</w:t>
+      </w:r>
+      <w:r>
+        <w:rPr>
+          <w:rFonts w:hint="eastAsia"/>
+        </w:rPr>
+        <w:t xml:space="preserve"> </w:t>
+      </w:r>
+      <w:r>
+        <w:rPr>
+          <w:rFonts w:hint="eastAsia"/>
+          <w:i/>
+        </w:rPr>
+        <w:t>x</w:t>
+      </w:r>
+      <w:r>
+        <w:rPr>
+          <w:rFonts w:hint="eastAsia"/>
+          <w:i/>
+          <w:vertAlign w:val="subscript"/>
+        </w:rPr>
+        <w:t>i</w:t>
+      </w:r>
+      <w:r>
+        <w:rPr>
+          <w:rFonts w:hint="eastAsia"/>
+        </w:rPr>
+        <w:t xml:space="preserve"> </w:t>
+      </w:r>
+      <w:r>
+        <w:t>≤</w:t>
+      </w:r>
+      <w:r>
+        <w:rPr>
+          <w:rFonts w:hint="eastAsia"/>
+        </w:rPr>
+        <w:t xml:space="preserve"> </w:t>
+      </w:r>
+      <w:r>
+        <w:rPr>
+          <w:rFonts w:hint="eastAsia"/>
+          <w:i/>
+        </w:rPr>
+        <w:t>n</w:t>
+      </w:r>
+      <w:r>
+        <w:rPr>
+          <w:rFonts w:hint="eastAsia"/>
+        </w:rPr>
+        <w:t>及</w:t>
+      </w:r>
+      <w:r>
+        <w:rPr>
+          <w:rFonts w:hint="eastAsia"/>
+          <w:i/>
+        </w:rPr>
+        <w:t>x</w:t>
+      </w:r>
+      <w:r>
+        <w:rPr>
+          <w:rFonts w:hint="eastAsia"/>
+          <w:vertAlign w:val="subscript"/>
+        </w:rPr>
+        <w:t>1</w:t>
+      </w:r>
+      <w:r>
+        <w:rPr>
+          <w:rFonts w:hint="eastAsia"/>
+        </w:rPr>
+        <w:t xml:space="preserve"> </w:t>
+      </w:r>
+      <w:r>
+        <w:t>≤</w:t>
+      </w:r>
+      <w:r>
+        <w:rPr>
+          <w:rFonts w:hint="eastAsia"/>
+        </w:rPr>
+        <w:t xml:space="preserve"> </w:t>
+      </w:r>
+      <w:r>
+        <w:rPr>
+          <w:rFonts w:hint="eastAsia"/>
+          <w:i/>
+        </w:rPr>
+        <w:t>x</w:t>
+      </w:r>
+      <w:r>
+        <w:rPr>
+          <w:rFonts w:hint="eastAsia"/>
+          <w:vertAlign w:val="subscript"/>
+        </w:rPr>
+        <w:t>2</w:t>
+      </w:r>
+      <w:r>
+        <w:rPr>
+          <w:rFonts w:hint="eastAsia"/>
+        </w:rPr>
+        <w:t xml:space="preserve"> </w:t>
+      </w:r>
+      <w:r>
+        <w:t>≤</w:t>
+      </w:r>
+      <w:r>
+        <w:rPr>
+          <w:rFonts w:hint="eastAsia"/>
+        </w:rPr>
+        <w:t xml:space="preserve"> </w:t>
+      </w:r>
+      <w:r>
+        <w:t>…</w:t>
+      </w:r>
+      <w:r>
+        <w:rPr>
+          <w:rFonts w:hint="eastAsia"/>
+        </w:rPr>
+        <w:t xml:space="preserve"> </w:t>
+      </w:r>
+      <w:r>
+        <w:t>≤</w:t>
+      </w:r>
+      <w:r>
+        <w:rPr>
+          <w:rFonts w:hint="eastAsia"/>
+        </w:rPr>
+        <w:t xml:space="preserve"> </w:t>
+      </w:r>
+      <w:proofErr w:type="spellStart"/>
+      <w:r>
+        <w:rPr>
+          <w:rFonts w:hint="eastAsia"/>
+          <w:i/>
+        </w:rPr>
+        <w:t>x</w:t>
+      </w:r>
+      <w:r>
+        <w:rPr>
+          <w:rFonts w:hint="eastAsia"/>
+          <w:i/>
+          <w:vertAlign w:val="subscript"/>
+        </w:rPr>
+        <w:t>k</w:t>
+      </w:r>
+      <w:proofErr w:type="spellEnd"/>
+      <w:r>
+        <w:rPr>
+          <w:rFonts w:hint="eastAsia"/>
+        </w:rPr>
+        <w:t>。</w:t>
+      </w:r>
+    </w:p>
+    <w:p>
+      <w:pPr>
+        <w:pStyle w:val="a8"/>
+        <w:numPr>
+          <w:ilvl w:val="0"/>
+          <w:numId w:val="36"/>
+        </w:numPr>
+        <w:ind w:firstLineChars="0"/>
+        <w:rPr>
+          <w:rFonts w:hint="eastAsia"/>
+        </w:rPr>
+      </w:pPr>
+      <w:r>
+        <w:rPr>
+          <w:rFonts w:hint="eastAsia"/>
+        </w:rPr>
+        <w:t>不用任何计算，说明</w:t>
+      </w:r>
+    </w:p>
+    <w:p>
+      <w:pPr>
+        <w:pStyle w:val="a8"/>
+        <w:ind w:left="3240" w:firstLineChars="0" w:firstLine="120"/>
+        <w:rPr>
+          <w:rFonts w:hint="eastAsia"/>
+        </w:rPr>
+      </w:pPr>
+      <w:proofErr w:type="gramStart"/>
+      <w:r>
+        <w:rPr>
+          <w:rFonts w:hint="eastAsia"/>
+          <w:i/>
+        </w:rPr>
+        <w:t>H</w:t>
+      </w:r>
+      <w:r>
+        <w:rPr>
+          <w:rFonts w:hint="eastAsia"/>
+          <w:vertAlign w:val="subscript"/>
+        </w:rPr>
+        <w:t>1</w:t>
+      </w:r>
+      <w:r>
+        <w:rPr>
+          <w:rFonts w:hint="eastAsia"/>
+        </w:rPr>
+        <w:t>(</w:t>
+      </w:r>
+      <w:proofErr w:type="gramEnd"/>
+      <w:r>
+        <w:rPr>
+          <w:rFonts w:hint="eastAsia"/>
+          <w:i/>
+        </w:rPr>
+        <w:t>n</w:t>
+      </w:r>
+      <w:r>
+        <w:rPr>
+          <w:rFonts w:hint="eastAsia"/>
+        </w:rPr>
+        <w:t xml:space="preserve">) = </w:t>
+      </w:r>
+      <w:r>
+        <w:rPr>
+          <w:rFonts w:hint="eastAsia"/>
+          <w:i/>
+        </w:rPr>
+        <w:t>n</w:t>
+      </w:r>
+    </w:p>
+    <w:p>
+      <w:pPr>
+        <w:pStyle w:val="a8"/>
+        <w:ind w:left="3120" w:firstLineChars="0" w:firstLine="240"/>
+        <w:rPr>
+          <w:rFonts w:hint="eastAsia"/>
+        </w:rPr>
+      </w:pPr>
+      <w:r>
+        <w:rPr>
+          <w:position w:val="-28"/>
+        </w:rPr>
+        <w:object w:dxaOrig="2540" w:dyaOrig="639">
+          <v:shape id="_x0000_i1119" type="#_x0000_t75" style="width:126.7pt;height:31.7pt" o:ole="">
+            <v:imagedata r:id="rId187" o:title=""/>
+          </v:shape>
+          <o:OLEObject Type="Embed" ProgID="Equation.3" ShapeID="_x0000_i1119" DrawAspect="Content" ObjectID="_1522702572" r:id="rId188"/>
+        </w:object>
+      </w:r>
+    </w:p>
+    <w:p>
+      <w:pPr>
+        <w:pStyle w:val="a8"/>
+        <w:numPr>
+          <w:ilvl w:val="0"/>
+          <w:numId w:val="36"/>
+        </w:numPr>
+        <w:ind w:firstLineChars="0"/>
+        <w:rPr>
+          <w:rFonts w:hint="eastAsia"/>
+        </w:rPr>
+      </w:pPr>
+      <w:r>
+        <w:rPr>
+          <w:rFonts w:hint="eastAsia"/>
+        </w:rPr>
+        <w:t>利用上述递推公式计算</w:t>
+      </w:r>
+      <w:r>
+        <w:rPr>
+          <w:rFonts w:hint="eastAsia"/>
+          <w:i/>
+        </w:rPr>
+        <w:t>H</w:t>
+      </w:r>
+      <w:r>
+        <w:rPr>
+          <w:rFonts w:hint="eastAsia"/>
+          <w:vertAlign w:val="subscript"/>
+        </w:rPr>
+        <w:t>3</w:t>
+      </w:r>
+      <w:r>
+        <w:rPr>
+          <w:rFonts w:hint="eastAsia"/>
+        </w:rPr>
+        <w:t>(5)</w:t>
+      </w:r>
+      <w:r>
+        <w:rPr>
+          <w:rFonts w:hint="eastAsia"/>
+        </w:rPr>
+        <w:t>。</w:t>
+      </w:r>
+    </w:p>
+    <w:p>
+      <w:pPr>
+        <w:ind w:firstLineChars="0" w:firstLine="444"/>
+        <w:rPr>
+          <w:rFonts w:hint="eastAsia"/>
+          <w:b/>
+        </w:rPr>
+      </w:pPr>
+      <w:r>
+        <w:rPr>
+          <w:rFonts w:hint="eastAsia"/>
+          <w:b/>
+        </w:rPr>
+        <w:t>解</w:t>
+      </w:r>
+    </w:p>
+    <w:p>
+      <w:pPr>
+        <w:ind w:firstLine="444"/>
+        <w:rPr>
+          <w:rFonts w:hint="eastAsia"/>
+        </w:rPr>
+      </w:pPr>
+      <w:r>
+        <w:rPr>
+          <w:rFonts w:hint="eastAsia"/>
+        </w:rPr>
+        <w:t xml:space="preserve">(a) </w:t>
+      </w:r>
+      <w:r>
+        <w:rPr>
+          <w:rFonts w:hint="eastAsia"/>
+        </w:rPr>
+        <w:t>对于一维向量</w:t>
+      </w:r>
+      <w:r>
+        <w:rPr>
+          <w:rFonts w:hint="eastAsia"/>
+        </w:rPr>
+        <w:t>(</w:t>
+      </w:r>
+      <w:r>
+        <w:rPr>
+          <w:rFonts w:hint="eastAsia"/>
+          <w:i/>
+        </w:rPr>
+        <w:t>x</w:t>
+      </w:r>
+      <w:r>
+        <w:rPr>
+          <w:rFonts w:hint="eastAsia"/>
+          <w:vertAlign w:val="subscript"/>
+        </w:rPr>
+        <w:t>1</w:t>
+      </w:r>
+      <w:r>
+        <w:rPr>
+          <w:rFonts w:hint="eastAsia"/>
+        </w:rPr>
+        <w:t>)</w:t>
+      </w:r>
+      <w:r>
+        <w:rPr>
+          <w:rFonts w:hint="eastAsia"/>
+        </w:rPr>
+        <w:t>，</w:t>
+      </w:r>
+      <w:r>
+        <w:rPr>
+          <w:rFonts w:hint="eastAsia"/>
+          <w:i/>
+        </w:rPr>
+        <w:t>x</w:t>
+      </w:r>
+      <w:r>
+        <w:rPr>
+          <w:rFonts w:hint="eastAsia"/>
+          <w:vertAlign w:val="subscript"/>
+        </w:rPr>
+        <w:t>1</w:t>
+      </w:r>
+      <w:r>
+        <w:rPr>
+          <w:rFonts w:hint="eastAsia"/>
+        </w:rPr>
+        <w:t>可以取</w:t>
+      </w:r>
+      <w:r>
+        <w:rPr>
+          <w:rFonts w:hint="eastAsia"/>
+        </w:rPr>
+        <w:t xml:space="preserve">1 ~ </w:t>
+      </w:r>
+      <w:r>
+        <w:rPr>
+          <w:rFonts w:hint="eastAsia"/>
+          <w:i/>
+        </w:rPr>
+        <w:t>n</w:t>
+      </w:r>
+      <w:r>
+        <w:rPr>
+          <w:rFonts w:hint="eastAsia"/>
+        </w:rPr>
+        <w:t>中的任意数字，故</w:t>
+      </w:r>
+      <w:r>
+        <w:rPr>
+          <w:rFonts w:hint="eastAsia"/>
+          <w:i/>
+        </w:rPr>
+        <w:t>H</w:t>
+      </w:r>
+      <w:r>
+        <w:rPr>
+          <w:rFonts w:hint="eastAsia"/>
+          <w:vertAlign w:val="subscript"/>
+        </w:rPr>
+        <w:t>1</w:t>
+      </w:r>
+      <w:r>
+        <w:rPr>
+          <w:rFonts w:hint="eastAsia"/>
+        </w:rPr>
+        <w:t>(</w:t>
+      </w:r>
+      <w:r>
+        <w:rPr>
+          <w:rFonts w:hint="eastAsia"/>
+          <w:i/>
+        </w:rPr>
+        <w:t>n</w:t>
+      </w:r>
+      <w:r>
+        <w:rPr>
+          <w:rFonts w:hint="eastAsia"/>
+        </w:rPr>
+        <w:t xml:space="preserve">) = </w:t>
+      </w:r>
+      <w:r>
+        <w:rPr>
+          <w:rFonts w:hint="eastAsia"/>
+          <w:i/>
+        </w:rPr>
+        <w:t>n</w:t>
+      </w:r>
+      <w:r>
+        <w:rPr>
+          <w:rFonts w:hint="eastAsia"/>
+        </w:rPr>
+        <w:t>。</w:t>
+      </w:r>
+    </w:p>
+    <w:p>
+      <w:pPr>
+        <w:ind w:firstLineChars="0" w:firstLine="444"/>
+        <w:rPr>
+          <w:rFonts w:hint="eastAsia"/>
+        </w:rPr>
+      </w:pPr>
+      <w:r>
+        <w:rPr>
+          <w:rFonts w:hint="eastAsia"/>
+        </w:rPr>
+        <w:t>对于</w:t>
+      </w:r>
+      <w:r>
+        <w:rPr>
+          <w:rFonts w:hint="eastAsia"/>
+          <w:i/>
+        </w:rPr>
+        <w:t>k</w:t>
+      </w:r>
+      <w:r>
+        <w:rPr>
+          <w:rFonts w:hint="eastAsia"/>
+        </w:rPr>
+        <w:t>维向量</w:t>
+      </w:r>
+      <w:r>
+        <w:rPr>
+          <w:rFonts w:hint="eastAsia"/>
+        </w:rPr>
+        <w:t>(</w:t>
+      </w:r>
+      <w:r>
+        <w:rPr>
+          <w:rFonts w:hint="eastAsia"/>
+          <w:i/>
+        </w:rPr>
+        <w:t>x</w:t>
+      </w:r>
+      <w:r>
+        <w:rPr>
+          <w:rFonts w:hint="eastAsia"/>
+          <w:vertAlign w:val="subscript"/>
+        </w:rPr>
+        <w:t>1</w:t>
+      </w:r>
+      <w:r>
+        <w:rPr>
+          <w:rFonts w:hint="eastAsia"/>
+        </w:rPr>
+        <w:t xml:space="preserve">, </w:t>
+      </w:r>
+      <w:r>
+        <w:rPr>
+          <w:rFonts w:hint="eastAsia"/>
+          <w:i/>
+        </w:rPr>
+        <w:t>x</w:t>
+      </w:r>
+      <w:r>
+        <w:rPr>
+          <w:rFonts w:hint="eastAsia"/>
+          <w:vertAlign w:val="subscript"/>
+        </w:rPr>
+        <w:t>2</w:t>
+      </w:r>
+      <w:r>
+        <w:rPr>
+          <w:rFonts w:hint="eastAsia"/>
+        </w:rPr>
+        <w:t xml:space="preserve">, </w:t>
+      </w:r>
+      <w:r>
+        <w:t>…</w:t>
+      </w:r>
+      <w:r>
+        <w:rPr>
+          <w:rFonts w:hint="eastAsia"/>
+        </w:rPr>
+        <w:t xml:space="preserve"> , </w:t>
+      </w:r>
+      <w:proofErr w:type="spellStart"/>
+      <w:r>
+        <w:rPr>
+          <w:rFonts w:hint="eastAsia"/>
+          <w:i/>
+        </w:rPr>
+        <w:t>x</w:t>
+      </w:r>
+      <w:r>
+        <w:rPr>
+          <w:rFonts w:hint="eastAsia"/>
+          <w:i/>
+          <w:vertAlign w:val="subscript"/>
+        </w:rPr>
+        <w:t>k</w:t>
+      </w:r>
+      <w:proofErr w:type="spellEnd"/>
+      <w:r>
+        <w:rPr>
+          <w:rFonts w:hint="eastAsia"/>
+        </w:rPr>
+        <w:t>)</w:t>
+      </w:r>
+      <w:r>
+        <w:rPr>
+          <w:rFonts w:hint="eastAsia"/>
+        </w:rPr>
+        <w:t>，</w:t>
+      </w:r>
+      <w:r>
+        <w:rPr>
+          <w:rFonts w:hint="eastAsia"/>
+        </w:rPr>
+        <w:t>如果取</w:t>
+      </w:r>
+      <w:proofErr w:type="spellStart"/>
+      <w:r>
+        <w:rPr>
+          <w:rFonts w:hint="eastAsia"/>
+          <w:i/>
+        </w:rPr>
+        <w:t>x</w:t>
+      </w:r>
+      <w:r>
+        <w:rPr>
+          <w:rFonts w:hint="eastAsia"/>
+          <w:i/>
+          <w:vertAlign w:val="subscript"/>
+        </w:rPr>
+        <w:t>k</w:t>
+      </w:r>
+      <w:proofErr w:type="spellEnd"/>
+      <w:r>
+        <w:rPr>
+          <w:rFonts w:hint="eastAsia"/>
+        </w:rPr>
+        <w:t xml:space="preserve"> = </w:t>
+      </w:r>
+      <w:r>
+        <w:rPr>
+          <w:rFonts w:hint="eastAsia"/>
+          <w:i/>
+        </w:rPr>
+        <w:t>j</w:t>
+      </w:r>
+      <w:r>
+        <w:rPr>
+          <w:rFonts w:hint="eastAsia"/>
+        </w:rPr>
+        <w:t>，由于</w:t>
+      </w:r>
+      <w:r>
+        <w:rPr>
+          <w:rFonts w:hint="eastAsia"/>
+          <w:i/>
+        </w:rPr>
+        <w:t>x</w:t>
+      </w:r>
+      <w:r>
+        <w:rPr>
+          <w:rFonts w:hint="eastAsia"/>
+          <w:vertAlign w:val="subscript"/>
+        </w:rPr>
+        <w:t>1</w:t>
+      </w:r>
+      <w:r>
+        <w:rPr>
+          <w:rFonts w:hint="eastAsia"/>
+        </w:rPr>
+        <w:t xml:space="preserve"> </w:t>
+      </w:r>
+      <w:r>
+        <w:t>≤</w:t>
+      </w:r>
+      <w:r>
+        <w:rPr>
+          <w:rFonts w:hint="eastAsia"/>
+        </w:rPr>
+        <w:t xml:space="preserve"> </w:t>
+      </w:r>
+      <w:r>
+        <w:rPr>
+          <w:rFonts w:hint="eastAsia"/>
+          <w:i/>
+        </w:rPr>
+        <w:t>x</w:t>
+      </w:r>
+      <w:r>
+        <w:rPr>
+          <w:rFonts w:hint="eastAsia"/>
+          <w:vertAlign w:val="subscript"/>
+        </w:rPr>
+        <w:t>2</w:t>
+      </w:r>
+      <w:r>
+        <w:rPr>
+          <w:rFonts w:hint="eastAsia"/>
+        </w:rPr>
+        <w:t xml:space="preserve"> </w:t>
+      </w:r>
+      <w:r>
+        <w:t>≤</w:t>
+      </w:r>
+      <w:r>
+        <w:rPr>
+          <w:rFonts w:hint="eastAsia"/>
+        </w:rPr>
+        <w:t xml:space="preserve"> </w:t>
+      </w:r>
+      <w:r>
+        <w:t>…</w:t>
+      </w:r>
+      <w:r>
+        <w:rPr>
+          <w:rFonts w:hint="eastAsia"/>
+        </w:rPr>
+        <w:t xml:space="preserve"> </w:t>
+      </w:r>
+      <w:r>
+        <w:t>≤</w:t>
+      </w:r>
+      <w:r>
+        <w:rPr>
+          <w:rFonts w:hint="eastAsia"/>
+        </w:rPr>
+        <w:t xml:space="preserve"> </w:t>
+      </w:r>
+      <w:proofErr w:type="spellStart"/>
+      <w:r>
+        <w:rPr>
+          <w:rFonts w:hint="eastAsia"/>
+          <w:i/>
+        </w:rPr>
+        <w:t>x</w:t>
+      </w:r>
+      <w:r>
+        <w:rPr>
+          <w:rFonts w:hint="eastAsia"/>
+          <w:i/>
+          <w:vertAlign w:val="subscript"/>
+        </w:rPr>
+        <w:t>k</w:t>
+      </w:r>
+      <w:proofErr w:type="spellEnd"/>
+      <w:r>
+        <w:rPr>
+          <w:rFonts w:hint="eastAsia"/>
+        </w:rPr>
+        <w:t>，那么</w:t>
+      </w:r>
+      <w:r>
+        <w:rPr>
+          <w:rFonts w:hint="eastAsia"/>
+          <w:i/>
+        </w:rPr>
+        <w:t>k</w:t>
+      </w:r>
+      <w:r>
+        <w:t>−</w:t>
+      </w:r>
+      <w:r>
+        <w:rPr>
+          <w:rFonts w:hint="eastAsia"/>
+        </w:rPr>
+        <w:t>1</w:t>
+      </w:r>
+      <w:r>
+        <w:rPr>
+          <w:rFonts w:hint="eastAsia"/>
+        </w:rPr>
+        <w:t>维向量</w:t>
+      </w:r>
+      <w:r>
+        <w:rPr>
+          <w:rFonts w:hint="eastAsia"/>
+        </w:rPr>
+        <w:t>(</w:t>
+      </w:r>
+      <w:r>
+        <w:rPr>
+          <w:rFonts w:hint="eastAsia"/>
+          <w:i/>
+        </w:rPr>
+        <w:t>x</w:t>
+      </w:r>
+      <w:r>
+        <w:rPr>
+          <w:rFonts w:hint="eastAsia"/>
+          <w:vertAlign w:val="subscript"/>
+        </w:rPr>
+        <w:t>1</w:t>
+      </w:r>
+      <w:r>
+        <w:rPr>
+          <w:rFonts w:hint="eastAsia"/>
+        </w:rPr>
+        <w:t xml:space="preserve">, </w:t>
+      </w:r>
+      <w:r>
+        <w:rPr>
+          <w:rFonts w:hint="eastAsia"/>
+          <w:i/>
+        </w:rPr>
+        <w:t>x</w:t>
+      </w:r>
+      <w:r>
+        <w:rPr>
+          <w:rFonts w:hint="eastAsia"/>
+          <w:vertAlign w:val="subscript"/>
+        </w:rPr>
+        <w:t>2</w:t>
+      </w:r>
+      <w:r>
+        <w:rPr>
+          <w:rFonts w:hint="eastAsia"/>
+        </w:rPr>
+        <w:t xml:space="preserve">, </w:t>
+      </w:r>
+      <w:r>
+        <w:t>…</w:t>
+      </w:r>
+      <w:r>
+        <w:rPr>
+          <w:rFonts w:hint="eastAsia"/>
+        </w:rPr>
+        <w:t xml:space="preserve"> , </w:t>
+      </w:r>
+      <w:r>
+        <w:rPr>
+          <w:rFonts w:hint="eastAsia"/>
+          <w:i/>
+        </w:rPr>
+        <w:t>x</w:t>
+      </w:r>
+      <w:r>
+        <w:rPr>
+          <w:rFonts w:hint="eastAsia"/>
+          <w:i/>
+          <w:vertAlign w:val="subscript"/>
+        </w:rPr>
+        <w:t>k</w:t>
+      </w:r>
+      <w:r>
+        <w:rPr>
+          <w:vertAlign w:val="subscript"/>
+        </w:rPr>
+        <w:t>−</w:t>
+      </w:r>
+      <w:r>
+        <w:rPr>
+          <w:rFonts w:hint="eastAsia"/>
+          <w:vertAlign w:val="subscript"/>
+        </w:rPr>
+        <w:t>1</w:t>
+      </w:r>
+      <w:r>
+        <w:rPr>
+          <w:rFonts w:hint="eastAsia"/>
+        </w:rPr>
+        <w:t>)</w:t>
+      </w:r>
+      <w:r>
+        <w:rPr>
+          <w:rFonts w:hint="eastAsia"/>
+        </w:rPr>
+        <w:t>的数目为</w:t>
+      </w:r>
+      <w:r>
+        <w:rPr>
+          <w:rFonts w:hint="eastAsia"/>
+          <w:i/>
+        </w:rPr>
+        <w:t>H</w:t>
+      </w:r>
+      <w:r>
+        <w:rPr>
+          <w:rFonts w:hint="eastAsia"/>
+          <w:i/>
+          <w:vertAlign w:val="subscript"/>
+        </w:rPr>
+        <w:t>k</w:t>
+      </w:r>
+      <w:r>
+        <w:rPr>
+          <w:vertAlign w:val="subscript"/>
+        </w:rPr>
+        <w:t>−</w:t>
+      </w:r>
+      <w:r>
+        <w:rPr>
+          <w:rFonts w:hint="eastAsia"/>
+          <w:vertAlign w:val="subscript"/>
+        </w:rPr>
+        <w:t>1</w:t>
+      </w:r>
+      <w:r>
+        <w:rPr>
+          <w:rFonts w:hint="eastAsia"/>
+        </w:rPr>
+        <w:t xml:space="preserve"> (</w:t>
+      </w:r>
+      <w:r>
+        <w:rPr>
+          <w:rFonts w:hint="eastAsia"/>
+          <w:i/>
+        </w:rPr>
+        <w:t>j</w:t>
+      </w:r>
+      <w:r>
+        <w:rPr>
+          <w:rFonts w:hint="eastAsia"/>
+        </w:rPr>
+        <w:t>)</w:t>
+      </w:r>
+      <w:r>
+        <w:rPr>
+          <w:rFonts w:hint="eastAsia"/>
+        </w:rPr>
+        <w:t>，因为</w:t>
+      </w:r>
+      <w:r>
+        <w:rPr>
+          <w:rFonts w:hint="eastAsia"/>
+          <w:i/>
+        </w:rPr>
+        <w:t>x</w:t>
+      </w:r>
+      <w:r>
+        <w:rPr>
+          <w:rFonts w:hint="eastAsia"/>
+          <w:vertAlign w:val="subscript"/>
+        </w:rPr>
+        <w:t>1</w:t>
+      </w:r>
+      <w:r>
+        <w:rPr>
+          <w:rFonts w:hint="eastAsia"/>
+        </w:rPr>
+        <w:t>、</w:t>
+      </w:r>
+      <w:r>
+        <w:rPr>
+          <w:rFonts w:hint="eastAsia"/>
+          <w:i/>
+        </w:rPr>
+        <w:t>x</w:t>
+      </w:r>
+      <w:r>
+        <w:rPr>
+          <w:rFonts w:hint="eastAsia"/>
+          <w:vertAlign w:val="subscript"/>
+        </w:rPr>
+        <w:t>2</w:t>
+      </w:r>
+      <w:r>
+        <w:rPr>
+          <w:rFonts w:hint="eastAsia"/>
+        </w:rPr>
+        <w:t>、</w:t>
+      </w:r>
+      <w:r>
+        <w:t>…</w:t>
+      </w:r>
+      <w:r>
+        <w:rPr>
+          <w:rFonts w:hint="eastAsia"/>
+        </w:rPr>
+        <w:t>、</w:t>
+      </w:r>
+      <w:r>
+        <w:rPr>
+          <w:rFonts w:hint="eastAsia"/>
+          <w:i/>
+        </w:rPr>
+        <w:t>x</w:t>
+      </w:r>
+      <w:r>
+        <w:rPr>
+          <w:rFonts w:hint="eastAsia"/>
+          <w:i/>
+          <w:vertAlign w:val="subscript"/>
+        </w:rPr>
+        <w:t>k</w:t>
+      </w:r>
+      <w:r>
+        <w:rPr>
+          <w:vertAlign w:val="subscript"/>
+        </w:rPr>
+        <w:t>−</w:t>
+      </w:r>
+      <w:r>
+        <w:rPr>
+          <w:rFonts w:hint="eastAsia"/>
+          <w:vertAlign w:val="subscript"/>
+        </w:rPr>
+        <w:t>1</w:t>
+      </w:r>
+      <w:r>
+        <w:rPr>
+          <w:rFonts w:hint="eastAsia"/>
+        </w:rPr>
+        <w:t>的取</w:t>
+      </w:r>
+      <w:r>
+        <w:rPr>
+          <w:rFonts w:hint="eastAsia"/>
+        </w:rPr>
+        <w:t>值范围为</w:t>
+      </w:r>
+      <w:r>
+        <w:rPr>
+          <w:rFonts w:hint="eastAsia"/>
+        </w:rPr>
+        <w:t xml:space="preserve">1 ~ </w:t>
+      </w:r>
+      <w:r>
+        <w:rPr>
+          <w:rFonts w:hint="eastAsia"/>
+          <w:i/>
+        </w:rPr>
+        <w:t>j</w:t>
+      </w:r>
+      <w:r>
+        <w:rPr>
+          <w:rFonts w:hint="eastAsia"/>
+        </w:rPr>
+        <w:t>。将</w:t>
+      </w:r>
+      <w:r>
+        <w:rPr>
+          <w:rFonts w:hint="eastAsia"/>
+          <w:i/>
+        </w:rPr>
+        <w:t>j</w:t>
+      </w:r>
+      <w:r>
+        <w:rPr>
+          <w:rFonts w:hint="eastAsia"/>
+        </w:rPr>
+        <w:t xml:space="preserve"> = 1, 2, </w:t>
+      </w:r>
+      <w:r>
+        <w:t>…</w:t>
+      </w:r>
+      <w:r>
+        <w:rPr>
+          <w:rFonts w:hint="eastAsia"/>
+        </w:rPr>
+        <w:t xml:space="preserve"> , </w:t>
+      </w:r>
+      <w:r>
+        <w:rPr>
+          <w:rFonts w:hint="eastAsia"/>
+          <w:i/>
+        </w:rPr>
+        <w:t>n</w:t>
+      </w:r>
+      <w:r>
+        <w:rPr>
+          <w:rFonts w:hint="eastAsia"/>
+        </w:rPr>
+        <w:t>的情况相加，即可得到</w:t>
+      </w:r>
+      <w:r>
+        <w:rPr>
+          <w:position w:val="-28"/>
+        </w:rPr>
+        <w:object w:dxaOrig="1760" w:dyaOrig="639">
+          <v:shape id="_x0000_i1120" type="#_x0000_t75" style="width:88.15pt;height:31.7pt" o:ole="">
+            <v:imagedata r:id="rId189" o:title=""/>
+          </v:shape>
+          <o:OLEObject Type="Embed" ProgID="Equation.3" ShapeID="_x0000_i1120" DrawAspect="Content" ObjectID="_1522702573" r:id="rId190"/>
+        </w:object>
+      </w:r>
+      <w:r>
+        <w:rPr>
+          <w:rFonts w:hint="eastAsia"/>
+        </w:rPr>
+        <w:t>。</w:t>
+      </w:r>
+    </w:p>
+    <w:p>
+      <w:pPr>
+        <w:ind w:firstLineChars="0" w:firstLine="444"/>
+        <w:rPr>
+          <w:rFonts w:hint="eastAsia"/>
+        </w:rPr>
+      </w:pPr>
+      <w:r>
+        <w:rPr>
+          <w:rFonts w:hint="eastAsia"/>
+        </w:rPr>
+        <w:t xml:space="preserve">(b) </w:t>
+      </w:r>
+      <w:proofErr w:type="gramStart"/>
+      <w:r>
+        <w:rPr>
+          <w:rFonts w:hint="eastAsia"/>
+          <w:i/>
+        </w:rPr>
+        <w:t>H</w:t>
+      </w:r>
+      <w:r>
+        <w:rPr>
+          <w:rFonts w:hint="eastAsia"/>
+          <w:vertAlign w:val="subscript"/>
+        </w:rPr>
+        <w:t>2</w:t>
+      </w:r>
+      <w:r>
+        <w:rPr>
+          <w:rFonts w:hint="eastAsia"/>
+        </w:rPr>
+        <w:t>(</w:t>
+      </w:r>
+      <w:proofErr w:type="gramEnd"/>
+      <w:r>
+        <w:rPr>
+          <w:rFonts w:hint="eastAsia"/>
+        </w:rPr>
+        <w:t xml:space="preserve">1) = </w:t>
+      </w:r>
+      <w:r>
+        <w:rPr>
+          <w:rFonts w:hint="eastAsia"/>
+          <w:i/>
+        </w:rPr>
+        <w:t>H</w:t>
+      </w:r>
+      <w:r>
+        <w:rPr>
+          <w:rFonts w:hint="eastAsia"/>
+          <w:vertAlign w:val="subscript"/>
+        </w:rPr>
+        <w:t>1</w:t>
+      </w:r>
+      <w:r>
+        <w:rPr>
+          <w:rFonts w:hint="eastAsia"/>
+        </w:rPr>
+        <w:t>(1) = 1</w:t>
+      </w:r>
+    </w:p>
+    <w:p>
+      <w:pPr>
+        <w:ind w:firstLineChars="0" w:firstLine="444"/>
+        <w:rPr>
+          <w:rFonts w:hint="eastAsia"/>
+        </w:rPr>
+      </w:pPr>
+      <w:proofErr w:type="gramStart"/>
+      <w:r>
+        <w:rPr>
+          <w:rFonts w:hint="eastAsia"/>
+          <w:i/>
+        </w:rPr>
+        <w:t>H</w:t>
+      </w:r>
+      <w:r>
+        <w:rPr>
+          <w:rFonts w:hint="eastAsia"/>
+          <w:vertAlign w:val="subscript"/>
+        </w:rPr>
+        <w:t>2</w:t>
+      </w:r>
+      <w:r>
+        <w:rPr>
+          <w:rFonts w:hint="eastAsia"/>
+        </w:rPr>
+        <w:t>(</w:t>
+      </w:r>
+      <w:proofErr w:type="gramEnd"/>
+      <w:r>
+        <w:rPr>
+          <w:rFonts w:hint="eastAsia"/>
+        </w:rPr>
+        <w:t xml:space="preserve">2) = </w:t>
+      </w:r>
+      <w:r>
+        <w:rPr>
+          <w:rFonts w:hint="eastAsia"/>
+          <w:i/>
+        </w:rPr>
+        <w:t>H</w:t>
+      </w:r>
+      <w:r>
+        <w:rPr>
+          <w:rFonts w:hint="eastAsia"/>
+          <w:vertAlign w:val="subscript"/>
+        </w:rPr>
+        <w:t>1</w:t>
+      </w:r>
+      <w:r>
+        <w:rPr>
+          <w:rFonts w:hint="eastAsia"/>
+        </w:rPr>
+        <w:t xml:space="preserve">(1) + </w:t>
+      </w:r>
+      <w:r>
+        <w:rPr>
+          <w:rFonts w:hint="eastAsia"/>
+          <w:i/>
+        </w:rPr>
+        <w:t>H</w:t>
+      </w:r>
+      <w:r>
+        <w:rPr>
+          <w:rFonts w:hint="eastAsia"/>
+          <w:vertAlign w:val="subscript"/>
+        </w:rPr>
+        <w:t>1</w:t>
+      </w:r>
+      <w:r>
+        <w:rPr>
+          <w:rFonts w:hint="eastAsia"/>
+        </w:rPr>
+        <w:t>(2) = 1 + 2 = 3</w:t>
+      </w:r>
+    </w:p>
+    <w:p>
+      <w:pPr>
+        <w:ind w:firstLineChars="0" w:firstLine="444"/>
+        <w:rPr>
+          <w:rFonts w:hint="eastAsia"/>
+        </w:rPr>
+      </w:pPr>
+      <w:proofErr w:type="gramStart"/>
+      <w:r>
+        <w:rPr>
+          <w:rFonts w:hint="eastAsia"/>
+          <w:i/>
+        </w:rPr>
+        <w:t>H</w:t>
+      </w:r>
+      <w:r>
+        <w:rPr>
+          <w:rFonts w:hint="eastAsia"/>
+          <w:vertAlign w:val="subscript"/>
+        </w:rPr>
+        <w:t>2</w:t>
+      </w:r>
+      <w:r>
+        <w:rPr>
+          <w:rFonts w:hint="eastAsia"/>
+        </w:rPr>
+        <w:t>(</w:t>
+      </w:r>
+      <w:proofErr w:type="gramEnd"/>
+      <w:r>
+        <w:rPr>
+          <w:rFonts w:hint="eastAsia"/>
+        </w:rPr>
+        <w:t xml:space="preserve">3) = </w:t>
+      </w:r>
+      <w:r>
+        <w:rPr>
+          <w:rFonts w:hint="eastAsia"/>
+          <w:i/>
+        </w:rPr>
+        <w:t>H</w:t>
+      </w:r>
+      <w:r>
+        <w:rPr>
+          <w:rFonts w:hint="eastAsia"/>
+          <w:vertAlign w:val="subscript"/>
+        </w:rPr>
+        <w:t>1</w:t>
+      </w:r>
+      <w:r>
+        <w:rPr>
+          <w:rFonts w:hint="eastAsia"/>
+        </w:rPr>
+        <w:t xml:space="preserve">(1) + </w:t>
+      </w:r>
+      <w:r>
+        <w:rPr>
+          <w:rFonts w:hint="eastAsia"/>
+          <w:i/>
+        </w:rPr>
+        <w:t>H</w:t>
+      </w:r>
+      <w:r>
+        <w:rPr>
+          <w:rFonts w:hint="eastAsia"/>
+          <w:vertAlign w:val="subscript"/>
+        </w:rPr>
+        <w:t>1</w:t>
+      </w:r>
+      <w:r>
+        <w:rPr>
+          <w:rFonts w:hint="eastAsia"/>
+        </w:rPr>
+        <w:t xml:space="preserve">(2) + </w:t>
+      </w:r>
+      <w:r>
+        <w:rPr>
+          <w:rFonts w:hint="eastAsia"/>
+          <w:i/>
+        </w:rPr>
+        <w:t>H</w:t>
+      </w:r>
+      <w:r>
+        <w:rPr>
+          <w:rFonts w:hint="eastAsia"/>
+          <w:vertAlign w:val="subscript"/>
+        </w:rPr>
+        <w:t>1</w:t>
+      </w:r>
+      <w:r>
+        <w:rPr>
+          <w:rFonts w:hint="eastAsia"/>
+        </w:rPr>
+        <w:t>(3) = 1 + 2 + 3 = 6</w:t>
+      </w:r>
+    </w:p>
+    <w:p>
+      <w:pPr>
+        <w:ind w:firstLineChars="0" w:firstLine="444"/>
+        <w:rPr>
+          <w:rFonts w:hint="eastAsia"/>
+        </w:rPr>
+      </w:pPr>
+      <w:proofErr w:type="gramStart"/>
+      <w:r>
+        <w:rPr>
+          <w:rFonts w:hint="eastAsia"/>
+          <w:i/>
+        </w:rPr>
+        <w:t>H</w:t>
+      </w:r>
+      <w:r>
+        <w:rPr>
+          <w:rFonts w:hint="eastAsia"/>
+          <w:vertAlign w:val="subscript"/>
+        </w:rPr>
+        <w:t>2</w:t>
+      </w:r>
+      <w:r>
+        <w:rPr>
+          <w:rFonts w:hint="eastAsia"/>
+        </w:rPr>
+        <w:t>(</w:t>
+      </w:r>
+      <w:proofErr w:type="gramEnd"/>
+      <w:r>
+        <w:rPr>
+          <w:rFonts w:hint="eastAsia"/>
+        </w:rPr>
+        <w:t xml:space="preserve">4) = </w:t>
+      </w:r>
+      <w:r>
+        <w:rPr>
+          <w:rFonts w:hint="eastAsia"/>
+          <w:i/>
+        </w:rPr>
+        <w:t>H</w:t>
+      </w:r>
+      <w:r>
+        <w:rPr>
+          <w:rFonts w:hint="eastAsia"/>
+          <w:vertAlign w:val="subscript"/>
+        </w:rPr>
+        <w:t>1</w:t>
+      </w:r>
+      <w:r>
+        <w:rPr>
+          <w:rFonts w:hint="eastAsia"/>
+        </w:rPr>
+        <w:t xml:space="preserve">(1) + </w:t>
+      </w:r>
+      <w:r>
+        <w:rPr>
+          <w:rFonts w:hint="eastAsia"/>
+          <w:i/>
+        </w:rPr>
+        <w:t>H</w:t>
+      </w:r>
+      <w:r>
+        <w:rPr>
+          <w:rFonts w:hint="eastAsia"/>
+          <w:vertAlign w:val="subscript"/>
+        </w:rPr>
+        <w:t>1</w:t>
+      </w:r>
+      <w:r>
+        <w:rPr>
+          <w:rFonts w:hint="eastAsia"/>
+        </w:rPr>
+        <w:t xml:space="preserve">(2) + </w:t>
+      </w:r>
+      <w:r>
+        <w:rPr>
+          <w:rFonts w:hint="eastAsia"/>
+          <w:i/>
+        </w:rPr>
+        <w:t>H</w:t>
+      </w:r>
+      <w:r>
+        <w:rPr>
+          <w:rFonts w:hint="eastAsia"/>
+          <w:vertAlign w:val="subscript"/>
+        </w:rPr>
+        <w:t>1</w:t>
+      </w:r>
+      <w:r>
+        <w:rPr>
+          <w:rFonts w:hint="eastAsia"/>
+        </w:rPr>
+        <w:t xml:space="preserve">(3) + </w:t>
+      </w:r>
+      <w:r>
+        <w:rPr>
+          <w:rFonts w:hint="eastAsia"/>
+          <w:i/>
+        </w:rPr>
+        <w:t>H</w:t>
+      </w:r>
+      <w:r>
+        <w:rPr>
+          <w:rFonts w:hint="eastAsia"/>
+          <w:vertAlign w:val="subscript"/>
+        </w:rPr>
+        <w:t>1</w:t>
+      </w:r>
+      <w:r>
+        <w:rPr>
+          <w:rFonts w:hint="eastAsia"/>
+        </w:rPr>
+        <w:t>(4) = 1 + 2 + 3 + 4 = 10</w:t>
+      </w:r>
+    </w:p>
+    <w:p>
+      <w:pPr>
+        <w:ind w:firstLineChars="0" w:firstLine="444"/>
+        <w:rPr>
+          <w:rFonts w:hint="eastAsia"/>
+        </w:rPr>
+      </w:pPr>
+      <w:r>
+        <w:rPr>
+          <w:rFonts w:hint="eastAsia"/>
+          <w:i/>
+        </w:rPr>
+        <w:lastRenderedPageBreak/>
+        <w:t>H</w:t>
+      </w:r>
+      <w:r>
+        <w:rPr>
+          <w:rFonts w:hint="eastAsia"/>
+          <w:vertAlign w:val="subscript"/>
+        </w:rPr>
+        <w:t>2</w:t>
+      </w:r>
+      <w:r>
+        <w:rPr>
+          <w:rFonts w:hint="eastAsia"/>
+        </w:rPr>
+        <w:t xml:space="preserve">(5) = </w:t>
+      </w:r>
+      <w:r>
+        <w:rPr>
+          <w:rFonts w:hint="eastAsia"/>
+          <w:i/>
+        </w:rPr>
+        <w:t>H</w:t>
+      </w:r>
+      <w:r>
+        <w:rPr>
+          <w:rFonts w:hint="eastAsia"/>
+          <w:vertAlign w:val="subscript"/>
+        </w:rPr>
+        <w:t>1</w:t>
+      </w:r>
+      <w:r>
+        <w:rPr>
+          <w:rFonts w:hint="eastAsia"/>
+        </w:rPr>
+        <w:t xml:space="preserve">(1) + </w:t>
+      </w:r>
+      <w:r>
+        <w:rPr>
+          <w:rFonts w:hint="eastAsia"/>
+          <w:i/>
+        </w:rPr>
+        <w:t>H</w:t>
+      </w:r>
+      <w:r>
+        <w:rPr>
+          <w:rFonts w:hint="eastAsia"/>
+          <w:vertAlign w:val="subscript"/>
+        </w:rPr>
+        <w:t>1</w:t>
+      </w:r>
+      <w:r>
+        <w:rPr>
+          <w:rFonts w:hint="eastAsia"/>
+        </w:rPr>
+        <w:t>(2) +</w:t>
+      </w:r>
+      <w:r>
+        <w:rPr>
+          <w:rFonts w:hint="eastAsia"/>
+          <w:i/>
+        </w:rPr>
+        <w:t xml:space="preserve"> H</w:t>
+      </w:r>
+      <w:r>
+        <w:rPr>
+          <w:rFonts w:hint="eastAsia"/>
+          <w:vertAlign w:val="subscript"/>
+        </w:rPr>
+        <w:t>1</w:t>
+      </w:r>
+      <w:r>
+        <w:rPr>
+          <w:rFonts w:hint="eastAsia"/>
+        </w:rPr>
+        <w:t>(3) +</w:t>
+      </w:r>
+      <w:r>
+        <w:rPr>
+          <w:rFonts w:hint="eastAsia"/>
+          <w:i/>
+        </w:rPr>
+        <w:t xml:space="preserve"> H</w:t>
+      </w:r>
+      <w:r>
+        <w:rPr>
+          <w:rFonts w:hint="eastAsia"/>
+          <w:vertAlign w:val="subscript"/>
+        </w:rPr>
+        <w:t>1</w:t>
+      </w:r>
+      <w:r>
+        <w:rPr>
+          <w:rFonts w:hint="eastAsia"/>
+        </w:rPr>
+        <w:t>(4) +</w:t>
+      </w:r>
+      <w:r>
+        <w:rPr>
+          <w:rFonts w:hint="eastAsia"/>
+          <w:i/>
+        </w:rPr>
+        <w:t xml:space="preserve"> H</w:t>
+      </w:r>
+      <w:r>
+        <w:rPr>
+          <w:rFonts w:hint="eastAsia"/>
+          <w:vertAlign w:val="subscript"/>
+        </w:rPr>
+        <w:t>1</w:t>
+      </w:r>
+      <w:r>
+        <w:rPr>
+          <w:rFonts w:hint="eastAsia"/>
+        </w:rPr>
+        <w:t>(5) = 1 + 2 + 3 + 4 + 5 = 15</w:t>
+      </w:r>
+      <w:r>
+        <w:rPr>
+          <w:rFonts w:hint="eastAsia"/>
+        </w:rPr>
+        <w:t>。</w:t>
+      </w:r>
+    </w:p>
+    <w:p>
+      <w:pPr>
+        <w:ind w:firstLineChars="0" w:firstLine="444"/>
+        <w:rPr>
+          <w:rFonts w:hint="eastAsia"/>
+        </w:rPr>
+      </w:pPr>
+      <w:r>
+        <w:rPr>
+          <w:rFonts w:hint="eastAsia"/>
+          <w:i/>
+        </w:rPr>
+        <w:t>H</w:t>
+      </w:r>
+      <w:r>
+        <w:rPr>
+          <w:rFonts w:hint="eastAsia"/>
+          <w:vertAlign w:val="subscript"/>
+        </w:rPr>
+        <w:t>3</w:t>
+      </w:r>
+      <w:r>
+        <w:rPr>
+          <w:rFonts w:hint="eastAsia"/>
+        </w:rPr>
+        <w:t xml:space="preserve">(5) = </w:t>
+      </w:r>
+      <w:r>
+        <w:rPr>
+          <w:rFonts w:hint="eastAsia"/>
+          <w:i/>
+        </w:rPr>
+        <w:t>H</w:t>
+      </w:r>
+      <w:r>
+        <w:rPr>
+          <w:rFonts w:hint="eastAsia"/>
+          <w:vertAlign w:val="subscript"/>
+        </w:rPr>
+        <w:t>2</w:t>
+      </w:r>
+      <w:r>
+        <w:rPr>
+          <w:rFonts w:hint="eastAsia"/>
+        </w:rPr>
+        <w:t xml:space="preserve">(1) + </w:t>
+      </w:r>
+      <w:r>
+        <w:rPr>
+          <w:rFonts w:hint="eastAsia"/>
+          <w:i/>
+        </w:rPr>
+        <w:t>H</w:t>
+      </w:r>
+      <w:r>
+        <w:rPr>
+          <w:rFonts w:hint="eastAsia"/>
+          <w:vertAlign w:val="subscript"/>
+        </w:rPr>
+        <w:t>2</w:t>
+      </w:r>
+      <w:r>
+        <w:rPr>
+          <w:rFonts w:hint="eastAsia"/>
+        </w:rPr>
+        <w:t>(2) +</w:t>
+      </w:r>
+      <w:r>
+        <w:rPr>
+          <w:rFonts w:hint="eastAsia"/>
+          <w:i/>
+        </w:rPr>
+        <w:t xml:space="preserve"> H</w:t>
+      </w:r>
+      <w:r>
+        <w:rPr>
+          <w:rFonts w:hint="eastAsia"/>
+          <w:vertAlign w:val="subscript"/>
+        </w:rPr>
+        <w:t>2</w:t>
+      </w:r>
+      <w:r>
+        <w:rPr>
+          <w:rFonts w:hint="eastAsia"/>
+        </w:rPr>
+        <w:t>(3) +</w:t>
+      </w:r>
+      <w:r>
+        <w:rPr>
+          <w:rFonts w:hint="eastAsia"/>
+          <w:i/>
+        </w:rPr>
+        <w:t xml:space="preserve"> H</w:t>
+      </w:r>
+      <w:r>
+        <w:rPr>
+          <w:rFonts w:hint="eastAsia"/>
+          <w:vertAlign w:val="subscript"/>
+        </w:rPr>
+        <w:t>2</w:t>
+      </w:r>
+      <w:r>
+        <w:rPr>
+          <w:rFonts w:hint="eastAsia"/>
+        </w:rPr>
+        <w:t>(4) +</w:t>
+      </w:r>
+      <w:r>
+        <w:rPr>
+          <w:rFonts w:hint="eastAsia"/>
+          <w:i/>
+        </w:rPr>
+        <w:t xml:space="preserve"> H</w:t>
+      </w:r>
+      <w:r>
+        <w:rPr>
+          <w:rFonts w:hint="eastAsia"/>
+          <w:vertAlign w:val="subscript"/>
+        </w:rPr>
+        <w:t>2</w:t>
+      </w:r>
+      <w:r>
+        <w:rPr>
+          <w:rFonts w:hint="eastAsia"/>
+        </w:rPr>
+        <w:t>(5) = 1 + 3 + 6 + 10 + 15 = 35</w:t>
+      </w:r>
+      <w:r>
+        <w:rPr>
+          <w:rFonts w:hint="eastAsia"/>
+        </w:rPr>
+        <w:t>。</w:t>
+      </w:r>
+    </w:p>
+    <w:p>
+      <w:pPr>
+        <w:ind w:firstLineChars="0" w:firstLine="444"/>
+        <w:rPr>
+          <w:rFonts w:hint="eastAsia"/>
+        </w:rPr>
+      </w:pPr>
+    </w:p>
+    <w:p>
+      <w:pPr>
+        <w:pStyle w:val="a8"/>
+        <w:numPr>
+          <w:ilvl w:val="0"/>
+          <w:numId w:val="32"/>
+        </w:numPr>
+        <w:ind w:firstLineChars="0"/>
+        <w:rPr>
+          <w:rFonts w:hint="eastAsia"/>
+        </w:rPr>
+      </w:pPr>
+      <w:r>
+        <w:rPr>
+          <w:rFonts w:hint="eastAsia"/>
+        </w:rPr>
+        <w:t>有</w:t>
+      </w:r>
+      <w:r>
+        <w:rPr>
+          <w:rFonts w:hint="eastAsia"/>
+          <w:i/>
+        </w:rPr>
+        <w:t>n</w:t>
+      </w:r>
+      <w:proofErr w:type="gramStart"/>
+      <w:r>
+        <w:rPr>
+          <w:rFonts w:hint="eastAsia"/>
+        </w:rPr>
+        <w:t>个</w:t>
+      </w:r>
+      <w:proofErr w:type="gramEnd"/>
+      <w:r>
+        <w:rPr>
+          <w:rFonts w:hint="eastAsia"/>
+        </w:rPr>
+        <w:t>选手参加比赛，最后排定成绩，同时允许选手排名相同。那么，就可</w:t>
+      </w:r>
+      <w:proofErr w:type="gramStart"/>
+      <w:r>
+        <w:rPr>
+          <w:rFonts w:hint="eastAsia"/>
+        </w:rPr>
+        <w:t>按排</w:t>
+      </w:r>
+      <w:proofErr w:type="gramEnd"/>
+      <w:r>
+        <w:rPr>
+          <w:rFonts w:hint="eastAsia"/>
+        </w:rPr>
+        <w:t>名成绩将选手分成组，成绩最好的第一组，成绩其次的第二组，等等。记</w:t>
+      </w:r>
+      <w:r>
+        <w:rPr>
+          <w:rFonts w:hint="eastAsia"/>
+          <w:i/>
+        </w:rPr>
+        <w:t>N</w:t>
+      </w:r>
+      <w:r>
+        <w:rPr>
+          <w:rFonts w:hint="eastAsia"/>
+        </w:rPr>
+        <w:t>(</w:t>
+      </w:r>
+      <w:r>
+        <w:rPr>
+          <w:rFonts w:hint="eastAsia"/>
+          <w:i/>
+        </w:rPr>
+        <w:t>n</w:t>
+      </w:r>
+      <w:r>
+        <w:rPr>
+          <w:rFonts w:hint="eastAsia"/>
+        </w:rPr>
+        <w:t>)</w:t>
+      </w:r>
+      <w:r>
+        <w:rPr>
+          <w:rFonts w:hint="eastAsia"/>
+        </w:rPr>
+        <w:t>表示不同结果的可能数，比如</w:t>
+      </w:r>
+      <w:r>
+        <w:rPr>
+          <w:rFonts w:hint="eastAsia"/>
+          <w:i/>
+        </w:rPr>
+        <w:t>N</w:t>
+      </w:r>
+      <w:r>
+        <w:rPr>
+          <w:rFonts w:hint="eastAsia"/>
+        </w:rPr>
+        <w:t>(2) = 3</w:t>
+      </w:r>
+      <w:r>
+        <w:rPr>
+          <w:rFonts w:hint="eastAsia"/>
+        </w:rPr>
+        <w:t>，因为在一个只有</w:t>
+      </w:r>
+      <w:r>
+        <w:rPr>
+          <w:rFonts w:hint="eastAsia"/>
+        </w:rPr>
+        <w:t>2</w:t>
+      </w:r>
+      <w:r>
+        <w:rPr>
+          <w:rFonts w:hint="eastAsia"/>
+        </w:rPr>
+        <w:t>名选手参加的比赛中，比赛结果一共有</w:t>
+      </w:r>
+      <w:r>
+        <w:rPr>
+          <w:rFonts w:hint="eastAsia"/>
+        </w:rPr>
+        <w:t>3</w:t>
+      </w:r>
+      <w:r>
+        <w:rPr>
+          <w:rFonts w:hint="eastAsia"/>
+        </w:rPr>
+        <w:t>种：第一个选手获第一</w:t>
+      </w:r>
+      <w:r>
+        <w:rPr>
+          <w:rFonts w:hint="eastAsia"/>
+        </w:rPr>
+        <w:t>，第二个选手获第一，两个选手并列第一。</w:t>
+      </w:r>
+    </w:p>
+    <w:p>
+      <w:pPr>
+        <w:pStyle w:val="a8"/>
+        <w:numPr>
+          <w:ilvl w:val="0"/>
+          <w:numId w:val="39"/>
+        </w:numPr>
+        <w:ind w:firstLineChars="0"/>
+        <w:rPr>
+          <w:rFonts w:hint="eastAsia"/>
+        </w:rPr>
+      </w:pPr>
+      <w:r>
+        <w:rPr>
+          <w:rFonts w:hint="eastAsia"/>
+        </w:rPr>
+        <w:t>列出所有</w:t>
+      </w:r>
+      <w:r>
+        <w:rPr>
+          <w:rFonts w:hint="eastAsia"/>
+          <w:i/>
+        </w:rPr>
+        <w:t>n</w:t>
+      </w:r>
+      <w:r>
+        <w:rPr>
+          <w:rFonts w:hint="eastAsia"/>
+        </w:rPr>
+        <w:t xml:space="preserve"> = 3</w:t>
+      </w:r>
+      <w:r>
+        <w:rPr>
+          <w:rFonts w:hint="eastAsia"/>
+        </w:rPr>
+        <w:t>时的可能结果。</w:t>
+      </w:r>
+    </w:p>
+    <w:p>
+      <w:pPr>
+        <w:pStyle w:val="a8"/>
+        <w:numPr>
+          <w:ilvl w:val="0"/>
+          <w:numId w:val="39"/>
+        </w:numPr>
+        <w:ind w:firstLineChars="0"/>
+        <w:rPr>
+          <w:rFonts w:hint="eastAsia"/>
+        </w:rPr>
+      </w:pPr>
+      <w:r>
+        <w:rPr>
+          <w:rFonts w:hint="eastAsia"/>
+        </w:rPr>
+        <w:t>令</w:t>
+      </w:r>
+      <w:r>
+        <w:rPr>
+          <w:rFonts w:hint="eastAsia"/>
+          <w:i/>
+        </w:rPr>
+        <w:t>N</w:t>
+      </w:r>
+      <w:r>
+        <w:rPr>
+          <w:rFonts w:hint="eastAsia"/>
+        </w:rPr>
+        <w:t>(0) = 1</w:t>
+      </w:r>
+      <w:r>
+        <w:rPr>
+          <w:rFonts w:hint="eastAsia"/>
+        </w:rPr>
+        <w:t>，不用任何计算，说明</w:t>
+      </w:r>
+      <w:r>
+        <w:rPr>
+          <w:position w:val="-28"/>
+        </w:rPr>
+        <w:object w:dxaOrig="2200" w:dyaOrig="680">
+          <v:shape id="_x0000_i1125" type="#_x0000_t75" style="width:110pt;height:34pt" o:ole="">
+            <v:imagedata r:id="rId191" o:title=""/>
+          </v:shape>
+          <o:OLEObject Type="Embed" ProgID="Equation.3" ShapeID="_x0000_i1125" DrawAspect="Content" ObjectID="_1522702574" r:id="rId192"/>
+        </w:object>
+      </w:r>
+      <w:r>
+        <w:rPr>
+          <w:rFonts w:hint="eastAsia"/>
+        </w:rPr>
+        <w:t>。</w:t>
+      </w:r>
+    </w:p>
+    <w:p>
+      <w:pPr>
+        <w:pStyle w:val="a8"/>
+        <w:numPr>
+          <w:ilvl w:val="0"/>
+          <w:numId w:val="39"/>
+        </w:numPr>
+        <w:ind w:firstLineChars="0"/>
+        <w:rPr>
+          <w:rFonts w:hint="eastAsia"/>
+        </w:rPr>
+      </w:pPr>
+      <w:r>
+        <w:rPr>
+          <w:rFonts w:hint="eastAsia"/>
+        </w:rPr>
+        <w:t>证明上述公式等价于</w:t>
+      </w:r>
+      <w:r>
+        <w:rPr>
+          <w:position w:val="-28"/>
+        </w:rPr>
+        <w:object w:dxaOrig="1880" w:dyaOrig="680">
+          <v:shape id="_x0000_i1121" type="#_x0000_t75" style="width:93.9pt;height:34pt" o:ole="">
+            <v:imagedata r:id="rId193" o:title=""/>
+          </v:shape>
+          <o:OLEObject Type="Embed" ProgID="Equation.3" ShapeID="_x0000_i1121" DrawAspect="Content" ObjectID="_1522702575" r:id="rId194"/>
+        </w:object>
+      </w:r>
+      <w:r>
+        <w:rPr>
+          <w:rFonts w:hint="eastAsia"/>
+        </w:rPr>
+        <w:t>。</w:t>
+      </w:r>
+    </w:p>
+    <w:p>
+      <w:pPr>
+        <w:pStyle w:val="a8"/>
+        <w:numPr>
+          <w:ilvl w:val="0"/>
+          <w:numId w:val="39"/>
+        </w:numPr>
+        <w:ind w:firstLineChars="0"/>
+        <w:rPr>
+          <w:rFonts w:hint="eastAsia"/>
+        </w:rPr>
+      </w:pPr>
+      <w:r>
+        <w:rPr>
+          <w:rFonts w:hint="eastAsia"/>
+        </w:rPr>
+        <w:t>列出上述递推公式，求出</w:t>
+      </w:r>
+      <w:r>
+        <w:rPr>
+          <w:rFonts w:hint="eastAsia"/>
+          <w:i/>
+        </w:rPr>
+        <w:t>N</w:t>
+      </w:r>
+      <w:r>
+        <w:rPr>
+          <w:rFonts w:hint="eastAsia"/>
+        </w:rPr>
+        <w:t>(3)</w:t>
+      </w:r>
+      <w:r>
+        <w:rPr>
+          <w:rFonts w:hint="eastAsia"/>
+        </w:rPr>
+        <w:t>和</w:t>
+      </w:r>
+      <w:r>
+        <w:rPr>
+          <w:rFonts w:hint="eastAsia"/>
+          <w:i/>
+        </w:rPr>
+        <w:t>N</w:t>
+      </w:r>
+      <w:r>
+        <w:rPr>
+          <w:rFonts w:hint="eastAsia"/>
+        </w:rPr>
+        <w:t>(4)</w:t>
+      </w:r>
+      <w:r>
+        <w:rPr>
+          <w:rFonts w:hint="eastAsia"/>
+        </w:rPr>
+        <w:t>。</w:t>
+      </w:r>
+    </w:p>
+    <w:p>
+      <w:pPr>
+        <w:ind w:firstLineChars="0" w:firstLine="444"/>
+        <w:rPr>
+          <w:rFonts w:hint="eastAsia"/>
+          <w:b/>
+        </w:rPr>
+      </w:pPr>
+      <w:r>
+        <w:rPr>
+          <w:rFonts w:hint="eastAsia"/>
+          <w:b/>
+        </w:rPr>
+        <w:t>解</w:t>
+      </w:r>
+    </w:p>
+    <w:p>
+      <w:pPr>
+        <w:ind w:firstLine="444"/>
+        <w:rPr>
+          <w:rFonts w:hint="eastAsia"/>
+        </w:rPr>
+      </w:pPr>
+      <w:r>
+        <w:rPr>
+          <w:rFonts w:hint="eastAsia"/>
+        </w:rPr>
+        <w:t xml:space="preserve">(a) </w:t>
+      </w:r>
+      <w:r>
+        <w:rPr>
+          <w:rFonts w:hint="eastAsia"/>
+        </w:rPr>
+        <w:t>假设</w:t>
+      </w:r>
+      <w:r>
+        <w:rPr>
+          <w:rFonts w:hint="eastAsia"/>
+        </w:rPr>
+        <w:t>3</w:t>
+      </w:r>
+      <w:r>
+        <w:rPr>
+          <w:rFonts w:hint="eastAsia"/>
+        </w:rPr>
+        <w:t>个选手为</w:t>
+      </w:r>
+      <w:r>
+        <w:rPr>
+          <w:rFonts w:hint="eastAsia"/>
+        </w:rPr>
+        <w:t>A</w:t>
+      </w:r>
+      <w:r>
+        <w:rPr>
+          <w:rFonts w:hint="eastAsia"/>
+        </w:rPr>
+        <w:t>、</w:t>
+      </w:r>
+      <w:r>
+        <w:rPr>
+          <w:rFonts w:hint="eastAsia"/>
+        </w:rPr>
+        <w:t>B</w:t>
+      </w:r>
+      <w:r>
+        <w:rPr>
+          <w:rFonts w:hint="eastAsia"/>
+        </w:rPr>
+        <w:t>、</w:t>
+      </w:r>
+      <w:r>
+        <w:rPr>
+          <w:rFonts w:hint="eastAsia"/>
+        </w:rPr>
+        <w:t>C</w:t>
+      </w:r>
+      <w:r>
+        <w:rPr>
+          <w:rFonts w:hint="eastAsia"/>
+        </w:rPr>
+        <w:t>。</w:t>
+      </w:r>
+    </w:p>
+    <w:p>
+      <w:pPr>
+        <w:ind w:firstLine="444"/>
+        <w:rPr>
+          <w:rFonts w:hint="eastAsia"/>
+        </w:rPr>
+      </w:pPr>
+      <w:r>
+        <w:rPr>
+          <w:rFonts w:hint="eastAsia"/>
+        </w:rPr>
+        <w:t>3</w:t>
+      </w:r>
+      <w:r>
+        <w:rPr>
+          <w:rFonts w:hint="eastAsia"/>
+        </w:rPr>
+        <w:t>个并列第一：</w:t>
+      </w:r>
+      <w:r>
+        <w:rPr>
+          <w:rFonts w:hint="eastAsia"/>
+        </w:rPr>
+        <w:t>ABC</w:t>
+      </w:r>
+    </w:p>
+    <w:p>
+      <w:pPr>
+        <w:ind w:firstLine="444"/>
+        <w:rPr>
+          <w:rFonts w:hint="eastAsia"/>
+        </w:rPr>
+      </w:pPr>
+      <w:r>
+        <w:rPr>
+          <w:rFonts w:hint="eastAsia"/>
+        </w:rPr>
+        <w:t>2</w:t>
+      </w:r>
+      <w:r>
+        <w:rPr>
+          <w:rFonts w:hint="eastAsia"/>
+        </w:rPr>
+        <w:t>个并列第一：</w:t>
+      </w:r>
+      <w:proofErr w:type="gramStart"/>
+      <w:r>
+        <w:rPr>
+          <w:rFonts w:hint="eastAsia"/>
+        </w:rPr>
+        <w:t>AB  C</w:t>
+      </w:r>
+      <w:proofErr w:type="gramEnd"/>
+      <w:r>
+        <w:rPr>
+          <w:rFonts w:hint="eastAsia"/>
+        </w:rPr>
+        <w:tab/>
+      </w:r>
+      <w:r>
+        <w:rPr>
+          <w:rFonts w:hint="eastAsia"/>
+        </w:rPr>
+        <w:tab/>
+        <w:t>AC  B</w:t>
+      </w:r>
+      <w:r>
+        <w:rPr>
+          <w:rFonts w:hint="eastAsia"/>
+        </w:rPr>
+        <w:tab/>
+      </w:r>
+      <w:r>
+        <w:rPr>
+          <w:rFonts w:hint="eastAsia"/>
+        </w:rPr>
+        <w:tab/>
+        <w:t>BC  A</w:t>
+      </w:r>
+    </w:p>
+    <w:p>
+      <w:pPr>
+        <w:ind w:firstLineChars="0" w:firstLine="444"/>
+        <w:rPr>
+          <w:rFonts w:hint="eastAsia"/>
+        </w:rPr>
+      </w:pPr>
+      <w:r>
+        <w:rPr>
+          <w:rFonts w:hint="eastAsia"/>
+        </w:rPr>
+        <w:t>1</w:t>
+      </w:r>
+      <w:r>
+        <w:rPr>
+          <w:rFonts w:hint="eastAsia"/>
+        </w:rPr>
+        <w:t>个第一，</w:t>
+      </w:r>
+      <w:r>
+        <w:rPr>
+          <w:rFonts w:hint="eastAsia"/>
+        </w:rPr>
+        <w:t>2</w:t>
+      </w:r>
+      <w:r>
+        <w:rPr>
+          <w:rFonts w:hint="eastAsia"/>
+        </w:rPr>
+        <w:t>个并列第二：</w:t>
+      </w:r>
+      <w:r>
+        <w:rPr>
+          <w:rFonts w:hint="eastAsia"/>
+        </w:rPr>
+        <w:t>A  BC</w:t>
+      </w:r>
+      <w:r>
+        <w:rPr>
+          <w:rFonts w:hint="eastAsia"/>
+        </w:rPr>
+        <w:tab/>
+      </w:r>
+      <w:r>
+        <w:rPr>
+          <w:rFonts w:hint="eastAsia"/>
+        </w:rPr>
+        <w:tab/>
+      </w:r>
+      <w:proofErr w:type="gramStart"/>
+      <w:r>
+        <w:rPr>
+          <w:rFonts w:hint="eastAsia"/>
+        </w:rPr>
+        <w:t>B  AC</w:t>
+      </w:r>
+      <w:proofErr w:type="gramEnd"/>
+      <w:r>
+        <w:rPr>
+          <w:rFonts w:hint="eastAsia"/>
+        </w:rPr>
+        <w:tab/>
+      </w:r>
+      <w:r>
+        <w:rPr>
+          <w:rFonts w:hint="eastAsia"/>
+        </w:rPr>
+        <w:tab/>
+        <w:t>C  AB</w:t>
+      </w:r>
+    </w:p>
+    <w:p>
+      <w:pPr>
+        <w:ind w:firstLineChars="0" w:firstLine="444"/>
+        <w:rPr>
+          <w:rFonts w:hint="eastAsia"/>
+        </w:rPr>
+      </w:pPr>
+      <w:r>
+        <w:rPr>
+          <w:rFonts w:hint="eastAsia"/>
+        </w:rPr>
+        <w:t>没有并列名次：</w:t>
+      </w:r>
+      <w:r>
+        <w:rPr>
+          <w:rFonts w:hint="eastAsia"/>
+        </w:rPr>
+        <w:t xml:space="preserve">A  </w:t>
+      </w:r>
+      <w:proofErr w:type="gramStart"/>
+      <w:r>
+        <w:rPr>
+          <w:rFonts w:hint="eastAsia"/>
+        </w:rPr>
+        <w:t>B  C</w:t>
+      </w:r>
+      <w:proofErr w:type="gramEnd"/>
+      <w:r>
+        <w:rPr>
+          <w:rFonts w:hint="eastAsia"/>
+        </w:rPr>
+        <w:tab/>
+      </w:r>
+      <w:r>
+        <w:rPr>
+          <w:rFonts w:hint="eastAsia"/>
+        </w:rPr>
+        <w:tab/>
+        <w:t>A  C  B</w:t>
+      </w:r>
+    </w:p>
+    <w:p>
+      <w:pPr>
+        <w:ind w:left="1656" w:firstLineChars="150" w:firstLine="333"/>
+        <w:rPr>
+          <w:rFonts w:hint="eastAsia"/>
+        </w:rPr>
+      </w:pPr>
+      <w:r>
+        <w:rPr>
+          <w:rFonts w:hint="eastAsia"/>
+        </w:rPr>
+        <w:t xml:space="preserve">B  </w:t>
+      </w:r>
+      <w:proofErr w:type="gramStart"/>
+      <w:r>
+        <w:rPr>
+          <w:rFonts w:hint="eastAsia"/>
+        </w:rPr>
+        <w:t>A  C</w:t>
+      </w:r>
+      <w:proofErr w:type="gramEnd"/>
+      <w:r>
+        <w:rPr>
+          <w:rFonts w:hint="eastAsia"/>
+        </w:rPr>
+        <w:tab/>
+      </w:r>
+      <w:r>
+        <w:rPr>
+          <w:rFonts w:hint="eastAsia"/>
+        </w:rPr>
+        <w:tab/>
+        <w:t>B  C  A</w:t>
+      </w:r>
+    </w:p>
+    <w:p>
+      <w:pPr>
+        <w:ind w:left="1656" w:firstLineChars="150" w:firstLine="333"/>
+        <w:rPr>
+          <w:rFonts w:hint="eastAsia"/>
+        </w:rPr>
+      </w:pPr>
+      <w:r>
+        <w:rPr>
+          <w:rFonts w:hint="eastAsia"/>
+        </w:rPr>
+        <w:t xml:space="preserve">C  </w:t>
+      </w:r>
+      <w:proofErr w:type="gramStart"/>
+      <w:r>
+        <w:rPr>
+          <w:rFonts w:hint="eastAsia"/>
+        </w:rPr>
+        <w:t>A  B</w:t>
+      </w:r>
+      <w:proofErr w:type="gramEnd"/>
+      <w:r>
+        <w:rPr>
+          <w:rFonts w:hint="eastAsia"/>
+        </w:rPr>
+        <w:tab/>
+      </w:r>
+      <w:r>
+        <w:rPr>
+          <w:rFonts w:hint="eastAsia"/>
+        </w:rPr>
+        <w:tab/>
+        <w:t>C  B  A</w:t>
+      </w:r>
+    </w:p>
+    <w:p>
+      <w:pPr>
+        <w:ind w:firstLineChars="0" w:firstLine="444"/>
+        <w:rPr>
+          <w:rFonts w:hint="eastAsia"/>
+        </w:rPr>
+      </w:pPr>
+      <w:r>
+        <w:rPr>
+          <w:rFonts w:hint="eastAsia"/>
+        </w:rPr>
+        <w:t xml:space="preserve">(b) </w:t>
+      </w:r>
+      <w:r>
+        <w:rPr>
+          <w:rFonts w:hint="eastAsia"/>
+        </w:rPr>
+        <w:t>假设有</w:t>
+      </w:r>
+      <w:proofErr w:type="spellStart"/>
+      <w:r>
+        <w:rPr>
+          <w:rFonts w:hint="eastAsia"/>
+          <w:i/>
+        </w:rPr>
+        <w:t>i</w:t>
+      </w:r>
+      <w:proofErr w:type="spellEnd"/>
+      <w:r>
+        <w:rPr>
+          <w:rFonts w:hint="eastAsia"/>
+        </w:rPr>
+        <w:t>位选手并列第一。先从</w:t>
+      </w:r>
+      <w:r>
+        <w:rPr>
+          <w:rFonts w:hint="eastAsia"/>
+          <w:i/>
+        </w:rPr>
+        <w:t>n</w:t>
+      </w:r>
+      <w:r>
+        <w:rPr>
+          <w:rFonts w:hint="eastAsia"/>
+        </w:rPr>
+        <w:t>位选手中选出</w:t>
+      </w:r>
+      <w:proofErr w:type="spellStart"/>
+      <w:r>
+        <w:rPr>
+          <w:rFonts w:hint="eastAsia"/>
+          <w:i/>
+        </w:rPr>
+        <w:t>i</w:t>
+      </w:r>
+      <w:proofErr w:type="spellEnd"/>
+      <w:proofErr w:type="gramStart"/>
+      <w:r>
+        <w:rPr>
+          <w:rFonts w:hint="eastAsia"/>
+        </w:rPr>
+        <w:t>个</w:t>
+      </w:r>
+      <w:proofErr w:type="gramEnd"/>
+      <w:r>
+        <w:rPr>
+          <w:rFonts w:hint="eastAsia"/>
+        </w:rPr>
+        <w:t>作为并列第一，有</w:t>
+      </w:r>
+      <w:r>
+        <w:rPr>
+          <w:position w:val="-28"/>
+        </w:rPr>
+        <w:object w:dxaOrig="400" w:dyaOrig="680">
+          <v:shape id="_x0000_i1122" type="#_x0000_t75" style="width:20.15pt;height:34pt" o:ole="">
+            <v:imagedata r:id="rId195" o:title=""/>
+          </v:shape>
+          <o:OLEObject Type="Embed" ProgID="Equation.3" ShapeID="_x0000_i1122" DrawAspect="Content" ObjectID="_1522702576" r:id="rId196"/>
+        </w:object>
+      </w:r>
+      <w:r>
+        <w:rPr>
+          <w:rFonts w:hint="eastAsia"/>
+        </w:rPr>
+        <w:t>种方法。然后对剩下的</w:t>
+      </w:r>
+      <w:r>
+        <w:rPr>
+          <w:rFonts w:hint="eastAsia"/>
+          <w:i/>
+        </w:rPr>
+        <w:t>n</w:t>
+      </w:r>
+      <w:r>
+        <w:t>−</w:t>
+      </w:r>
+      <w:proofErr w:type="spellStart"/>
+      <w:r>
+        <w:rPr>
+          <w:rFonts w:hint="eastAsia"/>
+          <w:i/>
+        </w:rPr>
+        <w:t>i</w:t>
+      </w:r>
+      <w:proofErr w:type="spellEnd"/>
+      <w:r>
+        <w:rPr>
+          <w:rFonts w:hint="eastAsia"/>
+        </w:rPr>
+        <w:t>位选手</w:t>
+      </w:r>
+      <w:proofErr w:type="gramStart"/>
+      <w:r>
+        <w:rPr>
+          <w:rFonts w:hint="eastAsia"/>
+        </w:rPr>
+        <w:t>按排</w:t>
+      </w:r>
+      <w:proofErr w:type="gramEnd"/>
+      <w:r>
+        <w:rPr>
+          <w:rFonts w:hint="eastAsia"/>
+        </w:rPr>
+        <w:t>名分组，有</w:t>
+      </w:r>
+      <w:r>
+        <w:rPr>
+          <w:rFonts w:hint="eastAsia"/>
+          <w:i/>
+        </w:rPr>
+        <w:t>N</w:t>
+      </w:r>
+      <w:r>
+        <w:rPr>
+          <w:rFonts w:hint="eastAsia"/>
+        </w:rPr>
+        <w:t>(</w:t>
+      </w:r>
+      <w:r>
+        <w:rPr>
+          <w:rFonts w:hint="eastAsia"/>
+          <w:i/>
+        </w:rPr>
+        <w:t>n</w:t>
+      </w:r>
+      <w:r>
+        <w:t>−</w:t>
+      </w:r>
+      <w:proofErr w:type="spellStart"/>
+      <w:r>
+        <w:rPr>
+          <w:rFonts w:hint="eastAsia"/>
+          <w:i/>
+        </w:rPr>
+        <w:t>i</w:t>
+      </w:r>
+      <w:proofErr w:type="spellEnd"/>
+      <w:r>
+        <w:rPr>
+          <w:rFonts w:hint="eastAsia"/>
+        </w:rPr>
+        <w:t>)</w:t>
+      </w:r>
+      <w:r>
+        <w:rPr>
+          <w:rFonts w:hint="eastAsia"/>
+        </w:rPr>
+        <w:t>种方法。所以，在有</w:t>
+      </w:r>
+      <w:proofErr w:type="spellStart"/>
+      <w:r>
+        <w:rPr>
+          <w:rFonts w:hint="eastAsia"/>
+          <w:i/>
+        </w:rPr>
+        <w:t>i</w:t>
+      </w:r>
+      <w:proofErr w:type="spellEnd"/>
+      <w:r>
+        <w:rPr>
+          <w:rFonts w:hint="eastAsia"/>
+        </w:rPr>
+        <w:t>位选手并列第一</w:t>
+      </w:r>
+      <w:r>
+        <w:rPr>
+          <w:rFonts w:hint="eastAsia"/>
+        </w:rPr>
+        <w:t>的条件下，一共有</w:t>
+      </w:r>
+      <w:r>
+        <w:rPr>
+          <w:position w:val="-28"/>
+        </w:rPr>
+        <w:object w:dxaOrig="1120" w:dyaOrig="680">
+          <v:shape id="_x0000_i1124" type="#_x0000_t75" style="width:55.85pt;height:34pt" o:ole="">
+            <v:imagedata r:id="rId197" o:title=""/>
+          </v:shape>
+          <o:OLEObject Type="Embed" ProgID="Equation.3" ShapeID="_x0000_i1124" DrawAspect="Content" ObjectID="_1522702577" r:id="rId198"/>
+        </w:object>
+      </w:r>
+      <w:r>
+        <w:rPr>
+          <w:rFonts w:hint="eastAsia"/>
+        </w:rPr>
+        <w:t>种方法。</w:t>
+      </w:r>
+    </w:p>
+    <w:p>
+      <w:pPr>
+        <w:ind w:firstLineChars="0" w:firstLine="444"/>
+        <w:rPr>
+          <w:rFonts w:hint="eastAsia"/>
+        </w:rPr>
+      </w:pPr>
+      <w:r>
+        <w:rPr>
+          <w:rFonts w:hint="eastAsia"/>
+        </w:rPr>
+        <w:t>将</w:t>
+      </w:r>
+      <w:proofErr w:type="spellStart"/>
+      <w:r>
+        <w:rPr>
+          <w:rFonts w:hint="eastAsia"/>
+          <w:i/>
+        </w:rPr>
+        <w:t>i</w:t>
+      </w:r>
+      <w:proofErr w:type="spellEnd"/>
+      <w:r>
+        <w:rPr>
+          <w:rFonts w:hint="eastAsia"/>
+        </w:rPr>
+        <w:t xml:space="preserve"> = 1, 2, </w:t>
+      </w:r>
+      <w:r>
+        <w:t>…</w:t>
+      </w:r>
+      <w:r>
+        <w:rPr>
+          <w:rFonts w:hint="eastAsia"/>
+        </w:rPr>
+        <w:t xml:space="preserve"> , </w:t>
+      </w:r>
+      <w:r>
+        <w:rPr>
+          <w:rFonts w:hint="eastAsia"/>
+          <w:i/>
+        </w:rPr>
+        <w:t>n</w:t>
+      </w:r>
+      <w:r>
+        <w:rPr>
+          <w:rFonts w:hint="eastAsia"/>
+        </w:rPr>
+        <w:t>的情况相加即可得到</w:t>
+      </w:r>
+      <w:r>
+        <w:rPr>
+          <w:position w:val="-28"/>
+        </w:rPr>
+        <w:object w:dxaOrig="2200" w:dyaOrig="680">
+          <v:shape id="_x0000_i1123" type="#_x0000_t75" style="width:110pt;height:34pt" o:ole="">
+            <v:imagedata r:id="rId199" o:title=""/>
+          </v:shape>
+          <o:OLEObject Type="Embed" ProgID="Equation.3" ShapeID="_x0000_i1123" DrawAspect="Content" ObjectID="_1522702578" r:id="rId200"/>
+        </w:object>
+      </w:r>
+      <w:r>
+        <w:rPr>
+          <w:rFonts w:hint="eastAsia"/>
+        </w:rPr>
+        <w:t>。</w:t>
+      </w:r>
+    </w:p>
+    <w:p>
+      <w:pPr>
+        <w:ind w:firstLineChars="0" w:firstLine="444"/>
+        <w:rPr>
+          <w:rFonts w:hint="eastAsia"/>
+        </w:rPr>
+      </w:pPr>
+      <w:r>
+        <w:rPr>
+          <w:rFonts w:hint="eastAsia"/>
+        </w:rPr>
+        <w:t xml:space="preserve">(c) </w:t>
+      </w:r>
+      <w:r>
+        <w:rPr>
+          <w:rFonts w:hint="eastAsia"/>
+        </w:rPr>
+        <w:t>因为</w:t>
+      </w:r>
+      <w:r>
+        <w:rPr>
+          <w:position w:val="-28"/>
+        </w:rPr>
+        <w:object w:dxaOrig="1200" w:dyaOrig="680">
+          <v:shape id="_x0000_i1126" type="#_x0000_t75" style="width:59.9pt;height:34pt" o:ole="">
+            <v:imagedata r:id="rId201" o:title=""/>
+          </v:shape>
+          <o:OLEObject Type="Embed" ProgID="Equation.3" ShapeID="_x0000_i1126" DrawAspect="Content" ObjectID="_1522702579" r:id="rId202"/>
+        </w:object>
+      </w:r>
+      <w:r>
+        <w:rPr>
+          <w:rFonts w:hint="eastAsia"/>
+        </w:rPr>
+        <w:t>，所以</w:t>
+      </w:r>
+      <w:r>
+        <w:rPr>
+          <w:position w:val="-28"/>
+        </w:rPr>
+        <w:object w:dxaOrig="5580" w:dyaOrig="680">
+          <v:shape id="_x0000_i1127" type="#_x0000_t75" style="width:278.8pt;height:34pt" o:ole="">
+            <v:imagedata r:id="rId203" o:title=""/>
+          </v:shape>
+          <o:OLEObject Type="Embed" ProgID="Equation.3" ShapeID="_x0000_i1127" DrawAspect="Content" ObjectID="_1522702580" r:id="rId204"/>
+        </w:object>
+      </w:r>
+      <w:r>
+        <w:rPr>
+          <w:rFonts w:hint="eastAsia"/>
+        </w:rPr>
+        <w:t>。</w:t>
+      </w:r>
+    </w:p>
+    <w:p>
+      <w:pPr>
+        <w:ind w:firstLineChars="0" w:firstLine="444"/>
+        <w:rPr>
+          <w:rFonts w:hint="eastAsia"/>
+        </w:rPr>
+      </w:pPr>
+      <w:r>
+        <w:rPr>
+          <w:rFonts w:hint="eastAsia"/>
+        </w:rPr>
+        <w:t xml:space="preserve">(d) </w:t>
+      </w:r>
+    </w:p>
+    <w:p>
+      <w:pPr>
+        <w:ind w:firstLineChars="0" w:firstLine="444"/>
+        <w:rPr>
+          <w:rFonts w:hint="eastAsia"/>
+        </w:rPr>
+      </w:pPr>
+      <w:r>
+        <w:rPr>
+          <w:position w:val="-28"/>
+        </w:rPr>
+        <w:object w:dxaOrig="1740" w:dyaOrig="680">
+          <v:shape id="_x0000_i1128" type="#_x0000_t75" style="width:87pt;height:34pt" o:ole="">
+            <v:imagedata r:id="rId205" o:title=""/>
+          </v:shape>
+          <o:OLEObject Type="Embed" ProgID="Equation.3" ShapeID="_x0000_i1128" DrawAspect="Content" ObjectID="_1522702581" r:id="rId206"/>
+        </w:object>
+      </w:r>
+    </w:p>
+    <w:p>
+      <w:pPr>
+        <w:ind w:firstLineChars="0" w:firstLine="444"/>
+        <w:rPr>
+          <w:rFonts w:hint="eastAsia"/>
+        </w:rPr>
+      </w:pPr>
+      <w:r>
+        <w:rPr>
+          <w:position w:val="-28"/>
+        </w:rPr>
+        <w:object w:dxaOrig="2760" w:dyaOrig="680">
+          <v:shape id="_x0000_i1129" type="#_x0000_t75" style="width:138.25pt;height:34pt" o:ole="">
+            <v:imagedata r:id="rId207" o:title=""/>
+          </v:shape>
+          <o:OLEObject Type="Embed" ProgID="Equation.3" ShapeID="_x0000_i1129" DrawAspect="Content" ObjectID="_1522702582" r:id="rId208"/>
+        </w:object>
+      </w:r>
+    </w:p>
+    <w:p>
+      <w:pPr>
+        <w:ind w:firstLineChars="0" w:firstLine="444"/>
+        <w:rPr>
+          <w:rFonts w:hint="eastAsia"/>
+        </w:rPr>
+      </w:pPr>
+      <w:r>
+        <w:rPr>
+          <w:position w:val="-28"/>
+        </w:rPr>
+        <w:object w:dxaOrig="3800" w:dyaOrig="680">
+          <v:shape id="_x0000_i1130" type="#_x0000_t75" style="width:190.1pt;height:34pt" o:ole="">
+            <v:imagedata r:id="rId209" o:title=""/>
+          </v:shape>
+          <o:OLEObject Type="Embed" ProgID="Equation.3" ShapeID="_x0000_i1130" DrawAspect="Content" ObjectID="_1522702583" r:id="rId210"/>
+        </w:object>
+      </w:r>
+    </w:p>
+    <w:p>
+      <w:pPr>
+        <w:ind w:firstLineChars="0" w:firstLine="444"/>
+        <w:rPr>
+          <w:rFonts w:hint="eastAsia"/>
+        </w:rPr>
+      </w:pPr>
+      <w:r>
+        <w:rPr>
+          <w:position w:val="-28"/>
+        </w:rPr>
+        <w:object w:dxaOrig="4819" w:dyaOrig="680">
+          <v:shape id="_x0000_i1131" type="#_x0000_t75" style="width:240.75pt;height:34pt" o:ole="">
+            <v:imagedata r:id="rId211" o:title=""/>
+          </v:shape>
+          <o:OLEObject Type="Embed" ProgID="Equation.3" ShapeID="_x0000_i1131" DrawAspect="Content" ObjectID="_1522702584" r:id="rId212"/>
+        </w:object>
       </w:r>
       <w:bookmarkStart w:id="0" w:name="_GoBack"/>
       <w:bookmarkEnd w:id="0"/>
@@ -7081,55 +13755,20 @@
     <w:p>
       <w:pPr>
         <w:ind w:firstLineChars="0" w:firstLine="444"/>
-        <w:rPr>
-          <w:rFonts w:hint="eastAsia"/>
-        </w:rPr>
       </w:pPr>
     </w:p>
     <w:p>
       <w:pPr>
         <w:ind w:firstLineChars="0" w:firstLine="444"/>
-        <w:rPr>
-          <w:rFonts w:hint="eastAsia"/>
-        </w:rPr>
-      </w:pPr>
-    </w:p>
-    <w:p>
-      <w:pPr>
-        <w:ind w:firstLineChars="0" w:firstLine="444"/>
-        <w:rPr>
-          <w:rFonts w:hint="eastAsia"/>
-        </w:rPr>
-      </w:pPr>
-    </w:p>
-    <w:p>
-      <w:pPr>
-        <w:ind w:firstLineChars="0" w:firstLine="444"/>
-        <w:rPr>
-          <w:rFonts w:hint="eastAsia"/>
-        </w:rPr>
-      </w:pPr>
-    </w:p>
-    <w:p>
-      <w:pPr>
-        <w:ind w:firstLineChars="0" w:firstLine="444"/>
-        <w:rPr>
-          <w:rFonts w:hint="eastAsia"/>
-        </w:rPr>
-      </w:pPr>
-    </w:p>
-    <w:p>
-      <w:pPr>
-        <w:ind w:firstLineChars="0" w:firstLine="444"/>
       </w:pPr>
     </w:p>
     <w:sectPr>
-      <w:headerReference w:type="even" r:id="rId88"/>
-      <w:headerReference w:type="default" r:id="rId89"/>
-      <w:footerReference w:type="even" r:id="rId90"/>
-      <w:footerReference w:type="default" r:id="rId91"/>
-      <w:headerReference w:type="first" r:id="rId92"/>
-      <w:footerReference w:type="first" r:id="rId93"/>
+      <w:headerReference w:type="even" r:id="rId213"/>
+      <w:headerReference w:type="default" r:id="rId214"/>
+      <w:footerReference w:type="even" r:id="rId215"/>
+      <w:footerReference w:type="default" r:id="rId216"/>
+      <w:headerReference w:type="first" r:id="rId217"/>
+      <w:footerReference w:type="first" r:id="rId218"/>
       <w:pgSz w:w="11906" w:h="16838"/>
       <w:pgMar w:top="1134" w:right="1134" w:bottom="1134" w:left="1134" w:header="851" w:footer="992" w:gutter="0"/>
       <w:cols w:space="425"/>
@@ -7352,6 +13991,184 @@
     </w:lvl>
   </w:abstractNum>
   <w:abstractNum w:abstractNumId="1">
+    <w:nsid w:val="084909B3"/>
+    <w:multiLevelType w:val="hybridMultilevel"/>
+    <w:tmpl w:val="EDD6E126"/>
+    <w:lvl w:ilvl="0" w:tplc="2F9E2258">
+      <w:start w:val="1"/>
+      <w:numFmt w:val="lowerLetter"/>
+      <w:lvlText w:val="(%1)"/>
+      <w:lvlJc w:val="left"/>
+      <w:pPr>
+        <w:ind w:left="1254" w:hanging="810"/>
+      </w:pPr>
+      <w:rPr>
+        <w:rFonts w:hint="default"/>
+      </w:rPr>
+    </w:lvl>
+    <w:lvl w:ilvl="1" w:tplc="04090019" w:tentative="1">
+      <w:start w:val="1"/>
+      <w:numFmt w:val="lowerLetter"/>
+      <w:lvlText w:val="%2)"/>
+      <w:lvlJc w:val="left"/>
+      <w:pPr>
+        <w:ind w:left="1284" w:hanging="420"/>
+      </w:pPr>
+    </w:lvl>
+    <w:lvl w:ilvl="2" w:tplc="0409001B" w:tentative="1">
+      <w:start w:val="1"/>
+      <w:numFmt w:val="lowerRoman"/>
+      <w:lvlText w:val="%3."/>
+      <w:lvlJc w:val="right"/>
+      <w:pPr>
+        <w:ind w:left="1704" w:hanging="420"/>
+      </w:pPr>
+    </w:lvl>
+    <w:lvl w:ilvl="3" w:tplc="0409000F" w:tentative="1">
+      <w:start w:val="1"/>
+      <w:numFmt w:val="decimal"/>
+      <w:lvlText w:val="%4."/>
+      <w:lvlJc w:val="left"/>
+      <w:pPr>
+        <w:ind w:left="2124" w:hanging="420"/>
+      </w:pPr>
+    </w:lvl>
+    <w:lvl w:ilvl="4" w:tplc="04090019" w:tentative="1">
+      <w:start w:val="1"/>
+      <w:numFmt w:val="lowerLetter"/>
+      <w:lvlText w:val="%5)"/>
+      <w:lvlJc w:val="left"/>
+      <w:pPr>
+        <w:ind w:left="2544" w:hanging="420"/>
+      </w:pPr>
+    </w:lvl>
+    <w:lvl w:ilvl="5" w:tplc="0409001B" w:tentative="1">
+      <w:start w:val="1"/>
+      <w:numFmt w:val="lowerRoman"/>
+      <w:lvlText w:val="%6."/>
+      <w:lvlJc w:val="right"/>
+      <w:pPr>
+        <w:ind w:left="2964" w:hanging="420"/>
+      </w:pPr>
+    </w:lvl>
+    <w:lvl w:ilvl="6" w:tplc="0409000F" w:tentative="1">
+      <w:start w:val="1"/>
+      <w:numFmt w:val="decimal"/>
+      <w:lvlText w:val="%7."/>
+      <w:lvlJc w:val="left"/>
+      <w:pPr>
+        <w:ind w:left="3384" w:hanging="420"/>
+      </w:pPr>
+    </w:lvl>
+    <w:lvl w:ilvl="7" w:tplc="04090019" w:tentative="1">
+      <w:start w:val="1"/>
+      <w:numFmt w:val="lowerLetter"/>
+      <w:lvlText w:val="%8)"/>
+      <w:lvlJc w:val="left"/>
+      <w:pPr>
+        <w:ind w:left="3804" w:hanging="420"/>
+      </w:pPr>
+    </w:lvl>
+    <w:lvl w:ilvl="8" w:tplc="0409001B" w:tentative="1">
+      <w:start w:val="1"/>
+      <w:numFmt w:val="lowerRoman"/>
+      <w:lvlText w:val="%9."/>
+      <w:lvlJc w:val="right"/>
+      <w:pPr>
+        <w:ind w:left="4224" w:hanging="420"/>
+      </w:pPr>
+    </w:lvl>
+  </w:abstractNum>
+  <w:abstractNum w:abstractNumId="2">
+    <w:nsid w:val="0A213C69"/>
+    <w:multiLevelType w:val="hybridMultilevel"/>
+    <w:tmpl w:val="7138D6A0"/>
+    <w:lvl w:ilvl="0" w:tplc="E1AADF92">
+      <w:start w:val="1"/>
+      <w:numFmt w:val="lowerLetter"/>
+      <w:lvlText w:val="(%1)"/>
+      <w:lvlJc w:val="left"/>
+      <w:pPr>
+        <w:ind w:left="804" w:hanging="360"/>
+      </w:pPr>
+      <w:rPr>
+        <w:rFonts w:hint="default"/>
+      </w:rPr>
+    </w:lvl>
+    <w:lvl w:ilvl="1" w:tplc="04090019" w:tentative="1">
+      <w:start w:val="1"/>
+      <w:numFmt w:val="lowerLetter"/>
+      <w:lvlText w:val="%2)"/>
+      <w:lvlJc w:val="left"/>
+      <w:pPr>
+        <w:ind w:left="1284" w:hanging="420"/>
+      </w:pPr>
+    </w:lvl>
+    <w:lvl w:ilvl="2" w:tplc="0409001B" w:tentative="1">
+      <w:start w:val="1"/>
+      <w:numFmt w:val="lowerRoman"/>
+      <w:lvlText w:val="%3."/>
+      <w:lvlJc w:val="right"/>
+      <w:pPr>
+        <w:ind w:left="1704" w:hanging="420"/>
+      </w:pPr>
+    </w:lvl>
+    <w:lvl w:ilvl="3" w:tplc="0409000F" w:tentative="1">
+      <w:start w:val="1"/>
+      <w:numFmt w:val="decimal"/>
+      <w:lvlText w:val="%4."/>
+      <w:lvlJc w:val="left"/>
+      <w:pPr>
+        <w:ind w:left="2124" w:hanging="420"/>
+      </w:pPr>
+    </w:lvl>
+    <w:lvl w:ilvl="4" w:tplc="04090019" w:tentative="1">
+      <w:start w:val="1"/>
+      <w:numFmt w:val="lowerLetter"/>
+      <w:lvlText w:val="%5)"/>
+      <w:lvlJc w:val="left"/>
+      <w:pPr>
+        <w:ind w:left="2544" w:hanging="420"/>
+      </w:pPr>
+    </w:lvl>
+    <w:lvl w:ilvl="5" w:tplc="0409001B" w:tentative="1">
+      <w:start w:val="1"/>
+      <w:numFmt w:val="lowerRoman"/>
+      <w:lvlText w:val="%6."/>
+      <w:lvlJc w:val="right"/>
+      <w:pPr>
+        <w:ind w:left="2964" w:hanging="420"/>
+      </w:pPr>
+    </w:lvl>
+    <w:lvl w:ilvl="6" w:tplc="0409000F" w:tentative="1">
+      <w:start w:val="1"/>
+      <w:numFmt w:val="decimal"/>
+      <w:lvlText w:val="%7."/>
+      <w:lvlJc w:val="left"/>
+      <w:pPr>
+        <w:ind w:left="3384" w:hanging="420"/>
+      </w:pPr>
+    </w:lvl>
+    <w:lvl w:ilvl="7" w:tplc="04090019" w:tentative="1">
+      <w:start w:val="1"/>
+      <w:numFmt w:val="lowerLetter"/>
+      <w:lvlText w:val="%8)"/>
+      <w:lvlJc w:val="left"/>
+      <w:pPr>
+        <w:ind w:left="3804" w:hanging="420"/>
+      </w:pPr>
+    </w:lvl>
+    <w:lvl w:ilvl="8" w:tplc="0409001B" w:tentative="1">
+      <w:start w:val="1"/>
+      <w:numFmt w:val="lowerRoman"/>
+      <w:lvlText w:val="%9."/>
+      <w:lvlJc w:val="right"/>
+      <w:pPr>
+        <w:ind w:left="4224" w:hanging="420"/>
+      </w:pPr>
+    </w:lvl>
+  </w:abstractNum>
+  <w:abstractNum w:abstractNumId="3">
     <w:nsid w:val="0A5354D5"/>
     <w:multiLevelType w:val="hybridMultilevel"/>
     <w:tmpl w:val="1F2E7942"/>
@@ -7440,7 +14257,7 @@
       </w:pPr>
     </w:lvl>
   </w:abstractNum>
-  <w:abstractNum w:abstractNumId="2">
+  <w:abstractNum w:abstractNumId="4">
     <w:nsid w:val="0D4A70CF"/>
     <w:multiLevelType w:val="hybridMultilevel"/>
     <w:tmpl w:val="96A6D9D4"/>
@@ -7529,7 +14346,7 @@
       </w:pPr>
     </w:lvl>
   </w:abstractNum>
-  <w:abstractNum w:abstractNumId="3">
+  <w:abstractNum w:abstractNumId="5">
     <w:nsid w:val="124B0618"/>
     <w:multiLevelType w:val="hybridMultilevel"/>
     <w:tmpl w:val="1328438C"/>
@@ -7618,7 +14435,7 @@
       </w:pPr>
     </w:lvl>
   </w:abstractNum>
-  <w:abstractNum w:abstractNumId="4">
+  <w:abstractNum w:abstractNumId="6">
     <w:nsid w:val="127A7520"/>
     <w:multiLevelType w:val="hybridMultilevel"/>
     <w:tmpl w:val="10528EEE"/>
@@ -7707,7 +14524,96 @@
       </w:pPr>
     </w:lvl>
   </w:abstractNum>
-  <w:abstractNum w:abstractNumId="5">
+  <w:abstractNum w:abstractNumId="7">
+    <w:nsid w:val="12C4231A"/>
+    <w:multiLevelType w:val="hybridMultilevel"/>
+    <w:tmpl w:val="7CEE4208"/>
+    <w:lvl w:ilvl="0" w:tplc="B0B252C4">
+      <w:start w:val="1"/>
+      <w:numFmt w:val="lowerLetter"/>
+      <w:lvlText w:val="(%1)"/>
+      <w:lvlJc w:val="left"/>
+      <w:pPr>
+        <w:ind w:left="804" w:hanging="360"/>
+      </w:pPr>
+      <w:rPr>
+        <w:rFonts w:hint="default"/>
+      </w:rPr>
+    </w:lvl>
+    <w:lvl w:ilvl="1" w:tplc="04090019" w:tentative="1">
+      <w:start w:val="1"/>
+      <w:numFmt w:val="lowerLetter"/>
+      <w:lvlText w:val="%2)"/>
+      <w:lvlJc w:val="left"/>
+      <w:pPr>
+        <w:ind w:left="1284" w:hanging="420"/>
+      </w:pPr>
+    </w:lvl>
+    <w:lvl w:ilvl="2" w:tplc="0409001B" w:tentative="1">
+      <w:start w:val="1"/>
+      <w:numFmt w:val="lowerRoman"/>
+      <w:lvlText w:val="%3."/>
+      <w:lvlJc w:val="right"/>
+      <w:pPr>
+        <w:ind w:left="1704" w:hanging="420"/>
+      </w:pPr>
+    </w:lvl>
+    <w:lvl w:ilvl="3" w:tplc="0409000F" w:tentative="1">
+      <w:start w:val="1"/>
+      <w:numFmt w:val="decimal"/>
+      <w:lvlText w:val="%4."/>
+      <w:lvlJc w:val="left"/>
+      <w:pPr>
+        <w:ind w:left="2124" w:hanging="420"/>
+      </w:pPr>
+    </w:lvl>
+    <w:lvl w:ilvl="4" w:tplc="04090019" w:tentative="1">
+      <w:start w:val="1"/>
+      <w:numFmt w:val="lowerLetter"/>
+      <w:lvlText w:val="%5)"/>
+      <w:lvlJc w:val="left"/>
+      <w:pPr>
+        <w:ind w:left="2544" w:hanging="420"/>
+      </w:pPr>
+    </w:lvl>
+    <w:lvl w:ilvl="5" w:tplc="0409001B" w:tentative="1">
+      <w:start w:val="1"/>
+      <w:numFmt w:val="lowerRoman"/>
+      <w:lvlText w:val="%6."/>
+      <w:lvlJc w:val="right"/>
+      <w:pPr>
+        <w:ind w:left="2964" w:hanging="420"/>
+      </w:pPr>
+    </w:lvl>
+    <w:lvl w:ilvl="6" w:tplc="0409000F" w:tentative="1">
+      <w:start w:val="1"/>
+      <w:numFmt w:val="decimal"/>
+      <w:lvlText w:val="%7."/>
+      <w:lvlJc w:val="left"/>
+      <w:pPr>
+        <w:ind w:left="3384" w:hanging="420"/>
+      </w:pPr>
+    </w:lvl>
+    <w:lvl w:ilvl="7" w:tplc="04090019" w:tentative="1">
+      <w:start w:val="1"/>
+      <w:numFmt w:val="lowerLetter"/>
+      <w:lvlText w:val="%8)"/>
+      <w:lvlJc w:val="left"/>
+      <w:pPr>
+        <w:ind w:left="3804" w:hanging="420"/>
+      </w:pPr>
+    </w:lvl>
+    <w:lvl w:ilvl="8" w:tplc="0409001B" w:tentative="1">
+      <w:start w:val="1"/>
+      <w:numFmt w:val="lowerRoman"/>
+      <w:lvlText w:val="%9."/>
+      <w:lvlJc w:val="right"/>
+      <w:pPr>
+        <w:ind w:left="4224" w:hanging="420"/>
+      </w:pPr>
+    </w:lvl>
+  </w:abstractNum>
+  <w:abstractNum w:abstractNumId="8">
     <w:nsid w:val="1523139F"/>
     <w:multiLevelType w:val="hybridMultilevel"/>
     <w:tmpl w:val="045C888C"/>
@@ -7796,7 +14702,7 @@
       </w:pPr>
     </w:lvl>
   </w:abstractNum>
-  <w:abstractNum w:abstractNumId="6">
+  <w:abstractNum w:abstractNumId="9">
     <w:nsid w:val="1DD94E57"/>
     <w:multiLevelType w:val="hybridMultilevel"/>
     <w:tmpl w:val="6CA6914A"/>
@@ -7885,7 +14791,7 @@
       </w:pPr>
     </w:lvl>
   </w:abstractNum>
-  <w:abstractNum w:abstractNumId="7">
+  <w:abstractNum w:abstractNumId="10">
     <w:nsid w:val="24DE1227"/>
     <w:multiLevelType w:val="hybridMultilevel"/>
     <w:tmpl w:val="104A6102"/>
@@ -7975,7 +14881,7 @@
       </w:pPr>
     </w:lvl>
   </w:abstractNum>
-  <w:abstractNum w:abstractNumId="8">
+  <w:abstractNum w:abstractNumId="11">
     <w:nsid w:val="251016E5"/>
     <w:multiLevelType w:val="hybridMultilevel"/>
     <w:tmpl w:val="45E4BF3A"/>
@@ -8065,7 +14971,96 @@
       </w:pPr>
     </w:lvl>
   </w:abstractNum>
-  <w:abstractNum w:abstractNumId="9">
+  <w:abstractNum w:abstractNumId="12">
+    <w:nsid w:val="257C5091"/>
+    <w:multiLevelType w:val="hybridMultilevel"/>
+    <w:tmpl w:val="3A80CC08"/>
+    <w:lvl w:ilvl="0" w:tplc="B1F819B2">
+      <w:start w:val="1"/>
+      <w:numFmt w:val="lowerLetter"/>
+      <w:lvlText w:val="(%1)"/>
+      <w:lvlJc w:val="left"/>
+      <w:pPr>
+        <w:ind w:left="720" w:hanging="360"/>
+      </w:pPr>
+      <w:rPr>
+        <w:rFonts w:hint="default"/>
+      </w:rPr>
+    </w:lvl>
+    <w:lvl w:ilvl="1" w:tplc="04090019" w:tentative="1">
+      <w:start w:val="1"/>
+      <w:numFmt w:val="lowerLetter"/>
+      <w:lvlText w:val="%2)"/>
+      <w:lvlJc w:val="left"/>
+      <w:pPr>
+        <w:ind w:left="1200" w:hanging="420"/>
+      </w:pPr>
+    </w:lvl>
+    <w:lvl w:ilvl="2" w:tplc="0409001B" w:tentative="1">
+      <w:start w:val="1"/>
+      <w:numFmt w:val="lowerRoman"/>
+      <w:lvlText w:val="%3."/>
+      <w:lvlJc w:val="right"/>
+      <w:pPr>
+        <w:ind w:left="1620" w:hanging="420"/>
+      </w:pPr>
+    </w:lvl>
+    <w:lvl w:ilvl="3" w:tplc="0409000F" w:tentative="1">
+      <w:start w:val="1"/>
+      <w:numFmt w:val="decimal"/>
+      <w:lvlText w:val="%4."/>
+      <w:lvlJc w:val="left"/>
+      <w:pPr>
+        <w:ind w:left="2040" w:hanging="420"/>
+      </w:pPr>
+    </w:lvl>
+    <w:lvl w:ilvl="4" w:tplc="04090019" w:tentative="1">
+      <w:start w:val="1"/>
+      <w:numFmt w:val="lowerLetter"/>
+      <w:lvlText w:val="%5)"/>
+      <w:lvlJc w:val="left"/>
+      <w:pPr>
+        <w:ind w:left="2460" w:hanging="420"/>
+      </w:pPr>
+    </w:lvl>
+    <w:lvl w:ilvl="5" w:tplc="0409001B" w:tentative="1">
+      <w:start w:val="1"/>
+      <w:numFmt w:val="lowerRoman"/>
+      <w:lvlText w:val="%6."/>
+      <w:lvlJc w:val="right"/>
+      <w:pPr>
+        <w:ind w:left="2880" w:hanging="420"/>
+      </w:pPr>
+    </w:lvl>
+    <w:lvl w:ilvl="6" w:tplc="0409000F" w:tentative="1">
+      <w:start w:val="1"/>
+      <w:numFmt w:val="decimal"/>
+      <w:lvlText w:val="%7."/>
+      <w:lvlJc w:val="left"/>
+      <w:pPr>
+        <w:ind w:left="3300" w:hanging="420"/>
+      </w:pPr>
+    </w:lvl>
+    <w:lvl w:ilvl="7" w:tplc="04090019" w:tentative="1">
+      <w:start w:val="1"/>
+      <w:numFmt w:val="lowerLetter"/>
+      <w:lvlText w:val="%8)"/>
+      <w:lvlJc w:val="left"/>
+      <w:pPr>
+        <w:ind w:left="3720" w:hanging="420"/>
+      </w:pPr>
+    </w:lvl>
+    <w:lvl w:ilvl="8" w:tplc="0409001B" w:tentative="1">
+      <w:start w:val="1"/>
+      <w:numFmt w:val="lowerRoman"/>
+      <w:lvlText w:val="%9."/>
+      <w:lvlJc w:val="right"/>
+      <w:pPr>
+        <w:ind w:left="4140" w:hanging="420"/>
+      </w:pPr>
+    </w:lvl>
+  </w:abstractNum>
+  <w:abstractNum w:abstractNumId="13">
     <w:nsid w:val="268E3CF9"/>
     <w:multiLevelType w:val="hybridMultilevel"/>
     <w:tmpl w:val="AD46EDE2"/>
@@ -8155,7 +15150,96 @@
       </w:pPr>
     </w:lvl>
   </w:abstractNum>
-  <w:abstractNum w:abstractNumId="10">
+  <w:abstractNum w:abstractNumId="14">
+    <w:nsid w:val="275F20C4"/>
+    <w:multiLevelType w:val="hybridMultilevel"/>
+    <w:tmpl w:val="88465964"/>
+    <w:lvl w:ilvl="0" w:tplc="A7142A2E">
+      <w:start w:val="1"/>
+      <w:numFmt w:val="lowerLetter"/>
+      <w:lvlText w:val="(%1)"/>
+      <w:lvlJc w:val="left"/>
+      <w:pPr>
+        <w:ind w:left="804" w:hanging="360"/>
+      </w:pPr>
+      <w:rPr>
+        <w:rFonts w:hint="default"/>
+      </w:rPr>
+    </w:lvl>
+    <w:lvl w:ilvl="1" w:tplc="04090019" w:tentative="1">
+      <w:start w:val="1"/>
+      <w:numFmt w:val="lowerLetter"/>
+      <w:lvlText w:val="%2)"/>
+      <w:lvlJc w:val="left"/>
+      <w:pPr>
+        <w:ind w:left="1284" w:hanging="420"/>
+      </w:pPr>
+    </w:lvl>
+    <w:lvl w:ilvl="2" w:tplc="0409001B" w:tentative="1">
+      <w:start w:val="1"/>
+      <w:numFmt w:val="lowerRoman"/>
+      <w:lvlText w:val="%3."/>
+      <w:lvlJc w:val="right"/>
+      <w:pPr>
+        <w:ind w:left="1704" w:hanging="420"/>
+      </w:pPr>
+    </w:lvl>
+    <w:lvl w:ilvl="3" w:tplc="0409000F" w:tentative="1">
+      <w:start w:val="1"/>
+      <w:numFmt w:val="decimal"/>
+      <w:lvlText w:val="%4."/>
+      <w:lvlJc w:val="left"/>
+      <w:pPr>
+        <w:ind w:left="2124" w:hanging="420"/>
+      </w:pPr>
+    </w:lvl>
+    <w:lvl w:ilvl="4" w:tplc="04090019" w:tentative="1">
+      <w:start w:val="1"/>
+      <w:numFmt w:val="lowerLetter"/>
+      <w:lvlText w:val="%5)"/>
+      <w:lvlJc w:val="left"/>
+      <w:pPr>
+        <w:ind w:left="2544" w:hanging="420"/>
+      </w:pPr>
+    </w:lvl>
+    <w:lvl w:ilvl="5" w:tplc="0409001B" w:tentative="1">
+      <w:start w:val="1"/>
+      <w:numFmt w:val="lowerRoman"/>
+      <w:lvlText w:val="%6."/>
+      <w:lvlJc w:val="right"/>
+      <w:pPr>
+        <w:ind w:left="2964" w:hanging="420"/>
+      </w:pPr>
+    </w:lvl>
+    <w:lvl w:ilvl="6" w:tplc="0409000F" w:tentative="1">
+      <w:start w:val="1"/>
+      <w:numFmt w:val="decimal"/>
+      <w:lvlText w:val="%7."/>
+      <w:lvlJc w:val="left"/>
+      <w:pPr>
+        <w:ind w:left="3384" w:hanging="420"/>
+      </w:pPr>
+    </w:lvl>
+    <w:lvl w:ilvl="7" w:tplc="04090019" w:tentative="1">
+      <w:start w:val="1"/>
+      <w:numFmt w:val="lowerLetter"/>
+      <w:lvlText w:val="%8)"/>
+      <w:lvlJc w:val="left"/>
+      <w:pPr>
+        <w:ind w:left="3804" w:hanging="420"/>
+      </w:pPr>
+    </w:lvl>
+    <w:lvl w:ilvl="8" w:tplc="0409001B" w:tentative="1">
+      <w:start w:val="1"/>
+      <w:numFmt w:val="lowerRoman"/>
+      <w:lvlText w:val="%9."/>
+      <w:lvlJc w:val="right"/>
+      <w:pPr>
+        <w:ind w:left="4224" w:hanging="420"/>
+      </w:pPr>
+    </w:lvl>
+  </w:abstractNum>
+  <w:abstractNum w:abstractNumId="15">
     <w:nsid w:val="2CD401D8"/>
     <w:multiLevelType w:val="hybridMultilevel"/>
     <w:tmpl w:val="4A1C977C"/>
@@ -8244,7 +15328,96 @@
       </w:pPr>
     </w:lvl>
   </w:abstractNum>
-  <w:abstractNum w:abstractNumId="11">
+  <w:abstractNum w:abstractNumId="16">
+    <w:nsid w:val="2ED615D2"/>
+    <w:multiLevelType w:val="hybridMultilevel"/>
+    <w:tmpl w:val="BF1ABEF8"/>
+    <w:lvl w:ilvl="0" w:tplc="55A292FE">
+      <w:start w:val="1"/>
+      <w:numFmt w:val="lowerLetter"/>
+      <w:lvlText w:val="(%1)"/>
+      <w:lvlJc w:val="left"/>
+      <w:pPr>
+        <w:ind w:left="735" w:hanging="375"/>
+      </w:pPr>
+      <w:rPr>
+        <w:rFonts w:hint="default"/>
+      </w:rPr>
+    </w:lvl>
+    <w:lvl w:ilvl="1" w:tplc="04090019" w:tentative="1">
+      <w:start w:val="1"/>
+      <w:numFmt w:val="lowerLetter"/>
+      <w:lvlText w:val="%2)"/>
+      <w:lvlJc w:val="left"/>
+      <w:pPr>
+        <w:ind w:left="1200" w:hanging="420"/>
+      </w:pPr>
+    </w:lvl>
+    <w:lvl w:ilvl="2" w:tplc="0409001B" w:tentative="1">
+      <w:start w:val="1"/>
+      <w:numFmt w:val="lowerRoman"/>
+      <w:lvlText w:val="%3."/>
+      <w:lvlJc w:val="right"/>
+      <w:pPr>
+        <w:ind w:left="1620" w:hanging="420"/>
+      </w:pPr>
+    </w:lvl>
+    <w:lvl w:ilvl="3" w:tplc="0409000F" w:tentative="1">
+      <w:start w:val="1"/>
+      <w:numFmt w:val="decimal"/>
+      <w:lvlText w:val="%4."/>
+      <w:lvlJc w:val="left"/>
+      <w:pPr>
+        <w:ind w:left="2040" w:hanging="420"/>
+      </w:pPr>
+    </w:lvl>
+    <w:lvl w:ilvl="4" w:tplc="04090019" w:tentative="1">
+      <w:start w:val="1"/>
+      <w:numFmt w:val="lowerLetter"/>
+      <w:lvlText w:val="%5)"/>
+      <w:lvlJc w:val="left"/>
+      <w:pPr>
+        <w:ind w:left="2460" w:hanging="420"/>
+      </w:pPr>
+    </w:lvl>
+    <w:lvl w:ilvl="5" w:tplc="0409001B" w:tentative="1">
+      <w:start w:val="1"/>
+      <w:numFmt w:val="lowerRoman"/>
+      <w:lvlText w:val="%6."/>
+      <w:lvlJc w:val="right"/>
+      <w:pPr>
+        <w:ind w:left="2880" w:hanging="420"/>
+      </w:pPr>
+    </w:lvl>
+    <w:lvl w:ilvl="6" w:tplc="0409000F" w:tentative="1">
+      <w:start w:val="1"/>
+      <w:numFmt w:val="decimal"/>
+      <w:lvlText w:val="%7."/>
+      <w:lvlJc w:val="left"/>
+      <w:pPr>
+        <w:ind w:left="3300" w:hanging="420"/>
+      </w:pPr>
+    </w:lvl>
+    <w:lvl w:ilvl="7" w:tplc="04090019" w:tentative="1">
+      <w:start w:val="1"/>
+      <w:numFmt w:val="lowerLetter"/>
+      <w:lvlText w:val="%8)"/>
+      <w:lvlJc w:val="left"/>
+      <w:pPr>
+        <w:ind w:left="3720" w:hanging="420"/>
+      </w:pPr>
+    </w:lvl>
+    <w:lvl w:ilvl="8" w:tplc="0409001B" w:tentative="1">
+      <w:start w:val="1"/>
+      <w:numFmt w:val="lowerRoman"/>
+      <w:lvlText w:val="%9."/>
+      <w:lvlJc w:val="right"/>
+      <w:pPr>
+        <w:ind w:left="4140" w:hanging="420"/>
+      </w:pPr>
+    </w:lvl>
+  </w:abstractNum>
+  <w:abstractNum w:abstractNumId="17">
     <w:nsid w:val="3126335C"/>
     <w:multiLevelType w:val="hybridMultilevel"/>
     <w:tmpl w:val="24AE6DC6"/>
@@ -8333,7 +15506,96 @@
       </w:pPr>
     </w:lvl>
   </w:abstractNum>
-  <w:abstractNum w:abstractNumId="12">
+  <w:abstractNum w:abstractNumId="18">
+    <w:nsid w:val="318C7803"/>
+    <w:multiLevelType w:val="hybridMultilevel"/>
+    <w:tmpl w:val="33280888"/>
+    <w:lvl w:ilvl="0" w:tplc="DDEC2CF6">
+      <w:start w:val="1"/>
+      <w:numFmt w:val="lowerLetter"/>
+      <w:lvlText w:val="(%1)"/>
+      <w:lvlJc w:val="left"/>
+      <w:pPr>
+        <w:ind w:left="720" w:hanging="360"/>
+      </w:pPr>
+      <w:rPr>
+        <w:rFonts w:hint="default"/>
+      </w:rPr>
+    </w:lvl>
+    <w:lvl w:ilvl="1" w:tplc="04090019" w:tentative="1">
+      <w:start w:val="1"/>
+      <w:numFmt w:val="lowerLetter"/>
+      <w:lvlText w:val="%2)"/>
+      <w:lvlJc w:val="left"/>
+      <w:pPr>
+        <w:ind w:left="1200" w:hanging="420"/>
+      </w:pPr>
+    </w:lvl>
+    <w:lvl w:ilvl="2" w:tplc="0409001B" w:tentative="1">
+      <w:start w:val="1"/>
+      <w:numFmt w:val="lowerRoman"/>
+      <w:lvlText w:val="%3."/>
+      <w:lvlJc w:val="right"/>
+      <w:pPr>
+        <w:ind w:left="1620" w:hanging="420"/>
+      </w:pPr>
+    </w:lvl>
+    <w:lvl w:ilvl="3" w:tplc="0409000F" w:tentative="1">
+      <w:start w:val="1"/>
+      <w:numFmt w:val="decimal"/>
+      <w:lvlText w:val="%4."/>
+      <w:lvlJc w:val="left"/>
+      <w:pPr>
+        <w:ind w:left="2040" w:hanging="420"/>
+      </w:pPr>
+    </w:lvl>
+    <w:lvl w:ilvl="4" w:tplc="04090019" w:tentative="1">
+      <w:start w:val="1"/>
+      <w:numFmt w:val="lowerLetter"/>
+      <w:lvlText w:val="%5)"/>
+      <w:lvlJc w:val="left"/>
+      <w:pPr>
+        <w:ind w:left="2460" w:hanging="420"/>
+      </w:pPr>
+    </w:lvl>
+    <w:lvl w:ilvl="5" w:tplc="0409001B" w:tentative="1">
+      <w:start w:val="1"/>
+      <w:numFmt w:val="lowerRoman"/>
+      <w:lvlText w:val="%6."/>
+      <w:lvlJc w:val="right"/>
+      <w:pPr>
+        <w:ind w:left="2880" w:hanging="420"/>
+      </w:pPr>
+    </w:lvl>
+    <w:lvl w:ilvl="6" w:tplc="0409000F" w:tentative="1">
+      <w:start w:val="1"/>
+      <w:numFmt w:val="decimal"/>
+      <w:lvlText w:val="%7."/>
+      <w:lvlJc w:val="left"/>
+      <w:pPr>
+        <w:ind w:left="3300" w:hanging="420"/>
+      </w:pPr>
+    </w:lvl>
+    <w:lvl w:ilvl="7" w:tplc="04090019" w:tentative="1">
+      <w:start w:val="1"/>
+      <w:numFmt w:val="lowerLetter"/>
+      <w:lvlText w:val="%8)"/>
+      <w:lvlJc w:val="left"/>
+      <w:pPr>
+        <w:ind w:left="3720" w:hanging="420"/>
+      </w:pPr>
+    </w:lvl>
+    <w:lvl w:ilvl="8" w:tplc="0409001B" w:tentative="1">
+      <w:start w:val="1"/>
+      <w:numFmt w:val="lowerRoman"/>
+      <w:lvlText w:val="%9."/>
+      <w:lvlJc w:val="right"/>
+      <w:pPr>
+        <w:ind w:left="4140" w:hanging="420"/>
+      </w:pPr>
+    </w:lvl>
+  </w:abstractNum>
+  <w:abstractNum w:abstractNumId="19">
     <w:nsid w:val="327B6034"/>
     <w:multiLevelType w:val="hybridMultilevel"/>
     <w:tmpl w:val="AAB67E52"/>
@@ -8422,7 +15684,7 @@
       </w:pPr>
     </w:lvl>
   </w:abstractNum>
-  <w:abstractNum w:abstractNumId="13">
+  <w:abstractNum w:abstractNumId="20">
     <w:nsid w:val="3775480F"/>
     <w:multiLevelType w:val="hybridMultilevel"/>
     <w:tmpl w:val="6D86355A"/>
@@ -8512,7 +15774,96 @@
       </w:pPr>
     </w:lvl>
   </w:abstractNum>
-  <w:abstractNum w:abstractNumId="14">
+  <w:abstractNum w:abstractNumId="21">
+    <w:nsid w:val="3AE9354A"/>
+    <w:multiLevelType w:val="hybridMultilevel"/>
+    <w:tmpl w:val="E83E39E6"/>
+    <w:lvl w:ilvl="0" w:tplc="1164815A">
+      <w:start w:val="1"/>
+      <w:numFmt w:val="lowerLetter"/>
+      <w:lvlText w:val="(%1)"/>
+      <w:lvlJc w:val="left"/>
+      <w:pPr>
+        <w:ind w:left="720" w:hanging="360"/>
+      </w:pPr>
+      <w:rPr>
+        <w:rFonts w:hint="default"/>
+      </w:rPr>
+    </w:lvl>
+    <w:lvl w:ilvl="1" w:tplc="04090019" w:tentative="1">
+      <w:start w:val="1"/>
+      <w:numFmt w:val="lowerLetter"/>
+      <w:lvlText w:val="%2)"/>
+      <w:lvlJc w:val="left"/>
+      <w:pPr>
+        <w:ind w:left="1200" w:hanging="420"/>
+      </w:pPr>
+    </w:lvl>
+    <w:lvl w:ilvl="2" w:tplc="0409001B" w:tentative="1">
+      <w:start w:val="1"/>
+      <w:numFmt w:val="lowerRoman"/>
+      <w:lvlText w:val="%3."/>
+      <w:lvlJc w:val="right"/>
+      <w:pPr>
+        <w:ind w:left="1620" w:hanging="420"/>
+      </w:pPr>
+    </w:lvl>
+    <w:lvl w:ilvl="3" w:tplc="0409000F" w:tentative="1">
+      <w:start w:val="1"/>
+      <w:numFmt w:val="decimal"/>
+      <w:lvlText w:val="%4."/>
+      <w:lvlJc w:val="left"/>
+      <w:pPr>
+        <w:ind w:left="2040" w:hanging="420"/>
+      </w:pPr>
+    </w:lvl>
+    <w:lvl w:ilvl="4" w:tplc="04090019" w:tentative="1">
+      <w:start w:val="1"/>
+      <w:numFmt w:val="lowerLetter"/>
+      <w:lvlText w:val="%5)"/>
+      <w:lvlJc w:val="left"/>
+      <w:pPr>
+        <w:ind w:left="2460" w:hanging="420"/>
+      </w:pPr>
+    </w:lvl>
+    <w:lvl w:ilvl="5" w:tplc="0409001B" w:tentative="1">
+      <w:start w:val="1"/>
+      <w:numFmt w:val="lowerRoman"/>
+      <w:lvlText w:val="%6."/>
+      <w:lvlJc w:val="right"/>
+      <w:pPr>
+        <w:ind w:left="2880" w:hanging="420"/>
+      </w:pPr>
+    </w:lvl>
+    <w:lvl w:ilvl="6" w:tplc="0409000F" w:tentative="1">
+      <w:start w:val="1"/>
+      <w:numFmt w:val="decimal"/>
+      <w:lvlText w:val="%7."/>
+      <w:lvlJc w:val="left"/>
+      <w:pPr>
+        <w:ind w:left="3300" w:hanging="420"/>
+      </w:pPr>
+    </w:lvl>
+    <w:lvl w:ilvl="7" w:tplc="04090019" w:tentative="1">
+      <w:start w:val="1"/>
+      <w:numFmt w:val="lowerLetter"/>
+      <w:lvlText w:val="%8)"/>
+      <w:lvlJc w:val="left"/>
+      <w:pPr>
+        <w:ind w:left="3720" w:hanging="420"/>
+      </w:pPr>
+    </w:lvl>
+    <w:lvl w:ilvl="8" w:tplc="0409001B" w:tentative="1">
+      <w:start w:val="1"/>
+      <w:numFmt w:val="lowerRoman"/>
+      <w:lvlText w:val="%9."/>
+      <w:lvlJc w:val="right"/>
+      <w:pPr>
+        <w:ind w:left="4140" w:hanging="420"/>
+      </w:pPr>
+    </w:lvl>
+  </w:abstractNum>
+  <w:abstractNum w:abstractNumId="22">
     <w:nsid w:val="3AEF22EA"/>
     <w:multiLevelType w:val="hybridMultilevel"/>
     <w:tmpl w:val="3DEC1198"/>
@@ -8602,7 +15953,7 @@
       </w:pPr>
     </w:lvl>
   </w:abstractNum>
-  <w:abstractNum w:abstractNumId="15">
+  <w:abstractNum w:abstractNumId="23">
     <w:nsid w:val="442E63F3"/>
     <w:multiLevelType w:val="hybridMultilevel"/>
     <w:tmpl w:val="3D368BD4"/>
@@ -8691,7 +16042,96 @@
       </w:pPr>
     </w:lvl>
   </w:abstractNum>
-  <w:abstractNum w:abstractNumId="16">
+  <w:abstractNum w:abstractNumId="24">
+    <w:nsid w:val="467547A9"/>
+    <w:multiLevelType w:val="hybridMultilevel"/>
+    <w:tmpl w:val="1D34B998"/>
+    <w:lvl w:ilvl="0" w:tplc="4CB42086">
+      <w:start w:val="1"/>
+      <w:numFmt w:val="lowerLetter"/>
+      <w:lvlText w:val="(%1)"/>
+      <w:lvlJc w:val="left"/>
+      <w:pPr>
+        <w:ind w:left="804" w:hanging="360"/>
+      </w:pPr>
+      <w:rPr>
+        <w:rFonts w:hint="default"/>
+      </w:rPr>
+    </w:lvl>
+    <w:lvl w:ilvl="1" w:tplc="04090019" w:tentative="1">
+      <w:start w:val="1"/>
+      <w:numFmt w:val="lowerLetter"/>
+      <w:lvlText w:val="%2)"/>
+      <w:lvlJc w:val="left"/>
+      <w:pPr>
+        <w:ind w:left="1284" w:hanging="420"/>
+      </w:pPr>
+    </w:lvl>
+    <w:lvl w:ilvl="2" w:tplc="0409001B" w:tentative="1">
+      <w:start w:val="1"/>
+      <w:numFmt w:val="lowerRoman"/>
+      <w:lvlText w:val="%3."/>
+      <w:lvlJc w:val="right"/>
+      <w:pPr>
+        <w:ind w:left="1704" w:hanging="420"/>
+      </w:pPr>
+    </w:lvl>
+    <w:lvl w:ilvl="3" w:tplc="0409000F" w:tentative="1">
+      <w:start w:val="1"/>
+      <w:numFmt w:val="decimal"/>
+      <w:lvlText w:val="%4."/>
+      <w:lvlJc w:val="left"/>
+      <w:pPr>
+        <w:ind w:left="2124" w:hanging="420"/>
+      </w:pPr>
+    </w:lvl>
+    <w:lvl w:ilvl="4" w:tplc="04090019" w:tentative="1">
+      <w:start w:val="1"/>
+      <w:numFmt w:val="lowerLetter"/>
+      <w:lvlText w:val="%5)"/>
+      <w:lvlJc w:val="left"/>
+      <w:pPr>
+        <w:ind w:left="2544" w:hanging="420"/>
+      </w:pPr>
+    </w:lvl>
+    <w:lvl w:ilvl="5" w:tplc="0409001B" w:tentative="1">
+      <w:start w:val="1"/>
+      <w:numFmt w:val="lowerRoman"/>
+      <w:lvlText w:val="%6."/>
+      <w:lvlJc w:val="right"/>
+      <w:pPr>
+        <w:ind w:left="2964" w:hanging="420"/>
+      </w:pPr>
+    </w:lvl>
+    <w:lvl w:ilvl="6" w:tplc="0409000F" w:tentative="1">
+      <w:start w:val="1"/>
+      <w:numFmt w:val="decimal"/>
+      <w:lvlText w:val="%7."/>
+      <w:lvlJc w:val="left"/>
+      <w:pPr>
+        <w:ind w:left="3384" w:hanging="420"/>
+      </w:pPr>
+    </w:lvl>
+    <w:lvl w:ilvl="7" w:tplc="04090019" w:tentative="1">
+      <w:start w:val="1"/>
+      <w:numFmt w:val="lowerLetter"/>
+      <w:lvlText w:val="%8)"/>
+      <w:lvlJc w:val="left"/>
+      <w:pPr>
+        <w:ind w:left="3804" w:hanging="420"/>
+      </w:pPr>
+    </w:lvl>
+    <w:lvl w:ilvl="8" w:tplc="0409001B" w:tentative="1">
+      <w:start w:val="1"/>
+      <w:numFmt w:val="lowerRoman"/>
+      <w:lvlText w:val="%9."/>
+      <w:lvlJc w:val="right"/>
+      <w:pPr>
+        <w:ind w:left="4224" w:hanging="420"/>
+      </w:pPr>
+    </w:lvl>
+  </w:abstractNum>
+  <w:abstractNum w:abstractNumId="25">
     <w:nsid w:val="539B3251"/>
     <w:multiLevelType w:val="hybridMultilevel"/>
     <w:tmpl w:val="F8B4C566"/>
@@ -8780,7 +16220,96 @@
       </w:pPr>
     </w:lvl>
   </w:abstractNum>
-  <w:abstractNum w:abstractNumId="17">
+  <w:abstractNum w:abstractNumId="26">
+    <w:nsid w:val="54F87597"/>
+    <w:multiLevelType w:val="hybridMultilevel"/>
+    <w:tmpl w:val="D4B23FD6"/>
+    <w:lvl w:ilvl="0" w:tplc="E85A72D6">
+      <w:start w:val="1"/>
+      <w:numFmt w:val="lowerLetter"/>
+      <w:lvlText w:val="(%1)"/>
+      <w:lvlJc w:val="left"/>
+      <w:pPr>
+        <w:ind w:left="804" w:hanging="360"/>
+      </w:pPr>
+      <w:rPr>
+        <w:rFonts w:hint="default"/>
+      </w:rPr>
+    </w:lvl>
+    <w:lvl w:ilvl="1" w:tplc="04090019" w:tentative="1">
+      <w:start w:val="1"/>
+      <w:numFmt w:val="lowerLetter"/>
+      <w:lvlText w:val="%2)"/>
+      <w:lvlJc w:val="left"/>
+      <w:pPr>
+        <w:ind w:left="1284" w:hanging="420"/>
+      </w:pPr>
+    </w:lvl>
+    <w:lvl w:ilvl="2" w:tplc="0409001B" w:tentative="1">
+      <w:start w:val="1"/>
+      <w:numFmt w:val="lowerRoman"/>
+      <w:lvlText w:val="%3."/>
+      <w:lvlJc w:val="right"/>
+      <w:pPr>
+        <w:ind w:left="1704" w:hanging="420"/>
+      </w:pPr>
+    </w:lvl>
+    <w:lvl w:ilvl="3" w:tplc="0409000F" w:tentative="1">
+      <w:start w:val="1"/>
+      <w:numFmt w:val="decimal"/>
+      <w:lvlText w:val="%4."/>
+      <w:lvlJc w:val="left"/>
+      <w:pPr>
+        <w:ind w:left="2124" w:hanging="420"/>
+      </w:pPr>
+    </w:lvl>
+    <w:lvl w:ilvl="4" w:tplc="04090019" w:tentative="1">
+      <w:start w:val="1"/>
+      <w:numFmt w:val="lowerLetter"/>
+      <w:lvlText w:val="%5)"/>
+      <w:lvlJc w:val="left"/>
+      <w:pPr>
+        <w:ind w:left="2544" w:hanging="420"/>
+      </w:pPr>
+    </w:lvl>
+    <w:lvl w:ilvl="5" w:tplc="0409001B" w:tentative="1">
+      <w:start w:val="1"/>
+      <w:numFmt w:val="lowerRoman"/>
+      <w:lvlText w:val="%6."/>
+      <w:lvlJc w:val="right"/>
+      <w:pPr>
+        <w:ind w:left="2964" w:hanging="420"/>
+      </w:pPr>
+    </w:lvl>
+    <w:lvl w:ilvl="6" w:tplc="0409000F" w:tentative="1">
+      <w:start w:val="1"/>
+      <w:numFmt w:val="decimal"/>
+      <w:lvlText w:val="%7."/>
+      <w:lvlJc w:val="left"/>
+      <w:pPr>
+        <w:ind w:left="3384" w:hanging="420"/>
+      </w:pPr>
+    </w:lvl>
+    <w:lvl w:ilvl="7" w:tplc="04090019" w:tentative="1">
+      <w:start w:val="1"/>
+      <w:numFmt w:val="lowerLetter"/>
+      <w:lvlText w:val="%8)"/>
+      <w:lvlJc w:val="left"/>
+      <w:pPr>
+        <w:ind w:left="3804" w:hanging="420"/>
+      </w:pPr>
+    </w:lvl>
+    <w:lvl w:ilvl="8" w:tplc="0409001B" w:tentative="1">
+      <w:start w:val="1"/>
+      <w:numFmt w:val="lowerRoman"/>
+      <w:lvlText w:val="%9."/>
+      <w:lvlJc w:val="right"/>
+      <w:pPr>
+        <w:ind w:left="4224" w:hanging="420"/>
+      </w:pPr>
+    </w:lvl>
+  </w:abstractNum>
+  <w:abstractNum w:abstractNumId="27">
     <w:nsid w:val="55282ADD"/>
     <w:multiLevelType w:val="hybridMultilevel"/>
     <w:tmpl w:val="8318D998"/>
@@ -8870,7 +16399,7 @@
       </w:pPr>
     </w:lvl>
   </w:abstractNum>
-  <w:abstractNum w:abstractNumId="18">
+  <w:abstractNum w:abstractNumId="28">
     <w:nsid w:val="55FA26EF"/>
     <w:multiLevelType w:val="hybridMultilevel"/>
     <w:tmpl w:val="B0ECC0E8"/>
@@ -8960,7 +16489,275 @@
       </w:pPr>
     </w:lvl>
   </w:abstractNum>
-  <w:abstractNum w:abstractNumId="19">
+  <w:abstractNum w:abstractNumId="29">
+    <w:nsid w:val="5B1923D9"/>
+    <w:multiLevelType w:val="hybridMultilevel"/>
+    <w:tmpl w:val="DBB2C3B8"/>
+    <w:lvl w:ilvl="0" w:tplc="68A276C4">
+      <w:start w:val="1"/>
+      <w:numFmt w:val="lowerLetter"/>
+      <w:lvlText w:val="(%1)"/>
+      <w:lvlJc w:val="left"/>
+      <w:pPr>
+        <w:ind w:left="804" w:hanging="360"/>
+      </w:pPr>
+      <w:rPr>
+        <w:rFonts w:hint="default"/>
+      </w:rPr>
+    </w:lvl>
+    <w:lvl w:ilvl="1" w:tplc="04090019" w:tentative="1">
+      <w:start w:val="1"/>
+      <w:numFmt w:val="lowerLetter"/>
+      <w:lvlText w:val="%2)"/>
+      <w:lvlJc w:val="left"/>
+      <w:pPr>
+        <w:ind w:left="1284" w:hanging="420"/>
+      </w:pPr>
+    </w:lvl>
+    <w:lvl w:ilvl="2" w:tplc="0409001B" w:tentative="1">
+      <w:start w:val="1"/>
+      <w:numFmt w:val="lowerRoman"/>
+      <w:lvlText w:val="%3."/>
+      <w:lvlJc w:val="right"/>
+      <w:pPr>
+        <w:ind w:left="1704" w:hanging="420"/>
+      </w:pPr>
+    </w:lvl>
+    <w:lvl w:ilvl="3" w:tplc="0409000F" w:tentative="1">
+      <w:start w:val="1"/>
+      <w:numFmt w:val="decimal"/>
+      <w:lvlText w:val="%4."/>
+      <w:lvlJc w:val="left"/>
+      <w:pPr>
+        <w:ind w:left="2124" w:hanging="420"/>
+      </w:pPr>
+    </w:lvl>
+    <w:lvl w:ilvl="4" w:tplc="04090019" w:tentative="1">
+      <w:start w:val="1"/>
+      <w:numFmt w:val="lowerLetter"/>
+      <w:lvlText w:val="%5)"/>
+      <w:lvlJc w:val="left"/>
+      <w:pPr>
+        <w:ind w:left="2544" w:hanging="420"/>
+      </w:pPr>
+    </w:lvl>
+    <w:lvl w:ilvl="5" w:tplc="0409001B" w:tentative="1">
+      <w:start w:val="1"/>
+      <w:numFmt w:val="lowerRoman"/>
+      <w:lvlText w:val="%6."/>
+      <w:lvlJc w:val="right"/>
+      <w:pPr>
+        <w:ind w:left="2964" w:hanging="420"/>
+      </w:pPr>
+    </w:lvl>
+    <w:lvl w:ilvl="6" w:tplc="0409000F" w:tentative="1">
+      <w:start w:val="1"/>
+      <w:numFmt w:val="decimal"/>
+      <w:lvlText w:val="%7."/>
+      <w:lvlJc w:val="left"/>
+      <w:pPr>
+        <w:ind w:left="3384" w:hanging="420"/>
+      </w:pPr>
+    </w:lvl>
+    <w:lvl w:ilvl="7" w:tplc="04090019" w:tentative="1">
+      <w:start w:val="1"/>
+      <w:numFmt w:val="lowerLetter"/>
+      <w:lvlText w:val="%8)"/>
+      <w:lvlJc w:val="left"/>
+      <w:pPr>
+        <w:ind w:left="3804" w:hanging="420"/>
+      </w:pPr>
+    </w:lvl>
+    <w:lvl w:ilvl="8" w:tplc="0409001B" w:tentative="1">
+      <w:start w:val="1"/>
+      <w:numFmt w:val="lowerRoman"/>
+      <w:lvlText w:val="%9."/>
+      <w:lvlJc w:val="right"/>
+      <w:pPr>
+        <w:ind w:left="4224" w:hanging="420"/>
+      </w:pPr>
+    </w:lvl>
+  </w:abstractNum>
+  <w:abstractNum w:abstractNumId="30">
+    <w:nsid w:val="5F4935C9"/>
+    <w:multiLevelType w:val="hybridMultilevel"/>
+    <w:tmpl w:val="3B963996"/>
+    <w:lvl w:ilvl="0" w:tplc="38A231F6">
+      <w:start w:val="1"/>
+      <w:numFmt w:val="lowerLetter"/>
+      <w:lvlText w:val="(%1)"/>
+      <w:lvlJc w:val="left"/>
+      <w:pPr>
+        <w:ind w:left="1254" w:hanging="810"/>
+      </w:pPr>
+      <w:rPr>
+        <w:rFonts w:hint="default"/>
+      </w:rPr>
+    </w:lvl>
+    <w:lvl w:ilvl="1" w:tplc="04090019" w:tentative="1">
+      <w:start w:val="1"/>
+      <w:numFmt w:val="lowerLetter"/>
+      <w:lvlText w:val="%2)"/>
+      <w:lvlJc w:val="left"/>
+      <w:pPr>
+        <w:ind w:left="1284" w:hanging="420"/>
+      </w:pPr>
+    </w:lvl>
+    <w:lvl w:ilvl="2" w:tplc="0409001B" w:tentative="1">
+      <w:start w:val="1"/>
+      <w:numFmt w:val="lowerRoman"/>
+      <w:lvlText w:val="%3."/>
+      <w:lvlJc w:val="right"/>
+      <w:pPr>
+        <w:ind w:left="1704" w:hanging="420"/>
+      </w:pPr>
+    </w:lvl>
+    <w:lvl w:ilvl="3" w:tplc="0409000F" w:tentative="1">
+      <w:start w:val="1"/>
+      <w:numFmt w:val="decimal"/>
+      <w:lvlText w:val="%4."/>
+      <w:lvlJc w:val="left"/>
+      <w:pPr>
+        <w:ind w:left="2124" w:hanging="420"/>
+      </w:pPr>
+    </w:lvl>
+    <w:lvl w:ilvl="4" w:tplc="04090019" w:tentative="1">
+      <w:start w:val="1"/>
+      <w:numFmt w:val="lowerLetter"/>
+      <w:lvlText w:val="%5)"/>
+      <w:lvlJc w:val="left"/>
+      <w:pPr>
+        <w:ind w:left="2544" w:hanging="420"/>
+      </w:pPr>
+    </w:lvl>
+    <w:lvl w:ilvl="5" w:tplc="0409001B" w:tentative="1">
+      <w:start w:val="1"/>
+      <w:numFmt w:val="lowerRoman"/>
+      <w:lvlText w:val="%6."/>
+      <w:lvlJc w:val="right"/>
+      <w:pPr>
+        <w:ind w:left="2964" w:hanging="420"/>
+      </w:pPr>
+    </w:lvl>
+    <w:lvl w:ilvl="6" w:tplc="0409000F" w:tentative="1">
+      <w:start w:val="1"/>
+      <w:numFmt w:val="decimal"/>
+      <w:lvlText w:val="%7."/>
+      <w:lvlJc w:val="left"/>
+      <w:pPr>
+        <w:ind w:left="3384" w:hanging="420"/>
+      </w:pPr>
+    </w:lvl>
+    <w:lvl w:ilvl="7" w:tplc="04090019" w:tentative="1">
+      <w:start w:val="1"/>
+      <w:numFmt w:val="lowerLetter"/>
+      <w:lvlText w:val="%8)"/>
+      <w:lvlJc w:val="left"/>
+      <w:pPr>
+        <w:ind w:left="3804" w:hanging="420"/>
+      </w:pPr>
+    </w:lvl>
+    <w:lvl w:ilvl="8" w:tplc="0409001B" w:tentative="1">
+      <w:start w:val="1"/>
+      <w:numFmt w:val="lowerRoman"/>
+      <w:lvlText w:val="%9."/>
+      <w:lvlJc w:val="right"/>
+      <w:pPr>
+        <w:ind w:left="4224" w:hanging="420"/>
+      </w:pPr>
+    </w:lvl>
+  </w:abstractNum>
+  <w:abstractNum w:abstractNumId="31">
+    <w:nsid w:val="5F6441D0"/>
+    <w:multiLevelType w:val="hybridMultilevel"/>
+    <w:tmpl w:val="33D4A83E"/>
+    <w:lvl w:ilvl="0" w:tplc="851E7136">
+      <w:start w:val="14"/>
+      <w:numFmt w:val="decimal"/>
+      <w:lvlText w:val="%1."/>
+      <w:lvlJc w:val="left"/>
+      <w:pPr>
+        <w:ind w:left="360" w:hanging="360"/>
+      </w:pPr>
+      <w:rPr>
+        <w:rFonts w:ascii="Times New Roman" w:hAnsi="Times New Roman" w:cs="Times New Roman" w:hint="default"/>
+        <w:b/>
+      </w:rPr>
+    </w:lvl>
+    <w:lvl w:ilvl="1" w:tplc="04090019" w:tentative="1">
+      <w:start w:val="1"/>
+      <w:numFmt w:val="lowerLetter"/>
+      <w:lvlText w:val="%2)"/>
+      <w:lvlJc w:val="left"/>
+      <w:pPr>
+        <w:ind w:left="840" w:hanging="420"/>
+      </w:pPr>
+    </w:lvl>
+    <w:lvl w:ilvl="2" w:tplc="0409001B" w:tentative="1">
+      <w:start w:val="1"/>
+      <w:numFmt w:val="lowerRoman"/>
+      <w:lvlText w:val="%3."/>
+      <w:lvlJc w:val="right"/>
+      <w:pPr>
+        <w:ind w:left="1260" w:hanging="420"/>
+      </w:pPr>
+    </w:lvl>
+    <w:lvl w:ilvl="3" w:tplc="0409000F" w:tentative="1">
+      <w:start w:val="1"/>
+      <w:numFmt w:val="decimal"/>
+      <w:lvlText w:val="%4."/>
+      <w:lvlJc w:val="left"/>
+      <w:pPr>
+        <w:ind w:left="1680" w:hanging="420"/>
+      </w:pPr>
+    </w:lvl>
+    <w:lvl w:ilvl="4" w:tplc="04090019" w:tentative="1">
+      <w:start w:val="1"/>
+      <w:numFmt w:val="lowerLetter"/>
+      <w:lvlText w:val="%5)"/>
+      <w:lvlJc w:val="left"/>
+      <w:pPr>
+        <w:ind w:left="2100" w:hanging="420"/>
+      </w:pPr>
+    </w:lvl>
+    <w:lvl w:ilvl="5" w:tplc="0409001B" w:tentative="1">
+      <w:start w:val="1"/>
+      <w:numFmt w:val="lowerRoman"/>
+      <w:lvlText w:val="%6."/>
+      <w:lvlJc w:val="right"/>
+      <w:pPr>
+        <w:ind w:left="2520" w:hanging="420"/>
+      </w:pPr>
+    </w:lvl>
+    <w:lvl w:ilvl="6" w:tplc="0409000F" w:tentative="1">
+      <w:start w:val="1"/>
+      <w:numFmt w:val="decimal"/>
+      <w:lvlText w:val="%7."/>
+      <w:lvlJc w:val="left"/>
+      <w:pPr>
+        <w:ind w:left="2940" w:hanging="420"/>
+      </w:pPr>
+    </w:lvl>
+    <w:lvl w:ilvl="7" w:tplc="04090019" w:tentative="1">
+      <w:start w:val="1"/>
+      <w:numFmt w:val="lowerLetter"/>
+      <w:lvlText w:val="%8)"/>
+      <w:lvlJc w:val="left"/>
+      <w:pPr>
+        <w:ind w:left="3360" w:hanging="420"/>
+      </w:pPr>
+    </w:lvl>
+    <w:lvl w:ilvl="8" w:tplc="0409001B" w:tentative="1">
+      <w:start w:val="1"/>
+      <w:numFmt w:val="lowerRoman"/>
+      <w:lvlText w:val="%9."/>
+      <w:lvlJc w:val="right"/>
+      <w:pPr>
+        <w:ind w:left="3780" w:hanging="420"/>
+      </w:pPr>
+    </w:lvl>
+  </w:abstractNum>
+  <w:abstractNum w:abstractNumId="32">
     <w:nsid w:val="5FC13C5D"/>
     <w:multiLevelType w:val="hybridMultilevel"/>
     <w:tmpl w:val="AAB69D28"/>
@@ -9049,7 +16846,7 @@
       </w:pPr>
     </w:lvl>
   </w:abstractNum>
-  <w:abstractNum w:abstractNumId="20">
+  <w:abstractNum w:abstractNumId="33">
     <w:nsid w:val="6083592B"/>
     <w:multiLevelType w:val="hybridMultilevel"/>
     <w:tmpl w:val="F940BCAC"/>
@@ -9138,7 +16935,7 @@
       </w:pPr>
     </w:lvl>
   </w:abstractNum>
-  <w:abstractNum w:abstractNumId="21">
+  <w:abstractNum w:abstractNumId="34">
     <w:nsid w:val="609E693D"/>
     <w:multiLevelType w:val="hybridMultilevel"/>
     <w:tmpl w:val="4CA6F7D4"/>
@@ -9228,7 +17025,96 @@
       </w:pPr>
     </w:lvl>
   </w:abstractNum>
-  <w:abstractNum w:abstractNumId="22">
+  <w:abstractNum w:abstractNumId="35">
+    <w:nsid w:val="63FB6AE4"/>
+    <w:multiLevelType w:val="hybridMultilevel"/>
+    <w:tmpl w:val="EBC8D504"/>
+    <w:lvl w:ilvl="0" w:tplc="FCE8D9B0">
+      <w:start w:val="1"/>
+      <w:numFmt w:val="lowerLetter"/>
+      <w:lvlText w:val="(%1)"/>
+      <w:lvlJc w:val="left"/>
+      <w:pPr>
+        <w:ind w:left="720" w:hanging="360"/>
+      </w:pPr>
+      <w:rPr>
+        <w:rFonts w:hint="default"/>
+      </w:rPr>
+    </w:lvl>
+    <w:lvl w:ilvl="1" w:tplc="04090019" w:tentative="1">
+      <w:start w:val="1"/>
+      <w:numFmt w:val="lowerLetter"/>
+      <w:lvlText w:val="%2)"/>
+      <w:lvlJc w:val="left"/>
+      <w:pPr>
+        <w:ind w:left="1200" w:hanging="420"/>
+      </w:pPr>
+    </w:lvl>
+    <w:lvl w:ilvl="2" w:tplc="0409001B" w:tentative="1">
+      <w:start w:val="1"/>
+      <w:numFmt w:val="lowerRoman"/>
+      <w:lvlText w:val="%3."/>
+      <w:lvlJc w:val="right"/>
+      <w:pPr>
+        <w:ind w:left="1620" w:hanging="420"/>
+      </w:pPr>
+    </w:lvl>
+    <w:lvl w:ilvl="3" w:tplc="0409000F" w:tentative="1">
+      <w:start w:val="1"/>
+      <w:numFmt w:val="decimal"/>
+      <w:lvlText w:val="%4."/>
+      <w:lvlJc w:val="left"/>
+      <w:pPr>
+        <w:ind w:left="2040" w:hanging="420"/>
+      </w:pPr>
+    </w:lvl>
+    <w:lvl w:ilvl="4" w:tplc="04090019" w:tentative="1">
+      <w:start w:val="1"/>
+      <w:numFmt w:val="lowerLetter"/>
+      <w:lvlText w:val="%5)"/>
+      <w:lvlJc w:val="left"/>
+      <w:pPr>
+        <w:ind w:left="2460" w:hanging="420"/>
+      </w:pPr>
+    </w:lvl>
+    <w:lvl w:ilvl="5" w:tplc="0409001B" w:tentative="1">
+      <w:start w:val="1"/>
+      <w:numFmt w:val="lowerRoman"/>
+      <w:lvlText w:val="%6."/>
+      <w:lvlJc w:val="right"/>
+      <w:pPr>
+        <w:ind w:left="2880" w:hanging="420"/>
+      </w:pPr>
+    </w:lvl>
+    <w:lvl w:ilvl="6" w:tplc="0409000F" w:tentative="1">
+      <w:start w:val="1"/>
+      <w:numFmt w:val="decimal"/>
+      <w:lvlText w:val="%7."/>
+      <w:lvlJc w:val="left"/>
+      <w:pPr>
+        <w:ind w:left="3300" w:hanging="420"/>
+      </w:pPr>
+    </w:lvl>
+    <w:lvl w:ilvl="7" w:tplc="04090019" w:tentative="1">
+      <w:start w:val="1"/>
+      <w:numFmt w:val="lowerLetter"/>
+      <w:lvlText w:val="%8)"/>
+      <w:lvlJc w:val="left"/>
+      <w:pPr>
+        <w:ind w:left="3720" w:hanging="420"/>
+      </w:pPr>
+    </w:lvl>
+    <w:lvl w:ilvl="8" w:tplc="0409001B" w:tentative="1">
+      <w:start w:val="1"/>
+      <w:numFmt w:val="lowerRoman"/>
+      <w:lvlText w:val="%9."/>
+      <w:lvlJc w:val="right"/>
+      <w:pPr>
+        <w:ind w:left="4140" w:hanging="420"/>
+      </w:pPr>
+    </w:lvl>
+  </w:abstractNum>
+  <w:abstractNum w:abstractNumId="36">
     <w:nsid w:val="6CAE19AC"/>
     <w:multiLevelType w:val="hybridMultilevel"/>
     <w:tmpl w:val="EB9C7B12"/>
@@ -9317,7 +17203,186 @@
       </w:pPr>
     </w:lvl>
   </w:abstractNum>
-  <w:abstractNum w:abstractNumId="23">
+  <w:abstractNum w:abstractNumId="37">
+    <w:nsid w:val="734A3A85"/>
+    <w:multiLevelType w:val="hybridMultilevel"/>
+    <w:tmpl w:val="0A8610B2"/>
+    <w:lvl w:ilvl="0" w:tplc="9C32A0DE">
+      <w:start w:val="1"/>
+      <w:numFmt w:val="lowerLetter"/>
+      <w:lvlText w:val="(%1)"/>
+      <w:lvlJc w:val="left"/>
+      <w:pPr>
+        <w:ind w:left="804" w:hanging="360"/>
+      </w:pPr>
+      <w:rPr>
+        <w:rFonts w:hint="default"/>
+      </w:rPr>
+    </w:lvl>
+    <w:lvl w:ilvl="1" w:tplc="04090019" w:tentative="1">
+      <w:start w:val="1"/>
+      <w:numFmt w:val="lowerLetter"/>
+      <w:lvlText w:val="%2)"/>
+      <w:lvlJc w:val="left"/>
+      <w:pPr>
+        <w:ind w:left="1284" w:hanging="420"/>
+      </w:pPr>
+    </w:lvl>
+    <w:lvl w:ilvl="2" w:tplc="0409001B" w:tentative="1">
+      <w:start w:val="1"/>
+      <w:numFmt w:val="lowerRoman"/>
+      <w:lvlText w:val="%3."/>
+      <w:lvlJc w:val="right"/>
+      <w:pPr>
+        <w:ind w:left="1704" w:hanging="420"/>
+      </w:pPr>
+    </w:lvl>
+    <w:lvl w:ilvl="3" w:tplc="0409000F" w:tentative="1">
+      <w:start w:val="1"/>
+      <w:numFmt w:val="decimal"/>
+      <w:lvlText w:val="%4."/>
+      <w:lvlJc w:val="left"/>
+      <w:pPr>
+        <w:ind w:left="2124" w:hanging="420"/>
+      </w:pPr>
+    </w:lvl>
+    <w:lvl w:ilvl="4" w:tplc="04090019" w:tentative="1">
+      <w:start w:val="1"/>
+      <w:numFmt w:val="lowerLetter"/>
+      <w:lvlText w:val="%5)"/>
+      <w:lvlJc w:val="left"/>
+      <w:pPr>
+        <w:ind w:left="2544" w:hanging="420"/>
+      </w:pPr>
+    </w:lvl>
+    <w:lvl w:ilvl="5" w:tplc="0409001B" w:tentative="1">
+      <w:start w:val="1"/>
+      <w:numFmt w:val="lowerRoman"/>
+      <w:lvlText w:val="%6."/>
+      <w:lvlJc w:val="right"/>
+      <w:pPr>
+        <w:ind w:left="2964" w:hanging="420"/>
+      </w:pPr>
+    </w:lvl>
+    <w:lvl w:ilvl="6" w:tplc="0409000F" w:tentative="1">
+      <w:start w:val="1"/>
+      <w:numFmt w:val="decimal"/>
+      <w:lvlText w:val="%7."/>
+      <w:lvlJc w:val="left"/>
+      <w:pPr>
+        <w:ind w:left="3384" w:hanging="420"/>
+      </w:pPr>
+    </w:lvl>
+    <w:lvl w:ilvl="7" w:tplc="04090019" w:tentative="1">
+      <w:start w:val="1"/>
+      <w:numFmt w:val="lowerLetter"/>
+      <w:lvlText w:val="%8)"/>
+      <w:lvlJc w:val="left"/>
+      <w:pPr>
+        <w:ind w:left="3804" w:hanging="420"/>
+      </w:pPr>
+    </w:lvl>
+    <w:lvl w:ilvl="8" w:tplc="0409001B" w:tentative="1">
+      <w:start w:val="1"/>
+      <w:numFmt w:val="lowerRoman"/>
+      <w:lvlText w:val="%9."/>
+      <w:lvlJc w:val="right"/>
+      <w:pPr>
+        <w:ind w:left="4224" w:hanging="420"/>
+      </w:pPr>
+    </w:lvl>
+  </w:abstractNum>
+  <w:abstractNum w:abstractNumId="38">
+    <w:nsid w:val="795C1755"/>
+    <w:multiLevelType w:val="hybridMultilevel"/>
+    <w:tmpl w:val="8C10CF82"/>
+    <w:lvl w:ilvl="0" w:tplc="4C442266">
+      <w:start w:val="8"/>
+      <w:numFmt w:val="decimal"/>
+      <w:lvlText w:val="%1."/>
+      <w:lvlJc w:val="left"/>
+      <w:pPr>
+        <w:ind w:left="360" w:hanging="360"/>
+      </w:pPr>
+      <w:rPr>
+        <w:rFonts w:ascii="Times New Roman" w:hAnsi="Times New Roman" w:cs="Times New Roman" w:hint="default"/>
+        <w:b/>
+      </w:rPr>
+    </w:lvl>
+    <w:lvl w:ilvl="1" w:tplc="04090019" w:tentative="1">
+      <w:start w:val="1"/>
+      <w:numFmt w:val="lowerLetter"/>
+      <w:lvlText w:val="%2)"/>
+      <w:lvlJc w:val="left"/>
+      <w:pPr>
+        <w:ind w:left="840" w:hanging="420"/>
+      </w:pPr>
+    </w:lvl>
+    <w:lvl w:ilvl="2" w:tplc="0409001B" w:tentative="1">
+      <w:start w:val="1"/>
+      <w:numFmt w:val="lowerRoman"/>
+      <w:lvlText w:val="%3."/>
+      <w:lvlJc w:val="right"/>
+      <w:pPr>
+        <w:ind w:left="1260" w:hanging="420"/>
+      </w:pPr>
+    </w:lvl>
+    <w:lvl w:ilvl="3" w:tplc="0409000F" w:tentative="1">
+      <w:start w:val="1"/>
+      <w:numFmt w:val="decimal"/>
+      <w:lvlText w:val="%4."/>
+      <w:lvlJc w:val="left"/>
+      <w:pPr>
+        <w:ind w:left="1680" w:hanging="420"/>
+      </w:pPr>
+    </w:lvl>
+    <w:lvl w:ilvl="4" w:tplc="04090019" w:tentative="1">
+      <w:start w:val="1"/>
+      <w:numFmt w:val="lowerLetter"/>
+      <w:lvlText w:val="%5)"/>
+      <w:lvlJc w:val="left"/>
+      <w:pPr>
+        <w:ind w:left="2100" w:hanging="420"/>
+      </w:pPr>
+    </w:lvl>
+    <w:lvl w:ilvl="5" w:tplc="0409001B" w:tentative="1">
+      <w:start w:val="1"/>
+      <w:numFmt w:val="lowerRoman"/>
+      <w:lvlText w:val="%6."/>
+      <w:lvlJc w:val="right"/>
+      <w:pPr>
+        <w:ind w:left="2520" w:hanging="420"/>
+      </w:pPr>
+    </w:lvl>
+    <w:lvl w:ilvl="6" w:tplc="0409000F" w:tentative="1">
+      <w:start w:val="1"/>
+      <w:numFmt w:val="decimal"/>
+      <w:lvlText w:val="%7."/>
+      <w:lvlJc w:val="left"/>
+      <w:pPr>
+        <w:ind w:left="2940" w:hanging="420"/>
+      </w:pPr>
+    </w:lvl>
+    <w:lvl w:ilvl="7" w:tplc="04090019" w:tentative="1">
+      <w:start w:val="1"/>
+      <w:numFmt w:val="lowerLetter"/>
+      <w:lvlText w:val="%8)"/>
+      <w:lvlJc w:val="left"/>
+      <w:pPr>
+        <w:ind w:left="3360" w:hanging="420"/>
+      </w:pPr>
+    </w:lvl>
+    <w:lvl w:ilvl="8" w:tplc="0409001B" w:tentative="1">
+      <w:start w:val="1"/>
+      <w:numFmt w:val="lowerRoman"/>
+      <w:lvlText w:val="%9."/>
+      <w:lvlJc w:val="right"/>
+      <w:pPr>
+        <w:ind w:left="3780" w:hanging="420"/>
+      </w:pPr>
+    </w:lvl>
+  </w:abstractNum>
+  <w:abstractNum w:abstractNumId="39">
     <w:nsid w:val="7E543628"/>
     <w:multiLevelType w:val="hybridMultilevel"/>
     <w:tmpl w:val="BB16E0E4"/>
@@ -9407,76 +17472,124 @@
     </w:lvl>
   </w:abstractNum>
   <w:num w:numId="1">
-    <w:abstractNumId w:val="13"/>
+    <w:abstractNumId w:val="20"/>
   </w:num>
   <w:num w:numId="2">
+    <w:abstractNumId w:val="5"/>
+  </w:num>
+  <w:num w:numId="3">
+    <w:abstractNumId w:val="17"/>
+  </w:num>
+  <w:num w:numId="4">
+    <w:abstractNumId w:val="19"/>
+  </w:num>
+  <w:num w:numId="5">
+    <w:abstractNumId w:val="33"/>
+  </w:num>
+  <w:num w:numId="6">
+    <w:abstractNumId w:val="23"/>
+  </w:num>
+  <w:num w:numId="7">
+    <w:abstractNumId w:val="39"/>
+  </w:num>
+  <w:num w:numId="8">
+    <w:abstractNumId w:val="9"/>
+  </w:num>
+  <w:num w:numId="9">
+    <w:abstractNumId w:val="6"/>
+  </w:num>
+  <w:num w:numId="10">
+    <w:abstractNumId w:val="27"/>
+  </w:num>
+  <w:num w:numId="11">
     <w:abstractNumId w:val="3"/>
   </w:num>
-  <w:num w:numId="3">
+  <w:num w:numId="12">
     <w:abstractNumId w:val="11"/>
   </w:num>
-  <w:num w:numId="4">
-    <w:abstractNumId w:val="12"/>
-  </w:num>
-  <w:num w:numId="5">
-    <w:abstractNumId w:val="20"/>
-  </w:num>
-  <w:num w:numId="6">
+  <w:num w:numId="13">
     <w:abstractNumId w:val="15"/>
   </w:num>
-  <w:num w:numId="7">
-    <w:abstractNumId w:val="23"/>
+  <w:num w:numId="14">
+    <w:abstractNumId w:val="8"/>
   </w:num>
-  <w:num w:numId="8">
-    <w:abstractNumId w:val="6"/>
+  <w:num w:numId="15">
+    <w:abstractNumId w:val="34"/>
   </w:num>
-  <w:num w:numId="9">
+  <w:num w:numId="16">
+    <w:abstractNumId w:val="10"/>
+  </w:num>
+  <w:num w:numId="17">
+    <w:abstractNumId w:val="36"/>
+  </w:num>
+  <w:num w:numId="18">
     <w:abstractNumId w:val="4"/>
   </w:num>
-  <w:num w:numId="10">
-    <w:abstractNumId w:val="17"/>
-  </w:num>
-  <w:num w:numId="11">
-    <w:abstractNumId w:val="1"/>
-  </w:num>
-  <w:num w:numId="12">
-    <w:abstractNumId w:val="8"/>
-  </w:num>
-  <w:num w:numId="13">
-    <w:abstractNumId w:val="10"/>
-  </w:num>
-  <w:num w:numId="14">
-    <w:abstractNumId w:val="5"/>
-  </w:num>
-  <w:num w:numId="15">
-    <w:abstractNumId w:val="21"/>
-  </w:num>
-  <w:num w:numId="16">
-    <w:abstractNumId w:val="7"/>
-  </w:num>
-  <w:num w:numId="17">
-    <w:abstractNumId w:val="22"/>
-  </w:num>
-  <w:num w:numId="18">
-    <w:abstractNumId w:val="2"/>
-  </w:num>
   <w:num w:numId="19">
-    <w:abstractNumId w:val="9"/>
+    <w:abstractNumId w:val="13"/>
   </w:num>
   <w:num w:numId="20">
     <w:abstractNumId w:val="0"/>
   </w:num>
   <w:num w:numId="21">
+    <w:abstractNumId w:val="22"/>
+  </w:num>
+  <w:num w:numId="22">
+    <w:abstractNumId w:val="32"/>
+  </w:num>
+  <w:num w:numId="23">
+    <w:abstractNumId w:val="25"/>
+  </w:num>
+  <w:num w:numId="24">
+    <w:abstractNumId w:val="28"/>
+  </w:num>
+  <w:num w:numId="25">
+    <w:abstractNumId w:val="38"/>
+  </w:num>
+  <w:num w:numId="26">
+    <w:abstractNumId w:val="12"/>
+  </w:num>
+  <w:num w:numId="27">
+    <w:abstractNumId w:val="29"/>
+  </w:num>
+  <w:num w:numId="28">
+    <w:abstractNumId w:val="18"/>
+  </w:num>
+  <w:num w:numId="29">
     <w:abstractNumId w:val="14"/>
   </w:num>
-  <w:num w:numId="22">
-    <w:abstractNumId w:val="19"/>
+  <w:num w:numId="30">
+    <w:abstractNumId w:val="37"/>
   </w:num>
-  <w:num w:numId="23">
+  <w:num w:numId="31">
+    <w:abstractNumId w:val="1"/>
+  </w:num>
+  <w:num w:numId="32">
+    <w:abstractNumId w:val="31"/>
+  </w:num>
+  <w:num w:numId="33">
+    <w:abstractNumId w:val="21"/>
+  </w:num>
+  <w:num w:numId="34">
+    <w:abstractNumId w:val="2"/>
+  </w:num>
+  <w:num w:numId="35">
+    <w:abstractNumId w:val="30"/>
+  </w:num>
+  <w:num w:numId="36">
+    <w:abstractNumId w:val="35"/>
+  </w:num>
+  <w:num w:numId="37">
+    <w:abstractNumId w:val="26"/>
+  </w:num>
+  <w:num w:numId="38">
+    <w:abstractNumId w:val="24"/>
+  </w:num>
+  <w:num w:numId="39">
     <w:abstractNumId w:val="16"/>
   </w:num>
-  <w:num w:numId="24">
-    <w:abstractNumId w:val="18"/>
+  <w:num w:numId="40">
+    <w:abstractNumId w:val="7"/>
   </w:num>
   <w:numIdMacAtCleanup w:val="11"/>
 </w:numbering>
@@ -11940,7 +20053,7 @@
 </file>
 
 <file path=customXml/itemProps1.xml><?xml version="1.0" encoding="utf-8"?>
-<ds:datastoreItem xmlns:ds="http://schemas.openxmlformats.org/officeDocument/2006/customXml" ds:itemID="{B1328B36-FE16-4869-AE03-CE56E8AC3A8B}">
+<ds:datastoreItem xmlns:ds="http://schemas.openxmlformats.org/officeDocument/2006/customXml" ds:itemID="{B130789C-04D5-4B2D-A784-CEA7940BC7E9}">
   <ds:schemaRefs>
     <ds:schemaRef ds:uri="http://schemas.openxmlformats.org/officeDocument/2006/bibliography"/>
   </ds:schemaRefs>

--- a/概率论基础教程.docx
+++ b/概率论基础教程.docx
@@ -380,7 +380,7 @@
           <v:shape id="_x0000_i1025" type="#_x0000_t75" style="width:60.5pt;height:28.8pt" o:ole="">
             <v:imagedata r:id="rId9" o:title=""/>
           </v:shape>
-          <o:OLEObject Type="Embed" ProgID="Equation.3" ShapeID="_x0000_i1025" DrawAspect="Content" ObjectID="_1522702478" r:id="rId10"/>
+          <o:OLEObject Type="Embed" ProgID="Equation.3" ShapeID="_x0000_i1025" DrawAspect="Content" ObjectID="_1522767878" r:id="rId10"/>
         </w:object>
       </w:r>
     </w:p>
@@ -1176,7 +1176,7 @@
           <v:shape id="_x0000_i1026" type="#_x0000_t75" style="width:23.6pt;height:34pt" o:ole="">
             <v:imagedata r:id="rId11" o:title=""/>
           </v:shape>
-          <o:OLEObject Type="Embed" ProgID="Equation.3" ShapeID="_x0000_i1026" DrawAspect="Content" ObjectID="_1522702479" r:id="rId12"/>
+          <o:OLEObject Type="Embed" ProgID="Equation.3" ShapeID="_x0000_i1026" DrawAspect="Content" ObjectID="_1522767879" r:id="rId12"/>
         </w:object>
       </w:r>
       <w:proofErr w:type="gramStart"/>
@@ -1213,7 +1213,7 @@
           <v:shape id="_x0000_i1027" type="#_x0000_t75" style="width:23.6pt;height:34pt" o:ole="">
             <v:imagedata r:id="rId13" o:title=""/>
           </v:shape>
-          <o:OLEObject Type="Embed" ProgID="Equation.3" ShapeID="_x0000_i1027" DrawAspect="Content" ObjectID="_1522702480" r:id="rId14"/>
+          <o:OLEObject Type="Embed" ProgID="Equation.3" ShapeID="_x0000_i1027" DrawAspect="Content" ObjectID="_1522767880" r:id="rId14"/>
         </w:object>
       </w:r>
       <w:proofErr w:type="gramStart"/>
@@ -1362,7 +1362,7 @@
           <v:shape id="_x0000_i1028" type="#_x0000_t75" style="width:23.6pt;height:34pt" o:ole="">
             <v:imagedata r:id="rId11" o:title=""/>
           </v:shape>
-          <o:OLEObject Type="Embed" ProgID="Equation.3" ShapeID="_x0000_i1028" DrawAspect="Content" ObjectID="_1522702481" r:id="rId15"/>
+          <o:OLEObject Type="Embed" ProgID="Equation.3" ShapeID="_x0000_i1028" DrawAspect="Content" ObjectID="_1522767881" r:id="rId15"/>
         </w:object>
       </w:r>
       <w:r>
@@ -1376,7 +1376,7 @@
           <v:shape id="_x0000_i1029" type="#_x0000_t75" style="width:23.6pt;height:34pt" o:ole="">
             <v:imagedata r:id="rId13" o:title=""/>
           </v:shape>
-          <o:OLEObject Type="Embed" ProgID="Equation.3" ShapeID="_x0000_i1029" DrawAspect="Content" ObjectID="_1522702482" r:id="rId16"/>
+          <o:OLEObject Type="Embed" ProgID="Equation.3" ShapeID="_x0000_i1029" DrawAspect="Content" ObjectID="_1522767882" r:id="rId16"/>
         </w:object>
       </w:r>
       <w:r>
@@ -1614,7 +1614,7 @@
           <v:shape id="_x0000_i1030" type="#_x0000_t75" style="width:19pt;height:34pt" o:ole="">
             <v:imagedata r:id="rId17" o:title=""/>
           </v:shape>
-          <o:OLEObject Type="Embed" ProgID="Equation.3" ShapeID="_x0000_i1030" DrawAspect="Content" ObjectID="_1522702483" r:id="rId18"/>
+          <o:OLEObject Type="Embed" ProgID="Equation.3" ShapeID="_x0000_i1030" DrawAspect="Content" ObjectID="_1522767883" r:id="rId18"/>
         </w:object>
       </w:r>
       <w:proofErr w:type="gramStart"/>
@@ -1669,7 +1669,7 @@
           <v:shape id="_x0000_i1031" type="#_x0000_t75" style="width:19pt;height:34pt" o:ole="">
             <v:imagedata r:id="rId19" o:title=""/>
           </v:shape>
-          <o:OLEObject Type="Embed" ProgID="Equation.3" ShapeID="_x0000_i1031" DrawAspect="Content" ObjectID="_1522702484" r:id="rId20"/>
+          <o:OLEObject Type="Embed" ProgID="Equation.3" ShapeID="_x0000_i1031" DrawAspect="Content" ObjectID="_1522767884" r:id="rId20"/>
         </w:object>
       </w:r>
       <w:proofErr w:type="gramStart"/>
@@ -1694,7 +1694,7 @@
           <v:shape id="_x0000_i1032" type="#_x0000_t75" style="width:20.15pt;height:34pt" o:ole="">
             <v:imagedata r:id="rId21" o:title=""/>
           </v:shape>
-          <o:OLEObject Type="Embed" ProgID="Equation.3" ShapeID="_x0000_i1032" DrawAspect="Content" ObjectID="_1522702485" r:id="rId22"/>
+          <o:OLEObject Type="Embed" ProgID="Equation.3" ShapeID="_x0000_i1032" DrawAspect="Content" ObjectID="_1522767885" r:id="rId22"/>
         </w:object>
       </w:r>
       <w:proofErr w:type="gramStart"/>
@@ -1743,7 +1743,7 @@
           <v:shape id="_x0000_i1033" type="#_x0000_t75" style="width:44.95pt;height:34pt" o:ole="">
             <v:imagedata r:id="rId23" o:title=""/>
           </v:shape>
-          <o:OLEObject Type="Embed" ProgID="Equation.3" ShapeID="_x0000_i1033" DrawAspect="Content" ObjectID="_1522702486" r:id="rId24"/>
+          <o:OLEObject Type="Embed" ProgID="Equation.3" ShapeID="_x0000_i1033" DrawAspect="Content" ObjectID="_1522767886" r:id="rId24"/>
         </w:object>
       </w:r>
       <w:proofErr w:type="gramStart"/>
@@ -1768,7 +1768,7 @@
           <v:shape id="_x0000_i1034" type="#_x0000_t75" style="width:103.1pt;height:36.3pt" o:ole="">
             <v:imagedata r:id="rId25" o:title=""/>
           </v:shape>
-          <o:OLEObject Type="Embed" ProgID="Equation.3" ShapeID="_x0000_i1034" DrawAspect="Content" ObjectID="_1522702487" r:id="rId26"/>
+          <o:OLEObject Type="Embed" ProgID="Equation.3" ShapeID="_x0000_i1034" DrawAspect="Content" ObjectID="_1522767887" r:id="rId26"/>
         </w:object>
       </w:r>
       <w:proofErr w:type="gramStart"/>
@@ -1822,7 +1822,7 @@
           <v:shape id="_x0000_i1035" type="#_x0000_t75" style="width:108.85pt;height:36.3pt" o:ole="">
             <v:imagedata r:id="rId27" o:title=""/>
           </v:shape>
-          <o:OLEObject Type="Embed" ProgID="Equation.3" ShapeID="_x0000_i1035" DrawAspect="Content" ObjectID="_1522702488" r:id="rId28"/>
+          <o:OLEObject Type="Embed" ProgID="Equation.3" ShapeID="_x0000_i1035" DrawAspect="Content" ObjectID="_1522767888" r:id="rId28"/>
         </w:object>
       </w:r>
       <w:proofErr w:type="gramStart"/>
@@ -1888,7 +1888,7 @@
           <v:shape id="_x0000_i1036" type="#_x0000_t75" style="width:19pt;height:34pt" o:ole="">
             <v:imagedata r:id="rId17" o:title=""/>
           </v:shape>
-          <o:OLEObject Type="Embed" ProgID="Equation.3" ShapeID="_x0000_i1036" DrawAspect="Content" ObjectID="_1522702489" r:id="rId29"/>
+          <o:OLEObject Type="Embed" ProgID="Equation.3" ShapeID="_x0000_i1036" DrawAspect="Content" ObjectID="_1522767889" r:id="rId29"/>
         </w:object>
       </w:r>
       <w:proofErr w:type="gramStart"/>
@@ -1937,7 +1937,7 @@
           <v:shape id="_x0000_i1037" type="#_x0000_t75" style="width:19pt;height:34pt" o:ole="">
             <v:imagedata r:id="rId19" o:title=""/>
           </v:shape>
-          <o:OLEObject Type="Embed" ProgID="Equation.3" ShapeID="_x0000_i1037" DrawAspect="Content" ObjectID="_1522702490" r:id="rId30"/>
+          <o:OLEObject Type="Embed" ProgID="Equation.3" ShapeID="_x0000_i1037" DrawAspect="Content" ObjectID="_1522767890" r:id="rId30"/>
         </w:object>
       </w:r>
       <w:proofErr w:type="gramStart"/>
@@ -1962,7 +1962,7 @@
           <v:shape id="_x0000_i1038" type="#_x0000_t75" style="width:40.3pt;height:34pt" o:ole="">
             <v:imagedata r:id="rId31" o:title=""/>
           </v:shape>
-          <o:OLEObject Type="Embed" ProgID="Equation.3" ShapeID="_x0000_i1038" DrawAspect="Content" ObjectID="_1522702491" r:id="rId32"/>
+          <o:OLEObject Type="Embed" ProgID="Equation.3" ShapeID="_x0000_i1038" DrawAspect="Content" ObjectID="_1522767891" r:id="rId32"/>
         </w:object>
       </w:r>
       <w:proofErr w:type="gramStart"/>
@@ -2055,7 +2055,7 @@
           <v:shape id="_x0000_i1039" type="#_x0000_t75" style="width:40.9pt;height:34pt" o:ole="">
             <v:imagedata r:id="rId33" o:title=""/>
           </v:shape>
-          <o:OLEObject Type="Embed" ProgID="Equation.3" ShapeID="_x0000_i1039" DrawAspect="Content" ObjectID="_1522702492" r:id="rId34"/>
+          <o:OLEObject Type="Embed" ProgID="Equation.3" ShapeID="_x0000_i1039" DrawAspect="Content" ObjectID="_1522767892" r:id="rId34"/>
         </w:object>
       </w:r>
       <w:proofErr w:type="gramStart"/>
@@ -2094,7 +2094,7 @@
           <v:shape id="_x0000_i1040" type="#_x0000_t75" style="width:115.2pt;height:34pt" o:ole="">
             <v:imagedata r:id="rId35" o:title=""/>
           </v:shape>
-          <o:OLEObject Type="Embed" ProgID="Equation.3" ShapeID="_x0000_i1040" DrawAspect="Content" ObjectID="_1522702493" r:id="rId36"/>
+          <o:OLEObject Type="Embed" ProgID="Equation.3" ShapeID="_x0000_i1040" DrawAspect="Content" ObjectID="_1522767893" r:id="rId36"/>
         </w:object>
       </w:r>
       <w:proofErr w:type="gramStart"/>
@@ -2822,7 +2822,7 @@
           <v:shape id="_x0000_i1041" type="#_x0000_t75" style="width:20.15pt;height:34pt" o:ole="">
             <v:imagedata r:id="rId37" o:title=""/>
           </v:shape>
-          <o:OLEObject Type="Embed" ProgID="Equation.3" ShapeID="_x0000_i1041" DrawAspect="Content" ObjectID="_1522702494" r:id="rId38"/>
+          <o:OLEObject Type="Embed" ProgID="Equation.3" ShapeID="_x0000_i1041" DrawAspect="Content" ObjectID="_1522767894" r:id="rId38"/>
         </w:object>
       </w:r>
       <w:r>
@@ -2875,7 +2875,7 @@
           <v:shape id="_x0000_i1042" type="#_x0000_t75" style="width:20.15pt;height:34pt" o:ole="">
             <v:imagedata r:id="rId39" o:title=""/>
           </v:shape>
-          <o:OLEObject Type="Embed" ProgID="Equation.3" ShapeID="_x0000_i1042" DrawAspect="Content" ObjectID="_1522702495" r:id="rId40"/>
+          <o:OLEObject Type="Embed" ProgID="Equation.3" ShapeID="_x0000_i1042" DrawAspect="Content" ObjectID="_1522767895" r:id="rId40"/>
         </w:object>
       </w:r>
       <w:r>
@@ -2892,7 +2892,7 @@
           <v:shape id="_x0000_i1043" type="#_x0000_t75" style="width:62.2pt;height:34pt" o:ole="">
             <v:imagedata r:id="rId41" o:title=""/>
           </v:shape>
-          <o:OLEObject Type="Embed" ProgID="Equation.3" ShapeID="_x0000_i1043" DrawAspect="Content" ObjectID="_1522702496" r:id="rId42"/>
+          <o:OLEObject Type="Embed" ProgID="Equation.3" ShapeID="_x0000_i1043" DrawAspect="Content" ObjectID="_1522767896" r:id="rId42"/>
         </w:object>
       </w:r>
       <w:r>
@@ -3088,7 +3088,7 @@
           <v:shape id="_x0000_i1044" type="#_x0000_t75" style="width:78.9pt;height:34pt" o:ole="">
             <v:imagedata r:id="rId43" o:title=""/>
           </v:shape>
-          <o:OLEObject Type="Embed" ProgID="Equation.3" ShapeID="_x0000_i1044" DrawAspect="Content" ObjectID="_1522702497" r:id="rId44"/>
+          <o:OLEObject Type="Embed" ProgID="Equation.3" ShapeID="_x0000_i1044" DrawAspect="Content" ObjectID="_1522767897" r:id="rId44"/>
         </w:object>
       </w:r>
       <w:r>
@@ -3128,7 +3128,7 @@
           <v:shape id="_x0000_i1045" type="#_x0000_t75" style="width:19pt;height:34pt" o:ole="">
             <v:imagedata r:id="rId45" o:title=""/>
           </v:shape>
-          <o:OLEObject Type="Embed" ProgID="Equation.3" ShapeID="_x0000_i1045" DrawAspect="Content" ObjectID="_1522702498" r:id="rId46"/>
+          <o:OLEObject Type="Embed" ProgID="Equation.3" ShapeID="_x0000_i1045" DrawAspect="Content" ObjectID="_1522767898" r:id="rId46"/>
         </w:object>
       </w:r>
       <w:r>
@@ -3145,7 +3145,7 @@
           <v:shape id="_x0000_i1046" type="#_x0000_t75" style="width:20.15pt;height:34pt" o:ole="">
             <v:imagedata r:id="rId47" o:title=""/>
           </v:shape>
-          <o:OLEObject Type="Embed" ProgID="Equation.3" ShapeID="_x0000_i1046" DrawAspect="Content" ObjectID="_1522702499" r:id="rId48"/>
+          <o:OLEObject Type="Embed" ProgID="Equation.3" ShapeID="_x0000_i1046" DrawAspect="Content" ObjectID="_1522767899" r:id="rId48"/>
         </w:object>
       </w:r>
       <w:r>
@@ -3210,7 +3210,7 @@
           <v:shape id="_x0000_i1047" type="#_x0000_t75" style="width:34pt;height:34pt" o:ole="">
             <v:imagedata r:id="rId49" o:title=""/>
           </v:shape>
-          <o:OLEObject Type="Embed" ProgID="Equation.3" ShapeID="_x0000_i1047" DrawAspect="Content" ObjectID="_1522702500" r:id="rId50"/>
+          <o:OLEObject Type="Embed" ProgID="Equation.3" ShapeID="_x0000_i1047" DrawAspect="Content" ObjectID="_1522767900" r:id="rId50"/>
         </w:object>
       </w:r>
       <w:r>
@@ -3227,7 +3227,7 @@
           <v:shape id="_x0000_i1048" type="#_x0000_t75" style="width:103.1pt;height:34pt" o:ole="">
             <v:imagedata r:id="rId51" o:title=""/>
           </v:shape>
-          <o:OLEObject Type="Embed" ProgID="Equation.3" ShapeID="_x0000_i1048" DrawAspect="Content" ObjectID="_1522702501" r:id="rId52"/>
+          <o:OLEObject Type="Embed" ProgID="Equation.3" ShapeID="_x0000_i1048" DrawAspect="Content" ObjectID="_1522767901" r:id="rId52"/>
         </w:object>
       </w:r>
       <w:r>
@@ -3647,7 +3647,7 @@
           <v:shape id="_x0000_i1049" type="#_x0000_t75" style="width:48.95pt;height:21.3pt" o:ole="">
             <v:imagedata r:id="rId53" o:title=""/>
           </v:shape>
-          <o:OLEObject Type="Embed" ProgID="Equation.3" ShapeID="_x0000_i1049" DrawAspect="Content" ObjectID="_1522702502" r:id="rId54"/>
+          <o:OLEObject Type="Embed" ProgID="Equation.3" ShapeID="_x0000_i1049" DrawAspect="Content" ObjectID="_1522767902" r:id="rId54"/>
         </w:object>
       </w:r>
       <w:r>
@@ -3700,7 +3700,7 @@
           <v:shape id="_x0000_i1050" type="#_x0000_t75" style="width:80.05pt;height:34pt" o:ole="">
             <v:imagedata r:id="rId55" o:title=""/>
           </v:shape>
-          <o:OLEObject Type="Embed" ProgID="Equation.3" ShapeID="_x0000_i1050" DrawAspect="Content" ObjectID="_1522702503" r:id="rId56"/>
+          <o:OLEObject Type="Embed" ProgID="Equation.3" ShapeID="_x0000_i1050" DrawAspect="Content" ObjectID="_1522767903" r:id="rId56"/>
         </w:object>
       </w:r>
       <w:proofErr w:type="gramStart"/>
@@ -3757,7 +3757,7 @@
           <v:shape id="_x0000_i1051" type="#_x0000_t75" style="width:51.85pt;height:21.3pt" o:ole="">
             <v:imagedata r:id="rId57" o:title=""/>
           </v:shape>
-          <o:OLEObject Type="Embed" ProgID="Equation.3" ShapeID="_x0000_i1051" DrawAspect="Content" ObjectID="_1522702504" r:id="rId58"/>
+          <o:OLEObject Type="Embed" ProgID="Equation.3" ShapeID="_x0000_i1051" DrawAspect="Content" ObjectID="_1522767904" r:id="rId58"/>
         </w:object>
       </w:r>
       <w:r>
@@ -3810,7 +3810,7 @@
           <v:shape id="_x0000_i1052" type="#_x0000_t75" style="width:74.9pt;height:34pt" o:ole="">
             <v:imagedata r:id="rId59" o:title=""/>
           </v:shape>
-          <o:OLEObject Type="Embed" ProgID="Equation.3" ShapeID="_x0000_i1052" DrawAspect="Content" ObjectID="_1522702505" r:id="rId60"/>
+          <o:OLEObject Type="Embed" ProgID="Equation.3" ShapeID="_x0000_i1052" DrawAspect="Content" ObjectID="_1522767905" r:id="rId60"/>
         </w:object>
       </w:r>
       <w:proofErr w:type="gramStart"/>
@@ -3858,7 +3858,7 @@
           <v:shape id="_x0000_i1053" type="#_x0000_t75" style="width:50.7pt;height:21.3pt" o:ole="">
             <v:imagedata r:id="rId61" o:title=""/>
           </v:shape>
-          <o:OLEObject Type="Embed" ProgID="Equation.3" ShapeID="_x0000_i1053" DrawAspect="Content" ObjectID="_1522702506" r:id="rId62"/>
+          <o:OLEObject Type="Embed" ProgID="Equation.3" ShapeID="_x0000_i1053" DrawAspect="Content" ObjectID="_1522767906" r:id="rId62"/>
         </w:object>
       </w:r>
       <w:r>
@@ -3913,7 +3913,7 @@
           <v:shape id="_x0000_i1054" type="#_x0000_t75" style="width:69.1pt;height:34pt" o:ole="">
             <v:imagedata r:id="rId63" o:title=""/>
           </v:shape>
-          <o:OLEObject Type="Embed" ProgID="Equation.3" ShapeID="_x0000_i1054" DrawAspect="Content" ObjectID="_1522702507" r:id="rId64"/>
+          <o:OLEObject Type="Embed" ProgID="Equation.3" ShapeID="_x0000_i1054" DrawAspect="Content" ObjectID="_1522767907" r:id="rId64"/>
         </w:object>
       </w:r>
       <w:proofErr w:type="gramStart"/>
@@ -4778,7 +4778,7 @@
           <v:shape id="_x0000_i1055" type="#_x0000_t75" style="width:76.05pt;height:34pt" o:ole="">
             <v:imagedata r:id="rId65" o:title=""/>
           </v:shape>
-          <o:OLEObject Type="Embed" ProgID="Equation.3" ShapeID="_x0000_i1055" DrawAspect="Content" ObjectID="_1522702508" r:id="rId66"/>
+          <o:OLEObject Type="Embed" ProgID="Equation.3" ShapeID="_x0000_i1055" DrawAspect="Content" ObjectID="_1522767908" r:id="rId66"/>
         </w:object>
       </w:r>
       <w:proofErr w:type="gramStart"/>
@@ -5215,7 +5215,7 @@
           <v:shape id="_x0000_i1056" type="#_x0000_t75" style="width:73.75pt;height:34pt" o:ole="">
             <v:imagedata r:id="rId67" o:title=""/>
           </v:shape>
-          <o:OLEObject Type="Embed" ProgID="Equation.3" ShapeID="_x0000_i1056" DrawAspect="Content" ObjectID="_1522702509" r:id="rId68"/>
+          <o:OLEObject Type="Embed" ProgID="Equation.3" ShapeID="_x0000_i1056" DrawAspect="Content" ObjectID="_1522767909" r:id="rId68"/>
         </w:object>
       </w:r>
       <w:proofErr w:type="gramStart"/>
@@ -5263,7 +5263,7 @@
           <v:shape id="_x0000_i1057" type="#_x0000_t75" style="width:73.75pt;height:34pt" o:ole="">
             <v:imagedata r:id="rId69" o:title=""/>
           </v:shape>
-          <o:OLEObject Type="Embed" ProgID="Equation.3" ShapeID="_x0000_i1057" DrawAspect="Content" ObjectID="_1522702510" r:id="rId70"/>
+          <o:OLEObject Type="Embed" ProgID="Equation.3" ShapeID="_x0000_i1057" DrawAspect="Content" ObjectID="_1522767910" r:id="rId70"/>
         </w:object>
       </w:r>
       <w:proofErr w:type="gramStart"/>
@@ -5300,7 +5300,7 @@
           <v:shape id="_x0000_i1058" type="#_x0000_t75" style="width:73.15pt;height:34pt" o:ole="">
             <v:imagedata r:id="rId71" o:title=""/>
           </v:shape>
-          <o:OLEObject Type="Embed" ProgID="Equation.3" ShapeID="_x0000_i1058" DrawAspect="Content" ObjectID="_1522702511" r:id="rId72"/>
+          <o:OLEObject Type="Embed" ProgID="Equation.3" ShapeID="_x0000_i1058" DrawAspect="Content" ObjectID="_1522767911" r:id="rId72"/>
         </w:object>
       </w:r>
       <w:proofErr w:type="gramStart"/>
@@ -5337,7 +5337,7 @@
           <v:shape id="_x0000_i1059" type="#_x0000_t75" style="width:78.35pt;height:34pt" o:ole="">
             <v:imagedata r:id="rId73" o:title=""/>
           </v:shape>
-          <o:OLEObject Type="Embed" ProgID="Equation.3" ShapeID="_x0000_i1059" DrawAspect="Content" ObjectID="_1522702512" r:id="rId74"/>
+          <o:OLEObject Type="Embed" ProgID="Equation.3" ShapeID="_x0000_i1059" DrawAspect="Content" ObjectID="_1522767912" r:id="rId74"/>
         </w:object>
       </w:r>
       <w:proofErr w:type="gramStart"/>
@@ -5558,7 +5558,7 @@
           <v:shape id="_x0000_i1060" type="#_x0000_t75" style="width:54.15pt;height:23.05pt" o:ole="">
             <v:imagedata r:id="rId75" o:title=""/>
           </v:shape>
-          <o:OLEObject Type="Embed" ProgID="Equation.3" ShapeID="_x0000_i1060" DrawAspect="Content" ObjectID="_1522702513" r:id="rId76"/>
+          <o:OLEObject Type="Embed" ProgID="Equation.3" ShapeID="_x0000_i1060" DrawAspect="Content" ObjectID="_1522767913" r:id="rId76"/>
         </w:object>
       </w:r>
       <w:r>
@@ -5823,7 +5823,7 @@
           <v:shape id="_x0000_i1061" type="#_x0000_t75" style="width:20.75pt;height:36.3pt" o:ole="">
             <v:imagedata r:id="rId77" o:title=""/>
           </v:shape>
-          <o:OLEObject Type="Embed" ProgID="Equation.3" ShapeID="_x0000_i1061" DrawAspect="Content" ObjectID="_1522702514" r:id="rId78"/>
+          <o:OLEObject Type="Embed" ProgID="Equation.3" ShapeID="_x0000_i1061" DrawAspect="Content" ObjectID="_1522767914" r:id="rId78"/>
         </w:object>
       </w:r>
       <w:r>
@@ -5943,7 +5943,7 @@
           <v:shape id="_x0000_i1062" type="#_x0000_t75" style="width:36.3pt;height:36.3pt" o:ole="">
             <v:imagedata r:id="rId79" o:title=""/>
           </v:shape>
-          <o:OLEObject Type="Embed" ProgID="Equation.3" ShapeID="_x0000_i1062" DrawAspect="Content" ObjectID="_1522702515" r:id="rId80"/>
+          <o:OLEObject Type="Embed" ProgID="Equation.3" ShapeID="_x0000_i1062" DrawAspect="Content" ObjectID="_1522767915" r:id="rId80"/>
         </w:object>
       </w:r>
       <w:r>
@@ -6089,7 +6089,7 @@
           <v:shape id="_x0000_i1063" type="#_x0000_t75" style="width:20.75pt;height:36.3pt" o:ole="">
             <v:imagedata r:id="rId81" o:title=""/>
           </v:shape>
-          <o:OLEObject Type="Embed" ProgID="Equation.3" ShapeID="_x0000_i1063" DrawAspect="Content" ObjectID="_1522702516" r:id="rId82"/>
+          <o:OLEObject Type="Embed" ProgID="Equation.3" ShapeID="_x0000_i1063" DrawAspect="Content" ObjectID="_1522767916" r:id="rId82"/>
         </w:object>
       </w:r>
       <w:r>
@@ -6106,7 +6106,7 @@
           <v:shape id="_x0000_i1064" type="#_x0000_t75" style="width:160.15pt;height:36.3pt" o:ole="">
             <v:imagedata r:id="rId83" o:title=""/>
           </v:shape>
-          <o:OLEObject Type="Embed" ProgID="Equation.3" ShapeID="_x0000_i1064" DrawAspect="Content" ObjectID="_1522702517" r:id="rId84"/>
+          <o:OLEObject Type="Embed" ProgID="Equation.3" ShapeID="_x0000_i1064" DrawAspect="Content" ObjectID="_1522767917" r:id="rId84"/>
         </w:object>
       </w:r>
       <w:r>
@@ -6707,7 +6707,7 @@
           <v:shape id="_x0000_i1065" type="#_x0000_t75" style="width:20.75pt;height:36.3pt" o:ole="">
             <v:imagedata r:id="rId85" o:title=""/>
           </v:shape>
-          <o:OLEObject Type="Embed" ProgID="Equation.3" ShapeID="_x0000_i1065" DrawAspect="Content" ObjectID="_1522702518" r:id="rId86"/>
+          <o:OLEObject Type="Embed" ProgID="Equation.3" ShapeID="_x0000_i1065" DrawAspect="Content" ObjectID="_1522767918" r:id="rId86"/>
         </w:object>
       </w:r>
       <w:r>
@@ -6992,7 +6992,7 @@
           <v:shape id="_x0000_i1066" type="#_x0000_t75" style="width:20.75pt;height:36.3pt" o:ole="">
             <v:imagedata r:id="rId85" o:title=""/>
           </v:shape>
-          <o:OLEObject Type="Embed" ProgID="Equation.3" ShapeID="_x0000_i1066" DrawAspect="Content" ObjectID="_1522702519" r:id="rId87"/>
+          <o:OLEObject Type="Embed" ProgID="Equation.3" ShapeID="_x0000_i1066" DrawAspect="Content" ObjectID="_1522767919" r:id="rId87"/>
         </w:object>
       </w:r>
       <w:proofErr w:type="gramStart"/>
@@ -7035,10 +7035,10 @@
           <w:position w:val="-28"/>
         </w:rPr>
         <w:object w:dxaOrig="4140" w:dyaOrig="680">
-          <v:shape id="_x0000_i1071" type="#_x0000_t75" style="width:206.8pt;height:34pt" o:ole="">
+          <v:shape id="_x0000_i1067" type="#_x0000_t75" style="width:206.8pt;height:34pt" o:ole="">
             <v:imagedata r:id="rId88" o:title=""/>
           </v:shape>
-          <o:OLEObject Type="Embed" ProgID="Equation.3" ShapeID="_x0000_i1071" DrawAspect="Content" ObjectID="_1522702520" r:id="rId89"/>
+          <o:OLEObject Type="Embed" ProgID="Equation.3" ShapeID="_x0000_i1067" DrawAspect="Content" ObjectID="_1522767920" r:id="rId89"/>
         </w:object>
       </w:r>
     </w:p>
@@ -7046,7 +7046,6 @@
       <w:pPr>
         <w:ind w:firstLineChars="0" w:firstLine="444"/>
         <w:rPr>
-          <w:rFonts w:hint="eastAsia"/>
           <w:b/>
         </w:rPr>
       </w:pPr>
@@ -7061,9 +7060,6 @@
     <w:p>
       <w:pPr>
         <w:ind w:firstLineChars="0" w:firstLine="444"/>
-        <w:rPr>
-          <w:rFonts w:hint="eastAsia"/>
-        </w:rPr>
       </w:pPr>
       <w:r>
         <w:rPr>
@@ -7075,9 +7071,6 @@
     <w:p>
       <w:pPr>
         <w:ind w:firstLineChars="0" w:firstLine="444"/>
-        <w:rPr>
-          <w:rFonts w:hint="eastAsia"/>
-        </w:rPr>
       </w:pPr>
       <w:r>
         <w:rPr>
@@ -7156,10 +7149,10 @@
           <w:position w:val="-28"/>
         </w:rPr>
         <w:object w:dxaOrig="760" w:dyaOrig="680">
-          <v:shape id="_x0000_i1067" type="#_x0000_t75" style="width:38pt;height:34pt" o:ole="">
+          <v:shape id="_x0000_i1068" type="#_x0000_t75" style="width:38pt;height:34pt" o:ole="">
             <v:imagedata r:id="rId90" o:title=""/>
           </v:shape>
-          <o:OLEObject Type="Embed" ProgID="Equation.3" ShapeID="_x0000_i1067" DrawAspect="Content" ObjectID="_1522702521" r:id="rId91"/>
+          <o:OLEObject Type="Embed" ProgID="Equation.3" ShapeID="_x0000_i1068" DrawAspect="Content" ObjectID="_1522767921" r:id="rId91"/>
         </w:object>
       </w:r>
       <w:r>
@@ -7172,9 +7165,6 @@
     <w:p>
       <w:pPr>
         <w:ind w:firstLineChars="0" w:firstLine="444"/>
-        <w:rPr>
-          <w:rFonts w:hint="eastAsia"/>
-        </w:rPr>
       </w:pPr>
       <w:r>
         <w:rPr>
@@ -7314,9 +7304,6 @@
     <w:p>
       <w:pPr>
         <w:ind w:firstLineChars="0" w:firstLine="444"/>
-        <w:rPr>
-          <w:rFonts w:hint="eastAsia"/>
-        </w:rPr>
       </w:pPr>
       <w:r>
         <w:rPr>
@@ -7362,10 +7349,10 @@
           <w:position w:val="-28"/>
         </w:rPr>
         <w:object w:dxaOrig="760" w:dyaOrig="680">
-          <v:shape id="_x0000_i1068" type="#_x0000_t75" style="width:38pt;height:34pt" o:ole="">
+          <v:shape id="_x0000_i1069" type="#_x0000_t75" style="width:38pt;height:34pt" o:ole="">
             <v:imagedata r:id="rId92" o:title=""/>
           </v:shape>
-          <o:OLEObject Type="Embed" ProgID="Equation.3" ShapeID="_x0000_i1068" DrawAspect="Content" ObjectID="_1522702522" r:id="rId93"/>
+          <o:OLEObject Type="Embed" ProgID="Equation.3" ShapeID="_x0000_i1069" DrawAspect="Content" ObjectID="_1522767922" r:id="rId93"/>
         </w:object>
       </w:r>
       <w:r>
@@ -7413,10 +7400,10 @@
           <w:position w:val="-28"/>
         </w:rPr>
         <w:object w:dxaOrig="980" w:dyaOrig="680">
-          <v:shape id="_x0000_i1069" type="#_x0000_t75" style="width:48.95pt;height:34pt" o:ole="">
+          <v:shape id="_x0000_i1070" type="#_x0000_t75" style="width:48.95pt;height:34pt" o:ole="">
             <v:imagedata r:id="rId94" o:title=""/>
           </v:shape>
-          <o:OLEObject Type="Embed" ProgID="Equation.3" ShapeID="_x0000_i1069" DrawAspect="Content" ObjectID="_1522702523" r:id="rId95"/>
+          <o:OLEObject Type="Embed" ProgID="Equation.3" ShapeID="_x0000_i1070" DrawAspect="Content" ObjectID="_1522767923" r:id="rId95"/>
         </w:object>
       </w:r>
       <w:r>
@@ -7447,11 +7434,19 @@
         </w:rPr>
         <w:t>r</w:t>
       </w:r>
-      <w:r>
-        <w:rPr>
-          <w:rFonts w:hint="eastAsia"/>
-        </w:rPr>
-        <w:t>个男人和</w:t>
+      <w:proofErr w:type="gramStart"/>
+      <w:r>
+        <w:rPr>
+          <w:rFonts w:hint="eastAsia"/>
+        </w:rPr>
+        <w:t>个</w:t>
+      </w:r>
+      <w:proofErr w:type="gramEnd"/>
+      <w:r>
+        <w:rPr>
+          <w:rFonts w:hint="eastAsia"/>
+        </w:rPr>
+        <w:t>男人和</w:t>
       </w:r>
       <w:r>
         <w:rPr>
@@ -7470,10 +7465,10 @@
           <w:position w:val="-28"/>
         </w:rPr>
         <w:object w:dxaOrig="760" w:dyaOrig="680">
-          <v:shape id="_x0000_i1070" type="#_x0000_t75" style="width:38pt;height:34pt" o:ole="">
+          <v:shape id="_x0000_i1071" type="#_x0000_t75" style="width:38pt;height:34pt" o:ole="">
             <v:imagedata r:id="rId96" o:title=""/>
           </v:shape>
-          <o:OLEObject Type="Embed" ProgID="Equation.3" ShapeID="_x0000_i1070" DrawAspect="Content" ObjectID="_1522702524" r:id="rId97"/>
+          <o:OLEObject Type="Embed" ProgID="Equation.3" ShapeID="_x0000_i1071" DrawAspect="Content" ObjectID="_1522767924" r:id="rId97"/>
         </w:object>
       </w:r>
       <w:r>
@@ -7514,7 +7509,7 @@
           <v:shape id="_x0000_i1072" type="#_x0000_t75" style="width:206.8pt;height:34pt" o:ole="">
             <v:imagedata r:id="rId88" o:title=""/>
           </v:shape>
-          <o:OLEObject Type="Embed" ProgID="Equation.3" ShapeID="_x0000_i1072" DrawAspect="Content" ObjectID="_1522702525" r:id="rId98"/>
+          <o:OLEObject Type="Embed" ProgID="Equation.3" ShapeID="_x0000_i1072" DrawAspect="Content" ObjectID="_1522767925" r:id="rId98"/>
         </w:object>
       </w:r>
       <w:r>
@@ -7527,9 +7522,6 @@
     <w:p>
       <w:pPr>
         <w:ind w:firstLineChars="0" w:firstLine="444"/>
-        <w:rPr>
-          <w:rFonts w:hint="eastAsia"/>
-        </w:rPr>
       </w:pPr>
     </w:p>
     <w:p>
@@ -7540,9 +7532,6 @@
           <w:numId w:val="25"/>
         </w:numPr>
         <w:ind w:firstLineChars="0"/>
-        <w:rPr>
-          <w:rFonts w:hint="eastAsia"/>
-        </w:rPr>
       </w:pPr>
       <w:r>
         <w:rPr>
@@ -7570,7 +7559,7 @@
           <v:shape id="_x0000_i1073" type="#_x0000_t75" style="width:80.05pt;height:36.3pt" o:ole="">
             <v:imagedata r:id="rId99" o:title=""/>
           </v:shape>
-          <o:OLEObject Type="Embed" ProgID="Equation.3" ShapeID="_x0000_i1073" DrawAspect="Content" ObjectID="_1522702526" r:id="rId100"/>
+          <o:OLEObject Type="Embed" ProgID="Equation.3" ShapeID="_x0000_i1073" DrawAspect="Content" ObjectID="_1522767926" r:id="rId100"/>
         </w:object>
       </w:r>
       <w:r>
@@ -7584,7 +7573,6 @@
       <w:pPr>
         <w:ind w:firstLineChars="0" w:firstLine="444"/>
         <w:rPr>
-          <w:rFonts w:hint="eastAsia"/>
           <w:b/>
         </w:rPr>
       </w:pPr>
@@ -7599,9 +7587,6 @@
     <w:p>
       <w:pPr>
         <w:ind w:firstLineChars="0" w:firstLine="444"/>
-        <w:rPr>
-          <w:rFonts w:hint="eastAsia"/>
-        </w:rPr>
       </w:pPr>
       <w:r>
         <w:rPr>
@@ -7626,10 +7611,10 @@
           <w:position w:val="-28"/>
         </w:rPr>
         <w:object w:dxaOrig="2160" w:dyaOrig="680">
-          <v:shape id="_x0000_i1075" type="#_x0000_t75" style="width:108.3pt;height:34pt" o:ole="">
+          <v:shape id="_x0000_i1074" type="#_x0000_t75" style="width:108.3pt;height:34pt" o:ole="">
             <v:imagedata r:id="rId101" o:title=""/>
           </v:shape>
-          <o:OLEObject Type="Embed" ProgID="Equation.3" ShapeID="_x0000_i1075" DrawAspect="Content" ObjectID="_1522702527" r:id="rId102"/>
+          <o:OLEObject Type="Embed" ProgID="Equation.3" ShapeID="_x0000_i1074" DrawAspect="Content" ObjectID="_1522767927" r:id="rId102"/>
         </w:object>
       </w:r>
       <w:r>
@@ -7643,10 +7628,10 @@
           <w:position w:val="-28"/>
         </w:rPr>
         <w:object w:dxaOrig="1260" w:dyaOrig="680">
-          <v:shape id="_x0000_i1074" type="#_x0000_t75" style="width:62.8pt;height:34pt" o:ole="">
+          <v:shape id="_x0000_i1075" type="#_x0000_t75" style="width:62.8pt;height:34pt" o:ole="">
             <v:imagedata r:id="rId103" o:title=""/>
           </v:shape>
-          <o:OLEObject Type="Embed" ProgID="Equation.3" ShapeID="_x0000_i1074" DrawAspect="Content" ObjectID="_1522702528" r:id="rId104"/>
+          <o:OLEObject Type="Embed" ProgID="Equation.3" ShapeID="_x0000_i1075" DrawAspect="Content" ObjectID="_1522767928" r:id="rId104"/>
         </w:object>
       </w:r>
       <w:r>
@@ -7663,7 +7648,7 @@
           <v:shape id="_x0000_i1076" type="#_x0000_t75" style="width:80.05pt;height:36.3pt" o:ole="">
             <v:imagedata r:id="rId105" o:title=""/>
           </v:shape>
-          <o:OLEObject Type="Embed" ProgID="Equation.3" ShapeID="_x0000_i1076" DrawAspect="Content" ObjectID="_1522702529" r:id="rId106"/>
+          <o:OLEObject Type="Embed" ProgID="Equation.3" ShapeID="_x0000_i1076" DrawAspect="Content" ObjectID="_1522767929" r:id="rId106"/>
         </w:object>
       </w:r>
       <w:r>
@@ -7676,9 +7661,6 @@
     <w:p>
       <w:pPr>
         <w:ind w:firstLineChars="0" w:firstLine="444"/>
-        <w:rPr>
-          <w:rFonts w:hint="eastAsia"/>
-        </w:rPr>
       </w:pPr>
     </w:p>
     <w:p>
@@ -7689,9 +7671,6 @@
           <w:numId w:val="25"/>
         </w:numPr>
         <w:ind w:firstLineChars="0"/>
-        <w:rPr>
-          <w:rFonts w:hint="eastAsia"/>
-        </w:rPr>
       </w:pPr>
       <w:r>
         <w:rPr>
@@ -7769,9 +7748,6 @@
           <w:numId w:val="26"/>
         </w:numPr>
         <w:ind w:firstLineChars="0"/>
-        <w:rPr>
-          <w:rFonts w:hint="eastAsia"/>
-        </w:rPr>
       </w:pPr>
       <w:r>
         <w:rPr>
@@ -7814,7 +7790,7 @@
           <v:shape id="_x0000_i1077" type="#_x0000_t75" style="width:25.9pt;height:34pt" o:ole="">
             <v:imagedata r:id="rId107" o:title=""/>
           </v:shape>
-          <o:OLEObject Type="Embed" ProgID="Equation.3" ShapeID="_x0000_i1077" DrawAspect="Content" ObjectID="_1522702530" r:id="rId108"/>
+          <o:OLEObject Type="Embed" ProgID="Equation.3" ShapeID="_x0000_i1077" DrawAspect="Content" ObjectID="_1522767930" r:id="rId108"/>
         </w:object>
       </w:r>
       <w:r>
@@ -7832,9 +7808,6 @@
           <w:numId w:val="26"/>
         </w:numPr>
         <w:ind w:firstLineChars="0"/>
-        <w:rPr>
-          <w:rFonts w:hint="eastAsia"/>
-        </w:rPr>
       </w:pPr>
       <w:r>
         <w:rPr>
@@ -7916,7 +7889,7 @@
           <v:shape id="_x0000_i1078" type="#_x0000_t75" style="width:78.9pt;height:34pt" o:ole="">
             <v:imagedata r:id="rId109" o:title=""/>
           </v:shape>
-          <o:OLEObject Type="Embed" ProgID="Equation.3" ShapeID="_x0000_i1078" DrawAspect="Content" ObjectID="_1522702531" r:id="rId110"/>
+          <o:OLEObject Type="Embed" ProgID="Equation.3" ShapeID="_x0000_i1078" DrawAspect="Content" ObjectID="_1522767931" r:id="rId110"/>
         </w:object>
       </w:r>
       <w:r>
@@ -7934,9 +7907,6 @@
           <w:numId w:val="26"/>
         </w:numPr>
         <w:ind w:firstLineChars="0"/>
-        <w:rPr>
-          <w:rFonts w:hint="eastAsia"/>
-        </w:rPr>
       </w:pPr>
       <w:r>
         <w:rPr>
@@ -7952,7 +7922,7 @@
           <v:shape id="_x0000_i1079" type="#_x0000_t75" style="width:39.75pt;height:34pt" o:ole="">
             <v:imagedata r:id="rId111" o:title=""/>
           </v:shape>
-          <o:OLEObject Type="Embed" ProgID="Equation.3" ShapeID="_x0000_i1079" DrawAspect="Content" ObjectID="_1522702532" r:id="rId112"/>
+          <o:OLEObject Type="Embed" ProgID="Equation.3" ShapeID="_x0000_i1079" DrawAspect="Content" ObjectID="_1522767932" r:id="rId112"/>
         </w:object>
       </w:r>
       <w:r>
@@ -7971,9 +7941,6 @@
         </w:numPr>
         <w:spacing w:before="240"/>
         <w:ind w:firstLineChars="0"/>
-        <w:rPr>
-          <w:rFonts w:hint="eastAsia"/>
-        </w:rPr>
       </w:pPr>
       <w:r>
         <w:rPr>
@@ -8025,7 +7992,7 @@
           <v:shape id="_x0000_i1080" type="#_x0000_t75" style="width:157.8pt;height:34pt" o:ole="">
             <v:imagedata r:id="rId113" o:title=""/>
           </v:shape>
-          <o:OLEObject Type="Embed" ProgID="Equation.3" ShapeID="_x0000_i1080" DrawAspect="Content" ObjectID="_1522702533" r:id="rId114"/>
+          <o:OLEObject Type="Embed" ProgID="Equation.3" ShapeID="_x0000_i1080" DrawAspect="Content" ObjectID="_1522767933" r:id="rId114"/>
         </w:object>
       </w:r>
       <w:r>
@@ -8044,9 +8011,6 @@
         </w:numPr>
         <w:spacing w:before="240"/>
         <w:ind w:firstLineChars="0"/>
-        <w:rPr>
-          <w:rFonts w:hint="eastAsia"/>
-        </w:rPr>
       </w:pPr>
       <w:r>
         <w:rPr>
@@ -8062,7 +8026,7 @@
           <v:shape id="_x0000_i1081" type="#_x0000_t75" style="width:21.9pt;height:34pt" o:ole="">
             <v:imagedata r:id="rId115" o:title=""/>
           </v:shape>
-          <o:OLEObject Type="Embed" ProgID="Equation.3" ShapeID="_x0000_i1081" DrawAspect="Content" ObjectID="_1522702534" r:id="rId116"/>
+          <o:OLEObject Type="Embed" ProgID="Equation.3" ShapeID="_x0000_i1081" DrawAspect="Content" ObjectID="_1522767934" r:id="rId116"/>
         </w:object>
       </w:r>
       <w:r>
@@ -8088,7 +8052,6 @@
       <w:pPr>
         <w:ind w:firstLineChars="0" w:firstLine="444"/>
         <w:rPr>
-          <w:rFonts w:hint="eastAsia"/>
           <w:b/>
         </w:rPr>
       </w:pPr>
@@ -8103,9 +8066,6 @@
     <w:p>
       <w:pPr>
         <w:ind w:firstLine="444"/>
-        <w:rPr>
-          <w:rFonts w:hint="eastAsia"/>
-        </w:rPr>
       </w:pPr>
       <w:r>
         <w:rPr>
@@ -8118,57 +8078,48 @@
           <w:position w:val="-28"/>
         </w:rPr>
         <w:object w:dxaOrig="3260" w:dyaOrig="680">
-          <v:shape id="_x0000_i1083" type="#_x0000_t75" style="width:163pt;height:34pt" o:ole="">
+          <v:shape id="_x0000_i1082" type="#_x0000_t75" style="width:163pt;height:34pt" o:ole="">
             <v:imagedata r:id="rId117" o:title=""/>
           </v:shape>
-          <o:OLEObject Type="Embed" ProgID="Equation.3" ShapeID="_x0000_i1083" DrawAspect="Content" ObjectID="_1522702535" r:id="rId118"/>
+          <o:OLEObject Type="Embed" ProgID="Equation.3" ShapeID="_x0000_i1082" DrawAspect="Content" ObjectID="_1522767935" r:id="rId118"/>
         </w:object>
       </w:r>
     </w:p>
     <w:p>
       <w:pPr>
         <w:ind w:firstLine="420"/>
-        <w:rPr>
-          <w:rFonts w:hint="eastAsia"/>
-        </w:rPr>
       </w:pPr>
       <w:r>
         <w:rPr>
           <w:position w:val="-28"/>
         </w:rPr>
         <w:object w:dxaOrig="5800" w:dyaOrig="680">
-          <v:shape id="_x0000_i1084" type="#_x0000_t75" style="width:289.75pt;height:34pt" o:ole="">
+          <v:shape id="_x0000_i1083" type="#_x0000_t75" style="width:289.75pt;height:34pt" o:ole="">
             <v:imagedata r:id="rId119" o:title=""/>
           </v:shape>
-          <o:OLEObject Type="Embed" ProgID="Equation.3" ShapeID="_x0000_i1084" DrawAspect="Content" ObjectID="_1522702536" r:id="rId120"/>
+          <o:OLEObject Type="Embed" ProgID="Equation.3" ShapeID="_x0000_i1083" DrawAspect="Content" ObjectID="_1522767936" r:id="rId120"/>
         </w:object>
       </w:r>
     </w:p>
     <w:p>
       <w:pPr>
         <w:ind w:firstLineChars="0" w:firstLine="444"/>
-        <w:rPr>
-          <w:rFonts w:hint="eastAsia"/>
-        </w:rPr>
       </w:pPr>
       <w:r>
         <w:rPr>
           <w:position w:val="-28"/>
         </w:rPr>
         <w:object w:dxaOrig="3980" w:dyaOrig="680">
-          <v:shape id="_x0000_i1085" type="#_x0000_t75" style="width:198.7pt;height:34pt" o:ole="">
+          <v:shape id="_x0000_i1084" type="#_x0000_t75" style="width:198.7pt;height:34pt" o:ole="">
             <v:imagedata r:id="rId121" o:title=""/>
           </v:shape>
-          <o:OLEObject Type="Embed" ProgID="Equation.3" ShapeID="_x0000_i1085" DrawAspect="Content" ObjectID="_1522702537" r:id="rId122"/>
+          <o:OLEObject Type="Embed" ProgID="Equation.3" ShapeID="_x0000_i1084" DrawAspect="Content" ObjectID="_1522767937" r:id="rId122"/>
         </w:object>
       </w:r>
     </w:p>
     <w:p>
       <w:pPr>
         <w:ind w:firstLineChars="0" w:firstLine="444"/>
-        <w:rPr>
-          <w:rFonts w:hint="eastAsia"/>
-        </w:rPr>
       </w:pPr>
       <w:r>
         <w:rPr>
@@ -8181,10 +8132,10 @@
           <w:position w:val="-28"/>
         </w:rPr>
         <w:object w:dxaOrig="3159" w:dyaOrig="680">
-          <v:shape id="_x0000_i1082" type="#_x0000_t75" style="width:157.8pt;height:34pt" o:ole="">
+          <v:shape id="_x0000_i1085" type="#_x0000_t75" style="width:157.8pt;height:34pt" o:ole="">
             <v:imagedata r:id="rId113" o:title=""/>
           </v:shape>
-          <o:OLEObject Type="Embed" ProgID="Equation.3" ShapeID="_x0000_i1082" DrawAspect="Content" ObjectID="_1522702538" r:id="rId123"/>
+          <o:OLEObject Type="Embed" ProgID="Equation.3" ShapeID="_x0000_i1085" DrawAspect="Content" ObjectID="_1522767938" r:id="rId123"/>
         </w:object>
       </w:r>
       <w:r>
@@ -8197,9 +8148,6 @@
     <w:p>
       <w:pPr>
         <w:ind w:firstLineChars="0" w:firstLine="444"/>
-        <w:rPr>
-          <w:rFonts w:hint="eastAsia"/>
-        </w:rPr>
       </w:pPr>
     </w:p>
     <w:p>
@@ -8210,9 +8158,6 @@
           <w:numId w:val="25"/>
         </w:numPr>
         <w:ind w:firstLineChars="0"/>
-        <w:rPr>
-          <w:rFonts w:hint="eastAsia"/>
-        </w:rPr>
       </w:pPr>
       <w:r>
         <w:rPr>
@@ -8226,9 +8171,6 @@
         <w:pStyle w:val="a8"/>
         <w:ind w:left="360" w:firstLineChars="0" w:firstLine="0"/>
         <w:jc w:val="center"/>
-        <w:rPr>
-          <w:rFonts w:hint="eastAsia"/>
-        </w:rPr>
       </w:pPr>
       <w:r>
         <w:rPr>
@@ -8238,7 +8180,7 @@
           <v:shape id="_x0000_i1086" type="#_x0000_t75" style="width:126.7pt;height:34pt" o:ole="">
             <v:imagedata r:id="rId124" o:title=""/>
           </v:shape>
-          <o:OLEObject Type="Embed" ProgID="Equation.3" ShapeID="_x0000_i1086" DrawAspect="Content" ObjectID="_1522702539" r:id="rId125"/>
+          <o:OLEObject Type="Embed" ProgID="Equation.3" ShapeID="_x0000_i1086" DrawAspect="Content" ObjectID="_1522767939" r:id="rId125"/>
         </w:object>
       </w:r>
     </w:p>
@@ -8246,9 +8188,6 @@
       <w:pPr>
         <w:pStyle w:val="a8"/>
         <w:ind w:left="360" w:firstLineChars="0" w:firstLine="0"/>
-        <w:rPr>
-          <w:rFonts w:hint="eastAsia"/>
-        </w:rPr>
       </w:pPr>
       <w:r>
         <w:rPr>
@@ -8261,7 +8200,6 @@
       <w:pPr>
         <w:ind w:firstLineChars="0" w:firstLine="444"/>
         <w:rPr>
-          <w:rFonts w:hint="eastAsia"/>
           <w:b/>
         </w:rPr>
       </w:pPr>
@@ -8276,9 +8214,6 @@
     <w:p>
       <w:pPr>
         <w:ind w:firstLineChars="0" w:firstLine="444"/>
-        <w:rPr>
-          <w:rFonts w:hint="eastAsia"/>
-        </w:rPr>
       </w:pPr>
       <w:r>
         <w:rPr>
@@ -8343,7 +8278,7 @@
           <v:shape id="_x0000_i1087" type="#_x0000_t75" style="width:20.15pt;height:34pt" o:ole="">
             <v:imagedata r:id="rId126" o:title=""/>
           </v:shape>
-          <o:OLEObject Type="Embed" ProgID="Equation.3" ShapeID="_x0000_i1087" DrawAspect="Content" ObjectID="_1522702540" r:id="rId127"/>
+          <o:OLEObject Type="Embed" ProgID="Equation.3" ShapeID="_x0000_i1087" DrawAspect="Content" ObjectID="_1522767940" r:id="rId127"/>
         </w:object>
       </w:r>
       <w:r>
@@ -8356,9 +8291,6 @@
     <w:p>
       <w:pPr>
         <w:ind w:firstLineChars="0" w:firstLine="444"/>
-        <w:rPr>
-          <w:rFonts w:hint="eastAsia"/>
-        </w:rPr>
       </w:pPr>
       <w:r>
         <w:rPr>
@@ -8404,9 +8336,6 @@
     <w:p>
       <w:pPr>
         <w:ind w:firstLineChars="0" w:firstLine="444"/>
-        <w:rPr>
-          <w:rFonts w:hint="eastAsia"/>
-        </w:rPr>
       </w:pPr>
       <w:r>
         <w:rPr>
@@ -8506,7 +8435,7 @@
           <v:shape id="_x0000_i1088" type="#_x0000_t75" style="width:34pt;height:34pt" o:ole="">
             <v:imagedata r:id="rId128" o:title=""/>
           </v:shape>
-          <o:OLEObject Type="Embed" ProgID="Equation.3" ShapeID="_x0000_i1088" DrawAspect="Content" ObjectID="_1522702541" r:id="rId129"/>
+          <o:OLEObject Type="Embed" ProgID="Equation.3" ShapeID="_x0000_i1088" DrawAspect="Content" ObjectID="_1522767941" r:id="rId129"/>
         </w:object>
       </w:r>
       <w:r>
@@ -8567,6 +8496,108 @@
           <w:i/>
         </w:rPr>
         <w:t>k</w:t>
+      </w:r>
+      <w:r>
+        <w:rPr>
+          <w:rFonts w:hint="eastAsia"/>
+        </w:rPr>
+        <w:t>中选取</w:t>
+      </w:r>
+      <w:r>
+        <w:rPr>
+          <w:rFonts w:hint="eastAsia"/>
+          <w:i/>
+        </w:rPr>
+        <w:t>k</w:t>
+      </w:r>
+      <w:r>
+        <w:t>−</w:t>
+      </w:r>
+      <w:r>
+        <w:rPr>
+          <w:rFonts w:hint="eastAsia"/>
+        </w:rPr>
+        <w:t>1</w:t>
+      </w:r>
+      <w:r>
+        <w:rPr>
+          <w:rFonts w:hint="eastAsia"/>
+        </w:rPr>
+        <w:t>个数字，一共有</w:t>
+      </w:r>
+      <w:r>
+        <w:rPr>
+          <w:position w:val="-28"/>
+        </w:rPr>
+        <w:object w:dxaOrig="680" w:dyaOrig="680">
+          <v:shape id="_x0000_i1089" type="#_x0000_t75" style="width:34pt;height:34pt" o:ole="">
+            <v:imagedata r:id="rId130" o:title=""/>
+          </v:shape>
+          <o:OLEObject Type="Embed" ProgID="Equation.3" ShapeID="_x0000_i1089" DrawAspect="Content" ObjectID="_1522767942" r:id="rId131"/>
+        </w:object>
+      </w:r>
+      <w:r>
+        <w:rPr>
+          <w:rFonts w:hint="eastAsia"/>
+        </w:rPr>
+        <w:t>种方法。以此类推，直至当</w:t>
+      </w:r>
+      <w:r>
+        <w:rPr>
+          <w:rFonts w:hint="eastAsia"/>
+          <w:i/>
+        </w:rPr>
+        <w:lastRenderedPageBreak/>
+        <w:t>k</w:t>
+      </w:r>
+      <w:proofErr w:type="gramStart"/>
+      <w:r>
+        <w:rPr>
+          <w:rFonts w:hint="eastAsia"/>
+        </w:rPr>
+        <w:t>个</w:t>
+      </w:r>
+      <w:proofErr w:type="gramEnd"/>
+      <w:r>
+        <w:rPr>
+          <w:rFonts w:hint="eastAsia"/>
+        </w:rPr>
+        <w:t>数字中最大值为</w:t>
+      </w:r>
+      <w:r>
+        <w:rPr>
+          <w:rFonts w:hint="eastAsia"/>
+          <w:i/>
+        </w:rPr>
+        <w:t>n</w:t>
+      </w:r>
+      <w:r>
+        <w:rPr>
+          <w:rFonts w:hint="eastAsia"/>
+        </w:rPr>
+        <w:t>时，需要在</w:t>
+      </w:r>
+      <w:r>
+        <w:rPr>
+          <w:rFonts w:hint="eastAsia"/>
+        </w:rPr>
+        <w:t xml:space="preserve">1 ~ </w:t>
+      </w:r>
+      <w:r>
+        <w:rPr>
+          <w:rFonts w:hint="eastAsia"/>
+          <w:i/>
+        </w:rPr>
+        <w:t>n</w:t>
+      </w:r>
+      <w:r>
+        <w:t>−</w:t>
+      </w:r>
+      <w:r>
+        <w:rPr>
+          <w:rFonts w:hint="eastAsia"/>
+        </w:rPr>
+        <w:t>1</w:t>
       </w:r>
       <w:r>
         <w:rPr>
@@ -8602,111 +8633,9 @@
         </w:rPr>
         <w:object w:dxaOrig="680" w:dyaOrig="680">
           <v:shape id="_x0000_i1090" type="#_x0000_t75" style="width:34pt;height:34pt" o:ole="">
-            <v:imagedata r:id="rId130" o:title=""/>
-          </v:shape>
-          <o:OLEObject Type="Embed" ProgID="Equation.3" ShapeID="_x0000_i1090" DrawAspect="Content" ObjectID="_1522702542" r:id="rId131"/>
-        </w:object>
-      </w:r>
-      <w:r>
-        <w:rPr>
-          <w:rFonts w:hint="eastAsia"/>
-        </w:rPr>
-        <w:t>种方法。以此类推，直至当</w:t>
-      </w:r>
-      <w:r>
-        <w:rPr>
-          <w:rFonts w:hint="eastAsia"/>
-          <w:i/>
-        </w:rPr>
-        <w:lastRenderedPageBreak/>
-        <w:t>k</w:t>
-      </w:r>
-      <w:proofErr w:type="gramStart"/>
-      <w:r>
-        <w:rPr>
-          <w:rFonts w:hint="eastAsia"/>
-        </w:rPr>
-        <w:t>个</w:t>
-      </w:r>
-      <w:proofErr w:type="gramEnd"/>
-      <w:r>
-        <w:rPr>
-          <w:rFonts w:hint="eastAsia"/>
-        </w:rPr>
-        <w:t>数字中最大值为</w:t>
-      </w:r>
-      <w:r>
-        <w:rPr>
-          <w:rFonts w:hint="eastAsia"/>
-          <w:i/>
-        </w:rPr>
-        <w:t>n</w:t>
-      </w:r>
-      <w:r>
-        <w:rPr>
-          <w:rFonts w:hint="eastAsia"/>
-        </w:rPr>
-        <w:t>时，需要在</w:t>
-      </w:r>
-      <w:r>
-        <w:rPr>
-          <w:rFonts w:hint="eastAsia"/>
-        </w:rPr>
-        <w:t xml:space="preserve">1 ~ </w:t>
-      </w:r>
-      <w:r>
-        <w:rPr>
-          <w:rFonts w:hint="eastAsia"/>
-          <w:i/>
-        </w:rPr>
-        <w:t>n</w:t>
-      </w:r>
-      <w:r>
-        <w:t>−</w:t>
-      </w:r>
-      <w:r>
-        <w:rPr>
-          <w:rFonts w:hint="eastAsia"/>
-        </w:rPr>
-        <w:t>1</w:t>
-      </w:r>
-      <w:r>
-        <w:rPr>
-          <w:rFonts w:hint="eastAsia"/>
-        </w:rPr>
-        <w:t>中选取</w:t>
-      </w:r>
-      <w:r>
-        <w:rPr>
-          <w:rFonts w:hint="eastAsia"/>
-          <w:i/>
-        </w:rPr>
-        <w:t>k</w:t>
-      </w:r>
-      <w:r>
-        <w:t>−</w:t>
-      </w:r>
-      <w:r>
-        <w:rPr>
-          <w:rFonts w:hint="eastAsia"/>
-        </w:rPr>
-        <w:t>1</w:t>
-      </w:r>
-      <w:r>
-        <w:rPr>
-          <w:rFonts w:hint="eastAsia"/>
-        </w:rPr>
-        <w:t>个数字，一共有</w:t>
-      </w:r>
-      <w:r>
-        <w:rPr>
-          <w:position w:val="-28"/>
-        </w:rPr>
-        <w:object w:dxaOrig="680" w:dyaOrig="680">
-          <v:shape id="_x0000_i1089" type="#_x0000_t75" style="width:34pt;height:34pt" o:ole="">
             <v:imagedata r:id="rId132" o:title=""/>
           </v:shape>
-          <o:OLEObject Type="Embed" ProgID="Equation.3" ShapeID="_x0000_i1089" DrawAspect="Content" ObjectID="_1522702543" r:id="rId133"/>
+          <o:OLEObject Type="Embed" ProgID="Equation.3" ShapeID="_x0000_i1090" DrawAspect="Content" ObjectID="_1522767943" r:id="rId133"/>
         </w:object>
       </w:r>
       <w:r>
@@ -8740,9 +8669,6 @@
     <w:p>
       <w:pPr>
         <w:ind w:firstLineChars="0" w:firstLine="444"/>
-        <w:rPr>
-          <w:rFonts w:hint="eastAsia"/>
-        </w:rPr>
       </w:pPr>
       <w:r>
         <w:rPr>
@@ -8758,7 +8684,7 @@
           <v:shape id="_x0000_i1091" type="#_x0000_t75" style="width:73.75pt;height:34pt" o:ole="">
             <v:imagedata r:id="rId134" o:title=""/>
           </v:shape>
-          <o:OLEObject Type="Embed" ProgID="Equation.3" ShapeID="_x0000_i1091" DrawAspect="Content" ObjectID="_1522702544" r:id="rId135"/>
+          <o:OLEObject Type="Embed" ProgID="Equation.3" ShapeID="_x0000_i1091" DrawAspect="Content" ObjectID="_1522767944" r:id="rId135"/>
         </w:object>
       </w:r>
       <w:r>
@@ -8771,9 +8697,6 @@
     <w:p>
       <w:pPr>
         <w:ind w:firstLineChars="0" w:firstLine="444"/>
-        <w:rPr>
-          <w:rFonts w:hint="eastAsia"/>
-        </w:rPr>
       </w:pPr>
     </w:p>
     <w:p>
@@ -8784,9 +8707,6 @@
           <w:numId w:val="25"/>
         </w:numPr>
         <w:ind w:firstLineChars="0"/>
-        <w:rPr>
-          <w:rFonts w:hint="eastAsia"/>
-        </w:rPr>
       </w:pPr>
       <w:r>
         <w:rPr>
@@ -8800,19 +8720,16 @@
         <w:pStyle w:val="a8"/>
         <w:ind w:left="360" w:firstLineChars="0" w:firstLine="0"/>
         <w:jc w:val="center"/>
-        <w:rPr>
-          <w:rFonts w:hint="eastAsia"/>
-        </w:rPr>
       </w:pPr>
       <w:r>
         <w:rPr>
           <w:position w:val="-28"/>
         </w:rPr>
         <w:object w:dxaOrig="1520" w:dyaOrig="680">
-          <v:shape id="_x0000_i1098" type="#_x0000_t75" style="width:76.05pt;height:34pt" o:ole="">
+          <v:shape id="_x0000_i1092" type="#_x0000_t75" style="width:76.05pt;height:34pt" o:ole="">
             <v:imagedata r:id="rId136" o:title=""/>
           </v:shape>
-          <o:OLEObject Type="Embed" ProgID="Equation.3" ShapeID="_x0000_i1098" DrawAspect="Content" ObjectID="_1522702545" r:id="rId137"/>
+          <o:OLEObject Type="Embed" ProgID="Equation.3" ShapeID="_x0000_i1092" DrawAspect="Content" ObjectID="_1522767945" r:id="rId137"/>
         </w:object>
       </w:r>
     </w:p>
@@ -8824,9 +8741,6 @@
           <w:numId w:val="28"/>
         </w:numPr>
         <w:ind w:firstLineChars="0"/>
-        <w:rPr>
-          <w:rFonts w:hint="eastAsia"/>
-        </w:rPr>
       </w:pPr>
       <w:r>
         <w:rPr>
@@ -8856,9 +8770,6 @@
           <w:numId w:val="28"/>
         </w:numPr>
         <w:ind w:firstLineChars="0"/>
-        <w:rPr>
-          <w:rFonts w:hint="eastAsia"/>
-        </w:rPr>
       </w:pPr>
       <w:r>
         <w:rPr>
@@ -8891,19 +8802,16 @@
         <w:pStyle w:val="a8"/>
         <w:ind w:left="720" w:firstLineChars="0" w:firstLine="0"/>
         <w:jc w:val="center"/>
-        <w:rPr>
-          <w:rFonts w:hint="eastAsia"/>
-        </w:rPr>
       </w:pPr>
       <w:r>
         <w:rPr>
           <w:position w:val="-28"/>
         </w:rPr>
         <w:object w:dxaOrig="2100" w:dyaOrig="680">
-          <v:shape id="_x0000_i1092" type="#_x0000_t75" style="width:104.85pt;height:34pt" o:ole="">
+          <v:shape id="_x0000_i1093" type="#_x0000_t75" style="width:104.85pt;height:34pt" o:ole="">
             <v:imagedata r:id="rId138" o:title=""/>
           </v:shape>
-          <o:OLEObject Type="Embed" ProgID="Equation.3" ShapeID="_x0000_i1092" DrawAspect="Content" ObjectID="_1522702546" r:id="rId139"/>
+          <o:OLEObject Type="Embed" ProgID="Equation.3" ShapeID="_x0000_i1093" DrawAspect="Content" ObjectID="_1522767946" r:id="rId139"/>
         </w:object>
       </w:r>
     </w:p>
@@ -8911,9 +8819,6 @@
       <w:pPr>
         <w:pStyle w:val="a8"/>
         <w:ind w:left="360" w:firstLineChars="0" w:firstLine="0"/>
-        <w:rPr>
-          <w:rFonts w:hint="eastAsia"/>
-        </w:rPr>
       </w:pPr>
       <w:r>
         <w:rPr>
@@ -8967,9 +8872,6 @@
           <w:numId w:val="28"/>
         </w:numPr>
         <w:ind w:firstLineChars="0"/>
-        <w:rPr>
-          <w:rFonts w:hint="eastAsia"/>
-        </w:rPr>
       </w:pPr>
       <w:r>
         <w:rPr>
@@ -8982,10 +8884,10 @@
           <w:position w:val="-28"/>
         </w:rPr>
         <w:object w:dxaOrig="2400" w:dyaOrig="680">
-          <v:shape id="_x0000_i1093" type="#_x0000_t75" style="width:119.8pt;height:34pt" o:ole="">
+          <v:shape id="_x0000_i1094" type="#_x0000_t75" style="width:119.8pt;height:34pt" o:ole="">
             <v:imagedata r:id="rId140" o:title=""/>
           </v:shape>
-          <o:OLEObject Type="Embed" ProgID="Equation.3" ShapeID="_x0000_i1093" DrawAspect="Content" ObjectID="_1522702547" r:id="rId141"/>
+          <o:OLEObject Type="Embed" ProgID="Equation.3" ShapeID="_x0000_i1094" DrawAspect="Content" ObjectID="_1522767947" r:id="rId141"/>
         </w:object>
       </w:r>
       <w:r>
@@ -8999,7 +8901,6 @@
       <w:pPr>
         <w:ind w:firstLineChars="0" w:firstLine="444"/>
         <w:rPr>
-          <w:rFonts w:hint="eastAsia"/>
           <w:b/>
         </w:rPr>
       </w:pPr>
@@ -9014,9 +8915,6 @@
     <w:p>
       <w:pPr>
         <w:ind w:firstLine="444"/>
-        <w:rPr>
-          <w:rFonts w:hint="eastAsia"/>
-        </w:rPr>
       </w:pPr>
       <w:r>
         <w:rPr>
@@ -9107,9 +9005,6 @@
     <w:p>
       <w:pPr>
         <w:ind w:firstLine="444"/>
-        <w:rPr>
-          <w:rFonts w:hint="eastAsia"/>
-        </w:rPr>
       </w:pPr>
       <w:r>
         <w:rPr>
@@ -9137,7 +9032,7 @@
           <v:shape id="_x0000_i1095" type="#_x0000_t75" style="width:29.95pt;height:34pt" o:ole="">
             <v:imagedata r:id="rId142" o:title=""/>
           </v:shape>
-          <o:OLEObject Type="Embed" ProgID="Equation.3" ShapeID="_x0000_i1095" DrawAspect="Content" ObjectID="_1522702548" r:id="rId143"/>
+          <o:OLEObject Type="Embed" ProgID="Equation.3" ShapeID="_x0000_i1095" DrawAspect="Content" ObjectID="_1522767948" r:id="rId143"/>
         </w:object>
       </w:r>
       <w:r>
@@ -9163,10 +9058,10 @@
           <w:position w:val="-28"/>
         </w:rPr>
         <w:object w:dxaOrig="639" w:dyaOrig="680">
-          <v:shape id="_x0000_i1094" type="#_x0000_t75" style="width:31.7pt;height:34pt" o:ole="">
+          <v:shape id="_x0000_i1096" type="#_x0000_t75" style="width:31.7pt;height:34pt" o:ole="">
             <v:imagedata r:id="rId144" o:title=""/>
           </v:shape>
-          <o:OLEObject Type="Embed" ProgID="Equation.3" ShapeID="_x0000_i1094" DrawAspect="Content" ObjectID="_1522702549" r:id="rId145"/>
+          <o:OLEObject Type="Embed" ProgID="Equation.3" ShapeID="_x0000_i1096" DrawAspect="Content" ObjectID="_1522767949" r:id="rId145"/>
         </w:object>
       </w:r>
       <w:r>
@@ -9192,10 +9087,10 @@
           <w:position w:val="-28"/>
         </w:rPr>
         <w:object w:dxaOrig="520" w:dyaOrig="680">
-          <v:shape id="_x0000_i1096" type="#_x0000_t75" style="width:25.9pt;height:34pt" o:ole="">
+          <v:shape id="_x0000_i1097" type="#_x0000_t75" style="width:25.9pt;height:34pt" o:ole="">
             <v:imagedata r:id="rId146" o:title=""/>
           </v:shape>
-          <o:OLEObject Type="Embed" ProgID="Equation.3" ShapeID="_x0000_i1096" DrawAspect="Content" ObjectID="_1522702550" r:id="rId147"/>
+          <o:OLEObject Type="Embed" ProgID="Equation.3" ShapeID="_x0000_i1097" DrawAspect="Content" ObjectID="_1522767950" r:id="rId147"/>
         </w:object>
       </w:r>
       <w:r>
@@ -9209,10 +9104,10 @@
           <w:position w:val="-28"/>
         </w:rPr>
         <w:object w:dxaOrig="780" w:dyaOrig="680">
-          <v:shape id="_x0000_i1097" type="#_x0000_t75" style="width:39.15pt;height:34pt" o:ole="">
+          <v:shape id="_x0000_i1098" type="#_x0000_t75" style="width:39.15pt;height:34pt" o:ole="">
             <v:imagedata r:id="rId148" o:title=""/>
           </v:shape>
-          <o:OLEObject Type="Embed" ProgID="Equation.3" ShapeID="_x0000_i1097" DrawAspect="Content" ObjectID="_1522702551" r:id="rId149"/>
+          <o:OLEObject Type="Embed" ProgID="Equation.3" ShapeID="_x0000_i1098" DrawAspect="Content" ObjectID="_1522767951" r:id="rId149"/>
         </w:object>
       </w:r>
       <w:r>
@@ -9225,9 +9120,6 @@
     <w:p>
       <w:pPr>
         <w:ind w:firstLine="444"/>
-        <w:rPr>
-          <w:rFonts w:hint="eastAsia"/>
-        </w:rPr>
       </w:pPr>
       <w:r>
         <w:rPr>
@@ -9365,7 +9257,7 @@
           <v:shape id="_x0000_i1099" type="#_x0000_t75" style="width:31.1pt;height:15pt" o:ole="">
             <v:imagedata r:id="rId150" o:title=""/>
           </v:shape>
-          <o:OLEObject Type="Embed" ProgID="Equation.3" ShapeID="_x0000_i1099" DrawAspect="Content" ObjectID="_1522702552" r:id="rId151"/>
+          <o:OLEObject Type="Embed" ProgID="Equation.3" ShapeID="_x0000_i1099" DrawAspect="Content" ObjectID="_1522767952" r:id="rId151"/>
         </w:object>
       </w:r>
       <w:r>
@@ -9378,9 +9270,6 @@
     <w:p>
       <w:pPr>
         <w:ind w:firstLineChars="0" w:firstLine="444"/>
-        <w:rPr>
-          <w:rFonts w:hint="eastAsia"/>
-        </w:rPr>
       </w:pPr>
       <w:r>
         <w:rPr>
@@ -9396,7 +9285,7 @@
           <v:shape id="_x0000_i1100" type="#_x0000_t75" style="width:76.05pt;height:34pt" o:ole="">
             <v:imagedata r:id="rId136" o:title=""/>
           </v:shape>
-          <o:OLEObject Type="Embed" ProgID="Equation.3" ShapeID="_x0000_i1100" DrawAspect="Content" ObjectID="_1522702553" r:id="rId152"/>
+          <o:OLEObject Type="Embed" ProgID="Equation.3" ShapeID="_x0000_i1100" DrawAspect="Content" ObjectID="_1522767953" r:id="rId152"/>
         </w:object>
       </w:r>
       <w:r>
@@ -9409,9 +9298,6 @@
     <w:p>
       <w:pPr>
         <w:ind w:firstLineChars="0" w:firstLine="444"/>
-        <w:rPr>
-          <w:rFonts w:hint="eastAsia"/>
-        </w:rPr>
       </w:pPr>
       <w:r>
         <w:rPr>
@@ -9488,9 +9374,6 @@
     <w:p>
       <w:pPr>
         <w:ind w:firstLineChars="0" w:firstLine="444"/>
-        <w:rPr>
-          <w:rFonts w:hint="eastAsia"/>
-        </w:rPr>
       </w:pPr>
       <w:r>
         <w:rPr>
@@ -9533,7 +9416,7 @@
           <v:shape id="_x0000_i1101" type="#_x0000_t75" style="width:20.15pt;height:34pt" o:ole="">
             <v:imagedata r:id="rId153" o:title=""/>
           </v:shape>
-          <o:OLEObject Type="Embed" ProgID="Equation.3" ShapeID="_x0000_i1101" DrawAspect="Content" ObjectID="_1522702554" r:id="rId154"/>
+          <o:OLEObject Type="Embed" ProgID="Equation.3" ShapeID="_x0000_i1101" DrawAspect="Content" ObjectID="_1522767954" r:id="rId154"/>
         </w:object>
       </w:r>
       <w:r>
@@ -9660,7 +9543,7 @@
           <v:shape id="_x0000_i1102" type="#_x0000_t75" style="width:43.8pt;height:34pt" o:ole="">
             <v:imagedata r:id="rId155" o:title=""/>
           </v:shape>
-          <o:OLEObject Type="Embed" ProgID="Equation.3" ShapeID="_x0000_i1102" DrawAspect="Content" ObjectID="_1522702555" r:id="rId156"/>
+          <o:OLEObject Type="Embed" ProgID="Equation.3" ShapeID="_x0000_i1102" DrawAspect="Content" ObjectID="_1522767955" r:id="rId156"/>
         </w:object>
       </w:r>
       <w:r>
@@ -9673,9 +9556,6 @@
     <w:p>
       <w:pPr>
         <w:ind w:firstLine="444"/>
-        <w:rPr>
-          <w:rFonts w:hint="eastAsia"/>
-        </w:rPr>
       </w:pPr>
       <w:r>
         <w:rPr>
@@ -9807,7 +9687,7 @@
           <v:shape id="_x0000_i1103" type="#_x0000_t75" style="width:31.1pt;height:15pt" o:ole="">
             <v:imagedata r:id="rId150" o:title=""/>
           </v:shape>
-          <o:OLEObject Type="Embed" ProgID="Equation.3" ShapeID="_x0000_i1103" DrawAspect="Content" ObjectID="_1522702556" r:id="rId157"/>
+          <o:OLEObject Type="Embed" ProgID="Equation.3" ShapeID="_x0000_i1103" DrawAspect="Content" ObjectID="_1522767956" r:id="rId157"/>
         </w:object>
       </w:r>
       <w:r>
@@ -9978,7 +9858,7 @@
           <v:shape id="_x0000_i1104" type="#_x0000_t75" style="width:59.9pt;height:17.3pt" o:ole="">
             <v:imagedata r:id="rId158" o:title=""/>
           </v:shape>
-          <o:OLEObject Type="Embed" ProgID="Equation.3" ShapeID="_x0000_i1104" DrawAspect="Content" ObjectID="_1522702557" r:id="rId159"/>
+          <o:OLEObject Type="Embed" ProgID="Equation.3" ShapeID="_x0000_i1104" DrawAspect="Content" ObjectID="_1522767957" r:id="rId159"/>
         </w:object>
       </w:r>
       <w:r>
@@ -9992,10 +9872,10 @@
           <w:position w:val="-10"/>
         </w:rPr>
         <w:object w:dxaOrig="1980" w:dyaOrig="340">
-          <v:shape id="_x0000_i1107" type="#_x0000_t75" style="width:99.05pt;height:17.3pt" o:ole="">
+          <v:shape id="_x0000_i1105" type="#_x0000_t75" style="width:99.05pt;height:17.3pt" o:ole="">
             <v:imagedata r:id="rId160" o:title=""/>
           </v:shape>
-          <o:OLEObject Type="Embed" ProgID="Equation.3" ShapeID="_x0000_i1107" DrawAspect="Content" ObjectID="_1522702558" r:id="rId161"/>
+          <o:OLEObject Type="Embed" ProgID="Equation.3" ShapeID="_x0000_i1105" DrawAspect="Content" ObjectID="_1522767958" r:id="rId161"/>
         </w:object>
       </w:r>
       <w:r>
@@ -10009,10 +9889,10 @@
           <w:position w:val="-10"/>
         </w:rPr>
         <w:object w:dxaOrig="1080" w:dyaOrig="340">
-          <v:shape id="_x0000_i1105" type="#_x0000_t75" style="width:54.15pt;height:17.3pt" o:ole="">
+          <v:shape id="_x0000_i1106" type="#_x0000_t75" style="width:54.15pt;height:17.3pt" o:ole="">
             <v:imagedata r:id="rId162" o:title=""/>
           </v:shape>
-          <o:OLEObject Type="Embed" ProgID="Equation.3" ShapeID="_x0000_i1105" DrawAspect="Content" ObjectID="_1522702559" r:id="rId163"/>
+          <o:OLEObject Type="Embed" ProgID="Equation.3" ShapeID="_x0000_i1106" DrawAspect="Content" ObjectID="_1522767959" r:id="rId163"/>
         </w:object>
       </w:r>
       <w:r>
@@ -10025,9 +9905,6 @@
     <w:p>
       <w:pPr>
         <w:ind w:firstLineChars="0" w:firstLine="444"/>
-        <w:rPr>
-          <w:rFonts w:hint="eastAsia"/>
-        </w:rPr>
       </w:pPr>
       <w:r>
         <w:rPr>
@@ -10040,10 +9917,10 @@
           <w:position w:val="-28"/>
         </w:rPr>
         <w:object w:dxaOrig="2100" w:dyaOrig="680">
-          <v:shape id="_x0000_i1106" type="#_x0000_t75" style="width:104.85pt;height:34pt" o:ole="">
+          <v:shape id="_x0000_i1107" type="#_x0000_t75" style="width:104.85pt;height:34pt" o:ole="">
             <v:imagedata r:id="rId138" o:title=""/>
           </v:shape>
-          <o:OLEObject Type="Embed" ProgID="Equation.3" ShapeID="_x0000_i1106" DrawAspect="Content" ObjectID="_1522702560" r:id="rId164"/>
+          <o:OLEObject Type="Embed" ProgID="Equation.3" ShapeID="_x0000_i1107" DrawAspect="Content" ObjectID="_1522767960" r:id="rId164"/>
         </w:object>
       </w:r>
       <w:r>
@@ -10056,9 +9933,6 @@
     <w:p>
       <w:pPr>
         <w:ind w:firstLineChars="0" w:firstLine="444"/>
-        <w:rPr>
-          <w:rFonts w:hint="eastAsia"/>
-        </w:rPr>
       </w:pPr>
       <w:r>
         <w:rPr>
@@ -10076,9 +9950,6 @@
     <w:p>
       <w:pPr>
         <w:ind w:firstLineChars="0" w:firstLine="444"/>
-        <w:rPr>
-          <w:rFonts w:hint="eastAsia"/>
-        </w:rPr>
       </w:pPr>
     </w:p>
     <w:p>
@@ -10089,9 +9960,6 @@
           <w:numId w:val="32"/>
         </w:numPr>
         <w:ind w:firstLineChars="0"/>
-        <w:rPr>
-          <w:rFonts w:hint="eastAsia"/>
-        </w:rPr>
       </w:pPr>
       <w:r>
         <w:rPr>
@@ -10186,9 +10054,6 @@
           <w:numId w:val="33"/>
         </w:numPr>
         <w:ind w:firstLineChars="0"/>
-        <w:rPr>
-          <w:rFonts w:hint="eastAsia"/>
-        </w:rPr>
       </w:pPr>
       <w:r>
         <w:rPr>
@@ -10273,9 +10138,6 @@
           <w:numId w:val="33"/>
         </w:numPr>
         <w:ind w:firstLineChars="0"/>
-        <w:rPr>
-          <w:rFonts w:hint="eastAsia"/>
-        </w:rPr>
       </w:pPr>
       <w:r>
         <w:rPr>
@@ -10300,10 +10162,10 @@
           <w:position w:val="-28"/>
         </w:rPr>
         <w:object w:dxaOrig="2780" w:dyaOrig="680">
-          <v:shape id="_x0000_i1109" type="#_x0000_t75" style="width:138.8pt;height:34pt" o:ole="">
+          <v:shape id="_x0000_i1108" type="#_x0000_t75" style="width:138.8pt;height:34pt" o:ole="">
             <v:imagedata r:id="rId165" o:title=""/>
           </v:shape>
-          <o:OLEObject Type="Embed" ProgID="Equation.3" ShapeID="_x0000_i1109" DrawAspect="Content" ObjectID="_1522702561" r:id="rId166"/>
+          <o:OLEObject Type="Embed" ProgID="Equation.3" ShapeID="_x0000_i1108" DrawAspect="Content" ObjectID="_1522767961" r:id="rId166"/>
         </w:object>
       </w:r>
       <w:r>
@@ -10321,9 +10183,6 @@
           <w:numId w:val="33"/>
         </w:numPr>
         <w:ind w:firstLineChars="0"/>
-        <w:rPr>
-          <w:rFonts w:hint="eastAsia"/>
-        </w:rPr>
       </w:pPr>
       <w:r>
         <w:rPr>
@@ -10360,10 +10219,10 @@
           <w:position w:val="-28"/>
         </w:rPr>
         <w:object w:dxaOrig="2840" w:dyaOrig="680">
-          <v:shape id="_x0000_i1108" type="#_x0000_t75" style="width:142.25pt;height:34pt" o:ole="">
+          <v:shape id="_x0000_i1109" type="#_x0000_t75" style="width:142.25pt;height:34pt" o:ole="">
             <v:imagedata r:id="rId167" o:title=""/>
           </v:shape>
-          <o:OLEObject Type="Embed" ProgID="Equation.3" ShapeID="_x0000_i1108" DrawAspect="Content" ObjectID="_1522702562" r:id="rId168"/>
+          <o:OLEObject Type="Embed" ProgID="Equation.3" ShapeID="_x0000_i1109" DrawAspect="Content" ObjectID="_1522767962" r:id="rId168"/>
         </w:object>
       </w:r>
       <w:r>
@@ -10377,7 +10236,6 @@
       <w:pPr>
         <w:ind w:firstLineChars="0" w:firstLine="444"/>
         <w:rPr>
-          <w:rFonts w:hint="eastAsia"/>
           <w:b/>
         </w:rPr>
       </w:pPr>
@@ -10392,9 +10250,6 @@
     <w:p>
       <w:pPr>
         <w:ind w:firstLine="444"/>
-        <w:rPr>
-          <w:rFonts w:hint="eastAsia"/>
-        </w:rPr>
       </w:pPr>
       <w:r>
         <w:rPr>
@@ -10429,7 +10284,7 @@
           <v:shape id="_x0000_i1110" type="#_x0000_t75" style="width:20.15pt;height:34pt" o:ole="">
             <v:imagedata r:id="rId169" o:title=""/>
           </v:shape>
-          <o:OLEObject Type="Embed" ProgID="Equation.3" ShapeID="_x0000_i1110" DrawAspect="Content" ObjectID="_1522702563" r:id="rId170"/>
+          <o:OLEObject Type="Embed" ProgID="Equation.3" ShapeID="_x0000_i1110" DrawAspect="Content" ObjectID="_1522767963" r:id="rId170"/>
         </w:object>
       </w:r>
       <w:r>
@@ -10471,10 +10326,10 @@
           <w:position w:val="-28"/>
         </w:rPr>
         <w:object w:dxaOrig="400" w:dyaOrig="680">
-          <v:shape id="_x0000_i1112" type="#_x0000_t75" style="width:20.15pt;height:34pt" o:ole="">
+          <v:shape id="_x0000_i1111" type="#_x0000_t75" style="width:20.15pt;height:34pt" o:ole="">
             <v:imagedata r:id="rId171" o:title=""/>
           </v:shape>
-          <o:OLEObject Type="Embed" ProgID="Equation.3" ShapeID="_x0000_i1112" DrawAspect="Content" ObjectID="_1522702564" r:id="rId172"/>
+          <o:OLEObject Type="Embed" ProgID="Equation.3" ShapeID="_x0000_i1111" DrawAspect="Content" ObjectID="_1522767964" r:id="rId172"/>
         </w:object>
       </w:r>
       <w:r>
@@ -10516,10 +10371,10 @@
           <w:position w:val="-28"/>
         </w:rPr>
         <w:object w:dxaOrig="720" w:dyaOrig="680">
-          <v:shape id="_x0000_i1111" type="#_x0000_t75" style="width:36.3pt;height:34pt" o:ole="">
+          <v:shape id="_x0000_i1112" type="#_x0000_t75" style="width:36.3pt;height:34pt" o:ole="">
             <v:imagedata r:id="rId173" o:title=""/>
           </v:shape>
-          <o:OLEObject Type="Embed" ProgID="Equation.3" ShapeID="_x0000_i1111" DrawAspect="Content" ObjectID="_1522702565" r:id="rId174"/>
+          <o:OLEObject Type="Embed" ProgID="Equation.3" ShapeID="_x0000_i1112" DrawAspect="Content" ObjectID="_1522767965" r:id="rId174"/>
         </w:object>
       </w:r>
       <w:r>
@@ -10532,9 +10387,6 @@
     <w:p>
       <w:pPr>
         <w:ind w:firstLine="444"/>
-        <w:rPr>
-          <w:rFonts w:hint="eastAsia"/>
-        </w:rPr>
       </w:pPr>
       <w:r>
         <w:rPr>
@@ -10565,7 +10417,7 @@
           <v:shape id="_x0000_i1113" type="#_x0000_t75" style="width:20.15pt;height:34pt" o:ole="">
             <v:imagedata r:id="rId175" o:title=""/>
           </v:shape>
-          <o:OLEObject Type="Embed" ProgID="Equation.3" ShapeID="_x0000_i1113" DrawAspect="Content" ObjectID="_1522702566" r:id="rId176"/>
+          <o:OLEObject Type="Embed" ProgID="Equation.3" ShapeID="_x0000_i1113" DrawAspect="Content" ObjectID="_1522767966" r:id="rId176"/>
         </w:object>
       </w:r>
       <w:r>
@@ -10632,7 +10484,7 @@
           <v:shape id="_x0000_i1114" type="#_x0000_t75" style="width:34pt;height:34pt" o:ole="">
             <v:imagedata r:id="rId177" o:title=""/>
           </v:shape>
-          <o:OLEObject Type="Embed" ProgID="Equation.3" ShapeID="_x0000_i1114" DrawAspect="Content" ObjectID="_1522702567" r:id="rId178"/>
+          <o:OLEObject Type="Embed" ProgID="Equation.3" ShapeID="_x0000_i1114" DrawAspect="Content" ObjectID="_1522767967" r:id="rId178"/>
         </w:object>
       </w:r>
       <w:r>
@@ -10674,10 +10526,10 @@
           <w:position w:val="-28"/>
         </w:rPr>
         <w:object w:dxaOrig="999" w:dyaOrig="680">
-          <v:shape id="_x0000_i1117" type="#_x0000_t75" style="width:50.1pt;height:34pt" o:ole="">
+          <v:shape id="_x0000_i1115" type="#_x0000_t75" style="width:50.1pt;height:34pt" o:ole="">
             <v:imagedata r:id="rId179" o:title=""/>
           </v:shape>
-          <o:OLEObject Type="Embed" ProgID="Equation.3" ShapeID="_x0000_i1117" DrawAspect="Content" ObjectID="_1522702568" r:id="rId180"/>
+          <o:OLEObject Type="Embed" ProgID="Equation.3" ShapeID="_x0000_i1115" DrawAspect="Content" ObjectID="_1522767968" r:id="rId180"/>
         </w:object>
       </w:r>
       <w:r>
@@ -10690,9 +10542,6 @@
     <w:p>
       <w:pPr>
         <w:ind w:firstLine="444"/>
-        <w:rPr>
-          <w:rFonts w:hint="eastAsia"/>
-        </w:rPr>
       </w:pPr>
       <w:r>
         <w:rPr>
@@ -10705,10 +10554,10 @@
           <w:position w:val="-28"/>
         </w:rPr>
         <w:object w:dxaOrig="1860" w:dyaOrig="680">
-          <v:shape id="_x0000_i1115" type="#_x0000_t75" style="width:92.75pt;height:34pt" o:ole="">
+          <v:shape id="_x0000_i1116" type="#_x0000_t75" style="width:92.75pt;height:34pt" o:ole="">
             <v:imagedata r:id="rId181" o:title=""/>
           </v:shape>
-          <o:OLEObject Type="Embed" ProgID="Equation.3" ShapeID="_x0000_i1115" DrawAspect="Content" ObjectID="_1522702569" r:id="rId182"/>
+          <o:OLEObject Type="Embed" ProgID="Equation.3" ShapeID="_x0000_i1116" DrawAspect="Content" ObjectID="_1522767969" r:id="rId182"/>
         </w:object>
       </w:r>
       <w:r>
@@ -10721,9 +10570,6 @@
     <w:p>
       <w:pPr>
         <w:ind w:firstLine="444"/>
-        <w:rPr>
-          <w:rFonts w:hint="eastAsia"/>
-        </w:rPr>
       </w:pPr>
       <w:r>
         <w:rPr>
@@ -10766,19 +10612,16 @@
       <w:pPr>
         <w:ind w:firstLine="420"/>
         <w:jc w:val="center"/>
-        <w:rPr>
-          <w:rFonts w:hint="eastAsia"/>
-        </w:rPr>
       </w:pPr>
       <w:r>
         <w:rPr>
           <w:position w:val="-28"/>
         </w:rPr>
         <w:object w:dxaOrig="7180" w:dyaOrig="680">
-          <v:shape id="_x0000_i1116" type="#_x0000_t75" style="width:358.85pt;height:34pt" o:ole="">
+          <v:shape id="_x0000_i1117" type="#_x0000_t75" style="width:358.85pt;height:34pt" o:ole="">
             <v:imagedata r:id="rId183" o:title=""/>
           </v:shape>
-          <o:OLEObject Type="Embed" ProgID="Equation.3" ShapeID="_x0000_i1116" DrawAspect="Content" ObjectID="_1522702570" r:id="rId184"/>
+          <o:OLEObject Type="Embed" ProgID="Equation.3" ShapeID="_x0000_i1117" DrawAspect="Content" ObjectID="_1522767970" r:id="rId184"/>
         </w:object>
       </w:r>
       <w:r>
@@ -10791,9 +10634,6 @@
     <w:p>
       <w:pPr>
         <w:ind w:firstLineChars="0" w:firstLine="444"/>
-        <w:rPr>
-          <w:rFonts w:hint="eastAsia"/>
-        </w:rPr>
       </w:pPr>
       <w:r>
         <w:rPr>
@@ -10818,9 +10658,6 @@
       <w:pPr>
         <w:ind w:firstLineChars="0" w:firstLine="444"/>
         <w:jc w:val="center"/>
-        <w:rPr>
-          <w:rFonts w:hint="eastAsia"/>
-        </w:rPr>
       </w:pPr>
       <w:r>
         <w:rPr>
@@ -10830,16 +10667,13 @@
           <v:shape id="_x0000_i1118" type="#_x0000_t75" style="width:201pt;height:233.3pt" o:ole="">
             <v:imagedata r:id="rId185" o:title=""/>
           </v:shape>
-          <o:OLEObject Type="Embed" ProgID="Equation.3" ShapeID="_x0000_i1118" DrawAspect="Content" ObjectID="_1522702571" r:id="rId186"/>
+          <o:OLEObject Type="Embed" ProgID="Equation.3" ShapeID="_x0000_i1118" DrawAspect="Content" ObjectID="_1522767971" r:id="rId186"/>
         </w:object>
       </w:r>
     </w:p>
     <w:p>
       <w:pPr>
         <w:ind w:firstLineChars="0" w:firstLine="444"/>
-        <w:rPr>
-          <w:rFonts w:hint="eastAsia"/>
-        </w:rPr>
       </w:pPr>
     </w:p>
     <w:p>
@@ -10850,9 +10684,6 @@
           <w:numId w:val="32"/>
         </w:numPr>
         <w:ind w:firstLineChars="0"/>
-        <w:rPr>
-          <w:rFonts w:hint="eastAsia"/>
-        </w:rPr>
       </w:pPr>
       <w:r>
         <w:rPr>
@@ -11173,9 +11004,6 @@
           <w:numId w:val="36"/>
         </w:numPr>
         <w:ind w:firstLineChars="0"/>
-        <w:rPr>
-          <w:rFonts w:hint="eastAsia"/>
-        </w:rPr>
       </w:pPr>
       <w:r>
         <w:rPr>
@@ -11188,9 +11016,6 @@
       <w:pPr>
         <w:pStyle w:val="a8"/>
         <w:ind w:left="3240" w:firstLineChars="0" w:firstLine="120"/>
-        <w:rPr>
-          <w:rFonts w:hint="eastAsia"/>
-        </w:rPr>
       </w:pPr>
       <w:proofErr w:type="gramStart"/>
       <w:r>
@@ -11239,9 +11064,6 @@
       <w:pPr>
         <w:pStyle w:val="a8"/>
         <w:ind w:left="3120" w:firstLineChars="0" w:firstLine="240"/>
-        <w:rPr>
-          <w:rFonts w:hint="eastAsia"/>
-        </w:rPr>
       </w:pPr>
       <w:r>
         <w:rPr>
@@ -11251,7 +11073,7 @@
           <v:shape id="_x0000_i1119" type="#_x0000_t75" style="width:126.7pt;height:31.7pt" o:ole="">
             <v:imagedata r:id="rId187" o:title=""/>
           </v:shape>
-          <o:OLEObject Type="Embed" ProgID="Equation.3" ShapeID="_x0000_i1119" DrawAspect="Content" ObjectID="_1522702572" r:id="rId188"/>
+          <o:OLEObject Type="Embed" ProgID="Equation.3" ShapeID="_x0000_i1119" DrawAspect="Content" ObjectID="_1522767972" r:id="rId188"/>
         </w:object>
       </w:r>
     </w:p>
@@ -11263,9 +11085,6 @@
           <w:numId w:val="36"/>
         </w:numPr>
         <w:ind w:firstLineChars="0"/>
-        <w:rPr>
-          <w:rFonts w:hint="eastAsia"/>
-        </w:rPr>
       </w:pPr>
       <w:r>
         <w:rPr>
@@ -11304,7 +11123,6 @@
       <w:pPr>
         <w:ind w:firstLineChars="0" w:firstLine="444"/>
         <w:rPr>
-          <w:rFonts w:hint="eastAsia"/>
           <w:b/>
         </w:rPr>
       </w:pPr>
@@ -11319,9 +11137,6 @@
     <w:p>
       <w:pPr>
         <w:ind w:firstLine="444"/>
-        <w:rPr>
-          <w:rFonts w:hint="eastAsia"/>
-        </w:rPr>
       </w:pPr>
       <w:r>
         <w:rPr>
@@ -11456,9 +11271,6 @@
     <w:p>
       <w:pPr>
         <w:ind w:firstLineChars="0" w:firstLine="444"/>
-        <w:rPr>
-          <w:rFonts w:hint="eastAsia"/>
-        </w:rPr>
       </w:pPr>
       <w:r>
         <w:rPr>
@@ -12025,7 +11837,7 @@
           <v:shape id="_x0000_i1120" type="#_x0000_t75" style="width:88.15pt;height:31.7pt" o:ole="">
             <v:imagedata r:id="rId189" o:title=""/>
           </v:shape>
-          <o:OLEObject Type="Embed" ProgID="Equation.3" ShapeID="_x0000_i1120" DrawAspect="Content" ObjectID="_1522702573" r:id="rId190"/>
+          <o:OLEObject Type="Embed" ProgID="Equation.3" ShapeID="_x0000_i1120" DrawAspect="Content" ObjectID="_1522767973" r:id="rId190"/>
         </w:object>
       </w:r>
       <w:r>
@@ -12038,9 +11850,6 @@
     <w:p>
       <w:pPr>
         <w:ind w:firstLineChars="0" w:firstLine="444"/>
-        <w:rPr>
-          <w:rFonts w:hint="eastAsia"/>
-        </w:rPr>
       </w:pPr>
       <w:r>
         <w:rPr>
@@ -12100,9 +11909,6 @@
     <w:p>
       <w:pPr>
         <w:ind w:firstLineChars="0" w:firstLine="444"/>
-        <w:rPr>
-          <w:rFonts w:hint="eastAsia"/>
-        </w:rPr>
       </w:pPr>
       <w:proofErr w:type="gramStart"/>
       <w:r>
@@ -12176,9 +11982,6 @@
     <w:p>
       <w:pPr>
         <w:ind w:firstLineChars="0" w:firstLine="444"/>
-        <w:rPr>
-          <w:rFonts w:hint="eastAsia"/>
-        </w:rPr>
       </w:pPr>
       <w:proofErr w:type="gramStart"/>
       <w:r>
@@ -12272,9 +12075,6 @@
     <w:p>
       <w:pPr>
         <w:ind w:firstLineChars="0" w:firstLine="444"/>
-        <w:rPr>
-          <w:rFonts w:hint="eastAsia"/>
-        </w:rPr>
       </w:pPr>
       <w:proofErr w:type="gramStart"/>
       <w:r>
@@ -12388,9 +12188,6 @@
     <w:p>
       <w:pPr>
         <w:ind w:firstLineChars="0" w:firstLine="444"/>
-        <w:rPr>
-          <w:rFonts w:hint="eastAsia"/>
-        </w:rPr>
       </w:pPr>
       <w:r>
         <w:rPr>
@@ -12523,9 +12320,6 @@
     <w:p>
       <w:pPr>
         <w:ind w:firstLineChars="0" w:firstLine="444"/>
-        <w:rPr>
-          <w:rFonts w:hint="eastAsia"/>
-        </w:rPr>
       </w:pPr>
       <w:r>
         <w:rPr>
@@ -12657,9 +12451,6 @@
     <w:p>
       <w:pPr>
         <w:ind w:firstLineChars="0" w:firstLine="444"/>
-        <w:rPr>
-          <w:rFonts w:hint="eastAsia"/>
-        </w:rPr>
       </w:pPr>
     </w:p>
     <w:p>
@@ -12670,9 +12461,6 @@
           <w:numId w:val="32"/>
         </w:numPr>
         <w:ind w:firstLineChars="0"/>
-        <w:rPr>
-          <w:rFonts w:hint="eastAsia"/>
-        </w:rPr>
       </w:pPr>
       <w:r>
         <w:rPr>
@@ -12706,14 +12494,14 @@
         <w:rPr>
           <w:rFonts w:hint="eastAsia"/>
         </w:rPr>
-        <w:t>按排</w:t>
+        <w:t>按排名成绩</w:t>
       </w:r>
       <w:proofErr w:type="gramEnd"/>
       <w:r>
         <w:rPr>
           <w:rFonts w:hint="eastAsia"/>
         </w:rPr>
-        <w:t>名成绩将选手分成组，成绩最好的第一组，成绩其次的第二组，等等。记</w:t>
+        <w:t>将选手分成组，成绩最好的第一组，成绩其次的第二组，等等。记</w:t>
       </w:r>
       <w:r>
         <w:rPr>
@@ -12805,9 +12593,6 @@
           <w:numId w:val="39"/>
         </w:numPr>
         <w:ind w:firstLineChars="0"/>
-        <w:rPr>
-          <w:rFonts w:hint="eastAsia"/>
-        </w:rPr>
       </w:pPr>
       <w:r>
         <w:rPr>
@@ -12843,9 +12628,6 @@
           <w:numId w:val="39"/>
         </w:numPr>
         <w:ind w:firstLineChars="0"/>
-        <w:rPr>
-          <w:rFonts w:hint="eastAsia"/>
-        </w:rPr>
       </w:pPr>
       <w:r>
         <w:rPr>
@@ -12877,10 +12659,10 @@
           <w:position w:val="-28"/>
         </w:rPr>
         <w:object w:dxaOrig="2200" w:dyaOrig="680">
-          <v:shape id="_x0000_i1125" type="#_x0000_t75" style="width:110pt;height:34pt" o:ole="">
+          <v:shape id="_x0000_i1121" type="#_x0000_t75" style="width:110pt;height:34pt" o:ole="">
             <v:imagedata r:id="rId191" o:title=""/>
           </v:shape>
-          <o:OLEObject Type="Embed" ProgID="Equation.3" ShapeID="_x0000_i1125" DrawAspect="Content" ObjectID="_1522702574" r:id="rId192"/>
+          <o:OLEObject Type="Embed" ProgID="Equation.3" ShapeID="_x0000_i1121" DrawAspect="Content" ObjectID="_1522767974" r:id="rId192"/>
         </w:object>
       </w:r>
       <w:r>
@@ -12898,9 +12680,6 @@
           <w:numId w:val="39"/>
         </w:numPr>
         <w:ind w:firstLineChars="0"/>
-        <w:rPr>
-          <w:rFonts w:hint="eastAsia"/>
-        </w:rPr>
       </w:pPr>
       <w:r>
         <w:rPr>
@@ -12913,10 +12692,10 @@
           <w:position w:val="-28"/>
         </w:rPr>
         <w:object w:dxaOrig="1880" w:dyaOrig="680">
-          <v:shape id="_x0000_i1121" type="#_x0000_t75" style="width:93.9pt;height:34pt" o:ole="">
+          <v:shape id="_x0000_i1122" type="#_x0000_t75" style="width:93.9pt;height:34pt" o:ole="">
             <v:imagedata r:id="rId193" o:title=""/>
           </v:shape>
-          <o:OLEObject Type="Embed" ProgID="Equation.3" ShapeID="_x0000_i1121" DrawAspect="Content" ObjectID="_1522702575" r:id="rId194"/>
+          <o:OLEObject Type="Embed" ProgID="Equation.3" ShapeID="_x0000_i1122" DrawAspect="Content" ObjectID="_1522767975" r:id="rId194"/>
         </w:object>
       </w:r>
       <w:r>
@@ -12934,9 +12713,6 @@
           <w:numId w:val="39"/>
         </w:numPr>
         <w:ind w:firstLineChars="0"/>
-        <w:rPr>
-          <w:rFonts w:hint="eastAsia"/>
-        </w:rPr>
       </w:pPr>
       <w:r>
         <w:rPr>
@@ -12987,7 +12763,6 @@
       <w:pPr>
         <w:ind w:firstLineChars="0" w:firstLine="444"/>
         <w:rPr>
-          <w:rFonts w:hint="eastAsia"/>
           <w:b/>
         </w:rPr>
       </w:pPr>
@@ -13002,9 +12777,6 @@
     <w:p>
       <w:pPr>
         <w:ind w:firstLine="444"/>
-        <w:rPr>
-          <w:rFonts w:hint="eastAsia"/>
-        </w:rPr>
       </w:pPr>
       <w:r>
         <w:rPr>
@@ -13070,9 +12842,6 @@
     <w:p>
       <w:pPr>
         <w:ind w:firstLine="444"/>
-        <w:rPr>
-          <w:rFonts w:hint="eastAsia"/>
-        </w:rPr>
       </w:pPr>
       <w:r>
         <w:rPr>
@@ -13096,9 +12865,6 @@
     <w:p>
       <w:pPr>
         <w:ind w:firstLine="444"/>
-        <w:rPr>
-          <w:rFonts w:hint="eastAsia"/>
-        </w:rPr>
       </w:pPr>
       <w:r>
         <w:rPr>
@@ -13150,9 +12916,6 @@
     <w:p>
       <w:pPr>
         <w:ind w:firstLineChars="0" w:firstLine="444"/>
-        <w:rPr>
-          <w:rFonts w:hint="eastAsia"/>
-        </w:rPr>
       </w:pPr>
       <w:r>
         <w:rPr>
@@ -13221,9 +12984,6 @@
     <w:p>
       <w:pPr>
         <w:ind w:firstLineChars="0" w:firstLine="444"/>
-        <w:rPr>
-          <w:rFonts w:hint="eastAsia"/>
-        </w:rPr>
       </w:pPr>
       <w:r>
         <w:rPr>
@@ -13262,9 +13022,6 @@
     <w:p>
       <w:pPr>
         <w:ind w:left="1656" w:firstLineChars="150" w:firstLine="333"/>
-        <w:rPr>
-          <w:rFonts w:hint="eastAsia"/>
-        </w:rPr>
       </w:pPr>
       <w:r>
         <w:rPr>
@@ -13297,9 +13054,6 @@
     <w:p>
       <w:pPr>
         <w:ind w:left="1656" w:firstLineChars="150" w:firstLine="333"/>
-        <w:rPr>
-          <w:rFonts w:hint="eastAsia"/>
-        </w:rPr>
       </w:pPr>
       <w:r>
         <w:rPr>
@@ -13332,9 +13086,6 @@
     <w:p>
       <w:pPr>
         <w:ind w:firstLineChars="0" w:firstLine="444"/>
-        <w:rPr>
-          <w:rFonts w:hint="eastAsia"/>
-        </w:rPr>
       </w:pPr>
       <w:r>
         <w:rPr>
@@ -13404,10 +13155,10 @@
           <w:position w:val="-28"/>
         </w:rPr>
         <w:object w:dxaOrig="400" w:dyaOrig="680">
-          <v:shape id="_x0000_i1122" type="#_x0000_t75" style="width:20.15pt;height:34pt" o:ole="">
+          <v:shape id="_x0000_i1123" type="#_x0000_t75" style="width:20.15pt;height:34pt" o:ole="">
             <v:imagedata r:id="rId195" o:title=""/>
           </v:shape>
-          <o:OLEObject Type="Embed" ProgID="Equation.3" ShapeID="_x0000_i1122" DrawAspect="Content" ObjectID="_1522702576" r:id="rId196"/>
+          <o:OLEObject Type="Embed" ProgID="Equation.3" ShapeID="_x0000_i1123" DrawAspect="Content" ObjectID="_1522767976" r:id="rId196"/>
         </w:object>
       </w:r>
       <w:r>
@@ -13512,13 +13263,7 @@
         <w:rPr>
           <w:rFonts w:hint="eastAsia"/>
         </w:rPr>
-        <w:t>位选手并列第一</w:t>
-      </w:r>
-      <w:r>
-        <w:rPr>
-          <w:rFonts w:hint="eastAsia"/>
-        </w:rPr>
-        <w:t>的条件下，一共有</w:t>
+        <w:t>位选手并列第一的条件下，一共有</w:t>
       </w:r>
       <w:r>
         <w:rPr>
@@ -13528,7 +13273,7 @@
           <v:shape id="_x0000_i1124" type="#_x0000_t75" style="width:55.85pt;height:34pt" o:ole="">
             <v:imagedata r:id="rId197" o:title=""/>
           </v:shape>
-          <o:OLEObject Type="Embed" ProgID="Equation.3" ShapeID="_x0000_i1124" DrawAspect="Content" ObjectID="_1522702577" r:id="rId198"/>
+          <o:OLEObject Type="Embed" ProgID="Equation.3" ShapeID="_x0000_i1124" DrawAspect="Content" ObjectID="_1522767977" r:id="rId198"/>
         </w:object>
       </w:r>
       <w:r>
@@ -13541,9 +13286,6 @@
     <w:p>
       <w:pPr>
         <w:ind w:firstLineChars="0" w:firstLine="444"/>
-        <w:rPr>
-          <w:rFonts w:hint="eastAsia"/>
-        </w:rPr>
       </w:pPr>
       <w:r>
         <w:rPr>
@@ -13593,10 +13335,10 @@
           <w:position w:val="-28"/>
         </w:rPr>
         <w:object w:dxaOrig="2200" w:dyaOrig="680">
-          <v:shape id="_x0000_i1123" type="#_x0000_t75" style="width:110pt;height:34pt" o:ole="">
+          <v:shape id="_x0000_i1125" type="#_x0000_t75" style="width:110pt;height:34pt" o:ole="">
             <v:imagedata r:id="rId199" o:title=""/>
           </v:shape>
-          <o:OLEObject Type="Embed" ProgID="Equation.3" ShapeID="_x0000_i1123" DrawAspect="Content" ObjectID="_1522702578" r:id="rId200"/>
+          <o:OLEObject Type="Embed" ProgID="Equation.3" ShapeID="_x0000_i1125" DrawAspect="Content" ObjectID="_1522767978" r:id="rId200"/>
         </w:object>
       </w:r>
       <w:r>
@@ -13609,9 +13351,6 @@
     <w:p>
       <w:pPr>
         <w:ind w:firstLineChars="0" w:firstLine="444"/>
-        <w:rPr>
-          <w:rFonts w:hint="eastAsia"/>
-        </w:rPr>
       </w:pPr>
       <w:r>
         <w:rPr>
@@ -13633,7 +13372,7 @@
           <v:shape id="_x0000_i1126" type="#_x0000_t75" style="width:59.9pt;height:34pt" o:ole="">
             <v:imagedata r:id="rId201" o:title=""/>
           </v:shape>
-          <o:OLEObject Type="Embed" ProgID="Equation.3" ShapeID="_x0000_i1126" DrawAspect="Content" ObjectID="_1522702579" r:id="rId202"/>
+          <o:OLEObject Type="Embed" ProgID="Equation.3" ShapeID="_x0000_i1126" DrawAspect="Content" ObjectID="_1522767979" r:id="rId202"/>
         </w:object>
       </w:r>
       <w:r>
@@ -13650,7 +13389,7 @@
           <v:shape id="_x0000_i1127" type="#_x0000_t75" style="width:278.8pt;height:34pt" o:ole="">
             <v:imagedata r:id="rId203" o:title=""/>
           </v:shape>
-          <o:OLEObject Type="Embed" ProgID="Equation.3" ShapeID="_x0000_i1127" DrawAspect="Content" ObjectID="_1522702580" r:id="rId204"/>
+          <o:OLEObject Type="Embed" ProgID="Equation.3" ShapeID="_x0000_i1127" DrawAspect="Content" ObjectID="_1522767980" r:id="rId204"/>
         </w:object>
       </w:r>
       <w:r>
@@ -13663,9 +13402,6 @@
     <w:p>
       <w:pPr>
         <w:ind w:firstLineChars="0" w:firstLine="444"/>
-        <w:rPr>
-          <w:rFonts w:hint="eastAsia"/>
-        </w:rPr>
       </w:pPr>
       <w:r>
         <w:rPr>
@@ -13677,9 +13413,6 @@
     <w:p>
       <w:pPr>
         <w:ind w:firstLineChars="0" w:firstLine="444"/>
-        <w:rPr>
-          <w:rFonts w:hint="eastAsia"/>
-        </w:rPr>
       </w:pPr>
       <w:r>
         <w:rPr>
@@ -13689,16 +13422,13 @@
           <v:shape id="_x0000_i1128" type="#_x0000_t75" style="width:87pt;height:34pt" o:ole="">
             <v:imagedata r:id="rId205" o:title=""/>
           </v:shape>
-          <o:OLEObject Type="Embed" ProgID="Equation.3" ShapeID="_x0000_i1128" DrawAspect="Content" ObjectID="_1522702581" r:id="rId206"/>
+          <o:OLEObject Type="Embed" ProgID="Equation.3" ShapeID="_x0000_i1128" DrawAspect="Content" ObjectID="_1522767981" r:id="rId206"/>
         </w:object>
       </w:r>
     </w:p>
     <w:p>
       <w:pPr>
         <w:ind w:firstLineChars="0" w:firstLine="444"/>
-        <w:rPr>
-          <w:rFonts w:hint="eastAsia"/>
-        </w:rPr>
       </w:pPr>
       <w:r>
         <w:rPr>
@@ -13708,16 +13438,13 @@
           <v:shape id="_x0000_i1129" type="#_x0000_t75" style="width:138.25pt;height:34pt" o:ole="">
             <v:imagedata r:id="rId207" o:title=""/>
           </v:shape>
-          <o:OLEObject Type="Embed" ProgID="Equation.3" ShapeID="_x0000_i1129" DrawAspect="Content" ObjectID="_1522702582" r:id="rId208"/>
+          <o:OLEObject Type="Embed" ProgID="Equation.3" ShapeID="_x0000_i1129" DrawAspect="Content" ObjectID="_1522767982" r:id="rId208"/>
         </w:object>
       </w:r>
     </w:p>
     <w:p>
       <w:pPr>
         <w:ind w:firstLineChars="0" w:firstLine="444"/>
-        <w:rPr>
-          <w:rFonts w:hint="eastAsia"/>
-        </w:rPr>
       </w:pPr>
       <w:r>
         <w:rPr>
@@ -13727,16 +13454,13 @@
           <v:shape id="_x0000_i1130" type="#_x0000_t75" style="width:190.1pt;height:34pt" o:ole="">
             <v:imagedata r:id="rId209" o:title=""/>
           </v:shape>
-          <o:OLEObject Type="Embed" ProgID="Equation.3" ShapeID="_x0000_i1130" DrawAspect="Content" ObjectID="_1522702583" r:id="rId210"/>
+          <o:OLEObject Type="Embed" ProgID="Equation.3" ShapeID="_x0000_i1130" DrawAspect="Content" ObjectID="_1522767983" r:id="rId210"/>
         </w:object>
       </w:r>
     </w:p>
     <w:p>
       <w:pPr>
         <w:ind w:firstLineChars="0" w:firstLine="444"/>
-        <w:rPr>
-          <w:rFonts w:hint="eastAsia"/>
-        </w:rPr>
       </w:pPr>
       <w:r>
         <w:rPr>
@@ -13746,7 +13470,2116 @@
           <v:shape id="_x0000_i1131" type="#_x0000_t75" style="width:240.75pt;height:34pt" o:ole="">
             <v:imagedata r:id="rId211" o:title=""/>
           </v:shape>
-          <o:OLEObject Type="Embed" ProgID="Equation.3" ShapeID="_x0000_i1131" DrawAspect="Content" ObjectID="_1522702584" r:id="rId212"/>
+          <o:OLEObject Type="Embed" ProgID="Equation.3" ShapeID="_x0000_i1131" DrawAspect="Content" ObjectID="_1522767984" r:id="rId212"/>
+        </w:object>
+      </w:r>
+    </w:p>
+    <w:p>
+      <w:pPr>
+        <w:ind w:firstLineChars="0" w:firstLine="444"/>
+      </w:pPr>
+    </w:p>
+    <w:p>
+      <w:pPr>
+        <w:pStyle w:val="a8"/>
+        <w:numPr>
+          <w:ilvl w:val="0"/>
+          <w:numId w:val="32"/>
+        </w:numPr>
+        <w:ind w:firstLineChars="0"/>
+        <w:rPr>
+          <w:rFonts w:hint="eastAsia"/>
+        </w:rPr>
+      </w:pPr>
+      <w:r>
+        <w:rPr>
+          <w:rFonts w:hint="eastAsia"/>
+        </w:rPr>
+        <w:t>试从组合的角度解释</w:t>
+      </w:r>
+      <w:r>
+        <w:rPr>
+          <w:position w:val="-30"/>
+        </w:rPr>
+        <w:object w:dxaOrig="1540" w:dyaOrig="720">
+          <v:shape id="_x0000_i1133" type="#_x0000_t75" style="width:77.2pt;height:36.3pt" o:ole="">
+            <v:imagedata r:id="rId213" o:title=""/>
+          </v:shape>
+          <o:OLEObject Type="Embed" ProgID="Equation.3" ShapeID="_x0000_i1133" DrawAspect="Content" ObjectID="_1522767985" r:id="rId214"/>
+        </w:object>
+      </w:r>
+      <w:r>
+        <w:rPr>
+          <w:rFonts w:hint="eastAsia"/>
+        </w:rPr>
+        <w:t>。</w:t>
+      </w:r>
+    </w:p>
+    <w:p>
+      <w:pPr>
+        <w:ind w:firstLineChars="0" w:firstLine="444"/>
+        <w:rPr>
+          <w:rFonts w:hint="eastAsia"/>
+          <w:b/>
+        </w:rPr>
+      </w:pPr>
+      <w:r>
+        <w:rPr>
+          <w:rFonts w:hint="eastAsia"/>
+          <w:b/>
+        </w:rPr>
+        <w:t>解</w:t>
+      </w:r>
+    </w:p>
+    <w:p>
+      <w:pPr>
+        <w:ind w:firstLineChars="0" w:firstLine="444"/>
+        <w:rPr>
+          <w:rFonts w:hint="eastAsia"/>
+        </w:rPr>
+      </w:pPr>
+      <w:r>
+        <w:rPr>
+          <w:position w:val="-30"/>
+        </w:rPr>
+        <w:object w:dxaOrig="940" w:dyaOrig="720">
+          <v:shape id="_x0000_i1132" type="#_x0000_t75" style="width:47.25pt;height:36.3pt" o:ole="">
+            <v:imagedata r:id="rId215" o:title=""/>
+          </v:shape>
+          <o:OLEObject Type="Embed" ProgID="Equation.3" ShapeID="_x0000_i1132" DrawAspect="Content" ObjectID="_1522767986" r:id="rId216"/>
+        </w:object>
+      </w:r>
+      <w:r>
+        <w:rPr>
+          <w:rFonts w:hint="eastAsia"/>
+        </w:rPr>
+        <w:t>的意思是将</w:t>
+      </w:r>
+      <w:r>
+        <w:rPr>
+          <w:rFonts w:hint="eastAsia"/>
+          <w:i/>
+        </w:rPr>
+        <w:t>n</w:t>
+      </w:r>
+      <w:r>
+        <w:rPr>
+          <w:rFonts w:hint="eastAsia"/>
+        </w:rPr>
+        <w:t>个人分成</w:t>
+      </w:r>
+      <w:r>
+        <w:rPr>
+          <w:rFonts w:hint="eastAsia"/>
+          <w:i/>
+        </w:rPr>
+        <w:t>r</w:t>
+      </w:r>
+      <w:proofErr w:type="gramStart"/>
+      <w:r>
+        <w:rPr>
+          <w:rFonts w:hint="eastAsia"/>
+        </w:rPr>
+        <w:t>个</w:t>
+      </w:r>
+      <w:proofErr w:type="gramEnd"/>
+      <w:r>
+        <w:rPr>
+          <w:rFonts w:hint="eastAsia"/>
+        </w:rPr>
+        <w:t>一组和</w:t>
+      </w:r>
+      <w:r>
+        <w:rPr>
+          <w:rFonts w:hint="eastAsia"/>
+          <w:i/>
+        </w:rPr>
+        <w:t>n</w:t>
+      </w:r>
+      <w:r>
+        <w:t>−</w:t>
+      </w:r>
+      <w:r>
+        <w:rPr>
+          <w:rFonts w:hint="eastAsia"/>
+          <w:i/>
+        </w:rPr>
+        <w:t>r</w:t>
+      </w:r>
+      <w:proofErr w:type="gramStart"/>
+      <w:r>
+        <w:rPr>
+          <w:rFonts w:hint="eastAsia"/>
+        </w:rPr>
+        <w:t>个</w:t>
+      </w:r>
+      <w:proofErr w:type="gramEnd"/>
+      <w:r>
+        <w:rPr>
+          <w:rFonts w:hint="eastAsia"/>
+        </w:rPr>
+        <w:t>一组。可以先从</w:t>
+      </w:r>
+      <w:r>
+        <w:rPr>
+          <w:rFonts w:hint="eastAsia"/>
+          <w:i/>
+        </w:rPr>
+        <w:t>n</w:t>
+      </w:r>
+      <w:r>
+        <w:rPr>
+          <w:rFonts w:hint="eastAsia"/>
+        </w:rPr>
+        <w:t>个人中选出</w:t>
+      </w:r>
+      <w:r>
+        <w:rPr>
+          <w:rFonts w:hint="eastAsia"/>
+          <w:i/>
+        </w:rPr>
+        <w:t>r</w:t>
+      </w:r>
+      <w:r>
+        <w:rPr>
+          <w:rFonts w:hint="eastAsia"/>
+        </w:rPr>
+        <w:t>个人组成一组，有</w:t>
+      </w:r>
+      <w:r>
+        <w:rPr>
+          <w:position w:val="-30"/>
+        </w:rPr>
+        <w:object w:dxaOrig="420" w:dyaOrig="720">
+          <v:shape id="_x0000_i1134" type="#_x0000_t75" style="width:20.75pt;height:36.3pt" o:ole="">
+            <v:imagedata r:id="rId217" o:title=""/>
+          </v:shape>
+          <o:OLEObject Type="Embed" ProgID="Equation.3" ShapeID="_x0000_i1134" DrawAspect="Content" ObjectID="_1522767987" r:id="rId218"/>
+        </w:object>
+      </w:r>
+      <w:r>
+        <w:rPr>
+          <w:rFonts w:hint="eastAsia"/>
+        </w:rPr>
+        <w:t>种方法；然后再将剩下的</w:t>
+      </w:r>
+      <w:r>
+        <w:rPr>
+          <w:rFonts w:hint="eastAsia"/>
+          <w:i/>
+        </w:rPr>
+        <w:t>n</w:t>
+      </w:r>
+      <w:r>
+        <w:t>−</w:t>
+      </w:r>
+      <w:r>
+        <w:rPr>
+          <w:rFonts w:hint="eastAsia"/>
+          <w:i/>
+        </w:rPr>
+        <w:t>r</w:t>
+      </w:r>
+      <w:r>
+        <w:rPr>
+          <w:rFonts w:hint="eastAsia"/>
+        </w:rPr>
+        <w:t>个人分成一组，有</w:t>
+      </w:r>
+      <w:r>
+        <w:rPr>
+          <w:position w:val="-30"/>
+        </w:rPr>
+        <w:object w:dxaOrig="1080" w:dyaOrig="720">
+          <v:shape id="_x0000_i1137" type="#_x0000_t75" style="width:54.15pt;height:36.3pt" o:ole="">
+            <v:imagedata r:id="rId219" o:title=""/>
+          </v:shape>
+          <o:OLEObject Type="Embed" ProgID="Equation.3" ShapeID="_x0000_i1137" DrawAspect="Content" ObjectID="_1522767988" r:id="rId220"/>
+        </w:object>
+      </w:r>
+      <w:r>
+        <w:rPr>
+          <w:rFonts w:hint="eastAsia"/>
+        </w:rPr>
+        <w:t>种方法。根据计数基本法则，将</w:t>
+      </w:r>
+      <w:r>
+        <w:rPr>
+          <w:rFonts w:hint="eastAsia"/>
+          <w:i/>
+        </w:rPr>
+        <w:t>n</w:t>
+      </w:r>
+      <w:r>
+        <w:rPr>
+          <w:rFonts w:hint="eastAsia"/>
+        </w:rPr>
+        <w:t>个人分成</w:t>
+      </w:r>
+      <w:r>
+        <w:rPr>
+          <w:rFonts w:hint="eastAsia"/>
+          <w:i/>
+        </w:rPr>
+        <w:t>r</w:t>
+      </w:r>
+      <w:proofErr w:type="gramStart"/>
+      <w:r>
+        <w:rPr>
+          <w:rFonts w:hint="eastAsia"/>
+        </w:rPr>
+        <w:t>个</w:t>
+      </w:r>
+      <w:proofErr w:type="gramEnd"/>
+      <w:r>
+        <w:rPr>
+          <w:rFonts w:hint="eastAsia"/>
+        </w:rPr>
+        <w:t>一组和</w:t>
+      </w:r>
+      <w:r>
+        <w:rPr>
+          <w:rFonts w:hint="eastAsia"/>
+          <w:i/>
+        </w:rPr>
+        <w:t>n</w:t>
+      </w:r>
+      <w:r>
+        <w:t>−</w:t>
+      </w:r>
+      <w:r>
+        <w:rPr>
+          <w:rFonts w:hint="eastAsia"/>
+          <w:i/>
+        </w:rPr>
+        <w:t>r</w:t>
+      </w:r>
+      <w:proofErr w:type="gramStart"/>
+      <w:r>
+        <w:rPr>
+          <w:rFonts w:hint="eastAsia"/>
+        </w:rPr>
+        <w:t>个</w:t>
+      </w:r>
+      <w:proofErr w:type="gramEnd"/>
+      <w:r>
+        <w:rPr>
+          <w:rFonts w:hint="eastAsia"/>
+        </w:rPr>
+        <w:t>一组一共有</w:t>
+      </w:r>
+      <w:r>
+        <w:rPr>
+          <w:position w:val="-30"/>
+        </w:rPr>
+        <w:object w:dxaOrig="420" w:dyaOrig="720">
+          <v:shape id="_x0000_i1135" type="#_x0000_t75" style="width:20.75pt;height:36.3pt" o:ole="">
+            <v:imagedata r:id="rId217" o:title=""/>
+          </v:shape>
+          <o:OLEObject Type="Embed" ProgID="Equation.3" ShapeID="_x0000_i1135" DrawAspect="Content" ObjectID="_1522767989" r:id="rId221"/>
+        </w:object>
+      </w:r>
+      <w:r>
+        <w:rPr>
+          <w:rFonts w:hint="eastAsia"/>
+        </w:rPr>
+        <w:t>种方法。</w:t>
+      </w:r>
+    </w:p>
+    <w:p>
+      <w:pPr>
+        <w:ind w:firstLineChars="0" w:firstLine="444"/>
+        <w:rPr>
+          <w:rFonts w:hint="eastAsia"/>
+        </w:rPr>
+      </w:pPr>
+      <w:r>
+        <w:rPr>
+          <w:rFonts w:hint="eastAsia"/>
+        </w:rPr>
+        <w:t>所以，</w:t>
+      </w:r>
+      <w:r>
+        <w:rPr>
+          <w:position w:val="-30"/>
+        </w:rPr>
+        <w:object w:dxaOrig="1540" w:dyaOrig="720">
+          <v:shape id="_x0000_i1136" type="#_x0000_t75" style="width:77.2pt;height:36.3pt" o:ole="">
+            <v:imagedata r:id="rId213" o:title=""/>
+          </v:shape>
+          <o:OLEObject Type="Embed" ProgID="Equation.3" ShapeID="_x0000_i1136" DrawAspect="Content" ObjectID="_1522767990" r:id="rId222"/>
+        </w:object>
+      </w:r>
+      <w:r>
+        <w:rPr>
+          <w:rFonts w:hint="eastAsia"/>
+        </w:rPr>
+        <w:t>。</w:t>
+      </w:r>
+    </w:p>
+    <w:p>
+      <w:pPr>
+        <w:ind w:firstLineChars="0" w:firstLine="444"/>
+        <w:rPr>
+          <w:rFonts w:hint="eastAsia"/>
+        </w:rPr>
+      </w:pPr>
+    </w:p>
+    <w:p>
+      <w:pPr>
+        <w:pStyle w:val="a8"/>
+        <w:numPr>
+          <w:ilvl w:val="0"/>
+          <w:numId w:val="32"/>
+        </w:numPr>
+        <w:ind w:firstLineChars="0"/>
+        <w:rPr>
+          <w:rFonts w:hint="eastAsia"/>
+        </w:rPr>
+      </w:pPr>
+      <w:r>
+        <w:rPr>
+          <w:rFonts w:hint="eastAsia"/>
+        </w:rPr>
+        <w:t>证明</w:t>
+      </w:r>
+    </w:p>
+    <w:p>
+      <w:pPr>
+        <w:pStyle w:val="a8"/>
+        <w:ind w:left="360" w:firstLineChars="0" w:firstLine="0"/>
+        <w:jc w:val="center"/>
+        <w:rPr>
+          <w:rFonts w:hint="eastAsia"/>
+        </w:rPr>
+      </w:pPr>
+      <w:r>
+        <w:rPr>
+          <w:position w:val="-32"/>
+        </w:rPr>
+        <w:object w:dxaOrig="7280" w:dyaOrig="760">
+          <v:shape id="_x0000_i1142" type="#_x0000_t75" style="width:364.05pt;height:38pt" o:ole="">
+            <v:imagedata r:id="rId223" o:title=""/>
+          </v:shape>
+          <o:OLEObject Type="Embed" ProgID="Equation.3" ShapeID="_x0000_i1142" DrawAspect="Content" ObjectID="_1522767991" r:id="rId224"/>
+        </w:object>
+      </w:r>
+    </w:p>
+    <w:p>
+      <w:pPr>
+        <w:ind w:firstLineChars="0" w:firstLine="444"/>
+        <w:rPr>
+          <w:rFonts w:hint="eastAsia"/>
+          <w:b/>
+        </w:rPr>
+      </w:pPr>
+      <w:r>
+        <w:rPr>
+          <w:rFonts w:hint="eastAsia"/>
+          <w:b/>
+        </w:rPr>
+        <w:t>解</w:t>
+      </w:r>
+    </w:p>
+    <w:p>
+      <w:pPr>
+        <w:ind w:firstLineChars="0" w:firstLine="444"/>
+        <w:rPr>
+          <w:rFonts w:hint="eastAsia"/>
+        </w:rPr>
+      </w:pPr>
+      <w:r>
+        <w:rPr>
+          <w:rFonts w:hint="eastAsia"/>
+        </w:rPr>
+        <w:t>从组合角度来分析。假设有</w:t>
+      </w:r>
+      <w:r>
+        <w:rPr>
+          <w:rFonts w:hint="eastAsia"/>
+          <w:i/>
+        </w:rPr>
+        <w:t>n</w:t>
+      </w:r>
+      <w:proofErr w:type="gramStart"/>
+      <w:r>
+        <w:rPr>
+          <w:rFonts w:hint="eastAsia"/>
+        </w:rPr>
+        <w:t>个</w:t>
+      </w:r>
+      <w:proofErr w:type="gramEnd"/>
+      <w:r>
+        <w:rPr>
+          <w:rFonts w:hint="eastAsia"/>
+        </w:rPr>
+        <w:t>球，需要分</w:t>
+      </w:r>
+      <w:r>
+        <w:rPr>
+          <w:rFonts w:hint="eastAsia"/>
+        </w:rPr>
+        <w:t>成</w:t>
+      </w:r>
+      <w:r>
+        <w:rPr>
+          <w:rFonts w:hint="eastAsia"/>
+          <w:i/>
+        </w:rPr>
+        <w:t>r</w:t>
+      </w:r>
+      <w:r>
+        <w:rPr>
+          <w:rFonts w:hint="eastAsia"/>
+        </w:rPr>
+        <w:t>组，每组包含球的个数为</w:t>
+      </w:r>
+      <w:r>
+        <w:rPr>
+          <w:rFonts w:hint="eastAsia"/>
+          <w:i/>
+        </w:rPr>
+        <w:t>n</w:t>
+      </w:r>
+      <w:r>
+        <w:rPr>
+          <w:rFonts w:hint="eastAsia"/>
+          <w:vertAlign w:val="subscript"/>
+        </w:rPr>
+        <w:t>1</w:t>
+      </w:r>
+      <w:r>
+        <w:rPr>
+          <w:rFonts w:hint="eastAsia"/>
+        </w:rPr>
+        <w:t xml:space="preserve">, </w:t>
+      </w:r>
+      <w:r>
+        <w:rPr>
+          <w:rFonts w:hint="eastAsia"/>
+          <w:i/>
+        </w:rPr>
+        <w:t>n</w:t>
+      </w:r>
+      <w:r>
+        <w:rPr>
+          <w:rFonts w:hint="eastAsia"/>
+          <w:vertAlign w:val="subscript"/>
+        </w:rPr>
+        <w:t>2</w:t>
+      </w:r>
+      <w:r>
+        <w:rPr>
+          <w:rFonts w:hint="eastAsia"/>
+        </w:rPr>
+        <w:t xml:space="preserve">, </w:t>
+      </w:r>
+      <w:r>
+        <w:t>…</w:t>
+      </w:r>
+      <w:r>
+        <w:rPr>
+          <w:rFonts w:hint="eastAsia"/>
+        </w:rPr>
+        <w:t xml:space="preserve"> , </w:t>
+      </w:r>
+      <w:proofErr w:type="spellStart"/>
+      <w:r>
+        <w:rPr>
+          <w:rFonts w:hint="eastAsia"/>
+          <w:i/>
+        </w:rPr>
+        <w:t>n</w:t>
+      </w:r>
+      <w:r>
+        <w:rPr>
+          <w:rFonts w:hint="eastAsia"/>
+          <w:i/>
+          <w:vertAlign w:val="subscript"/>
+        </w:rPr>
+        <w:t>r</w:t>
+      </w:r>
+      <w:proofErr w:type="spellEnd"/>
+      <w:r>
+        <w:rPr>
+          <w:rFonts w:hint="eastAsia"/>
+        </w:rPr>
+        <w:t>，一共有</w:t>
+      </w:r>
+      <w:r>
+        <w:rPr>
+          <w:position w:val="-32"/>
+        </w:rPr>
+        <w:object w:dxaOrig="1340" w:dyaOrig="760">
+          <v:shape id="_x0000_i1138" type="#_x0000_t75" style="width:66.8pt;height:38pt" o:ole="">
+            <v:imagedata r:id="rId225" o:title=""/>
+          </v:shape>
+          <o:OLEObject Type="Embed" ProgID="Equation.3" ShapeID="_x0000_i1138" DrawAspect="Content" ObjectID="_1522767992" r:id="rId226"/>
+        </w:object>
+      </w:r>
+      <w:r>
+        <w:rPr>
+          <w:rFonts w:hint="eastAsia"/>
+        </w:rPr>
+        <w:t>种方法。</w:t>
+      </w:r>
+    </w:p>
+    <w:p>
+      <w:pPr>
+        <w:ind w:firstLineChars="0" w:firstLine="444"/>
+        <w:rPr>
+          <w:rFonts w:hint="eastAsia"/>
+        </w:rPr>
+      </w:pPr>
+      <w:r>
+        <w:rPr>
+          <w:rFonts w:hint="eastAsia"/>
+        </w:rPr>
+        <w:t>假如有一个球很特殊，记为</w:t>
+      </w:r>
+      <w:r>
+        <w:rPr>
+          <w:rFonts w:hint="eastAsia"/>
+        </w:rPr>
+        <w:t>A</w:t>
+      </w:r>
+      <w:r>
+        <w:rPr>
+          <w:rFonts w:hint="eastAsia"/>
+        </w:rPr>
+        <w:t>，那么它</w:t>
+      </w:r>
+      <w:r>
+        <w:rPr>
+          <w:rFonts w:hint="eastAsia"/>
+        </w:rPr>
+        <w:t>可以被分在任意一组。如果它被分在第</w:t>
+      </w:r>
+      <w:r>
+        <w:rPr>
+          <w:rFonts w:hint="eastAsia"/>
+        </w:rPr>
+        <w:t>1</w:t>
+      </w:r>
+      <w:r>
+        <w:rPr>
+          <w:rFonts w:hint="eastAsia"/>
+        </w:rPr>
+        <w:t>组，那么再对剩下的</w:t>
+      </w:r>
+      <w:r>
+        <w:rPr>
+          <w:rFonts w:hint="eastAsia"/>
+          <w:i/>
+        </w:rPr>
+        <w:t>n</w:t>
+      </w:r>
+      <w:r>
+        <w:t>−</w:t>
+      </w:r>
+      <w:r>
+        <w:rPr>
+          <w:rFonts w:hint="eastAsia"/>
+        </w:rPr>
+        <w:t>1</w:t>
+      </w:r>
+      <w:r>
+        <w:rPr>
+          <w:rFonts w:hint="eastAsia"/>
+        </w:rPr>
+        <w:t>个球进行分组时，第</w:t>
+      </w:r>
+      <w:r>
+        <w:rPr>
+          <w:rFonts w:hint="eastAsia"/>
+        </w:rPr>
+        <w:t>1</w:t>
+      </w:r>
+      <w:r>
+        <w:rPr>
+          <w:rFonts w:hint="eastAsia"/>
+        </w:rPr>
+        <w:t>组只能被分</w:t>
+      </w:r>
+      <w:r>
+        <w:rPr>
+          <w:rFonts w:hint="eastAsia"/>
+          <w:i/>
+        </w:rPr>
+        <w:t>n</w:t>
+      </w:r>
+      <w:r>
+        <w:rPr>
+          <w:rFonts w:hint="eastAsia"/>
+          <w:vertAlign w:val="subscript"/>
+        </w:rPr>
+        <w:t>1</w:t>
+      </w:r>
+      <w:r>
+        <w:t>−</w:t>
+      </w:r>
+      <w:r>
+        <w:rPr>
+          <w:rFonts w:hint="eastAsia"/>
+        </w:rPr>
+        <w:t>1</w:t>
+      </w:r>
+      <w:r>
+        <w:rPr>
+          <w:rFonts w:hint="eastAsia"/>
+        </w:rPr>
+        <w:t>到个球，其他组的球的个数不变，所以一共有</w:t>
+      </w:r>
+      <w:r>
+        <w:rPr>
+          <w:position w:val="-32"/>
+        </w:rPr>
+        <w:object w:dxaOrig="1640" w:dyaOrig="760">
+          <v:shape id="_x0000_i1139" type="#_x0000_t75" style="width:81.8pt;height:38pt" o:ole="">
+            <v:imagedata r:id="rId227" o:title=""/>
+          </v:shape>
+          <o:OLEObject Type="Embed" ProgID="Equation.3" ShapeID="_x0000_i1139" DrawAspect="Content" ObjectID="_1522767993" r:id="rId228"/>
+        </w:object>
+      </w:r>
+      <w:r>
+        <w:rPr>
+          <w:rFonts w:hint="eastAsia"/>
+        </w:rPr>
+        <w:t>种方法；如果它被分在第</w:t>
+      </w:r>
+      <w:r>
+        <w:rPr>
+          <w:rFonts w:hint="eastAsia"/>
+        </w:rPr>
+        <w:t>2</w:t>
+      </w:r>
+      <w:r>
+        <w:rPr>
+          <w:rFonts w:hint="eastAsia"/>
+        </w:rPr>
+        <w:t>组，同理有</w:t>
+      </w:r>
+      <w:r>
+        <w:rPr>
+          <w:position w:val="-32"/>
+        </w:rPr>
+        <w:object w:dxaOrig="1640" w:dyaOrig="760">
+          <v:shape id="_x0000_i1140" type="#_x0000_t75" style="width:81.8pt;height:38pt" o:ole="">
+            <v:imagedata r:id="rId229" o:title=""/>
+          </v:shape>
+          <o:OLEObject Type="Embed" ProgID="Equation.3" ShapeID="_x0000_i1140" DrawAspect="Content" ObjectID="_1522767994" r:id="rId230"/>
+        </w:object>
+      </w:r>
+      <w:r>
+        <w:rPr>
+          <w:rFonts w:hint="eastAsia"/>
+        </w:rPr>
+        <w:t>种方法</w:t>
+      </w:r>
+      <w:r>
+        <w:rPr>
+          <w:rFonts w:hint="eastAsia"/>
+        </w:rPr>
+        <w:t>；以此类推，直至它被分在第</w:t>
+      </w:r>
+      <w:r>
+        <w:rPr>
+          <w:rFonts w:hint="eastAsia"/>
+          <w:i/>
+        </w:rPr>
+        <w:t>r</w:t>
+      </w:r>
+      <w:r>
+        <w:rPr>
+          <w:rFonts w:hint="eastAsia"/>
+        </w:rPr>
+        <w:t>组的情况，有</w:t>
+      </w:r>
+      <w:r>
+        <w:rPr>
+          <w:position w:val="-32"/>
+        </w:rPr>
+        <w:object w:dxaOrig="1640" w:dyaOrig="760">
+          <v:shape id="_x0000_i1141" type="#_x0000_t75" style="width:81.8pt;height:38pt" o:ole="">
+            <v:imagedata r:id="rId231" o:title=""/>
+          </v:shape>
+          <o:OLEObject Type="Embed" ProgID="Equation.3" ShapeID="_x0000_i1141" DrawAspect="Content" ObjectID="_1522767995" r:id="rId232"/>
+        </w:object>
+      </w:r>
+      <w:r>
+        <w:rPr>
+          <w:rFonts w:hint="eastAsia"/>
+        </w:rPr>
+        <w:t>种方法。将以上各种情况相加，即可得到将</w:t>
+      </w:r>
+      <w:r>
+        <w:rPr>
+          <w:rFonts w:hint="eastAsia"/>
+          <w:i/>
+        </w:rPr>
+        <w:t>n</w:t>
+      </w:r>
+      <w:proofErr w:type="gramStart"/>
+      <w:r>
+        <w:rPr>
+          <w:rFonts w:hint="eastAsia"/>
+        </w:rPr>
+        <w:t>个</w:t>
+      </w:r>
+      <w:proofErr w:type="gramEnd"/>
+      <w:r>
+        <w:rPr>
+          <w:rFonts w:hint="eastAsia"/>
+        </w:rPr>
+        <w:t>球分成</w:t>
+      </w:r>
+      <w:r>
+        <w:rPr>
+          <w:rFonts w:hint="eastAsia"/>
+          <w:i/>
+        </w:rPr>
+        <w:t>r</w:t>
+      </w:r>
+      <w:r>
+        <w:rPr>
+          <w:rFonts w:hint="eastAsia"/>
+        </w:rPr>
+        <w:t>组</w:t>
+      </w:r>
+      <w:r>
+        <w:rPr>
+          <w:rFonts w:hint="eastAsia"/>
+        </w:rPr>
+        <w:t>一共有</w:t>
+      </w:r>
+      <w:r>
+        <w:rPr>
+          <w:position w:val="-32"/>
+        </w:rPr>
+        <w:object w:dxaOrig="5580" w:dyaOrig="760">
+          <v:shape id="_x0000_i1143" type="#_x0000_t75" style="width:278.8pt;height:38pt" o:ole="">
+            <v:imagedata r:id="rId233" o:title=""/>
+          </v:shape>
+          <o:OLEObject Type="Embed" ProgID="Equation.3" ShapeID="_x0000_i1143" DrawAspect="Content" ObjectID="_1522767996" r:id="rId234"/>
+        </w:object>
+      </w:r>
+      <w:r>
+        <w:rPr>
+          <w:rFonts w:hint="eastAsia"/>
+        </w:rPr>
+        <w:t>种方法。</w:t>
+      </w:r>
+    </w:p>
+    <w:p>
+      <w:pPr>
+        <w:ind w:firstLineChars="0" w:firstLine="444"/>
+        <w:rPr>
+          <w:rFonts w:hint="eastAsia"/>
+        </w:rPr>
+      </w:pPr>
+      <w:r>
+        <w:rPr>
+          <w:rFonts w:hint="eastAsia"/>
+        </w:rPr>
+        <w:lastRenderedPageBreak/>
+        <w:t>所以，</w:t>
+      </w:r>
+      <w:r>
+        <w:rPr>
+          <w:position w:val="-32"/>
+        </w:rPr>
+        <w:object w:dxaOrig="7280" w:dyaOrig="760">
+          <v:shape id="_x0000_i1146" type="#_x0000_t75" style="width:364.05pt;height:38pt" o:ole="">
+            <v:imagedata r:id="rId235" o:title=""/>
+          </v:shape>
+          <o:OLEObject Type="Embed" ProgID="Equation.3" ShapeID="_x0000_i1146" DrawAspect="Content" ObjectID="_1522767997" r:id="rId236"/>
+        </w:object>
+      </w:r>
+      <w:r>
+        <w:rPr>
+          <w:rFonts w:hint="eastAsia"/>
+        </w:rPr>
+        <w:t>。</w:t>
+      </w:r>
+    </w:p>
+    <w:p>
+      <w:pPr>
+        <w:ind w:firstLineChars="0" w:firstLine="444"/>
+        <w:rPr>
+          <w:rFonts w:hint="eastAsia"/>
+        </w:rPr>
+      </w:pPr>
+    </w:p>
+    <w:p>
+      <w:pPr>
+        <w:pStyle w:val="a8"/>
+        <w:numPr>
+          <w:ilvl w:val="0"/>
+          <w:numId w:val="41"/>
+        </w:numPr>
+        <w:ind w:firstLineChars="0"/>
+        <w:rPr>
+          <w:rFonts w:hint="eastAsia"/>
+        </w:rPr>
+      </w:pPr>
+      <w:r>
+        <w:rPr>
+          <w:rFonts w:hint="eastAsia"/>
+        </w:rPr>
+        <w:t>将</w:t>
+      </w:r>
+      <w:r>
+        <w:rPr>
+          <w:rFonts w:hint="eastAsia"/>
+          <w:i/>
+        </w:rPr>
+        <w:t>n</w:t>
+      </w:r>
+      <w:proofErr w:type="gramStart"/>
+      <w:r>
+        <w:rPr>
+          <w:rFonts w:hint="eastAsia"/>
+        </w:rPr>
+        <w:t>个</w:t>
+      </w:r>
+      <w:proofErr w:type="gramEnd"/>
+      <w:r>
+        <w:rPr>
+          <w:rFonts w:hint="eastAsia"/>
+        </w:rPr>
+        <w:t>相同的球放到</w:t>
+      </w:r>
+      <w:r>
+        <w:rPr>
+          <w:rFonts w:hint="eastAsia"/>
+          <w:i/>
+        </w:rPr>
+        <w:t>r</w:t>
+      </w:r>
+      <w:proofErr w:type="gramStart"/>
+      <w:r>
+        <w:rPr>
+          <w:rFonts w:hint="eastAsia"/>
+        </w:rPr>
+        <w:t>个</w:t>
+      </w:r>
+      <w:proofErr w:type="gramEnd"/>
+      <w:r>
+        <w:rPr>
+          <w:rFonts w:hint="eastAsia"/>
+        </w:rPr>
+        <w:t>坛子里，要求第</w:t>
+      </w:r>
+      <w:proofErr w:type="spellStart"/>
+      <w:r>
+        <w:rPr>
+          <w:rFonts w:hint="eastAsia"/>
+          <w:i/>
+        </w:rPr>
+        <w:t>i</w:t>
+      </w:r>
+      <w:proofErr w:type="spellEnd"/>
+      <w:proofErr w:type="gramStart"/>
+      <w:r>
+        <w:rPr>
+          <w:rFonts w:hint="eastAsia"/>
+        </w:rPr>
+        <w:t>个</w:t>
+      </w:r>
+      <w:proofErr w:type="gramEnd"/>
+      <w:r>
+        <w:rPr>
+          <w:rFonts w:hint="eastAsia"/>
+        </w:rPr>
+        <w:t>坛子至少有</w:t>
+      </w:r>
+      <w:r>
+        <w:rPr>
+          <w:rFonts w:hint="eastAsia"/>
+          <w:i/>
+        </w:rPr>
+        <w:t>m</w:t>
+      </w:r>
+      <w:r>
+        <w:rPr>
+          <w:rFonts w:hint="eastAsia"/>
+          <w:i/>
+          <w:vertAlign w:val="subscript"/>
+        </w:rPr>
+        <w:t>i</w:t>
+      </w:r>
+      <w:proofErr w:type="gramStart"/>
+      <w:r>
+        <w:rPr>
+          <w:rFonts w:hint="eastAsia"/>
+        </w:rPr>
+        <w:t>个</w:t>
+      </w:r>
+      <w:proofErr w:type="gramEnd"/>
+      <w:r>
+        <w:rPr>
+          <w:rFonts w:hint="eastAsia"/>
+        </w:rPr>
+        <w:t>球，</w:t>
+      </w:r>
+      <w:proofErr w:type="spellStart"/>
+      <w:r>
+        <w:rPr>
+          <w:rFonts w:hint="eastAsia"/>
+          <w:i/>
+        </w:rPr>
+        <w:t>i</w:t>
+      </w:r>
+      <w:proofErr w:type="spellEnd"/>
+      <w:r>
+        <w:rPr>
+          <w:rFonts w:hint="eastAsia"/>
+        </w:rPr>
+        <w:t xml:space="preserve"> = 1, 2, </w:t>
+      </w:r>
+      <w:r>
+        <w:t>…</w:t>
+      </w:r>
+      <w:r>
+        <w:rPr>
+          <w:rFonts w:hint="eastAsia"/>
+        </w:rPr>
+        <w:t xml:space="preserve"> , </w:t>
+      </w:r>
+      <w:r>
+        <w:rPr>
+          <w:rFonts w:hint="eastAsia"/>
+          <w:i/>
+        </w:rPr>
+        <w:t>r</w:t>
+      </w:r>
+      <w:r>
+        <w:rPr>
+          <w:rFonts w:hint="eastAsia"/>
+        </w:rPr>
+        <w:t>，一共有多少种放法？假设</w:t>
+      </w:r>
+      <w:r>
+        <w:rPr>
+          <w:position w:val="-16"/>
+        </w:rPr>
+        <w:object w:dxaOrig="1140" w:dyaOrig="460">
+          <v:shape id="_x0000_i1144" type="#_x0000_t75" style="width:57pt;height:23.05pt" o:ole="">
+            <v:imagedata r:id="rId237" o:title=""/>
+          </v:shape>
+          <o:OLEObject Type="Embed" ProgID="Equation.3" ShapeID="_x0000_i1144" DrawAspect="Content" ObjectID="_1522767998" r:id="rId238"/>
+        </w:object>
+      </w:r>
+      <w:r>
+        <w:rPr>
+          <w:rFonts w:hint="eastAsia"/>
+        </w:rPr>
+        <w:t>。</w:t>
+      </w:r>
+    </w:p>
+    <w:p>
+      <w:pPr>
+        <w:ind w:firstLineChars="0" w:firstLine="444"/>
+        <w:rPr>
+          <w:rFonts w:hint="eastAsia"/>
+          <w:b/>
+        </w:rPr>
+      </w:pPr>
+      <w:r>
+        <w:rPr>
+          <w:rFonts w:hint="eastAsia"/>
+          <w:b/>
+        </w:rPr>
+        <w:t>解</w:t>
+      </w:r>
+    </w:p>
+    <w:p>
+      <w:pPr>
+        <w:ind w:firstLineChars="0" w:firstLine="444"/>
+        <w:rPr>
+          <w:rFonts w:hint="eastAsia"/>
+        </w:rPr>
+      </w:pPr>
+      <w:r>
+        <w:rPr>
+          <w:rFonts w:hint="eastAsia"/>
+        </w:rPr>
+        <w:t>假设第</w:t>
+      </w:r>
+      <w:proofErr w:type="spellStart"/>
+      <w:r>
+        <w:rPr>
+          <w:rFonts w:hint="eastAsia"/>
+          <w:i/>
+        </w:rPr>
+        <w:t>i</w:t>
+      </w:r>
+      <w:proofErr w:type="spellEnd"/>
+      <w:proofErr w:type="gramStart"/>
+      <w:r>
+        <w:rPr>
+          <w:rFonts w:hint="eastAsia"/>
+        </w:rPr>
+        <w:t>个</w:t>
+      </w:r>
+      <w:proofErr w:type="gramEnd"/>
+      <w:r>
+        <w:rPr>
+          <w:rFonts w:hint="eastAsia"/>
+        </w:rPr>
+        <w:t>坛子放</w:t>
+      </w:r>
+      <w:r>
+        <w:rPr>
+          <w:rFonts w:hint="eastAsia"/>
+          <w:i/>
+        </w:rPr>
+        <w:t>x</w:t>
+      </w:r>
+      <w:r>
+        <w:rPr>
+          <w:rFonts w:hint="eastAsia"/>
+          <w:i/>
+          <w:vertAlign w:val="subscript"/>
+        </w:rPr>
+        <w:t>i</w:t>
+      </w:r>
+      <w:proofErr w:type="gramStart"/>
+      <w:r>
+        <w:rPr>
+          <w:rFonts w:hint="eastAsia"/>
+        </w:rPr>
+        <w:t>个</w:t>
+      </w:r>
+      <w:proofErr w:type="gramEnd"/>
+      <w:r>
+        <w:rPr>
+          <w:rFonts w:hint="eastAsia"/>
+        </w:rPr>
+        <w:t>球，显然有</w:t>
+      </w:r>
+      <w:r>
+        <w:rPr>
+          <w:rFonts w:hint="eastAsia"/>
+          <w:i/>
+        </w:rPr>
+        <w:t>x</w:t>
+      </w:r>
+      <w:r>
+        <w:rPr>
+          <w:rFonts w:hint="eastAsia"/>
+          <w:vertAlign w:val="subscript"/>
+        </w:rPr>
+        <w:t>1</w:t>
+      </w:r>
+      <w:r>
+        <w:rPr>
+          <w:rFonts w:hint="eastAsia"/>
+        </w:rPr>
+        <w:t xml:space="preserve"> + </w:t>
+      </w:r>
+      <w:r>
+        <w:rPr>
+          <w:rFonts w:hint="eastAsia"/>
+          <w:i/>
+        </w:rPr>
+        <w:t>x</w:t>
+      </w:r>
+      <w:r>
+        <w:rPr>
+          <w:rFonts w:hint="eastAsia"/>
+          <w:vertAlign w:val="subscript"/>
+        </w:rPr>
+        <w:t>2</w:t>
+      </w:r>
+      <w:r>
+        <w:rPr>
+          <w:rFonts w:hint="eastAsia"/>
+        </w:rPr>
+        <w:t xml:space="preserve"> + </w:t>
+      </w:r>
+      <w:r>
+        <w:t>∙</w:t>
+      </w:r>
+      <w:r>
+        <w:t>∙∙</w:t>
+      </w:r>
+      <w:r>
+        <w:rPr>
+          <w:rFonts w:hint="eastAsia"/>
+        </w:rPr>
+        <w:t xml:space="preserve"> + </w:t>
+      </w:r>
+      <w:proofErr w:type="spellStart"/>
+      <w:r>
+        <w:rPr>
+          <w:rFonts w:hint="eastAsia"/>
+          <w:i/>
+        </w:rPr>
+        <w:t>x</w:t>
+      </w:r>
+      <w:r>
+        <w:rPr>
+          <w:rFonts w:hint="eastAsia"/>
+          <w:i/>
+          <w:vertAlign w:val="subscript"/>
+        </w:rPr>
+        <w:t>r</w:t>
+      </w:r>
+      <w:proofErr w:type="spellEnd"/>
+      <w:r>
+        <w:rPr>
+          <w:rFonts w:hint="eastAsia"/>
+        </w:rPr>
+        <w:t xml:space="preserve"> = </w:t>
+      </w:r>
+      <w:r>
+        <w:rPr>
+          <w:rFonts w:hint="eastAsia"/>
+          <w:i/>
+        </w:rPr>
+        <w:t>n</w:t>
+      </w:r>
+      <w:r>
+        <w:rPr>
+          <w:rFonts w:hint="eastAsia"/>
+        </w:rPr>
+        <w:t>，并且</w:t>
+      </w:r>
+      <w:r>
+        <w:rPr>
+          <w:rFonts w:hint="eastAsia"/>
+          <w:i/>
+        </w:rPr>
+        <w:t>x</w:t>
+      </w:r>
+      <w:r>
+        <w:rPr>
+          <w:rFonts w:hint="eastAsia"/>
+          <w:i/>
+          <w:vertAlign w:val="subscript"/>
+        </w:rPr>
+        <w:t>i</w:t>
+      </w:r>
+      <w:r>
+        <w:rPr>
+          <w:rFonts w:hint="eastAsia"/>
+        </w:rPr>
+        <w:t xml:space="preserve"> </w:t>
+      </w:r>
+      <w:r>
+        <w:t>≥</w:t>
+      </w:r>
+      <w:r>
+        <w:rPr>
+          <w:rFonts w:hint="eastAsia"/>
+        </w:rPr>
+        <w:t xml:space="preserve"> </w:t>
+      </w:r>
+      <w:r>
+        <w:rPr>
+          <w:rFonts w:hint="eastAsia"/>
+          <w:i/>
+        </w:rPr>
+        <w:t>m</w:t>
+      </w:r>
+      <w:r>
+        <w:rPr>
+          <w:rFonts w:hint="eastAsia"/>
+          <w:i/>
+          <w:vertAlign w:val="subscript"/>
+        </w:rPr>
+        <w:t>i</w:t>
+      </w:r>
+      <w:r>
+        <w:rPr>
+          <w:rFonts w:hint="eastAsia"/>
+        </w:rPr>
+        <w:t>。令</w:t>
+      </w:r>
+      <w:proofErr w:type="spellStart"/>
+      <w:r>
+        <w:rPr>
+          <w:rFonts w:hint="eastAsia"/>
+          <w:i/>
+        </w:rPr>
+        <w:t>y</w:t>
+      </w:r>
+      <w:r>
+        <w:rPr>
+          <w:rFonts w:hint="eastAsia"/>
+          <w:i/>
+          <w:vertAlign w:val="subscript"/>
+        </w:rPr>
+        <w:t>i</w:t>
+      </w:r>
+      <w:proofErr w:type="spellEnd"/>
+      <w:r>
+        <w:rPr>
+          <w:rFonts w:hint="eastAsia"/>
+        </w:rPr>
+        <w:t xml:space="preserve"> = </w:t>
+      </w:r>
+      <w:r>
+        <w:rPr>
+          <w:rFonts w:hint="eastAsia"/>
+          <w:i/>
+        </w:rPr>
+        <w:t>x</w:t>
+      </w:r>
+      <w:r>
+        <w:rPr>
+          <w:rFonts w:hint="eastAsia"/>
+          <w:i/>
+          <w:vertAlign w:val="subscript"/>
+        </w:rPr>
+        <w:t>i</w:t>
+      </w:r>
+      <w:r>
+        <w:rPr>
+          <w:rFonts w:hint="eastAsia"/>
+        </w:rPr>
+        <w:t xml:space="preserve"> </w:t>
+      </w:r>
+      <w:r>
+        <w:t>–</w:t>
+      </w:r>
+      <w:r>
+        <w:rPr>
+          <w:rFonts w:hint="eastAsia"/>
+        </w:rPr>
+        <w:t xml:space="preserve"> </w:t>
+      </w:r>
+      <w:r>
+        <w:rPr>
+          <w:rFonts w:hint="eastAsia"/>
+          <w:i/>
+        </w:rPr>
+        <w:t>m</w:t>
+      </w:r>
+      <w:r>
+        <w:rPr>
+          <w:rFonts w:hint="eastAsia"/>
+          <w:i/>
+          <w:vertAlign w:val="subscript"/>
+        </w:rPr>
+        <w:t>i</w:t>
+      </w:r>
+      <w:r>
+        <w:rPr>
+          <w:rFonts w:hint="eastAsia"/>
+        </w:rPr>
+        <w:t>，</w:t>
+      </w:r>
+      <w:r>
+        <w:rPr>
+          <w:rFonts w:hint="eastAsia"/>
+        </w:rPr>
+        <w:t>显然有，</w:t>
+      </w:r>
+      <w:r>
+        <w:rPr>
+          <w:rFonts w:hint="eastAsia"/>
+        </w:rPr>
+        <w:t>可以得到一个新的方程，</w:t>
+      </w:r>
+      <w:r>
+        <w:rPr>
+          <w:position w:val="-16"/>
+        </w:rPr>
+        <w:object w:dxaOrig="2940" w:dyaOrig="460">
+          <v:shape id="_x0000_i1145" type="#_x0000_t75" style="width:146.9pt;height:23.05pt" o:ole="">
+            <v:imagedata r:id="rId239" o:title=""/>
+          </v:shape>
+          <o:OLEObject Type="Embed" ProgID="Equation.3" ShapeID="_x0000_i1145" DrawAspect="Content" ObjectID="_1522767999" r:id="rId240"/>
+        </w:object>
+      </w:r>
+      <w:r>
+        <w:rPr>
+          <w:rFonts w:hint="eastAsia"/>
+        </w:rPr>
+        <w:t>。这个方程有</w:t>
+      </w:r>
+      <w:r>
+        <w:rPr>
+          <w:position w:val="-36"/>
+        </w:rPr>
+        <w:object w:dxaOrig="1980" w:dyaOrig="840">
+          <v:shape id="_x0000_i1147" type="#_x0000_t75" style="width:99.05pt;height:42.05pt" o:ole="">
+            <v:imagedata r:id="rId241" o:title=""/>
+          </v:shape>
+          <o:OLEObject Type="Embed" ProgID="Equation.3" ShapeID="_x0000_i1147" DrawAspect="Content" ObjectID="_1522768000" r:id="rId242"/>
+        </w:object>
+      </w:r>
+      <w:proofErr w:type="gramStart"/>
+      <w:r>
+        <w:rPr>
+          <w:rFonts w:hint="eastAsia"/>
+        </w:rPr>
+        <w:t>个</w:t>
+      </w:r>
+      <w:proofErr w:type="gramEnd"/>
+      <w:r>
+        <w:rPr>
+          <w:rFonts w:hint="eastAsia"/>
+        </w:rPr>
+        <w:t>解，这也就是将</w:t>
+      </w:r>
+      <w:r>
+        <w:rPr>
+          <w:rFonts w:hint="eastAsia"/>
+          <w:i/>
+        </w:rPr>
+        <w:t>n</w:t>
+      </w:r>
+      <w:proofErr w:type="gramStart"/>
+      <w:r>
+        <w:rPr>
+          <w:rFonts w:hint="eastAsia"/>
+        </w:rPr>
+        <w:t>个</w:t>
+      </w:r>
+      <w:proofErr w:type="gramEnd"/>
+      <w:r>
+        <w:rPr>
+          <w:rFonts w:hint="eastAsia"/>
+        </w:rPr>
+        <w:t>相同的球放到</w:t>
+      </w:r>
+      <w:r>
+        <w:rPr>
+          <w:rFonts w:hint="eastAsia"/>
+          <w:i/>
+        </w:rPr>
+        <w:t>r</w:t>
+      </w:r>
+      <w:proofErr w:type="gramStart"/>
+      <w:r>
+        <w:rPr>
+          <w:rFonts w:hint="eastAsia"/>
+        </w:rPr>
+        <w:t>个</w:t>
+      </w:r>
+      <w:proofErr w:type="gramEnd"/>
+      <w:r>
+        <w:rPr>
+          <w:rFonts w:hint="eastAsia"/>
+        </w:rPr>
+        <w:t>坛子里</w:t>
+      </w:r>
+      <w:r>
+        <w:rPr>
+          <w:rFonts w:hint="eastAsia"/>
+        </w:rPr>
+        <w:t>的方法数。</w:t>
+      </w:r>
+    </w:p>
+    <w:p>
+      <w:pPr>
+        <w:ind w:firstLineChars="0" w:firstLine="444"/>
+        <w:rPr>
+          <w:rFonts w:hint="eastAsia"/>
+        </w:rPr>
+      </w:pPr>
+    </w:p>
+    <w:p>
+      <w:pPr>
+        <w:pStyle w:val="a8"/>
+        <w:numPr>
+          <w:ilvl w:val="0"/>
+          <w:numId w:val="43"/>
+        </w:numPr>
+        <w:ind w:firstLineChars="0"/>
+        <w:rPr>
+          <w:rFonts w:hint="eastAsia"/>
+        </w:rPr>
+      </w:pPr>
+      <w:r>
+        <w:rPr>
+          <w:rFonts w:hint="eastAsia"/>
+        </w:rPr>
+        <w:t>求向量</w:t>
+      </w:r>
+      <w:r>
+        <w:rPr>
+          <w:rFonts w:hint="eastAsia"/>
+        </w:rPr>
+        <w:t>(</w:t>
+      </w:r>
+      <w:r>
+        <w:rPr>
+          <w:rFonts w:hint="eastAsia"/>
+          <w:i/>
+        </w:rPr>
+        <w:t>x</w:t>
+      </w:r>
+      <w:r>
+        <w:rPr>
+          <w:rFonts w:hint="eastAsia"/>
+          <w:vertAlign w:val="subscript"/>
+        </w:rPr>
+        <w:t>1</w:t>
+      </w:r>
+      <w:r>
+        <w:rPr>
+          <w:rFonts w:hint="eastAsia"/>
+        </w:rPr>
+        <w:t xml:space="preserve">, </w:t>
+      </w:r>
+      <w:r>
+        <w:rPr>
+          <w:rFonts w:hint="eastAsia"/>
+          <w:i/>
+        </w:rPr>
+        <w:t>x</w:t>
+      </w:r>
+      <w:r>
+        <w:rPr>
+          <w:rFonts w:hint="eastAsia"/>
+          <w:vertAlign w:val="subscript"/>
+        </w:rPr>
+        <w:t>2</w:t>
+      </w:r>
+      <w:r>
+        <w:rPr>
+          <w:rFonts w:hint="eastAsia"/>
+        </w:rPr>
+        <w:t xml:space="preserve">, </w:t>
+      </w:r>
+      <w:r>
+        <w:t>…</w:t>
+      </w:r>
+      <w:r>
+        <w:rPr>
+          <w:rFonts w:hint="eastAsia"/>
+        </w:rPr>
+        <w:t xml:space="preserve"> , </w:t>
+      </w:r>
+      <w:proofErr w:type="spellStart"/>
+      <w:r>
+        <w:rPr>
+          <w:rFonts w:hint="eastAsia"/>
+          <w:i/>
+        </w:rPr>
+        <w:t>x</w:t>
+      </w:r>
+      <w:r>
+        <w:rPr>
+          <w:rFonts w:hint="eastAsia"/>
+          <w:i/>
+          <w:vertAlign w:val="subscript"/>
+        </w:rPr>
+        <w:t>n</w:t>
+      </w:r>
+      <w:proofErr w:type="spellEnd"/>
+      <w:r>
+        <w:rPr>
+          <w:rFonts w:hint="eastAsia"/>
+        </w:rPr>
+        <w:t>)</w:t>
+      </w:r>
+      <w:r>
+        <w:rPr>
+          <w:rFonts w:hint="eastAsia"/>
+        </w:rPr>
+        <w:t>的数目，其中</w:t>
+      </w:r>
+      <w:r>
+        <w:rPr>
+          <w:rFonts w:hint="eastAsia"/>
+          <w:i/>
+        </w:rPr>
+        <w:t>x</w:t>
+      </w:r>
+      <w:r>
+        <w:rPr>
+          <w:rFonts w:hint="eastAsia"/>
+          <w:i/>
+          <w:vertAlign w:val="subscript"/>
+        </w:rPr>
+        <w:t>i</w:t>
+      </w:r>
+      <w:r>
+        <w:rPr>
+          <w:rFonts w:hint="eastAsia"/>
+        </w:rPr>
+        <w:t>为非负整数且满足</w:t>
+      </w:r>
+      <w:r>
+        <w:rPr>
+          <w:position w:val="-16"/>
+        </w:rPr>
+        <w:object w:dxaOrig="1100" w:dyaOrig="460">
+          <v:shape id="_x0000_i1148" type="#_x0000_t75" style="width:54.7pt;height:23.05pt" o:ole="">
+            <v:imagedata r:id="rId243" o:title=""/>
+          </v:shape>
+          <o:OLEObject Type="Embed" ProgID="Equation.3" ShapeID="_x0000_i1148" DrawAspect="Content" ObjectID="_1522768001" r:id="rId244"/>
+        </w:object>
+      </w:r>
+      <w:r>
+        <w:rPr>
+          <w:rFonts w:hint="eastAsia"/>
+        </w:rPr>
+        <w:t>。</w:t>
+      </w:r>
+    </w:p>
+    <w:p>
+      <w:pPr>
+        <w:ind w:firstLineChars="0" w:firstLine="444"/>
+        <w:rPr>
+          <w:rFonts w:hint="eastAsia"/>
+          <w:b/>
+        </w:rPr>
+      </w:pPr>
+      <w:r>
+        <w:rPr>
+          <w:rFonts w:hint="eastAsia"/>
+          <w:b/>
+        </w:rPr>
+        <w:t>解</w:t>
+      </w:r>
+    </w:p>
+    <w:p>
+      <w:pPr>
+        <w:ind w:firstLineChars="0" w:firstLine="444"/>
+        <w:rPr>
+          <w:rFonts w:hint="eastAsia"/>
+        </w:rPr>
+      </w:pPr>
+      <w:r>
+        <w:rPr>
+          <w:rFonts w:hint="eastAsia"/>
+        </w:rPr>
+        <w:t>求解以下方程的非负整数解的个数。</w:t>
+      </w:r>
+    </w:p>
+    <w:p>
+      <w:pPr>
+        <w:ind w:firstLineChars="0" w:firstLine="444"/>
+        <w:rPr>
+          <w:rFonts w:hint="eastAsia"/>
+        </w:rPr>
+      </w:pPr>
+      <w:proofErr w:type="gramStart"/>
+      <w:r>
+        <w:rPr>
+          <w:rFonts w:hint="eastAsia"/>
+          <w:i/>
+        </w:rPr>
+        <w:t>x</w:t>
+      </w:r>
+      <w:r>
+        <w:rPr>
+          <w:rFonts w:hint="eastAsia"/>
+          <w:vertAlign w:val="subscript"/>
+        </w:rPr>
+        <w:t>1</w:t>
+      </w:r>
+      <w:proofErr w:type="gramEnd"/>
+      <w:r>
+        <w:rPr>
+          <w:rFonts w:hint="eastAsia"/>
+        </w:rPr>
+        <w:t xml:space="preserve"> +</w:t>
+      </w:r>
+      <w:r>
+        <w:rPr>
+          <w:rFonts w:hint="eastAsia"/>
+        </w:rPr>
+        <w:t xml:space="preserve"> </w:t>
+      </w:r>
+      <w:r>
+        <w:rPr>
+          <w:rFonts w:hint="eastAsia"/>
+          <w:i/>
+        </w:rPr>
+        <w:t>x</w:t>
+      </w:r>
+      <w:r>
+        <w:rPr>
+          <w:rFonts w:hint="eastAsia"/>
+          <w:vertAlign w:val="subscript"/>
+        </w:rPr>
+        <w:t>2</w:t>
+      </w:r>
+      <w:r>
+        <w:rPr>
+          <w:rFonts w:hint="eastAsia"/>
+        </w:rPr>
+        <w:t xml:space="preserve"> +</w:t>
+      </w:r>
+      <w:r>
+        <w:rPr>
+          <w:rFonts w:hint="eastAsia"/>
+        </w:rPr>
+        <w:t xml:space="preserve"> </w:t>
+      </w:r>
+      <w:r>
+        <w:t>∙∙∙</w:t>
+      </w:r>
+      <w:r>
+        <w:rPr>
+          <w:rFonts w:hint="eastAsia"/>
+        </w:rPr>
+        <w:t xml:space="preserve"> </w:t>
+      </w:r>
+      <w:r>
+        <w:rPr>
+          <w:rFonts w:hint="eastAsia"/>
+        </w:rPr>
+        <w:t>+</w:t>
+      </w:r>
+      <w:r>
+        <w:rPr>
+          <w:rFonts w:hint="eastAsia"/>
+        </w:rPr>
+        <w:t xml:space="preserve"> </w:t>
+      </w:r>
+      <w:proofErr w:type="spellStart"/>
+      <w:r>
+        <w:rPr>
+          <w:rFonts w:hint="eastAsia"/>
+          <w:i/>
+        </w:rPr>
+        <w:t>x</w:t>
+      </w:r>
+      <w:r>
+        <w:rPr>
+          <w:rFonts w:hint="eastAsia"/>
+          <w:i/>
+          <w:vertAlign w:val="subscript"/>
+        </w:rPr>
+        <w:t>n</w:t>
+      </w:r>
+      <w:proofErr w:type="spellEnd"/>
+      <w:r>
+        <w:rPr>
+          <w:rFonts w:hint="eastAsia"/>
+        </w:rPr>
+        <w:t xml:space="preserve"> = </w:t>
+      </w:r>
+      <w:r>
+        <w:rPr>
+          <w:rFonts w:hint="eastAsia"/>
+        </w:rPr>
+        <w:t>0</w:t>
+      </w:r>
+      <w:r>
+        <w:rPr>
+          <w:rFonts w:hint="eastAsia"/>
+        </w:rPr>
+        <w:tab/>
+      </w:r>
+      <w:r>
+        <w:rPr>
+          <w:rFonts w:hint="eastAsia"/>
+        </w:rPr>
+        <w:tab/>
+      </w:r>
+      <w:r>
+        <w:rPr>
+          <w:position w:val="-30"/>
+        </w:rPr>
+        <w:object w:dxaOrig="720" w:dyaOrig="720">
+          <v:shape id="_x0000_i1150" type="#_x0000_t75" style="width:36.3pt;height:36.3pt" o:ole="">
+            <v:imagedata r:id="rId245" o:title=""/>
+          </v:shape>
+          <o:OLEObject Type="Embed" ProgID="Equation.3" ShapeID="_x0000_i1150" DrawAspect="Content" ObjectID="_1522768002" r:id="rId246"/>
+        </w:object>
+      </w:r>
+    </w:p>
+    <w:p>
+      <w:pPr>
+        <w:ind w:firstLineChars="0" w:firstLine="444"/>
+        <w:rPr>
+          <w:rFonts w:hint="eastAsia"/>
+        </w:rPr>
+      </w:pPr>
+      <w:proofErr w:type="gramStart"/>
+      <w:r>
+        <w:rPr>
+          <w:rFonts w:hint="eastAsia"/>
+          <w:i/>
+        </w:rPr>
+        <w:t>x</w:t>
+      </w:r>
+      <w:r>
+        <w:rPr>
+          <w:rFonts w:hint="eastAsia"/>
+          <w:vertAlign w:val="subscript"/>
+        </w:rPr>
+        <w:t>1</w:t>
+      </w:r>
+      <w:proofErr w:type="gramEnd"/>
+      <w:r>
+        <w:rPr>
+          <w:rFonts w:hint="eastAsia"/>
+        </w:rPr>
+        <w:t xml:space="preserve"> + </w:t>
+      </w:r>
+      <w:r>
+        <w:rPr>
+          <w:rFonts w:hint="eastAsia"/>
+          <w:i/>
+        </w:rPr>
+        <w:t>x</w:t>
+      </w:r>
+      <w:r>
+        <w:rPr>
+          <w:rFonts w:hint="eastAsia"/>
+          <w:vertAlign w:val="subscript"/>
+        </w:rPr>
+        <w:t>2</w:t>
+      </w:r>
+      <w:r>
+        <w:rPr>
+          <w:rFonts w:hint="eastAsia"/>
+        </w:rPr>
+        <w:t xml:space="preserve"> + </w:t>
+      </w:r>
+      <w:r>
+        <w:t>∙∙∙</w:t>
+      </w:r>
+      <w:r>
+        <w:rPr>
+          <w:rFonts w:hint="eastAsia"/>
+        </w:rPr>
+        <w:t xml:space="preserve"> + </w:t>
+      </w:r>
+      <w:proofErr w:type="spellStart"/>
+      <w:r>
+        <w:rPr>
+          <w:rFonts w:hint="eastAsia"/>
+          <w:i/>
+        </w:rPr>
+        <w:t>x</w:t>
+      </w:r>
+      <w:r>
+        <w:rPr>
+          <w:rFonts w:hint="eastAsia"/>
+          <w:i/>
+          <w:vertAlign w:val="subscript"/>
+        </w:rPr>
+        <w:t>n</w:t>
+      </w:r>
+      <w:proofErr w:type="spellEnd"/>
+      <w:r>
+        <w:rPr>
+          <w:rFonts w:hint="eastAsia"/>
+        </w:rPr>
+        <w:t xml:space="preserve"> = </w:t>
+      </w:r>
+      <w:r>
+        <w:rPr>
+          <w:rFonts w:hint="eastAsia"/>
+        </w:rPr>
+        <w:t>1</w:t>
+      </w:r>
+      <w:r>
+        <w:rPr>
+          <w:rFonts w:hint="eastAsia"/>
+        </w:rPr>
+        <w:tab/>
+      </w:r>
+      <w:r>
+        <w:rPr>
+          <w:rFonts w:hint="eastAsia"/>
+        </w:rPr>
+        <w:tab/>
+      </w:r>
+      <w:r>
+        <w:rPr>
+          <w:position w:val="-30"/>
+        </w:rPr>
+        <w:object w:dxaOrig="720" w:dyaOrig="720">
+          <v:shape id="_x0000_i1151" type="#_x0000_t75" style="width:36.3pt;height:36.3pt" o:ole="">
+            <v:imagedata r:id="rId247" o:title=""/>
+          </v:shape>
+          <o:OLEObject Type="Embed" ProgID="Equation.3" ShapeID="_x0000_i1151" DrawAspect="Content" ObjectID="_1522768003" r:id="rId248"/>
+        </w:object>
+      </w:r>
+    </w:p>
+    <w:p>
+      <w:pPr>
+        <w:ind w:firstLineChars="0" w:firstLine="444"/>
+        <w:rPr>
+          <w:rFonts w:hint="eastAsia"/>
+        </w:rPr>
+      </w:pPr>
+      <w:r>
+        <w:t>…</w:t>
+      </w:r>
+      <w:r>
+        <w:rPr>
+          <w:rFonts w:hint="eastAsia"/>
+        </w:rPr>
+        <w:t xml:space="preserve"> </w:t>
+      </w:r>
+      <w:r>
+        <w:t>…</w:t>
+      </w:r>
+    </w:p>
+    <w:p>
+      <w:pPr>
+        <w:ind w:firstLineChars="0" w:firstLine="444"/>
+        <w:rPr>
+          <w:rFonts w:hint="eastAsia"/>
+        </w:rPr>
+      </w:pPr>
+      <w:proofErr w:type="gramStart"/>
+      <w:r>
+        <w:rPr>
+          <w:rFonts w:hint="eastAsia"/>
+          <w:i/>
+        </w:rPr>
+        <w:t>x</w:t>
+      </w:r>
+      <w:r>
+        <w:rPr>
+          <w:rFonts w:hint="eastAsia"/>
+          <w:vertAlign w:val="subscript"/>
+        </w:rPr>
+        <w:t>1</w:t>
+      </w:r>
+      <w:proofErr w:type="gramEnd"/>
+      <w:r>
+        <w:rPr>
+          <w:rFonts w:hint="eastAsia"/>
+        </w:rPr>
+        <w:t xml:space="preserve"> + </w:t>
+      </w:r>
+      <w:r>
+        <w:rPr>
+          <w:rFonts w:hint="eastAsia"/>
+          <w:i/>
+        </w:rPr>
+        <w:t>x</w:t>
+      </w:r>
+      <w:r>
+        <w:rPr>
+          <w:rFonts w:hint="eastAsia"/>
+          <w:vertAlign w:val="subscript"/>
+        </w:rPr>
+        <w:t>2</w:t>
+      </w:r>
+      <w:r>
+        <w:rPr>
+          <w:rFonts w:hint="eastAsia"/>
+        </w:rPr>
+        <w:t xml:space="preserve"> + </w:t>
+      </w:r>
+      <w:r>
+        <w:t>∙∙∙</w:t>
+      </w:r>
+      <w:r>
+        <w:rPr>
+          <w:rFonts w:hint="eastAsia"/>
+        </w:rPr>
+        <w:t xml:space="preserve"> + </w:t>
+      </w:r>
+      <w:proofErr w:type="spellStart"/>
+      <w:r>
+        <w:rPr>
+          <w:rFonts w:hint="eastAsia"/>
+          <w:i/>
+        </w:rPr>
+        <w:t>x</w:t>
+      </w:r>
+      <w:r>
+        <w:rPr>
+          <w:rFonts w:hint="eastAsia"/>
+          <w:i/>
+          <w:vertAlign w:val="subscript"/>
+        </w:rPr>
+        <w:t>n</w:t>
+      </w:r>
+      <w:proofErr w:type="spellEnd"/>
+      <w:r>
+        <w:rPr>
+          <w:rFonts w:hint="eastAsia"/>
+        </w:rPr>
+        <w:t xml:space="preserve"> = </w:t>
+      </w:r>
+      <w:r>
+        <w:rPr>
+          <w:rFonts w:hint="eastAsia"/>
+          <w:i/>
+        </w:rPr>
+        <w:t>k</w:t>
+      </w:r>
+      <w:r>
+        <w:rPr>
+          <w:rFonts w:hint="eastAsia"/>
+        </w:rPr>
+        <w:tab/>
+      </w:r>
+      <w:r>
+        <w:rPr>
+          <w:rFonts w:hint="eastAsia"/>
+        </w:rPr>
+        <w:tab/>
+      </w:r>
+      <w:r>
+        <w:rPr>
+          <w:position w:val="-30"/>
+        </w:rPr>
+        <w:object w:dxaOrig="1080" w:dyaOrig="720">
+          <v:shape id="_x0000_i1152" type="#_x0000_t75" style="width:54.15pt;height:36.3pt" o:ole="">
+            <v:imagedata r:id="rId249" o:title=""/>
+          </v:shape>
+          <o:OLEObject Type="Embed" ProgID="Equation.3" ShapeID="_x0000_i1152" DrawAspect="Content" ObjectID="_1522768004" r:id="rId250"/>
+        </w:object>
+      </w:r>
+    </w:p>
+    <w:p>
+      <w:pPr>
+        <w:ind w:firstLineChars="0" w:firstLine="444"/>
+        <w:rPr>
+          <w:rFonts w:hint="eastAsia"/>
+        </w:rPr>
+      </w:pPr>
+      <w:r>
+        <w:rPr>
+          <w:rFonts w:hint="eastAsia"/>
+        </w:rPr>
+        <w:t>将以上结果相加，即可得到</w:t>
+      </w:r>
+      <w:r>
+        <w:rPr>
+          <w:rFonts w:hint="eastAsia"/>
+        </w:rPr>
+        <w:t>满足</w:t>
+      </w:r>
+      <w:r>
+        <w:rPr>
+          <w:position w:val="-16"/>
+        </w:rPr>
+        <w:object w:dxaOrig="1100" w:dyaOrig="460">
+          <v:shape id="_x0000_i1149" type="#_x0000_t75" style="width:54.7pt;height:23.05pt" o:ole="">
+            <v:imagedata r:id="rId243" o:title=""/>
+          </v:shape>
+          <o:OLEObject Type="Embed" ProgID="Equation.3" ShapeID="_x0000_i1149" DrawAspect="Content" ObjectID="_1522768005" r:id="rId251"/>
+        </w:object>
+      </w:r>
+      <w:r>
+        <w:rPr>
+          <w:rFonts w:hint="eastAsia"/>
+        </w:rPr>
+        <w:t>的条件时，</w:t>
+      </w:r>
+      <w:r>
+        <w:rPr>
+          <w:rFonts w:hint="eastAsia"/>
+        </w:rPr>
+        <w:t>向量</w:t>
+      </w:r>
+      <w:r>
+        <w:rPr>
+          <w:rFonts w:hint="eastAsia"/>
+        </w:rPr>
+        <w:t>(</w:t>
+      </w:r>
+      <w:r>
+        <w:rPr>
+          <w:rFonts w:hint="eastAsia"/>
+          <w:i/>
+        </w:rPr>
+        <w:t>x</w:t>
+      </w:r>
+      <w:r>
+        <w:rPr>
+          <w:rFonts w:hint="eastAsia"/>
+          <w:vertAlign w:val="subscript"/>
+        </w:rPr>
+        <w:t>1</w:t>
+      </w:r>
+      <w:r>
+        <w:rPr>
+          <w:rFonts w:hint="eastAsia"/>
+        </w:rPr>
+        <w:t xml:space="preserve">, </w:t>
+      </w:r>
+      <w:r>
+        <w:rPr>
+          <w:rFonts w:hint="eastAsia"/>
+          <w:i/>
+        </w:rPr>
+        <w:t>x</w:t>
+      </w:r>
+      <w:r>
+        <w:rPr>
+          <w:rFonts w:hint="eastAsia"/>
+          <w:vertAlign w:val="subscript"/>
+        </w:rPr>
+        <w:t>2</w:t>
+      </w:r>
+      <w:r>
+        <w:rPr>
+          <w:rFonts w:hint="eastAsia"/>
+        </w:rPr>
+        <w:t xml:space="preserve">, </w:t>
+      </w:r>
+      <w:r>
+        <w:t>…</w:t>
+      </w:r>
+      <w:r>
+        <w:rPr>
+          <w:rFonts w:hint="eastAsia"/>
+        </w:rPr>
+        <w:t xml:space="preserve"> , </w:t>
+      </w:r>
+      <w:proofErr w:type="spellStart"/>
+      <w:r>
+        <w:rPr>
+          <w:rFonts w:hint="eastAsia"/>
+          <w:i/>
+        </w:rPr>
+        <w:t>x</w:t>
+      </w:r>
+      <w:r>
+        <w:rPr>
+          <w:rFonts w:hint="eastAsia"/>
+          <w:i/>
+          <w:vertAlign w:val="subscript"/>
+        </w:rPr>
+        <w:t>n</w:t>
+      </w:r>
+      <w:proofErr w:type="spellEnd"/>
+      <w:r>
+        <w:rPr>
+          <w:rFonts w:hint="eastAsia"/>
+        </w:rPr>
+        <w:t>)</w:t>
+      </w:r>
+      <w:r>
+        <w:rPr>
+          <w:rFonts w:hint="eastAsia"/>
+        </w:rPr>
+        <w:t>的数目</w:t>
+      </w:r>
+      <w:r>
+        <w:rPr>
+          <w:rFonts w:hint="eastAsia"/>
+        </w:rPr>
+        <w:t>为</w:t>
+      </w:r>
+    </w:p>
+    <w:p>
+      <w:pPr>
+        <w:ind w:firstLineChars="0" w:firstLine="444"/>
+        <w:rPr>
+          <w:rFonts w:hint="eastAsia"/>
+        </w:rPr>
+      </w:pPr>
+      <w:r>
+        <w:rPr>
+          <w:position w:val="-30"/>
+        </w:rPr>
+        <w:object w:dxaOrig="4800" w:dyaOrig="720">
+          <v:shape id="_x0000_i1153" type="#_x0000_t75" style="width:240.2pt;height:36.3pt" o:ole="">
+            <v:imagedata r:id="rId252" o:title=""/>
+          </v:shape>
+          <o:OLEObject Type="Embed" ProgID="Equation.3" ShapeID="_x0000_i1153" DrawAspect="Content" ObjectID="_1522768006" r:id="rId253"/>
         </w:object>
       </w:r>
       <w:bookmarkStart w:id="0" w:name="_GoBack"/>
@@ -13755,20 +15588,31 @@
     <w:p>
       <w:pPr>
         <w:ind w:firstLineChars="0" w:firstLine="444"/>
+        <w:rPr>
+          <w:rFonts w:hint="eastAsia"/>
+        </w:rPr>
       </w:pPr>
     </w:p>
     <w:p>
       <w:pPr>
         <w:ind w:firstLineChars="0" w:firstLine="444"/>
+        <w:rPr>
+          <w:rFonts w:hint="eastAsia"/>
+        </w:rPr>
+      </w:pPr>
+    </w:p>
+    <w:p>
+      <w:pPr>
+        <w:ind w:firstLineChars="0" w:firstLine="444"/>
       </w:pPr>
     </w:p>
     <w:sectPr>
-      <w:headerReference w:type="even" r:id="rId213"/>
-      <w:headerReference w:type="default" r:id="rId214"/>
-      <w:footerReference w:type="even" r:id="rId215"/>
-      <w:footerReference w:type="default" r:id="rId216"/>
-      <w:headerReference w:type="first" r:id="rId217"/>
-      <w:footerReference w:type="first" r:id="rId218"/>
+      <w:headerReference w:type="even" r:id="rId254"/>
+      <w:headerReference w:type="default" r:id="rId255"/>
+      <w:footerReference w:type="even" r:id="rId256"/>
+      <w:footerReference w:type="default" r:id="rId257"/>
+      <w:headerReference w:type="first" r:id="rId258"/>
+      <w:footerReference w:type="first" r:id="rId259"/>
       <w:pgSz w:w="11906" w:h="16838"/>
       <w:pgMar w:top="1134" w:right="1134" w:bottom="1134" w:left="1134" w:header="851" w:footer="992" w:gutter="0"/>
       <w:cols w:space="425"/>
@@ -13901,6 +15745,96 @@
 <file path=word/numbering.xml><?xml version="1.0" encoding="utf-8"?>
 <w:numbering xmlns:wpc="http://schemas.microsoft.com/office/word/2010/wordprocessingCanvas" xmlns:mc="http://schemas.openxmlformats.org/markup-compatibility/2006" xmlns:o="urn:schemas-microsoft-com:office:office" xmlns:r="http://schemas.openxmlformats.org/officeDocument/2006/relationships" xmlns:m="http://schemas.openxmlformats.org/officeDocument/2006/math" xmlns:v="urn:schemas-microsoft-com:vml" xmlns:wp14="http://schemas.microsoft.com/office/word/2010/wordprocessingDrawing" xmlns:wp="http://schemas.openxmlformats.org/drawingml/2006/wordprocessingDrawing" xmlns:w10="urn:schemas-microsoft-com:office:word" xmlns:w="http://schemas.openxmlformats.org/wordprocessingml/2006/main" xmlns:w14="http://schemas.microsoft.com/office/word/2010/wordml" xmlns:wpg="http://schemas.microsoft.com/office/word/2010/wordprocessingGroup" xmlns:wpi="http://schemas.microsoft.com/office/word/2010/wordprocessingInk" xmlns:wne="http://schemas.microsoft.com/office/word/2006/wordml" xmlns:wps="http://schemas.microsoft.com/office/word/2010/wordprocessingShape" mc:Ignorable="w14 wp14">
   <w:abstractNum w:abstractNumId="0">
+    <w:nsid w:val="028D7C63"/>
+    <w:multiLevelType w:val="hybridMultilevel"/>
+    <w:tmpl w:val="78E0A3B0"/>
+    <w:lvl w:ilvl="0" w:tplc="30D836DC">
+      <w:start w:val="20"/>
+      <w:numFmt w:val="decimal"/>
+      <w:lvlText w:val="%1."/>
+      <w:lvlJc w:val="left"/>
+      <w:pPr>
+        <w:ind w:left="360" w:hanging="360"/>
+      </w:pPr>
+      <w:rPr>
+        <w:rFonts w:ascii="Times New Roman" w:hAnsi="Times New Roman" w:cs="Times New Roman" w:hint="default"/>
+        <w:b/>
+      </w:rPr>
+    </w:lvl>
+    <w:lvl w:ilvl="1" w:tplc="04090019" w:tentative="1">
+      <w:start w:val="1"/>
+      <w:numFmt w:val="lowerLetter"/>
+      <w:lvlText w:val="%2)"/>
+      <w:lvlJc w:val="left"/>
+      <w:pPr>
+        <w:ind w:left="840" w:hanging="420"/>
+      </w:pPr>
+    </w:lvl>
+    <w:lvl w:ilvl="2" w:tplc="0409001B" w:tentative="1">
+      <w:start w:val="1"/>
+      <w:numFmt w:val="lowerRoman"/>
+      <w:lvlText w:val="%3."/>
+      <w:lvlJc w:val="right"/>
+      <w:pPr>
+        <w:ind w:left="1260" w:hanging="420"/>
+      </w:pPr>
+    </w:lvl>
+    <w:lvl w:ilvl="3" w:tplc="0409000F" w:tentative="1">
+      <w:start w:val="1"/>
+      <w:numFmt w:val="decimal"/>
+      <w:lvlText w:val="%4."/>
+      <w:lvlJc w:val="left"/>
+      <w:pPr>
+        <w:ind w:left="1680" w:hanging="420"/>
+      </w:pPr>
+    </w:lvl>
+    <w:lvl w:ilvl="4" w:tplc="04090019" w:tentative="1">
+      <w:start w:val="1"/>
+      <w:numFmt w:val="lowerLetter"/>
+      <w:lvlText w:val="%5)"/>
+      <w:lvlJc w:val="left"/>
+      <w:pPr>
+        <w:ind w:left="2100" w:hanging="420"/>
+      </w:pPr>
+    </w:lvl>
+    <w:lvl w:ilvl="5" w:tplc="0409001B" w:tentative="1">
+      <w:start w:val="1"/>
+      <w:numFmt w:val="lowerRoman"/>
+      <w:lvlText w:val="%6."/>
+      <w:lvlJc w:val="right"/>
+      <w:pPr>
+        <w:ind w:left="2520" w:hanging="420"/>
+      </w:pPr>
+    </w:lvl>
+    <w:lvl w:ilvl="6" w:tplc="0409000F" w:tentative="1">
+      <w:start w:val="1"/>
+      <w:numFmt w:val="decimal"/>
+      <w:lvlText w:val="%7."/>
+      <w:lvlJc w:val="left"/>
+      <w:pPr>
+        <w:ind w:left="2940" w:hanging="420"/>
+      </w:pPr>
+    </w:lvl>
+    <w:lvl w:ilvl="7" w:tplc="04090019" w:tentative="1">
+      <w:start w:val="1"/>
+      <w:numFmt w:val="lowerLetter"/>
+      <w:lvlText w:val="%8)"/>
+      <w:lvlJc w:val="left"/>
+      <w:pPr>
+        <w:ind w:left="3360" w:hanging="420"/>
+      </w:pPr>
+    </w:lvl>
+    <w:lvl w:ilvl="8" w:tplc="0409001B" w:tentative="1">
+      <w:start w:val="1"/>
+      <w:numFmt w:val="lowerRoman"/>
+      <w:lvlText w:val="%9."/>
+      <w:lvlJc w:val="right"/>
+      <w:pPr>
+        <w:ind w:left="3780" w:hanging="420"/>
+      </w:pPr>
+    </w:lvl>
+  </w:abstractNum>
+  <w:abstractNum w:abstractNumId="1">
     <w:nsid w:val="0446208C"/>
     <w:multiLevelType w:val="hybridMultilevel"/>
     <w:tmpl w:val="AEC654EC"/>
@@ -13990,7 +15924,7 @@
       </w:pPr>
     </w:lvl>
   </w:abstractNum>
-  <w:abstractNum w:abstractNumId="1">
+  <w:abstractNum w:abstractNumId="2">
     <w:nsid w:val="084909B3"/>
     <w:multiLevelType w:val="hybridMultilevel"/>
     <w:tmpl w:val="EDD6E126"/>
@@ -14079,7 +16013,7 @@
       </w:pPr>
     </w:lvl>
   </w:abstractNum>
-  <w:abstractNum w:abstractNumId="2">
+  <w:abstractNum w:abstractNumId="3">
     <w:nsid w:val="0A213C69"/>
     <w:multiLevelType w:val="hybridMultilevel"/>
     <w:tmpl w:val="7138D6A0"/>
@@ -14168,7 +16102,7 @@
       </w:pPr>
     </w:lvl>
   </w:abstractNum>
-  <w:abstractNum w:abstractNumId="3">
+  <w:abstractNum w:abstractNumId="4">
     <w:nsid w:val="0A5354D5"/>
     <w:multiLevelType w:val="hybridMultilevel"/>
     <w:tmpl w:val="1F2E7942"/>
@@ -14257,7 +16191,7 @@
       </w:pPr>
     </w:lvl>
   </w:abstractNum>
-  <w:abstractNum w:abstractNumId="4">
+  <w:abstractNum w:abstractNumId="5">
     <w:nsid w:val="0D4A70CF"/>
     <w:multiLevelType w:val="hybridMultilevel"/>
     <w:tmpl w:val="96A6D9D4"/>
@@ -14346,7 +16280,7 @@
       </w:pPr>
     </w:lvl>
   </w:abstractNum>
-  <w:abstractNum w:abstractNumId="5">
+  <w:abstractNum w:abstractNumId="6">
     <w:nsid w:val="124B0618"/>
     <w:multiLevelType w:val="hybridMultilevel"/>
     <w:tmpl w:val="1328438C"/>
@@ -14435,7 +16369,7 @@
       </w:pPr>
     </w:lvl>
   </w:abstractNum>
-  <w:abstractNum w:abstractNumId="6">
+  <w:abstractNum w:abstractNumId="7">
     <w:nsid w:val="127A7520"/>
     <w:multiLevelType w:val="hybridMultilevel"/>
     <w:tmpl w:val="10528EEE"/>
@@ -14524,7 +16458,7 @@
       </w:pPr>
     </w:lvl>
   </w:abstractNum>
-  <w:abstractNum w:abstractNumId="7">
+  <w:abstractNum w:abstractNumId="8">
     <w:nsid w:val="12C4231A"/>
     <w:multiLevelType w:val="hybridMultilevel"/>
     <w:tmpl w:val="7CEE4208"/>
@@ -14613,7 +16547,7 @@
       </w:pPr>
     </w:lvl>
   </w:abstractNum>
-  <w:abstractNum w:abstractNumId="8">
+  <w:abstractNum w:abstractNumId="9">
     <w:nsid w:val="1523139F"/>
     <w:multiLevelType w:val="hybridMultilevel"/>
     <w:tmpl w:val="045C888C"/>
@@ -14702,7 +16636,7 @@
       </w:pPr>
     </w:lvl>
   </w:abstractNum>
-  <w:abstractNum w:abstractNumId="9">
+  <w:abstractNum w:abstractNumId="10">
     <w:nsid w:val="1DD94E57"/>
     <w:multiLevelType w:val="hybridMultilevel"/>
     <w:tmpl w:val="6CA6914A"/>
@@ -14791,7 +16725,7 @@
       </w:pPr>
     </w:lvl>
   </w:abstractNum>
-  <w:abstractNum w:abstractNumId="10">
+  <w:abstractNum w:abstractNumId="11">
     <w:nsid w:val="24DE1227"/>
     <w:multiLevelType w:val="hybridMultilevel"/>
     <w:tmpl w:val="104A6102"/>
@@ -14881,7 +16815,7 @@
       </w:pPr>
     </w:lvl>
   </w:abstractNum>
-  <w:abstractNum w:abstractNumId="11">
+  <w:abstractNum w:abstractNumId="12">
     <w:nsid w:val="251016E5"/>
     <w:multiLevelType w:val="hybridMultilevel"/>
     <w:tmpl w:val="45E4BF3A"/>
@@ -14971,7 +16905,7 @@
       </w:pPr>
     </w:lvl>
   </w:abstractNum>
-  <w:abstractNum w:abstractNumId="12">
+  <w:abstractNum w:abstractNumId="13">
     <w:nsid w:val="257C5091"/>
     <w:multiLevelType w:val="hybridMultilevel"/>
     <w:tmpl w:val="3A80CC08"/>
@@ -15060,7 +16994,7 @@
       </w:pPr>
     </w:lvl>
   </w:abstractNum>
-  <w:abstractNum w:abstractNumId="13">
+  <w:abstractNum w:abstractNumId="14">
     <w:nsid w:val="268E3CF9"/>
     <w:multiLevelType w:val="hybridMultilevel"/>
     <w:tmpl w:val="AD46EDE2"/>
@@ -15150,7 +17084,7 @@
       </w:pPr>
     </w:lvl>
   </w:abstractNum>
-  <w:abstractNum w:abstractNumId="14">
+  <w:abstractNum w:abstractNumId="15">
     <w:nsid w:val="275F20C4"/>
     <w:multiLevelType w:val="hybridMultilevel"/>
     <w:tmpl w:val="88465964"/>
@@ -15239,7 +17173,7 @@
       </w:pPr>
     </w:lvl>
   </w:abstractNum>
-  <w:abstractNum w:abstractNumId="15">
+  <w:abstractNum w:abstractNumId="16">
     <w:nsid w:val="2CD401D8"/>
     <w:multiLevelType w:val="hybridMultilevel"/>
     <w:tmpl w:val="4A1C977C"/>
@@ -15328,7 +17262,7 @@
       </w:pPr>
     </w:lvl>
   </w:abstractNum>
-  <w:abstractNum w:abstractNumId="16">
+  <w:abstractNum w:abstractNumId="17">
     <w:nsid w:val="2ED615D2"/>
     <w:multiLevelType w:val="hybridMultilevel"/>
     <w:tmpl w:val="BF1ABEF8"/>
@@ -15417,7 +17351,7 @@
       </w:pPr>
     </w:lvl>
   </w:abstractNum>
-  <w:abstractNum w:abstractNumId="17">
+  <w:abstractNum w:abstractNumId="18">
     <w:nsid w:val="3126335C"/>
     <w:multiLevelType w:val="hybridMultilevel"/>
     <w:tmpl w:val="24AE6DC6"/>
@@ -15506,7 +17440,7 @@
       </w:pPr>
     </w:lvl>
   </w:abstractNum>
-  <w:abstractNum w:abstractNumId="18">
+  <w:abstractNum w:abstractNumId="19">
     <w:nsid w:val="318C7803"/>
     <w:multiLevelType w:val="hybridMultilevel"/>
     <w:tmpl w:val="33280888"/>
@@ -15595,7 +17529,7 @@
       </w:pPr>
     </w:lvl>
   </w:abstractNum>
-  <w:abstractNum w:abstractNumId="19">
+  <w:abstractNum w:abstractNumId="20">
     <w:nsid w:val="327B6034"/>
     <w:multiLevelType w:val="hybridMultilevel"/>
     <w:tmpl w:val="AAB67E52"/>
@@ -15684,7 +17618,7 @@
       </w:pPr>
     </w:lvl>
   </w:abstractNum>
-  <w:abstractNum w:abstractNumId="20">
+  <w:abstractNum w:abstractNumId="21">
     <w:nsid w:val="3775480F"/>
     <w:multiLevelType w:val="hybridMultilevel"/>
     <w:tmpl w:val="6D86355A"/>
@@ -15774,7 +17708,7 @@
       </w:pPr>
     </w:lvl>
   </w:abstractNum>
-  <w:abstractNum w:abstractNumId="21">
+  <w:abstractNum w:abstractNumId="22">
     <w:nsid w:val="3AE9354A"/>
     <w:multiLevelType w:val="hybridMultilevel"/>
     <w:tmpl w:val="E83E39E6"/>
@@ -15863,7 +17797,7 @@
       </w:pPr>
     </w:lvl>
   </w:abstractNum>
-  <w:abstractNum w:abstractNumId="22">
+  <w:abstractNum w:abstractNumId="23">
     <w:nsid w:val="3AEF22EA"/>
     <w:multiLevelType w:val="hybridMultilevel"/>
     <w:tmpl w:val="3DEC1198"/>
@@ -15953,7 +17887,7 @@
       </w:pPr>
     </w:lvl>
   </w:abstractNum>
-  <w:abstractNum w:abstractNumId="23">
+  <w:abstractNum w:abstractNumId="24">
     <w:nsid w:val="442E63F3"/>
     <w:multiLevelType w:val="hybridMultilevel"/>
     <w:tmpl w:val="3D368BD4"/>
@@ -16042,7 +17976,7 @@
       </w:pPr>
     </w:lvl>
   </w:abstractNum>
-  <w:abstractNum w:abstractNumId="24">
+  <w:abstractNum w:abstractNumId="25">
     <w:nsid w:val="467547A9"/>
     <w:multiLevelType w:val="hybridMultilevel"/>
     <w:tmpl w:val="1D34B998"/>
@@ -16131,7 +18065,7 @@
       </w:pPr>
     </w:lvl>
   </w:abstractNum>
-  <w:abstractNum w:abstractNumId="25">
+  <w:abstractNum w:abstractNumId="26">
     <w:nsid w:val="539B3251"/>
     <w:multiLevelType w:val="hybridMultilevel"/>
     <w:tmpl w:val="F8B4C566"/>
@@ -16220,7 +18154,7 @@
       </w:pPr>
     </w:lvl>
   </w:abstractNum>
-  <w:abstractNum w:abstractNumId="26">
+  <w:abstractNum w:abstractNumId="27">
     <w:nsid w:val="54F87597"/>
     <w:multiLevelType w:val="hybridMultilevel"/>
     <w:tmpl w:val="D4B23FD6"/>
@@ -16309,7 +18243,7 @@
       </w:pPr>
     </w:lvl>
   </w:abstractNum>
-  <w:abstractNum w:abstractNumId="27">
+  <w:abstractNum w:abstractNumId="28">
     <w:nsid w:val="55282ADD"/>
     <w:multiLevelType w:val="hybridMultilevel"/>
     <w:tmpl w:val="8318D998"/>
@@ -16399,7 +18333,7 @@
       </w:pPr>
     </w:lvl>
   </w:abstractNum>
-  <w:abstractNum w:abstractNumId="28">
+  <w:abstractNum w:abstractNumId="29">
     <w:nsid w:val="55FA26EF"/>
     <w:multiLevelType w:val="hybridMultilevel"/>
     <w:tmpl w:val="B0ECC0E8"/>
@@ -16489,7 +18423,7 @@
       </w:pPr>
     </w:lvl>
   </w:abstractNum>
-  <w:abstractNum w:abstractNumId="29">
+  <w:abstractNum w:abstractNumId="30">
     <w:nsid w:val="5B1923D9"/>
     <w:multiLevelType w:val="hybridMultilevel"/>
     <w:tmpl w:val="DBB2C3B8"/>
@@ -16578,7 +18512,7 @@
       </w:pPr>
     </w:lvl>
   </w:abstractNum>
-  <w:abstractNum w:abstractNumId="30">
+  <w:abstractNum w:abstractNumId="31">
     <w:nsid w:val="5F4935C9"/>
     <w:multiLevelType w:val="hybridMultilevel"/>
     <w:tmpl w:val="3B963996"/>
@@ -16667,7 +18601,7 @@
       </w:pPr>
     </w:lvl>
   </w:abstractNum>
-  <w:abstractNum w:abstractNumId="31">
+  <w:abstractNum w:abstractNumId="32">
     <w:nsid w:val="5F6441D0"/>
     <w:multiLevelType w:val="hybridMultilevel"/>
     <w:tmpl w:val="33D4A83E"/>
@@ -16757,7 +18691,7 @@
       </w:pPr>
     </w:lvl>
   </w:abstractNum>
-  <w:abstractNum w:abstractNumId="32">
+  <w:abstractNum w:abstractNumId="33">
     <w:nsid w:val="5FC13C5D"/>
     <w:multiLevelType w:val="hybridMultilevel"/>
     <w:tmpl w:val="AAB69D28"/>
@@ -16846,7 +18780,7 @@
       </w:pPr>
     </w:lvl>
   </w:abstractNum>
-  <w:abstractNum w:abstractNumId="33">
+  <w:abstractNum w:abstractNumId="34">
     <w:nsid w:val="6083592B"/>
     <w:multiLevelType w:val="hybridMultilevel"/>
     <w:tmpl w:val="F940BCAC"/>
@@ -16935,7 +18869,7 @@
       </w:pPr>
     </w:lvl>
   </w:abstractNum>
-  <w:abstractNum w:abstractNumId="34">
+  <w:abstractNum w:abstractNumId="35">
     <w:nsid w:val="609E693D"/>
     <w:multiLevelType w:val="hybridMultilevel"/>
     <w:tmpl w:val="4CA6F7D4"/>
@@ -17025,7 +18959,7 @@
       </w:pPr>
     </w:lvl>
   </w:abstractNum>
-  <w:abstractNum w:abstractNumId="35">
+  <w:abstractNum w:abstractNumId="36">
     <w:nsid w:val="63FB6AE4"/>
     <w:multiLevelType w:val="hybridMultilevel"/>
     <w:tmpl w:val="EBC8D504"/>
@@ -17114,7 +19048,7 @@
       </w:pPr>
     </w:lvl>
   </w:abstractNum>
-  <w:abstractNum w:abstractNumId="36">
+  <w:abstractNum w:abstractNumId="37">
     <w:nsid w:val="6CAE19AC"/>
     <w:multiLevelType w:val="hybridMultilevel"/>
     <w:tmpl w:val="EB9C7B12"/>
@@ -17203,7 +19137,7 @@
       </w:pPr>
     </w:lvl>
   </w:abstractNum>
-  <w:abstractNum w:abstractNumId="37">
+  <w:abstractNum w:abstractNumId="38">
     <w:nsid w:val="734A3A85"/>
     <w:multiLevelType w:val="hybridMultilevel"/>
     <w:tmpl w:val="0A8610B2"/>
@@ -17292,7 +19226,97 @@
       </w:pPr>
     </w:lvl>
   </w:abstractNum>
-  <w:abstractNum w:abstractNumId="38">
+  <w:abstractNum w:abstractNumId="39">
+    <w:nsid w:val="75D9683E"/>
+    <w:multiLevelType w:val="hybridMultilevel"/>
+    <w:tmpl w:val="C0FE6D24"/>
+    <w:lvl w:ilvl="0" w:tplc="D800FC7C">
+      <w:start w:val="23"/>
+      <w:numFmt w:val="decimal"/>
+      <w:lvlText w:val="%1."/>
+      <w:lvlJc w:val="left"/>
+      <w:pPr>
+        <w:ind w:left="360" w:hanging="360"/>
+      </w:pPr>
+      <w:rPr>
+        <w:rFonts w:ascii="Times New Roman" w:hAnsi="Times New Roman" w:cs="Times New Roman" w:hint="default"/>
+        <w:b/>
+      </w:rPr>
+    </w:lvl>
+    <w:lvl w:ilvl="1" w:tplc="04090019" w:tentative="1">
+      <w:start w:val="1"/>
+      <w:numFmt w:val="lowerLetter"/>
+      <w:lvlText w:val="%2)"/>
+      <w:lvlJc w:val="left"/>
+      <w:pPr>
+        <w:ind w:left="840" w:hanging="420"/>
+      </w:pPr>
+    </w:lvl>
+    <w:lvl w:ilvl="2" w:tplc="0409001B" w:tentative="1">
+      <w:start w:val="1"/>
+      <w:numFmt w:val="lowerRoman"/>
+      <w:lvlText w:val="%3."/>
+      <w:lvlJc w:val="right"/>
+      <w:pPr>
+        <w:ind w:left="1260" w:hanging="420"/>
+      </w:pPr>
+    </w:lvl>
+    <w:lvl w:ilvl="3" w:tplc="0409000F" w:tentative="1">
+      <w:start w:val="1"/>
+      <w:numFmt w:val="decimal"/>
+      <w:lvlText w:val="%4."/>
+      <w:lvlJc w:val="left"/>
+      <w:pPr>
+        <w:ind w:left="1680" w:hanging="420"/>
+      </w:pPr>
+    </w:lvl>
+    <w:lvl w:ilvl="4" w:tplc="04090019" w:tentative="1">
+      <w:start w:val="1"/>
+      <w:numFmt w:val="lowerLetter"/>
+      <w:lvlText w:val="%5)"/>
+      <w:lvlJc w:val="left"/>
+      <w:pPr>
+        <w:ind w:left="2100" w:hanging="420"/>
+      </w:pPr>
+    </w:lvl>
+    <w:lvl w:ilvl="5" w:tplc="0409001B" w:tentative="1">
+      <w:start w:val="1"/>
+      <w:numFmt w:val="lowerRoman"/>
+      <w:lvlText w:val="%6."/>
+      <w:lvlJc w:val="right"/>
+      <w:pPr>
+        <w:ind w:left="2520" w:hanging="420"/>
+      </w:pPr>
+    </w:lvl>
+    <w:lvl w:ilvl="6" w:tplc="0409000F" w:tentative="1">
+      <w:start w:val="1"/>
+      <w:numFmt w:val="decimal"/>
+      <w:lvlText w:val="%7."/>
+      <w:lvlJc w:val="left"/>
+      <w:pPr>
+        <w:ind w:left="2940" w:hanging="420"/>
+      </w:pPr>
+    </w:lvl>
+    <w:lvl w:ilvl="7" w:tplc="04090019" w:tentative="1">
+      <w:start w:val="1"/>
+      <w:numFmt w:val="lowerLetter"/>
+      <w:lvlText w:val="%8)"/>
+      <w:lvlJc w:val="left"/>
+      <w:pPr>
+        <w:ind w:left="3360" w:hanging="420"/>
+      </w:pPr>
+    </w:lvl>
+    <w:lvl w:ilvl="8" w:tplc="0409001B" w:tentative="1">
+      <w:start w:val="1"/>
+      <w:numFmt w:val="lowerRoman"/>
+      <w:lvlText w:val="%9."/>
+      <w:lvlJc w:val="right"/>
+      <w:pPr>
+        <w:ind w:left="3780" w:hanging="420"/>
+      </w:pPr>
+    </w:lvl>
+  </w:abstractNum>
+  <w:abstractNum w:abstractNumId="40">
     <w:nsid w:val="795C1755"/>
     <w:multiLevelType w:val="hybridMultilevel"/>
     <w:tmpl w:val="8C10CF82"/>
@@ -17382,7 +19406,97 @@
       </w:pPr>
     </w:lvl>
   </w:abstractNum>
-  <w:abstractNum w:abstractNumId="39">
+  <w:abstractNum w:abstractNumId="41">
+    <w:nsid w:val="7BC227B1"/>
+    <w:multiLevelType w:val="hybridMultilevel"/>
+    <w:tmpl w:val="C5B6935E"/>
+    <w:lvl w:ilvl="0" w:tplc="086EBD98">
+      <w:start w:val="22"/>
+      <w:numFmt w:val="decimal"/>
+      <w:lvlText w:val="%1."/>
+      <w:lvlJc w:val="left"/>
+      <w:pPr>
+        <w:ind w:left="360" w:hanging="360"/>
+      </w:pPr>
+      <w:rPr>
+        <w:rFonts w:ascii="Times New Roman" w:hAnsi="Times New Roman" w:cs="Times New Roman" w:hint="default"/>
+        <w:b/>
+      </w:rPr>
+    </w:lvl>
+    <w:lvl w:ilvl="1" w:tplc="04090019" w:tentative="1">
+      <w:start w:val="1"/>
+      <w:numFmt w:val="lowerLetter"/>
+      <w:lvlText w:val="%2)"/>
+      <w:lvlJc w:val="left"/>
+      <w:pPr>
+        <w:ind w:left="840" w:hanging="420"/>
+      </w:pPr>
+    </w:lvl>
+    <w:lvl w:ilvl="2" w:tplc="0409001B" w:tentative="1">
+      <w:start w:val="1"/>
+      <w:numFmt w:val="lowerRoman"/>
+      <w:lvlText w:val="%3."/>
+      <w:lvlJc w:val="right"/>
+      <w:pPr>
+        <w:ind w:left="1260" w:hanging="420"/>
+      </w:pPr>
+    </w:lvl>
+    <w:lvl w:ilvl="3" w:tplc="0409000F" w:tentative="1">
+      <w:start w:val="1"/>
+      <w:numFmt w:val="decimal"/>
+      <w:lvlText w:val="%4."/>
+      <w:lvlJc w:val="left"/>
+      <w:pPr>
+        <w:ind w:left="1680" w:hanging="420"/>
+      </w:pPr>
+    </w:lvl>
+    <w:lvl w:ilvl="4" w:tplc="04090019" w:tentative="1">
+      <w:start w:val="1"/>
+      <w:numFmt w:val="lowerLetter"/>
+      <w:lvlText w:val="%5)"/>
+      <w:lvlJc w:val="left"/>
+      <w:pPr>
+        <w:ind w:left="2100" w:hanging="420"/>
+      </w:pPr>
+    </w:lvl>
+    <w:lvl w:ilvl="5" w:tplc="0409001B" w:tentative="1">
+      <w:start w:val="1"/>
+      <w:numFmt w:val="lowerRoman"/>
+      <w:lvlText w:val="%6."/>
+      <w:lvlJc w:val="right"/>
+      <w:pPr>
+        <w:ind w:left="2520" w:hanging="420"/>
+      </w:pPr>
+    </w:lvl>
+    <w:lvl w:ilvl="6" w:tplc="0409000F" w:tentative="1">
+      <w:start w:val="1"/>
+      <w:numFmt w:val="decimal"/>
+      <w:lvlText w:val="%7."/>
+      <w:lvlJc w:val="left"/>
+      <w:pPr>
+        <w:ind w:left="2940" w:hanging="420"/>
+      </w:pPr>
+    </w:lvl>
+    <w:lvl w:ilvl="7" w:tplc="04090019" w:tentative="1">
+      <w:start w:val="1"/>
+      <w:numFmt w:val="lowerLetter"/>
+      <w:lvlText w:val="%8)"/>
+      <w:lvlJc w:val="left"/>
+      <w:pPr>
+        <w:ind w:left="3360" w:hanging="420"/>
+      </w:pPr>
+    </w:lvl>
+    <w:lvl w:ilvl="8" w:tplc="0409001B" w:tentative="1">
+      <w:start w:val="1"/>
+      <w:numFmt w:val="lowerRoman"/>
+      <w:lvlText w:val="%9."/>
+      <w:lvlJc w:val="right"/>
+      <w:pPr>
+        <w:ind w:left="3780" w:hanging="420"/>
+      </w:pPr>
+    </w:lvl>
+  </w:abstractNum>
+  <w:abstractNum w:abstractNumId="42">
     <w:nsid w:val="7E543628"/>
     <w:multiLevelType w:val="hybridMultilevel"/>
     <w:tmpl w:val="BB16E0E4"/>
@@ -17472,124 +19586,133 @@
     </w:lvl>
   </w:abstractNum>
   <w:num w:numId="1">
+    <w:abstractNumId w:val="21"/>
+  </w:num>
+  <w:num w:numId="2">
+    <w:abstractNumId w:val="6"/>
+  </w:num>
+  <w:num w:numId="3">
+    <w:abstractNumId w:val="18"/>
+  </w:num>
+  <w:num w:numId="4">
     <w:abstractNumId w:val="20"/>
   </w:num>
-  <w:num w:numId="2">
+  <w:num w:numId="5">
+    <w:abstractNumId w:val="34"/>
+  </w:num>
+  <w:num w:numId="6">
+    <w:abstractNumId w:val="24"/>
+  </w:num>
+  <w:num w:numId="7">
+    <w:abstractNumId w:val="42"/>
+  </w:num>
+  <w:num w:numId="8">
+    <w:abstractNumId w:val="10"/>
+  </w:num>
+  <w:num w:numId="9">
+    <w:abstractNumId w:val="7"/>
+  </w:num>
+  <w:num w:numId="10">
+    <w:abstractNumId w:val="28"/>
+  </w:num>
+  <w:num w:numId="11">
+    <w:abstractNumId w:val="4"/>
+  </w:num>
+  <w:num w:numId="12">
+    <w:abstractNumId w:val="12"/>
+  </w:num>
+  <w:num w:numId="13">
+    <w:abstractNumId w:val="16"/>
+  </w:num>
+  <w:num w:numId="14">
+    <w:abstractNumId w:val="9"/>
+  </w:num>
+  <w:num w:numId="15">
+    <w:abstractNumId w:val="35"/>
+  </w:num>
+  <w:num w:numId="16">
+    <w:abstractNumId w:val="11"/>
+  </w:num>
+  <w:num w:numId="17">
+    <w:abstractNumId w:val="37"/>
+  </w:num>
+  <w:num w:numId="18">
     <w:abstractNumId w:val="5"/>
   </w:num>
-  <w:num w:numId="3">
+  <w:num w:numId="19">
+    <w:abstractNumId w:val="14"/>
+  </w:num>
+  <w:num w:numId="20">
+    <w:abstractNumId w:val="1"/>
+  </w:num>
+  <w:num w:numId="21">
+    <w:abstractNumId w:val="23"/>
+  </w:num>
+  <w:num w:numId="22">
+    <w:abstractNumId w:val="33"/>
+  </w:num>
+  <w:num w:numId="23">
+    <w:abstractNumId w:val="26"/>
+  </w:num>
+  <w:num w:numId="24">
+    <w:abstractNumId w:val="29"/>
+  </w:num>
+  <w:num w:numId="25">
+    <w:abstractNumId w:val="40"/>
+  </w:num>
+  <w:num w:numId="26">
+    <w:abstractNumId w:val="13"/>
+  </w:num>
+  <w:num w:numId="27">
+    <w:abstractNumId w:val="30"/>
+  </w:num>
+  <w:num w:numId="28">
+    <w:abstractNumId w:val="19"/>
+  </w:num>
+  <w:num w:numId="29">
+    <w:abstractNumId w:val="15"/>
+  </w:num>
+  <w:num w:numId="30">
+    <w:abstractNumId w:val="38"/>
+  </w:num>
+  <w:num w:numId="31">
+    <w:abstractNumId w:val="2"/>
+  </w:num>
+  <w:num w:numId="32">
+    <w:abstractNumId w:val="32"/>
+  </w:num>
+  <w:num w:numId="33">
+    <w:abstractNumId w:val="22"/>
+  </w:num>
+  <w:num w:numId="34">
+    <w:abstractNumId w:val="3"/>
+  </w:num>
+  <w:num w:numId="35">
+    <w:abstractNumId w:val="31"/>
+  </w:num>
+  <w:num w:numId="36">
+    <w:abstractNumId w:val="36"/>
+  </w:num>
+  <w:num w:numId="37">
+    <w:abstractNumId w:val="27"/>
+  </w:num>
+  <w:num w:numId="38">
+    <w:abstractNumId w:val="25"/>
+  </w:num>
+  <w:num w:numId="39">
     <w:abstractNumId w:val="17"/>
   </w:num>
-  <w:num w:numId="4">
-    <w:abstractNumId w:val="19"/>
-  </w:num>
-  <w:num w:numId="5">
-    <w:abstractNumId w:val="33"/>
-  </w:num>
-  <w:num w:numId="6">
-    <w:abstractNumId w:val="23"/>
-  </w:num>
-  <w:num w:numId="7">
-    <w:abstractNumId w:val="39"/>
-  </w:num>
-  <w:num w:numId="8">
-    <w:abstractNumId w:val="9"/>
-  </w:num>
-  <w:num w:numId="9">
-    <w:abstractNumId w:val="6"/>
-  </w:num>
-  <w:num w:numId="10">
-    <w:abstractNumId w:val="27"/>
-  </w:num>
-  <w:num w:numId="11">
-    <w:abstractNumId w:val="3"/>
-  </w:num>
-  <w:num w:numId="12">
-    <w:abstractNumId w:val="11"/>
-  </w:num>
-  <w:num w:numId="13">
-    <w:abstractNumId w:val="15"/>
-  </w:num>
-  <w:num w:numId="14">
+  <w:num w:numId="40">
     <w:abstractNumId w:val="8"/>
   </w:num>
-  <w:num w:numId="15">
-    <w:abstractNumId w:val="34"/>
-  </w:num>
-  <w:num w:numId="16">
-    <w:abstractNumId w:val="10"/>
-  </w:num>
-  <w:num w:numId="17">
-    <w:abstractNumId w:val="36"/>
-  </w:num>
-  <w:num w:numId="18">
-    <w:abstractNumId w:val="4"/>
-  </w:num>
-  <w:num w:numId="19">
-    <w:abstractNumId w:val="13"/>
-  </w:num>
-  <w:num w:numId="20">
+  <w:num w:numId="41">
     <w:abstractNumId w:val="0"/>
   </w:num>
-  <w:num w:numId="21">
-    <w:abstractNumId w:val="22"/>
+  <w:num w:numId="42">
+    <w:abstractNumId w:val="41"/>
   </w:num>
-  <w:num w:numId="22">
-    <w:abstractNumId w:val="32"/>
-  </w:num>
-  <w:num w:numId="23">
-    <w:abstractNumId w:val="25"/>
-  </w:num>
-  <w:num w:numId="24">
-    <w:abstractNumId w:val="28"/>
-  </w:num>
-  <w:num w:numId="25">
-    <w:abstractNumId w:val="38"/>
-  </w:num>
-  <w:num w:numId="26">
-    <w:abstractNumId w:val="12"/>
-  </w:num>
-  <w:num w:numId="27">
-    <w:abstractNumId w:val="29"/>
-  </w:num>
-  <w:num w:numId="28">
-    <w:abstractNumId w:val="18"/>
-  </w:num>
-  <w:num w:numId="29">
-    <w:abstractNumId w:val="14"/>
-  </w:num>
-  <w:num w:numId="30">
-    <w:abstractNumId w:val="37"/>
-  </w:num>
-  <w:num w:numId="31">
-    <w:abstractNumId w:val="1"/>
-  </w:num>
-  <w:num w:numId="32">
-    <w:abstractNumId w:val="31"/>
-  </w:num>
-  <w:num w:numId="33">
-    <w:abstractNumId w:val="21"/>
-  </w:num>
-  <w:num w:numId="34">
-    <w:abstractNumId w:val="2"/>
-  </w:num>
-  <w:num w:numId="35">
-    <w:abstractNumId w:val="30"/>
-  </w:num>
-  <w:num w:numId="36">
-    <w:abstractNumId w:val="35"/>
-  </w:num>
-  <w:num w:numId="37">
-    <w:abstractNumId w:val="26"/>
-  </w:num>
-  <w:num w:numId="38">
-    <w:abstractNumId w:val="24"/>
-  </w:num>
-  <w:num w:numId="39">
-    <w:abstractNumId w:val="16"/>
-  </w:num>
-  <w:num w:numId="40">
-    <w:abstractNumId w:val="7"/>
+  <w:num w:numId="43">
+    <w:abstractNumId w:val="39"/>
   </w:num>
   <w:numIdMacAtCleanup w:val="11"/>
 </w:numbering>
@@ -20053,7 +22176,7 @@
 </file>
 
 <file path=customXml/itemProps1.xml><?xml version="1.0" encoding="utf-8"?>
-<ds:datastoreItem xmlns:ds="http://schemas.openxmlformats.org/officeDocument/2006/customXml" ds:itemID="{B130789C-04D5-4B2D-A784-CEA7940BC7E9}">
+<ds:datastoreItem xmlns:ds="http://schemas.openxmlformats.org/officeDocument/2006/customXml" ds:itemID="{15BA77C4-848F-4A6F-AC77-16332B927433}">
   <ds:schemaRefs>
     <ds:schemaRef ds:uri="http://schemas.openxmlformats.org/officeDocument/2006/bibliography"/>
   </ds:schemaRefs>

--- a/概率论基础教程.docx
+++ b/概率论基础教程.docx
@@ -380,7 +380,7 @@
           <v:shape id="_x0000_i1025" type="#_x0000_t75" style="width:60.5pt;height:28.8pt" o:ole="">
             <v:imagedata r:id="rId9" o:title=""/>
           </v:shape>
-          <o:OLEObject Type="Embed" ProgID="Equation.3" ShapeID="_x0000_i1025" DrawAspect="Content" ObjectID="_1523312658" r:id="rId10"/>
+          <o:OLEObject Type="Embed" ProgID="Equation.3" ShapeID="_x0000_i1025" DrawAspect="Content" ObjectID="_1523366531" r:id="rId10"/>
         </w:object>
       </w:r>
     </w:p>
@@ -1176,7 +1176,7 @@
           <v:shape id="_x0000_i1026" type="#_x0000_t75" style="width:23.6pt;height:34pt" o:ole="">
             <v:imagedata r:id="rId11" o:title=""/>
           </v:shape>
-          <o:OLEObject Type="Embed" ProgID="Equation.3" ShapeID="_x0000_i1026" DrawAspect="Content" ObjectID="_1523312659" r:id="rId12"/>
+          <o:OLEObject Type="Embed" ProgID="Equation.3" ShapeID="_x0000_i1026" DrawAspect="Content" ObjectID="_1523366532" r:id="rId12"/>
         </w:object>
       </w:r>
       <w:proofErr w:type="gramStart"/>
@@ -1213,7 +1213,7 @@
           <v:shape id="_x0000_i1027" type="#_x0000_t75" style="width:23.6pt;height:34pt" o:ole="">
             <v:imagedata r:id="rId13" o:title=""/>
           </v:shape>
-          <o:OLEObject Type="Embed" ProgID="Equation.3" ShapeID="_x0000_i1027" DrawAspect="Content" ObjectID="_1523312660" r:id="rId14"/>
+          <o:OLEObject Type="Embed" ProgID="Equation.3" ShapeID="_x0000_i1027" DrawAspect="Content" ObjectID="_1523366533" r:id="rId14"/>
         </w:object>
       </w:r>
       <w:proofErr w:type="gramStart"/>
@@ -1362,7 +1362,7 @@
           <v:shape id="_x0000_i1028" type="#_x0000_t75" style="width:23.6pt;height:34pt" o:ole="">
             <v:imagedata r:id="rId11" o:title=""/>
           </v:shape>
-          <o:OLEObject Type="Embed" ProgID="Equation.3" ShapeID="_x0000_i1028" DrawAspect="Content" ObjectID="_1523312661" r:id="rId15"/>
+          <o:OLEObject Type="Embed" ProgID="Equation.3" ShapeID="_x0000_i1028" DrawAspect="Content" ObjectID="_1523366534" r:id="rId15"/>
         </w:object>
       </w:r>
       <w:r>
@@ -1376,7 +1376,7 @@
           <v:shape id="_x0000_i1029" type="#_x0000_t75" style="width:23.6pt;height:34pt" o:ole="">
             <v:imagedata r:id="rId13" o:title=""/>
           </v:shape>
-          <o:OLEObject Type="Embed" ProgID="Equation.3" ShapeID="_x0000_i1029" DrawAspect="Content" ObjectID="_1523312662" r:id="rId16"/>
+          <o:OLEObject Type="Embed" ProgID="Equation.3" ShapeID="_x0000_i1029" DrawAspect="Content" ObjectID="_1523366535" r:id="rId16"/>
         </w:object>
       </w:r>
       <w:r>
@@ -1614,7 +1614,7 @@
           <v:shape id="_x0000_i1030" type="#_x0000_t75" style="width:19pt;height:34pt" o:ole="">
             <v:imagedata r:id="rId17" o:title=""/>
           </v:shape>
-          <o:OLEObject Type="Embed" ProgID="Equation.3" ShapeID="_x0000_i1030" DrawAspect="Content" ObjectID="_1523312663" r:id="rId18"/>
+          <o:OLEObject Type="Embed" ProgID="Equation.3" ShapeID="_x0000_i1030" DrawAspect="Content" ObjectID="_1523366536" r:id="rId18"/>
         </w:object>
       </w:r>
       <w:proofErr w:type="gramStart"/>
@@ -1669,7 +1669,7 @@
           <v:shape id="_x0000_i1031" type="#_x0000_t75" style="width:19pt;height:34pt" o:ole="">
             <v:imagedata r:id="rId19" o:title=""/>
           </v:shape>
-          <o:OLEObject Type="Embed" ProgID="Equation.3" ShapeID="_x0000_i1031" DrawAspect="Content" ObjectID="_1523312664" r:id="rId20"/>
+          <o:OLEObject Type="Embed" ProgID="Equation.3" ShapeID="_x0000_i1031" DrawAspect="Content" ObjectID="_1523366537" r:id="rId20"/>
         </w:object>
       </w:r>
       <w:proofErr w:type="gramStart"/>
@@ -1694,7 +1694,7 @@
           <v:shape id="_x0000_i1032" type="#_x0000_t75" style="width:20.15pt;height:34pt" o:ole="">
             <v:imagedata r:id="rId21" o:title=""/>
           </v:shape>
-          <o:OLEObject Type="Embed" ProgID="Equation.3" ShapeID="_x0000_i1032" DrawAspect="Content" ObjectID="_1523312665" r:id="rId22"/>
+          <o:OLEObject Type="Embed" ProgID="Equation.3" ShapeID="_x0000_i1032" DrawAspect="Content" ObjectID="_1523366538" r:id="rId22"/>
         </w:object>
       </w:r>
       <w:proofErr w:type="gramStart"/>
@@ -1743,7 +1743,7 @@
           <v:shape id="_x0000_i1033" type="#_x0000_t75" style="width:44.95pt;height:34pt" o:ole="">
             <v:imagedata r:id="rId23" o:title=""/>
           </v:shape>
-          <o:OLEObject Type="Embed" ProgID="Equation.3" ShapeID="_x0000_i1033" DrawAspect="Content" ObjectID="_1523312666" r:id="rId24"/>
+          <o:OLEObject Type="Embed" ProgID="Equation.3" ShapeID="_x0000_i1033" DrawAspect="Content" ObjectID="_1523366539" r:id="rId24"/>
         </w:object>
       </w:r>
       <w:proofErr w:type="gramStart"/>
@@ -1768,7 +1768,7 @@
           <v:shape id="_x0000_i1034" type="#_x0000_t75" style="width:103.1pt;height:36.3pt" o:ole="">
             <v:imagedata r:id="rId25" o:title=""/>
           </v:shape>
-          <o:OLEObject Type="Embed" ProgID="Equation.3" ShapeID="_x0000_i1034" DrawAspect="Content" ObjectID="_1523312667" r:id="rId26"/>
+          <o:OLEObject Type="Embed" ProgID="Equation.3" ShapeID="_x0000_i1034" DrawAspect="Content" ObjectID="_1523366540" r:id="rId26"/>
         </w:object>
       </w:r>
       <w:proofErr w:type="gramStart"/>
@@ -1822,7 +1822,7 @@
           <v:shape id="_x0000_i1035" type="#_x0000_t75" style="width:108.85pt;height:36.3pt" o:ole="">
             <v:imagedata r:id="rId27" o:title=""/>
           </v:shape>
-          <o:OLEObject Type="Embed" ProgID="Equation.3" ShapeID="_x0000_i1035" DrawAspect="Content" ObjectID="_1523312668" r:id="rId28"/>
+          <o:OLEObject Type="Embed" ProgID="Equation.3" ShapeID="_x0000_i1035" DrawAspect="Content" ObjectID="_1523366541" r:id="rId28"/>
         </w:object>
       </w:r>
       <w:proofErr w:type="gramStart"/>
@@ -1888,7 +1888,7 @@
           <v:shape id="_x0000_i1036" type="#_x0000_t75" style="width:19pt;height:34pt" o:ole="">
             <v:imagedata r:id="rId17" o:title=""/>
           </v:shape>
-          <o:OLEObject Type="Embed" ProgID="Equation.3" ShapeID="_x0000_i1036" DrawAspect="Content" ObjectID="_1523312669" r:id="rId29"/>
+          <o:OLEObject Type="Embed" ProgID="Equation.3" ShapeID="_x0000_i1036" DrawAspect="Content" ObjectID="_1523366542" r:id="rId29"/>
         </w:object>
       </w:r>
       <w:proofErr w:type="gramStart"/>
@@ -1937,7 +1937,7 @@
           <v:shape id="_x0000_i1037" type="#_x0000_t75" style="width:19pt;height:34pt" o:ole="">
             <v:imagedata r:id="rId19" o:title=""/>
           </v:shape>
-          <o:OLEObject Type="Embed" ProgID="Equation.3" ShapeID="_x0000_i1037" DrawAspect="Content" ObjectID="_1523312670" r:id="rId30"/>
+          <o:OLEObject Type="Embed" ProgID="Equation.3" ShapeID="_x0000_i1037" DrawAspect="Content" ObjectID="_1523366543" r:id="rId30"/>
         </w:object>
       </w:r>
       <w:proofErr w:type="gramStart"/>
@@ -1962,7 +1962,7 @@
           <v:shape id="_x0000_i1038" type="#_x0000_t75" style="width:40.3pt;height:34pt" o:ole="">
             <v:imagedata r:id="rId31" o:title=""/>
           </v:shape>
-          <o:OLEObject Type="Embed" ProgID="Equation.3" ShapeID="_x0000_i1038" DrawAspect="Content" ObjectID="_1523312671" r:id="rId32"/>
+          <o:OLEObject Type="Embed" ProgID="Equation.3" ShapeID="_x0000_i1038" DrawAspect="Content" ObjectID="_1523366544" r:id="rId32"/>
         </w:object>
       </w:r>
       <w:proofErr w:type="gramStart"/>
@@ -2055,7 +2055,7 @@
           <v:shape id="_x0000_i1039" type="#_x0000_t75" style="width:40.9pt;height:34pt" o:ole="">
             <v:imagedata r:id="rId33" o:title=""/>
           </v:shape>
-          <o:OLEObject Type="Embed" ProgID="Equation.3" ShapeID="_x0000_i1039" DrawAspect="Content" ObjectID="_1523312672" r:id="rId34"/>
+          <o:OLEObject Type="Embed" ProgID="Equation.3" ShapeID="_x0000_i1039" DrawAspect="Content" ObjectID="_1523366545" r:id="rId34"/>
         </w:object>
       </w:r>
       <w:proofErr w:type="gramStart"/>
@@ -2094,7 +2094,7 @@
           <v:shape id="_x0000_i1040" type="#_x0000_t75" style="width:115.2pt;height:34pt" o:ole="">
             <v:imagedata r:id="rId35" o:title=""/>
           </v:shape>
-          <o:OLEObject Type="Embed" ProgID="Equation.3" ShapeID="_x0000_i1040" DrawAspect="Content" ObjectID="_1523312673" r:id="rId36"/>
+          <o:OLEObject Type="Embed" ProgID="Equation.3" ShapeID="_x0000_i1040" DrawAspect="Content" ObjectID="_1523366546" r:id="rId36"/>
         </w:object>
       </w:r>
       <w:proofErr w:type="gramStart"/>
@@ -2822,7 +2822,7 @@
           <v:shape id="_x0000_i1041" type="#_x0000_t75" style="width:20.15pt;height:34pt" o:ole="">
             <v:imagedata r:id="rId37" o:title=""/>
           </v:shape>
-          <o:OLEObject Type="Embed" ProgID="Equation.3" ShapeID="_x0000_i1041" DrawAspect="Content" ObjectID="_1523312674" r:id="rId38"/>
+          <o:OLEObject Type="Embed" ProgID="Equation.3" ShapeID="_x0000_i1041" DrawAspect="Content" ObjectID="_1523366547" r:id="rId38"/>
         </w:object>
       </w:r>
       <w:r>
@@ -2875,7 +2875,7 @@
           <v:shape id="_x0000_i1042" type="#_x0000_t75" style="width:20.15pt;height:34pt" o:ole="">
             <v:imagedata r:id="rId39" o:title=""/>
           </v:shape>
-          <o:OLEObject Type="Embed" ProgID="Equation.3" ShapeID="_x0000_i1042" DrawAspect="Content" ObjectID="_1523312675" r:id="rId40"/>
+          <o:OLEObject Type="Embed" ProgID="Equation.3" ShapeID="_x0000_i1042" DrawAspect="Content" ObjectID="_1523366548" r:id="rId40"/>
         </w:object>
       </w:r>
       <w:r>
@@ -2892,7 +2892,7 @@
           <v:shape id="_x0000_i1043" type="#_x0000_t75" style="width:62.2pt;height:34pt" o:ole="">
             <v:imagedata r:id="rId41" o:title=""/>
           </v:shape>
-          <o:OLEObject Type="Embed" ProgID="Equation.3" ShapeID="_x0000_i1043" DrawAspect="Content" ObjectID="_1523312676" r:id="rId42"/>
+          <o:OLEObject Type="Embed" ProgID="Equation.3" ShapeID="_x0000_i1043" DrawAspect="Content" ObjectID="_1523366549" r:id="rId42"/>
         </w:object>
       </w:r>
       <w:r>
@@ -3088,7 +3088,7 @@
           <v:shape id="_x0000_i1044" type="#_x0000_t75" style="width:78.9pt;height:34pt" o:ole="">
             <v:imagedata r:id="rId43" o:title=""/>
           </v:shape>
-          <o:OLEObject Type="Embed" ProgID="Equation.3" ShapeID="_x0000_i1044" DrawAspect="Content" ObjectID="_1523312677" r:id="rId44"/>
+          <o:OLEObject Type="Embed" ProgID="Equation.3" ShapeID="_x0000_i1044" DrawAspect="Content" ObjectID="_1523366550" r:id="rId44"/>
         </w:object>
       </w:r>
       <w:r>
@@ -3128,7 +3128,7 @@
           <v:shape id="_x0000_i1045" type="#_x0000_t75" style="width:19pt;height:34pt" o:ole="">
             <v:imagedata r:id="rId45" o:title=""/>
           </v:shape>
-          <o:OLEObject Type="Embed" ProgID="Equation.3" ShapeID="_x0000_i1045" DrawAspect="Content" ObjectID="_1523312678" r:id="rId46"/>
+          <o:OLEObject Type="Embed" ProgID="Equation.3" ShapeID="_x0000_i1045" DrawAspect="Content" ObjectID="_1523366551" r:id="rId46"/>
         </w:object>
       </w:r>
       <w:r>
@@ -3145,7 +3145,7 @@
           <v:shape id="_x0000_i1046" type="#_x0000_t75" style="width:20.15pt;height:34pt" o:ole="">
             <v:imagedata r:id="rId47" o:title=""/>
           </v:shape>
-          <o:OLEObject Type="Embed" ProgID="Equation.3" ShapeID="_x0000_i1046" DrawAspect="Content" ObjectID="_1523312679" r:id="rId48"/>
+          <o:OLEObject Type="Embed" ProgID="Equation.3" ShapeID="_x0000_i1046" DrawAspect="Content" ObjectID="_1523366552" r:id="rId48"/>
         </w:object>
       </w:r>
       <w:r>
@@ -3210,7 +3210,7 @@
           <v:shape id="_x0000_i1047" type="#_x0000_t75" style="width:34pt;height:34pt" o:ole="">
             <v:imagedata r:id="rId49" o:title=""/>
           </v:shape>
-          <o:OLEObject Type="Embed" ProgID="Equation.3" ShapeID="_x0000_i1047" DrawAspect="Content" ObjectID="_1523312680" r:id="rId50"/>
+          <o:OLEObject Type="Embed" ProgID="Equation.3" ShapeID="_x0000_i1047" DrawAspect="Content" ObjectID="_1523366553" r:id="rId50"/>
         </w:object>
       </w:r>
       <w:r>
@@ -3227,7 +3227,7 @@
           <v:shape id="_x0000_i1048" type="#_x0000_t75" style="width:103.1pt;height:34pt" o:ole="">
             <v:imagedata r:id="rId51" o:title=""/>
           </v:shape>
-          <o:OLEObject Type="Embed" ProgID="Equation.3" ShapeID="_x0000_i1048" DrawAspect="Content" ObjectID="_1523312681" r:id="rId52"/>
+          <o:OLEObject Type="Embed" ProgID="Equation.3" ShapeID="_x0000_i1048" DrawAspect="Content" ObjectID="_1523366554" r:id="rId52"/>
         </w:object>
       </w:r>
       <w:r>
@@ -3647,7 +3647,7 @@
           <v:shape id="_x0000_i1049" type="#_x0000_t75" style="width:48.95pt;height:21.3pt" o:ole="">
             <v:imagedata r:id="rId53" o:title=""/>
           </v:shape>
-          <o:OLEObject Type="Embed" ProgID="Equation.3" ShapeID="_x0000_i1049" DrawAspect="Content" ObjectID="_1523312682" r:id="rId54"/>
+          <o:OLEObject Type="Embed" ProgID="Equation.3" ShapeID="_x0000_i1049" DrawAspect="Content" ObjectID="_1523366555" r:id="rId54"/>
         </w:object>
       </w:r>
       <w:r>
@@ -3700,7 +3700,7 @@
           <v:shape id="_x0000_i1050" type="#_x0000_t75" style="width:80.05pt;height:34pt" o:ole="">
             <v:imagedata r:id="rId55" o:title=""/>
           </v:shape>
-          <o:OLEObject Type="Embed" ProgID="Equation.3" ShapeID="_x0000_i1050" DrawAspect="Content" ObjectID="_1523312683" r:id="rId56"/>
+          <o:OLEObject Type="Embed" ProgID="Equation.3" ShapeID="_x0000_i1050" DrawAspect="Content" ObjectID="_1523366556" r:id="rId56"/>
         </w:object>
       </w:r>
       <w:proofErr w:type="gramStart"/>
@@ -3757,7 +3757,7 @@
           <v:shape id="_x0000_i1051" type="#_x0000_t75" style="width:51.85pt;height:21.3pt" o:ole="">
             <v:imagedata r:id="rId57" o:title=""/>
           </v:shape>
-          <o:OLEObject Type="Embed" ProgID="Equation.3" ShapeID="_x0000_i1051" DrawAspect="Content" ObjectID="_1523312684" r:id="rId58"/>
+          <o:OLEObject Type="Embed" ProgID="Equation.3" ShapeID="_x0000_i1051" DrawAspect="Content" ObjectID="_1523366557" r:id="rId58"/>
         </w:object>
       </w:r>
       <w:r>
@@ -3810,7 +3810,7 @@
           <v:shape id="_x0000_i1052" type="#_x0000_t75" style="width:74.9pt;height:34pt" o:ole="">
             <v:imagedata r:id="rId59" o:title=""/>
           </v:shape>
-          <o:OLEObject Type="Embed" ProgID="Equation.3" ShapeID="_x0000_i1052" DrawAspect="Content" ObjectID="_1523312685" r:id="rId60"/>
+          <o:OLEObject Type="Embed" ProgID="Equation.3" ShapeID="_x0000_i1052" DrawAspect="Content" ObjectID="_1523366558" r:id="rId60"/>
         </w:object>
       </w:r>
       <w:proofErr w:type="gramStart"/>
@@ -3858,7 +3858,7 @@
           <v:shape id="_x0000_i1053" type="#_x0000_t75" style="width:50.7pt;height:21.3pt" o:ole="">
             <v:imagedata r:id="rId61" o:title=""/>
           </v:shape>
-          <o:OLEObject Type="Embed" ProgID="Equation.3" ShapeID="_x0000_i1053" DrawAspect="Content" ObjectID="_1523312686" r:id="rId62"/>
+          <o:OLEObject Type="Embed" ProgID="Equation.3" ShapeID="_x0000_i1053" DrawAspect="Content" ObjectID="_1523366559" r:id="rId62"/>
         </w:object>
       </w:r>
       <w:r>
@@ -3913,7 +3913,7 @@
           <v:shape id="_x0000_i1054" type="#_x0000_t75" style="width:69.1pt;height:34pt" o:ole="">
             <v:imagedata r:id="rId63" o:title=""/>
           </v:shape>
-          <o:OLEObject Type="Embed" ProgID="Equation.3" ShapeID="_x0000_i1054" DrawAspect="Content" ObjectID="_1523312687" r:id="rId64"/>
+          <o:OLEObject Type="Embed" ProgID="Equation.3" ShapeID="_x0000_i1054" DrawAspect="Content" ObjectID="_1523366560" r:id="rId64"/>
         </w:object>
       </w:r>
       <w:proofErr w:type="gramStart"/>
@@ -4778,7 +4778,7 @@
           <v:shape id="_x0000_i1055" type="#_x0000_t75" style="width:76.05pt;height:34pt" o:ole="">
             <v:imagedata r:id="rId65" o:title=""/>
           </v:shape>
-          <o:OLEObject Type="Embed" ProgID="Equation.3" ShapeID="_x0000_i1055" DrawAspect="Content" ObjectID="_1523312688" r:id="rId66"/>
+          <o:OLEObject Type="Embed" ProgID="Equation.3" ShapeID="_x0000_i1055" DrawAspect="Content" ObjectID="_1523366561" r:id="rId66"/>
         </w:object>
       </w:r>
       <w:proofErr w:type="gramStart"/>
@@ -5215,7 +5215,7 @@
           <v:shape id="_x0000_i1056" type="#_x0000_t75" style="width:73.75pt;height:34pt" o:ole="">
             <v:imagedata r:id="rId67" o:title=""/>
           </v:shape>
-          <o:OLEObject Type="Embed" ProgID="Equation.3" ShapeID="_x0000_i1056" DrawAspect="Content" ObjectID="_1523312689" r:id="rId68"/>
+          <o:OLEObject Type="Embed" ProgID="Equation.3" ShapeID="_x0000_i1056" DrawAspect="Content" ObjectID="_1523366562" r:id="rId68"/>
         </w:object>
       </w:r>
       <w:proofErr w:type="gramStart"/>
@@ -5263,7 +5263,7 @@
           <v:shape id="_x0000_i1057" type="#_x0000_t75" style="width:73.75pt;height:34pt" o:ole="">
             <v:imagedata r:id="rId69" o:title=""/>
           </v:shape>
-          <o:OLEObject Type="Embed" ProgID="Equation.3" ShapeID="_x0000_i1057" DrawAspect="Content" ObjectID="_1523312690" r:id="rId70"/>
+          <o:OLEObject Type="Embed" ProgID="Equation.3" ShapeID="_x0000_i1057" DrawAspect="Content" ObjectID="_1523366563" r:id="rId70"/>
         </w:object>
       </w:r>
       <w:proofErr w:type="gramStart"/>
@@ -5300,7 +5300,7 @@
           <v:shape id="_x0000_i1058" type="#_x0000_t75" style="width:73.15pt;height:34pt" o:ole="">
             <v:imagedata r:id="rId71" o:title=""/>
           </v:shape>
-          <o:OLEObject Type="Embed" ProgID="Equation.3" ShapeID="_x0000_i1058" DrawAspect="Content" ObjectID="_1523312691" r:id="rId72"/>
+          <o:OLEObject Type="Embed" ProgID="Equation.3" ShapeID="_x0000_i1058" DrawAspect="Content" ObjectID="_1523366564" r:id="rId72"/>
         </w:object>
       </w:r>
       <w:proofErr w:type="gramStart"/>
@@ -5337,7 +5337,7 @@
           <v:shape id="_x0000_i1059" type="#_x0000_t75" style="width:78.35pt;height:34pt" o:ole="">
             <v:imagedata r:id="rId73" o:title=""/>
           </v:shape>
-          <o:OLEObject Type="Embed" ProgID="Equation.3" ShapeID="_x0000_i1059" DrawAspect="Content" ObjectID="_1523312692" r:id="rId74"/>
+          <o:OLEObject Type="Embed" ProgID="Equation.3" ShapeID="_x0000_i1059" DrawAspect="Content" ObjectID="_1523366565" r:id="rId74"/>
         </w:object>
       </w:r>
       <w:proofErr w:type="gramStart"/>
@@ -5558,7 +5558,7 @@
           <v:shape id="_x0000_i1060" type="#_x0000_t75" style="width:54.15pt;height:23.05pt" o:ole="">
             <v:imagedata r:id="rId75" o:title=""/>
           </v:shape>
-          <o:OLEObject Type="Embed" ProgID="Equation.3" ShapeID="_x0000_i1060" DrawAspect="Content" ObjectID="_1523312693" r:id="rId76"/>
+          <o:OLEObject Type="Embed" ProgID="Equation.3" ShapeID="_x0000_i1060" DrawAspect="Content" ObjectID="_1523366566" r:id="rId76"/>
         </w:object>
       </w:r>
       <w:r>
@@ -5823,7 +5823,7 @@
           <v:shape id="_x0000_i1061" type="#_x0000_t75" style="width:20.75pt;height:36.3pt" o:ole="">
             <v:imagedata r:id="rId77" o:title=""/>
           </v:shape>
-          <o:OLEObject Type="Embed" ProgID="Equation.3" ShapeID="_x0000_i1061" DrawAspect="Content" ObjectID="_1523312694" r:id="rId78"/>
+          <o:OLEObject Type="Embed" ProgID="Equation.3" ShapeID="_x0000_i1061" DrawAspect="Content" ObjectID="_1523366567" r:id="rId78"/>
         </w:object>
       </w:r>
       <w:r>
@@ -5943,7 +5943,7 @@
           <v:shape id="_x0000_i1062" type="#_x0000_t75" style="width:36.3pt;height:36.3pt" o:ole="">
             <v:imagedata r:id="rId79" o:title=""/>
           </v:shape>
-          <o:OLEObject Type="Embed" ProgID="Equation.3" ShapeID="_x0000_i1062" DrawAspect="Content" ObjectID="_1523312695" r:id="rId80"/>
+          <o:OLEObject Type="Embed" ProgID="Equation.3" ShapeID="_x0000_i1062" DrawAspect="Content" ObjectID="_1523366568" r:id="rId80"/>
         </w:object>
       </w:r>
       <w:r>
@@ -6089,7 +6089,7 @@
           <v:shape id="_x0000_i1063" type="#_x0000_t75" style="width:20.75pt;height:36.3pt" o:ole="">
             <v:imagedata r:id="rId81" o:title=""/>
           </v:shape>
-          <o:OLEObject Type="Embed" ProgID="Equation.3" ShapeID="_x0000_i1063" DrawAspect="Content" ObjectID="_1523312696" r:id="rId82"/>
+          <o:OLEObject Type="Embed" ProgID="Equation.3" ShapeID="_x0000_i1063" DrawAspect="Content" ObjectID="_1523366569" r:id="rId82"/>
         </w:object>
       </w:r>
       <w:r>
@@ -6106,7 +6106,7 @@
           <v:shape id="_x0000_i1064" type="#_x0000_t75" style="width:160.15pt;height:36.3pt" o:ole="">
             <v:imagedata r:id="rId83" o:title=""/>
           </v:shape>
-          <o:OLEObject Type="Embed" ProgID="Equation.3" ShapeID="_x0000_i1064" DrawAspect="Content" ObjectID="_1523312697" r:id="rId84"/>
+          <o:OLEObject Type="Embed" ProgID="Equation.3" ShapeID="_x0000_i1064" DrawAspect="Content" ObjectID="_1523366570" r:id="rId84"/>
         </w:object>
       </w:r>
       <w:r>
@@ -6707,7 +6707,7 @@
           <v:shape id="_x0000_i1065" type="#_x0000_t75" style="width:20.75pt;height:36.3pt" o:ole="">
             <v:imagedata r:id="rId85" o:title=""/>
           </v:shape>
-          <o:OLEObject Type="Embed" ProgID="Equation.3" ShapeID="_x0000_i1065" DrawAspect="Content" ObjectID="_1523312698" r:id="rId86"/>
+          <o:OLEObject Type="Embed" ProgID="Equation.3" ShapeID="_x0000_i1065" DrawAspect="Content" ObjectID="_1523366571" r:id="rId86"/>
         </w:object>
       </w:r>
       <w:r>
@@ -6992,7 +6992,7 @@
           <v:shape id="_x0000_i1066" type="#_x0000_t75" style="width:20.75pt;height:36.3pt" o:ole="">
             <v:imagedata r:id="rId85" o:title=""/>
           </v:shape>
-          <o:OLEObject Type="Embed" ProgID="Equation.3" ShapeID="_x0000_i1066" DrawAspect="Content" ObjectID="_1523312699" r:id="rId87"/>
+          <o:OLEObject Type="Embed" ProgID="Equation.3" ShapeID="_x0000_i1066" DrawAspect="Content" ObjectID="_1523366572" r:id="rId87"/>
         </w:object>
       </w:r>
       <w:proofErr w:type="gramStart"/>
@@ -7038,7 +7038,7 @@
           <v:shape id="_x0000_i1067" type="#_x0000_t75" style="width:206.8pt;height:34pt" o:ole="">
             <v:imagedata r:id="rId88" o:title=""/>
           </v:shape>
-          <o:OLEObject Type="Embed" ProgID="Equation.3" ShapeID="_x0000_i1067" DrawAspect="Content" ObjectID="_1523312700" r:id="rId89"/>
+          <o:OLEObject Type="Embed" ProgID="Equation.3" ShapeID="_x0000_i1067" DrawAspect="Content" ObjectID="_1523366573" r:id="rId89"/>
         </w:object>
       </w:r>
     </w:p>
@@ -7152,7 +7152,7 @@
           <v:shape id="_x0000_i1068" type="#_x0000_t75" style="width:38pt;height:34pt" o:ole="">
             <v:imagedata r:id="rId90" o:title=""/>
           </v:shape>
-          <o:OLEObject Type="Embed" ProgID="Equation.3" ShapeID="_x0000_i1068" DrawAspect="Content" ObjectID="_1523312701" r:id="rId91"/>
+          <o:OLEObject Type="Embed" ProgID="Equation.3" ShapeID="_x0000_i1068" DrawAspect="Content" ObjectID="_1523366574" r:id="rId91"/>
         </w:object>
       </w:r>
       <w:r>
@@ -7352,7 +7352,7 @@
           <v:shape id="_x0000_i1069" type="#_x0000_t75" style="width:38pt;height:34pt" o:ole="">
             <v:imagedata r:id="rId92" o:title=""/>
           </v:shape>
-          <o:OLEObject Type="Embed" ProgID="Equation.3" ShapeID="_x0000_i1069" DrawAspect="Content" ObjectID="_1523312702" r:id="rId93"/>
+          <o:OLEObject Type="Embed" ProgID="Equation.3" ShapeID="_x0000_i1069" DrawAspect="Content" ObjectID="_1523366575" r:id="rId93"/>
         </w:object>
       </w:r>
       <w:r>
@@ -7403,7 +7403,7 @@
           <v:shape id="_x0000_i1070" type="#_x0000_t75" style="width:48.95pt;height:34pt" o:ole="">
             <v:imagedata r:id="rId94" o:title=""/>
           </v:shape>
-          <o:OLEObject Type="Embed" ProgID="Equation.3" ShapeID="_x0000_i1070" DrawAspect="Content" ObjectID="_1523312703" r:id="rId95"/>
+          <o:OLEObject Type="Embed" ProgID="Equation.3" ShapeID="_x0000_i1070" DrawAspect="Content" ObjectID="_1523366576" r:id="rId95"/>
         </w:object>
       </w:r>
       <w:r>
@@ -7468,7 +7468,7 @@
           <v:shape id="_x0000_i1071" type="#_x0000_t75" style="width:38pt;height:34pt" o:ole="">
             <v:imagedata r:id="rId96" o:title=""/>
           </v:shape>
-          <o:OLEObject Type="Embed" ProgID="Equation.3" ShapeID="_x0000_i1071" DrawAspect="Content" ObjectID="_1523312704" r:id="rId97"/>
+          <o:OLEObject Type="Embed" ProgID="Equation.3" ShapeID="_x0000_i1071" DrawAspect="Content" ObjectID="_1523366577" r:id="rId97"/>
         </w:object>
       </w:r>
       <w:r>
@@ -7509,7 +7509,7 @@
           <v:shape id="_x0000_i1072" type="#_x0000_t75" style="width:206.8pt;height:34pt" o:ole="">
             <v:imagedata r:id="rId88" o:title=""/>
           </v:shape>
-          <o:OLEObject Type="Embed" ProgID="Equation.3" ShapeID="_x0000_i1072" DrawAspect="Content" ObjectID="_1523312705" r:id="rId98"/>
+          <o:OLEObject Type="Embed" ProgID="Equation.3" ShapeID="_x0000_i1072" DrawAspect="Content" ObjectID="_1523366578" r:id="rId98"/>
         </w:object>
       </w:r>
       <w:r>
@@ -7559,7 +7559,7 @@
           <v:shape id="_x0000_i1073" type="#_x0000_t75" style="width:80.05pt;height:36.3pt" o:ole="">
             <v:imagedata r:id="rId99" o:title=""/>
           </v:shape>
-          <o:OLEObject Type="Embed" ProgID="Equation.3" ShapeID="_x0000_i1073" DrawAspect="Content" ObjectID="_1523312706" r:id="rId100"/>
+          <o:OLEObject Type="Embed" ProgID="Equation.3" ShapeID="_x0000_i1073" DrawAspect="Content" ObjectID="_1523366579" r:id="rId100"/>
         </w:object>
       </w:r>
       <w:r>
@@ -7614,7 +7614,7 @@
           <v:shape id="_x0000_i1074" type="#_x0000_t75" style="width:108.3pt;height:34pt" o:ole="">
             <v:imagedata r:id="rId101" o:title=""/>
           </v:shape>
-          <o:OLEObject Type="Embed" ProgID="Equation.3" ShapeID="_x0000_i1074" DrawAspect="Content" ObjectID="_1523312707" r:id="rId102"/>
+          <o:OLEObject Type="Embed" ProgID="Equation.3" ShapeID="_x0000_i1074" DrawAspect="Content" ObjectID="_1523366580" r:id="rId102"/>
         </w:object>
       </w:r>
       <w:r>
@@ -7631,7 +7631,7 @@
           <v:shape id="_x0000_i1075" type="#_x0000_t75" style="width:62.8pt;height:34pt" o:ole="">
             <v:imagedata r:id="rId103" o:title=""/>
           </v:shape>
-          <o:OLEObject Type="Embed" ProgID="Equation.3" ShapeID="_x0000_i1075" DrawAspect="Content" ObjectID="_1523312708" r:id="rId104"/>
+          <o:OLEObject Type="Embed" ProgID="Equation.3" ShapeID="_x0000_i1075" DrawAspect="Content" ObjectID="_1523366581" r:id="rId104"/>
         </w:object>
       </w:r>
       <w:r>
@@ -7648,7 +7648,7 @@
           <v:shape id="_x0000_i1076" type="#_x0000_t75" style="width:80.05pt;height:36.3pt" o:ole="">
             <v:imagedata r:id="rId105" o:title=""/>
           </v:shape>
-          <o:OLEObject Type="Embed" ProgID="Equation.3" ShapeID="_x0000_i1076" DrawAspect="Content" ObjectID="_1523312709" r:id="rId106"/>
+          <o:OLEObject Type="Embed" ProgID="Equation.3" ShapeID="_x0000_i1076" DrawAspect="Content" ObjectID="_1523366582" r:id="rId106"/>
         </w:object>
       </w:r>
       <w:r>
@@ -7790,7 +7790,7 @@
           <v:shape id="_x0000_i1077" type="#_x0000_t75" style="width:25.9pt;height:34pt" o:ole="">
             <v:imagedata r:id="rId107" o:title=""/>
           </v:shape>
-          <o:OLEObject Type="Embed" ProgID="Equation.3" ShapeID="_x0000_i1077" DrawAspect="Content" ObjectID="_1523312710" r:id="rId108"/>
+          <o:OLEObject Type="Embed" ProgID="Equation.3" ShapeID="_x0000_i1077" DrawAspect="Content" ObjectID="_1523366583" r:id="rId108"/>
         </w:object>
       </w:r>
       <w:r>
@@ -7889,7 +7889,7 @@
           <v:shape id="_x0000_i1078" type="#_x0000_t75" style="width:78.9pt;height:34pt" o:ole="">
             <v:imagedata r:id="rId109" o:title=""/>
           </v:shape>
-          <o:OLEObject Type="Embed" ProgID="Equation.3" ShapeID="_x0000_i1078" DrawAspect="Content" ObjectID="_1523312711" r:id="rId110"/>
+          <o:OLEObject Type="Embed" ProgID="Equation.3" ShapeID="_x0000_i1078" DrawAspect="Content" ObjectID="_1523366584" r:id="rId110"/>
         </w:object>
       </w:r>
       <w:r>
@@ -7922,7 +7922,7 @@
           <v:shape id="_x0000_i1079" type="#_x0000_t75" style="width:39.75pt;height:34pt" o:ole="">
             <v:imagedata r:id="rId111" o:title=""/>
           </v:shape>
-          <o:OLEObject Type="Embed" ProgID="Equation.3" ShapeID="_x0000_i1079" DrawAspect="Content" ObjectID="_1523312712" r:id="rId112"/>
+          <o:OLEObject Type="Embed" ProgID="Equation.3" ShapeID="_x0000_i1079" DrawAspect="Content" ObjectID="_1523366585" r:id="rId112"/>
         </w:object>
       </w:r>
       <w:r>
@@ -7992,7 +7992,7 @@
           <v:shape id="_x0000_i1080" type="#_x0000_t75" style="width:157.8pt;height:34pt" o:ole="">
             <v:imagedata r:id="rId113" o:title=""/>
           </v:shape>
-          <o:OLEObject Type="Embed" ProgID="Equation.3" ShapeID="_x0000_i1080" DrawAspect="Content" ObjectID="_1523312713" r:id="rId114"/>
+          <o:OLEObject Type="Embed" ProgID="Equation.3" ShapeID="_x0000_i1080" DrawAspect="Content" ObjectID="_1523366586" r:id="rId114"/>
         </w:object>
       </w:r>
       <w:r>
@@ -8026,7 +8026,7 @@
           <v:shape id="_x0000_i1081" type="#_x0000_t75" style="width:21.9pt;height:34pt" o:ole="">
             <v:imagedata r:id="rId115" o:title=""/>
           </v:shape>
-          <o:OLEObject Type="Embed" ProgID="Equation.3" ShapeID="_x0000_i1081" DrawAspect="Content" ObjectID="_1523312714" r:id="rId116"/>
+          <o:OLEObject Type="Embed" ProgID="Equation.3" ShapeID="_x0000_i1081" DrawAspect="Content" ObjectID="_1523366587" r:id="rId116"/>
         </w:object>
       </w:r>
       <w:r>
@@ -8081,7 +8081,7 @@
           <v:shape id="_x0000_i1082" type="#_x0000_t75" style="width:163pt;height:34pt" o:ole="">
             <v:imagedata r:id="rId117" o:title=""/>
           </v:shape>
-          <o:OLEObject Type="Embed" ProgID="Equation.3" ShapeID="_x0000_i1082" DrawAspect="Content" ObjectID="_1523312715" r:id="rId118"/>
+          <o:OLEObject Type="Embed" ProgID="Equation.3" ShapeID="_x0000_i1082" DrawAspect="Content" ObjectID="_1523366588" r:id="rId118"/>
         </w:object>
       </w:r>
     </w:p>
@@ -8097,7 +8097,7 @@
           <v:shape id="_x0000_i1083" type="#_x0000_t75" style="width:289.75pt;height:34pt" o:ole="">
             <v:imagedata r:id="rId119" o:title=""/>
           </v:shape>
-          <o:OLEObject Type="Embed" ProgID="Equation.3" ShapeID="_x0000_i1083" DrawAspect="Content" ObjectID="_1523312716" r:id="rId120"/>
+          <o:OLEObject Type="Embed" ProgID="Equation.3" ShapeID="_x0000_i1083" DrawAspect="Content" ObjectID="_1523366589" r:id="rId120"/>
         </w:object>
       </w:r>
     </w:p>
@@ -8113,7 +8113,7 @@
           <v:shape id="_x0000_i1084" type="#_x0000_t75" style="width:198.7pt;height:34pt" o:ole="">
             <v:imagedata r:id="rId121" o:title=""/>
           </v:shape>
-          <o:OLEObject Type="Embed" ProgID="Equation.3" ShapeID="_x0000_i1084" DrawAspect="Content" ObjectID="_1523312717" r:id="rId122"/>
+          <o:OLEObject Type="Embed" ProgID="Equation.3" ShapeID="_x0000_i1084" DrawAspect="Content" ObjectID="_1523366590" r:id="rId122"/>
         </w:object>
       </w:r>
     </w:p>
@@ -8135,7 +8135,7 @@
           <v:shape id="_x0000_i1085" type="#_x0000_t75" style="width:157.8pt;height:34pt" o:ole="">
             <v:imagedata r:id="rId113" o:title=""/>
           </v:shape>
-          <o:OLEObject Type="Embed" ProgID="Equation.3" ShapeID="_x0000_i1085" DrawAspect="Content" ObjectID="_1523312718" r:id="rId123"/>
+          <o:OLEObject Type="Embed" ProgID="Equation.3" ShapeID="_x0000_i1085" DrawAspect="Content" ObjectID="_1523366591" r:id="rId123"/>
         </w:object>
       </w:r>
       <w:r>
@@ -8180,7 +8180,7 @@
           <v:shape id="_x0000_i1086" type="#_x0000_t75" style="width:126.7pt;height:34pt" o:ole="">
             <v:imagedata r:id="rId124" o:title=""/>
           </v:shape>
-          <o:OLEObject Type="Embed" ProgID="Equation.3" ShapeID="_x0000_i1086" DrawAspect="Content" ObjectID="_1523312719" r:id="rId125"/>
+          <o:OLEObject Type="Embed" ProgID="Equation.3" ShapeID="_x0000_i1086" DrawAspect="Content" ObjectID="_1523366592" r:id="rId125"/>
         </w:object>
       </w:r>
     </w:p>
@@ -8278,7 +8278,7 @@
           <v:shape id="_x0000_i1087" type="#_x0000_t75" style="width:20.15pt;height:34pt" o:ole="">
             <v:imagedata r:id="rId126" o:title=""/>
           </v:shape>
-          <o:OLEObject Type="Embed" ProgID="Equation.3" ShapeID="_x0000_i1087" DrawAspect="Content" ObjectID="_1523312720" r:id="rId127"/>
+          <o:OLEObject Type="Embed" ProgID="Equation.3" ShapeID="_x0000_i1087" DrawAspect="Content" ObjectID="_1523366593" r:id="rId127"/>
         </w:object>
       </w:r>
       <w:r>
@@ -8435,7 +8435,7 @@
           <v:shape id="_x0000_i1088" type="#_x0000_t75" style="width:34pt;height:34pt" o:ole="">
             <v:imagedata r:id="rId128" o:title=""/>
           </v:shape>
-          <o:OLEObject Type="Embed" ProgID="Equation.3" ShapeID="_x0000_i1088" DrawAspect="Content" ObjectID="_1523312721" r:id="rId129"/>
+          <o:OLEObject Type="Embed" ProgID="Equation.3" ShapeID="_x0000_i1088" DrawAspect="Content" ObjectID="_1523366594" r:id="rId129"/>
         </w:object>
       </w:r>
       <w:r>
@@ -8533,7 +8533,7 @@
           <v:shape id="_x0000_i1089" type="#_x0000_t75" style="width:34pt;height:34pt" o:ole="">
             <v:imagedata r:id="rId130" o:title=""/>
           </v:shape>
-          <o:OLEObject Type="Embed" ProgID="Equation.3" ShapeID="_x0000_i1089" DrawAspect="Content" ObjectID="_1523312722" r:id="rId131"/>
+          <o:OLEObject Type="Embed" ProgID="Equation.3" ShapeID="_x0000_i1089" DrawAspect="Content" ObjectID="_1523366595" r:id="rId131"/>
         </w:object>
       </w:r>
       <w:r>
@@ -8635,7 +8635,7 @@
           <v:shape id="_x0000_i1090" type="#_x0000_t75" style="width:34pt;height:34pt" o:ole="">
             <v:imagedata r:id="rId132" o:title=""/>
           </v:shape>
-          <o:OLEObject Type="Embed" ProgID="Equation.3" ShapeID="_x0000_i1090" DrawAspect="Content" ObjectID="_1523312723" r:id="rId133"/>
+          <o:OLEObject Type="Embed" ProgID="Equation.3" ShapeID="_x0000_i1090" DrawAspect="Content" ObjectID="_1523366596" r:id="rId133"/>
         </w:object>
       </w:r>
       <w:r>
@@ -8684,7 +8684,7 @@
           <v:shape id="_x0000_i1091" type="#_x0000_t75" style="width:73.75pt;height:34pt" o:ole="">
             <v:imagedata r:id="rId134" o:title=""/>
           </v:shape>
-          <o:OLEObject Type="Embed" ProgID="Equation.3" ShapeID="_x0000_i1091" DrawAspect="Content" ObjectID="_1523312724" r:id="rId135"/>
+          <o:OLEObject Type="Embed" ProgID="Equation.3" ShapeID="_x0000_i1091" DrawAspect="Content" ObjectID="_1523366597" r:id="rId135"/>
         </w:object>
       </w:r>
       <w:r>
@@ -8729,7 +8729,7 @@
           <v:shape id="_x0000_i1092" type="#_x0000_t75" style="width:76.05pt;height:34pt" o:ole="">
             <v:imagedata r:id="rId136" o:title=""/>
           </v:shape>
-          <o:OLEObject Type="Embed" ProgID="Equation.3" ShapeID="_x0000_i1092" DrawAspect="Content" ObjectID="_1523312725" r:id="rId137"/>
+          <o:OLEObject Type="Embed" ProgID="Equation.3" ShapeID="_x0000_i1092" DrawAspect="Content" ObjectID="_1523366598" r:id="rId137"/>
         </w:object>
       </w:r>
     </w:p>
@@ -8811,7 +8811,7 @@
           <v:shape id="_x0000_i1093" type="#_x0000_t75" style="width:104.85pt;height:34pt" o:ole="">
             <v:imagedata r:id="rId138" o:title=""/>
           </v:shape>
-          <o:OLEObject Type="Embed" ProgID="Equation.3" ShapeID="_x0000_i1093" DrawAspect="Content" ObjectID="_1523312726" r:id="rId139"/>
+          <o:OLEObject Type="Embed" ProgID="Equation.3" ShapeID="_x0000_i1093" DrawAspect="Content" ObjectID="_1523366599" r:id="rId139"/>
         </w:object>
       </w:r>
     </w:p>
@@ -8887,7 +8887,7 @@
           <v:shape id="_x0000_i1094" type="#_x0000_t75" style="width:119.8pt;height:34pt" o:ole="">
             <v:imagedata r:id="rId140" o:title=""/>
           </v:shape>
-          <o:OLEObject Type="Embed" ProgID="Equation.3" ShapeID="_x0000_i1094" DrawAspect="Content" ObjectID="_1523312727" r:id="rId141"/>
+          <o:OLEObject Type="Embed" ProgID="Equation.3" ShapeID="_x0000_i1094" DrawAspect="Content" ObjectID="_1523366600" r:id="rId141"/>
         </w:object>
       </w:r>
       <w:r>
@@ -9032,7 +9032,7 @@
           <v:shape id="_x0000_i1095" type="#_x0000_t75" style="width:29.95pt;height:34pt" o:ole="">
             <v:imagedata r:id="rId142" o:title=""/>
           </v:shape>
-          <o:OLEObject Type="Embed" ProgID="Equation.3" ShapeID="_x0000_i1095" DrawAspect="Content" ObjectID="_1523312728" r:id="rId143"/>
+          <o:OLEObject Type="Embed" ProgID="Equation.3" ShapeID="_x0000_i1095" DrawAspect="Content" ObjectID="_1523366601" r:id="rId143"/>
         </w:object>
       </w:r>
       <w:r>
@@ -9061,7 +9061,7 @@
           <v:shape id="_x0000_i1096" type="#_x0000_t75" style="width:31.7pt;height:34pt" o:ole="">
             <v:imagedata r:id="rId144" o:title=""/>
           </v:shape>
-          <o:OLEObject Type="Embed" ProgID="Equation.3" ShapeID="_x0000_i1096" DrawAspect="Content" ObjectID="_1523312729" r:id="rId145"/>
+          <o:OLEObject Type="Embed" ProgID="Equation.3" ShapeID="_x0000_i1096" DrawAspect="Content" ObjectID="_1523366602" r:id="rId145"/>
         </w:object>
       </w:r>
       <w:r>
@@ -9090,7 +9090,7 @@
           <v:shape id="_x0000_i1097" type="#_x0000_t75" style="width:25.9pt;height:34pt" o:ole="">
             <v:imagedata r:id="rId146" o:title=""/>
           </v:shape>
-          <o:OLEObject Type="Embed" ProgID="Equation.3" ShapeID="_x0000_i1097" DrawAspect="Content" ObjectID="_1523312730" r:id="rId147"/>
+          <o:OLEObject Type="Embed" ProgID="Equation.3" ShapeID="_x0000_i1097" DrawAspect="Content" ObjectID="_1523366603" r:id="rId147"/>
         </w:object>
       </w:r>
       <w:r>
@@ -9107,7 +9107,7 @@
           <v:shape id="_x0000_i1098" type="#_x0000_t75" style="width:39.15pt;height:34pt" o:ole="">
             <v:imagedata r:id="rId148" o:title=""/>
           </v:shape>
-          <o:OLEObject Type="Embed" ProgID="Equation.3" ShapeID="_x0000_i1098" DrawAspect="Content" ObjectID="_1523312731" r:id="rId149"/>
+          <o:OLEObject Type="Embed" ProgID="Equation.3" ShapeID="_x0000_i1098" DrawAspect="Content" ObjectID="_1523366604" r:id="rId149"/>
         </w:object>
       </w:r>
       <w:r>
@@ -9257,7 +9257,7 @@
           <v:shape id="_x0000_i1099" type="#_x0000_t75" style="width:31.1pt;height:15pt" o:ole="">
             <v:imagedata r:id="rId150" o:title=""/>
           </v:shape>
-          <o:OLEObject Type="Embed" ProgID="Equation.3" ShapeID="_x0000_i1099" DrawAspect="Content" ObjectID="_1523312732" r:id="rId151"/>
+          <o:OLEObject Type="Embed" ProgID="Equation.3" ShapeID="_x0000_i1099" DrawAspect="Content" ObjectID="_1523366605" r:id="rId151"/>
         </w:object>
       </w:r>
       <w:r>
@@ -9285,7 +9285,7 @@
           <v:shape id="_x0000_i1100" type="#_x0000_t75" style="width:76.05pt;height:34pt" o:ole="">
             <v:imagedata r:id="rId136" o:title=""/>
           </v:shape>
-          <o:OLEObject Type="Embed" ProgID="Equation.3" ShapeID="_x0000_i1100" DrawAspect="Content" ObjectID="_1523312733" r:id="rId152"/>
+          <o:OLEObject Type="Embed" ProgID="Equation.3" ShapeID="_x0000_i1100" DrawAspect="Content" ObjectID="_1523366606" r:id="rId152"/>
         </w:object>
       </w:r>
       <w:r>
@@ -9416,7 +9416,7 @@
           <v:shape id="_x0000_i1101" type="#_x0000_t75" style="width:20.15pt;height:34pt" o:ole="">
             <v:imagedata r:id="rId153" o:title=""/>
           </v:shape>
-          <o:OLEObject Type="Embed" ProgID="Equation.3" ShapeID="_x0000_i1101" DrawAspect="Content" ObjectID="_1523312734" r:id="rId154"/>
+          <o:OLEObject Type="Embed" ProgID="Equation.3" ShapeID="_x0000_i1101" DrawAspect="Content" ObjectID="_1523366607" r:id="rId154"/>
         </w:object>
       </w:r>
       <w:r>
@@ -9543,7 +9543,7 @@
           <v:shape id="_x0000_i1102" type="#_x0000_t75" style="width:43.8pt;height:34pt" o:ole="">
             <v:imagedata r:id="rId155" o:title=""/>
           </v:shape>
-          <o:OLEObject Type="Embed" ProgID="Equation.3" ShapeID="_x0000_i1102" DrawAspect="Content" ObjectID="_1523312735" r:id="rId156"/>
+          <o:OLEObject Type="Embed" ProgID="Equation.3" ShapeID="_x0000_i1102" DrawAspect="Content" ObjectID="_1523366608" r:id="rId156"/>
         </w:object>
       </w:r>
       <w:r>
@@ -9687,7 +9687,7 @@
           <v:shape id="_x0000_i1103" type="#_x0000_t75" style="width:31.1pt;height:15pt" o:ole="">
             <v:imagedata r:id="rId150" o:title=""/>
           </v:shape>
-          <o:OLEObject Type="Embed" ProgID="Equation.3" ShapeID="_x0000_i1103" DrawAspect="Content" ObjectID="_1523312736" r:id="rId157"/>
+          <o:OLEObject Type="Embed" ProgID="Equation.3" ShapeID="_x0000_i1103" DrawAspect="Content" ObjectID="_1523366609" r:id="rId157"/>
         </w:object>
       </w:r>
       <w:r>
@@ -9858,7 +9858,7 @@
           <v:shape id="_x0000_i1104" type="#_x0000_t75" style="width:59.9pt;height:17.3pt" o:ole="">
             <v:imagedata r:id="rId158" o:title=""/>
           </v:shape>
-          <o:OLEObject Type="Embed" ProgID="Equation.3" ShapeID="_x0000_i1104" DrawAspect="Content" ObjectID="_1523312737" r:id="rId159"/>
+          <o:OLEObject Type="Embed" ProgID="Equation.3" ShapeID="_x0000_i1104" DrawAspect="Content" ObjectID="_1523366610" r:id="rId159"/>
         </w:object>
       </w:r>
       <w:r>
@@ -9875,7 +9875,7 @@
           <v:shape id="_x0000_i1105" type="#_x0000_t75" style="width:99.05pt;height:17.3pt" o:ole="">
             <v:imagedata r:id="rId160" o:title=""/>
           </v:shape>
-          <o:OLEObject Type="Embed" ProgID="Equation.3" ShapeID="_x0000_i1105" DrawAspect="Content" ObjectID="_1523312738" r:id="rId161"/>
+          <o:OLEObject Type="Embed" ProgID="Equation.3" ShapeID="_x0000_i1105" DrawAspect="Content" ObjectID="_1523366611" r:id="rId161"/>
         </w:object>
       </w:r>
       <w:r>
@@ -9892,7 +9892,7 @@
           <v:shape id="_x0000_i1106" type="#_x0000_t75" style="width:54.15pt;height:17.3pt" o:ole="">
             <v:imagedata r:id="rId162" o:title=""/>
           </v:shape>
-          <o:OLEObject Type="Embed" ProgID="Equation.3" ShapeID="_x0000_i1106" DrawAspect="Content" ObjectID="_1523312739" r:id="rId163"/>
+          <o:OLEObject Type="Embed" ProgID="Equation.3" ShapeID="_x0000_i1106" DrawAspect="Content" ObjectID="_1523366612" r:id="rId163"/>
         </w:object>
       </w:r>
       <w:r>
@@ -9920,7 +9920,7 @@
           <v:shape id="_x0000_i1107" type="#_x0000_t75" style="width:104.85pt;height:34pt" o:ole="">
             <v:imagedata r:id="rId138" o:title=""/>
           </v:shape>
-          <o:OLEObject Type="Embed" ProgID="Equation.3" ShapeID="_x0000_i1107" DrawAspect="Content" ObjectID="_1523312740" r:id="rId164"/>
+          <o:OLEObject Type="Embed" ProgID="Equation.3" ShapeID="_x0000_i1107" DrawAspect="Content" ObjectID="_1523366613" r:id="rId164"/>
         </w:object>
       </w:r>
       <w:r>
@@ -10165,7 +10165,7 @@
           <v:shape id="_x0000_i1108" type="#_x0000_t75" style="width:138.8pt;height:34pt" o:ole="">
             <v:imagedata r:id="rId165" o:title=""/>
           </v:shape>
-          <o:OLEObject Type="Embed" ProgID="Equation.3" ShapeID="_x0000_i1108" DrawAspect="Content" ObjectID="_1523312741" r:id="rId166"/>
+          <o:OLEObject Type="Embed" ProgID="Equation.3" ShapeID="_x0000_i1108" DrawAspect="Content" ObjectID="_1523366614" r:id="rId166"/>
         </w:object>
       </w:r>
       <w:r>
@@ -10222,7 +10222,7 @@
           <v:shape id="_x0000_i1109" type="#_x0000_t75" style="width:142.25pt;height:34pt" o:ole="">
             <v:imagedata r:id="rId167" o:title=""/>
           </v:shape>
-          <o:OLEObject Type="Embed" ProgID="Equation.3" ShapeID="_x0000_i1109" DrawAspect="Content" ObjectID="_1523312742" r:id="rId168"/>
+          <o:OLEObject Type="Embed" ProgID="Equation.3" ShapeID="_x0000_i1109" DrawAspect="Content" ObjectID="_1523366615" r:id="rId168"/>
         </w:object>
       </w:r>
       <w:r>
@@ -10284,7 +10284,7 @@
           <v:shape id="_x0000_i1110" type="#_x0000_t75" style="width:20.15pt;height:34pt" o:ole="">
             <v:imagedata r:id="rId169" o:title=""/>
           </v:shape>
-          <o:OLEObject Type="Embed" ProgID="Equation.3" ShapeID="_x0000_i1110" DrawAspect="Content" ObjectID="_1523312743" r:id="rId170"/>
+          <o:OLEObject Type="Embed" ProgID="Equation.3" ShapeID="_x0000_i1110" DrawAspect="Content" ObjectID="_1523366616" r:id="rId170"/>
         </w:object>
       </w:r>
       <w:r>
@@ -10329,7 +10329,7 @@
           <v:shape id="_x0000_i1111" type="#_x0000_t75" style="width:20.15pt;height:34pt" o:ole="">
             <v:imagedata r:id="rId171" o:title=""/>
           </v:shape>
-          <o:OLEObject Type="Embed" ProgID="Equation.3" ShapeID="_x0000_i1111" DrawAspect="Content" ObjectID="_1523312744" r:id="rId172"/>
+          <o:OLEObject Type="Embed" ProgID="Equation.3" ShapeID="_x0000_i1111" DrawAspect="Content" ObjectID="_1523366617" r:id="rId172"/>
         </w:object>
       </w:r>
       <w:r>
@@ -10374,7 +10374,7 @@
           <v:shape id="_x0000_i1112" type="#_x0000_t75" style="width:36.3pt;height:34pt" o:ole="">
             <v:imagedata r:id="rId173" o:title=""/>
           </v:shape>
-          <o:OLEObject Type="Embed" ProgID="Equation.3" ShapeID="_x0000_i1112" DrawAspect="Content" ObjectID="_1523312745" r:id="rId174"/>
+          <o:OLEObject Type="Embed" ProgID="Equation.3" ShapeID="_x0000_i1112" DrawAspect="Content" ObjectID="_1523366618" r:id="rId174"/>
         </w:object>
       </w:r>
       <w:r>
@@ -10417,7 +10417,7 @@
           <v:shape id="_x0000_i1113" type="#_x0000_t75" style="width:20.15pt;height:34pt" o:ole="">
             <v:imagedata r:id="rId175" o:title=""/>
           </v:shape>
-          <o:OLEObject Type="Embed" ProgID="Equation.3" ShapeID="_x0000_i1113" DrawAspect="Content" ObjectID="_1523312746" r:id="rId176"/>
+          <o:OLEObject Type="Embed" ProgID="Equation.3" ShapeID="_x0000_i1113" DrawAspect="Content" ObjectID="_1523366619" r:id="rId176"/>
         </w:object>
       </w:r>
       <w:r>
@@ -10484,7 +10484,7 @@
           <v:shape id="_x0000_i1114" type="#_x0000_t75" style="width:34pt;height:34pt" o:ole="">
             <v:imagedata r:id="rId177" o:title=""/>
           </v:shape>
-          <o:OLEObject Type="Embed" ProgID="Equation.3" ShapeID="_x0000_i1114" DrawAspect="Content" ObjectID="_1523312747" r:id="rId178"/>
+          <o:OLEObject Type="Embed" ProgID="Equation.3" ShapeID="_x0000_i1114" DrawAspect="Content" ObjectID="_1523366620" r:id="rId178"/>
         </w:object>
       </w:r>
       <w:r>
@@ -10529,7 +10529,7 @@
           <v:shape id="_x0000_i1115" type="#_x0000_t75" style="width:50.1pt;height:34pt" o:ole="">
             <v:imagedata r:id="rId179" o:title=""/>
           </v:shape>
-          <o:OLEObject Type="Embed" ProgID="Equation.3" ShapeID="_x0000_i1115" DrawAspect="Content" ObjectID="_1523312748" r:id="rId180"/>
+          <o:OLEObject Type="Embed" ProgID="Equation.3" ShapeID="_x0000_i1115" DrawAspect="Content" ObjectID="_1523366621" r:id="rId180"/>
         </w:object>
       </w:r>
       <w:r>
@@ -10557,7 +10557,7 @@
           <v:shape id="_x0000_i1116" type="#_x0000_t75" style="width:92.75pt;height:34pt" o:ole="">
             <v:imagedata r:id="rId181" o:title=""/>
           </v:shape>
-          <o:OLEObject Type="Embed" ProgID="Equation.3" ShapeID="_x0000_i1116" DrawAspect="Content" ObjectID="_1523312749" r:id="rId182"/>
+          <o:OLEObject Type="Embed" ProgID="Equation.3" ShapeID="_x0000_i1116" DrawAspect="Content" ObjectID="_1523366622" r:id="rId182"/>
         </w:object>
       </w:r>
       <w:r>
@@ -10621,7 +10621,7 @@
           <v:shape id="_x0000_i1117" type="#_x0000_t75" style="width:358.85pt;height:34pt" o:ole="">
             <v:imagedata r:id="rId183" o:title=""/>
           </v:shape>
-          <o:OLEObject Type="Embed" ProgID="Equation.3" ShapeID="_x0000_i1117" DrawAspect="Content" ObjectID="_1523312750" r:id="rId184"/>
+          <o:OLEObject Type="Embed" ProgID="Equation.3" ShapeID="_x0000_i1117" DrawAspect="Content" ObjectID="_1523366623" r:id="rId184"/>
         </w:object>
       </w:r>
       <w:r>
@@ -10667,7 +10667,7 @@
           <v:shape id="_x0000_i1118" type="#_x0000_t75" style="width:201pt;height:233.3pt" o:ole="">
             <v:imagedata r:id="rId185" o:title=""/>
           </v:shape>
-          <o:OLEObject Type="Embed" ProgID="Equation.3" ShapeID="_x0000_i1118" DrawAspect="Content" ObjectID="_1523312751" r:id="rId186"/>
+          <o:OLEObject Type="Embed" ProgID="Equation.3" ShapeID="_x0000_i1118" DrawAspect="Content" ObjectID="_1523366624" r:id="rId186"/>
         </w:object>
       </w:r>
     </w:p>
@@ -11073,7 +11073,7 @@
           <v:shape id="_x0000_i1119" type="#_x0000_t75" style="width:126.7pt;height:31.7pt" o:ole="">
             <v:imagedata r:id="rId187" o:title=""/>
           </v:shape>
-          <o:OLEObject Type="Embed" ProgID="Equation.3" ShapeID="_x0000_i1119" DrawAspect="Content" ObjectID="_1523312752" r:id="rId188"/>
+          <o:OLEObject Type="Embed" ProgID="Equation.3" ShapeID="_x0000_i1119" DrawAspect="Content" ObjectID="_1523366625" r:id="rId188"/>
         </w:object>
       </w:r>
     </w:p>
@@ -11837,7 +11837,7 @@
           <v:shape id="_x0000_i1120" type="#_x0000_t75" style="width:88.15pt;height:31.7pt" o:ole="">
             <v:imagedata r:id="rId189" o:title=""/>
           </v:shape>
-          <o:OLEObject Type="Embed" ProgID="Equation.3" ShapeID="_x0000_i1120" DrawAspect="Content" ObjectID="_1523312753" r:id="rId190"/>
+          <o:OLEObject Type="Embed" ProgID="Equation.3" ShapeID="_x0000_i1120" DrawAspect="Content" ObjectID="_1523366626" r:id="rId190"/>
         </w:object>
       </w:r>
       <w:r>
@@ -12662,7 +12662,7 @@
           <v:shape id="_x0000_i1121" type="#_x0000_t75" style="width:110pt;height:34pt" o:ole="">
             <v:imagedata r:id="rId191" o:title=""/>
           </v:shape>
-          <o:OLEObject Type="Embed" ProgID="Equation.3" ShapeID="_x0000_i1121" DrawAspect="Content" ObjectID="_1523312754" r:id="rId192"/>
+          <o:OLEObject Type="Embed" ProgID="Equation.3" ShapeID="_x0000_i1121" DrawAspect="Content" ObjectID="_1523366627" r:id="rId192"/>
         </w:object>
       </w:r>
       <w:r>
@@ -12695,7 +12695,7 @@
           <v:shape id="_x0000_i1122" type="#_x0000_t75" style="width:93.9pt;height:34pt" o:ole="">
             <v:imagedata r:id="rId193" o:title=""/>
           </v:shape>
-          <o:OLEObject Type="Embed" ProgID="Equation.3" ShapeID="_x0000_i1122" DrawAspect="Content" ObjectID="_1523312755" r:id="rId194"/>
+          <o:OLEObject Type="Embed" ProgID="Equation.3" ShapeID="_x0000_i1122" DrawAspect="Content" ObjectID="_1523366628" r:id="rId194"/>
         </w:object>
       </w:r>
       <w:r>
@@ -13158,7 +13158,7 @@
           <v:shape id="_x0000_i1123" type="#_x0000_t75" style="width:20.15pt;height:34pt" o:ole="">
             <v:imagedata r:id="rId195" o:title=""/>
           </v:shape>
-          <o:OLEObject Type="Embed" ProgID="Equation.3" ShapeID="_x0000_i1123" DrawAspect="Content" ObjectID="_1523312756" r:id="rId196"/>
+          <o:OLEObject Type="Embed" ProgID="Equation.3" ShapeID="_x0000_i1123" DrawAspect="Content" ObjectID="_1523366629" r:id="rId196"/>
         </w:object>
       </w:r>
       <w:r>
@@ -13273,7 +13273,7 @@
           <v:shape id="_x0000_i1124" type="#_x0000_t75" style="width:55.85pt;height:34pt" o:ole="">
             <v:imagedata r:id="rId197" o:title=""/>
           </v:shape>
-          <o:OLEObject Type="Embed" ProgID="Equation.3" ShapeID="_x0000_i1124" DrawAspect="Content" ObjectID="_1523312757" r:id="rId198"/>
+          <o:OLEObject Type="Embed" ProgID="Equation.3" ShapeID="_x0000_i1124" DrawAspect="Content" ObjectID="_1523366630" r:id="rId198"/>
         </w:object>
       </w:r>
       <w:r>
@@ -13338,7 +13338,7 @@
           <v:shape id="_x0000_i1125" type="#_x0000_t75" style="width:110pt;height:34pt" o:ole="">
             <v:imagedata r:id="rId199" o:title=""/>
           </v:shape>
-          <o:OLEObject Type="Embed" ProgID="Equation.3" ShapeID="_x0000_i1125" DrawAspect="Content" ObjectID="_1523312758" r:id="rId200"/>
+          <o:OLEObject Type="Embed" ProgID="Equation.3" ShapeID="_x0000_i1125" DrawAspect="Content" ObjectID="_1523366631" r:id="rId200"/>
         </w:object>
       </w:r>
       <w:r>
@@ -13372,7 +13372,7 @@
           <v:shape id="_x0000_i1126" type="#_x0000_t75" style="width:59.9pt;height:34pt" o:ole="">
             <v:imagedata r:id="rId201" o:title=""/>
           </v:shape>
-          <o:OLEObject Type="Embed" ProgID="Equation.3" ShapeID="_x0000_i1126" DrawAspect="Content" ObjectID="_1523312759" r:id="rId202"/>
+          <o:OLEObject Type="Embed" ProgID="Equation.3" ShapeID="_x0000_i1126" DrawAspect="Content" ObjectID="_1523366632" r:id="rId202"/>
         </w:object>
       </w:r>
       <w:r>
@@ -13389,7 +13389,7 @@
           <v:shape id="_x0000_i1127" type="#_x0000_t75" style="width:278.8pt;height:34pt" o:ole="">
             <v:imagedata r:id="rId203" o:title=""/>
           </v:shape>
-          <o:OLEObject Type="Embed" ProgID="Equation.3" ShapeID="_x0000_i1127" DrawAspect="Content" ObjectID="_1523312760" r:id="rId204"/>
+          <o:OLEObject Type="Embed" ProgID="Equation.3" ShapeID="_x0000_i1127" DrawAspect="Content" ObjectID="_1523366633" r:id="rId204"/>
         </w:object>
       </w:r>
       <w:r>
@@ -13422,7 +13422,7 @@
           <v:shape id="_x0000_i1128" type="#_x0000_t75" style="width:87pt;height:34pt" o:ole="">
             <v:imagedata r:id="rId205" o:title=""/>
           </v:shape>
-          <o:OLEObject Type="Embed" ProgID="Equation.3" ShapeID="_x0000_i1128" DrawAspect="Content" ObjectID="_1523312761" r:id="rId206"/>
+          <o:OLEObject Type="Embed" ProgID="Equation.3" ShapeID="_x0000_i1128" DrawAspect="Content" ObjectID="_1523366634" r:id="rId206"/>
         </w:object>
       </w:r>
     </w:p>
@@ -13438,7 +13438,7 @@
           <v:shape id="_x0000_i1129" type="#_x0000_t75" style="width:138.25pt;height:34pt" o:ole="">
             <v:imagedata r:id="rId207" o:title=""/>
           </v:shape>
-          <o:OLEObject Type="Embed" ProgID="Equation.3" ShapeID="_x0000_i1129" DrawAspect="Content" ObjectID="_1523312762" r:id="rId208"/>
+          <o:OLEObject Type="Embed" ProgID="Equation.3" ShapeID="_x0000_i1129" DrawAspect="Content" ObjectID="_1523366635" r:id="rId208"/>
         </w:object>
       </w:r>
     </w:p>
@@ -13454,7 +13454,7 @@
           <v:shape id="_x0000_i1130" type="#_x0000_t75" style="width:190.1pt;height:34pt" o:ole="">
             <v:imagedata r:id="rId209" o:title=""/>
           </v:shape>
-          <o:OLEObject Type="Embed" ProgID="Equation.3" ShapeID="_x0000_i1130" DrawAspect="Content" ObjectID="_1523312763" r:id="rId210"/>
+          <o:OLEObject Type="Embed" ProgID="Equation.3" ShapeID="_x0000_i1130" DrawAspect="Content" ObjectID="_1523366636" r:id="rId210"/>
         </w:object>
       </w:r>
     </w:p>
@@ -13470,7 +13470,7 @@
           <v:shape id="_x0000_i1131" type="#_x0000_t75" style="width:240.75pt;height:34pt" o:ole="">
             <v:imagedata r:id="rId211" o:title=""/>
           </v:shape>
-          <o:OLEObject Type="Embed" ProgID="Equation.3" ShapeID="_x0000_i1131" DrawAspect="Content" ObjectID="_1523312764" r:id="rId212"/>
+          <o:OLEObject Type="Embed" ProgID="Equation.3" ShapeID="_x0000_i1131" DrawAspect="Content" ObjectID="_1523366637" r:id="rId212"/>
         </w:object>
       </w:r>
     </w:p>
@@ -13502,7 +13502,7 @@
           <v:shape id="_x0000_i1132" type="#_x0000_t75" style="width:77.2pt;height:36.3pt" o:ole="">
             <v:imagedata r:id="rId213" o:title=""/>
           </v:shape>
-          <o:OLEObject Type="Embed" ProgID="Equation.3" ShapeID="_x0000_i1132" DrawAspect="Content" ObjectID="_1523312765" r:id="rId214"/>
+          <o:OLEObject Type="Embed" ProgID="Equation.3" ShapeID="_x0000_i1132" DrawAspect="Content" ObjectID="_1523366638" r:id="rId214"/>
         </w:object>
       </w:r>
       <w:r>
@@ -13539,7 +13539,7 @@
           <v:shape id="_x0000_i1133" type="#_x0000_t75" style="width:47.25pt;height:36.3pt" o:ole="">
             <v:imagedata r:id="rId215" o:title=""/>
           </v:shape>
-          <o:OLEObject Type="Embed" ProgID="Equation.3" ShapeID="_x0000_i1133" DrawAspect="Content" ObjectID="_1523312766" r:id="rId216"/>
+          <o:OLEObject Type="Embed" ProgID="Equation.3" ShapeID="_x0000_i1133" DrawAspect="Content" ObjectID="_1523366639" r:id="rId216"/>
         </w:object>
       </w:r>
       <w:r>
@@ -13647,7 +13647,7 @@
           <v:shape id="_x0000_i1134" type="#_x0000_t75" style="width:20.75pt;height:36.3pt" o:ole="">
             <v:imagedata r:id="rId217" o:title=""/>
           </v:shape>
-          <o:OLEObject Type="Embed" ProgID="Equation.3" ShapeID="_x0000_i1134" DrawAspect="Content" ObjectID="_1523312767" r:id="rId218"/>
+          <o:OLEObject Type="Embed" ProgID="Equation.3" ShapeID="_x0000_i1134" DrawAspect="Content" ObjectID="_1523366640" r:id="rId218"/>
         </w:object>
       </w:r>
       <w:r>
@@ -13687,7 +13687,7 @@
           <v:shape id="_x0000_i1135" type="#_x0000_t75" style="width:54.15pt;height:36.3pt" o:ole="">
             <v:imagedata r:id="rId219" o:title=""/>
           </v:shape>
-          <o:OLEObject Type="Embed" ProgID="Equation.3" ShapeID="_x0000_i1135" DrawAspect="Content" ObjectID="_1523312768" r:id="rId220"/>
+          <o:OLEObject Type="Embed" ProgID="Equation.3" ShapeID="_x0000_i1135" DrawAspect="Content" ObjectID="_1523366641" r:id="rId220"/>
         </w:object>
       </w:r>
       <w:r>
@@ -13769,7 +13769,7 @@
           <v:shape id="_x0000_i1136" type="#_x0000_t75" style="width:20.75pt;height:36.3pt" o:ole="">
             <v:imagedata r:id="rId217" o:title=""/>
           </v:shape>
-          <o:OLEObject Type="Embed" ProgID="Equation.3" ShapeID="_x0000_i1136" DrawAspect="Content" ObjectID="_1523312769" r:id="rId221"/>
+          <o:OLEObject Type="Embed" ProgID="Equation.3" ShapeID="_x0000_i1136" DrawAspect="Content" ObjectID="_1523366642" r:id="rId221"/>
         </w:object>
       </w:r>
       <w:r>
@@ -13797,7 +13797,7 @@
           <v:shape id="_x0000_i1137" type="#_x0000_t75" style="width:77.2pt;height:36.3pt" o:ole="">
             <v:imagedata r:id="rId213" o:title=""/>
           </v:shape>
-          <o:OLEObject Type="Embed" ProgID="Equation.3" ShapeID="_x0000_i1137" DrawAspect="Content" ObjectID="_1523312770" r:id="rId222"/>
+          <o:OLEObject Type="Embed" ProgID="Equation.3" ShapeID="_x0000_i1137" DrawAspect="Content" ObjectID="_1523366643" r:id="rId222"/>
         </w:object>
       </w:r>
       <w:r>
@@ -13842,7 +13842,7 @@
           <v:shape id="_x0000_i1138" type="#_x0000_t75" style="width:364.05pt;height:38pt" o:ole="">
             <v:imagedata r:id="rId223" o:title=""/>
           </v:shape>
-          <o:OLEObject Type="Embed" ProgID="Equation.3" ShapeID="_x0000_i1138" DrawAspect="Content" ObjectID="_1523312771" r:id="rId224"/>
+          <o:OLEObject Type="Embed" ProgID="Equation.3" ShapeID="_x0000_i1138" DrawAspect="Content" ObjectID="_1523366644" r:id="rId224"/>
         </w:object>
       </w:r>
     </w:p>
@@ -13991,7 +13991,7 @@
           <v:shape id="_x0000_i1139" type="#_x0000_t75" style="width:66.8pt;height:38pt" o:ole="">
             <v:imagedata r:id="rId225" o:title=""/>
           </v:shape>
-          <o:OLEObject Type="Embed" ProgID="Equation.3" ShapeID="_x0000_i1139" DrawAspect="Content" ObjectID="_1523312772" r:id="rId226"/>
+          <o:OLEObject Type="Embed" ProgID="Equation.3" ShapeID="_x0000_i1139" DrawAspect="Content" ObjectID="_1523366645" r:id="rId226"/>
         </w:object>
       </w:r>
       <w:r>
@@ -14112,7 +14112,7 @@
           <v:shape id="_x0000_i1140" type="#_x0000_t75" style="width:81.8pt;height:38pt" o:ole="">
             <v:imagedata r:id="rId227" o:title=""/>
           </v:shape>
-          <o:OLEObject Type="Embed" ProgID="Equation.3" ShapeID="_x0000_i1140" DrawAspect="Content" ObjectID="_1523312773" r:id="rId228"/>
+          <o:OLEObject Type="Embed" ProgID="Equation.3" ShapeID="_x0000_i1140" DrawAspect="Content" ObjectID="_1523366646" r:id="rId228"/>
         </w:object>
       </w:r>
       <w:r>
@@ -14141,7 +14141,7 @@
           <v:shape id="_x0000_i1141" type="#_x0000_t75" style="width:81.8pt;height:38pt" o:ole="">
             <v:imagedata r:id="rId229" o:title=""/>
           </v:shape>
-          <o:OLEObject Type="Embed" ProgID="Equation.3" ShapeID="_x0000_i1141" DrawAspect="Content" ObjectID="_1523312774" r:id="rId230"/>
+          <o:OLEObject Type="Embed" ProgID="Equation.3" ShapeID="_x0000_i1141" DrawAspect="Content" ObjectID="_1523366647" r:id="rId230"/>
         </w:object>
       </w:r>
       <w:r>
@@ -14171,7 +14171,7 @@
           <v:shape id="_x0000_i1142" type="#_x0000_t75" style="width:81.8pt;height:38pt" o:ole="">
             <v:imagedata r:id="rId231" o:title=""/>
           </v:shape>
-          <o:OLEObject Type="Embed" ProgID="Equation.3" ShapeID="_x0000_i1142" DrawAspect="Content" ObjectID="_1523312775" r:id="rId232"/>
+          <o:OLEObject Type="Embed" ProgID="Equation.3" ShapeID="_x0000_i1142" DrawAspect="Content" ObjectID="_1523366648" r:id="rId232"/>
         </w:object>
       </w:r>
       <w:r>
@@ -14222,7 +14222,7 @@
           <v:shape id="_x0000_i1143" type="#_x0000_t75" style="width:278.8pt;height:38pt" o:ole="">
             <v:imagedata r:id="rId233" o:title=""/>
           </v:shape>
-          <o:OLEObject Type="Embed" ProgID="Equation.3" ShapeID="_x0000_i1143" DrawAspect="Content" ObjectID="_1523312776" r:id="rId234"/>
+          <o:OLEObject Type="Embed" ProgID="Equation.3" ShapeID="_x0000_i1143" DrawAspect="Content" ObjectID="_1523366649" r:id="rId234"/>
         </w:object>
       </w:r>
       <w:r>
@@ -14251,7 +14251,7 @@
           <v:shape id="_x0000_i1144" type="#_x0000_t75" style="width:364.05pt;height:38pt" o:ole="">
             <v:imagedata r:id="rId235" o:title=""/>
           </v:shape>
-          <o:OLEObject Type="Embed" ProgID="Equation.3" ShapeID="_x0000_i1144" DrawAspect="Content" ObjectID="_1523312777" r:id="rId236"/>
+          <o:OLEObject Type="Embed" ProgID="Equation.3" ShapeID="_x0000_i1144" DrawAspect="Content" ObjectID="_1523366650" r:id="rId236"/>
         </w:object>
       </w:r>
       <w:r>
@@ -14420,7 +14420,7 @@
           <v:shape id="_x0000_i1145" type="#_x0000_t75" style="width:57pt;height:23.05pt" o:ole="">
             <v:imagedata r:id="rId237" o:title=""/>
           </v:shape>
-          <o:OLEObject Type="Embed" ProgID="Equation.3" ShapeID="_x0000_i1145" DrawAspect="Content" ObjectID="_1523312778" r:id="rId238"/>
+          <o:OLEObject Type="Embed" ProgID="Equation.3" ShapeID="_x0000_i1145" DrawAspect="Content" ObjectID="_1523366651" r:id="rId238"/>
         </w:object>
       </w:r>
       <w:r>
@@ -14737,7 +14737,7 @@
           <v:shape id="_x0000_i1146" type="#_x0000_t75" style="width:146.9pt;height:23.05pt" o:ole="">
             <v:imagedata r:id="rId239" o:title=""/>
           </v:shape>
-          <o:OLEObject Type="Embed" ProgID="Equation.3" ShapeID="_x0000_i1146" DrawAspect="Content" ObjectID="_1523312779" r:id="rId240"/>
+          <o:OLEObject Type="Embed" ProgID="Equation.3" ShapeID="_x0000_i1146" DrawAspect="Content" ObjectID="_1523366652" r:id="rId240"/>
         </w:object>
       </w:r>
       <w:r>
@@ -14754,7 +14754,7 @@
           <v:shape id="_x0000_i1147" type="#_x0000_t75" style="width:99.05pt;height:42.05pt" o:ole="">
             <v:imagedata r:id="rId241" o:title=""/>
           </v:shape>
-          <o:OLEObject Type="Embed" ProgID="Equation.3" ShapeID="_x0000_i1147" DrawAspect="Content" ObjectID="_1523312780" r:id="rId242"/>
+          <o:OLEObject Type="Embed" ProgID="Equation.3" ShapeID="_x0000_i1147" DrawAspect="Content" ObjectID="_1523366653" r:id="rId242"/>
         </w:object>
       </w:r>
       <w:proofErr w:type="gramStart"/>
@@ -14947,7 +14947,7 @@
           <v:shape id="_x0000_i1148" type="#_x0000_t75" style="width:54.7pt;height:23.05pt" o:ole="">
             <v:imagedata r:id="rId243" o:title=""/>
           </v:shape>
-          <o:OLEObject Type="Embed" ProgID="Equation.3" ShapeID="_x0000_i1148" DrawAspect="Content" ObjectID="_1523312781" r:id="rId244"/>
+          <o:OLEObject Type="Embed" ProgID="Equation.3" ShapeID="_x0000_i1148" DrawAspect="Content" ObjectID="_1523366654" r:id="rId244"/>
         </w:object>
       </w:r>
       <w:r>
@@ -15087,7 +15087,7 @@
           <v:shape id="_x0000_i1149" type="#_x0000_t75" style="width:36.3pt;height:36.3pt" o:ole="">
             <v:imagedata r:id="rId245" o:title=""/>
           </v:shape>
-          <o:OLEObject Type="Embed" ProgID="Equation.3" ShapeID="_x0000_i1149" DrawAspect="Content" ObjectID="_1523312782" r:id="rId246"/>
+          <o:OLEObject Type="Embed" ProgID="Equation.3" ShapeID="_x0000_i1149" DrawAspect="Content" ObjectID="_1523366655" r:id="rId246"/>
         </w:object>
       </w:r>
     </w:p>
@@ -15195,7 +15195,7 @@
           <v:shape id="_x0000_i1150" type="#_x0000_t75" style="width:36.3pt;height:36.3pt" o:ole="">
             <v:imagedata r:id="rId247" o:title=""/>
           </v:shape>
-          <o:OLEObject Type="Embed" ProgID="Equation.3" ShapeID="_x0000_i1150" DrawAspect="Content" ObjectID="_1523312783" r:id="rId248"/>
+          <o:OLEObject Type="Embed" ProgID="Equation.3" ShapeID="_x0000_i1150" DrawAspect="Content" ObjectID="_1523366656" r:id="rId248"/>
         </w:object>
       </w:r>
     </w:p>
@@ -15321,7 +15321,7 @@
           <v:shape id="_x0000_i1151" type="#_x0000_t75" style="width:54.15pt;height:36.3pt" o:ole="">
             <v:imagedata r:id="rId249" o:title=""/>
           </v:shape>
-          <o:OLEObject Type="Embed" ProgID="Equation.3" ShapeID="_x0000_i1151" DrawAspect="Content" ObjectID="_1523312784" r:id="rId250"/>
+          <o:OLEObject Type="Embed" ProgID="Equation.3" ShapeID="_x0000_i1151" DrawAspect="Content" ObjectID="_1523366657" r:id="rId250"/>
         </w:object>
       </w:r>
     </w:p>
@@ -15343,7 +15343,7 @@
           <v:shape id="_x0000_i1152" type="#_x0000_t75" style="width:54.7pt;height:23.05pt" o:ole="">
             <v:imagedata r:id="rId243" o:title=""/>
           </v:shape>
-          <o:OLEObject Type="Embed" ProgID="Equation.3" ShapeID="_x0000_i1152" DrawAspect="Content" ObjectID="_1523312785" r:id="rId251"/>
+          <o:OLEObject Type="Embed" ProgID="Equation.3" ShapeID="_x0000_i1152" DrawAspect="Content" ObjectID="_1523366658" r:id="rId251"/>
         </w:object>
       </w:r>
       <w:r>
@@ -15449,7 +15449,7 @@
           <v:shape id="_x0000_i1153" type="#_x0000_t75" style="width:240.2pt;height:36.3pt" o:ole="">
             <v:imagedata r:id="rId252" o:title=""/>
           </v:shape>
-          <o:OLEObject Type="Embed" ProgID="Equation.3" ShapeID="_x0000_i1153" DrawAspect="Content" ObjectID="_1523312786" r:id="rId253"/>
+          <o:OLEObject Type="Embed" ProgID="Equation.3" ShapeID="_x0000_i1153" DrawAspect="Content" ObjectID="_1523366659" r:id="rId253"/>
         </w:object>
       </w:r>
     </w:p>
@@ -17044,7 +17044,7 @@
           <v:shape id="_x0000_i1154" type="#_x0000_t75" style="width:32.85pt;height:34pt" o:ole="">
             <v:imagedata r:id="rId254" o:title=""/>
           </v:shape>
-          <o:OLEObject Type="Embed" ProgID="Equation.3" ShapeID="_x0000_i1154" DrawAspect="Content" ObjectID="_1523312787" r:id="rId255"/>
+          <o:OLEObject Type="Embed" ProgID="Equation.3" ShapeID="_x0000_i1154" DrawAspect="Content" ObjectID="_1523366660" r:id="rId255"/>
         </w:object>
       </w:r>
       <w:proofErr w:type="gramStart"/>
@@ -17116,7 +17116,7 @@
           <v:shape id="_x0000_i1155" type="#_x0000_t75" style="width:20.15pt;height:34pt" o:ole="">
             <v:imagedata r:id="rId256" o:title=""/>
           </v:shape>
-          <o:OLEObject Type="Embed" ProgID="Equation.3" ShapeID="_x0000_i1155" DrawAspect="Content" ObjectID="_1523312788" r:id="rId257"/>
+          <o:OLEObject Type="Embed" ProgID="Equation.3" ShapeID="_x0000_i1155" DrawAspect="Content" ObjectID="_1523366661" r:id="rId257"/>
         </w:object>
       </w:r>
       <w:proofErr w:type="gramStart"/>
@@ -17165,7 +17165,7 @@
           <v:shape id="_x0000_i1156" type="#_x0000_t75" style="width:20.15pt;height:34pt" o:ole="">
             <v:imagedata r:id="rId258" o:title=""/>
           </v:shape>
-          <o:OLEObject Type="Embed" ProgID="Equation.3" ShapeID="_x0000_i1156" DrawAspect="Content" ObjectID="_1523312789" r:id="rId259"/>
+          <o:OLEObject Type="Embed" ProgID="Equation.3" ShapeID="_x0000_i1156" DrawAspect="Content" ObjectID="_1523366662" r:id="rId259"/>
         </w:object>
       </w:r>
       <w:proofErr w:type="gramStart"/>
@@ -17276,7 +17276,7 @@
           <v:shape id="_x0000_i1157" type="#_x0000_t75" style="width:47.25pt;height:34pt" o:ole="">
             <v:imagedata r:id="rId260" o:title=""/>
           </v:shape>
-          <o:OLEObject Type="Embed" ProgID="Equation.3" ShapeID="_x0000_i1157" DrawAspect="Content" ObjectID="_1523312790" r:id="rId261"/>
+          <o:OLEObject Type="Embed" ProgID="Equation.3" ShapeID="_x0000_i1157" DrawAspect="Content" ObjectID="_1523366663" r:id="rId261"/>
         </w:object>
       </w:r>
       <w:proofErr w:type="gramStart"/>
@@ -17348,7 +17348,7 @@
           <v:shape id="_x0000_i1158" type="#_x0000_t75" style="width:19pt;height:34pt" o:ole="">
             <v:imagedata r:id="rId262" o:title=""/>
           </v:shape>
-          <o:OLEObject Type="Embed" ProgID="Equation.3" ShapeID="_x0000_i1158" DrawAspect="Content" ObjectID="_1523312791" r:id="rId263"/>
+          <o:OLEObject Type="Embed" ProgID="Equation.3" ShapeID="_x0000_i1158" DrawAspect="Content" ObjectID="_1523366664" r:id="rId263"/>
         </w:object>
       </w:r>
       <w:proofErr w:type="gramStart"/>
@@ -17385,7 +17385,7 @@
           <v:shape id="_x0000_i1159" type="#_x0000_t75" style="width:20.15pt;height:34pt" o:ole="">
             <v:imagedata r:id="rId264" o:title=""/>
           </v:shape>
-          <o:OLEObject Type="Embed" ProgID="Equation.3" ShapeID="_x0000_i1159" DrawAspect="Content" ObjectID="_1523312792" r:id="rId265"/>
+          <o:OLEObject Type="Embed" ProgID="Equation.3" ShapeID="_x0000_i1159" DrawAspect="Content" ObjectID="_1523366665" r:id="rId265"/>
         </w:object>
       </w:r>
       <w:proofErr w:type="gramStart"/>
@@ -17496,7 +17496,7 @@
           <v:shape id="_x0000_i1160" type="#_x0000_t75" style="width:61.05pt;height:34pt" o:ole="">
             <v:imagedata r:id="rId266" o:title=""/>
           </v:shape>
-          <o:OLEObject Type="Embed" ProgID="Equation.3" ShapeID="_x0000_i1160" DrawAspect="Content" ObjectID="_1523312793" r:id="rId267"/>
+          <o:OLEObject Type="Embed" ProgID="Equation.3" ShapeID="_x0000_i1160" DrawAspect="Content" ObjectID="_1523366666" r:id="rId267"/>
         </w:object>
       </w:r>
       <w:proofErr w:type="gramStart"/>
@@ -17598,7 +17598,7 @@
           <v:shape id="_x0000_i1161" type="#_x0000_t75" style="width:154.95pt;height:34pt" o:ole="">
             <v:imagedata r:id="rId268" o:title=""/>
           </v:shape>
-          <o:OLEObject Type="Embed" ProgID="Equation.3" ShapeID="_x0000_i1161" DrawAspect="Content" ObjectID="_1523312794" r:id="rId269"/>
+          <o:OLEObject Type="Embed" ProgID="Equation.3" ShapeID="_x0000_i1161" DrawAspect="Content" ObjectID="_1523366667" r:id="rId269"/>
         </w:object>
       </w:r>
     </w:p>
@@ -17747,7 +17747,7 @@
           <v:shape id="_x0000_i1162" type="#_x0000_t75" style="width:35.15pt;height:34pt" o:ole="">
             <v:imagedata r:id="rId270" o:title=""/>
           </v:shape>
-          <o:OLEObject Type="Embed" ProgID="Equation.3" ShapeID="_x0000_i1162" DrawAspect="Content" ObjectID="_1523312795" r:id="rId271"/>
+          <o:OLEObject Type="Embed" ProgID="Equation.3" ShapeID="_x0000_i1162" DrawAspect="Content" ObjectID="_1523366668" r:id="rId271"/>
         </w:object>
       </w:r>
       <w:r>
@@ -17796,7 +17796,7 @@
           <v:shape id="_x0000_i1163" type="#_x0000_t75" style="width:36.3pt;height:34pt" o:ole="">
             <v:imagedata r:id="rId272" o:title=""/>
           </v:shape>
-          <o:OLEObject Type="Embed" ProgID="Equation.3" ShapeID="_x0000_i1163" DrawAspect="Content" ObjectID="_1523312796" r:id="rId273"/>
+          <o:OLEObject Type="Embed" ProgID="Equation.3" ShapeID="_x0000_i1163" DrawAspect="Content" ObjectID="_1523366669" r:id="rId273"/>
         </w:object>
       </w:r>
       <w:r>
@@ -17813,7 +17813,7 @@
           <v:shape id="_x0000_i1164" type="#_x0000_t75" style="width:77.75pt;height:34pt" o:ole="">
             <v:imagedata r:id="rId274" o:title=""/>
           </v:shape>
-          <o:OLEObject Type="Embed" ProgID="Equation.3" ShapeID="_x0000_i1164" DrawAspect="Content" ObjectID="_1523312797" r:id="rId275"/>
+          <o:OLEObject Type="Embed" ProgID="Equation.3" ShapeID="_x0000_i1164" DrawAspect="Content" ObjectID="_1523366670" r:id="rId275"/>
         </w:object>
       </w:r>
       <w:r>
@@ -17976,7 +17976,7 @@
           <v:shape id="_x0000_i1165" type="#_x0000_t75" style="width:54.7pt;height:34pt" o:ole="">
             <v:imagedata r:id="rId276" o:title=""/>
           </v:shape>
-          <o:OLEObject Type="Embed" ProgID="Equation.3" ShapeID="_x0000_i1165" DrawAspect="Content" ObjectID="_1523312798" r:id="rId277"/>
+          <o:OLEObject Type="Embed" ProgID="Equation.3" ShapeID="_x0000_i1165" DrawAspect="Content" ObjectID="_1523366671" r:id="rId277"/>
         </w:object>
       </w:r>
       <w:r>
@@ -18914,7 +18914,7 @@
           <v:shape id="_x0000_i1166" type="#_x0000_t75" style="width:76.05pt;height:34pt" o:ole="">
             <v:imagedata r:id="rId278" o:title=""/>
           </v:shape>
-          <o:OLEObject Type="Embed" ProgID="Equation.3" ShapeID="_x0000_i1166" DrawAspect="Content" ObjectID="_1523312799" r:id="rId279"/>
+          <o:OLEObject Type="Embed" ProgID="Equation.3" ShapeID="_x0000_i1166" DrawAspect="Content" ObjectID="_1523366672" r:id="rId279"/>
         </w:object>
       </w:r>
       <w:proofErr w:type="gramStart"/>
@@ -18939,7 +18939,7 @@
           <v:shape id="_x0000_i1167" type="#_x0000_t75" style="width:76.05pt;height:34pt" o:ole="">
             <v:imagedata r:id="rId280" o:title=""/>
           </v:shape>
-          <o:OLEObject Type="Embed" ProgID="Equation.3" ShapeID="_x0000_i1167" DrawAspect="Content" ObjectID="_1523312800" r:id="rId281"/>
+          <o:OLEObject Type="Embed" ProgID="Equation.3" ShapeID="_x0000_i1167" DrawAspect="Content" ObjectID="_1523366673" r:id="rId281"/>
         </w:object>
       </w:r>
       <w:proofErr w:type="gramStart"/>
@@ -18964,7 +18964,7 @@
           <v:shape id="_x0000_i1168" type="#_x0000_t75" style="width:80.05pt;height:34pt" o:ole="">
             <v:imagedata r:id="rId282" o:title=""/>
           </v:shape>
-          <o:OLEObject Type="Embed" ProgID="Equation.3" ShapeID="_x0000_i1168" DrawAspect="Content" ObjectID="_1523312801" r:id="rId283"/>
+          <o:OLEObject Type="Embed" ProgID="Equation.3" ShapeID="_x0000_i1168" DrawAspect="Content" ObjectID="_1523366674" r:id="rId283"/>
         </w:object>
       </w:r>
       <w:proofErr w:type="gramStart"/>
@@ -19000,7 +19000,7 @@
           <v:shape id="_x0000_i1169" type="#_x0000_t75" style="width:55.85pt;height:34pt" o:ole="">
             <v:imagedata r:id="rId284" o:title=""/>
           </v:shape>
-          <o:OLEObject Type="Embed" ProgID="Equation.3" ShapeID="_x0000_i1169" DrawAspect="Content" ObjectID="_1523312802" r:id="rId285"/>
+          <o:OLEObject Type="Embed" ProgID="Equation.3" ShapeID="_x0000_i1169" DrawAspect="Content" ObjectID="_1523366675" r:id="rId285"/>
         </w:object>
       </w:r>
       <w:r>
@@ -19180,7 +19180,7 @@
           <v:shape id="_x0000_i1170" type="#_x0000_t75" style="width:76.05pt;height:34pt" o:ole="">
             <v:imagedata r:id="rId286" o:title=""/>
           </v:shape>
-          <o:OLEObject Type="Embed" ProgID="Equation.3" ShapeID="_x0000_i1170" DrawAspect="Content" ObjectID="_1523312803" r:id="rId287"/>
+          <o:OLEObject Type="Embed" ProgID="Equation.3" ShapeID="_x0000_i1170" DrawAspect="Content" ObjectID="_1523366676" r:id="rId287"/>
         </w:object>
       </w:r>
       <w:r>
@@ -19241,7 +19241,7 @@
           <v:shape id="_x0000_i1171" type="#_x0000_t75" style="width:55.85pt;height:31.1pt" o:ole="">
             <v:imagedata r:id="rId288" o:title=""/>
           </v:shape>
-          <o:OLEObject Type="Embed" ProgID="Equation.3" ShapeID="_x0000_i1171" DrawAspect="Content" ObjectID="_1523312804" r:id="rId289"/>
+          <o:OLEObject Type="Embed" ProgID="Equation.3" ShapeID="_x0000_i1171" DrawAspect="Content" ObjectID="_1523366677" r:id="rId289"/>
         </w:object>
       </w:r>
       <w:r>
@@ -19594,7 +19594,7 @@
           <v:shape id="_x0000_i1172" type="#_x0000_t75" style="width:10.95pt;height:15pt" o:ole="">
             <v:imagedata r:id="rId290" o:title=""/>
           </v:shape>
-          <o:OLEObject Type="Embed" ProgID="Equation.3" ShapeID="_x0000_i1172" DrawAspect="Content" ObjectID="_1523312805" r:id="rId291"/>
+          <o:OLEObject Type="Embed" ProgID="Equation.3" ShapeID="_x0000_i1172" DrawAspect="Content" ObjectID="_1523366678" r:id="rId291"/>
         </w:object>
       </w:r>
       <w:r>
@@ -19855,7 +19855,7 @@
           <v:shape id="_x0000_i1173" type="#_x0000_t75" style="width:10.95pt;height:15pt" o:ole="">
             <v:imagedata r:id="rId292" o:title=""/>
           </v:shape>
-          <o:OLEObject Type="Embed" ProgID="Equation.3" ShapeID="_x0000_i1173" DrawAspect="Content" ObjectID="_1523312806" r:id="rId293"/>
+          <o:OLEObject Type="Embed" ProgID="Equation.3" ShapeID="_x0000_i1173" DrawAspect="Content" ObjectID="_1523366679" r:id="rId293"/>
         </w:object>
       </w:r>
       <w:r>
@@ -20312,7 +20312,7 @@
           <v:shape id="_x0000_i1174" type="#_x0000_t75" style="width:10.95pt;height:15pt" o:ole="">
             <v:imagedata r:id="rId290" o:title=""/>
           </v:shape>
-          <o:OLEObject Type="Embed" ProgID="Equation.3" ShapeID="_x0000_i1174" DrawAspect="Content" ObjectID="_1523312807" r:id="rId294"/>
+          <o:OLEObject Type="Embed" ProgID="Equation.3" ShapeID="_x0000_i1174" DrawAspect="Content" ObjectID="_1523366680" r:id="rId294"/>
         </w:object>
       </w:r>
       <w:r>
@@ -20330,7 +20330,7 @@
           <v:shape id="_x0000_i1175" type="#_x0000_t75" style="width:10.95pt;height:15pt" o:ole="">
             <v:imagedata r:id="rId290" o:title=""/>
           </v:shape>
-          <o:OLEObject Type="Embed" ProgID="Equation.3" ShapeID="_x0000_i1175" DrawAspect="Content" ObjectID="_1523312808" r:id="rId295"/>
+          <o:OLEObject Type="Embed" ProgID="Equation.3" ShapeID="_x0000_i1175" DrawAspect="Content" ObjectID="_1523366681" r:id="rId295"/>
         </w:object>
       </w:r>
       <w:r>
@@ -20665,7 +20665,7 @@
           <v:shape id="_x0000_i1176" type="#_x0000_t75" style="width:10.95pt;height:15pt" o:ole="">
             <v:imagedata r:id="rId290" o:title=""/>
           </v:shape>
-          <o:OLEObject Type="Embed" ProgID="Equation.3" ShapeID="_x0000_i1176" DrawAspect="Content" ObjectID="_1523312809" r:id="rId296"/>
+          <o:OLEObject Type="Embed" ProgID="Equation.3" ShapeID="_x0000_i1176" DrawAspect="Content" ObjectID="_1523366682" r:id="rId296"/>
         </w:object>
       </w:r>
       <w:r>
@@ -20683,7 +20683,7 @@
           <v:shape id="_x0000_i1177" type="#_x0000_t75" style="width:10.95pt;height:15pt" o:ole="">
             <v:imagedata r:id="rId290" o:title=""/>
           </v:shape>
-          <o:OLEObject Type="Embed" ProgID="Equation.3" ShapeID="_x0000_i1177" DrawAspect="Content" ObjectID="_1523312810" r:id="rId297"/>
+          <o:OLEObject Type="Embed" ProgID="Equation.3" ShapeID="_x0000_i1177" DrawAspect="Content" ObjectID="_1523366683" r:id="rId297"/>
         </w:object>
       </w:r>
       <w:r>
@@ -21059,7 +21059,7 @@
           <v:shape id="_x0000_i1178" type="#_x0000_t75" style="width:9.2pt;height:9.8pt" o:ole="">
             <v:imagedata r:id="rId298" o:title=""/>
           </v:shape>
-          <o:OLEObject Type="Embed" ProgID="Equation.3" ShapeID="_x0000_i1178" DrawAspect="Content" ObjectID="_1523312811" r:id="rId299"/>
+          <o:OLEObject Type="Embed" ProgID="Equation.3" ShapeID="_x0000_i1178" DrawAspect="Content" ObjectID="_1523366684" r:id="rId299"/>
         </w:object>
       </w:r>
       <w:r>
@@ -21113,7 +21113,7 @@
           <v:shape id="_x0000_i1179" type="#_x0000_t75" style="width:10.95pt;height:15pt" o:ole="">
             <v:imagedata r:id="rId290" o:title=""/>
           </v:shape>
-          <o:OLEObject Type="Embed" ProgID="Equation.3" ShapeID="_x0000_i1179" DrawAspect="Content" ObjectID="_1523312812" r:id="rId300"/>
+          <o:OLEObject Type="Embed" ProgID="Equation.3" ShapeID="_x0000_i1179" DrawAspect="Content" ObjectID="_1523366685" r:id="rId300"/>
         </w:object>
       </w:r>
       <w:r>
@@ -21131,7 +21131,7 @@
           <v:shape id="_x0000_i1180" type="#_x0000_t75" style="width:10.95pt;height:15pt" o:ole="">
             <v:imagedata r:id="rId290" o:title=""/>
           </v:shape>
-          <o:OLEObject Type="Embed" ProgID="Equation.3" ShapeID="_x0000_i1180" DrawAspect="Content" ObjectID="_1523312813" r:id="rId301"/>
+          <o:OLEObject Type="Embed" ProgID="Equation.3" ShapeID="_x0000_i1180" DrawAspect="Content" ObjectID="_1523366686" r:id="rId301"/>
         </w:object>
       </w:r>
       <w:r>
@@ -21191,7 +21191,7 @@
           <v:shape id="_x0000_i1181" type="#_x0000_t75" style="width:10.95pt;height:15pt" o:ole="">
             <v:imagedata r:id="rId290" o:title=""/>
           </v:shape>
-          <o:OLEObject Type="Embed" ProgID="Equation.3" ShapeID="_x0000_i1181" DrawAspect="Content" ObjectID="_1523312814" r:id="rId302"/>
+          <o:OLEObject Type="Embed" ProgID="Equation.3" ShapeID="_x0000_i1181" DrawAspect="Content" ObjectID="_1523366687" r:id="rId302"/>
         </w:object>
       </w:r>
       <w:r>
@@ -21209,7 +21209,7 @@
           <v:shape id="_x0000_i1182" type="#_x0000_t75" style="width:10.95pt;height:15pt" o:ole="">
             <v:imagedata r:id="rId290" o:title=""/>
           </v:shape>
-          <o:OLEObject Type="Embed" ProgID="Equation.3" ShapeID="_x0000_i1182" DrawAspect="Content" ObjectID="_1523312815" r:id="rId303"/>
+          <o:OLEObject Type="Embed" ProgID="Equation.3" ShapeID="_x0000_i1182" DrawAspect="Content" ObjectID="_1523366688" r:id="rId303"/>
         </w:object>
       </w:r>
       <w:r>
@@ -22390,7 +22390,7 @@
           <v:shape id="_x0000_i1183" type="#_x0000_t75" style="width:89.3pt;height:34pt" o:ole="">
             <v:imagedata r:id="rId304" o:title=""/>
           </v:shape>
-          <o:OLEObject Type="Embed" ProgID="Equation.3" ShapeID="_x0000_i1183" DrawAspect="Content" ObjectID="_1523312816" r:id="rId305"/>
+          <o:OLEObject Type="Embed" ProgID="Equation.3" ShapeID="_x0000_i1183" DrawAspect="Content" ObjectID="_1523366689" r:id="rId305"/>
         </w:object>
       </w:r>
       <w:r>
@@ -22418,7 +22418,7 @@
           <v:shape id="_x0000_i1184" type="#_x0000_t75" style="width:62.8pt;height:28.8pt" o:ole="">
             <v:imagedata r:id="rId306" o:title=""/>
           </v:shape>
-          <o:OLEObject Type="Embed" ProgID="Equation.3" ShapeID="_x0000_i1184" DrawAspect="Content" ObjectID="_1523312817" r:id="rId307"/>
+          <o:OLEObject Type="Embed" ProgID="Equation.3" ShapeID="_x0000_i1184" DrawAspect="Content" ObjectID="_1523366690" r:id="rId307"/>
         </w:object>
       </w:r>
       <w:r>
@@ -22670,7 +22670,7 @@
           <v:shape id="_x0000_i1185" type="#_x0000_t75" style="width:10.95pt;height:15pt" o:ole="">
             <v:imagedata r:id="rId290" o:title=""/>
           </v:shape>
-          <o:OLEObject Type="Embed" ProgID="Equation.3" ShapeID="_x0000_i1185" DrawAspect="Content" ObjectID="_1523312818" r:id="rId308"/>
+          <o:OLEObject Type="Embed" ProgID="Equation.3" ShapeID="_x0000_i1185" DrawAspect="Content" ObjectID="_1523366691" r:id="rId308"/>
         </w:object>
       </w:r>
       <w:r>
@@ -22688,7 +22688,7 @@
           <v:shape id="_x0000_i1186" type="#_x0000_t75" style="width:10.95pt;height:15pt" o:ole="">
             <v:imagedata r:id="rId290" o:title=""/>
           </v:shape>
-          <o:OLEObject Type="Embed" ProgID="Equation.3" ShapeID="_x0000_i1186" DrawAspect="Content" ObjectID="_1523312819" r:id="rId309"/>
+          <o:OLEObject Type="Embed" ProgID="Equation.3" ShapeID="_x0000_i1186" DrawAspect="Content" ObjectID="_1523366692" r:id="rId309"/>
         </w:object>
       </w:r>
       <w:r>
@@ -23801,7 +23801,7 @@
           <v:shape id="_x0000_i1187" type="#_x0000_t75" style="width:157.8pt;height:36.3pt" o:ole="">
             <v:imagedata r:id="rId310" o:title=""/>
           </v:shape>
-          <o:OLEObject Type="Embed" ProgID="Equation.3" ShapeID="_x0000_i1187" DrawAspect="Content" ObjectID="_1523312820" r:id="rId311"/>
+          <o:OLEObject Type="Embed" ProgID="Equation.3" ShapeID="_x0000_i1187" DrawAspect="Content" ObjectID="_1523366693" r:id="rId311"/>
         </w:object>
       </w:r>
     </w:p>
@@ -23823,7 +23823,7 @@
           <v:shape id="_x0000_i1188" type="#_x0000_t75" style="width:145.75pt;height:34pt" o:ole="">
             <v:imagedata r:id="rId312" o:title=""/>
           </v:shape>
-          <o:OLEObject Type="Embed" ProgID="Equation.3" ShapeID="_x0000_i1188" DrawAspect="Content" ObjectID="_1523312821" r:id="rId313"/>
+          <o:OLEObject Type="Embed" ProgID="Equation.3" ShapeID="_x0000_i1188" DrawAspect="Content" ObjectID="_1523366694" r:id="rId313"/>
         </w:object>
       </w:r>
     </w:p>
@@ -23845,7 +23845,7 @@
           <v:shape id="_x0000_i1189" type="#_x0000_t75" style="width:129pt;height:34pt" o:ole="">
             <v:imagedata r:id="rId314" o:title=""/>
           </v:shape>
-          <o:OLEObject Type="Embed" ProgID="Equation.3" ShapeID="_x0000_i1189" DrawAspect="Content" ObjectID="_1523312822" r:id="rId315"/>
+          <o:OLEObject Type="Embed" ProgID="Equation.3" ShapeID="_x0000_i1189" DrawAspect="Content" ObjectID="_1523366695" r:id="rId315"/>
         </w:object>
       </w:r>
     </w:p>
@@ -23867,7 +23867,7 @@
           <v:shape id="_x0000_i1190" type="#_x0000_t75" style="width:130.2pt;height:34pt" o:ole="">
             <v:imagedata r:id="rId316" o:title=""/>
           </v:shape>
-          <o:OLEObject Type="Embed" ProgID="Equation.3" ShapeID="_x0000_i1190" DrawAspect="Content" ObjectID="_1523312823" r:id="rId317"/>
+          <o:OLEObject Type="Embed" ProgID="Equation.3" ShapeID="_x0000_i1190" DrawAspect="Content" ObjectID="_1523366696" r:id="rId317"/>
         </w:object>
       </w:r>
     </w:p>
@@ -23889,7 +23889,7 @@
           <v:shape id="_x0000_i1191" type="#_x0000_t75" style="width:114.05pt;height:34pt" o:ole="">
             <v:imagedata r:id="rId318" o:title=""/>
           </v:shape>
-          <o:OLEObject Type="Embed" ProgID="Equation.3" ShapeID="_x0000_i1191" DrawAspect="Content" ObjectID="_1523312824" r:id="rId319"/>
+          <o:OLEObject Type="Embed" ProgID="Equation.3" ShapeID="_x0000_i1191" DrawAspect="Content" ObjectID="_1523366697" r:id="rId319"/>
         </w:object>
       </w:r>
     </w:p>
@@ -23951,7 +23951,7 @@
           <v:shape id="_x0000_i1192" type="#_x0000_t75" style="width:9.2pt;height:9.8pt" o:ole="">
             <v:imagedata r:id="rId298" o:title=""/>
           </v:shape>
-          <o:OLEObject Type="Embed" ProgID="Equation.3" ShapeID="_x0000_i1192" DrawAspect="Content" ObjectID="_1523312825" r:id="rId320"/>
+          <o:OLEObject Type="Embed" ProgID="Equation.3" ShapeID="_x0000_i1192" DrawAspect="Content" ObjectID="_1523366698" r:id="rId320"/>
         </w:object>
       </w:r>
       <w:r>
@@ -24037,7 +24037,7 @@
           <v:shape id="_x0000_i1193" type="#_x0000_t75" style="width:24.75pt;height:34pt" o:ole="">
             <v:imagedata r:id="rId321" o:title=""/>
           </v:shape>
-          <o:OLEObject Type="Embed" ProgID="Equation.3" ShapeID="_x0000_i1193" DrawAspect="Content" ObjectID="_1523312826" r:id="rId322"/>
+          <o:OLEObject Type="Embed" ProgID="Equation.3" ShapeID="_x0000_i1193" DrawAspect="Content" ObjectID="_1523366699" r:id="rId322"/>
         </w:object>
       </w:r>
       <w:r>
@@ -24120,7 +24120,7 @@
           <v:shape id="_x0000_i1194" type="#_x0000_t75" style="width:9.2pt;height:9.8pt" o:ole="">
             <v:imagedata r:id="rId298" o:title=""/>
           </v:shape>
-          <o:OLEObject Type="Embed" ProgID="Equation.3" ShapeID="_x0000_i1194" DrawAspect="Content" ObjectID="_1523312827" r:id="rId323"/>
+          <o:OLEObject Type="Embed" ProgID="Equation.3" ShapeID="_x0000_i1194" DrawAspect="Content" ObjectID="_1523366700" r:id="rId323"/>
         </w:object>
       </w:r>
       <w:r>
@@ -24137,7 +24137,7 @@
           <v:shape id="_x0000_i1195" type="#_x0000_t75" style="width:9.2pt;height:9.8pt" o:ole="">
             <v:imagedata r:id="rId298" o:title=""/>
           </v:shape>
-          <o:OLEObject Type="Embed" ProgID="Equation.3" ShapeID="_x0000_i1195" DrawAspect="Content" ObjectID="_1523312828" r:id="rId324"/>
+          <o:OLEObject Type="Embed" ProgID="Equation.3" ShapeID="_x0000_i1195" DrawAspect="Content" ObjectID="_1523366701" r:id="rId324"/>
         </w:object>
       </w:r>
       <w:r>
@@ -24151,7 +24151,7 @@
           <v:shape id="_x0000_i1196" type="#_x0000_t75" style="width:9.2pt;height:9.8pt" o:ole="">
             <v:imagedata r:id="rId298" o:title=""/>
           </v:shape>
-          <o:OLEObject Type="Embed" ProgID="Equation.3" ShapeID="_x0000_i1196" DrawAspect="Content" ObjectID="_1523312829" r:id="rId325"/>
+          <o:OLEObject Type="Embed" ProgID="Equation.3" ShapeID="_x0000_i1196" DrawAspect="Content" ObjectID="_1523366702" r:id="rId325"/>
         </w:object>
       </w:r>
       <w:r>
@@ -24197,7 +24197,7 @@
           <v:shape id="_x0000_i1197" type="#_x0000_t75" style="width:39.15pt;height:34pt" o:ole="">
             <v:imagedata r:id="rId326" o:title=""/>
           </v:shape>
-          <o:OLEObject Type="Embed" ProgID="Equation.3" ShapeID="_x0000_i1197" DrawAspect="Content" ObjectID="_1523312830" r:id="rId327"/>
+          <o:OLEObject Type="Embed" ProgID="Equation.3" ShapeID="_x0000_i1197" DrawAspect="Content" ObjectID="_1523366703" r:id="rId327"/>
         </w:object>
       </w:r>
       <w:r>
@@ -24266,7 +24266,7 @@
           <v:shape id="_x0000_i1198" type="#_x0000_t75" style="width:9.2pt;height:9.8pt" o:ole="">
             <v:imagedata r:id="rId298" o:title=""/>
           </v:shape>
-          <o:OLEObject Type="Embed" ProgID="Equation.3" ShapeID="_x0000_i1198" DrawAspect="Content" ObjectID="_1523312831" r:id="rId328"/>
+          <o:OLEObject Type="Embed" ProgID="Equation.3" ShapeID="_x0000_i1198" DrawAspect="Content" ObjectID="_1523366704" r:id="rId328"/>
         </w:object>
       </w:r>
       <w:r>
@@ -24284,7 +24284,7 @@
           <v:shape id="_x0000_i1199" type="#_x0000_t75" style="width:9.2pt;height:9.8pt" o:ole="">
             <v:imagedata r:id="rId298" o:title=""/>
           </v:shape>
-          <o:OLEObject Type="Embed" ProgID="Equation.3" ShapeID="_x0000_i1199" DrawAspect="Content" ObjectID="_1523312832" r:id="rId329"/>
+          <o:OLEObject Type="Embed" ProgID="Equation.3" ShapeID="_x0000_i1199" DrawAspect="Content" ObjectID="_1523366705" r:id="rId329"/>
         </w:object>
       </w:r>
       <w:r>
@@ -24298,7 +24298,7 @@
           <v:shape id="_x0000_i1200" type="#_x0000_t75" style="width:9.2pt;height:9.8pt" o:ole="">
             <v:imagedata r:id="rId298" o:title=""/>
           </v:shape>
-          <o:OLEObject Type="Embed" ProgID="Equation.3" ShapeID="_x0000_i1200" DrawAspect="Content" ObjectID="_1523312833" r:id="rId330"/>
+          <o:OLEObject Type="Embed" ProgID="Equation.3" ShapeID="_x0000_i1200" DrawAspect="Content" ObjectID="_1523366706" r:id="rId330"/>
         </w:object>
       </w:r>
       <w:r>
@@ -24539,7 +24539,7 @@
           <v:shape id="_x0000_i1201" type="#_x0000_t75" style="width:9.2pt;height:9.8pt" o:ole="">
             <v:imagedata r:id="rId298" o:title=""/>
           </v:shape>
-          <o:OLEObject Type="Embed" ProgID="Equation.3" ShapeID="_x0000_i1201" DrawAspect="Content" ObjectID="_1523312834" r:id="rId331"/>
+          <o:OLEObject Type="Embed" ProgID="Equation.3" ShapeID="_x0000_i1201" DrawAspect="Content" ObjectID="_1523366707" r:id="rId331"/>
         </w:object>
       </w:r>
       <w:r>
@@ -24566,7 +24566,7 @@
           <v:shape id="_x0000_i1202" type="#_x0000_t75" style="width:9.2pt;height:9.8pt" o:ole="">
             <v:imagedata r:id="rId298" o:title=""/>
           </v:shape>
-          <o:OLEObject Type="Embed" ProgID="Equation.3" ShapeID="_x0000_i1202" DrawAspect="Content" ObjectID="_1523312835" r:id="rId332"/>
+          <o:OLEObject Type="Embed" ProgID="Equation.3" ShapeID="_x0000_i1202" DrawAspect="Content" ObjectID="_1523366708" r:id="rId332"/>
         </w:object>
       </w:r>
       <w:r>
@@ -24584,7 +24584,7 @@
           <v:shape id="_x0000_i1203" type="#_x0000_t75" style="width:9.2pt;height:9.8pt" o:ole="">
             <v:imagedata r:id="rId298" o:title=""/>
           </v:shape>
-          <o:OLEObject Type="Embed" ProgID="Equation.3" ShapeID="_x0000_i1203" DrawAspect="Content" ObjectID="_1523312836" r:id="rId333"/>
+          <o:OLEObject Type="Embed" ProgID="Equation.3" ShapeID="_x0000_i1203" DrawAspect="Content" ObjectID="_1523366709" r:id="rId333"/>
         </w:object>
       </w:r>
       <w:r>
@@ -24647,7 +24647,7 @@
           <v:shape id="_x0000_i1204" type="#_x0000_t75" style="width:77.2pt;height:29.95pt" o:ole="">
             <v:imagedata r:id="rId334" o:title=""/>
           </v:shape>
-          <o:OLEObject Type="Embed" ProgID="Equation.3" ShapeID="_x0000_i1204" DrawAspect="Content" ObjectID="_1523312837" r:id="rId335"/>
+          <o:OLEObject Type="Embed" ProgID="Equation.3" ShapeID="_x0000_i1204" DrawAspect="Content" ObjectID="_1523366710" r:id="rId335"/>
         </w:object>
       </w:r>
       <w:r>
@@ -24968,7 +24968,7 @@
           <v:shape id="_x0000_i1205" type="#_x0000_t75" style="width:9.2pt;height:9.8pt" o:ole="">
             <v:imagedata r:id="rId298" o:title=""/>
           </v:shape>
-          <o:OLEObject Type="Embed" ProgID="Equation.3" ShapeID="_x0000_i1205" DrawAspect="Content" ObjectID="_1523312838" r:id="rId336"/>
+          <o:OLEObject Type="Embed" ProgID="Equation.3" ShapeID="_x0000_i1205" DrawAspect="Content" ObjectID="_1523366711" r:id="rId336"/>
         </w:object>
       </w:r>
       <w:r>
@@ -25082,7 +25082,7 @@
           <v:shape id="_x0000_i1206" type="#_x0000_t75" style="width:9.2pt;height:9.8pt" o:ole="">
             <v:imagedata r:id="rId298" o:title=""/>
           </v:shape>
-          <o:OLEObject Type="Embed" ProgID="Equation.3" ShapeID="_x0000_i1206" DrawAspect="Content" ObjectID="_1523312839" r:id="rId337"/>
+          <o:OLEObject Type="Embed" ProgID="Equation.3" ShapeID="_x0000_i1206" DrawAspect="Content" ObjectID="_1523366712" r:id="rId337"/>
         </w:object>
       </w:r>
       <w:r>
@@ -25112,7 +25112,7 @@
           <v:shape id="_x0000_i1207" type="#_x0000_t75" style="width:9.2pt;height:9.8pt" o:ole="">
             <v:imagedata r:id="rId298" o:title=""/>
           </v:shape>
-          <o:OLEObject Type="Embed" ProgID="Equation.3" ShapeID="_x0000_i1207" DrawAspect="Content" ObjectID="_1523312840" r:id="rId338"/>
+          <o:OLEObject Type="Embed" ProgID="Equation.3" ShapeID="_x0000_i1207" DrawAspect="Content" ObjectID="_1523366713" r:id="rId338"/>
         </w:object>
       </w:r>
       <w:r>
@@ -25130,7 +25130,7 @@
           <v:shape id="_x0000_i1208" type="#_x0000_t75" style="width:9.2pt;height:9.8pt" o:ole="">
             <v:imagedata r:id="rId298" o:title=""/>
           </v:shape>
-          <o:OLEObject Type="Embed" ProgID="Equation.3" ShapeID="_x0000_i1208" DrawAspect="Content" ObjectID="_1523312841" r:id="rId339"/>
+          <o:OLEObject Type="Embed" ProgID="Equation.3" ShapeID="_x0000_i1208" DrawAspect="Content" ObjectID="_1523366714" r:id="rId339"/>
         </w:object>
       </w:r>
       <w:r>
@@ -25148,7 +25148,7 @@
           <v:shape id="_x0000_i1209" type="#_x0000_t75" style="width:9.2pt;height:9.8pt" o:ole="">
             <v:imagedata r:id="rId298" o:title=""/>
           </v:shape>
-          <o:OLEObject Type="Embed" ProgID="Equation.3" ShapeID="_x0000_i1209" DrawAspect="Content" ObjectID="_1523312842" r:id="rId340"/>
+          <o:OLEObject Type="Embed" ProgID="Equation.3" ShapeID="_x0000_i1209" DrawAspect="Content" ObjectID="_1523366715" r:id="rId340"/>
         </w:object>
       </w:r>
       <w:r>
@@ -25195,7 +25195,7 @@
           <v:shape id="_x0000_i1210" type="#_x0000_t75" style="width:46.1pt;height:34pt" o:ole="">
             <v:imagedata r:id="rId341" o:title=""/>
           </v:shape>
-          <o:OLEObject Type="Embed" ProgID="Equation.3" ShapeID="_x0000_i1210" DrawAspect="Content" ObjectID="_1523312843" r:id="rId342"/>
+          <o:OLEObject Type="Embed" ProgID="Equation.3" ShapeID="_x0000_i1210" DrawAspect="Content" ObjectID="_1523366716" r:id="rId342"/>
         </w:object>
       </w:r>
       <w:r>
@@ -25212,7 +25212,7 @@
           <v:shape id="_x0000_i1211" type="#_x0000_t75" style="width:152.05pt;height:34pt" o:ole="">
             <v:imagedata r:id="rId343" o:title=""/>
           </v:shape>
-          <o:OLEObject Type="Embed" ProgID="Equation.3" ShapeID="_x0000_i1211" DrawAspect="Content" ObjectID="_1523312844" r:id="rId344"/>
+          <o:OLEObject Type="Embed" ProgID="Equation.3" ShapeID="_x0000_i1211" DrawAspect="Content" ObjectID="_1523366717" r:id="rId344"/>
         </w:object>
       </w:r>
       <w:r>
@@ -25393,7 +25393,7 @@
           <v:shape id="_x0000_i1212" type="#_x0000_t75" style="width:9.2pt;height:9.8pt" o:ole="">
             <v:imagedata r:id="rId298" o:title=""/>
           </v:shape>
-          <o:OLEObject Type="Embed" ProgID="Equation.3" ShapeID="_x0000_i1212" DrawAspect="Content" ObjectID="_1523312845" r:id="rId345"/>
+          <o:OLEObject Type="Embed" ProgID="Equation.3" ShapeID="_x0000_i1212" DrawAspect="Content" ObjectID="_1523366718" r:id="rId345"/>
         </w:object>
       </w:r>
       <w:r>
@@ -25440,7 +25440,7 @@
           <v:shape id="_x0000_i1213" type="#_x0000_t75" style="width:24.75pt;height:34pt" o:ole="">
             <v:imagedata r:id="rId346" o:title=""/>
           </v:shape>
-          <o:OLEObject Type="Embed" ProgID="Equation.3" ShapeID="_x0000_i1213" DrawAspect="Content" ObjectID="_1523312846" r:id="rId347"/>
+          <o:OLEObject Type="Embed" ProgID="Equation.3" ShapeID="_x0000_i1213" DrawAspect="Content" ObjectID="_1523366719" r:id="rId347"/>
         </w:object>
       </w:r>
       <w:r>
@@ -25457,7 +25457,7 @@
           <v:shape id="_x0000_i1214" type="#_x0000_t75" style="width:89.85pt;height:34pt" o:ole="">
             <v:imagedata r:id="rId348" o:title=""/>
           </v:shape>
-          <o:OLEObject Type="Embed" ProgID="Equation.3" ShapeID="_x0000_i1214" DrawAspect="Content" ObjectID="_1523312847" r:id="rId349"/>
+          <o:OLEObject Type="Embed" ProgID="Equation.3" ShapeID="_x0000_i1214" DrawAspect="Content" ObjectID="_1523366720" r:id="rId349"/>
         </w:object>
       </w:r>
       <w:r>
@@ -25523,7 +25523,7 @@
           <v:shape id="_x0000_i1215" type="#_x0000_t75" style="width:89.85pt;height:34pt" o:ole="">
             <v:imagedata r:id="rId350" o:title=""/>
           </v:shape>
-          <o:OLEObject Type="Embed" ProgID="Equation.3" ShapeID="_x0000_i1215" DrawAspect="Content" ObjectID="_1523312848" r:id="rId351"/>
+          <o:OLEObject Type="Embed" ProgID="Equation.3" ShapeID="_x0000_i1215" DrawAspect="Content" ObjectID="_1523366721" r:id="rId351"/>
         </w:object>
       </w:r>
       <w:r>
@@ -25628,7 +25628,7 @@
           <v:shape id="_x0000_i1216" type="#_x0000_t75" style="width:10.95pt;height:15pt" o:ole="">
             <v:imagedata r:id="rId290" o:title=""/>
           </v:shape>
-          <o:OLEObject Type="Embed" ProgID="Equation.3" ShapeID="_x0000_i1216" DrawAspect="Content" ObjectID="_1523312849" r:id="rId352"/>
+          <o:OLEObject Type="Embed" ProgID="Equation.3" ShapeID="_x0000_i1216" DrawAspect="Content" ObjectID="_1523366722" r:id="rId352"/>
         </w:object>
       </w:r>
       <w:r>
@@ -25851,7 +25851,7 @@
           <v:shape id="_x0000_i1217" type="#_x0000_t75" style="width:9.2pt;height:9.8pt" o:ole="">
             <v:imagedata r:id="rId298" o:title=""/>
           </v:shape>
-          <o:OLEObject Type="Embed" ProgID="Equation.3" ShapeID="_x0000_i1217" DrawAspect="Content" ObjectID="_1523312850" r:id="rId353"/>
+          <o:OLEObject Type="Embed" ProgID="Equation.3" ShapeID="_x0000_i1217" DrawAspect="Content" ObjectID="_1523366723" r:id="rId353"/>
         </w:object>
       </w:r>
       <w:r>
@@ -26443,7 +26443,7 @@
           <v:shape id="_x0000_i1218" type="#_x0000_t75" style="width:134.2pt;height:34pt" o:ole="">
             <v:imagedata r:id="rId354" o:title=""/>
           </v:shape>
-          <o:OLEObject Type="Embed" ProgID="Equation.3" ShapeID="_x0000_i1218" DrawAspect="Content" ObjectID="_1523312851" r:id="rId355"/>
+          <o:OLEObject Type="Embed" ProgID="Equation.3" ShapeID="_x0000_i1218" DrawAspect="Content" ObjectID="_1523366724" r:id="rId355"/>
         </w:object>
       </w:r>
     </w:p>
@@ -26477,7 +26477,7 @@
           <v:shape id="_x0000_i1219" type="#_x0000_t75" style="width:214.25pt;height:61.05pt" o:ole="">
             <v:imagedata r:id="rId356" o:title=""/>
           </v:shape>
-          <o:OLEObject Type="Embed" ProgID="Equation.3" ShapeID="_x0000_i1219" DrawAspect="Content" ObjectID="_1523312852" r:id="rId357"/>
+          <o:OLEObject Type="Embed" ProgID="Equation.3" ShapeID="_x0000_i1219" DrawAspect="Content" ObjectID="_1523366725" r:id="rId357"/>
         </w:object>
       </w:r>
       <w:r>
@@ -26727,7 +26727,7 @@
           <v:shape id="_x0000_i1220" type="#_x0000_t75" style="width:24.2pt;height:34pt" o:ole="">
             <v:imagedata r:id="rId358" o:title=""/>
           </v:shape>
-          <o:OLEObject Type="Embed" ProgID="Equation.3" ShapeID="_x0000_i1220" DrawAspect="Content" ObjectID="_1523312853" r:id="rId359"/>
+          <o:OLEObject Type="Embed" ProgID="Equation.3" ShapeID="_x0000_i1220" DrawAspect="Content" ObjectID="_1523366726" r:id="rId359"/>
         </w:object>
       </w:r>
       <w:r>
@@ -26761,7 +26761,7 @@
           <v:shape id="_x0000_i1221" type="#_x0000_t75" style="width:19pt;height:34pt" o:ole="">
             <v:imagedata r:id="rId360" o:title=""/>
           </v:shape>
-          <o:OLEObject Type="Embed" ProgID="Equation.3" ShapeID="_x0000_i1221" DrawAspect="Content" ObjectID="_1523312854" r:id="rId361"/>
+          <o:OLEObject Type="Embed" ProgID="Equation.3" ShapeID="_x0000_i1221" DrawAspect="Content" ObjectID="_1523366727" r:id="rId361"/>
         </w:object>
       </w:r>
       <w:r>
@@ -26778,7 +26778,7 @@
           <v:shape id="_x0000_i1222" type="#_x0000_t75" style="width:19pt;height:34pt" o:ole="">
             <v:imagedata r:id="rId362" o:title=""/>
           </v:shape>
-          <o:OLEObject Type="Embed" ProgID="Equation.3" ShapeID="_x0000_i1222" DrawAspect="Content" ObjectID="_1523312855" r:id="rId363"/>
+          <o:OLEObject Type="Embed" ProgID="Equation.3" ShapeID="_x0000_i1222" DrawAspect="Content" ObjectID="_1523366728" r:id="rId363"/>
         </w:object>
       </w:r>
       <w:r>
@@ -26795,7 +26795,7 @@
           <v:shape id="_x0000_i1223" type="#_x0000_t75" style="width:19pt;height:34pt" o:ole="">
             <v:imagedata r:id="rId364" o:title=""/>
           </v:shape>
-          <o:OLEObject Type="Embed" ProgID="Equation.3" ShapeID="_x0000_i1223" DrawAspect="Content" ObjectID="_1523312856" r:id="rId365"/>
+          <o:OLEObject Type="Embed" ProgID="Equation.3" ShapeID="_x0000_i1223" DrawAspect="Content" ObjectID="_1523366729" r:id="rId365"/>
         </w:object>
       </w:r>
       <w:r>
@@ -26812,7 +26812,7 @@
           <v:shape id="_x0000_i1224" type="#_x0000_t75" style="width:112.9pt;height:36.3pt" o:ole="">
             <v:imagedata r:id="rId366" o:title=""/>
           </v:shape>
-          <o:OLEObject Type="Embed" ProgID="Equation.3" ShapeID="_x0000_i1224" DrawAspect="Content" ObjectID="_1523312857" r:id="rId367"/>
+          <o:OLEObject Type="Embed" ProgID="Equation.3" ShapeID="_x0000_i1224" DrawAspect="Content" ObjectID="_1523366730" r:id="rId367"/>
         </w:object>
       </w:r>
       <w:r>
@@ -26870,7 +26870,7 @@
           <v:shape id="_x0000_i1225" type="#_x0000_t75" style="width:9.2pt;height:9.8pt" o:ole="">
             <v:imagedata r:id="rId298" o:title=""/>
           </v:shape>
-          <o:OLEObject Type="Embed" ProgID="Equation.3" ShapeID="_x0000_i1225" DrawAspect="Content" ObjectID="_1523312858" r:id="rId368"/>
+          <o:OLEObject Type="Embed" ProgID="Equation.3" ShapeID="_x0000_i1225" DrawAspect="Content" ObjectID="_1523366731" r:id="rId368"/>
         </w:object>
       </w:r>
       <w:r>
@@ -26889,7 +26889,7 @@
           <v:shape id="_x0000_i1226" type="#_x0000_t75" style="width:9.2pt;height:9.8pt" o:ole="">
             <v:imagedata r:id="rId298" o:title=""/>
           </v:shape>
-          <o:OLEObject Type="Embed" ProgID="Equation.3" ShapeID="_x0000_i1226" DrawAspect="Content" ObjectID="_1523312859" r:id="rId369"/>
+          <o:OLEObject Type="Embed" ProgID="Equation.3" ShapeID="_x0000_i1226" DrawAspect="Content" ObjectID="_1523366732" r:id="rId369"/>
         </w:object>
       </w:r>
       <w:r>
@@ -26934,7 +26934,7 @@
           <v:shape id="_x0000_i1227" type="#_x0000_t75" style="width:66.25pt;height:34pt" o:ole="">
             <v:imagedata r:id="rId370" o:title=""/>
           </v:shape>
-          <o:OLEObject Type="Embed" ProgID="Equation.3" ShapeID="_x0000_i1227" DrawAspect="Content" ObjectID="_1523312860" r:id="rId371"/>
+          <o:OLEObject Type="Embed" ProgID="Equation.3" ShapeID="_x0000_i1227" DrawAspect="Content" ObjectID="_1523366733" r:id="rId371"/>
         </w:object>
       </w:r>
       <w:r>
@@ -27067,7 +27067,7 @@
           <v:shape id="_x0000_i1228" type="#_x0000_t75" style="width:80.05pt;height:17.3pt" o:ole="">
             <v:imagedata r:id="rId372" o:title=""/>
           </v:shape>
-          <o:OLEObject Type="Embed" ProgID="Equation.3" ShapeID="_x0000_i1228" DrawAspect="Content" ObjectID="_1523312861" r:id="rId373"/>
+          <o:OLEObject Type="Embed" ProgID="Equation.3" ShapeID="_x0000_i1228" DrawAspect="Content" ObjectID="_1523366734" r:id="rId373"/>
         </w:object>
       </w:r>
       <w:r>
@@ -27218,7 +27218,7 @@
           <v:shape id="_x0000_i1229" type="#_x0000_t75" style="width:9.2pt;height:9.8pt" o:ole="">
             <v:imagedata r:id="rId298" o:title=""/>
           </v:shape>
-          <o:OLEObject Type="Embed" ProgID="Equation.3" ShapeID="_x0000_i1229" DrawAspect="Content" ObjectID="_1523312862" r:id="rId374"/>
+          <o:OLEObject Type="Embed" ProgID="Equation.3" ShapeID="_x0000_i1229" DrawAspect="Content" ObjectID="_1523366735" r:id="rId374"/>
         </w:object>
       </w:r>
       <w:r>
@@ -27237,7 +27237,7 @@
           <v:shape id="_x0000_i1230" type="#_x0000_t75" style="width:9.2pt;height:9.8pt" o:ole="">
             <v:imagedata r:id="rId298" o:title=""/>
           </v:shape>
-          <o:OLEObject Type="Embed" ProgID="Equation.3" ShapeID="_x0000_i1230" DrawAspect="Content" ObjectID="_1523312863" r:id="rId375"/>
+          <o:OLEObject Type="Embed" ProgID="Equation.3" ShapeID="_x0000_i1230" DrawAspect="Content" ObjectID="_1523366736" r:id="rId375"/>
         </w:object>
       </w:r>
       <w:r>
@@ -27256,7 +27256,7 @@
           <v:shape id="_x0000_i1231" type="#_x0000_t75" style="width:9.2pt;height:9.8pt" o:ole="">
             <v:imagedata r:id="rId298" o:title=""/>
           </v:shape>
-          <o:OLEObject Type="Embed" ProgID="Equation.3" ShapeID="_x0000_i1231" DrawAspect="Content" ObjectID="_1523312864" r:id="rId376"/>
+          <o:OLEObject Type="Embed" ProgID="Equation.3" ShapeID="_x0000_i1231" DrawAspect="Content" ObjectID="_1523366737" r:id="rId376"/>
         </w:object>
       </w:r>
       <w:r>
@@ -27301,7 +27301,7 @@
           <v:shape id="_x0000_i1232" type="#_x0000_t75" style="width:73.75pt;height:17.3pt" o:ole="">
             <v:imagedata r:id="rId377" o:title=""/>
           </v:shape>
-          <o:OLEObject Type="Embed" ProgID="Equation.3" ShapeID="_x0000_i1232" DrawAspect="Content" ObjectID="_1523312865" r:id="rId378"/>
+          <o:OLEObject Type="Embed" ProgID="Equation.3" ShapeID="_x0000_i1232" DrawAspect="Content" ObjectID="_1523366738" r:id="rId378"/>
         </w:object>
       </w:r>
       <w:r>
@@ -28358,7 +28358,7 @@
           <v:shape id="_x0000_i1233" type="#_x0000_t75" style="width:24.75pt;height:34pt" o:ole="">
             <v:imagedata r:id="rId379" o:title=""/>
           </v:shape>
-          <o:OLEObject Type="Embed" ProgID="Equation.3" ShapeID="_x0000_i1233" DrawAspect="Content" ObjectID="_1523312866" r:id="rId380"/>
+          <o:OLEObject Type="Embed" ProgID="Equation.3" ShapeID="_x0000_i1233" DrawAspect="Content" ObjectID="_1523366739" r:id="rId380"/>
         </w:object>
       </w:r>
       <w:r>
@@ -28404,7 +28404,7 @@
           <v:shape id="_x0000_i1234" type="#_x0000_t75" style="width:24.2pt;height:34pt" o:ole="">
             <v:imagedata r:id="rId381" o:title=""/>
           </v:shape>
-          <o:OLEObject Type="Embed" ProgID="Equation.3" ShapeID="_x0000_i1234" DrawAspect="Content" ObjectID="_1523312867" r:id="rId382"/>
+          <o:OLEObject Type="Embed" ProgID="Equation.3" ShapeID="_x0000_i1234" DrawAspect="Content" ObjectID="_1523366740" r:id="rId382"/>
         </w:object>
       </w:r>
       <w:r>
@@ -28447,7 +28447,7 @@
           <v:shape id="_x0000_i1235" type="#_x0000_t75" style="width:24.2pt;height:34pt" o:ole="">
             <v:imagedata r:id="rId383" o:title=""/>
           </v:shape>
-          <o:OLEObject Type="Embed" ProgID="Equation.3" ShapeID="_x0000_i1235" DrawAspect="Content" ObjectID="_1523312868" r:id="rId384"/>
+          <o:OLEObject Type="Embed" ProgID="Equation.3" ShapeID="_x0000_i1235" DrawAspect="Content" ObjectID="_1523366741" r:id="rId384"/>
         </w:object>
       </w:r>
       <w:r>
@@ -28476,7 +28476,7 @@
           <v:shape id="_x0000_i1236" type="#_x0000_t75" style="width:24.2pt;height:34pt" o:ole="">
             <v:imagedata r:id="rId385" o:title=""/>
           </v:shape>
-          <o:OLEObject Type="Embed" ProgID="Equation.3" ShapeID="_x0000_i1236" DrawAspect="Content" ObjectID="_1523312869" r:id="rId386"/>
+          <o:OLEObject Type="Embed" ProgID="Equation.3" ShapeID="_x0000_i1236" DrawAspect="Content" ObjectID="_1523366742" r:id="rId386"/>
         </w:object>
       </w:r>
       <w:r>
@@ -28543,7 +28543,7 @@
           <v:shape id="_x0000_i1237" type="#_x0000_t75" style="width:96.75pt;height:34pt" o:ole="">
             <v:imagedata r:id="rId387" o:title=""/>
           </v:shape>
-          <o:OLEObject Type="Embed" ProgID="Equation.3" ShapeID="_x0000_i1237" DrawAspect="Content" ObjectID="_1523312870" r:id="rId388"/>
+          <o:OLEObject Type="Embed" ProgID="Equation.3" ShapeID="_x0000_i1237" DrawAspect="Content" ObjectID="_1523366743" r:id="rId388"/>
         </w:object>
       </w:r>
       <w:r>
@@ -28601,7 +28601,7 @@
           <v:shape id="_x0000_i1238" type="#_x0000_t75" style="width:24.75pt;height:34pt" o:ole="">
             <v:imagedata r:id="rId389" o:title=""/>
           </v:shape>
-          <o:OLEObject Type="Embed" ProgID="Equation.3" ShapeID="_x0000_i1238" DrawAspect="Content" ObjectID="_1523312871" r:id="rId390"/>
+          <o:OLEObject Type="Embed" ProgID="Equation.3" ShapeID="_x0000_i1238" DrawAspect="Content" ObjectID="_1523366744" r:id="rId390"/>
         </w:object>
       </w:r>
       <w:r>
@@ -28630,7 +28630,7 @@
           <v:shape id="_x0000_i1239" type="#_x0000_t75" style="width:44.95pt;height:34pt" o:ole="">
             <v:imagedata r:id="rId391" o:title=""/>
           </v:shape>
-          <o:OLEObject Type="Embed" ProgID="Equation.3" ShapeID="_x0000_i1239" DrawAspect="Content" ObjectID="_1523312872" r:id="rId392"/>
+          <o:OLEObject Type="Embed" ProgID="Equation.3" ShapeID="_x0000_i1239" DrawAspect="Content" ObjectID="_1523366745" r:id="rId392"/>
         </w:object>
       </w:r>
       <w:r>
@@ -28667,7 +28667,7 @@
           <v:shape id="_x0000_i1240" type="#_x0000_t75" style="width:134.2pt;height:36.3pt" o:ole="">
             <v:imagedata r:id="rId393" o:title=""/>
           </v:shape>
-          <o:OLEObject Type="Embed" ProgID="Equation.3" ShapeID="_x0000_i1240" DrawAspect="Content" ObjectID="_1523312873" r:id="rId394"/>
+          <o:OLEObject Type="Embed" ProgID="Equation.3" ShapeID="_x0000_i1240" DrawAspect="Content" ObjectID="_1523366746" r:id="rId394"/>
         </w:object>
       </w:r>
     </w:p>
@@ -28706,7 +28706,7 @@
           <v:shape id="_x0000_i1241" type="#_x0000_t75" style="width:24.2pt;height:34pt" o:ole="">
             <v:imagedata r:id="rId395" o:title=""/>
           </v:shape>
-          <o:OLEObject Type="Embed" ProgID="Equation.3" ShapeID="_x0000_i1241" DrawAspect="Content" ObjectID="_1523312874" r:id="rId396"/>
+          <o:OLEObject Type="Embed" ProgID="Equation.3" ShapeID="_x0000_i1241" DrawAspect="Content" ObjectID="_1523366747" r:id="rId396"/>
         </w:object>
       </w:r>
       <w:r>
@@ -28737,7 +28737,7 @@
           <v:shape id="_x0000_i1242" type="#_x0000_t75" style="width:24.2pt;height:34pt" o:ole="">
             <v:imagedata r:id="rId397" o:title=""/>
           </v:shape>
-          <o:OLEObject Type="Embed" ProgID="Equation.3" ShapeID="_x0000_i1242" DrawAspect="Content" ObjectID="_1523312875" r:id="rId398"/>
+          <o:OLEObject Type="Embed" ProgID="Equation.3" ShapeID="_x0000_i1242" DrawAspect="Content" ObjectID="_1523366748" r:id="rId398"/>
         </w:object>
       </w:r>
       <w:r>
@@ -28754,7 +28754,7 @@
           <v:shape id="_x0000_i1243" type="#_x0000_t75" style="width:24.2pt;height:34pt" o:ole="">
             <v:imagedata r:id="rId399" o:title=""/>
           </v:shape>
-          <o:OLEObject Type="Embed" ProgID="Equation.3" ShapeID="_x0000_i1243" DrawAspect="Content" ObjectID="_1523312876" r:id="rId400"/>
+          <o:OLEObject Type="Embed" ProgID="Equation.3" ShapeID="_x0000_i1243" DrawAspect="Content" ObjectID="_1523366749" r:id="rId400"/>
         </w:object>
       </w:r>
       <w:r>
@@ -28771,7 +28771,7 @@
           <v:shape id="_x0000_i1244" type="#_x0000_t75" style="width:129pt;height:36.3pt" o:ole="">
             <v:imagedata r:id="rId401" o:title=""/>
           </v:shape>
-          <o:OLEObject Type="Embed" ProgID="Equation.3" ShapeID="_x0000_i1244" DrawAspect="Content" ObjectID="_1523312877" r:id="rId402"/>
+          <o:OLEObject Type="Embed" ProgID="Equation.3" ShapeID="_x0000_i1244" DrawAspect="Content" ObjectID="_1523366750" r:id="rId402"/>
         </w:object>
       </w:r>
       <w:r>
@@ -28936,7 +28936,7 @@
           <v:shape id="_x0000_i1245" type="#_x0000_t75" style="width:24.2pt;height:34pt" o:ole="">
             <v:imagedata r:id="rId403" o:title=""/>
           </v:shape>
-          <o:OLEObject Type="Embed" ProgID="Equation.3" ShapeID="_x0000_i1245" DrawAspect="Content" ObjectID="_1523312878" r:id="rId404"/>
+          <o:OLEObject Type="Embed" ProgID="Equation.3" ShapeID="_x0000_i1245" DrawAspect="Content" ObjectID="_1523366751" r:id="rId404"/>
         </w:object>
       </w:r>
       <w:r>
@@ -28965,7 +28965,7 @@
           <v:shape id="_x0000_i1246" type="#_x0000_t75" style="width:24.75pt;height:34pt" o:ole="">
             <v:imagedata r:id="rId405" o:title=""/>
           </v:shape>
-          <o:OLEObject Type="Embed" ProgID="Equation.3" ShapeID="_x0000_i1246" DrawAspect="Content" ObjectID="_1523312879" r:id="rId406"/>
+          <o:OLEObject Type="Embed" ProgID="Equation.3" ShapeID="_x0000_i1246" DrawAspect="Content" ObjectID="_1523366752" r:id="rId406"/>
         </w:object>
       </w:r>
       <w:r>
@@ -28982,7 +28982,7 @@
           <v:shape id="_x0000_i1247" type="#_x0000_t75" style="width:111.15pt;height:34pt" o:ole="">
             <v:imagedata r:id="rId407" o:title=""/>
           </v:shape>
-          <o:OLEObject Type="Embed" ProgID="Equation.3" ShapeID="_x0000_i1247" DrawAspect="Content" ObjectID="_1523312880" r:id="rId408"/>
+          <o:OLEObject Type="Embed" ProgID="Equation.3" ShapeID="_x0000_i1247" DrawAspect="Content" ObjectID="_1523366753" r:id="rId408"/>
         </w:object>
       </w:r>
       <w:r>
@@ -29094,7 +29094,7 @@
           <v:shape id="_x0000_i1248" type="#_x0000_t75" style="width:24.2pt;height:34pt" o:ole="">
             <v:imagedata r:id="rId409" o:title=""/>
           </v:shape>
-          <o:OLEObject Type="Embed" ProgID="Equation.3" ShapeID="_x0000_i1248" DrawAspect="Content" ObjectID="_1523312881" r:id="rId410"/>
+          <o:OLEObject Type="Embed" ProgID="Equation.3" ShapeID="_x0000_i1248" DrawAspect="Content" ObjectID="_1523366754" r:id="rId410"/>
         </w:object>
       </w:r>
       <w:r>
@@ -29130,7 +29130,7 @@
           <v:shape id="_x0000_i1249" type="#_x0000_t75" style="width:24.75pt;height:34pt" o:ole="">
             <v:imagedata r:id="rId411" o:title=""/>
           </v:shape>
-          <o:OLEObject Type="Embed" ProgID="Equation.3" ShapeID="_x0000_i1249" DrawAspect="Content" ObjectID="_1523312882" r:id="rId412"/>
+          <o:OLEObject Type="Embed" ProgID="Equation.3" ShapeID="_x0000_i1249" DrawAspect="Content" ObjectID="_1523366755" r:id="rId412"/>
         </w:object>
       </w:r>
       <w:r>
@@ -29147,7 +29147,7 @@
           <v:shape id="_x0000_i1250" type="#_x0000_t75" style="width:111.15pt;height:34pt" o:ole="">
             <v:imagedata r:id="rId413" o:title=""/>
           </v:shape>
-          <o:OLEObject Type="Embed" ProgID="Equation.3" ShapeID="_x0000_i1250" DrawAspect="Content" ObjectID="_1523312883" r:id="rId414"/>
+          <o:OLEObject Type="Embed" ProgID="Equation.3" ShapeID="_x0000_i1250" DrawAspect="Content" ObjectID="_1523366756" r:id="rId414"/>
         </w:object>
       </w:r>
       <w:r>
@@ -29283,7 +29283,7 @@
           <v:shape id="_x0000_i1251" type="#_x0000_t75" style="width:24.2pt;height:34pt" o:ole="">
             <v:imagedata r:id="rId415" o:title=""/>
           </v:shape>
-          <o:OLEObject Type="Embed" ProgID="Equation.3" ShapeID="_x0000_i1251" DrawAspect="Content" ObjectID="_1523312884" r:id="rId416"/>
+          <o:OLEObject Type="Embed" ProgID="Equation.3" ShapeID="_x0000_i1251" DrawAspect="Content" ObjectID="_1523366757" r:id="rId416"/>
         </w:object>
       </w:r>
       <w:r>
@@ -29326,7 +29326,7 @@
           <v:shape id="_x0000_i1252" type="#_x0000_t75" style="width:24.2pt;height:34pt" o:ole="">
             <v:imagedata r:id="rId417" o:title=""/>
           </v:shape>
-          <o:OLEObject Type="Embed" ProgID="Equation.3" ShapeID="_x0000_i1252" DrawAspect="Content" ObjectID="_1523312885" r:id="rId418"/>
+          <o:OLEObject Type="Embed" ProgID="Equation.3" ShapeID="_x0000_i1252" DrawAspect="Content" ObjectID="_1523366758" r:id="rId418"/>
         </w:object>
       </w:r>
       <w:r>
@@ -29355,7 +29355,7 @@
           <v:shape id="_x0000_i1253" type="#_x0000_t75" style="width:24.2pt;height:34pt" o:ole="">
             <v:imagedata r:id="rId419" o:title=""/>
           </v:shape>
-          <o:OLEObject Type="Embed" ProgID="Equation.3" ShapeID="_x0000_i1253" DrawAspect="Content" ObjectID="_1523312886" r:id="rId420"/>
+          <o:OLEObject Type="Embed" ProgID="Equation.3" ShapeID="_x0000_i1253" DrawAspect="Content" ObjectID="_1523366759" r:id="rId420"/>
         </w:object>
       </w:r>
       <w:r>
@@ -29372,7 +29372,7 @@
           <v:shape id="_x0000_i1254" type="#_x0000_t75" style="width:137.1pt;height:34pt" o:ole="">
             <v:imagedata r:id="rId421" o:title=""/>
           </v:shape>
-          <o:OLEObject Type="Embed" ProgID="Equation.3" ShapeID="_x0000_i1254" DrawAspect="Content" ObjectID="_1523312887" r:id="rId422"/>
+          <o:OLEObject Type="Embed" ProgID="Equation.3" ShapeID="_x0000_i1254" DrawAspect="Content" ObjectID="_1523366760" r:id="rId422"/>
         </w:object>
       </w:r>
       <w:r>
@@ -29443,7 +29443,7 @@
           <v:shape id="_x0000_i1255" type="#_x0000_t75" style="width:369.8pt;height:36.3pt" o:ole="">
             <v:imagedata r:id="rId423" o:title=""/>
           </v:shape>
-          <o:OLEObject Type="Embed" ProgID="Equation.3" ShapeID="_x0000_i1255" DrawAspect="Content" ObjectID="_1523312888" r:id="rId424"/>
+          <o:OLEObject Type="Embed" ProgID="Equation.3" ShapeID="_x0000_i1255" DrawAspect="Content" ObjectID="_1523366761" r:id="rId424"/>
         </w:object>
       </w:r>
       <w:r>
@@ -29688,7 +29688,7 @@
           <v:shape id="_x0000_i1256" type="#_x0000_t75" style="width:20.15pt;height:34pt" o:ole="">
             <v:imagedata r:id="rId425" o:title=""/>
           </v:shape>
-          <o:OLEObject Type="Embed" ProgID="Equation.3" ShapeID="_x0000_i1256" DrawAspect="Content" ObjectID="_1523312889" r:id="rId426"/>
+          <o:OLEObject Type="Embed" ProgID="Equation.3" ShapeID="_x0000_i1256" DrawAspect="Content" ObjectID="_1523366762" r:id="rId426"/>
         </w:object>
       </w:r>
       <w:r>
@@ -29705,7 +29705,7 @@
           <v:shape id="_x0000_i1257" type="#_x0000_t75" style="width:104.85pt;height:34pt" o:ole="">
             <v:imagedata r:id="rId427" o:title=""/>
           </v:shape>
-          <o:OLEObject Type="Embed" ProgID="Equation.3" ShapeID="_x0000_i1257" DrawAspect="Content" ObjectID="_1523312890" r:id="rId428"/>
+          <o:OLEObject Type="Embed" ProgID="Equation.3" ShapeID="_x0000_i1257" DrawAspect="Content" ObjectID="_1523366763" r:id="rId428"/>
         </w:object>
       </w:r>
       <w:r>
@@ -29769,7 +29769,7 @@
           <v:shape id="_x0000_i1258" type="#_x0000_t75" style="width:20.15pt;height:34pt" o:ole="">
             <v:imagedata r:id="rId429" o:title=""/>
           </v:shape>
-          <o:OLEObject Type="Embed" ProgID="Equation.3" ShapeID="_x0000_i1258" DrawAspect="Content" ObjectID="_1523312891" r:id="rId430"/>
+          <o:OLEObject Type="Embed" ProgID="Equation.3" ShapeID="_x0000_i1258" DrawAspect="Content" ObjectID="_1523366764" r:id="rId430"/>
         </w:object>
       </w:r>
       <w:r>
@@ -29810,7 +29810,7 @@
           <v:shape id="_x0000_i1259" type="#_x0000_t75" style="width:92.15pt;height:34pt" o:ole="">
             <v:imagedata r:id="rId431" o:title=""/>
           </v:shape>
-          <o:OLEObject Type="Embed" ProgID="Equation.3" ShapeID="_x0000_i1259" DrawAspect="Content" ObjectID="_1523312892" r:id="rId432"/>
+          <o:OLEObject Type="Embed" ProgID="Equation.3" ShapeID="_x0000_i1259" DrawAspect="Content" ObjectID="_1523366765" r:id="rId432"/>
         </w:object>
       </w:r>
       <w:r>
@@ -29839,7 +29839,7 @@
           <v:shape id="_x0000_i1260" type="#_x0000_t75" style="width:119.25pt;height:36.3pt" o:ole="">
             <v:imagedata r:id="rId433" o:title=""/>
           </v:shape>
-          <o:OLEObject Type="Embed" ProgID="Equation.3" ShapeID="_x0000_i1260" DrawAspect="Content" ObjectID="_1523312893" r:id="rId434"/>
+          <o:OLEObject Type="Embed" ProgID="Equation.3" ShapeID="_x0000_i1260" DrawAspect="Content" ObjectID="_1523366766" r:id="rId434"/>
         </w:object>
       </w:r>
       <w:r>
@@ -29856,7 +29856,7 @@
           <v:shape id="_x0000_i1261" type="#_x0000_t75" style="width:206.8pt;height:36.3pt" o:ole="">
             <v:imagedata r:id="rId435" o:title=""/>
           </v:shape>
-          <o:OLEObject Type="Embed" ProgID="Equation.3" ShapeID="_x0000_i1261" DrawAspect="Content" ObjectID="_1523312894" r:id="rId436"/>
+          <o:OLEObject Type="Embed" ProgID="Equation.3" ShapeID="_x0000_i1261" DrawAspect="Content" ObjectID="_1523366767" r:id="rId436"/>
         </w:object>
       </w:r>
       <w:r>
@@ -29920,7 +29920,7 @@
           <v:shape id="_x0000_i1262" type="#_x0000_t75" style="width:20.15pt;height:34pt" o:ole="">
             <v:imagedata r:id="rId437" o:title=""/>
           </v:shape>
-          <o:OLEObject Type="Embed" ProgID="Equation.3" ShapeID="_x0000_i1262" DrawAspect="Content" ObjectID="_1523312895" r:id="rId438"/>
+          <o:OLEObject Type="Embed" ProgID="Equation.3" ShapeID="_x0000_i1262" DrawAspect="Content" ObjectID="_1523366768" r:id="rId438"/>
         </w:object>
       </w:r>
       <w:r>
@@ -29961,7 +29961,7 @@
           <v:shape id="_x0000_i1263" type="#_x0000_t75" style="width:110pt;height:34pt" o:ole="">
             <v:imagedata r:id="rId439" o:title=""/>
           </v:shape>
-          <o:OLEObject Type="Embed" ProgID="Equation.3" ShapeID="_x0000_i1263" DrawAspect="Content" ObjectID="_1523312896" r:id="rId440"/>
+          <o:OLEObject Type="Embed" ProgID="Equation.3" ShapeID="_x0000_i1263" DrawAspect="Content" ObjectID="_1523366769" r:id="rId440"/>
         </w:object>
       </w:r>
       <w:r>
@@ -29990,7 +29990,7 @@
           <v:shape id="_x0000_i1264" type="#_x0000_t75" style="width:137.1pt;height:36.3pt" o:ole="">
             <v:imagedata r:id="rId441" o:title=""/>
           </v:shape>
-          <o:OLEObject Type="Embed" ProgID="Equation.3" ShapeID="_x0000_i1264" DrawAspect="Content" ObjectID="_1523312897" r:id="rId442"/>
+          <o:OLEObject Type="Embed" ProgID="Equation.3" ShapeID="_x0000_i1264" DrawAspect="Content" ObjectID="_1523366770" r:id="rId442"/>
         </w:object>
       </w:r>
       <w:r>
@@ -30007,7 +30007,7 @@
           <v:shape id="_x0000_i1265" type="#_x0000_t75" style="width:222.9pt;height:36.3pt" o:ole="">
             <v:imagedata r:id="rId443" o:title=""/>
           </v:shape>
-          <o:OLEObject Type="Embed" ProgID="Equation.3" ShapeID="_x0000_i1265" DrawAspect="Content" ObjectID="_1523312898" r:id="rId444"/>
+          <o:OLEObject Type="Embed" ProgID="Equation.3" ShapeID="_x0000_i1265" DrawAspect="Content" ObjectID="_1523366771" r:id="rId444"/>
         </w:object>
       </w:r>
       <w:r>
@@ -30065,7 +30065,7 @@
           <v:shape id="_x0000_i1266" type="#_x0000_t75" style="width:95.05pt;height:28.8pt" o:ole="">
             <v:imagedata r:id="rId445" o:title=""/>
           </v:shape>
-          <o:OLEObject Type="Embed" ProgID="Equation.3" ShapeID="_x0000_i1266" DrawAspect="Content" ObjectID="_1523312899" r:id="rId446"/>
+          <o:OLEObject Type="Embed" ProgID="Equation.3" ShapeID="_x0000_i1266" DrawAspect="Content" ObjectID="_1523366772" r:id="rId446"/>
         </w:object>
       </w:r>
       <w:r>
@@ -30511,7 +30511,7 @@
           <v:shape id="_x0000_i1267" type="#_x0000_t75" style="width:70.85pt;height:28.8pt" o:ole="">
             <v:imagedata r:id="rId447" o:title=""/>
           </v:shape>
-          <o:OLEObject Type="Embed" ProgID="Equation.3" ShapeID="_x0000_i1267" DrawAspect="Content" ObjectID="_1523312900" r:id="rId448"/>
+          <o:OLEObject Type="Embed" ProgID="Equation.3" ShapeID="_x0000_i1267" DrawAspect="Content" ObjectID="_1523366773" r:id="rId448"/>
         </w:object>
       </w:r>
       <w:r>
@@ -31142,7 +31142,7 @@
           <v:shape id="_x0000_i1268" type="#_x0000_t75" style="width:87pt;height:31.1pt" o:ole="">
             <v:imagedata r:id="rId449" o:title=""/>
           </v:shape>
-          <o:OLEObject Type="Embed" ProgID="Equation.3" ShapeID="_x0000_i1268" DrawAspect="Content" ObjectID="_1523312901" r:id="rId450"/>
+          <o:OLEObject Type="Embed" ProgID="Equation.3" ShapeID="_x0000_i1268" DrawAspect="Content" ObjectID="_1523366774" r:id="rId450"/>
         </w:object>
       </w:r>
       <w:r>
@@ -31278,7 +31278,7 @@
           <v:shape id="_x0000_i1269" type="#_x0000_t75" style="width:61.05pt;height:17.3pt" o:ole="">
             <v:imagedata r:id="rId451" o:title=""/>
           </v:shape>
-          <o:OLEObject Type="Embed" ProgID="Equation.3" ShapeID="_x0000_i1269" DrawAspect="Content" ObjectID="_1523312902" r:id="rId452"/>
+          <o:OLEObject Type="Embed" ProgID="Equation.3" ShapeID="_x0000_i1269" DrawAspect="Content" ObjectID="_1523366775" r:id="rId452"/>
         </w:object>
       </w:r>
       <w:r>
@@ -31295,7 +31295,7 @@
           <v:shape id="_x0000_i1270" type="#_x0000_t75" style="width:286.25pt;height:31.7pt" o:ole="">
             <v:imagedata r:id="rId453" o:title=""/>
           </v:shape>
-          <o:OLEObject Type="Embed" ProgID="Equation.3" ShapeID="_x0000_i1270" DrawAspect="Content" ObjectID="_1523312903" r:id="rId454"/>
+          <o:OLEObject Type="Embed" ProgID="Equation.3" ShapeID="_x0000_i1270" DrawAspect="Content" ObjectID="_1523366776" r:id="rId454"/>
         </w:object>
       </w:r>
       <w:r>
@@ -31317,7 +31317,7 @@
           <v:shape id="_x0000_i1271" type="#_x0000_t75" style="width:119.8pt;height:34pt" o:ole="">
             <v:imagedata r:id="rId455" o:title=""/>
           </v:shape>
-          <o:OLEObject Type="Embed" ProgID="Equation.3" ShapeID="_x0000_i1271" DrawAspect="Content" ObjectID="_1523312904" r:id="rId456"/>
+          <o:OLEObject Type="Embed" ProgID="Equation.3" ShapeID="_x0000_i1271" DrawAspect="Content" ObjectID="_1523366777" r:id="rId456"/>
         </w:object>
       </w:r>
     </w:p>
@@ -31333,7 +31333,7 @@
           <v:shape id="_x0000_i1272" type="#_x0000_t75" style="width:154.95pt;height:34pt" o:ole="">
             <v:imagedata r:id="rId457" o:title=""/>
           </v:shape>
-          <o:OLEObject Type="Embed" ProgID="Equation.3" ShapeID="_x0000_i1272" DrawAspect="Content" ObjectID="_1523312905" r:id="rId458"/>
+          <o:OLEObject Type="Embed" ProgID="Equation.3" ShapeID="_x0000_i1272" DrawAspect="Content" ObjectID="_1523366778" r:id="rId458"/>
         </w:object>
       </w:r>
     </w:p>
@@ -31349,7 +31349,7 @@
           <v:shape id="_x0000_i1273" type="#_x0000_t75" style="width:172.2pt;height:34pt" o:ole="">
             <v:imagedata r:id="rId459" o:title=""/>
           </v:shape>
-          <o:OLEObject Type="Embed" ProgID="Equation.3" ShapeID="_x0000_i1273" DrawAspect="Content" ObjectID="_1523312906" r:id="rId460"/>
+          <o:OLEObject Type="Embed" ProgID="Equation.3" ShapeID="_x0000_i1273" DrawAspect="Content" ObjectID="_1523366779" r:id="rId460"/>
         </w:object>
       </w:r>
     </w:p>
@@ -31365,7 +31365,7 @@
           <v:shape id="_x0000_i1274" type="#_x0000_t75" style="width:157.25pt;height:28.8pt" o:ole="">
             <v:imagedata r:id="rId461" o:title=""/>
           </v:shape>
-          <o:OLEObject Type="Embed" ProgID="Equation.3" ShapeID="_x0000_i1274" DrawAspect="Content" ObjectID="_1523312907" r:id="rId462"/>
+          <o:OLEObject Type="Embed" ProgID="Equation.3" ShapeID="_x0000_i1274" DrawAspect="Content" ObjectID="_1523366780" r:id="rId462"/>
         </w:object>
       </w:r>
     </w:p>
@@ -31381,7 +31381,7 @@
           <v:shape id="_x0000_i1275" type="#_x0000_t75" style="width:392.85pt;height:31.7pt" o:ole="">
             <v:imagedata r:id="rId463" o:title=""/>
           </v:shape>
-          <o:OLEObject Type="Embed" ProgID="Equation.3" ShapeID="_x0000_i1275" DrawAspect="Content" ObjectID="_1523312908" r:id="rId464"/>
+          <o:OLEObject Type="Embed" ProgID="Equation.3" ShapeID="_x0000_i1275" DrawAspect="Content" ObjectID="_1523366781" r:id="rId464"/>
         </w:object>
       </w:r>
     </w:p>
@@ -31403,7 +31403,7 @@
           <v:shape id="_x0000_i1276" type="#_x0000_t75" style="width:84.1pt;height:28.8pt" o:ole="">
             <v:imagedata r:id="rId465" o:title=""/>
           </v:shape>
-          <o:OLEObject Type="Embed" ProgID="Equation.3" ShapeID="_x0000_i1276" DrawAspect="Content" ObjectID="_1523312909" r:id="rId466"/>
+          <o:OLEObject Type="Embed" ProgID="Equation.3" ShapeID="_x0000_i1276" DrawAspect="Content" ObjectID="_1523366782" r:id="rId466"/>
         </w:object>
       </w:r>
       <w:r>
@@ -31442,7 +31442,7 @@
           <v:shape id="_x0000_i1277" type="#_x0000_t75" style="width:73.15pt;height:34pt" o:ole="">
             <v:imagedata r:id="rId467" o:title=""/>
           </v:shape>
-          <o:OLEObject Type="Embed" ProgID="Equation.3" ShapeID="_x0000_i1277" DrawAspect="Content" ObjectID="_1523312910" r:id="rId468"/>
+          <o:OLEObject Type="Embed" ProgID="Equation.3" ShapeID="_x0000_i1277" DrawAspect="Content" ObjectID="_1523366783" r:id="rId468"/>
         </w:object>
       </w:r>
       <w:r>
@@ -31541,7 +31541,7 @@
           <v:shape id="_x0000_i1278" type="#_x0000_t75" style="width:46.1pt;height:17.3pt" o:ole="">
             <v:imagedata r:id="rId469" o:title=""/>
           </v:shape>
-          <o:OLEObject Type="Embed" ProgID="Equation.3" ShapeID="_x0000_i1278" DrawAspect="Content" ObjectID="_1523312911" r:id="rId470"/>
+          <o:OLEObject Type="Embed" ProgID="Equation.3" ShapeID="_x0000_i1278" DrawAspect="Content" ObjectID="_1523366784" r:id="rId470"/>
         </w:object>
       </w:r>
       <w:r>
@@ -31558,7 +31558,7 @@
           <v:shape id="_x0000_i1279" type="#_x0000_t75" style="width:286.25pt;height:31.7pt" o:ole="">
             <v:imagedata r:id="rId453" o:title=""/>
           </v:shape>
-          <o:OLEObject Type="Embed" ProgID="Equation.3" ShapeID="_x0000_i1279" DrawAspect="Content" ObjectID="_1523312912" r:id="rId471"/>
+          <o:OLEObject Type="Embed" ProgID="Equation.3" ShapeID="_x0000_i1279" DrawAspect="Content" ObjectID="_1523366785" r:id="rId471"/>
         </w:object>
       </w:r>
       <w:r>
@@ -31580,7 +31580,7 @@
           <v:shape id="_x0000_i1280" type="#_x0000_t75" style="width:120.95pt;height:34pt" o:ole="">
             <v:imagedata r:id="rId472" o:title=""/>
           </v:shape>
-          <o:OLEObject Type="Embed" ProgID="Equation.3" ShapeID="_x0000_i1280" DrawAspect="Content" ObjectID="_1523312913" r:id="rId473"/>
+          <o:OLEObject Type="Embed" ProgID="Equation.3" ShapeID="_x0000_i1280" DrawAspect="Content" ObjectID="_1523366786" r:id="rId473"/>
         </w:object>
       </w:r>
     </w:p>
@@ -31596,7 +31596,7 @@
           <v:shape id="_x0000_i1281" type="#_x0000_t75" style="width:133.05pt;height:34pt" o:ole="">
             <v:imagedata r:id="rId474" o:title=""/>
           </v:shape>
-          <o:OLEObject Type="Embed" ProgID="Equation.3" ShapeID="_x0000_i1281" DrawAspect="Content" ObjectID="_1523312914" r:id="rId475"/>
+          <o:OLEObject Type="Embed" ProgID="Equation.3" ShapeID="_x0000_i1281" DrawAspect="Content" ObjectID="_1523366787" r:id="rId475"/>
         </w:object>
       </w:r>
     </w:p>
@@ -31612,7 +31612,7 @@
           <v:shape id="_x0000_i1282" type="#_x0000_t75" style="width:2in;height:34pt" o:ole="">
             <v:imagedata r:id="rId476" o:title=""/>
           </v:shape>
-          <o:OLEObject Type="Embed" ProgID="Equation.3" ShapeID="_x0000_i1282" DrawAspect="Content" ObjectID="_1523312915" r:id="rId477"/>
+          <o:OLEObject Type="Embed" ProgID="Equation.3" ShapeID="_x0000_i1282" DrawAspect="Content" ObjectID="_1523366788" r:id="rId477"/>
         </w:object>
       </w:r>
     </w:p>
@@ -31628,7 +31628,7 @@
           <v:shape id="_x0000_i1283" type="#_x0000_t75" style="width:77.2pt;height:16.15pt" o:ole="">
             <v:imagedata r:id="rId478" o:title=""/>
           </v:shape>
-          <o:OLEObject Type="Embed" ProgID="Equation.3" ShapeID="_x0000_i1283" DrawAspect="Content" ObjectID="_1523312916" r:id="rId479"/>
+          <o:OLEObject Type="Embed" ProgID="Equation.3" ShapeID="_x0000_i1283" DrawAspect="Content" ObjectID="_1523366789" r:id="rId479"/>
         </w:object>
       </w:r>
     </w:p>
@@ -31662,7 +31662,7 @@
           <v:shape id="_x0000_i1284" type="#_x0000_t75" style="width:471.15pt;height:36.3pt" o:ole="">
             <v:imagedata r:id="rId480" o:title=""/>
           </v:shape>
-          <o:OLEObject Type="Embed" ProgID="Equation.3" ShapeID="_x0000_i1284" DrawAspect="Content" ObjectID="_1523312917" r:id="rId481"/>
+          <o:OLEObject Type="Embed" ProgID="Equation.3" ShapeID="_x0000_i1284" DrawAspect="Content" ObjectID="_1523366790" r:id="rId481"/>
         </w:object>
       </w:r>
     </w:p>
@@ -31910,7 +31910,7 @@
           <v:shape id="_x0000_i1285" type="#_x0000_t75" style="width:47.25pt;height:17.3pt" o:ole="">
             <v:imagedata r:id="rId482" o:title=""/>
           </v:shape>
-          <o:OLEObject Type="Embed" ProgID="Equation.3" ShapeID="_x0000_i1285" DrawAspect="Content" ObjectID="_1523312918" r:id="rId483"/>
+          <o:OLEObject Type="Embed" ProgID="Equation.3" ShapeID="_x0000_i1285" DrawAspect="Content" ObjectID="_1523366791" r:id="rId483"/>
         </w:object>
       </w:r>
       <w:r>
@@ -31927,7 +31927,7 @@
           <v:shape id="_x0000_i1286" type="#_x0000_t75" style="width:289.75pt;height:31.7pt" o:ole="">
             <v:imagedata r:id="rId484" o:title=""/>
           </v:shape>
-          <o:OLEObject Type="Embed" ProgID="Equation.3" ShapeID="_x0000_i1286" DrawAspect="Content" ObjectID="_1523312919" r:id="rId485"/>
+          <o:OLEObject Type="Embed" ProgID="Equation.3" ShapeID="_x0000_i1286" DrawAspect="Content" ObjectID="_1523366792" r:id="rId485"/>
         </w:object>
       </w:r>
       <w:r>
@@ -31949,7 +31949,7 @@
           <v:shape id="_x0000_i1287" type="#_x0000_t75" style="width:120.95pt;height:34pt" o:ole="">
             <v:imagedata r:id="rId486" o:title=""/>
           </v:shape>
-          <o:OLEObject Type="Embed" ProgID="Equation.3" ShapeID="_x0000_i1287" DrawAspect="Content" ObjectID="_1523312920" r:id="rId487"/>
+          <o:OLEObject Type="Embed" ProgID="Equation.3" ShapeID="_x0000_i1287" DrawAspect="Content" ObjectID="_1523366793" r:id="rId487"/>
         </w:object>
       </w:r>
     </w:p>
@@ -31965,7 +31965,7 @@
           <v:shape id="_x0000_i1288" type="#_x0000_t75" style="width:130.75pt;height:34pt" o:ole="">
             <v:imagedata r:id="rId488" o:title=""/>
           </v:shape>
-          <o:OLEObject Type="Embed" ProgID="Equation.3" ShapeID="_x0000_i1288" DrawAspect="Content" ObjectID="_1523312921" r:id="rId489"/>
+          <o:OLEObject Type="Embed" ProgID="Equation.3" ShapeID="_x0000_i1288" DrawAspect="Content" ObjectID="_1523366794" r:id="rId489"/>
         </w:object>
       </w:r>
     </w:p>
@@ -31981,7 +31981,7 @@
           <v:shape id="_x0000_i1289" type="#_x0000_t75" style="width:2in;height:34pt" o:ole="">
             <v:imagedata r:id="rId490" o:title=""/>
           </v:shape>
-          <o:OLEObject Type="Embed" ProgID="Equation.3" ShapeID="_x0000_i1289" DrawAspect="Content" ObjectID="_1523312922" r:id="rId491"/>
+          <o:OLEObject Type="Embed" ProgID="Equation.3" ShapeID="_x0000_i1289" DrawAspect="Content" ObjectID="_1523366795" r:id="rId491"/>
         </w:object>
       </w:r>
     </w:p>
@@ -31997,7 +31997,7 @@
           <v:shape id="_x0000_i1290" type="#_x0000_t75" style="width:138.8pt;height:34pt" o:ole="">
             <v:imagedata r:id="rId492" o:title=""/>
           </v:shape>
-          <o:OLEObject Type="Embed" ProgID="Equation.3" ShapeID="_x0000_i1290" DrawAspect="Content" ObjectID="_1523312923" r:id="rId493"/>
+          <o:OLEObject Type="Embed" ProgID="Equation.3" ShapeID="_x0000_i1290" DrawAspect="Content" ObjectID="_1523366796" r:id="rId493"/>
         </w:object>
       </w:r>
     </w:p>
@@ -32055,7 +32055,7 @@
           <v:shape id="_x0000_i1291" type="#_x0000_t75" style="width:289.75pt;height:69.1pt" o:ole="">
             <v:imagedata r:id="rId494" o:title=""/>
           </v:shape>
-          <o:OLEObject Type="Embed" ProgID="Equation.3" ShapeID="_x0000_i1291" DrawAspect="Content" ObjectID="_1523312924" r:id="rId495"/>
+          <o:OLEObject Type="Embed" ProgID="Equation.3" ShapeID="_x0000_i1291" DrawAspect="Content" ObjectID="_1523366797" r:id="rId495"/>
         </w:object>
       </w:r>
     </w:p>
@@ -32155,7 +32155,7 @@
           <v:shape id="_x0000_i1292" type="#_x0000_t75" style="width:46.1pt;height:17.3pt" o:ole="">
             <v:imagedata r:id="rId496" o:title=""/>
           </v:shape>
-          <o:OLEObject Type="Embed" ProgID="Equation.3" ShapeID="_x0000_i1292" DrawAspect="Content" ObjectID="_1523312925" r:id="rId497"/>
+          <o:OLEObject Type="Embed" ProgID="Equation.3" ShapeID="_x0000_i1292" DrawAspect="Content" ObjectID="_1523366798" r:id="rId497"/>
         </w:object>
       </w:r>
       <w:r>
@@ -32172,7 +32172,7 @@
           <v:shape id="_x0000_i1293" type="#_x0000_t75" style="width:312.2pt;height:31.7pt" o:ole="">
             <v:imagedata r:id="rId498" o:title=""/>
           </v:shape>
-          <o:OLEObject Type="Embed" ProgID="Equation.3" ShapeID="_x0000_i1293" DrawAspect="Content" ObjectID="_1523312926" r:id="rId499"/>
+          <o:OLEObject Type="Embed" ProgID="Equation.3" ShapeID="_x0000_i1293" DrawAspect="Content" ObjectID="_1523366799" r:id="rId499"/>
         </w:object>
       </w:r>
       <w:r>
@@ -32194,7 +32194,7 @@
           <v:shape id="_x0000_i1294" type="#_x0000_t75" style="width:125pt;height:34pt" o:ole="">
             <v:imagedata r:id="rId500" o:title=""/>
           </v:shape>
-          <o:OLEObject Type="Embed" ProgID="Equation.3" ShapeID="_x0000_i1294" DrawAspect="Content" ObjectID="_1523312927" r:id="rId501"/>
+          <o:OLEObject Type="Embed" ProgID="Equation.3" ShapeID="_x0000_i1294" DrawAspect="Content" ObjectID="_1523366800" r:id="rId501"/>
         </w:object>
       </w:r>
     </w:p>
@@ -32210,7 +32210,7 @@
           <v:shape id="_x0000_i1295" type="#_x0000_t75" style="width:134.8pt;height:34pt" o:ole="">
             <v:imagedata r:id="rId502" o:title=""/>
           </v:shape>
-          <o:OLEObject Type="Embed" ProgID="Equation.3" ShapeID="_x0000_i1295" DrawAspect="Content" ObjectID="_1523312928" r:id="rId503"/>
+          <o:OLEObject Type="Embed" ProgID="Equation.3" ShapeID="_x0000_i1295" DrawAspect="Content" ObjectID="_1523366801" r:id="rId503"/>
         </w:object>
       </w:r>
     </w:p>
@@ -32226,7 +32226,7 @@
           <v:shape id="_x0000_i1296" type="#_x0000_t75" style="width:148.05pt;height:34pt" o:ole="">
             <v:imagedata r:id="rId504" o:title=""/>
           </v:shape>
-          <o:OLEObject Type="Embed" ProgID="Equation.3" ShapeID="_x0000_i1296" DrawAspect="Content" ObjectID="_1523312929" r:id="rId505"/>
+          <o:OLEObject Type="Embed" ProgID="Equation.3" ShapeID="_x0000_i1296" DrawAspect="Content" ObjectID="_1523366802" r:id="rId505"/>
         </w:object>
       </w:r>
     </w:p>
@@ -32278,7 +32278,7 @@
           <v:shape id="_x0000_i1297" type="#_x0000_t75" style="width:236.75pt;height:69.1pt" o:ole="">
             <v:imagedata r:id="rId506" o:title=""/>
           </v:shape>
-          <o:OLEObject Type="Embed" ProgID="Equation.3" ShapeID="_x0000_i1297" DrawAspect="Content" ObjectID="_1523312930" r:id="rId507"/>
+          <o:OLEObject Type="Embed" ProgID="Equation.3" ShapeID="_x0000_i1297" DrawAspect="Content" ObjectID="_1523366803" r:id="rId507"/>
         </w:object>
       </w:r>
     </w:p>
@@ -34096,7 +34096,7 @@
           <v:shape id="_x0000_i1298" type="#_x0000_t75" style="width:463.1pt;height:28.8pt" o:ole="">
             <v:imagedata r:id="rId508" o:title=""/>
           </v:shape>
-          <o:OLEObject Type="Embed" ProgID="Equation.3" ShapeID="_x0000_i1298" DrawAspect="Content" ObjectID="_1523312931" r:id="rId509"/>
+          <o:OLEObject Type="Embed" ProgID="Equation.3" ShapeID="_x0000_i1298" DrawAspect="Content" ObjectID="_1523366804" r:id="rId509"/>
         </w:object>
       </w:r>
     </w:p>
@@ -34113,7 +34113,7 @@
           <v:shape id="_x0000_i1299" type="#_x0000_t75" style="width:427.95pt;height:28.8pt" o:ole="">
             <v:imagedata r:id="rId510" o:title=""/>
           </v:shape>
-          <o:OLEObject Type="Embed" ProgID="Equation.3" ShapeID="_x0000_i1299" DrawAspect="Content" ObjectID="_1523312932" r:id="rId511"/>
+          <o:OLEObject Type="Embed" ProgID="Equation.3" ShapeID="_x0000_i1299" DrawAspect="Content" ObjectID="_1523366805" r:id="rId511"/>
         </w:object>
       </w:r>
     </w:p>
@@ -34249,7 +34249,7 @@
           <v:shape id="_x0000_i1300" type="#_x0000_t75" style="width:430.25pt;height:28.8pt" o:ole="">
             <v:imagedata r:id="rId512" o:title=""/>
           </v:shape>
-          <o:OLEObject Type="Embed" ProgID="Equation.3" ShapeID="_x0000_i1300" DrawAspect="Content" ObjectID="_1523312933" r:id="rId513"/>
+          <o:OLEObject Type="Embed" ProgID="Equation.3" ShapeID="_x0000_i1300" DrawAspect="Content" ObjectID="_1523366806" r:id="rId513"/>
         </w:object>
       </w:r>
     </w:p>
@@ -34266,7 +34266,7 @@
           <v:shape id="_x0000_i1301" type="#_x0000_t75" style="width:468.3pt;height:28.8pt" o:ole="">
             <v:imagedata r:id="rId514" o:title=""/>
           </v:shape>
-          <o:OLEObject Type="Embed" ProgID="Equation.3" ShapeID="_x0000_i1301" DrawAspect="Content" ObjectID="_1523312934" r:id="rId515"/>
+          <o:OLEObject Type="Embed" ProgID="Equation.3" ShapeID="_x0000_i1301" DrawAspect="Content" ObjectID="_1523366807" r:id="rId515"/>
         </w:object>
       </w:r>
     </w:p>
@@ -34402,7 +34402,7 @@
           <v:shape id="_x0000_i1302" type="#_x0000_t75" style="width:468.85pt;height:28.8pt" o:ole="">
             <v:imagedata r:id="rId516" o:title=""/>
           </v:shape>
-          <o:OLEObject Type="Embed" ProgID="Equation.3" ShapeID="_x0000_i1302" DrawAspect="Content" ObjectID="_1523312935" r:id="rId517"/>
+          <o:OLEObject Type="Embed" ProgID="Equation.3" ShapeID="_x0000_i1302" DrawAspect="Content" ObjectID="_1523366808" r:id="rId517"/>
         </w:object>
       </w:r>
     </w:p>
@@ -34419,7 +34419,7 @@
           <v:shape id="_x0000_i1303" type="#_x0000_t75" style="width:430.85pt;height:28.8pt" o:ole="">
             <v:imagedata r:id="rId518" o:title=""/>
           </v:shape>
-          <o:OLEObject Type="Embed" ProgID="Equation.3" ShapeID="_x0000_i1303" DrawAspect="Content" ObjectID="_1523312936" r:id="rId519"/>
+          <o:OLEObject Type="Embed" ProgID="Equation.3" ShapeID="_x0000_i1303" DrawAspect="Content" ObjectID="_1523366809" r:id="rId519"/>
         </w:object>
       </w:r>
     </w:p>
@@ -34797,7 +34797,7 @@
           <v:shape id="_x0000_i1304" type="#_x0000_t75" style="width:13.25pt;height:13.25pt" o:ole="">
             <v:imagedata r:id="rId520" o:title=""/>
           </v:shape>
-          <o:OLEObject Type="Embed" ProgID="Equation.3" ShapeID="_x0000_i1304" DrawAspect="Content" ObjectID="_1523312937" r:id="rId521"/>
+          <o:OLEObject Type="Embed" ProgID="Equation.3" ShapeID="_x0000_i1304" DrawAspect="Content" ObjectID="_1523366810" r:id="rId521"/>
         </w:object>
       </w:r>
       <w:r>
@@ -34855,7 +34855,7 @@
           <v:shape id="_x0000_i1305" type="#_x0000_t75" style="width:53pt;height:27.05pt" o:ole="">
             <v:imagedata r:id="rId522" o:title=""/>
           </v:shape>
-          <o:OLEObject Type="Embed" ProgID="Equation.3" ShapeID="_x0000_i1305" DrawAspect="Content" ObjectID="_1523312938" r:id="rId523"/>
+          <o:OLEObject Type="Embed" ProgID="Equation.3" ShapeID="_x0000_i1305" DrawAspect="Content" ObjectID="_1523366811" r:id="rId523"/>
         </w:object>
       </w:r>
     </w:p>
@@ -34886,7 +34886,7 @@
           <v:shape id="_x0000_i1306" type="#_x0000_t75" style="width:96.2pt;height:92.15pt" o:ole="">
             <v:imagedata r:id="rId524" o:title=""/>
           </v:shape>
-          <o:OLEObject Type="Embed" ProgID="Equation.3" ShapeID="_x0000_i1306" DrawAspect="Content" ObjectID="_1523312939" r:id="rId525"/>
+          <o:OLEObject Type="Embed" ProgID="Equation.3" ShapeID="_x0000_i1306" DrawAspect="Content" ObjectID="_1523366812" r:id="rId525"/>
         </w:object>
       </w:r>
     </w:p>
@@ -35262,7 +35262,7 @@
           <v:shape id="_x0000_i1307" type="#_x0000_t75" style="width:36.85pt;height:15pt" o:ole="">
             <v:imagedata r:id="rId526" o:title=""/>
           </v:shape>
-          <o:OLEObject Type="Embed" ProgID="Equation.3" ShapeID="_x0000_i1307" DrawAspect="Content" ObjectID="_1523312940" r:id="rId527"/>
+          <o:OLEObject Type="Embed" ProgID="Equation.3" ShapeID="_x0000_i1307" DrawAspect="Content" ObjectID="_1523366813" r:id="rId527"/>
         </w:object>
       </w:r>
     </w:p>
@@ -35283,7 +35283,7 @@
           <v:shape id="_x0000_i1308" type="#_x0000_t75" style="width:31.7pt;height:15pt" o:ole="">
             <v:imagedata r:id="rId528" o:title=""/>
           </v:shape>
-          <o:OLEObject Type="Embed" ProgID="Equation.3" ShapeID="_x0000_i1308" DrawAspect="Content" ObjectID="_1523312941" r:id="rId529"/>
+          <o:OLEObject Type="Embed" ProgID="Equation.3" ShapeID="_x0000_i1308" DrawAspect="Content" ObjectID="_1523366814" r:id="rId529"/>
         </w:object>
       </w:r>
     </w:p>
@@ -35304,7 +35304,7 @@
           <v:shape id="_x0000_i1309" type="#_x0000_t75" style="width:115.2pt;height:19pt" o:ole="">
             <v:imagedata r:id="rId530" o:title=""/>
           </v:shape>
-          <o:OLEObject Type="Embed" ProgID="Equation.3" ShapeID="_x0000_i1309" DrawAspect="Content" ObjectID="_1523312942" r:id="rId531"/>
+          <o:OLEObject Type="Embed" ProgID="Equation.3" ShapeID="_x0000_i1309" DrawAspect="Content" ObjectID="_1523366815" r:id="rId531"/>
         </w:object>
       </w:r>
     </w:p>
@@ -35325,7 +35325,7 @@
           <v:shape id="_x0000_i1310" type="#_x0000_t75" style="width:73.15pt;height:15pt" o:ole="">
             <v:imagedata r:id="rId532" o:title=""/>
           </v:shape>
-          <o:OLEObject Type="Embed" ProgID="Equation.3" ShapeID="_x0000_i1310" DrawAspect="Content" ObjectID="_1523312943" r:id="rId533"/>
+          <o:OLEObject Type="Embed" ProgID="Equation.3" ShapeID="_x0000_i1310" DrawAspect="Content" ObjectID="_1523366816" r:id="rId533"/>
         </w:object>
       </w:r>
     </w:p>
@@ -35346,7 +35346,7 @@
           <v:shape id="_x0000_i1311" type="#_x0000_t75" style="width:25.9pt;height:13.25pt" o:ole="">
             <v:imagedata r:id="rId534" o:title=""/>
           </v:shape>
-          <o:OLEObject Type="Embed" ProgID="Equation.3" ShapeID="_x0000_i1311" DrawAspect="Content" ObjectID="_1523312944" r:id="rId535"/>
+          <o:OLEObject Type="Embed" ProgID="Equation.3" ShapeID="_x0000_i1311" DrawAspect="Content" ObjectID="_1523366817" r:id="rId535"/>
         </w:object>
       </w:r>
     </w:p>
@@ -35367,7 +35367,7 @@
           <v:shape id="_x0000_i1312" type="#_x0000_t75" style="width:43.8pt;height:15pt" o:ole="">
             <v:imagedata r:id="rId536" o:title=""/>
           </v:shape>
-          <o:OLEObject Type="Embed" ProgID="Equation.3" ShapeID="_x0000_i1312" DrawAspect="Content" ObjectID="_1523312945" r:id="rId537"/>
+          <o:OLEObject Type="Embed" ProgID="Equation.3" ShapeID="_x0000_i1312" DrawAspect="Content" ObjectID="_1523366818" r:id="rId537"/>
         </w:object>
       </w:r>
     </w:p>
@@ -35388,7 +35388,7 @@
           <v:shape id="_x0000_i1313" type="#_x0000_t75" style="width:108.85pt;height:16.15pt" o:ole="">
             <v:imagedata r:id="rId538" o:title=""/>
           </v:shape>
-          <o:OLEObject Type="Embed" ProgID="Equation.3" ShapeID="_x0000_i1313" DrawAspect="Content" ObjectID="_1523312946" r:id="rId539"/>
+          <o:OLEObject Type="Embed" ProgID="Equation.3" ShapeID="_x0000_i1313" DrawAspect="Content" ObjectID="_1523366819" r:id="rId539"/>
         </w:object>
       </w:r>
     </w:p>
@@ -35409,7 +35409,7 @@
           <v:shape id="_x0000_i1314" type="#_x0000_t75" style="width:69.1pt;height:16.15pt" o:ole="">
             <v:imagedata r:id="rId540" o:title=""/>
           </v:shape>
-          <o:OLEObject Type="Embed" ProgID="Equation.3" ShapeID="_x0000_i1314" DrawAspect="Content" ObjectID="_1523312947" r:id="rId541"/>
+          <o:OLEObject Type="Embed" ProgID="Equation.3" ShapeID="_x0000_i1314" DrawAspect="Content" ObjectID="_1523366820" r:id="rId541"/>
         </w:object>
       </w:r>
     </w:p>
@@ -35430,7 +35430,7 @@
           <v:shape id="_x0000_i1315" type="#_x0000_t75" style="width:112.9pt;height:16.15pt" o:ole="">
             <v:imagedata r:id="rId542" o:title=""/>
           </v:shape>
-          <o:OLEObject Type="Embed" ProgID="Equation.3" ShapeID="_x0000_i1315" DrawAspect="Content" ObjectID="_1523312948" r:id="rId543"/>
+          <o:OLEObject Type="Embed" ProgID="Equation.3" ShapeID="_x0000_i1315" DrawAspect="Content" ObjectID="_1523366821" r:id="rId543"/>
         </w:object>
       </w:r>
     </w:p>
@@ -35451,7 +35451,7 @@
           <v:shape id="_x0000_i1316" type="#_x0000_t75" style="width:9.8pt;height:13.25pt" o:ole="">
             <v:imagedata r:id="rId544" o:title=""/>
           </v:shape>
-          <o:OLEObject Type="Embed" ProgID="Equation.3" ShapeID="_x0000_i1316" DrawAspect="Content" ObjectID="_1523312949" r:id="rId545"/>
+          <o:OLEObject Type="Embed" ProgID="Equation.3" ShapeID="_x0000_i1316" DrawAspect="Content" ObjectID="_1523366822" r:id="rId545"/>
         </w:object>
       </w:r>
     </w:p>
@@ -35494,7 +35494,7 @@
           <v:shape id="_x0000_i1317" type="#_x0000_t75" style="width:81.2pt;height:17.3pt" o:ole="">
             <v:imagedata r:id="rId546" o:title=""/>
           </v:shape>
-          <o:OLEObject Type="Embed" ProgID="Equation.3" ShapeID="_x0000_i1317" DrawAspect="Content" ObjectID="_1523312950" r:id="rId547"/>
+          <o:OLEObject Type="Embed" ProgID="Equation.3" ShapeID="_x0000_i1317" DrawAspect="Content" ObjectID="_1523366823" r:id="rId547"/>
         </w:object>
       </w:r>
       <w:r>
@@ -35517,7 +35517,7 @@
           <v:shape id="_x0000_i1318" type="#_x0000_t75" style="width:122.1pt;height:17.3pt" o:ole="">
             <v:imagedata r:id="rId548" o:title=""/>
           </v:shape>
-          <o:OLEObject Type="Embed" ProgID="Equation.3" ShapeID="_x0000_i1318" DrawAspect="Content" ObjectID="_1523312951" r:id="rId549"/>
+          <o:OLEObject Type="Embed" ProgID="Equation.3" ShapeID="_x0000_i1318" DrawAspect="Content" ObjectID="_1523366824" r:id="rId549"/>
         </w:object>
       </w:r>
       <w:r>
@@ -35540,7 +35540,7 @@
           <v:shape id="_x0000_i1319" type="#_x0000_t75" style="width:74.9pt;height:16.15pt" o:ole="">
             <v:imagedata r:id="rId550" o:title=""/>
           </v:shape>
-          <o:OLEObject Type="Embed" ProgID="Equation.3" ShapeID="_x0000_i1319" DrawAspect="Content" ObjectID="_1523312952" r:id="rId551"/>
+          <o:OLEObject Type="Embed" ProgID="Equation.3" ShapeID="_x0000_i1319" DrawAspect="Content" ObjectID="_1523366825" r:id="rId551"/>
         </w:object>
       </w:r>
       <w:r>
@@ -35583,7 +35583,7 @@
           <v:shape id="_x0000_i1320" type="#_x0000_t75" style="width:157.8pt;height:17.3pt" o:ole="">
             <v:imagedata r:id="rId552" o:title=""/>
           </v:shape>
-          <o:OLEObject Type="Embed" ProgID="Equation.3" ShapeID="_x0000_i1320" DrawAspect="Content" ObjectID="_1523312953" r:id="rId553"/>
+          <o:OLEObject Type="Embed" ProgID="Equation.3" ShapeID="_x0000_i1320" DrawAspect="Content" ObjectID="_1523366826" r:id="rId553"/>
         </w:object>
       </w:r>
     </w:p>
@@ -35605,7 +35605,7 @@
           <v:shape id="_x0000_i1321" type="#_x0000_t75" style="width:373.25pt;height:17.3pt" o:ole="">
             <v:imagedata r:id="rId554" o:title=""/>
           </v:shape>
-          <o:OLEObject Type="Embed" ProgID="Equation.3" ShapeID="_x0000_i1321" DrawAspect="Content" ObjectID="_1523312954" r:id="rId555"/>
+          <o:OLEObject Type="Embed" ProgID="Equation.3" ShapeID="_x0000_i1321" DrawAspect="Content" ObjectID="_1523366827" r:id="rId555"/>
         </w:object>
       </w:r>
     </w:p>
@@ -35627,7 +35627,7 @@
           <v:shape id="_x0000_i1322" type="#_x0000_t75" style="width:120.95pt;height:16.15pt" o:ole="">
             <v:imagedata r:id="rId556" o:title=""/>
           </v:shape>
-          <o:OLEObject Type="Embed" ProgID="Equation.3" ShapeID="_x0000_i1322" DrawAspect="Content" ObjectID="_1523312955" r:id="rId557"/>
+          <o:OLEObject Type="Embed" ProgID="Equation.3" ShapeID="_x0000_i1322" DrawAspect="Content" ObjectID="_1523366828" r:id="rId557"/>
         </w:object>
       </w:r>
     </w:p>
@@ -35763,7 +35763,7 @@
           <v:shape id="_x0000_i1323" type="#_x0000_t75" style="width:50.1pt;height:17.3pt" o:ole="">
             <v:imagedata r:id="rId558" o:title=""/>
           </v:shape>
-          <o:OLEObject Type="Embed" ProgID="Equation.3" ShapeID="_x0000_i1323" DrawAspect="Content" ObjectID="_1523312956" r:id="rId559"/>
+          <o:OLEObject Type="Embed" ProgID="Equation.3" ShapeID="_x0000_i1323" DrawAspect="Content" ObjectID="_1523366829" r:id="rId559"/>
         </w:object>
       </w:r>
       <w:r>
@@ -36134,7 +36134,7 @@
           <v:shape id="_x0000_i1324" type="#_x0000_t75" style="width:82.95pt;height:34pt" o:ole="">
             <v:imagedata r:id="rId560" o:title=""/>
           </v:shape>
-          <o:OLEObject Type="Embed" ProgID="Equation.3" ShapeID="_x0000_i1324" DrawAspect="Content" ObjectID="_1523312957" r:id="rId561"/>
+          <o:OLEObject Type="Embed" ProgID="Equation.3" ShapeID="_x0000_i1324" DrawAspect="Content" ObjectID="_1523366830" r:id="rId561"/>
         </w:object>
       </w:r>
     </w:p>
@@ -36254,7 +36254,7 @@
           <v:shape id="_x0000_i1325" type="#_x0000_t75" style="width:32.85pt;height:34pt" o:ole="">
             <v:imagedata r:id="rId562" o:title=""/>
           </v:shape>
-          <o:OLEObject Type="Embed" ProgID="Equation.3" ShapeID="_x0000_i1325" DrawAspect="Content" ObjectID="_1523312958" r:id="rId563"/>
+          <o:OLEObject Type="Embed" ProgID="Equation.3" ShapeID="_x0000_i1325" DrawAspect="Content" ObjectID="_1523366831" r:id="rId563"/>
         </w:object>
       </w:r>
       <w:r>
@@ -36330,7 +36330,7 @@
           <v:shape id="_x0000_i1326" type="#_x0000_t75" style="width:40.9pt;height:34pt" o:ole="">
             <v:imagedata r:id="rId564" o:title=""/>
           </v:shape>
-          <o:OLEObject Type="Embed" ProgID="Equation.3" ShapeID="_x0000_i1326" DrawAspect="Content" ObjectID="_1523312959" r:id="rId565"/>
+          <o:OLEObject Type="Embed" ProgID="Equation.3" ShapeID="_x0000_i1326" DrawAspect="Content" ObjectID="_1523366832" r:id="rId565"/>
         </w:object>
       </w:r>
       <w:r>
@@ -36406,7 +36406,7 @@
           <v:shape id="_x0000_i1327" type="#_x0000_t75" style="width:59.9pt;height:34pt" o:ole="">
             <v:imagedata r:id="rId566" o:title=""/>
           </v:shape>
-          <o:OLEObject Type="Embed" ProgID="Equation.3" ShapeID="_x0000_i1327" DrawAspect="Content" ObjectID="_1523312960" r:id="rId567"/>
+          <o:OLEObject Type="Embed" ProgID="Equation.3" ShapeID="_x0000_i1327" DrawAspect="Content" ObjectID="_1523366833" r:id="rId567"/>
         </w:object>
       </w:r>
       <w:r>
@@ -36591,7 +36591,7 @@
           <v:shape id="_x0000_i1328" type="#_x0000_t75" style="width:34pt;height:34pt" o:ole="">
             <v:imagedata r:id="rId568" o:title=""/>
           </v:shape>
-          <o:OLEObject Type="Embed" ProgID="Equation.3" ShapeID="_x0000_i1328" DrawAspect="Content" ObjectID="_1523312961" r:id="rId569"/>
+          <o:OLEObject Type="Embed" ProgID="Equation.3" ShapeID="_x0000_i1328" DrawAspect="Content" ObjectID="_1523366834" r:id="rId569"/>
         </w:object>
       </w:r>
       <w:r>
@@ -36656,7 +36656,7 @@
           <v:shape id="_x0000_i1329" type="#_x0000_t75" style="width:59.9pt;height:34pt" o:ole="">
             <v:imagedata r:id="rId570" o:title=""/>
           </v:shape>
-          <o:OLEObject Type="Embed" ProgID="Equation.3" ShapeID="_x0000_i1329" DrawAspect="Content" ObjectID="_1523312962" r:id="rId571"/>
+          <o:OLEObject Type="Embed" ProgID="Equation.3" ShapeID="_x0000_i1329" DrawAspect="Content" ObjectID="_1523366835" r:id="rId571"/>
         </w:object>
       </w:r>
       <w:r>
@@ -36792,7 +36792,7 @@
           <v:shape id="_x0000_i1330" type="#_x0000_t75" style="width:40.9pt;height:34pt" o:ole="">
             <v:imagedata r:id="rId572" o:title=""/>
           </v:shape>
-          <o:OLEObject Type="Embed" ProgID="Equation.3" ShapeID="_x0000_i1330" DrawAspect="Content" ObjectID="_1523312963" r:id="rId573"/>
+          <o:OLEObject Type="Embed" ProgID="Equation.3" ShapeID="_x0000_i1330" DrawAspect="Content" ObjectID="_1523366836" r:id="rId573"/>
         </w:object>
       </w:r>
       <w:r>
@@ -36928,7 +36928,7 @@
           <v:shape id="_x0000_i1331" type="#_x0000_t75" style="width:63.95pt;height:34pt" o:ole="">
             <v:imagedata r:id="rId574" o:title=""/>
           </v:shape>
-          <o:OLEObject Type="Embed" ProgID="Equation.3" ShapeID="_x0000_i1331" DrawAspect="Content" ObjectID="_1523312964" r:id="rId575"/>
+          <o:OLEObject Type="Embed" ProgID="Equation.3" ShapeID="_x0000_i1331" DrawAspect="Content" ObjectID="_1523366837" r:id="rId575"/>
         </w:object>
       </w:r>
       <w:r>
@@ -37208,7 +37208,7 @@
           <v:shape id="_x0000_i1332" type="#_x0000_t75" style="width:66.25pt;height:34pt" o:ole="">
             <v:imagedata r:id="rId576" o:title=""/>
           </v:shape>
-          <o:OLEObject Type="Embed" ProgID="Equation.3" ShapeID="_x0000_i1332" DrawAspect="Content" ObjectID="_1523312965" r:id="rId577"/>
+          <o:OLEObject Type="Embed" ProgID="Equation.3" ShapeID="_x0000_i1332" DrawAspect="Content" ObjectID="_1523366838" r:id="rId577"/>
         </w:object>
       </w:r>
       <w:r>
@@ -37464,7 +37464,7 @@
           <v:shape id="_x0000_i1333" type="#_x0000_t75" style="width:20.15pt;height:34pt" o:ole="">
             <v:imagedata r:id="rId578" o:title=""/>
           </v:shape>
-          <o:OLEObject Type="Embed" ProgID="Equation.3" ShapeID="_x0000_i1333" DrawAspect="Content" ObjectID="_1523312966" r:id="rId579"/>
+          <o:OLEObject Type="Embed" ProgID="Equation.3" ShapeID="_x0000_i1333" DrawAspect="Content" ObjectID="_1523366839" r:id="rId579"/>
         </w:object>
       </w:r>
       <w:r>
@@ -37549,7 +37549,7 @@
           <v:shape id="_x0000_i1334" type="#_x0000_t75" style="width:74.9pt;height:34pt" o:ole="">
             <v:imagedata r:id="rId580" o:title=""/>
           </v:shape>
-          <o:OLEObject Type="Embed" ProgID="Equation.3" ShapeID="_x0000_i1334" DrawAspect="Content" ObjectID="_1523312967" r:id="rId581"/>
+          <o:OLEObject Type="Embed" ProgID="Equation.3" ShapeID="_x0000_i1334" DrawAspect="Content" ObjectID="_1523366840" r:id="rId581"/>
         </w:object>
       </w:r>
       <w:r>
@@ -37655,7 +37655,7 @@
           <v:shape id="_x0000_i1335" type="#_x0000_t75" style="width:383.05pt;height:34pt" o:ole="">
             <v:imagedata r:id="rId582" o:title=""/>
           </v:shape>
-          <o:OLEObject Type="Embed" ProgID="Equation.3" ShapeID="_x0000_i1335" DrawAspect="Content" ObjectID="_1523312968" r:id="rId583"/>
+          <o:OLEObject Type="Embed" ProgID="Equation.3" ShapeID="_x0000_i1335" DrawAspect="Content" ObjectID="_1523366841" r:id="rId583"/>
         </w:object>
       </w:r>
     </w:p>
@@ -37740,7 +37740,7 @@
           <v:shape id="_x0000_i1336" type="#_x0000_t75" style="width:116.95pt;height:16.15pt" o:ole="">
             <v:imagedata r:id="rId584" o:title=""/>
           </v:shape>
-          <o:OLEObject Type="Embed" ProgID="Equation.3" ShapeID="_x0000_i1336" DrawAspect="Content" ObjectID="_1523312969" r:id="rId585"/>
+          <o:OLEObject Type="Embed" ProgID="Equation.3" ShapeID="_x0000_i1336" DrawAspect="Content" ObjectID="_1523366842" r:id="rId585"/>
         </w:object>
       </w:r>
     </w:p>
@@ -38624,7 +38624,7 @@
           <v:shape id="_x0000_i1337" type="#_x0000_t75" style="width:47.25pt;height:34pt" o:ole="">
             <v:imagedata r:id="rId586" o:title=""/>
           </v:shape>
-          <o:OLEObject Type="Embed" ProgID="Equation.3" ShapeID="_x0000_i1337" DrawAspect="Content" ObjectID="_1523312970" r:id="rId587"/>
+          <o:OLEObject Type="Embed" ProgID="Equation.3" ShapeID="_x0000_i1337" DrawAspect="Content" ObjectID="_1523366843" r:id="rId587"/>
         </w:object>
       </w:r>
       <w:r>
@@ -38850,7 +38850,7 @@
           <v:shape id="_x0000_i1338" type="#_x0000_t75" style="width:95.05pt;height:34pt" o:ole="">
             <v:imagedata r:id="rId588" o:title=""/>
           </v:shape>
-          <o:OLEObject Type="Embed" ProgID="Equation.3" ShapeID="_x0000_i1338" DrawAspect="Content" ObjectID="_1523312971" r:id="rId589"/>
+          <o:OLEObject Type="Embed" ProgID="Equation.3" ShapeID="_x0000_i1338" DrawAspect="Content" ObjectID="_1523366844" r:id="rId589"/>
         </w:object>
       </w:r>
       <w:r>
@@ -39015,7 +39015,7 @@
           <v:shape id="_x0000_i1339" type="#_x0000_t75" style="width:139.95pt;height:34pt" o:ole="">
             <v:imagedata r:id="rId590" o:title=""/>
           </v:shape>
-          <o:OLEObject Type="Embed" ProgID="Equation.3" ShapeID="_x0000_i1339" DrawAspect="Content" ObjectID="_1523312972" r:id="rId591"/>
+          <o:OLEObject Type="Embed" ProgID="Equation.3" ShapeID="_x0000_i1339" DrawAspect="Content" ObjectID="_1523366845" r:id="rId591"/>
         </w:object>
       </w:r>
       <w:r>
@@ -39038,7 +39038,7 @@
           <v:shape id="_x0000_i1340" type="#_x0000_t75" style="width:259.8pt;height:66.8pt" o:ole="">
             <v:imagedata r:id="rId592" o:title=""/>
           </v:shape>
-          <o:OLEObject Type="Embed" ProgID="Equation.3" ShapeID="_x0000_i1340" DrawAspect="Content" ObjectID="_1523312973" r:id="rId593"/>
+          <o:OLEObject Type="Embed" ProgID="Equation.3" ShapeID="_x0000_i1340" DrawAspect="Content" ObjectID="_1523366846" r:id="rId593"/>
         </w:object>
       </w:r>
     </w:p>
@@ -39136,7 +39136,7 @@
           <v:shape id="_x0000_i1341" type="#_x0000_t75" style="width:39.15pt;height:34pt" o:ole="">
             <v:imagedata r:id="rId594" o:title=""/>
           </v:shape>
-          <o:OLEObject Type="Embed" ProgID="Equation.3" ShapeID="_x0000_i1341" DrawAspect="Content" ObjectID="_1523312974" r:id="rId595"/>
+          <o:OLEObject Type="Embed" ProgID="Equation.3" ShapeID="_x0000_i1341" DrawAspect="Content" ObjectID="_1523366847" r:id="rId595"/>
         </w:object>
       </w:r>
       <w:r>
@@ -39341,7 +39341,7 @@
           <v:shape id="_x0000_i1342" type="#_x0000_t75" style="width:65.1pt;height:34pt" o:ole="">
             <v:imagedata r:id="rId596" o:title=""/>
           </v:shape>
-          <o:OLEObject Type="Embed" ProgID="Equation.3" ShapeID="_x0000_i1342" DrawAspect="Content" ObjectID="_1523312975" r:id="rId597"/>
+          <o:OLEObject Type="Embed" ProgID="Equation.3" ShapeID="_x0000_i1342" DrawAspect="Content" ObjectID="_1523366848" r:id="rId597"/>
         </w:object>
       </w:r>
       <w:r>
@@ -39555,7 +39555,7 @@
           <v:shape id="_x0000_i1343" type="#_x0000_t75" style="width:108.85pt;height:34pt" o:ole="">
             <v:imagedata r:id="rId598" o:title=""/>
           </v:shape>
-          <o:OLEObject Type="Embed" ProgID="Equation.3" ShapeID="_x0000_i1343" DrawAspect="Content" ObjectID="_1523312976" r:id="rId599"/>
+          <o:OLEObject Type="Embed" ProgID="Equation.3" ShapeID="_x0000_i1343" DrawAspect="Content" ObjectID="_1523366849" r:id="rId599"/>
         </w:object>
       </w:r>
       <w:r>
@@ -39574,7 +39574,7 @@
           <v:shape id="_x0000_i1344" type="#_x0000_t75" style="width:154.95pt;height:34pt" o:ole="">
             <v:imagedata r:id="rId600" o:title=""/>
           </v:shape>
-          <o:OLEObject Type="Embed" ProgID="Equation.3" ShapeID="_x0000_i1344" DrawAspect="Content" ObjectID="_1523312977" r:id="rId601"/>
+          <o:OLEObject Type="Embed" ProgID="Equation.3" ShapeID="_x0000_i1344" DrawAspect="Content" ObjectID="_1523366850" r:id="rId601"/>
         </w:object>
       </w:r>
       <w:r>
@@ -39672,7 +39672,7 @@
           <v:shape id="_x0000_i1345" type="#_x0000_t75" style="width:39.15pt;height:34pt" o:ole="">
             <v:imagedata r:id="rId594" o:title=""/>
           </v:shape>
-          <o:OLEObject Type="Embed" ProgID="Equation.3" ShapeID="_x0000_i1345" DrawAspect="Content" ObjectID="_1523312978" r:id="rId602"/>
+          <o:OLEObject Type="Embed" ProgID="Equation.3" ShapeID="_x0000_i1345" DrawAspect="Content" ObjectID="_1523366851" r:id="rId602"/>
         </w:object>
       </w:r>
       <w:r>
@@ -39860,7 +39860,6 @@
       <w:pPr>
         <w:ind w:firstLineChars="0" w:firstLine="444"/>
         <w:rPr>
-          <w:rFonts w:hint="eastAsia"/>
           <w:color w:val="FF0000"/>
         </w:rPr>
       </w:pPr>
@@ -40050,7 +40049,6 @@
       <w:pPr>
         <w:ind w:firstLineChars="0" w:firstLine="444"/>
         <w:rPr>
-          <w:rFonts w:hint="eastAsia"/>
           <w:b/>
         </w:rPr>
       </w:pPr>
@@ -40065,9 +40063,6 @@
     <w:p>
       <w:pPr>
         <w:ind w:firstLineChars="0" w:firstLine="444"/>
-        <w:rPr>
-          <w:rFonts w:hint="eastAsia"/>
-        </w:rPr>
       </w:pPr>
       <w:r>
         <w:rPr>
@@ -40161,9 +40156,6 @@
     <w:p>
       <w:pPr>
         <w:ind w:firstLineChars="0" w:firstLine="444"/>
-        <w:rPr>
-          <w:rFonts w:hint="eastAsia"/>
-        </w:rPr>
       </w:pPr>
       <w:r>
         <w:rPr>
@@ -40175,9 +40167,6 @@
     <w:p>
       <w:pPr>
         <w:ind w:firstLineChars="0" w:firstLine="444"/>
-        <w:rPr>
-          <w:rFonts w:hint="eastAsia"/>
-        </w:rPr>
       </w:pPr>
       <w:r>
         <w:rPr>
@@ -40509,9 +40498,6 @@
     <w:p>
       <w:pPr>
         <w:ind w:firstLineChars="0" w:firstLine="444"/>
-        <w:rPr>
-          <w:rFonts w:hint="eastAsia"/>
-        </w:rPr>
       </w:pPr>
       <w:r>
         <w:rPr>
@@ -41149,9 +41135,6 @@
     <w:p>
       <w:pPr>
         <w:ind w:firstLineChars="0" w:firstLine="444"/>
-        <w:rPr>
-          <w:rFonts w:hint="eastAsia"/>
-        </w:rPr>
       </w:pPr>
       <w:r>
         <w:rPr>
@@ -41339,7 +41322,7 @@
           <v:shape id="_x0000_i1346" type="#_x0000_t75" style="width:19pt;height:34pt" o:ole="">
             <v:imagedata r:id="rId603" o:title=""/>
           </v:shape>
-          <o:OLEObject Type="Embed" ProgID="Equation.3" ShapeID="_x0000_i1346" DrawAspect="Content" ObjectID="_1523312979" r:id="rId604"/>
+          <o:OLEObject Type="Embed" ProgID="Equation.3" ShapeID="_x0000_i1346" DrawAspect="Content" ObjectID="_1523366852" r:id="rId604"/>
         </w:object>
       </w:r>
       <w:r>
@@ -41416,7 +41399,7 @@
           <v:shape id="_x0000_i1347" type="#_x0000_t75" style="width:44.95pt;height:34pt" o:ole="">
             <v:imagedata r:id="rId605" o:title=""/>
           </v:shape>
-          <o:OLEObject Type="Embed" ProgID="Equation.3" ShapeID="_x0000_i1347" DrawAspect="Content" ObjectID="_1523312980" r:id="rId606"/>
+          <o:OLEObject Type="Embed" ProgID="Equation.3" ShapeID="_x0000_i1347" DrawAspect="Content" ObjectID="_1523366853" r:id="rId606"/>
         </w:object>
       </w:r>
       <w:r>
@@ -41433,7 +41416,7 @@
           <v:shape id="_x0000_i1348" type="#_x0000_t75" style="width:148.05pt;height:34pt" o:ole="">
             <v:imagedata r:id="rId607" o:title=""/>
           </v:shape>
-          <o:OLEObject Type="Embed" ProgID="Equation.3" ShapeID="_x0000_i1348" DrawAspect="Content" ObjectID="_1523312981" r:id="rId608"/>
+          <o:OLEObject Type="Embed" ProgID="Equation.3" ShapeID="_x0000_i1348" DrawAspect="Content" ObjectID="_1523366854" r:id="rId608"/>
         </w:object>
       </w:r>
       <w:r>
@@ -41446,9 +41429,6 @@
     <w:p>
       <w:pPr>
         <w:ind w:firstLineChars="0" w:firstLine="444"/>
-        <w:rPr>
-          <w:rFonts w:hint="eastAsia"/>
-        </w:rPr>
       </w:pPr>
       <w:r>
         <w:rPr>
@@ -41636,7 +41616,7 @@
           <v:shape id="_x0000_i1349" type="#_x0000_t75" style="width:19pt;height:34pt" o:ole="">
             <v:imagedata r:id="rId603" o:title=""/>
           </v:shape>
-          <o:OLEObject Type="Embed" ProgID="Equation.3" ShapeID="_x0000_i1349" DrawAspect="Content" ObjectID="_1523312982" r:id="rId609"/>
+          <o:OLEObject Type="Embed" ProgID="Equation.3" ShapeID="_x0000_i1349" DrawAspect="Content" ObjectID="_1523366855" r:id="rId609"/>
         </w:object>
       </w:r>
       <w:r>
@@ -41787,7 +41767,7 @@
           <v:shape id="_x0000_i1350" type="#_x0000_t75" style="width:67.95pt;height:34pt" o:ole="">
             <v:imagedata r:id="rId610" o:title=""/>
           </v:shape>
-          <o:OLEObject Type="Embed" ProgID="Equation.3" ShapeID="_x0000_i1350" DrawAspect="Content" ObjectID="_1523312983" r:id="rId611"/>
+          <o:OLEObject Type="Embed" ProgID="Equation.3" ShapeID="_x0000_i1350" DrawAspect="Content" ObjectID="_1523366856" r:id="rId611"/>
         </w:object>
       </w:r>
       <w:r>
@@ -41804,7 +41784,7 @@
           <v:shape id="_x0000_i1351" type="#_x0000_t75" style="width:178pt;height:34pt" o:ole="">
             <v:imagedata r:id="rId612" o:title=""/>
           </v:shape>
-          <o:OLEObject Type="Embed" ProgID="Equation.3" ShapeID="_x0000_i1351" DrawAspect="Content" ObjectID="_1523312984" r:id="rId613"/>
+          <o:OLEObject Type="Embed" ProgID="Equation.3" ShapeID="_x0000_i1351" DrawAspect="Content" ObjectID="_1523366857" r:id="rId613"/>
         </w:object>
       </w:r>
       <w:r>
@@ -41832,7 +41812,7 @@
           <v:shape id="_x0000_i1352" type="#_x0000_t75" style="width:263.25pt;height:34pt" o:ole="">
             <v:imagedata r:id="rId614" o:title=""/>
           </v:shape>
-          <o:OLEObject Type="Embed" ProgID="Equation.3" ShapeID="_x0000_i1352" DrawAspect="Content" ObjectID="_1523312985" r:id="rId615"/>
+          <o:OLEObject Type="Embed" ProgID="Equation.3" ShapeID="_x0000_i1352" DrawAspect="Content" ObjectID="_1523366858" r:id="rId615"/>
         </w:object>
       </w:r>
       <w:r>
@@ -41999,13 +41979,60 @@
           <w:rFonts w:hint="eastAsia"/>
           <w:color w:val="FF0000"/>
         </w:rPr>
-        <w:t>种排列</w:t>
+        <w:t>种排列。</w:t>
       </w:r>
       <w:r>
         <w:rPr>
           <w:rFonts w:hint="eastAsia"/>
           <w:color w:val="FF0000"/>
         </w:rPr>
+        <w:t>所以，这一概率为</w:t>
+      </w:r>
+      <w:r>
+        <w:rPr>
+          <w:rFonts w:hint="eastAsia"/>
+          <w:color w:val="FF0000"/>
+        </w:rPr>
+        <w:t>3</w:t>
+      </w:r>
+      <w:r>
+        <w:rPr>
+          <w:color w:val="FF0000"/>
+        </w:rPr>
+        <w:t>·</w:t>
+      </w:r>
+      <w:r>
+        <w:rPr>
+          <w:rFonts w:hint="eastAsia"/>
+          <w:color w:val="FF0000"/>
+        </w:rPr>
+        <w:t>2</w:t>
+      </w:r>
+      <w:r>
+        <w:rPr>
+          <w:color w:val="FF0000"/>
+        </w:rPr>
+        <w:t>·</w:t>
+      </w:r>
+      <w:r>
+        <w:rPr>
+          <w:rFonts w:hint="eastAsia"/>
+          <w:color w:val="FF0000"/>
+        </w:rPr>
+        <w:t>2!</w:t>
+      </w:r>
+      <w:r>
+        <w:rPr>
+          <w:rFonts w:hint="eastAsia"/>
+          <w:color w:val="FF0000"/>
+        </w:rPr>
+        <w:t>/4! = 1/2</w:t>
+      </w:r>
+      <w:r>
+        <w:rPr>
+          <w:rFonts w:hint="eastAsia"/>
+          <w:color w:val="FF0000"/>
+        </w:rPr>
         <w:t>。</w:t>
       </w:r>
       <w:r>
@@ -42013,61 +42040,1866 @@
           <w:rFonts w:hint="eastAsia"/>
           <w:color w:val="FF0000"/>
         </w:rPr>
-        <w:t>所以，这一概率为</w:t>
-      </w:r>
-      <w:r>
-        <w:rPr>
-          <w:rFonts w:hint="eastAsia"/>
-          <w:color w:val="FF0000"/>
+        <w:t>可以看到，这一概率与有放回取球和无放回取球无关。</w:t>
+      </w:r>
+    </w:p>
+    <w:p>
+      <w:pPr>
+        <w:ind w:firstLineChars="0" w:firstLine="444"/>
+      </w:pPr>
+    </w:p>
+    <w:p>
+      <w:pPr>
+        <w:pStyle w:val="a8"/>
+        <w:numPr>
+          <w:ilvl w:val="0"/>
+          <w:numId w:val="37"/>
+        </w:numPr>
+        <w:ind w:firstLineChars="0"/>
+      </w:pPr>
+      <w:r>
+        <w:rPr>
+          <w:rFonts w:hint="eastAsia"/>
+        </w:rPr>
+        <w:t>假设有</w:t>
+      </w:r>
+      <w:r>
+        <w:rPr>
+          <w:rFonts w:hint="eastAsia"/>
         </w:rPr>
         <w:t>3</w:t>
       </w:r>
       <w:r>
         <w:rPr>
-          <w:color w:val="FF0000"/>
-        </w:rPr>
-        <w:t>·</w:t>
-      </w:r>
-      <w:r>
-        <w:rPr>
-          <w:rFonts w:hint="eastAsia"/>
-          <w:color w:val="FF0000"/>
+          <w:rFonts w:hint="eastAsia"/>
+        </w:rPr>
+        <w:t>个坛子。坛子</w:t>
+      </w:r>
+      <w:r>
+        <w:rPr>
+          <w:rFonts w:hint="eastAsia"/>
+        </w:rPr>
+        <w:t>A</w:t>
+      </w:r>
+      <w:r>
+        <w:rPr>
+          <w:rFonts w:hint="eastAsia"/>
+        </w:rPr>
+        <w:t>有</w:t>
+      </w:r>
+      <w:r>
+        <w:rPr>
+          <w:rFonts w:hint="eastAsia"/>
         </w:rPr>
         <w:t>2</w:t>
       </w:r>
       <w:r>
         <w:rPr>
-          <w:color w:val="FF0000"/>
-        </w:rPr>
-        <w:t>·</w:t>
-      </w:r>
-      <w:r>
-        <w:rPr>
-          <w:rFonts w:hint="eastAsia"/>
-          <w:color w:val="FF0000"/>
-        </w:rPr>
-        <w:t>2!</w:t>
-      </w:r>
-      <w:r>
-        <w:rPr>
-          <w:rFonts w:hint="eastAsia"/>
-          <w:color w:val="FF0000"/>
-        </w:rPr>
-        <w:t>/4! = 1/2</w:t>
-      </w:r>
-      <w:r>
-        <w:rPr>
-          <w:rFonts w:hint="eastAsia"/>
-          <w:color w:val="FF0000"/>
+          <w:rFonts w:hint="eastAsia"/>
+        </w:rPr>
+        <w:t>个白球和</w:t>
+      </w:r>
+      <w:r>
+        <w:rPr>
+          <w:rFonts w:hint="eastAsia"/>
+        </w:rPr>
+        <w:t>4</w:t>
+      </w:r>
+      <w:r>
+        <w:rPr>
+          <w:rFonts w:hint="eastAsia"/>
+        </w:rPr>
+        <w:t>个红球，坛子</w:t>
+      </w:r>
+      <w:r>
+        <w:rPr>
+          <w:rFonts w:hint="eastAsia"/>
+        </w:rPr>
+        <w:t>B</w:t>
+      </w:r>
+      <w:r>
+        <w:rPr>
+          <w:rFonts w:hint="eastAsia"/>
+        </w:rPr>
+        <w:t>有</w:t>
+      </w:r>
+      <w:r>
+        <w:rPr>
+          <w:rFonts w:hint="eastAsia"/>
+        </w:rPr>
+        <w:t>8</w:t>
+      </w:r>
+      <w:r>
+        <w:rPr>
+          <w:rFonts w:hint="eastAsia"/>
+        </w:rPr>
+        <w:t>个白球和</w:t>
+      </w:r>
+      <w:r>
+        <w:rPr>
+          <w:rFonts w:hint="eastAsia"/>
+        </w:rPr>
+        <w:t>4</w:t>
+      </w:r>
+      <w:r>
+        <w:rPr>
+          <w:rFonts w:hint="eastAsia"/>
+        </w:rPr>
+        <w:t>个红球，坛子</w:t>
+      </w:r>
+      <w:r>
+        <w:rPr>
+          <w:rFonts w:hint="eastAsia"/>
+        </w:rPr>
+        <w:t>C</w:t>
+      </w:r>
+      <w:r>
+        <w:rPr>
+          <w:rFonts w:hint="eastAsia"/>
+        </w:rPr>
+        <w:t>有</w:t>
+      </w:r>
+      <w:r>
+        <w:rPr>
+          <w:rFonts w:hint="eastAsia"/>
+        </w:rPr>
+        <w:t>1</w:t>
+      </w:r>
+      <w:r>
+        <w:rPr>
+          <w:rFonts w:hint="eastAsia"/>
+        </w:rPr>
+        <w:t>个白球和</w:t>
+      </w:r>
+      <w:r>
+        <w:rPr>
+          <w:rFonts w:hint="eastAsia"/>
+        </w:rPr>
+        <w:t>3</w:t>
+      </w:r>
+      <w:r>
+        <w:rPr>
+          <w:rFonts w:hint="eastAsia"/>
+        </w:rPr>
+        <w:t>个红球。如果从每个坛子各取一球，问正好取了两个白球的条件下，从坛子</w:t>
+      </w:r>
+      <w:r>
+        <w:rPr>
+          <w:rFonts w:hint="eastAsia"/>
+        </w:rPr>
+        <w:t>A</w:t>
+      </w:r>
+      <w:r>
+        <w:rPr>
+          <w:rFonts w:hint="eastAsia"/>
+        </w:rPr>
+        <w:t>中取的是白球的条件概率是多大？</w:t>
+      </w:r>
+    </w:p>
+    <w:p>
+      <w:pPr>
+        <w:ind w:firstLineChars="0" w:firstLine="444"/>
+        <w:rPr>
+          <w:rFonts w:hint="eastAsia"/>
+          <w:b/>
+        </w:rPr>
+      </w:pPr>
+      <w:r>
+        <w:rPr>
+          <w:rFonts w:hint="eastAsia"/>
+          <w:b/>
+        </w:rPr>
+        <w:t>解</w:t>
+      </w:r>
+    </w:p>
+    <w:p>
+      <w:pPr>
+        <w:ind w:firstLineChars="0" w:firstLine="444"/>
+        <w:rPr>
+          <w:rFonts w:hint="eastAsia"/>
+        </w:rPr>
+      </w:pPr>
+      <w:r>
+        <w:rPr>
+          <w:rFonts w:hint="eastAsia"/>
+        </w:rPr>
+        <w:t>正好取</w:t>
+      </w:r>
+      <w:r>
+        <w:rPr>
+          <w:rFonts w:hint="eastAsia"/>
+        </w:rPr>
+        <w:t>2</w:t>
+      </w:r>
+      <w:r>
+        <w:rPr>
+          <w:rFonts w:hint="eastAsia"/>
+        </w:rPr>
+        <w:t>个白球分为以下三种情况：</w:t>
+      </w:r>
+    </w:p>
+    <w:p>
+      <w:pPr>
+        <w:pStyle w:val="a8"/>
+        <w:numPr>
+          <w:ilvl w:val="0"/>
+          <w:numId w:val="43"/>
+        </w:numPr>
+        <w:ind w:firstLineChars="0"/>
+        <w:rPr>
+          <w:rFonts w:hint="eastAsia"/>
+        </w:rPr>
+      </w:pPr>
+      <w:r>
+        <w:rPr>
+          <w:rFonts w:hint="eastAsia"/>
+        </w:rPr>
+        <w:t>从</w:t>
+      </w:r>
+      <w:r>
+        <w:rPr>
+          <w:rFonts w:hint="eastAsia"/>
+        </w:rPr>
+        <w:t>A</w:t>
+      </w:r>
+      <w:r>
+        <w:rPr>
+          <w:rFonts w:hint="eastAsia"/>
+        </w:rPr>
+        <w:t>和</w:t>
+      </w:r>
+      <w:r>
+        <w:rPr>
+          <w:rFonts w:hint="eastAsia"/>
+        </w:rPr>
+        <w:t>B</w:t>
+      </w:r>
+      <w:r>
+        <w:rPr>
+          <w:rFonts w:hint="eastAsia"/>
+        </w:rPr>
+        <w:t>分别取</w:t>
+      </w:r>
+      <w:r>
+        <w:rPr>
+          <w:rFonts w:hint="eastAsia"/>
+        </w:rPr>
+        <w:t>1</w:t>
+      </w:r>
+      <w:r>
+        <w:rPr>
+          <w:rFonts w:hint="eastAsia"/>
+        </w:rPr>
+        <w:t>个白球，从</w:t>
+      </w:r>
+      <w:r>
+        <w:rPr>
+          <w:rFonts w:hint="eastAsia"/>
+        </w:rPr>
+        <w:t>C</w:t>
+      </w:r>
+      <w:r>
+        <w:rPr>
+          <w:rFonts w:hint="eastAsia"/>
+        </w:rPr>
+        <w:t>取</w:t>
+      </w:r>
+      <w:r>
+        <w:rPr>
+          <w:rFonts w:hint="eastAsia"/>
+        </w:rPr>
+        <w:t>1</w:t>
+      </w:r>
+      <w:r>
+        <w:rPr>
+          <w:rFonts w:hint="eastAsia"/>
+        </w:rPr>
+        <w:t>个红球，一共有</w:t>
+      </w:r>
+      <w:r>
+        <w:rPr>
+          <w:rFonts w:hint="eastAsia"/>
+        </w:rPr>
+        <w:t>2</w:t>
+      </w:r>
+      <w:r>
+        <w:rPr>
+          <w:position w:val="-4"/>
+        </w:rPr>
+        <w:object w:dxaOrig="180" w:dyaOrig="200">
+          <v:shape id="_x0000_i1354" type="#_x0000_t75" style="width:9.2pt;height:9.8pt" o:ole="">
+            <v:imagedata r:id="rId616" o:title=""/>
+          </v:shape>
+          <o:OLEObject Type="Embed" ProgID="Equation.3" ShapeID="_x0000_i1354" DrawAspect="Content" ObjectID="_1523366859" r:id="rId617"/>
+        </w:object>
+      </w:r>
+      <w:r>
+        <w:rPr>
+          <w:rFonts w:hint="eastAsia"/>
+        </w:rPr>
+        <w:t>8</w:t>
+      </w:r>
+      <w:r>
+        <w:rPr>
+          <w:position w:val="-4"/>
+        </w:rPr>
+        <w:object w:dxaOrig="180" w:dyaOrig="200">
+          <v:shape id="_x0000_i1353" type="#_x0000_t75" style="width:9.2pt;height:9.8pt" o:ole="">
+            <v:imagedata r:id="rId618" o:title=""/>
+          </v:shape>
+          <o:OLEObject Type="Embed" ProgID="Equation.3" ShapeID="_x0000_i1353" DrawAspect="Content" ObjectID="_1523366860" r:id="rId619"/>
+        </w:object>
+      </w:r>
+      <w:r>
+        <w:rPr>
+          <w:rFonts w:hint="eastAsia"/>
+        </w:rPr>
+        <w:t>3 = 48</w:t>
+      </w:r>
+      <w:r>
+        <w:rPr>
+          <w:rFonts w:hint="eastAsia"/>
+        </w:rPr>
+        <w:t>种方法；</w:t>
+      </w:r>
+    </w:p>
+    <w:p>
+      <w:pPr>
+        <w:pStyle w:val="a8"/>
+        <w:numPr>
+          <w:ilvl w:val="0"/>
+          <w:numId w:val="43"/>
+        </w:numPr>
+        <w:ind w:firstLineChars="0"/>
+        <w:rPr>
+          <w:rFonts w:hint="eastAsia"/>
+        </w:rPr>
+      </w:pPr>
+      <w:r>
+        <w:rPr>
+          <w:rFonts w:hint="eastAsia"/>
+        </w:rPr>
+        <w:t>从</w:t>
+      </w:r>
+      <w:r>
+        <w:rPr>
+          <w:rFonts w:hint="eastAsia"/>
+        </w:rPr>
+        <w:t>A</w:t>
+      </w:r>
+      <w:r>
+        <w:rPr>
+          <w:rFonts w:hint="eastAsia"/>
+        </w:rPr>
+        <w:t>和</w:t>
+      </w:r>
+      <w:r>
+        <w:rPr>
+          <w:rFonts w:hint="eastAsia"/>
+        </w:rPr>
+        <w:t>C</w:t>
+      </w:r>
+      <w:r>
+        <w:rPr>
+          <w:rFonts w:hint="eastAsia"/>
+        </w:rPr>
+        <w:t>分别取</w:t>
+      </w:r>
+      <w:r>
+        <w:rPr>
+          <w:rFonts w:hint="eastAsia"/>
+        </w:rPr>
+        <w:t>1</w:t>
+      </w:r>
+      <w:r>
+        <w:rPr>
+          <w:rFonts w:hint="eastAsia"/>
+        </w:rPr>
+        <w:t>个白球，从</w:t>
+      </w:r>
+      <w:r>
+        <w:rPr>
+          <w:rFonts w:hint="eastAsia"/>
+        </w:rPr>
+        <w:t>B</w:t>
+      </w:r>
+      <w:r>
+        <w:rPr>
+          <w:rFonts w:hint="eastAsia"/>
+        </w:rPr>
+        <w:t>取</w:t>
+      </w:r>
+      <w:r>
+        <w:rPr>
+          <w:rFonts w:hint="eastAsia"/>
+        </w:rPr>
+        <w:t>1</w:t>
+      </w:r>
+      <w:r>
+        <w:rPr>
+          <w:rFonts w:hint="eastAsia"/>
+        </w:rPr>
+        <w:t>个红球，一共有</w:t>
+      </w:r>
+      <w:r>
+        <w:rPr>
+          <w:rFonts w:hint="eastAsia"/>
+        </w:rPr>
+        <w:t>2</w:t>
+      </w:r>
+      <w:r>
+        <w:rPr>
+          <w:position w:val="-4"/>
+        </w:rPr>
+        <w:object w:dxaOrig="180" w:dyaOrig="200">
+          <v:shape id="_x0000_i1355" type="#_x0000_t75" style="width:9.2pt;height:9.8pt" o:ole="">
+            <v:imagedata r:id="rId620" o:title=""/>
+          </v:shape>
+          <o:OLEObject Type="Embed" ProgID="Equation.3" ShapeID="_x0000_i1355" DrawAspect="Content" ObjectID="_1523366861" r:id="rId621"/>
+        </w:object>
+      </w:r>
+      <w:r>
+        <w:rPr>
+          <w:rFonts w:hint="eastAsia"/>
+        </w:rPr>
+        <w:t>4</w:t>
+      </w:r>
+      <w:r>
+        <w:rPr>
+          <w:position w:val="-4"/>
+        </w:rPr>
+        <w:object w:dxaOrig="180" w:dyaOrig="200">
+          <v:shape id="_x0000_i1356" type="#_x0000_t75" style="width:9.2pt;height:9.8pt" o:ole="">
+            <v:imagedata r:id="rId618" o:title=""/>
+          </v:shape>
+          <o:OLEObject Type="Embed" ProgID="Equation.3" ShapeID="_x0000_i1356" DrawAspect="Content" ObjectID="_1523366862" r:id="rId622"/>
+        </w:object>
+      </w:r>
+      <w:r>
+        <w:rPr>
+          <w:rFonts w:hint="eastAsia"/>
+        </w:rPr>
+        <w:t>1 = 8</w:t>
+      </w:r>
+      <w:r>
+        <w:rPr>
+          <w:rFonts w:hint="eastAsia"/>
+        </w:rPr>
+        <w:t>种方法；</w:t>
+      </w:r>
+    </w:p>
+    <w:p>
+      <w:pPr>
+        <w:pStyle w:val="a8"/>
+        <w:numPr>
+          <w:ilvl w:val="0"/>
+          <w:numId w:val="43"/>
+        </w:numPr>
+        <w:ind w:firstLineChars="0"/>
+        <w:rPr>
+          <w:rFonts w:hint="eastAsia"/>
+        </w:rPr>
+      </w:pPr>
+      <w:r>
+        <w:rPr>
+          <w:rFonts w:hint="eastAsia"/>
+        </w:rPr>
+        <w:t>从</w:t>
+      </w:r>
+      <w:r>
+        <w:rPr>
+          <w:rFonts w:hint="eastAsia"/>
+        </w:rPr>
+        <w:t>B</w:t>
+      </w:r>
+      <w:r>
+        <w:rPr>
+          <w:rFonts w:hint="eastAsia"/>
+        </w:rPr>
+        <w:t>和</w:t>
+      </w:r>
+      <w:r>
+        <w:rPr>
+          <w:rFonts w:hint="eastAsia"/>
+        </w:rPr>
+        <w:t>C</w:t>
+      </w:r>
+      <w:r>
+        <w:rPr>
+          <w:rFonts w:hint="eastAsia"/>
+        </w:rPr>
+        <w:t>分别取</w:t>
+      </w:r>
+      <w:r>
+        <w:rPr>
+          <w:rFonts w:hint="eastAsia"/>
+        </w:rPr>
+        <w:t>1</w:t>
+      </w:r>
+      <w:r>
+        <w:rPr>
+          <w:rFonts w:hint="eastAsia"/>
+        </w:rPr>
+        <w:t>个白球，从</w:t>
+      </w:r>
+      <w:r>
+        <w:rPr>
+          <w:rFonts w:hint="eastAsia"/>
+        </w:rPr>
+        <w:t>A</w:t>
+      </w:r>
+      <w:r>
+        <w:rPr>
+          <w:rFonts w:hint="eastAsia"/>
+        </w:rPr>
+        <w:t>取</w:t>
+      </w:r>
+      <w:r>
+        <w:rPr>
+          <w:rFonts w:hint="eastAsia"/>
+        </w:rPr>
+        <w:t>1</w:t>
+      </w:r>
+      <w:r>
+        <w:rPr>
+          <w:rFonts w:hint="eastAsia"/>
+        </w:rPr>
+        <w:t>个红球，一共有</w:t>
+      </w:r>
+      <w:r>
+        <w:rPr>
+          <w:rFonts w:hint="eastAsia"/>
+        </w:rPr>
+        <w:t>4</w:t>
+      </w:r>
+      <w:r>
+        <w:rPr>
+          <w:position w:val="-4"/>
+        </w:rPr>
+        <w:object w:dxaOrig="180" w:dyaOrig="200">
+          <v:shape id="_x0000_i1357" type="#_x0000_t75" style="width:9.2pt;height:9.8pt" o:ole="">
+            <v:imagedata r:id="rId620" o:title=""/>
+          </v:shape>
+          <o:OLEObject Type="Embed" ProgID="Equation.3" ShapeID="_x0000_i1357" DrawAspect="Content" ObjectID="_1523366863" r:id="rId623"/>
+        </w:object>
+      </w:r>
+      <w:r>
+        <w:rPr>
+          <w:rFonts w:hint="eastAsia"/>
+        </w:rPr>
+        <w:t>8</w:t>
+      </w:r>
+      <w:r>
+        <w:rPr>
+          <w:position w:val="-4"/>
+        </w:rPr>
+        <w:object w:dxaOrig="180" w:dyaOrig="200">
+          <v:shape id="_x0000_i1358" type="#_x0000_t75" style="width:9.2pt;height:9.8pt" o:ole="">
+            <v:imagedata r:id="rId618" o:title=""/>
+          </v:shape>
+          <o:OLEObject Type="Embed" ProgID="Equation.3" ShapeID="_x0000_i1358" DrawAspect="Content" ObjectID="_1523366864" r:id="rId624"/>
+        </w:object>
+      </w:r>
+      <w:r>
+        <w:rPr>
+          <w:rFonts w:hint="eastAsia"/>
+        </w:rPr>
+        <w:t>1 = 32</w:t>
+      </w:r>
+      <w:r>
+        <w:rPr>
+          <w:rFonts w:hint="eastAsia"/>
+        </w:rPr>
+        <w:t>种方法。</w:t>
+      </w:r>
+    </w:p>
+    <w:p>
+      <w:pPr>
+        <w:ind w:firstLineChars="0" w:firstLine="444"/>
+        <w:rPr>
+          <w:rFonts w:hint="eastAsia"/>
+        </w:rPr>
+      </w:pPr>
+      <w:r>
+        <w:rPr>
+          <w:rFonts w:hint="eastAsia"/>
+        </w:rPr>
+        <w:t>所以取</w:t>
+      </w:r>
+      <w:r>
+        <w:rPr>
+          <w:rFonts w:hint="eastAsia"/>
+        </w:rPr>
+        <w:t>3</w:t>
+      </w:r>
+      <w:r>
+        <w:rPr>
+          <w:rFonts w:hint="eastAsia"/>
+        </w:rPr>
+        <w:t>个球中正好有</w:t>
+      </w:r>
+      <w:r>
+        <w:rPr>
+          <w:rFonts w:hint="eastAsia"/>
+        </w:rPr>
+        <w:t>2</w:t>
+      </w:r>
+      <w:r>
+        <w:rPr>
+          <w:rFonts w:hint="eastAsia"/>
+        </w:rPr>
+        <w:t>个白球一共有</w:t>
+      </w:r>
+      <w:r>
+        <w:rPr>
+          <w:rFonts w:hint="eastAsia"/>
+        </w:rPr>
+        <w:t>48 + 8 + 32 = 88</w:t>
+      </w:r>
+      <w:r>
+        <w:rPr>
+          <w:rFonts w:hint="eastAsia"/>
+        </w:rPr>
+        <w:t>种方法。</w:t>
+      </w:r>
+    </w:p>
+    <w:p>
+      <w:pPr>
+        <w:ind w:firstLineChars="0" w:firstLine="444"/>
+        <w:rPr>
+          <w:rFonts w:hint="eastAsia"/>
+        </w:rPr>
+      </w:pPr>
+      <w:r>
+        <w:rPr>
+          <w:rFonts w:hint="eastAsia"/>
+        </w:rPr>
+        <w:t>现在考虑从坛子</w:t>
+      </w:r>
+      <w:r>
+        <w:rPr>
+          <w:rFonts w:hint="eastAsia"/>
+        </w:rPr>
+        <w:t>A</w:t>
+      </w:r>
+      <w:r>
+        <w:rPr>
+          <w:rFonts w:hint="eastAsia"/>
+        </w:rPr>
+        <w:t>中取白球的事件，由于</w:t>
+      </w:r>
+      <w:r>
+        <w:rPr>
+          <w:rFonts w:hint="eastAsia"/>
+        </w:rPr>
+        <w:t>A</w:t>
+      </w:r>
+      <w:r>
+        <w:rPr>
+          <w:rFonts w:hint="eastAsia"/>
+        </w:rPr>
+        <w:t>中一定取一个白球，所以另外一个白球只能出自</w:t>
+      </w:r>
+      <w:r>
+        <w:rPr>
+          <w:rFonts w:hint="eastAsia"/>
+        </w:rPr>
+        <w:t>B</w:t>
+      </w:r>
+      <w:r>
+        <w:rPr>
+          <w:rFonts w:hint="eastAsia"/>
+        </w:rPr>
+        <w:t>或</w:t>
+      </w:r>
+      <w:r>
+        <w:rPr>
+          <w:rFonts w:hint="eastAsia"/>
+        </w:rPr>
+        <w:t>C</w:t>
+      </w:r>
+      <w:r>
+        <w:rPr>
+          <w:rFonts w:hint="eastAsia"/>
+        </w:rPr>
+        <w:t>。另外一个白球出自</w:t>
+      </w:r>
+      <w:r>
+        <w:rPr>
+          <w:rFonts w:hint="eastAsia"/>
+        </w:rPr>
+        <w:t>B</w:t>
+      </w:r>
+      <w:r>
+        <w:rPr>
+          <w:rFonts w:hint="eastAsia"/>
+        </w:rPr>
+        <w:t>，对应于上面的情况</w:t>
+      </w:r>
+      <w:r>
+        <w:rPr>
+          <w:rFonts w:hint="eastAsia"/>
+        </w:rPr>
+        <w:t>1)</w:t>
+      </w:r>
+      <w:r>
+        <w:rPr>
+          <w:rFonts w:hint="eastAsia"/>
+        </w:rPr>
+        <w:t>，一共有</w:t>
+      </w:r>
+      <w:r>
+        <w:rPr>
+          <w:rFonts w:hint="eastAsia"/>
+        </w:rPr>
+        <w:t>48</w:t>
+      </w:r>
+      <w:r>
+        <w:rPr>
+          <w:rFonts w:hint="eastAsia"/>
+        </w:rPr>
+        <w:t>种方法；另外一个白球出自</w:t>
+      </w:r>
+      <w:r>
+        <w:rPr>
+          <w:rFonts w:hint="eastAsia"/>
+        </w:rPr>
+        <w:t>C</w:t>
+      </w:r>
+      <w:r>
+        <w:rPr>
+          <w:rFonts w:hint="eastAsia"/>
+        </w:rPr>
+        <w:t>，对应于上面的情况</w:t>
+      </w:r>
+      <w:r>
+        <w:rPr>
+          <w:rFonts w:hint="eastAsia"/>
+        </w:rPr>
+        <w:t>2)</w:t>
+      </w:r>
+      <w:r>
+        <w:rPr>
+          <w:rFonts w:hint="eastAsia"/>
+        </w:rPr>
+        <w:t>，一共有</w:t>
+      </w:r>
+      <w:r>
+        <w:rPr>
+          <w:rFonts w:hint="eastAsia"/>
+        </w:rPr>
+        <w:t>8</w:t>
+      </w:r>
+      <w:r>
+        <w:rPr>
+          <w:rFonts w:hint="eastAsia"/>
+        </w:rPr>
+        <w:t>种方法。故从坛子</w:t>
+      </w:r>
+      <w:r>
+        <w:rPr>
+          <w:rFonts w:hint="eastAsia"/>
+        </w:rPr>
+        <w:t>A</w:t>
+      </w:r>
+      <w:r>
+        <w:rPr>
+          <w:rFonts w:hint="eastAsia"/>
+        </w:rPr>
+        <w:t>中取白球一共有</w:t>
+      </w:r>
+      <w:r>
+        <w:rPr>
+          <w:rFonts w:hint="eastAsia"/>
+        </w:rPr>
+        <w:t>48 + 8 = 56</w:t>
+      </w:r>
+      <w:r>
+        <w:rPr>
+          <w:rFonts w:hint="eastAsia"/>
+        </w:rPr>
+        <w:t>种方法。</w:t>
+      </w:r>
+    </w:p>
+    <w:p>
+      <w:pPr>
+        <w:ind w:firstLineChars="0" w:firstLine="444"/>
+        <w:rPr>
+          <w:rFonts w:hint="eastAsia"/>
+        </w:rPr>
+      </w:pPr>
+      <w:r>
+        <w:rPr>
+          <w:rFonts w:hint="eastAsia"/>
+        </w:rPr>
+        <w:t>所以正好取了两个白球的条件下，从坛子</w:t>
+      </w:r>
+      <w:r>
+        <w:rPr>
+          <w:rFonts w:hint="eastAsia"/>
+        </w:rPr>
+        <w:t>A</w:t>
+      </w:r>
+      <w:r>
+        <w:rPr>
+          <w:rFonts w:hint="eastAsia"/>
+        </w:rPr>
+        <w:t>中取的是白球的条件概率是</w:t>
+      </w:r>
+      <w:r>
+        <w:rPr>
+          <w:rFonts w:hint="eastAsia"/>
+        </w:rPr>
+        <w:t xml:space="preserve">56 / 88 = </w:t>
+      </w:r>
+      <w:r>
+        <w:rPr>
+          <w:rFonts w:hint="eastAsia"/>
+        </w:rPr>
+        <w:t>7/11</w:t>
+      </w:r>
+      <w:r>
+        <w:rPr>
+          <w:rFonts w:hint="eastAsia"/>
         </w:rPr>
         <w:t>。</w:t>
       </w:r>
-      <w:r>
-        <w:rPr>
-          <w:rFonts w:hint="eastAsia"/>
-          <w:color w:val="FF0000"/>
-        </w:rPr>
-        <w:t>可以看到，这一概率与有放回取球和无放回取球无关。</w:t>
+    </w:p>
+    <w:p>
+      <w:pPr>
+        <w:ind w:firstLineChars="0" w:firstLine="444"/>
+        <w:rPr>
+          <w:rFonts w:hint="eastAsia"/>
+        </w:rPr>
+      </w:pPr>
+    </w:p>
+    <w:p>
+      <w:pPr>
+        <w:pStyle w:val="a8"/>
+        <w:numPr>
+          <w:ilvl w:val="0"/>
+          <w:numId w:val="37"/>
+        </w:numPr>
+        <w:ind w:firstLineChars="0"/>
+        <w:rPr>
+          <w:rFonts w:hint="eastAsia"/>
+        </w:rPr>
+      </w:pPr>
+      <w:r>
+        <w:rPr>
+          <w:rFonts w:hint="eastAsia"/>
+        </w:rPr>
+        <w:t>11/50</w:t>
+      </w:r>
+    </w:p>
+    <w:p>
+      <w:pPr>
+        <w:ind w:firstLineChars="0" w:firstLine="444"/>
+        <w:rPr>
+          <w:rFonts w:hint="eastAsia"/>
+        </w:rPr>
+      </w:pPr>
+    </w:p>
+    <w:p>
+      <w:pPr>
+        <w:pStyle w:val="a8"/>
+        <w:numPr>
+          <w:ilvl w:val="0"/>
+          <w:numId w:val="37"/>
+        </w:numPr>
+        <w:ind w:firstLineChars="0"/>
+        <w:rPr>
+          <w:rFonts w:hint="eastAsia"/>
+        </w:rPr>
+      </w:pPr>
+      <w:r>
+        <w:rPr>
+          <w:rFonts w:hint="eastAsia"/>
+        </w:rPr>
+        <w:t>(a) 1/17</w:t>
+      </w:r>
+      <w:r>
+        <w:rPr>
+          <w:rFonts w:hint="eastAsia"/>
+        </w:rPr>
+        <w:t>，</w:t>
+      </w:r>
+      <w:r>
+        <w:rPr>
+          <w:rFonts w:hint="eastAsia"/>
+        </w:rPr>
+        <w:t xml:space="preserve">(b) </w:t>
+      </w:r>
+      <w:r>
+        <w:rPr>
+          <w:position w:val="-32"/>
+        </w:rPr>
+        <w:object w:dxaOrig="2260" w:dyaOrig="760">
+          <v:shape id="_x0000_i1359" type="#_x0000_t75" style="width:112.9pt;height:38pt" o:ole="">
+            <v:imagedata r:id="rId625" o:title=""/>
+          </v:shape>
+          <o:OLEObject Type="Embed" ProgID="Equation.3" ShapeID="_x0000_i1359" DrawAspect="Content" ObjectID="_1523366865" r:id="rId626"/>
+        </w:object>
+      </w:r>
+    </w:p>
+    <w:p>
+      <w:pPr>
+        <w:ind w:firstLineChars="0" w:firstLine="444"/>
+        <w:rPr>
+          <w:rFonts w:hint="eastAsia"/>
+        </w:rPr>
+      </w:pPr>
+    </w:p>
+    <w:p>
+      <w:pPr>
+        <w:pStyle w:val="a8"/>
+        <w:numPr>
+          <w:ilvl w:val="0"/>
+          <w:numId w:val="37"/>
+        </w:numPr>
+        <w:ind w:firstLineChars="0"/>
+        <w:rPr>
+          <w:rFonts w:hint="eastAsia"/>
+        </w:rPr>
+      </w:pPr>
+      <w:r>
+        <w:rPr>
+          <w:rFonts w:hint="eastAsia"/>
+        </w:rPr>
+        <w:t>某大学毕业生将在今夏参加前三场精算师考试。她将在</w:t>
+      </w:r>
+      <w:r>
+        <w:rPr>
+          <w:rFonts w:hint="eastAsia"/>
+        </w:rPr>
+        <w:t>6</w:t>
+      </w:r>
+      <w:r>
+        <w:rPr>
+          <w:rFonts w:hint="eastAsia"/>
+        </w:rPr>
+        <w:t>月份参加第一场考试。若通过了，则在</w:t>
+      </w:r>
+      <w:r>
+        <w:rPr>
+          <w:rFonts w:hint="eastAsia"/>
+        </w:rPr>
+        <w:t>7</w:t>
+      </w:r>
+      <w:r>
+        <w:rPr>
+          <w:rFonts w:hint="eastAsia"/>
+        </w:rPr>
+        <w:t>月份参加第二场。而若又通过了，则参加</w:t>
+      </w:r>
+      <w:r>
+        <w:rPr>
+          <w:rFonts w:hint="eastAsia"/>
+        </w:rPr>
+        <w:t>8</w:t>
+      </w:r>
+      <w:r>
+        <w:rPr>
+          <w:rFonts w:hint="eastAsia"/>
+        </w:rPr>
+        <w:t>月份的第三场。如果在某场考试失败了，则不允许参加剩下的考试。她通过首场考试的概率为</w:t>
+      </w:r>
+      <w:r>
+        <w:rPr>
+          <w:rFonts w:hint="eastAsia"/>
+        </w:rPr>
+        <w:t>0.9</w:t>
+      </w:r>
+      <w:r>
+        <w:rPr>
+          <w:rFonts w:hint="eastAsia"/>
+        </w:rPr>
+        <w:t>；如果她通过了首场考试，则通过第二场考试的条件概率为</w:t>
+      </w:r>
+      <w:r>
+        <w:rPr>
+          <w:rFonts w:hint="eastAsia"/>
+        </w:rPr>
+        <w:t>0.8</w:t>
+      </w:r>
+      <w:r>
+        <w:rPr>
+          <w:rFonts w:hint="eastAsia"/>
+        </w:rPr>
+        <w:t>；如果通过了前两场，那么通过第三场的条件概率为</w:t>
+      </w:r>
+      <w:r>
+        <w:rPr>
+          <w:rFonts w:hint="eastAsia"/>
+        </w:rPr>
+        <w:t>0.7</w:t>
+      </w:r>
+      <w:r>
+        <w:rPr>
+          <w:rFonts w:hint="eastAsia"/>
+        </w:rPr>
+        <w:t>。</w:t>
+      </w:r>
+    </w:p>
+    <w:p>
+      <w:pPr>
+        <w:pStyle w:val="a8"/>
+        <w:numPr>
+          <w:ilvl w:val="0"/>
+          <w:numId w:val="44"/>
+        </w:numPr>
+        <w:ind w:firstLineChars="0"/>
+        <w:rPr>
+          <w:rFonts w:hint="eastAsia"/>
+        </w:rPr>
+      </w:pPr>
+      <w:r>
+        <w:rPr>
+          <w:rFonts w:hint="eastAsia"/>
+        </w:rPr>
+        <w:t>她通过全部三场考试的概率是多大？</w:t>
+      </w:r>
+    </w:p>
+    <w:p>
+      <w:pPr>
+        <w:pStyle w:val="a8"/>
+        <w:numPr>
+          <w:ilvl w:val="0"/>
+          <w:numId w:val="44"/>
+        </w:numPr>
+        <w:ind w:firstLineChars="0"/>
+        <w:rPr>
+          <w:rFonts w:hint="eastAsia"/>
+        </w:rPr>
+      </w:pPr>
+      <w:r>
+        <w:rPr>
+          <w:rFonts w:hint="eastAsia"/>
+        </w:rPr>
+        <w:t>已知她没有通过全部三场考试的条件下，她在第二场考试失败的条件概率是多大？</w:t>
+      </w:r>
+    </w:p>
+    <w:p>
+      <w:pPr>
+        <w:ind w:firstLineChars="0" w:firstLine="444"/>
+        <w:rPr>
+          <w:rFonts w:hint="eastAsia"/>
+          <w:b/>
+        </w:rPr>
+      </w:pPr>
+      <w:r>
+        <w:rPr>
+          <w:rFonts w:hint="eastAsia"/>
+          <w:b/>
+        </w:rPr>
+        <w:t>解</w:t>
+      </w:r>
+    </w:p>
+    <w:p>
+      <w:pPr>
+        <w:ind w:firstLine="444"/>
+        <w:rPr>
+          <w:rFonts w:hint="eastAsia"/>
+        </w:rPr>
+      </w:pPr>
+      <w:r>
+        <w:rPr>
+          <w:rFonts w:hint="eastAsia"/>
+        </w:rPr>
+        <w:t xml:space="preserve">(a) </w:t>
+      </w:r>
+      <w:r>
+        <w:rPr>
+          <w:rFonts w:hint="eastAsia"/>
+        </w:rPr>
+        <w:t>用事件</w:t>
+      </w:r>
+      <w:r>
+        <w:rPr>
+          <w:rFonts w:hint="eastAsia"/>
+          <w:i/>
+        </w:rPr>
+        <w:t>E</w:t>
+      </w:r>
+      <w:r>
+        <w:rPr>
+          <w:rFonts w:hint="eastAsia"/>
+          <w:vertAlign w:val="subscript"/>
+        </w:rPr>
+        <w:t>1</w:t>
+      </w:r>
+      <w:r>
+        <w:rPr>
+          <w:rFonts w:hint="eastAsia"/>
+        </w:rPr>
+        <w:t>表示她通过第一场考试，事件</w:t>
+      </w:r>
+      <w:r>
+        <w:rPr>
+          <w:rFonts w:hint="eastAsia"/>
+          <w:i/>
+        </w:rPr>
+        <w:t>E</w:t>
+      </w:r>
+      <w:r>
+        <w:rPr>
+          <w:rFonts w:hint="eastAsia"/>
+          <w:vertAlign w:val="subscript"/>
+        </w:rPr>
+        <w:t>2</w:t>
+      </w:r>
+      <w:r>
+        <w:rPr>
+          <w:rFonts w:hint="eastAsia"/>
+        </w:rPr>
+        <w:t>表示她通过第二场考试，事件</w:t>
+      </w:r>
+      <w:r>
+        <w:rPr>
+          <w:rFonts w:hint="eastAsia"/>
+          <w:i/>
+        </w:rPr>
+        <w:t>E</w:t>
+      </w:r>
+      <w:r>
+        <w:rPr>
+          <w:rFonts w:hint="eastAsia"/>
+          <w:vertAlign w:val="subscript"/>
+        </w:rPr>
+        <w:t>3</w:t>
+      </w:r>
+      <w:r>
+        <w:rPr>
+          <w:rFonts w:hint="eastAsia"/>
+        </w:rPr>
+        <w:t>表示她通过第三场考试。根据题意，有</w:t>
+      </w:r>
+      <w:r>
+        <w:rPr>
+          <w:rFonts w:hint="eastAsia"/>
+          <w:i/>
+        </w:rPr>
+        <w:t>P</w:t>
+      </w:r>
+      <w:r>
+        <w:rPr>
+          <w:rFonts w:hint="eastAsia"/>
+        </w:rPr>
+        <w:t>(</w:t>
+      </w:r>
+      <w:r>
+        <w:rPr>
+          <w:rFonts w:hint="eastAsia"/>
+          <w:i/>
+        </w:rPr>
+        <w:t>E</w:t>
+      </w:r>
+      <w:r>
+        <w:rPr>
+          <w:rFonts w:hint="eastAsia"/>
+          <w:vertAlign w:val="subscript"/>
+        </w:rPr>
+        <w:t>1</w:t>
+      </w:r>
+      <w:r>
+        <w:rPr>
+          <w:rFonts w:hint="eastAsia"/>
+        </w:rPr>
+        <w:t>) = 0.9</w:t>
+      </w:r>
+      <w:r>
+        <w:rPr>
+          <w:rFonts w:hint="eastAsia"/>
+        </w:rPr>
+        <w:t>，</w:t>
+      </w:r>
+      <w:r>
+        <w:rPr>
+          <w:rFonts w:hint="eastAsia"/>
+          <w:i/>
+        </w:rPr>
+        <w:t>P</w:t>
+      </w:r>
+      <w:r>
+        <w:rPr>
+          <w:rFonts w:hint="eastAsia"/>
+        </w:rPr>
+        <w:t>(</w:t>
+      </w:r>
+      <w:r>
+        <w:rPr>
+          <w:rFonts w:hint="eastAsia"/>
+          <w:i/>
+        </w:rPr>
+        <w:t>E</w:t>
+      </w:r>
+      <w:r>
+        <w:rPr>
+          <w:rFonts w:hint="eastAsia"/>
+          <w:vertAlign w:val="subscript"/>
+        </w:rPr>
+        <w:t>2</w:t>
+      </w:r>
+      <w:r>
+        <w:rPr>
+          <w:rFonts w:hint="eastAsia"/>
+        </w:rPr>
+        <w:t>|</w:t>
+      </w:r>
+      <w:r>
+        <w:rPr>
+          <w:rFonts w:hint="eastAsia"/>
+          <w:i/>
+        </w:rPr>
+        <w:t>E</w:t>
+      </w:r>
+      <w:r>
+        <w:rPr>
+          <w:rFonts w:hint="eastAsia"/>
+          <w:vertAlign w:val="subscript"/>
+        </w:rPr>
+        <w:t>1</w:t>
+      </w:r>
+      <w:r>
+        <w:rPr>
+          <w:rFonts w:hint="eastAsia"/>
+        </w:rPr>
+        <w:t>) = 0.8</w:t>
+      </w:r>
+      <w:r>
+        <w:rPr>
+          <w:rFonts w:hint="eastAsia"/>
+        </w:rPr>
+        <w:t>，</w:t>
+      </w:r>
+      <w:r>
+        <w:rPr>
+          <w:rFonts w:hint="eastAsia"/>
+          <w:i/>
+        </w:rPr>
+        <w:t>P</w:t>
+      </w:r>
+      <w:r>
+        <w:rPr>
+          <w:rFonts w:hint="eastAsia"/>
+        </w:rPr>
+        <w:t>(</w:t>
+      </w:r>
+      <w:r>
+        <w:rPr>
+          <w:rFonts w:hint="eastAsia"/>
+          <w:i/>
+        </w:rPr>
+        <w:t>E</w:t>
+      </w:r>
+      <w:r>
+        <w:rPr>
+          <w:rFonts w:hint="eastAsia"/>
+          <w:vertAlign w:val="subscript"/>
+        </w:rPr>
+        <w:t>3</w:t>
+      </w:r>
+      <w:r>
+        <w:rPr>
+          <w:rFonts w:hint="eastAsia"/>
+        </w:rPr>
+        <w:t>|</w:t>
+      </w:r>
+      <w:r>
+        <w:rPr>
+          <w:rFonts w:hint="eastAsia"/>
+          <w:i/>
+        </w:rPr>
+        <w:t>E</w:t>
+      </w:r>
+      <w:r>
+        <w:rPr>
+          <w:rFonts w:hint="eastAsia"/>
+          <w:vertAlign w:val="subscript"/>
+        </w:rPr>
+        <w:t>1</w:t>
+      </w:r>
+      <w:r>
+        <w:rPr>
+          <w:rFonts w:hint="eastAsia"/>
+          <w:i/>
+        </w:rPr>
+        <w:t>E</w:t>
+      </w:r>
+      <w:r>
+        <w:rPr>
+          <w:rFonts w:hint="eastAsia"/>
+          <w:vertAlign w:val="subscript"/>
+        </w:rPr>
+        <w:t>2</w:t>
+      </w:r>
+      <w:r>
+        <w:rPr>
+          <w:rFonts w:hint="eastAsia"/>
+        </w:rPr>
+        <w:t>) = 0.</w:t>
+      </w:r>
+      <w:r>
+        <w:rPr>
+          <w:rFonts w:hint="eastAsia"/>
+        </w:rPr>
+        <w:t>7</w:t>
+      </w:r>
+      <w:r>
+        <w:rPr>
+          <w:rFonts w:hint="eastAsia"/>
+        </w:rPr>
+        <w:t>。</w:t>
+      </w:r>
+    </w:p>
+    <w:p>
+      <w:pPr>
+        <w:ind w:firstLineChars="0" w:firstLine="444"/>
+        <w:rPr>
+          <w:rFonts w:hint="eastAsia"/>
+        </w:rPr>
+      </w:pPr>
+      <w:r>
+        <w:rPr>
+          <w:rFonts w:hint="eastAsia"/>
+        </w:rPr>
+        <w:t>所以三场考试全部通过的概率为</w:t>
+      </w:r>
+      <w:r>
+        <w:rPr>
+          <w:rFonts w:hint="eastAsia"/>
+          <w:i/>
+        </w:rPr>
+        <w:t>P</w:t>
+      </w:r>
+      <w:r>
+        <w:rPr>
+          <w:rFonts w:hint="eastAsia"/>
+        </w:rPr>
+        <w:t>(</w:t>
+      </w:r>
+      <w:r>
+        <w:rPr>
+          <w:rFonts w:hint="eastAsia"/>
+          <w:i/>
+        </w:rPr>
+        <w:t>E</w:t>
+      </w:r>
+      <w:r>
+        <w:rPr>
+          <w:rFonts w:hint="eastAsia"/>
+          <w:vertAlign w:val="subscript"/>
+        </w:rPr>
+        <w:t>1</w:t>
+      </w:r>
+      <w:r>
+        <w:rPr>
+          <w:rFonts w:hint="eastAsia"/>
+          <w:i/>
+        </w:rPr>
+        <w:t>E</w:t>
+      </w:r>
+      <w:r>
+        <w:rPr>
+          <w:rFonts w:hint="eastAsia"/>
+          <w:vertAlign w:val="subscript"/>
+        </w:rPr>
+        <w:t>2</w:t>
+      </w:r>
+      <w:r>
+        <w:rPr>
+          <w:rFonts w:hint="eastAsia"/>
+          <w:i/>
+        </w:rPr>
+        <w:t>E</w:t>
+      </w:r>
+      <w:r>
+        <w:rPr>
+          <w:rFonts w:hint="eastAsia"/>
+          <w:vertAlign w:val="subscript"/>
+        </w:rPr>
+        <w:t>3</w:t>
+      </w:r>
+      <w:r>
+        <w:rPr>
+          <w:rFonts w:hint="eastAsia"/>
+        </w:rPr>
+        <w:t>)</w:t>
+      </w:r>
+      <w:r>
+        <w:rPr>
+          <w:rFonts w:hint="eastAsia"/>
+        </w:rPr>
+        <w:t xml:space="preserve"> = </w:t>
+      </w:r>
+      <w:r>
+        <w:rPr>
+          <w:rFonts w:hint="eastAsia"/>
+          <w:i/>
+        </w:rPr>
+        <w:t>P</w:t>
+      </w:r>
+      <w:r>
+        <w:rPr>
+          <w:rFonts w:hint="eastAsia"/>
+        </w:rPr>
+        <w:t>(</w:t>
+      </w:r>
+      <w:r>
+        <w:rPr>
+          <w:rFonts w:hint="eastAsia"/>
+          <w:i/>
+        </w:rPr>
+        <w:t>E</w:t>
+      </w:r>
+      <w:r>
+        <w:rPr>
+          <w:rFonts w:hint="eastAsia"/>
+          <w:vertAlign w:val="subscript"/>
+        </w:rPr>
+        <w:t>1</w:t>
+      </w:r>
+      <w:r>
+        <w:rPr>
+          <w:rFonts w:hint="eastAsia"/>
+        </w:rPr>
+        <w:t>)</w:t>
+      </w:r>
+      <w:r>
+        <w:rPr>
+          <w:rFonts w:hint="eastAsia"/>
+          <w:i/>
+        </w:rPr>
+        <w:t>P</w:t>
+      </w:r>
+      <w:r>
+        <w:rPr>
+          <w:rFonts w:hint="eastAsia"/>
+        </w:rPr>
+        <w:t>(</w:t>
+      </w:r>
+      <w:r>
+        <w:rPr>
+          <w:rFonts w:hint="eastAsia"/>
+          <w:i/>
+        </w:rPr>
+        <w:t>E</w:t>
+      </w:r>
+      <w:r>
+        <w:rPr>
+          <w:rFonts w:hint="eastAsia"/>
+          <w:vertAlign w:val="subscript"/>
+        </w:rPr>
+        <w:t>2</w:t>
+      </w:r>
+      <w:r>
+        <w:rPr>
+          <w:rFonts w:hint="eastAsia"/>
+        </w:rPr>
+        <w:t>|</w:t>
+      </w:r>
+      <w:r>
+        <w:rPr>
+          <w:rFonts w:hint="eastAsia"/>
+          <w:i/>
+        </w:rPr>
+        <w:t>E</w:t>
+      </w:r>
+      <w:r>
+        <w:rPr>
+          <w:rFonts w:hint="eastAsia"/>
+          <w:vertAlign w:val="subscript"/>
+        </w:rPr>
+        <w:t>1</w:t>
+      </w:r>
+      <w:r>
+        <w:rPr>
+          <w:rFonts w:hint="eastAsia"/>
+        </w:rPr>
+        <w:t>)</w:t>
+      </w:r>
+      <w:r>
+        <w:rPr>
+          <w:rFonts w:hint="eastAsia"/>
+          <w:i/>
+        </w:rPr>
+        <w:t>P</w:t>
+      </w:r>
+      <w:r>
+        <w:rPr>
+          <w:rFonts w:hint="eastAsia"/>
+        </w:rPr>
+        <w:t>(</w:t>
+      </w:r>
+      <w:r>
+        <w:rPr>
+          <w:rFonts w:hint="eastAsia"/>
+          <w:i/>
+        </w:rPr>
+        <w:t>E</w:t>
+      </w:r>
+      <w:r>
+        <w:rPr>
+          <w:rFonts w:hint="eastAsia"/>
+          <w:vertAlign w:val="subscript"/>
+        </w:rPr>
+        <w:t>3</w:t>
+      </w:r>
+      <w:r>
+        <w:rPr>
+          <w:rFonts w:hint="eastAsia"/>
+        </w:rPr>
+        <w:t>|</w:t>
+      </w:r>
+      <w:r>
+        <w:rPr>
+          <w:rFonts w:hint="eastAsia"/>
+          <w:i/>
+        </w:rPr>
+        <w:t>E</w:t>
+      </w:r>
+      <w:r>
+        <w:rPr>
+          <w:rFonts w:hint="eastAsia"/>
+          <w:vertAlign w:val="subscript"/>
+        </w:rPr>
+        <w:t>1</w:t>
+      </w:r>
+      <w:r>
+        <w:rPr>
+          <w:rFonts w:hint="eastAsia"/>
+          <w:i/>
+        </w:rPr>
+        <w:t>E</w:t>
+      </w:r>
+      <w:r>
+        <w:rPr>
+          <w:rFonts w:hint="eastAsia"/>
+          <w:vertAlign w:val="subscript"/>
+        </w:rPr>
+        <w:t>2</w:t>
+      </w:r>
+      <w:r>
+        <w:rPr>
+          <w:rFonts w:hint="eastAsia"/>
+        </w:rPr>
+        <w:t>)</w:t>
+      </w:r>
+      <w:r>
+        <w:rPr>
+          <w:rFonts w:hint="eastAsia"/>
+        </w:rPr>
+        <w:t xml:space="preserve"> = 0.9</w:t>
+      </w:r>
+      <w:r>
+        <w:rPr>
+          <w:position w:val="-4"/>
+        </w:rPr>
+        <w:object w:dxaOrig="180" w:dyaOrig="200">
+          <v:shape id="_x0000_i1360" type="#_x0000_t75" style="width:9.2pt;height:9.8pt" o:ole="">
+            <v:imagedata r:id="rId616" o:title=""/>
+          </v:shape>
+          <o:OLEObject Type="Embed" ProgID="Equation.3" ShapeID="_x0000_i1360" DrawAspect="Content" ObjectID="_1523366866" r:id="rId627"/>
+        </w:object>
+      </w:r>
+      <w:r>
+        <w:rPr>
+          <w:rFonts w:hint="eastAsia"/>
+        </w:rPr>
+        <w:t>0.8</w:t>
+      </w:r>
+      <w:r>
+        <w:rPr>
+          <w:position w:val="-4"/>
+        </w:rPr>
+        <w:object w:dxaOrig="180" w:dyaOrig="200">
+          <v:shape id="_x0000_i1361" type="#_x0000_t75" style="width:9.2pt;height:9.8pt" o:ole="">
+            <v:imagedata r:id="rId616" o:title=""/>
+          </v:shape>
+          <o:OLEObject Type="Embed" ProgID="Equation.3" ShapeID="_x0000_i1361" DrawAspect="Content" ObjectID="_1523366867" r:id="rId628"/>
+        </w:object>
+      </w:r>
+      <w:r>
+        <w:rPr>
+          <w:rFonts w:hint="eastAsia"/>
+        </w:rPr>
+        <w:t>0.7 = 0.504</w:t>
+      </w:r>
+      <w:r>
+        <w:rPr>
+          <w:rFonts w:hint="eastAsia"/>
+        </w:rPr>
+        <w:t>。</w:t>
+      </w:r>
+    </w:p>
+    <w:p>
+      <w:pPr>
+        <w:ind w:firstLineChars="0" w:firstLine="444"/>
+        <w:rPr>
+          <w:rFonts w:hint="eastAsia"/>
+        </w:rPr>
+      </w:pPr>
+      <w:r>
+        <w:rPr>
+          <w:rFonts w:hint="eastAsia"/>
+        </w:rPr>
+        <w:t xml:space="preserve">(b) </w:t>
+      </w:r>
+      <w:r>
+        <w:rPr>
+          <w:rFonts w:hint="eastAsia"/>
+        </w:rPr>
+        <w:t>没有通过全部三场考试的概率为</w:t>
+      </w:r>
+      <w:r>
+        <w:rPr>
+          <w:rFonts w:hint="eastAsia"/>
+          <w:i/>
+        </w:rPr>
+        <w:t>P</w:t>
+      </w:r>
+      <w:r>
+        <w:rPr>
+          <w:rFonts w:hint="eastAsia"/>
+        </w:rPr>
+        <w:t>(</w:t>
+      </w:r>
+      <w:r>
+        <w:rPr>
+          <w:rFonts w:hint="eastAsia"/>
+        </w:rPr>
+        <w:t>(</w:t>
+      </w:r>
+      <w:r>
+        <w:rPr>
+          <w:rFonts w:hint="eastAsia"/>
+          <w:i/>
+        </w:rPr>
+        <w:t>E</w:t>
+      </w:r>
+      <w:r>
+        <w:rPr>
+          <w:rFonts w:hint="eastAsia"/>
+          <w:vertAlign w:val="subscript"/>
+        </w:rPr>
+        <w:t>1</w:t>
+      </w:r>
+      <w:r>
+        <w:rPr>
+          <w:rFonts w:hint="eastAsia"/>
+          <w:i/>
+        </w:rPr>
+        <w:t>E</w:t>
+      </w:r>
+      <w:r>
+        <w:rPr>
+          <w:rFonts w:hint="eastAsia"/>
+          <w:vertAlign w:val="subscript"/>
+        </w:rPr>
+        <w:t>2</w:t>
+      </w:r>
+      <w:r>
+        <w:rPr>
+          <w:rFonts w:hint="eastAsia"/>
+          <w:i/>
+        </w:rPr>
+        <w:t>E</w:t>
+      </w:r>
+      <w:r>
+        <w:rPr>
+          <w:rFonts w:hint="eastAsia"/>
+          <w:vertAlign w:val="subscript"/>
+        </w:rPr>
+        <w:t>3</w:t>
+      </w:r>
+      <w:r>
+        <w:rPr>
+          <w:rFonts w:hint="eastAsia"/>
+        </w:rPr>
+        <w:t>)</w:t>
+      </w:r>
+      <w:r>
+        <w:rPr>
+          <w:rFonts w:hint="eastAsia"/>
+          <w:i/>
+          <w:vertAlign w:val="superscript"/>
+        </w:rPr>
+        <w:t>C</w:t>
+      </w:r>
+      <w:r>
+        <w:rPr>
+          <w:rFonts w:hint="eastAsia"/>
+        </w:rPr>
+        <w:t>)</w:t>
+      </w:r>
+      <w:r>
+        <w:rPr>
+          <w:rFonts w:hint="eastAsia"/>
+        </w:rPr>
+        <w:t xml:space="preserve"> = 1 </w:t>
+      </w:r>
+      <w:r>
+        <w:t>−</w:t>
+      </w:r>
+      <w:r>
+        <w:rPr>
+          <w:rFonts w:hint="eastAsia"/>
+        </w:rPr>
+        <w:t xml:space="preserve"> </w:t>
+      </w:r>
+      <w:r>
+        <w:rPr>
+          <w:rFonts w:hint="eastAsia"/>
+          <w:i/>
+        </w:rPr>
+        <w:t>P</w:t>
+      </w:r>
+      <w:r>
+        <w:rPr>
+          <w:rFonts w:hint="eastAsia"/>
+        </w:rPr>
+        <w:t>(</w:t>
+      </w:r>
+      <w:r>
+        <w:rPr>
+          <w:rFonts w:hint="eastAsia"/>
+          <w:i/>
+        </w:rPr>
+        <w:t>E</w:t>
+      </w:r>
+      <w:r>
+        <w:rPr>
+          <w:rFonts w:hint="eastAsia"/>
+          <w:vertAlign w:val="subscript"/>
+        </w:rPr>
+        <w:t>1</w:t>
+      </w:r>
+      <w:r>
+        <w:rPr>
+          <w:rFonts w:hint="eastAsia"/>
+          <w:i/>
+        </w:rPr>
+        <w:t>E</w:t>
+      </w:r>
+      <w:r>
+        <w:rPr>
+          <w:rFonts w:hint="eastAsia"/>
+          <w:vertAlign w:val="subscript"/>
+        </w:rPr>
+        <w:t>2</w:t>
+      </w:r>
+      <w:r>
+        <w:rPr>
+          <w:rFonts w:hint="eastAsia"/>
+          <w:i/>
+        </w:rPr>
+        <w:t>E</w:t>
+      </w:r>
+      <w:r>
+        <w:rPr>
+          <w:rFonts w:hint="eastAsia"/>
+          <w:vertAlign w:val="subscript"/>
+        </w:rPr>
+        <w:t>3</w:t>
+      </w:r>
+      <w:r>
+        <w:rPr>
+          <w:rFonts w:hint="eastAsia"/>
+        </w:rPr>
+        <w:t xml:space="preserve">) </w:t>
+      </w:r>
+      <w:r>
+        <w:rPr>
+          <w:rFonts w:hint="eastAsia"/>
+        </w:rPr>
+        <w:t xml:space="preserve">= 1 </w:t>
+      </w:r>
+      <w:r>
+        <w:t>–</w:t>
+      </w:r>
+      <w:r>
+        <w:rPr>
+          <w:rFonts w:hint="eastAsia"/>
+        </w:rPr>
+        <w:t xml:space="preserve"> 0.504 = </w:t>
+      </w:r>
+      <w:r>
+        <w:t>0.496</w:t>
+      </w:r>
+      <w:r>
+        <w:rPr>
+          <w:rFonts w:hint="eastAsia"/>
+        </w:rPr>
+        <w:t>。</w:t>
+      </w:r>
+    </w:p>
+    <w:p>
+      <w:pPr>
+        <w:ind w:firstLineChars="0" w:firstLine="444"/>
+        <w:rPr>
+          <w:rFonts w:hint="eastAsia"/>
+        </w:rPr>
+      </w:pPr>
+      <w:r>
+        <w:rPr>
+          <w:rFonts w:hint="eastAsia"/>
+        </w:rPr>
+        <w:t>她在第二场考试失败，说明第一场考试通过但第二场考试失败，并且第三场考试没参加也失败，</w:t>
+      </w:r>
+      <w:r>
+        <w:rPr>
+          <w:rFonts w:hint="eastAsia"/>
+        </w:rPr>
+        <w:lastRenderedPageBreak/>
+        <w:t>故</w:t>
+      </w:r>
+      <w:r>
+        <w:rPr>
+          <w:position w:val="-10"/>
+        </w:rPr>
+        <w:object w:dxaOrig="7900" w:dyaOrig="340">
+          <v:shape id="_x0000_i1362" type="#_x0000_t75" style="width:395.15pt;height:17.3pt" o:ole="">
+            <v:imagedata r:id="rId629" o:title=""/>
+          </v:shape>
+          <o:OLEObject Type="Embed" ProgID="Equation.3" ShapeID="_x0000_i1362" DrawAspect="Content" ObjectID="_1523366868" r:id="rId630"/>
+        </w:object>
+      </w:r>
+      <w:r>
+        <w:rPr>
+          <w:rFonts w:hint="eastAsia"/>
+        </w:rPr>
+        <w:t>。</w:t>
+      </w:r>
+    </w:p>
+    <w:p>
+      <w:pPr>
+        <w:ind w:firstLineChars="0" w:firstLine="444"/>
+        <w:rPr>
+          <w:rFonts w:hint="eastAsia"/>
+        </w:rPr>
+      </w:pPr>
+      <w:r>
+        <w:rPr>
+          <w:rFonts w:hint="eastAsia"/>
+        </w:rPr>
+        <w:t>故</w:t>
+      </w:r>
+      <w:r>
+        <w:rPr>
+          <w:position w:val="-28"/>
+        </w:rPr>
+        <w:object w:dxaOrig="4760" w:dyaOrig="660">
+          <v:shape id="_x0000_i1363" type="#_x0000_t75" style="width:237.9pt;height:32.85pt" o:ole="">
+            <v:imagedata r:id="rId631" o:title=""/>
+          </v:shape>
+          <o:OLEObject Type="Embed" ProgID="Equation.3" ShapeID="_x0000_i1363" DrawAspect="Content" ObjectID="_1523366869" r:id="rId632"/>
+        </w:object>
+      </w:r>
+      <w:r>
+        <w:rPr>
+          <w:rFonts w:hint="eastAsia"/>
+        </w:rPr>
+        <w:t>。</w:t>
       </w:r>
       <w:bookmarkStart w:id="0" w:name="_GoBack"/>
       <w:bookmarkEnd w:id="0"/>
@@ -42075,25 +43907,26 @@
     <w:p>
       <w:pPr>
         <w:ind w:firstLineChars="0" w:firstLine="444"/>
+        <w:rPr>
+          <w:rFonts w:hint="eastAsia"/>
+        </w:rPr>
       </w:pPr>
     </w:p>
     <w:p>
       <w:pPr>
         <w:ind w:firstLineChars="0" w:firstLine="444"/>
-      </w:pPr>
-    </w:p>
-    <w:p>
-      <w:pPr>
-        <w:ind w:firstLineChars="0" w:firstLine="444"/>
+        <w:rPr>
+          <w:rFonts w:hint="eastAsia"/>
+        </w:rPr>
       </w:pPr>
     </w:p>
     <w:sectPr>
-      <w:headerReference w:type="even" r:id="rId616"/>
-      <w:headerReference w:type="default" r:id="rId617"/>
-      <w:footerReference w:type="even" r:id="rId618"/>
-      <w:footerReference w:type="default" r:id="rId619"/>
-      <w:headerReference w:type="first" r:id="rId620"/>
-      <w:footerReference w:type="first" r:id="rId621"/>
+      <w:headerReference w:type="even" r:id="rId633"/>
+      <w:headerReference w:type="default" r:id="rId634"/>
+      <w:footerReference w:type="even" r:id="rId635"/>
+      <w:footerReference w:type="default" r:id="rId636"/>
+      <w:headerReference w:type="first" r:id="rId637"/>
+      <w:footerReference w:type="first" r:id="rId638"/>
       <w:pgSz w:w="11906" w:h="16838"/>
       <w:pgMar w:top="1134" w:right="1134" w:bottom="1134" w:left="1134" w:header="851" w:footer="992" w:gutter="0"/>
       <w:cols w:space="425"/>
@@ -43931,16 +45764,16 @@
     </w:lvl>
   </w:abstractNum>
   <w:abstractNum w:abstractNumId="19">
-    <w:nsid w:val="2ED615D2"/>
+    <w:nsid w:val="26BB7DBF"/>
     <w:multiLevelType w:val="hybridMultilevel"/>
-    <w:tmpl w:val="BF1ABEF8"/>
-    <w:lvl w:ilvl="0" w:tplc="55A292FE">
+    <w:tmpl w:val="27544578"/>
+    <w:lvl w:ilvl="0" w:tplc="81E82656">
       <w:start w:val="1"/>
       <w:numFmt w:val="lowerLetter"/>
       <w:lvlText w:val="(%1)"/>
       <w:lvlJc w:val="left"/>
       <w:pPr>
-        <w:ind w:left="735" w:hanging="375"/>
+        <w:ind w:left="1254" w:hanging="810"/>
       </w:pPr>
       <w:rPr>
         <w:rFonts w:hint="default"/>
@@ -43952,7 +45785,7 @@
       <w:lvlText w:val="%2)"/>
       <w:lvlJc w:val="left"/>
       <w:pPr>
-        <w:ind w:left="1200" w:hanging="420"/>
+        <w:ind w:left="1284" w:hanging="420"/>
       </w:pPr>
     </w:lvl>
     <w:lvl w:ilvl="2" w:tplc="0409001B" w:tentative="1">
@@ -43961,7 +45794,7 @@
       <w:lvlText w:val="%3."/>
       <w:lvlJc w:val="right"/>
       <w:pPr>
-        <w:ind w:left="1620" w:hanging="420"/>
+        <w:ind w:left="1704" w:hanging="420"/>
       </w:pPr>
     </w:lvl>
     <w:lvl w:ilvl="3" w:tplc="0409000F" w:tentative="1">
@@ -43970,7 +45803,7 @@
       <w:lvlText w:val="%4."/>
       <w:lvlJc w:val="left"/>
       <w:pPr>
-        <w:ind w:left="2040" w:hanging="420"/>
+        <w:ind w:left="2124" w:hanging="420"/>
       </w:pPr>
     </w:lvl>
     <w:lvl w:ilvl="4" w:tplc="04090019" w:tentative="1">
@@ -43979,7 +45812,7 @@
       <w:lvlText w:val="%5)"/>
       <w:lvlJc w:val="left"/>
       <w:pPr>
-        <w:ind w:left="2460" w:hanging="420"/>
+        <w:ind w:left="2544" w:hanging="420"/>
       </w:pPr>
     </w:lvl>
     <w:lvl w:ilvl="5" w:tplc="0409001B" w:tentative="1">
@@ -43988,7 +45821,7 @@
       <w:lvlText w:val="%6."/>
       <w:lvlJc w:val="right"/>
       <w:pPr>
-        <w:ind w:left="2880" w:hanging="420"/>
+        <w:ind w:left="2964" w:hanging="420"/>
       </w:pPr>
     </w:lvl>
     <w:lvl w:ilvl="6" w:tplc="0409000F" w:tentative="1">
@@ -43997,7 +45830,7 @@
       <w:lvlText w:val="%7."/>
       <w:lvlJc w:val="left"/>
       <w:pPr>
-        <w:ind w:left="3300" w:hanging="420"/>
+        <w:ind w:left="3384" w:hanging="420"/>
       </w:pPr>
     </w:lvl>
     <w:lvl w:ilvl="7" w:tplc="04090019" w:tentative="1">
@@ -44006,7 +45839,7 @@
       <w:lvlText w:val="%8)"/>
       <w:lvlJc w:val="left"/>
       <w:pPr>
-        <w:ind w:left="3720" w:hanging="420"/>
+        <w:ind w:left="3804" w:hanging="420"/>
       </w:pPr>
     </w:lvl>
     <w:lvl w:ilvl="8" w:tplc="0409001B" w:tentative="1">
@@ -44015,11 +45848,189 @@
       <w:lvlText w:val="%9."/>
       <w:lvlJc w:val="right"/>
       <w:pPr>
-        <w:ind w:left="4140" w:hanging="420"/>
+        <w:ind w:left="4224" w:hanging="420"/>
       </w:pPr>
     </w:lvl>
   </w:abstractNum>
   <w:abstractNum w:abstractNumId="20">
+    <w:nsid w:val="2C317F5E"/>
+    <w:multiLevelType w:val="hybridMultilevel"/>
+    <w:tmpl w:val="92007372"/>
+    <w:lvl w:ilvl="0" w:tplc="5D446232">
+      <w:start w:val="1"/>
+      <w:numFmt w:val="decimal"/>
+      <w:lvlText w:val="%1)"/>
+      <w:lvlJc w:val="left"/>
+      <w:pPr>
+        <w:ind w:left="804" w:hanging="360"/>
+      </w:pPr>
+      <w:rPr>
+        <w:rFonts w:hint="default"/>
+      </w:rPr>
+    </w:lvl>
+    <w:lvl w:ilvl="1" w:tplc="04090019" w:tentative="1">
+      <w:start w:val="1"/>
+      <w:numFmt w:val="lowerLetter"/>
+      <w:lvlText w:val="%2)"/>
+      <w:lvlJc w:val="left"/>
+      <w:pPr>
+        <w:ind w:left="1284" w:hanging="420"/>
+      </w:pPr>
+    </w:lvl>
+    <w:lvl w:ilvl="2" w:tplc="0409001B" w:tentative="1">
+      <w:start w:val="1"/>
+      <w:numFmt w:val="lowerRoman"/>
+      <w:lvlText w:val="%3."/>
+      <w:lvlJc w:val="right"/>
+      <w:pPr>
+        <w:ind w:left="1704" w:hanging="420"/>
+      </w:pPr>
+    </w:lvl>
+    <w:lvl w:ilvl="3" w:tplc="0409000F" w:tentative="1">
+      <w:start w:val="1"/>
+      <w:numFmt w:val="decimal"/>
+      <w:lvlText w:val="%4."/>
+      <w:lvlJc w:val="left"/>
+      <w:pPr>
+        <w:ind w:left="2124" w:hanging="420"/>
+      </w:pPr>
+    </w:lvl>
+    <w:lvl w:ilvl="4" w:tplc="04090019" w:tentative="1">
+      <w:start w:val="1"/>
+      <w:numFmt w:val="lowerLetter"/>
+      <w:lvlText w:val="%5)"/>
+      <w:lvlJc w:val="left"/>
+      <w:pPr>
+        <w:ind w:left="2544" w:hanging="420"/>
+      </w:pPr>
+    </w:lvl>
+    <w:lvl w:ilvl="5" w:tplc="0409001B" w:tentative="1">
+      <w:start w:val="1"/>
+      <w:numFmt w:val="lowerRoman"/>
+      <w:lvlText w:val="%6."/>
+      <w:lvlJc w:val="right"/>
+      <w:pPr>
+        <w:ind w:left="2964" w:hanging="420"/>
+      </w:pPr>
+    </w:lvl>
+    <w:lvl w:ilvl="6" w:tplc="0409000F" w:tentative="1">
+      <w:start w:val="1"/>
+      <w:numFmt w:val="decimal"/>
+      <w:lvlText w:val="%7."/>
+      <w:lvlJc w:val="left"/>
+      <w:pPr>
+        <w:ind w:left="3384" w:hanging="420"/>
+      </w:pPr>
+    </w:lvl>
+    <w:lvl w:ilvl="7" w:tplc="04090019" w:tentative="1">
+      <w:start w:val="1"/>
+      <w:numFmt w:val="lowerLetter"/>
+      <w:lvlText w:val="%8)"/>
+      <w:lvlJc w:val="left"/>
+      <w:pPr>
+        <w:ind w:left="3804" w:hanging="420"/>
+      </w:pPr>
+    </w:lvl>
+    <w:lvl w:ilvl="8" w:tplc="0409001B" w:tentative="1">
+      <w:start w:val="1"/>
+      <w:numFmt w:val="lowerRoman"/>
+      <w:lvlText w:val="%9."/>
+      <w:lvlJc w:val="right"/>
+      <w:pPr>
+        <w:ind w:left="4224" w:hanging="420"/>
+      </w:pPr>
+    </w:lvl>
+  </w:abstractNum>
+  <w:abstractNum w:abstractNumId="21">
+    <w:nsid w:val="2ED615D2"/>
+    <w:multiLevelType w:val="hybridMultilevel"/>
+    <w:tmpl w:val="BF1ABEF8"/>
+    <w:lvl w:ilvl="0" w:tplc="55A292FE">
+      <w:start w:val="1"/>
+      <w:numFmt w:val="lowerLetter"/>
+      <w:lvlText w:val="(%1)"/>
+      <w:lvlJc w:val="left"/>
+      <w:pPr>
+        <w:ind w:left="735" w:hanging="375"/>
+      </w:pPr>
+      <w:rPr>
+        <w:rFonts w:hint="default"/>
+      </w:rPr>
+    </w:lvl>
+    <w:lvl w:ilvl="1" w:tplc="04090019" w:tentative="1">
+      <w:start w:val="1"/>
+      <w:numFmt w:val="lowerLetter"/>
+      <w:lvlText w:val="%2)"/>
+      <w:lvlJc w:val="left"/>
+      <w:pPr>
+        <w:ind w:left="1200" w:hanging="420"/>
+      </w:pPr>
+    </w:lvl>
+    <w:lvl w:ilvl="2" w:tplc="0409001B" w:tentative="1">
+      <w:start w:val="1"/>
+      <w:numFmt w:val="lowerRoman"/>
+      <w:lvlText w:val="%3."/>
+      <w:lvlJc w:val="right"/>
+      <w:pPr>
+        <w:ind w:left="1620" w:hanging="420"/>
+      </w:pPr>
+    </w:lvl>
+    <w:lvl w:ilvl="3" w:tplc="0409000F" w:tentative="1">
+      <w:start w:val="1"/>
+      <w:numFmt w:val="decimal"/>
+      <w:lvlText w:val="%4."/>
+      <w:lvlJc w:val="left"/>
+      <w:pPr>
+        <w:ind w:left="2040" w:hanging="420"/>
+      </w:pPr>
+    </w:lvl>
+    <w:lvl w:ilvl="4" w:tplc="04090019" w:tentative="1">
+      <w:start w:val="1"/>
+      <w:numFmt w:val="lowerLetter"/>
+      <w:lvlText w:val="%5)"/>
+      <w:lvlJc w:val="left"/>
+      <w:pPr>
+        <w:ind w:left="2460" w:hanging="420"/>
+      </w:pPr>
+    </w:lvl>
+    <w:lvl w:ilvl="5" w:tplc="0409001B" w:tentative="1">
+      <w:start w:val="1"/>
+      <w:numFmt w:val="lowerRoman"/>
+      <w:lvlText w:val="%6."/>
+      <w:lvlJc w:val="right"/>
+      <w:pPr>
+        <w:ind w:left="2880" w:hanging="420"/>
+      </w:pPr>
+    </w:lvl>
+    <w:lvl w:ilvl="6" w:tplc="0409000F" w:tentative="1">
+      <w:start w:val="1"/>
+      <w:numFmt w:val="decimal"/>
+      <w:lvlText w:val="%7."/>
+      <w:lvlJc w:val="left"/>
+      <w:pPr>
+        <w:ind w:left="3300" w:hanging="420"/>
+      </w:pPr>
+    </w:lvl>
+    <w:lvl w:ilvl="7" w:tplc="04090019" w:tentative="1">
+      <w:start w:val="1"/>
+      <w:numFmt w:val="lowerLetter"/>
+      <w:lvlText w:val="%8)"/>
+      <w:lvlJc w:val="left"/>
+      <w:pPr>
+        <w:ind w:left="3720" w:hanging="420"/>
+      </w:pPr>
+    </w:lvl>
+    <w:lvl w:ilvl="8" w:tplc="0409001B" w:tentative="1">
+      <w:start w:val="1"/>
+      <w:numFmt w:val="lowerRoman"/>
+      <w:lvlText w:val="%9."/>
+      <w:lvlJc w:val="right"/>
+      <w:pPr>
+        <w:ind w:left="4140" w:hanging="420"/>
+      </w:pPr>
+    </w:lvl>
+  </w:abstractNum>
+  <w:abstractNum w:abstractNumId="22">
     <w:nsid w:val="302002C5"/>
     <w:multiLevelType w:val="hybridMultilevel"/>
     <w:tmpl w:val="F596084A"/>
@@ -44109,7 +46120,7 @@
       </w:pPr>
     </w:lvl>
   </w:abstractNum>
-  <w:abstractNum w:abstractNumId="21">
+  <w:abstractNum w:abstractNumId="23">
     <w:nsid w:val="318C7803"/>
     <w:multiLevelType w:val="hybridMultilevel"/>
     <w:tmpl w:val="33280888"/>
@@ -44198,7 +46209,7 @@
       </w:pPr>
     </w:lvl>
   </w:abstractNum>
-  <w:abstractNum w:abstractNumId="22">
+  <w:abstractNum w:abstractNumId="24">
     <w:nsid w:val="3AE9354A"/>
     <w:multiLevelType w:val="hybridMultilevel"/>
     <w:tmpl w:val="E83E39E6"/>
@@ -44287,7 +46298,7 @@
       </w:pPr>
     </w:lvl>
   </w:abstractNum>
-  <w:abstractNum w:abstractNumId="23">
+  <w:abstractNum w:abstractNumId="25">
     <w:nsid w:val="3AEF22EA"/>
     <w:multiLevelType w:val="hybridMultilevel"/>
     <w:tmpl w:val="3DEC1198"/>
@@ -44377,7 +46388,7 @@
       </w:pPr>
     </w:lvl>
   </w:abstractNum>
-  <w:abstractNum w:abstractNumId="24">
+  <w:abstractNum w:abstractNumId="26">
     <w:nsid w:val="3CA8377B"/>
     <w:multiLevelType w:val="hybridMultilevel"/>
     <w:tmpl w:val="72D60052"/>
@@ -44467,7 +46478,96 @@
       </w:pPr>
     </w:lvl>
   </w:abstractNum>
-  <w:abstractNum w:abstractNumId="25">
+  <w:abstractNum w:abstractNumId="27">
+    <w:nsid w:val="3DDC6DE8"/>
+    <w:multiLevelType w:val="hybridMultilevel"/>
+    <w:tmpl w:val="3DEC13A2"/>
+    <w:lvl w:ilvl="0" w:tplc="00F40EBA">
+      <w:start w:val="1"/>
+      <w:numFmt w:val="lowerLetter"/>
+      <w:lvlText w:val="(%1)"/>
+      <w:lvlJc w:val="left"/>
+      <w:pPr>
+        <w:ind w:left="804" w:hanging="360"/>
+      </w:pPr>
+      <w:rPr>
+        <w:rFonts w:hint="default"/>
+      </w:rPr>
+    </w:lvl>
+    <w:lvl w:ilvl="1" w:tplc="04090019" w:tentative="1">
+      <w:start w:val="1"/>
+      <w:numFmt w:val="lowerLetter"/>
+      <w:lvlText w:val="%2)"/>
+      <w:lvlJc w:val="left"/>
+      <w:pPr>
+        <w:ind w:left="1284" w:hanging="420"/>
+      </w:pPr>
+    </w:lvl>
+    <w:lvl w:ilvl="2" w:tplc="0409001B" w:tentative="1">
+      <w:start w:val="1"/>
+      <w:numFmt w:val="lowerRoman"/>
+      <w:lvlText w:val="%3."/>
+      <w:lvlJc w:val="right"/>
+      <w:pPr>
+        <w:ind w:left="1704" w:hanging="420"/>
+      </w:pPr>
+    </w:lvl>
+    <w:lvl w:ilvl="3" w:tplc="0409000F" w:tentative="1">
+      <w:start w:val="1"/>
+      <w:numFmt w:val="decimal"/>
+      <w:lvlText w:val="%4."/>
+      <w:lvlJc w:val="left"/>
+      <w:pPr>
+        <w:ind w:left="2124" w:hanging="420"/>
+      </w:pPr>
+    </w:lvl>
+    <w:lvl w:ilvl="4" w:tplc="04090019" w:tentative="1">
+      <w:start w:val="1"/>
+      <w:numFmt w:val="lowerLetter"/>
+      <w:lvlText w:val="%5)"/>
+      <w:lvlJc w:val="left"/>
+      <w:pPr>
+        <w:ind w:left="2544" w:hanging="420"/>
+      </w:pPr>
+    </w:lvl>
+    <w:lvl w:ilvl="5" w:tplc="0409001B" w:tentative="1">
+      <w:start w:val="1"/>
+      <w:numFmt w:val="lowerRoman"/>
+      <w:lvlText w:val="%6."/>
+      <w:lvlJc w:val="right"/>
+      <w:pPr>
+        <w:ind w:left="2964" w:hanging="420"/>
+      </w:pPr>
+    </w:lvl>
+    <w:lvl w:ilvl="6" w:tplc="0409000F" w:tentative="1">
+      <w:start w:val="1"/>
+      <w:numFmt w:val="decimal"/>
+      <w:lvlText w:val="%7."/>
+      <w:lvlJc w:val="left"/>
+      <w:pPr>
+        <w:ind w:left="3384" w:hanging="420"/>
+      </w:pPr>
+    </w:lvl>
+    <w:lvl w:ilvl="7" w:tplc="04090019" w:tentative="1">
+      <w:start w:val="1"/>
+      <w:numFmt w:val="lowerLetter"/>
+      <w:lvlText w:val="%8)"/>
+      <w:lvlJc w:val="left"/>
+      <w:pPr>
+        <w:ind w:left="3804" w:hanging="420"/>
+      </w:pPr>
+    </w:lvl>
+    <w:lvl w:ilvl="8" w:tplc="0409001B" w:tentative="1">
+      <w:start w:val="1"/>
+      <w:numFmt w:val="lowerRoman"/>
+      <w:lvlText w:val="%9."/>
+      <w:lvlJc w:val="right"/>
+      <w:pPr>
+        <w:ind w:left="4224" w:hanging="420"/>
+      </w:pPr>
+    </w:lvl>
+  </w:abstractNum>
+  <w:abstractNum w:abstractNumId="28">
     <w:nsid w:val="404C6DEA"/>
     <w:multiLevelType w:val="hybridMultilevel"/>
     <w:tmpl w:val="DDA8EEBC"/>
@@ -44557,7 +46657,7 @@
       </w:pPr>
     </w:lvl>
   </w:abstractNum>
-  <w:abstractNum w:abstractNumId="26">
+  <w:abstractNum w:abstractNumId="29">
     <w:nsid w:val="42AF06D2"/>
     <w:multiLevelType w:val="hybridMultilevel"/>
     <w:tmpl w:val="94C6F598"/>
@@ -44647,7 +46747,96 @@
       </w:pPr>
     </w:lvl>
   </w:abstractNum>
-  <w:abstractNum w:abstractNumId="27">
+  <w:abstractNum w:abstractNumId="30">
+    <w:nsid w:val="447C022D"/>
+    <w:multiLevelType w:val="hybridMultilevel"/>
+    <w:tmpl w:val="DE28410A"/>
+    <w:lvl w:ilvl="0" w:tplc="14988864">
+      <w:start w:val="1"/>
+      <w:numFmt w:val="lowerLetter"/>
+      <w:lvlText w:val="(%1)"/>
+      <w:lvlJc w:val="left"/>
+      <w:pPr>
+        <w:ind w:left="720" w:hanging="360"/>
+      </w:pPr>
+      <w:rPr>
+        <w:rFonts w:hint="default"/>
+      </w:rPr>
+    </w:lvl>
+    <w:lvl w:ilvl="1" w:tplc="04090019" w:tentative="1">
+      <w:start w:val="1"/>
+      <w:numFmt w:val="lowerLetter"/>
+      <w:lvlText w:val="%2)"/>
+      <w:lvlJc w:val="left"/>
+      <w:pPr>
+        <w:ind w:left="1200" w:hanging="420"/>
+      </w:pPr>
+    </w:lvl>
+    <w:lvl w:ilvl="2" w:tplc="0409001B" w:tentative="1">
+      <w:start w:val="1"/>
+      <w:numFmt w:val="lowerRoman"/>
+      <w:lvlText w:val="%3."/>
+      <w:lvlJc w:val="right"/>
+      <w:pPr>
+        <w:ind w:left="1620" w:hanging="420"/>
+      </w:pPr>
+    </w:lvl>
+    <w:lvl w:ilvl="3" w:tplc="0409000F" w:tentative="1">
+      <w:start w:val="1"/>
+      <w:numFmt w:val="decimal"/>
+      <w:lvlText w:val="%4."/>
+      <w:lvlJc w:val="left"/>
+      <w:pPr>
+        <w:ind w:left="2040" w:hanging="420"/>
+      </w:pPr>
+    </w:lvl>
+    <w:lvl w:ilvl="4" w:tplc="04090019" w:tentative="1">
+      <w:start w:val="1"/>
+      <w:numFmt w:val="lowerLetter"/>
+      <w:lvlText w:val="%5)"/>
+      <w:lvlJc w:val="left"/>
+      <w:pPr>
+        <w:ind w:left="2460" w:hanging="420"/>
+      </w:pPr>
+    </w:lvl>
+    <w:lvl w:ilvl="5" w:tplc="0409001B" w:tentative="1">
+      <w:start w:val="1"/>
+      <w:numFmt w:val="lowerRoman"/>
+      <w:lvlText w:val="%6."/>
+      <w:lvlJc w:val="right"/>
+      <w:pPr>
+        <w:ind w:left="2880" w:hanging="420"/>
+      </w:pPr>
+    </w:lvl>
+    <w:lvl w:ilvl="6" w:tplc="0409000F" w:tentative="1">
+      <w:start w:val="1"/>
+      <w:numFmt w:val="decimal"/>
+      <w:lvlText w:val="%7."/>
+      <w:lvlJc w:val="left"/>
+      <w:pPr>
+        <w:ind w:left="3300" w:hanging="420"/>
+      </w:pPr>
+    </w:lvl>
+    <w:lvl w:ilvl="7" w:tplc="04090019" w:tentative="1">
+      <w:start w:val="1"/>
+      <w:numFmt w:val="lowerLetter"/>
+      <w:lvlText w:val="%8)"/>
+      <w:lvlJc w:val="left"/>
+      <w:pPr>
+        <w:ind w:left="3720" w:hanging="420"/>
+      </w:pPr>
+    </w:lvl>
+    <w:lvl w:ilvl="8" w:tplc="0409001B" w:tentative="1">
+      <w:start w:val="1"/>
+      <w:numFmt w:val="lowerRoman"/>
+      <w:lvlText w:val="%9."/>
+      <w:lvlJc w:val="right"/>
+      <w:pPr>
+        <w:ind w:left="4140" w:hanging="420"/>
+      </w:pPr>
+    </w:lvl>
+  </w:abstractNum>
+  <w:abstractNum w:abstractNumId="31">
     <w:nsid w:val="451E5B2D"/>
     <w:multiLevelType w:val="hybridMultilevel"/>
     <w:tmpl w:val="4EA8FDAA"/>
@@ -44737,7 +46926,7 @@
       </w:pPr>
     </w:lvl>
   </w:abstractNum>
-  <w:abstractNum w:abstractNumId="28">
+  <w:abstractNum w:abstractNumId="32">
     <w:nsid w:val="460332D9"/>
     <w:multiLevelType w:val="hybridMultilevel"/>
     <w:tmpl w:val="CFFC6B76"/>
@@ -44827,7 +47016,7 @@
       </w:pPr>
     </w:lvl>
   </w:abstractNum>
-  <w:abstractNum w:abstractNumId="29">
+  <w:abstractNum w:abstractNumId="33">
     <w:nsid w:val="4F18045B"/>
     <w:multiLevelType w:val="hybridMultilevel"/>
     <w:tmpl w:val="765E94F6"/>
@@ -44917,7 +47106,7 @@
       </w:pPr>
     </w:lvl>
   </w:abstractNum>
-  <w:abstractNum w:abstractNumId="30">
+  <w:abstractNum w:abstractNumId="34">
     <w:nsid w:val="55282ADD"/>
     <w:multiLevelType w:val="hybridMultilevel"/>
     <w:tmpl w:val="8318D998"/>
@@ -45007,7 +47196,7 @@
       </w:pPr>
     </w:lvl>
   </w:abstractNum>
-  <w:abstractNum w:abstractNumId="31">
+  <w:abstractNum w:abstractNumId="35">
     <w:nsid w:val="55FA26EF"/>
     <w:multiLevelType w:val="hybridMultilevel"/>
     <w:tmpl w:val="B0ECC0E8"/>
@@ -45097,7 +47286,7 @@
       </w:pPr>
     </w:lvl>
   </w:abstractNum>
-  <w:abstractNum w:abstractNumId="32">
+  <w:abstractNum w:abstractNumId="36">
     <w:nsid w:val="5F6441D0"/>
     <w:multiLevelType w:val="hybridMultilevel"/>
     <w:tmpl w:val="33D4A83E"/>
@@ -45187,7 +47376,7 @@
       </w:pPr>
     </w:lvl>
   </w:abstractNum>
-  <w:abstractNum w:abstractNumId="33">
+  <w:abstractNum w:abstractNumId="37">
     <w:nsid w:val="609E693D"/>
     <w:multiLevelType w:val="hybridMultilevel"/>
     <w:tmpl w:val="4CA6F7D4"/>
@@ -45277,7 +47466,7 @@
       </w:pPr>
     </w:lvl>
   </w:abstractNum>
-  <w:abstractNum w:abstractNumId="34">
+  <w:abstractNum w:abstractNumId="38">
     <w:nsid w:val="63DB26DB"/>
     <w:multiLevelType w:val="hybridMultilevel"/>
     <w:tmpl w:val="B282CC74"/>
@@ -45367,7 +47556,7 @@
       </w:pPr>
     </w:lvl>
   </w:abstractNum>
-  <w:abstractNum w:abstractNumId="35">
+  <w:abstractNum w:abstractNumId="39">
     <w:nsid w:val="63FB6AE4"/>
     <w:multiLevelType w:val="hybridMultilevel"/>
     <w:tmpl w:val="EBC8D504"/>
@@ -45456,7 +47645,7 @@
       </w:pPr>
     </w:lvl>
   </w:abstractNum>
-  <w:abstractNum w:abstractNumId="36">
+  <w:abstractNum w:abstractNumId="40">
     <w:nsid w:val="657C0D2B"/>
     <w:multiLevelType w:val="hybridMultilevel"/>
     <w:tmpl w:val="D80A7740"/>
@@ -45546,7 +47735,7 @@
       </w:pPr>
     </w:lvl>
   </w:abstractNum>
-  <w:abstractNum w:abstractNumId="37">
+  <w:abstractNum w:abstractNumId="41">
     <w:nsid w:val="6CAE19AC"/>
     <w:multiLevelType w:val="hybridMultilevel"/>
     <w:tmpl w:val="EB9C7B12"/>
@@ -45635,7 +47824,7 @@
       </w:pPr>
     </w:lvl>
   </w:abstractNum>
-  <w:abstractNum w:abstractNumId="38">
+  <w:abstractNum w:abstractNumId="42">
     <w:nsid w:val="731D6521"/>
     <w:multiLevelType w:val="hybridMultilevel"/>
     <w:tmpl w:val="FC08751A"/>
@@ -45725,7 +47914,7 @@
       </w:pPr>
     </w:lvl>
   </w:abstractNum>
-  <w:abstractNum w:abstractNumId="39">
+  <w:abstractNum w:abstractNumId="43">
     <w:nsid w:val="75D9683E"/>
     <w:multiLevelType w:val="hybridMultilevel"/>
     <w:tmpl w:val="C0FE6D24"/>
@@ -45815,7 +48004,7 @@
       </w:pPr>
     </w:lvl>
   </w:abstractNum>
-  <w:abstractNum w:abstractNumId="40">
+  <w:abstractNum w:abstractNumId="44">
     <w:nsid w:val="76781DD5"/>
     <w:multiLevelType w:val="hybridMultilevel"/>
     <w:tmpl w:val="1F16D000"/>
@@ -45904,7 +48093,7 @@
       </w:pPr>
     </w:lvl>
   </w:abstractNum>
-  <w:abstractNum w:abstractNumId="41">
+  <w:abstractNum w:abstractNumId="45">
     <w:nsid w:val="795C1755"/>
     <w:multiLevelType w:val="hybridMultilevel"/>
     <w:tmpl w:val="8C10CF82"/>
@@ -45995,19 +48184,19 @@
     </w:lvl>
   </w:abstractNum>
   <w:num w:numId="1">
-    <w:abstractNumId w:val="30"/>
+    <w:abstractNumId w:val="34"/>
   </w:num>
   <w:num w:numId="2">
     <w:abstractNumId w:val="16"/>
   </w:num>
   <w:num w:numId="3">
-    <w:abstractNumId w:val="33"/>
+    <w:abstractNumId w:val="37"/>
   </w:num>
   <w:num w:numId="4">
     <w:abstractNumId w:val="15"/>
   </w:num>
   <w:num w:numId="5">
-    <w:abstractNumId w:val="37"/>
+    <w:abstractNumId w:val="41"/>
   </w:num>
   <w:num w:numId="6">
     <w:abstractNumId w:val="18"/>
@@ -46016,52 +48205,52 @@
     <w:abstractNumId w:val="6"/>
   </w:num>
   <w:num w:numId="8">
-    <w:abstractNumId w:val="23"/>
+    <w:abstractNumId w:val="25"/>
   </w:num>
   <w:num w:numId="9">
-    <w:abstractNumId w:val="31"/>
+    <w:abstractNumId w:val="35"/>
   </w:num>
   <w:num w:numId="10">
-    <w:abstractNumId w:val="41"/>
+    <w:abstractNumId w:val="45"/>
   </w:num>
   <w:num w:numId="11">
     <w:abstractNumId w:val="17"/>
   </w:num>
   <w:num w:numId="12">
-    <w:abstractNumId w:val="21"/>
+    <w:abstractNumId w:val="23"/>
   </w:num>
   <w:num w:numId="13">
-    <w:abstractNumId w:val="32"/>
+    <w:abstractNumId w:val="36"/>
   </w:num>
   <w:num w:numId="14">
-    <w:abstractNumId w:val="22"/>
+    <w:abstractNumId w:val="24"/>
   </w:num>
   <w:num w:numId="15">
-    <w:abstractNumId w:val="35"/>
+    <w:abstractNumId w:val="39"/>
   </w:num>
   <w:num w:numId="16">
-    <w:abstractNumId w:val="19"/>
+    <w:abstractNumId w:val="21"/>
   </w:num>
   <w:num w:numId="17">
     <w:abstractNumId w:val="2"/>
   </w:num>
   <w:num w:numId="18">
-    <w:abstractNumId w:val="39"/>
+    <w:abstractNumId w:val="43"/>
   </w:num>
   <w:num w:numId="19">
-    <w:abstractNumId w:val="36"/>
+    <w:abstractNumId w:val="40"/>
   </w:num>
   <w:num w:numId="20">
     <w:abstractNumId w:val="14"/>
   </w:num>
   <w:num w:numId="21">
-    <w:abstractNumId w:val="34"/>
+    <w:abstractNumId w:val="38"/>
   </w:num>
   <w:num w:numId="22">
-    <w:abstractNumId w:val="38"/>
+    <w:abstractNumId w:val="42"/>
   </w:num>
   <w:num w:numId="23">
-    <w:abstractNumId w:val="27"/>
+    <w:abstractNumId w:val="31"/>
   </w:num>
   <w:num w:numId="24">
     <w:abstractNumId w:val="0"/>
@@ -46076,13 +48265,13 @@
     <w:abstractNumId w:val="9"/>
   </w:num>
   <w:num w:numId="28">
-    <w:abstractNumId w:val="28"/>
+    <w:abstractNumId w:val="32"/>
   </w:num>
   <w:num w:numId="29">
     <w:abstractNumId w:val="4"/>
   </w:num>
   <w:num w:numId="30">
-    <w:abstractNumId w:val="29"/>
+    <w:abstractNumId w:val="33"/>
   </w:num>
   <w:num w:numId="31">
     <w:abstractNumId w:val="1"/>
@@ -46094,19 +48283,19 @@
     <w:abstractNumId w:val="10"/>
   </w:num>
   <w:num w:numId="34">
-    <w:abstractNumId w:val="25"/>
+    <w:abstractNumId w:val="28"/>
   </w:num>
   <w:num w:numId="35">
-    <w:abstractNumId w:val="20"/>
+    <w:abstractNumId w:val="22"/>
   </w:num>
   <w:num w:numId="36">
     <w:abstractNumId w:val="11"/>
   </w:num>
   <w:num w:numId="37">
-    <w:abstractNumId w:val="26"/>
+    <w:abstractNumId w:val="29"/>
   </w:num>
   <w:num w:numId="38">
-    <w:abstractNumId w:val="40"/>
+    <w:abstractNumId w:val="44"/>
   </w:num>
   <w:num w:numId="39">
     <w:abstractNumId w:val="8"/>
@@ -46115,10 +48304,22 @@
     <w:abstractNumId w:val="3"/>
   </w:num>
   <w:num w:numId="41">
-    <w:abstractNumId w:val="24"/>
+    <w:abstractNumId w:val="26"/>
   </w:num>
   <w:num w:numId="42">
     <w:abstractNumId w:val="13"/>
+  </w:num>
+  <w:num w:numId="43">
+    <w:abstractNumId w:val="20"/>
+  </w:num>
+  <w:num w:numId="44">
+    <w:abstractNumId w:val="30"/>
+  </w:num>
+  <w:num w:numId="45">
+    <w:abstractNumId w:val="27"/>
+  </w:num>
+  <w:num w:numId="46">
+    <w:abstractNumId w:val="19"/>
   </w:num>
   <w:numIdMacAtCleanup w:val="38"/>
 </w:numbering>
@@ -48582,7 +50783,7 @@
 </file>
 
 <file path=customXml/itemProps1.xml><?xml version="1.0" encoding="utf-8"?>
-<ds:datastoreItem xmlns:ds="http://schemas.openxmlformats.org/officeDocument/2006/customXml" ds:itemID="{5D58E371-5937-454F-B1A5-87BFA74B3C41}">
+<ds:datastoreItem xmlns:ds="http://schemas.openxmlformats.org/officeDocument/2006/customXml" ds:itemID="{67006E10-48B2-4607-BB47-6D7A7D12F33D}">
   <ds:schemaRefs>
     <ds:schemaRef ds:uri="http://schemas.openxmlformats.org/officeDocument/2006/bibliography"/>
   </ds:schemaRefs>
